--- a/Documentação/PIM III - Sistema de gestão de chamados e suporte técnico baseado em IA - UpDesk.docx
+++ b/Documentação/PIM III - Sistema de gestão de chamados e suporte técnico baseado em IA - UpDesk.docx
@@ -5521,14 +5521,500 @@
     <w:p>
       <w:pPr>
         <w:pStyle w:val="Default"/>
-        <w:spacing w:line="360" w:lineRule="auto"/>
         <w:jc w:val="both"/>
       </w:pPr>
       <w:r>
         <w:tab/>
       </w:r>
       <w:r>
-        <w:t>Nesse capítulo deverão ser apresentadas informações que permitam ao leitor conhecer e entender os processos de negócios que compõem a empresa que se utilizará do software que está sendo analisado e projetado.</w:t>
+        <w:t>A empresa em questão é um centro de suporte técnico e gerenciamento de chamados, onde atua internamente dentro de empresas que contratam seu serviço. Basicamente uma empresa terceira que oferece/ suporte de TI.</w:t>
+      </w:r>
+    </w:p>
+    <w:p>
+      <w:pPr>
+        <w:pStyle w:val="Default"/>
+        <w:jc w:val="both"/>
+      </w:pPr>
+    </w:p>
+    <w:p>
+      <w:pPr>
+        <w:pStyle w:val="Default"/>
+        <w:jc w:val="both"/>
+        <w:rPr>
+          <w:b/>
+          <w:bCs/>
+        </w:rPr>
+      </w:pPr>
+      <w:r>
+        <w:rPr>
+          <w:b/>
+          <w:bCs/>
+        </w:rPr>
+        <w:t>1. Objetivo do Sistema Atual</w:t>
+      </w:r>
+    </w:p>
+    <w:p>
+      <w:pPr>
+        <w:pStyle w:val="Default"/>
+        <w:jc w:val="both"/>
+      </w:pPr>
+    </w:p>
+    <w:p>
+      <w:pPr>
+        <w:pStyle w:val="Default"/>
+        <w:jc w:val="both"/>
+      </w:pPr>
+      <w:r>
+        <w:t>O sistema é responsável pela gestão de registros de chamados, divididos em três categorias principais:</w:t>
+      </w:r>
+    </w:p>
+    <w:p>
+      <w:pPr>
+        <w:pStyle w:val="Default"/>
+        <w:jc w:val="both"/>
+      </w:pPr>
+    </w:p>
+    <w:p>
+      <w:pPr>
+        <w:pStyle w:val="Default"/>
+        <w:jc w:val="both"/>
+      </w:pPr>
+      <w:r>
+        <w:t>- Incidentes</w:t>
+      </w:r>
+    </w:p>
+    <w:p>
+      <w:pPr>
+        <w:pStyle w:val="Default"/>
+        <w:jc w:val="both"/>
+      </w:pPr>
+      <w:r>
+        <w:t>- Requerimentos</w:t>
+      </w:r>
+    </w:p>
+    <w:p>
+      <w:pPr>
+        <w:pStyle w:val="Default"/>
+        <w:jc w:val="both"/>
+      </w:pPr>
+      <w:r>
+        <w:t>- Mudanças</w:t>
+      </w:r>
+    </w:p>
+    <w:p>
+      <w:pPr>
+        <w:pStyle w:val="Default"/>
+        <w:jc w:val="both"/>
+      </w:pPr>
+    </w:p>
+    <w:p>
+      <w:pPr>
+        <w:pStyle w:val="Default"/>
+        <w:jc w:val="both"/>
+      </w:pPr>
+      <w:r>
+        <w:t>Além disso, possui gestão de conhecimento (Base de Conhecimento), permitindo que os times tenham acesso à documentação para auxiliar na resolução das solicitações.</w:t>
+      </w:r>
+    </w:p>
+    <w:p>
+      <w:pPr>
+        <w:pStyle w:val="Default"/>
+        <w:jc w:val="both"/>
+      </w:pPr>
+    </w:p>
+    <w:p>
+      <w:pPr>
+        <w:pStyle w:val="Default"/>
+        <w:jc w:val="both"/>
+        <w:rPr>
+          <w:b/>
+          <w:bCs/>
+        </w:rPr>
+      </w:pPr>
+      <w:r>
+        <w:rPr>
+          <w:b/>
+          <w:bCs/>
+        </w:rPr>
+        <w:t>2. Tipos de Chamados mais comuns</w:t>
+      </w:r>
+    </w:p>
+    <w:p>
+      <w:pPr>
+        <w:pStyle w:val="Default"/>
+        <w:jc w:val="both"/>
+      </w:pPr>
+    </w:p>
+    <w:p>
+      <w:pPr>
+        <w:pStyle w:val="Default"/>
+        <w:jc w:val="both"/>
+      </w:pPr>
+      <w:r>
+        <w:t>As solicitações recorrentes envolvem:</w:t>
+      </w:r>
+    </w:p>
+    <w:p>
+      <w:pPr>
+        <w:pStyle w:val="Default"/>
+        <w:jc w:val="both"/>
+      </w:pPr>
+    </w:p>
+    <w:p>
+      <w:pPr>
+        <w:pStyle w:val="Default"/>
+        <w:jc w:val="both"/>
+      </w:pPr>
+      <w:r>
+        <w:t>- Troca/desbloqueio de senhas</w:t>
+      </w:r>
+    </w:p>
+    <w:p>
+      <w:pPr>
+        <w:pStyle w:val="Default"/>
+        <w:jc w:val="both"/>
+      </w:pPr>
+      <w:r>
+        <w:t>- Instalação de softwares</w:t>
+      </w:r>
+    </w:p>
+    <w:p>
+      <w:pPr>
+        <w:pStyle w:val="Default"/>
+        <w:jc w:val="both"/>
+      </w:pPr>
+      <w:r>
+        <w:t>- Problemas/erros de hardware e software</w:t>
+      </w:r>
+    </w:p>
+    <w:p>
+      <w:pPr>
+        <w:pStyle w:val="Default"/>
+        <w:jc w:val="both"/>
+      </w:pPr>
+    </w:p>
+    <w:p>
+      <w:pPr>
+        <w:pStyle w:val="Default"/>
+        <w:jc w:val="both"/>
+        <w:rPr>
+          <w:b/>
+          <w:bCs/>
+        </w:rPr>
+      </w:pPr>
+      <w:r>
+        <w:rPr>
+          <w:b/>
+          <w:bCs/>
+        </w:rPr>
+        <w:t>3. Registro e Acompanhamento dos Chamados</w:t>
+      </w:r>
+    </w:p>
+    <w:p>
+      <w:pPr>
+        <w:pStyle w:val="Default"/>
+        <w:jc w:val="both"/>
+      </w:pPr>
+    </w:p>
+    <w:p>
+      <w:pPr>
+        <w:pStyle w:val="Default"/>
+        <w:jc w:val="both"/>
+      </w:pPr>
+      <w:r>
+        <w:t>Os chamados são registrados e monitorados através da ferramenta ITSM, sendo gerenciados e tratados pelos times responsáveis de forma individualizada, ou seja, cada analista que compõe o time puxa um ou mais chamados para tratativa.</w:t>
+      </w:r>
+    </w:p>
+    <w:p>
+      <w:pPr>
+        <w:pStyle w:val="Default"/>
+        <w:jc w:val="both"/>
+      </w:pPr>
+    </w:p>
+    <w:p>
+      <w:pPr>
+        <w:pStyle w:val="Default"/>
+        <w:jc w:val="both"/>
+        <w:rPr>
+          <w:b/>
+          <w:bCs/>
+        </w:rPr>
+      </w:pPr>
+      <w:r>
+        <w:rPr>
+          <w:b/>
+          <w:bCs/>
+        </w:rPr>
+        <w:t>4. Informações Essenciais no Registro de Chamados</w:t>
+      </w:r>
+    </w:p>
+    <w:p>
+      <w:pPr>
+        <w:pStyle w:val="Default"/>
+        <w:jc w:val="both"/>
+      </w:pPr>
+    </w:p>
+    <w:p>
+      <w:pPr>
+        <w:pStyle w:val="Default"/>
+        <w:jc w:val="both"/>
+      </w:pPr>
+      <w:r>
+        <w:t>Cada chamado deve conter:</w:t>
+      </w:r>
+    </w:p>
+    <w:p>
+      <w:pPr>
+        <w:pStyle w:val="Default"/>
+        <w:jc w:val="both"/>
+      </w:pPr>
+    </w:p>
+    <w:p>
+      <w:pPr>
+        <w:pStyle w:val="Default"/>
+        <w:jc w:val="both"/>
+      </w:pPr>
+      <w:r>
+        <w:t>- Dados do usuário e contato</w:t>
+      </w:r>
+    </w:p>
+    <w:p>
+      <w:pPr>
+        <w:pStyle w:val="Default"/>
+        <w:jc w:val="both"/>
+      </w:pPr>
+      <w:r>
+        <w:t>- Informações do equipamento envolvido</w:t>
+      </w:r>
+    </w:p>
+    <w:p>
+      <w:pPr>
+        <w:pStyle w:val="Default"/>
+        <w:jc w:val="both"/>
+      </w:pPr>
+      <w:r>
+        <w:t>- Localização geográfica</w:t>
+      </w:r>
+    </w:p>
+    <w:p>
+      <w:pPr>
+        <w:pStyle w:val="Default"/>
+        <w:jc w:val="both"/>
+      </w:pPr>
+      <w:r>
+        <w:t>- Descrição detalhada do problema ou solicitação</w:t>
+      </w:r>
+    </w:p>
+    <w:p>
+      <w:pPr>
+        <w:pStyle w:val="Default"/>
+        <w:jc w:val="both"/>
+      </w:pPr>
+      <w:r>
+        <w:t>- Urgência do caso</w:t>
+      </w:r>
+    </w:p>
+    <w:p>
+      <w:pPr>
+        <w:pStyle w:val="Default"/>
+        <w:jc w:val="both"/>
+      </w:pPr>
+      <w:r>
+        <w:t>- Categorização do chamado</w:t>
+      </w:r>
+    </w:p>
+    <w:p>
+      <w:pPr>
+        <w:pStyle w:val="Default"/>
+        <w:jc w:val="both"/>
+      </w:pPr>
+      <w:r>
+        <w:t>- OLA (</w:t>
+      </w:r>
+      <w:proofErr w:type="spellStart"/>
+      <w:r>
+        <w:t>Operational</w:t>
+      </w:r>
+      <w:proofErr w:type="spellEnd"/>
+      <w:r>
+        <w:t xml:space="preserve"> </w:t>
+      </w:r>
+      <w:proofErr w:type="spellStart"/>
+      <w:r>
+        <w:t>Level</w:t>
+      </w:r>
+      <w:proofErr w:type="spellEnd"/>
+      <w:r>
+        <w:t xml:space="preserve"> </w:t>
+      </w:r>
+      <w:proofErr w:type="spellStart"/>
+      <w:r>
+        <w:t>Agreement</w:t>
+      </w:r>
+      <w:proofErr w:type="spellEnd"/>
+      <w:r>
+        <w:t>)</w:t>
+      </w:r>
+    </w:p>
+    <w:p>
+      <w:pPr>
+        <w:pStyle w:val="Default"/>
+        <w:jc w:val="both"/>
+      </w:pPr>
+      <w:r>
+        <w:t>- Dados do time responsável pela tratativa</w:t>
+      </w:r>
+    </w:p>
+    <w:p>
+      <w:pPr>
+        <w:pStyle w:val="Default"/>
+        <w:jc w:val="both"/>
+      </w:pPr>
+    </w:p>
+    <w:p>
+      <w:pPr>
+        <w:pStyle w:val="Default"/>
+        <w:jc w:val="both"/>
+        <w:rPr>
+          <w:b/>
+          <w:bCs/>
+        </w:rPr>
+      </w:pPr>
+      <w:r>
+        <w:rPr>
+          <w:b/>
+          <w:bCs/>
+        </w:rPr>
+        <w:lastRenderedPageBreak/>
+        <w:t>5. Fluxo de Atendimento</w:t>
+      </w:r>
+    </w:p>
+    <w:p>
+      <w:pPr>
+        <w:pStyle w:val="Default"/>
+        <w:jc w:val="both"/>
+      </w:pPr>
+    </w:p>
+    <w:p>
+      <w:pPr>
+        <w:pStyle w:val="Default"/>
+        <w:jc w:val="both"/>
+      </w:pPr>
+      <w:r>
+        <w:t>O fluxo pode variar conforme o nível de atuação, mas segue as seguintes etapas:</w:t>
+      </w:r>
+    </w:p>
+    <w:p>
+      <w:pPr>
+        <w:pStyle w:val="Default"/>
+        <w:jc w:val="both"/>
+      </w:pPr>
+    </w:p>
+    <w:p>
+      <w:pPr>
+        <w:pStyle w:val="Default"/>
+        <w:jc w:val="both"/>
+      </w:pPr>
+      <w:r>
+        <w:t>- Análise inicial: Verificação das informações e entendimento do problema.</w:t>
+      </w:r>
+    </w:p>
+    <w:p>
+      <w:pPr>
+        <w:pStyle w:val="Default"/>
+        <w:jc w:val="both"/>
+      </w:pPr>
+      <w:r>
+        <w:t>- Busca na base de conhecimento: Consulta de documentação relacionada.</w:t>
+      </w:r>
+    </w:p>
+    <w:p>
+      <w:pPr>
+        <w:pStyle w:val="Default"/>
+        <w:jc w:val="both"/>
+      </w:pPr>
+      <w:r>
+        <w:t>- Aplicação do processo: Tratamento conforme conhecimento técnico.</w:t>
+      </w:r>
+    </w:p>
+    <w:p>
+      <w:pPr>
+        <w:pStyle w:val="Default"/>
+        <w:jc w:val="both"/>
+      </w:pPr>
+      <w:r>
+        <w:t>- Validação da solução: Teste de eficácia da ação realizada.</w:t>
+      </w:r>
+    </w:p>
+    <w:p>
+      <w:pPr>
+        <w:pStyle w:val="Default"/>
+        <w:jc w:val="both"/>
+      </w:pPr>
+      <w:r>
+        <w:t>- Confirmação do usuário: Encerramento do chamado após validação.</w:t>
+      </w:r>
+    </w:p>
+    <w:p>
+      <w:pPr>
+        <w:pStyle w:val="Default"/>
+        <w:jc w:val="both"/>
+      </w:pPr>
+    </w:p>
+    <w:p>
+      <w:pPr>
+        <w:pStyle w:val="Default"/>
+        <w:jc w:val="both"/>
+        <w:rPr>
+          <w:b/>
+          <w:bCs/>
+        </w:rPr>
+      </w:pPr>
+      <w:r>
+        <w:rPr>
+          <w:b/>
+          <w:bCs/>
+        </w:rPr>
+        <w:t>6. Definição do Nível de Urgência</w:t>
+      </w:r>
+    </w:p>
+    <w:p>
+      <w:pPr>
+        <w:pStyle w:val="Default"/>
+        <w:jc w:val="both"/>
+      </w:pPr>
+    </w:p>
+    <w:p>
+      <w:pPr>
+        <w:pStyle w:val="Default"/>
+        <w:jc w:val="both"/>
+      </w:pPr>
+      <w:r>
+        <w:t>O grau de urgência é categorizado como:</w:t>
+      </w:r>
+    </w:p>
+    <w:p>
+      <w:pPr>
+        <w:pStyle w:val="Default"/>
+        <w:jc w:val="both"/>
+      </w:pPr>
+    </w:p>
+    <w:p>
+      <w:pPr>
+        <w:pStyle w:val="Default"/>
+        <w:jc w:val="both"/>
+      </w:pPr>
+      <w:r>
+        <w:t>- Alta – Necessidade de ação imediata (exemplo: falha crítica).</w:t>
+      </w:r>
+    </w:p>
+    <w:p>
+      <w:pPr>
+        <w:pStyle w:val="Default"/>
+        <w:jc w:val="both"/>
+      </w:pPr>
+      <w:r>
+        <w:t>- Média – Pode aguardar um pouco, mas deve ser resolvida em prazo adequado.</w:t>
       </w:r>
     </w:p>
     <w:p>
@@ -5538,27 +6024,8 @@
         <w:jc w:val="both"/>
       </w:pPr>
       <w:r>
-        <w:tab/>
-        <w:t>Devem ser inseridas as informações que efetivamente interferem na definição dos requisitos do sistema.</w:t>
-      </w:r>
-    </w:p>
-    <w:p>
-      <w:pPr>
-        <w:pStyle w:val="Default"/>
-        <w:spacing w:line="360" w:lineRule="auto"/>
-        <w:jc w:val="both"/>
-      </w:pPr>
-      <w:r>
-        <w:tab/>
-        <w:t>Não devem ser inseridas informações acessórias, que não contribuam para o estabelecimento de requisitos funcionais e não funcionais. Por exemplo, não é necessário descrever o perfil dos sócios ou a forma como resolveram iniciar o projeto.</w:t>
-      </w:r>
-    </w:p>
-    <w:p>
-      <w:pPr>
-        <w:pStyle w:val="Default"/>
-        <w:spacing w:line="360" w:lineRule="auto"/>
-        <w:jc w:val="both"/>
-      </w:pPr>
+        <w:t>- Baixa – Pode ser resolvida conforme disponibilidade (exemplo: melhorias).</w:t>
+      </w:r>
       <w:r>
         <w:rPr>
           <w:sz w:val="23"/>
@@ -10822,6 +11289,7 @@
   <w:style w:type="character" w:default="1" w:styleId="Fontepargpadro">
     <w:name w:val="Default Paragraph Font"/>
     <w:uiPriority w:val="1"/>
+    <w:semiHidden/>
     <w:unhideWhenUsed/>
   </w:style>
   <w:style w:type="table" w:default="1" w:styleId="Tabelanormal">
@@ -11606,10 +12074,6 @@
 </file>
 
 <file path=customXml/item1.xml><?xml version="1.0" encoding="utf-8"?>
-<b:Sources xmlns:b="http://schemas.openxmlformats.org/officeDocument/2006/bibliography" xmlns="http://schemas.openxmlformats.org/officeDocument/2006/bibliography" SelectedStyle="\APASixthEditionOfficeOnline.xsl" StyleName="APA" Version="6"/>
-</file>
-
-<file path=customXml/item2.xml><?xml version="1.0" encoding="utf-8"?>
 <?mso-contentType ?>
 <FormTemplates xmlns="http://schemas.microsoft.com/sharepoint/v3/contenttype/forms">
   <Display>DocumentLibraryForm</Display>
@@ -11618,13 +12082,11 @@
 </FormTemplates>
 </file>
 
-<file path=customXml/item3.xml><?xml version="1.0" encoding="utf-8"?>
-<p:properties xmlns:p="http://schemas.microsoft.com/office/2006/metadata/properties" xmlns:xsi="http://www.w3.org/2001/XMLSchema-instance" xmlns:pc="http://schemas.microsoft.com/office/infopath/2007/PartnerControls">
-  <documentManagement/>
-</p:properties>
+<file path=customXml/item2.xml><?xml version="1.0" encoding="utf-8"?>
+<b:Sources xmlns:b="http://schemas.openxmlformats.org/officeDocument/2006/bibliography" xmlns="http://schemas.openxmlformats.org/officeDocument/2006/bibliography" SelectedStyle="\APASixthEditionOfficeOnline.xsl" StyleName="APA" Version="6"/>
 </file>
 
-<file path=customXml/item4.xml><?xml version="1.0" encoding="utf-8"?>
+<file path=customXml/item3.xml><?xml version="1.0" encoding="utf-8"?>
 <ct:contentTypeSchema xmlns:ct="http://schemas.microsoft.com/office/2006/metadata/contentType" xmlns:ma="http://schemas.microsoft.com/office/2006/metadata/properties/metaAttributes" ct:_="" ma:_="" ma:contentTypeName="Documento" ma:contentTypeID="0x0101001E571117CE179F4595E747E349B684C7" ma:contentTypeVersion="4" ma:contentTypeDescription="Crie um novo documento." ma:contentTypeScope="" ma:versionID="7fd98c9ccb5dc8c18cb71df4f5da285a">
   <xsd:schema xmlns:xsd="http://www.w3.org/2001/XMLSchema" xmlns:xs="http://www.w3.org/2001/XMLSchema" xmlns:p="http://schemas.microsoft.com/office/2006/metadata/properties" xmlns:ns2="9376c95a-2e8a-41f3-af51-0235cea7766b" targetNamespace="http://schemas.microsoft.com/office/2006/metadata/properties" ma:root="true" ma:fieldsID="f90c585b5b83d4d3144e7af242128f2a" ns2:_="">
     <xsd:import namespace="9376c95a-2e8a-41f3-af51-0235cea7766b"/>
@@ -11768,7 +12230,21 @@
 </ct:contentTypeSchema>
 </file>
 
+<file path=customXml/item4.xml><?xml version="1.0" encoding="utf-8"?>
+<p:properties xmlns:p="http://schemas.microsoft.com/office/2006/metadata/properties" xmlns:xsi="http://www.w3.org/2001/XMLSchema-instance" xmlns:pc="http://schemas.microsoft.com/office/infopath/2007/PartnerControls">
+  <documentManagement/>
+</p:properties>
+</file>
+
 <file path=customXml/itemProps1.xml><?xml version="1.0" encoding="utf-8"?>
+<ds:datastoreItem xmlns:ds="http://schemas.openxmlformats.org/officeDocument/2006/customXml" ds:itemID="{1E1D486D-86BA-4C34-BCAC-279C12219365}">
+  <ds:schemaRefs>
+    <ds:schemaRef ds:uri="http://schemas.microsoft.com/sharepoint/v3/contenttype/forms"/>
+  </ds:schemaRefs>
+</ds:datastoreItem>
+</file>
+
+<file path=customXml/itemProps2.xml><?xml version="1.0" encoding="utf-8"?>
 <ds:datastoreItem xmlns:ds="http://schemas.openxmlformats.org/officeDocument/2006/customXml" ds:itemID="{0C5C8BC9-3D46-476A-84F6-747AF1D1EFBA}">
   <ds:schemaRefs>
     <ds:schemaRef ds:uri="http://schemas.openxmlformats.org/officeDocument/2006/bibliography"/>
@@ -11776,24 +12252,7 @@
 </ds:datastoreItem>
 </file>
 
-<file path=customXml/itemProps2.xml><?xml version="1.0" encoding="utf-8"?>
-<ds:datastoreItem xmlns:ds="http://schemas.openxmlformats.org/officeDocument/2006/customXml" ds:itemID="{1E1D486D-86BA-4C34-BCAC-279C12219365}">
-  <ds:schemaRefs>
-    <ds:schemaRef ds:uri="http://schemas.microsoft.com/sharepoint/v3/contenttype/forms"/>
-  </ds:schemaRefs>
-</ds:datastoreItem>
-</file>
-
 <file path=customXml/itemProps3.xml><?xml version="1.0" encoding="utf-8"?>
-<ds:datastoreItem xmlns:ds="http://schemas.openxmlformats.org/officeDocument/2006/customXml" ds:itemID="{C9013AED-69A9-4B53-976E-982DB7854EBC}">
-  <ds:schemaRefs>
-    <ds:schemaRef ds:uri="http://schemas.microsoft.com/office/2006/metadata/properties"/>
-    <ds:schemaRef ds:uri="http://schemas.microsoft.com/office/infopath/2007/PartnerControls"/>
-  </ds:schemaRefs>
-</ds:datastoreItem>
-</file>
-
-<file path=customXml/itemProps4.xml><?xml version="1.0" encoding="utf-8"?>
 <ds:datastoreItem xmlns:ds="http://schemas.openxmlformats.org/officeDocument/2006/customXml" ds:itemID="{934F2A9D-BC9D-4E13-9714-01F811D7A716}">
   <ds:schemaRefs>
     <ds:schemaRef ds:uri="http://schemas.microsoft.com/office/2006/metadata/contentType"/>
@@ -11809,4 +12268,13 @@
     <ds:schemaRef ds:uri="http://schemas.microsoft.com/internal/obd"/>
   </ds:schemaRefs>
 </ds:datastoreItem>
+</file>
+
+<file path=customXml/itemProps4.xml><?xml version="1.0" encoding="utf-8"?>
+<ds:datastoreItem xmlns:ds="http://schemas.openxmlformats.org/officeDocument/2006/customXml" ds:itemID="{C9013AED-69A9-4B53-976E-982DB7854EBC}">
+  <ds:schemaRefs>
+    <ds:schemaRef ds:uri="http://schemas.microsoft.com/office/2006/metadata/properties"/>
+    <ds:schemaRef ds:uri="http://schemas.microsoft.com/office/infopath/2007/PartnerControls"/>
+  </ds:schemaRefs>
+</ds:datastoreItem>
 </file>
--- a/Documentação/PIM III - Sistema de gestão de chamados e suporte técnico baseado em IA - UpDesk.docx
+++ b/Documentação/PIM III - Sistema de gestão de chamados e suporte técnico baseado em IA - UpDesk.docx
@@ -4272,6 +4272,7 @@
     </w:p>
     <w:p>
       <w:pPr>
+        <w:ind w:firstLine="0"/>
         <w:rPr>
           <w:rFonts w:ascii="Arial" w:hAnsi="Arial" w:cs="Arial"/>
           <w:sz w:val="24"/>
@@ -4302,7 +4303,15 @@
           <w:sz w:val="24"/>
           <w:szCs w:val="24"/>
         </w:rPr>
-        <w:t xml:space="preserve"> na triagem inicial e como ferramenta de apoio na análise e encaminhamento de chamados. Foram aplicadas diretrizes da Lei Geral de Proteção de Dados (LGPD) para garantir segurança e conformidade no tratamento dos dados pessoais. Os resultados demonstraram significativa redução na quantidade de chamados pendentes, menor tempo de espera e aumento na satisfação dos usuários, validando a eficácia da solução implementada.</w:t>
+        <w:t xml:space="preserve"> na triagem inicial e como ferramenta de apoio na análise e encaminhamento de chamados. Foram aplicadas diretrizes da Lei Geral de Proteção de Dados (LGPD) para garantir segurança e conformidade no tratamento dos dados pessoais. </w:t>
+      </w:r>
+      <w:r>
+        <w:rPr>
+          <w:rFonts w:ascii="Arial" w:hAnsi="Arial" w:cs="Arial"/>
+          <w:sz w:val="24"/>
+          <w:szCs w:val="24"/>
+        </w:rPr>
+        <w:t>A expectativa é que a solução implementada contribua para a redução na quantidade de chamados pendentes, diminua o tempo de espera e potencialmente aumente a satisfação dos usuários, indicando um possível impacto positivo.</w:t>
       </w:r>
     </w:p>
     <w:p>
@@ -5238,26 +5247,50 @@
     <w:p>
       <w:pPr>
         <w:pStyle w:val="Cabealho"/>
-        <w:numPr>
-          <w:ilvl w:val="0"/>
-          <w:numId w:val="11"/>
-        </w:numPr>
         <w:spacing w:after="120" w:line="360" w:lineRule="auto"/>
         <w:rPr>
           <w:rFonts w:ascii="Arial" w:eastAsia="Batang" w:hAnsi="Arial" w:cs="Arial"/>
-          <w:sz w:val="24"/>
-          <w:szCs w:val="24"/>
-        </w:rPr>
-      </w:pPr>
-      <w:r>
+          <w:bCs/>
+          <w:sz w:val="24"/>
+          <w:szCs w:val="24"/>
+        </w:rPr>
+      </w:pPr>
+    </w:p>
+    <w:p>
+      <w:pPr>
+        <w:pStyle w:val="Cabealho"/>
+        <w:spacing w:after="120" w:line="360" w:lineRule="auto"/>
         <w:rPr>
           <w:rFonts w:ascii="Arial" w:eastAsia="Batang" w:hAnsi="Arial" w:cs="Arial"/>
           <w:bCs/>
           <w:sz w:val="24"/>
           <w:szCs w:val="24"/>
         </w:rPr>
-        <w:t>Engenharia de Software II</w:t>
-      </w:r>
+      </w:pPr>
+    </w:p>
+    <w:p>
+      <w:pPr>
+        <w:pStyle w:val="Cabealho"/>
+        <w:spacing w:after="120" w:line="360" w:lineRule="auto"/>
+        <w:rPr>
+          <w:rFonts w:ascii="Arial" w:eastAsia="Batang" w:hAnsi="Arial" w:cs="Arial"/>
+          <w:bCs/>
+          <w:sz w:val="24"/>
+          <w:szCs w:val="24"/>
+        </w:rPr>
+      </w:pPr>
+    </w:p>
+    <w:p>
+      <w:pPr>
+        <w:pStyle w:val="Cabealho"/>
+        <w:spacing w:after="120" w:line="360" w:lineRule="auto"/>
+        <w:rPr>
+          <w:rFonts w:ascii="Arial" w:eastAsia="Batang" w:hAnsi="Arial" w:cs="Arial"/>
+          <w:bCs/>
+          <w:sz w:val="24"/>
+          <w:szCs w:val="24"/>
+        </w:rPr>
+      </w:pPr>
     </w:p>
     <w:p>
       <w:pPr>
@@ -5280,16 +5313,122 @@
           <w:sz w:val="24"/>
           <w:szCs w:val="24"/>
         </w:rPr>
+        <w:lastRenderedPageBreak/>
+        <w:t>Engenharia de Software II</w:t>
+      </w:r>
+    </w:p>
+    <w:p>
+      <w:pPr>
+        <w:spacing w:before="240"/>
+        <w:ind w:left="851" w:firstLine="360"/>
+        <w:jc w:val="left"/>
+        <w:rPr>
+          <w:rFonts w:eastAsia="Times New Roman"/>
+        </w:rPr>
+      </w:pPr>
+      <w:r>
+        <w:rPr>
+          <w:rFonts w:eastAsia="Times New Roman"/>
+        </w:rPr>
+        <w:t>Os testes unitários são uma prática de verificação do software em que partes isoladas do código, como funções, métodos ou classes, são testadas separadamente para garantir que cada uma funciona corretamente (conforme o esperado). O objetivo é detectar os erros mais cedo, nas fases iniciais do desenvolvimento, para que a manutenção do sistema seja mais fácil e segura (SOMMERVILLE, 2011).</w:t>
+      </w:r>
+    </w:p>
+    <w:p>
+      <w:pPr>
+        <w:spacing w:before="240"/>
+        <w:ind w:left="851" w:firstLine="360"/>
+        <w:jc w:val="left"/>
+      </w:pPr>
+      <w:r>
+        <w:rPr>
+          <w:rFonts w:eastAsia="Times New Roman"/>
+        </w:rPr>
+        <w:t>Conforme Jorgensen (2013), os testes unitários são normalmente realizados pelos desenvolvedores durante a codificação e fazem parte das práticas de desenvolvimento orientadas a testes (TDD – Test-</w:t>
+      </w:r>
+      <w:proofErr w:type="spellStart"/>
+      <w:r>
+        <w:rPr>
+          <w:rFonts w:eastAsia="Times New Roman"/>
+        </w:rPr>
+        <w:t>Driven</w:t>
+      </w:r>
+      <w:proofErr w:type="spellEnd"/>
+      <w:r>
+        <w:rPr>
+          <w:rFonts w:eastAsia="Times New Roman"/>
+        </w:rPr>
         <w:t xml:space="preserve"> </w:t>
       </w:r>
-      <w:r>
-        <w:rPr>
-          <w:rFonts w:ascii="Arial" w:eastAsia="Batang" w:hAnsi="Arial" w:cs="Arial"/>
-          <w:bCs/>
-          <w:sz w:val="24"/>
-          <w:szCs w:val="24"/>
-        </w:rPr>
-        <w:t>Análise de Sistemas Orientada a Objetos</w:t>
+      <w:proofErr w:type="spellStart"/>
+      <w:r>
+        <w:rPr>
+          <w:rFonts w:eastAsia="Times New Roman"/>
+        </w:rPr>
+        <w:t>Development</w:t>
+      </w:r>
+      <w:proofErr w:type="spellEnd"/>
+      <w:r>
+        <w:rPr>
+          <w:rFonts w:eastAsia="Times New Roman"/>
+        </w:rPr>
+        <w:t>).</w:t>
+      </w:r>
+    </w:p>
+    <w:p>
+      <w:pPr>
+        <w:spacing w:before="240"/>
+        <w:ind w:left="851" w:firstLine="360"/>
+        <w:jc w:val="left"/>
+      </w:pPr>
+      <w:r>
+        <w:t xml:space="preserve">Já o </w:t>
+      </w:r>
+      <w:r>
+        <w:rPr>
+          <w:b/>
+        </w:rPr>
+        <w:t>caso de uso descritivo</w:t>
+      </w:r>
+      <w:r>
+        <w:t xml:space="preserve"> é uma técnica de modelagem de requisitos que detalha, em linguagem natural estruturada, os fluxos de interação entre o usuário e o sistema. Ele serve como base para o entendimento funcional do sistema, ajudando no alinhamento entre desenvolvedores e stakeholders (PRESSMAN; MAXIM, 2016).</w:t>
+      </w:r>
+    </w:p>
+    <w:p>
+      <w:pPr>
+        <w:spacing w:before="240"/>
+        <w:ind w:left="851" w:firstLine="360"/>
+        <w:jc w:val="left"/>
+      </w:pPr>
+      <w:r>
+        <w:t xml:space="preserve">A </w:t>
+      </w:r>
+      <w:r>
+        <w:rPr>
+          <w:b/>
+        </w:rPr>
+        <w:t>documentação de interface</w:t>
+      </w:r>
+      <w:r>
+        <w:t xml:space="preserve"> é outro aspecto essencial, especialmente quando aliada aos princípios de </w:t>
+      </w:r>
+      <w:r>
+        <w:rPr>
+          <w:b/>
+        </w:rPr>
+        <w:t>usabilidade</w:t>
+      </w:r>
+      <w:r>
+        <w:t>. Uma interface bem projetada deve ser intuitiva, eficiente e acessível, proporcionando uma boa experiência ao usuário. A usabilidade é avaliada com base em critérios como consistência visual, feedback claro e facilidade de navegação (NIELSEN, 2000).</w:t>
+      </w:r>
+    </w:p>
+    <w:p>
+      <w:pPr>
+        <w:spacing w:before="240"/>
+        <w:ind w:left="851" w:firstLine="360"/>
+        <w:jc w:val="left"/>
+      </w:pPr>
+      <w:r>
+        <w:t>Esses três pilares — teste unitário, modelagem por caso de uso e usabilidade na interface — formam a base de um desenvolvimento de software centrado na qualidade, contribuindo para sistemas mais robustos, funcionais e adequados às necessidades dos usuários.</w:t>
       </w:r>
     </w:p>
     <w:p>
@@ -5313,8 +5452,127 @@
           <w:sz w:val="24"/>
           <w:szCs w:val="24"/>
         </w:rPr>
-        <w:t>Programação Orientada a Objetos I</w:t>
-      </w:r>
+        <w:t xml:space="preserve"> </w:t>
+      </w:r>
+      <w:r>
+        <w:rPr>
+          <w:rFonts w:ascii="Arial" w:eastAsia="Batang" w:hAnsi="Arial" w:cs="Arial"/>
+          <w:bCs/>
+          <w:sz w:val="24"/>
+          <w:szCs w:val="24"/>
+        </w:rPr>
+        <w:t>Análise de Sistemas Orientada a Objetos</w:t>
+      </w:r>
+    </w:p>
+    <w:p>
+      <w:pPr>
+        <w:spacing w:before="240"/>
+        <w:ind w:left="851" w:firstLine="360"/>
+      </w:pPr>
+      <w:r>
+        <w:t>A Análise de Sistemas Orientada a Objetos (ASOO) é essencial na engenharia de software de hoje, principalmente para fazer sistemas fortes, escaláveis e que respondam às necessidades do usuário (SOMMERVILLE, 2019). A ASOO procura por objetos, modelando entidades do mundo real no sistema, melhorando a ligação entre o problema e a solução de informática.</w:t>
+      </w:r>
+    </w:p>
+    <w:p>
+      <w:pPr>
+        <w:spacing w:before="240"/>
+        <w:ind w:left="851" w:firstLine="360"/>
+      </w:pPr>
+      <w:r>
+        <w:t>Esta técnica usa os conceitos de Programação Orientada a Objetos (POO), como encapsulamento, herança e polimorfismo, em todas as etapas do desenvolvimento do software (PRESSMAN, 2016). Os analistas usam a linguagem UML (</w:t>
+      </w:r>
+      <w:proofErr w:type="spellStart"/>
+      <w:r>
+        <w:t>Unified</w:t>
+      </w:r>
+      <w:proofErr w:type="spellEnd"/>
+      <w:r>
+        <w:t xml:space="preserve"> </w:t>
+      </w:r>
+      <w:proofErr w:type="spellStart"/>
+      <w:r>
+        <w:t>Modeling</w:t>
+      </w:r>
+      <w:proofErr w:type="spellEnd"/>
+      <w:r>
+        <w:t xml:space="preserve"> </w:t>
+      </w:r>
+      <w:proofErr w:type="spellStart"/>
+      <w:r>
+        <w:t>Language</w:t>
+      </w:r>
+      <w:proofErr w:type="spellEnd"/>
+      <w:r>
+        <w:t>) para mostrar casos de uso, classes, interações e estruturas do sistema (FOWLER, 2011). Os diagramas mais comuns incluem o diagrama de casos de uso, que define as funções esperadas e quem as usa; o diagrama de classes, que mostra a estrutura do sistema; e o diagrama de sequência, que explica como os objetos se comportam (BOOCH; RUMBAUGH; JACOBSON, 2006).</w:t>
+      </w:r>
+    </w:p>
+    <w:p>
+      <w:pPr>
+        <w:spacing w:before="240"/>
+        <w:ind w:left="851" w:firstLine="360"/>
+      </w:pPr>
+      <w:r>
+        <w:lastRenderedPageBreak/>
+        <w:t xml:space="preserve">Com a ASOO, o desenvolvimento se torna mais organizado e claro. As etapas de levantamento de requisitos, modelagem e validação simplificam-se para todos os envolvidos, mesmo aqueles que não são da área técnica. Desse jeito a comunicação entre analistas, desenvolvedores e usuários finais fica mais suave, garantindo que o </w:t>
+      </w:r>
+      <w:proofErr w:type="gramStart"/>
+      <w:r>
+        <w:t>produto final</w:t>
+      </w:r>
+      <w:proofErr w:type="gramEnd"/>
+      <w:r>
+        <w:t xml:space="preserve"> supere as expectativas do cliente (LARMAN, 2007).</w:t>
+      </w:r>
+    </w:p>
+    <w:p>
+      <w:pPr>
+        <w:spacing w:before="240"/>
+        <w:ind w:left="851" w:firstLine="360"/>
+      </w:pPr>
+      <w:r>
+        <w:t>Dentro do contexto do Projeto Integrado Multidisciplinar (PIM III), a aplicação da ASOO é chave para estruturar o sistema de suporte técnico com IA. Utilizando modelagem orientada a objetos, o grupo consegue mapear os processos da empresa simulada, identificando entidades tipo chamados, usuários, técnicos e categorias, definindo suas responsabilidades e interações. Essa organização lógica ajuda a implementar o sistema depois com maior eficiência e menos chances de falhas ou retrabalho.</w:t>
+      </w:r>
+    </w:p>
+    <w:p>
+      <w:pPr>
+        <w:spacing w:before="240"/>
+        <w:ind w:left="851" w:firstLine="360"/>
+      </w:pPr>
+      <w:r>
+        <w:t>Outra vantagem da ASOO é sua adaptação com metodologias ágeis e arquiteturas atuais como orientação a serviços (SOA) e microsserviços (SOMMERVILLE, 2019). Focando em objetos e seus comportamentos, o sistema pode ser dividido em módulos independentes, o que simplifica a manutenção e evolução constantes.</w:t>
+      </w:r>
+    </w:p>
+    <w:p>
+      <w:pPr>
+        <w:spacing w:before="240"/>
+        <w:ind w:left="851" w:firstLine="360"/>
+      </w:pPr>
+      <w:r>
+        <w:t>A modelagem orientada a objetos possibilita o reaproveitamento eficaz de componentes de software, o que ajuda a baixar os custos e acelera o tempo de criação (PRESSMAN, 2016). A colaboração com ferramentas CASE, de Engenharia de Software Auxiliada por Computador, automatiza uma parte do processo, por exemplo, gerando código ou um banco de dados com base nos modelos.</w:t>
+      </w:r>
+    </w:p>
+    <w:p>
+      <w:pPr>
+        <w:spacing w:before="240"/>
+        <w:ind w:left="851" w:firstLine="360"/>
+        <w:rPr>
+          <w:b/>
+        </w:rPr>
+      </w:pPr>
+      <w:r>
+        <w:t>Enfim, a Análise de Sistemas Orientada a Objetos é crucial para o desenvolvimento com jeito de soluções de tecnologia, igual ao sistema de suporte técnico sugerido. Integrando as bases sólidas da engenharia de software e oferecendo uma visão geral das funcionalidades, ela assegura qualidade, escalabilidade e, ainda, que o projeto case com as necessidades do negócio.</w:t>
+      </w:r>
+    </w:p>
+    <w:p>
+      <w:pPr>
+        <w:pStyle w:val="Cabealho"/>
+        <w:spacing w:after="120" w:line="360" w:lineRule="auto"/>
+        <w:rPr>
+          <w:rFonts w:ascii="Arial" w:eastAsia="Batang" w:hAnsi="Arial" w:cs="Arial"/>
+          <w:sz w:val="24"/>
+          <w:szCs w:val="24"/>
+        </w:rPr>
+      </w:pPr>
     </w:p>
     <w:p>
       <w:pPr>
@@ -5337,8 +5595,348 @@
           <w:sz w:val="24"/>
           <w:szCs w:val="24"/>
         </w:rPr>
-        <w:t>Projeto de Interface com o Usuário</w:t>
-      </w:r>
+        <w:t>Programação Orientada a Objetos I</w:t>
+      </w:r>
+    </w:p>
+    <w:p>
+      <w:pPr>
+        <w:ind w:left="851" w:firstLine="0"/>
+      </w:pPr>
+      <w:r>
+        <w:t>A Programação Orientada a Objetos (POO) é um paradigma de programação que organiza o software a partir de entidades chamadas objetos, que representam elementos do mundo real ou conceitual. Esses objetos são definidos por meio de classes, que funcionam como moldes.</w:t>
+      </w:r>
+    </w:p>
+    <w:p>
+      <w:pPr>
+        <w:ind w:left="851" w:firstLine="0"/>
+      </w:pPr>
+    </w:p>
+    <w:p>
+      <w:pPr>
+        <w:ind w:left="851" w:firstLine="0"/>
+      </w:pPr>
+      <w:r>
+        <w:t xml:space="preserve">Segundo </w:t>
+      </w:r>
+      <w:proofErr w:type="spellStart"/>
+      <w:r>
+        <w:t>Forbellone</w:t>
+      </w:r>
+      <w:proofErr w:type="spellEnd"/>
+      <w:r>
+        <w:t xml:space="preserve"> e </w:t>
+      </w:r>
+      <w:proofErr w:type="spellStart"/>
+      <w:r>
+        <w:t>Eberspächer</w:t>
+      </w:r>
+      <w:proofErr w:type="spellEnd"/>
+      <w:r>
+        <w:t xml:space="preserve"> (2014), a POO visa tornar o código mais reutilizável, modular e de fácil manutenção, sendo amplamente adotada em linguagens como C# e Java.</w:t>
+      </w:r>
+    </w:p>
+    <w:p>
+      <w:pPr>
+        <w:ind w:left="851" w:firstLine="0"/>
+      </w:pPr>
+    </w:p>
+    <w:p>
+      <w:pPr>
+        <w:ind w:left="851" w:firstLine="0"/>
+      </w:pPr>
+      <w:r>
+        <w:lastRenderedPageBreak/>
+        <w:t>1. Classe</w:t>
+      </w:r>
+    </w:p>
+    <w:p>
+      <w:pPr>
+        <w:ind w:left="851" w:firstLine="0"/>
+      </w:pPr>
+      <w:r>
+        <w:t>A classe é a estrutura que define os atributos (características) e métodos (comportamentos) de um objeto. É a base para a criação de objetos, funcionando como um modelo.</w:t>
+      </w:r>
+    </w:p>
+    <w:p>
+      <w:pPr>
+        <w:ind w:left="851" w:firstLine="0"/>
+      </w:pPr>
+      <w:r>
+        <w:t xml:space="preserve">Fonte: </w:t>
+      </w:r>
+      <w:proofErr w:type="spellStart"/>
+      <w:r>
+        <w:t>Forbellone</w:t>
+      </w:r>
+      <w:proofErr w:type="spellEnd"/>
+      <w:r>
+        <w:t xml:space="preserve">, A. L. V., &amp; </w:t>
+      </w:r>
+      <w:proofErr w:type="spellStart"/>
+      <w:r>
+        <w:t>Eberspächer</w:t>
+      </w:r>
+      <w:proofErr w:type="spellEnd"/>
+      <w:r>
+        <w:t>, H. F. – Programação Orientada a Objetos com C#.</w:t>
+      </w:r>
+    </w:p>
+    <w:p>
+      <w:pPr>
+        <w:ind w:left="851" w:firstLine="0"/>
+      </w:pPr>
+      <w:r>
+        <w:t>2. Objeto</w:t>
+      </w:r>
+    </w:p>
+    <w:p>
+      <w:pPr>
+        <w:ind w:left="851" w:firstLine="0"/>
+      </w:pPr>
+      <w:r>
+        <w:t>O objeto é a instância concreta de uma classe. Ele possui estados e comportamentos definidos pela classe de origem. Em outras palavras, é quando aquele modelo (classe) é colocado em uso no programa.</w:t>
+      </w:r>
+    </w:p>
+    <w:p>
+      <w:pPr>
+        <w:ind w:left="851" w:firstLine="0"/>
+      </w:pPr>
+      <w:r>
+        <w:t xml:space="preserve">Fonte: Microsoft </w:t>
+      </w:r>
+      <w:proofErr w:type="spellStart"/>
+      <w:r>
+        <w:t>Learn</w:t>
+      </w:r>
+      <w:proofErr w:type="spellEnd"/>
+      <w:r>
+        <w:t xml:space="preserve"> – Introdução à POO em C#.</w:t>
+      </w:r>
+    </w:p>
+    <w:p>
+      <w:pPr>
+        <w:ind w:left="851" w:firstLine="0"/>
+      </w:pPr>
+      <w:r>
+        <w:t>3. Encapsulamento</w:t>
+      </w:r>
+    </w:p>
+    <w:p>
+      <w:pPr>
+        <w:ind w:left="851" w:firstLine="0"/>
+      </w:pPr>
+      <w:r>
+        <w:t>Encapsulamento significa proteger os dados de um objeto, restringindo o acesso direto a seus atributos e permitindo a interação por meio de métodos. Isso melhora a segurança e integridade dos dados.</w:t>
+      </w:r>
+    </w:p>
+    <w:p>
+      <w:pPr>
+        <w:ind w:left="851" w:firstLine="0"/>
+      </w:pPr>
+      <w:r>
+        <w:t xml:space="preserve">Fonte: Curso </w:t>
+      </w:r>
+      <w:proofErr w:type="spellStart"/>
+      <w:r>
+        <w:t>Alura</w:t>
+      </w:r>
+      <w:proofErr w:type="spellEnd"/>
+      <w:r>
+        <w:t xml:space="preserve"> – Programação Orientada a Objetos com C#.</w:t>
+      </w:r>
+    </w:p>
+    <w:p>
+      <w:pPr>
+        <w:ind w:left="851" w:firstLine="0"/>
+      </w:pPr>
+      <w:r>
+        <w:t>4. Herança</w:t>
+      </w:r>
+    </w:p>
+    <w:p>
+      <w:pPr>
+        <w:ind w:left="851" w:firstLine="0"/>
+      </w:pPr>
+      <w:r>
+        <w:t>A herança é um mecanismo que permite que uma classe herde características e comportamentos de outra. Com isso, é possível reutilizar código e criar hierarquias entre objetos.</w:t>
+      </w:r>
+    </w:p>
+    <w:p>
+      <w:pPr>
+        <w:ind w:left="851" w:firstLine="0"/>
+      </w:pPr>
+      <w:r>
+        <w:t xml:space="preserve">Fonte: Microsoft </w:t>
+      </w:r>
+      <w:proofErr w:type="spellStart"/>
+      <w:r>
+        <w:t>Learn</w:t>
+      </w:r>
+      <w:proofErr w:type="spellEnd"/>
+      <w:r>
+        <w:t xml:space="preserve"> – POO em C#.</w:t>
+      </w:r>
+    </w:p>
+    <w:p>
+      <w:pPr>
+        <w:ind w:left="851" w:firstLine="0"/>
+      </w:pPr>
+      <w:r>
+        <w:t>5. Polimorfismo</w:t>
+      </w:r>
+    </w:p>
+    <w:p>
+      <w:pPr>
+        <w:ind w:left="851" w:firstLine="0"/>
+      </w:pPr>
+      <w:r>
+        <w:t>Polimorfismo refere-se à capacidade de objetos diferentes responderem de formas distintas à mesma ação. Ele permite modificar ou estender comportamentos sem alterar o código da superclasse.</w:t>
+      </w:r>
+    </w:p>
+    <w:p>
+      <w:pPr>
+        <w:ind w:left="851" w:firstLine="0"/>
+      </w:pPr>
+      <w:r>
+        <w:t>Fonte: Curso DIO – Formação Fundamentos do .NET com C#.</w:t>
+      </w:r>
+    </w:p>
+    <w:p>
+      <w:pPr>
+        <w:ind w:left="851" w:firstLine="0"/>
+      </w:pPr>
+      <w:r>
+        <w:t>6. Abstração</w:t>
+      </w:r>
+    </w:p>
+    <w:p>
+      <w:pPr>
+        <w:ind w:left="851" w:firstLine="0"/>
+      </w:pPr>
+      <w:r>
+        <w:t>A abstração consiste em esconder detalhes internos e mostrar apenas as informações relevantes. Na prática, ela permite que o desenvolvedor trabalhe com interfaces e conceitos genéricos, focando no “o que” e não no “como”.</w:t>
+      </w:r>
+    </w:p>
+    <w:p>
+      <w:pPr>
+        <w:ind w:left="851" w:firstLine="0"/>
+      </w:pPr>
+      <w:r>
+        <w:t xml:space="preserve">Fonte: </w:t>
+      </w:r>
+      <w:proofErr w:type="spellStart"/>
+      <w:r>
+        <w:t>Forbellone</w:t>
+      </w:r>
+      <w:proofErr w:type="spellEnd"/>
+      <w:r>
+        <w:t xml:space="preserve">, A. L. V., &amp; </w:t>
+      </w:r>
+      <w:proofErr w:type="spellStart"/>
+      <w:r>
+        <w:t>Eberspächer</w:t>
+      </w:r>
+      <w:proofErr w:type="spellEnd"/>
+      <w:r>
+        <w:t>, H. F. – Programação Orientada a Objetos com C#.</w:t>
+      </w:r>
+    </w:p>
+    <w:p>
+      <w:pPr>
+        <w:ind w:left="851" w:firstLine="0"/>
+      </w:pPr>
+      <w:r>
+        <w:lastRenderedPageBreak/>
+        <w:t>7. Associação, Agregação e Composição</w:t>
+      </w:r>
+    </w:p>
+    <w:p>
+      <w:pPr>
+        <w:ind w:left="851" w:firstLine="0"/>
+      </w:pPr>
+      <w:r>
+        <w:t>Esses três conceitos representam formas de relacionamento entre classes:</w:t>
+      </w:r>
+    </w:p>
+    <w:p>
+      <w:pPr>
+        <w:ind w:left="851" w:firstLine="0"/>
+      </w:pPr>
+      <w:r>
+        <w:tab/>
+        <w:t>•</w:t>
+      </w:r>
+      <w:r>
+        <w:tab/>
+        <w:t>Associação: vínculo genérico entre dois objetos.</w:t>
+      </w:r>
+    </w:p>
+    <w:p>
+      <w:pPr>
+        <w:ind w:left="851" w:firstLine="0"/>
+      </w:pPr>
+      <w:r>
+        <w:tab/>
+        <w:t>•</w:t>
+      </w:r>
+      <w:r>
+        <w:tab/>
+        <w:t>Agregação: um objeto faz parte de outro, mas pode existir independentemente.</w:t>
+      </w:r>
+    </w:p>
+    <w:p>
+      <w:pPr>
+        <w:ind w:left="851" w:firstLine="0"/>
+      </w:pPr>
+      <w:r>
+        <w:tab/>
+        <w:t>•</w:t>
+      </w:r>
+      <w:r>
+        <w:tab/>
+        <w:t>Composição: um objeto é parte essencial do outro e não existe separadamente.</w:t>
+      </w:r>
+    </w:p>
+    <w:p>
+      <w:pPr>
+        <w:ind w:left="851" w:firstLine="0"/>
+      </w:pPr>
+    </w:p>
+    <w:p>
+      <w:pPr>
+        <w:ind w:left="851" w:firstLine="0"/>
+      </w:pPr>
+      <w:r>
+        <w:t>Esses conceitos são úteis para modelar a estrutura e o comportamento do sistema de forma mais próxima da realidade.</w:t>
+      </w:r>
+    </w:p>
+    <w:p>
+      <w:pPr>
+        <w:ind w:left="851" w:firstLine="0"/>
+      </w:pPr>
+      <w:r>
+        <w:t xml:space="preserve">Fonte: Curso </w:t>
+      </w:r>
+      <w:proofErr w:type="spellStart"/>
+      <w:r>
+        <w:t>Alura</w:t>
+      </w:r>
+      <w:proofErr w:type="spellEnd"/>
+      <w:r>
+        <w:t xml:space="preserve"> – POO com C#.</w:t>
+      </w:r>
+    </w:p>
+    <w:p>
+      <w:pPr>
+        <w:pStyle w:val="Cabealho"/>
+        <w:spacing w:after="120" w:line="360" w:lineRule="auto"/>
+        <w:ind w:left="1211" w:firstLine="0"/>
+        <w:rPr>
+          <w:rFonts w:ascii="Arial" w:eastAsia="Batang" w:hAnsi="Arial" w:cs="Arial"/>
+          <w:sz w:val="24"/>
+          <w:szCs w:val="24"/>
+        </w:rPr>
+      </w:pPr>
     </w:p>
     <w:p>
       <w:pPr>
@@ -5361,8 +5959,165 @@
           <w:sz w:val="24"/>
           <w:szCs w:val="24"/>
         </w:rPr>
+        <w:t>Projeto de Interface com o Usuário</w:t>
+      </w:r>
+    </w:p>
+    <w:p>
+      <w:pPr>
+        <w:ind w:left="851" w:firstLine="360"/>
+      </w:pPr>
+      <w:r>
+        <w:t>Porque elementos de usabilidade devem ser garantidos em sistemas profissionais, como um sistema de gerenciamento de chamados, por exemplo?</w:t>
+      </w:r>
+    </w:p>
+    <w:p>
+      <w:pPr>
+        <w:ind w:left="851" w:firstLine="360"/>
+      </w:pPr>
+      <w:r>
+        <w:t xml:space="preserve">Em um sistema de gerenciamento de chamado, é de interesse que a interface e a interação do usuário sejam fluidas e orgânicas, já que os usuários que solicitam suporte já estão em situação de estresse e os atendentes destes, deve utilizar o sistema de forma eficiente para evitar perda de tempo e minimizar possíveis danos à corporação. “O design atraente faz as pessoas se sentirem bem, o que por sua vez as faz pensar mais criativamente. Um estado emocional positivo afeta a maneira como o cérebro funciona.” </w:t>
+      </w:r>
+      <w:r>
+        <w:rPr>
+          <w:color w:val="FF0000"/>
+        </w:rPr>
+        <w:t>(Norman, 2004)</w:t>
+      </w:r>
+    </w:p>
+    <w:p>
+      <w:pPr>
+        <w:ind w:left="851" w:firstLine="0"/>
+      </w:pPr>
+      <w:r>
+        <w:t xml:space="preserve">— Norman, D. A. (2004). </w:t>
+      </w:r>
+      <w:proofErr w:type="spellStart"/>
+      <w:r>
+        <w:t>Emotional</w:t>
+      </w:r>
+      <w:proofErr w:type="spellEnd"/>
+      <w:r>
+        <w:t xml:space="preserve"> Design: </w:t>
+      </w:r>
+      <w:proofErr w:type="spellStart"/>
+      <w:r>
+        <w:t>Why</w:t>
+      </w:r>
+      <w:proofErr w:type="spellEnd"/>
+      <w:r>
+        <w:t xml:space="preserve"> </w:t>
+      </w:r>
+      <w:proofErr w:type="spellStart"/>
+      <w:r>
+        <w:t>We</w:t>
+      </w:r>
+      <w:proofErr w:type="spellEnd"/>
+      <w:r>
+        <w:t xml:space="preserve"> Love (</w:t>
+      </w:r>
+      <w:proofErr w:type="spellStart"/>
+      <w:r>
+        <w:t>or</w:t>
+      </w:r>
+      <w:proofErr w:type="spellEnd"/>
+      <w:r>
+        <w:t xml:space="preserve"> </w:t>
+      </w:r>
+      <w:proofErr w:type="spellStart"/>
+      <w:r>
+        <w:t>Hate</w:t>
+      </w:r>
+      <w:proofErr w:type="spellEnd"/>
+      <w:r>
+        <w:t xml:space="preserve">) </w:t>
+      </w:r>
+      <w:proofErr w:type="spellStart"/>
+      <w:r>
+        <w:t>Everyday</w:t>
+      </w:r>
+      <w:proofErr w:type="spellEnd"/>
+      <w:r>
+        <w:t xml:space="preserve"> </w:t>
+      </w:r>
+      <w:proofErr w:type="spellStart"/>
+      <w:r>
+        <w:t>Things</w:t>
+      </w:r>
+      <w:proofErr w:type="spellEnd"/>
+      <w:r>
+        <w:t>. Basic Books.</w:t>
+      </w:r>
+    </w:p>
+    <w:p>
+      <w:pPr>
+        <w:ind w:left="851" w:firstLine="565"/>
+      </w:pPr>
+      <w:r>
+        <w:t>Ao desenvolver uma interface para o usuário, deve-se considerar importantes conceitos como a experiência do usuário (UX)</w:t>
+      </w:r>
+      <w:r>
+        <w:rPr>
+          <w:rFonts w:ascii="Arial" w:hAnsi="Arial" w:cs="Arial"/>
+        </w:rPr>
+        <w:t xml:space="preserve">, </w:t>
+      </w:r>
+      <w:r>
+        <w:t>arquitetura da informação (AI), interface do usuário (UI) e design de interação (</w:t>
+      </w:r>
+      <w:proofErr w:type="spellStart"/>
+      <w:r>
+        <w:t>IxD</w:t>
+      </w:r>
+      <w:proofErr w:type="spellEnd"/>
+      <w:r>
+        <w:t xml:space="preserve">) a fim de desenvolver uma interface amigável e receptiva ao usuário, atendendo as necessidades do cliente e desenvolvendo um produto de maior qualidade. </w:t>
+      </w:r>
+    </w:p>
+    <w:p>
+      <w:pPr>
+        <w:ind w:left="851" w:firstLine="565"/>
+      </w:pPr>
+      <w:r>
+        <w:t xml:space="preserve">A fim de criar uma interação receptiva e amigável, é de suma importância garantir que a interface do sistema seja fácil de ser utilizada. Uma interface bem elaborada, fácil e receptiva pode trazer maior desempenho do usuário, bem-estar e contribuir para o humor, já que a interface é a principal apresentação do software e onde o usuário irá trabalhar. Logo, uma interface mal elaborada, </w:t>
+      </w:r>
+      <w:r>
         <w:lastRenderedPageBreak/>
-        <w:t>Banco de Dados.</w:t>
+        <w:t>pode trazer atrasos, perda de tempo, serviço, contribuir com o estresse do colaborador e consequentemente, prejuízos à empresa.</w:t>
+      </w:r>
+    </w:p>
+    <w:p>
+      <w:pPr>
+        <w:ind w:left="851" w:firstLine="565"/>
+      </w:pPr>
+      <w:r>
+        <w:t>Os usuários passam a maior parte do tempo em outros sites, então eles esperam que seu site funcione como todos os outros sites que eles já conhecem.</w:t>
+      </w:r>
+      <w:r>
+        <w:t xml:space="preserve"> (Nielsen, ano).</w:t>
+      </w:r>
+    </w:p>
+    <w:p>
+      <w:pPr>
+        <w:ind w:left="851" w:firstLine="565"/>
+      </w:pPr>
+      <w:r>
+        <w:t xml:space="preserve">Usabilidade na web Projetando Websites com Qualidade- Jakob Nielsen Hoa </w:t>
+      </w:r>
+      <w:proofErr w:type="spellStart"/>
+      <w:r>
+        <w:t>Loranger</w:t>
+      </w:r>
+      <w:proofErr w:type="spellEnd"/>
+      <w:r>
+        <w:t>.</w:t>
+      </w:r>
+    </w:p>
+    <w:p>
+      <w:pPr>
+        <w:ind w:left="851" w:firstLine="360"/>
+      </w:pPr>
+      <w:r>
+        <w:t>Para desenvolver uma interface com boa usabilidade, deve-se garantir que o usuário se familiarize, se sinta seguro e produtivo. Garantindo os princípios citados por Jakob Nielsen e Donald A. Norman, pode-se trazer economias à empresa, pois terá custo menor com treinamentos e a produtividade dos colaboradores será ampliada.</w:t>
       </w:r>
     </w:p>
     <w:p>
@@ -5386,8 +6141,284 @@
           <w:sz w:val="24"/>
           <w:szCs w:val="24"/>
         </w:rPr>
-        <w:t>Economia e Mercado</w:t>
-      </w:r>
+        <w:t>Banco de Dados.</w:t>
+      </w:r>
+    </w:p>
+    <w:p>
+      <w:pPr>
+        <w:ind w:left="851" w:firstLine="360"/>
+        <w:rPr>
+          <w:rFonts w:cs="Arial"/>
+          <w:szCs w:val="24"/>
+        </w:rPr>
+      </w:pPr>
+      <w:r>
+        <w:rPr>
+          <w:rFonts w:cs="Arial"/>
+          <w:szCs w:val="24"/>
+        </w:rPr>
+        <w:t>O Banco de Dados é um componente essencial na construção de sistemas de informação, permitindo o armazenamento, organização e recuperação eficiente de dados. Em projetos modernos, especialmente aqueles que integram inteligência artificial (IA), uma modelagem bem estruturada do banco é crucial para garantir consistência e escalabilidade.</w:t>
+      </w:r>
+    </w:p>
+    <w:p>
+      <w:pPr>
+        <w:ind w:left="851" w:firstLine="565"/>
+        <w:rPr>
+          <w:rFonts w:cs="Arial"/>
+          <w:szCs w:val="24"/>
+        </w:rPr>
+      </w:pPr>
+      <w:r>
+        <w:rPr>
+          <w:rFonts w:cs="Arial"/>
+          <w:szCs w:val="24"/>
+        </w:rPr>
+        <w:t>A modelagem de dados inicia-se com a criação do Diagrama Entidade-Relacionamento (ER), que representa visualmente entidades, atributos e os relacionamentos entre elas. Em um sistema de gestão de chamados com suporte técnico por IA, é fundamental identificar corretamente elementos como:</w:t>
+      </w:r>
+    </w:p>
+    <w:p>
+      <w:pPr>
+        <w:pStyle w:val="PargrafodaLista"/>
+        <w:numPr>
+          <w:ilvl w:val="0"/>
+          <w:numId w:val="12"/>
+        </w:numPr>
+        <w:rPr>
+          <w:rFonts w:cs="Arial"/>
+          <w:szCs w:val="24"/>
+        </w:rPr>
+      </w:pPr>
+      <w:r>
+        <w:rPr>
+          <w:rFonts w:cs="Arial"/>
+          <w:szCs w:val="24"/>
+        </w:rPr>
+        <w:t>Usuários</w:t>
+      </w:r>
+    </w:p>
+    <w:p>
+      <w:pPr>
+        <w:pStyle w:val="PargrafodaLista"/>
+        <w:numPr>
+          <w:ilvl w:val="0"/>
+          <w:numId w:val="12"/>
+        </w:numPr>
+        <w:rPr>
+          <w:rFonts w:cs="Arial"/>
+          <w:szCs w:val="24"/>
+        </w:rPr>
+      </w:pPr>
+      <w:r>
+        <w:rPr>
+          <w:rFonts w:cs="Arial"/>
+          <w:szCs w:val="24"/>
+        </w:rPr>
+        <w:t>Técnicos</w:t>
+      </w:r>
+    </w:p>
+    <w:p>
+      <w:pPr>
+        <w:pStyle w:val="PargrafodaLista"/>
+        <w:numPr>
+          <w:ilvl w:val="0"/>
+          <w:numId w:val="12"/>
+        </w:numPr>
+        <w:rPr>
+          <w:rFonts w:cs="Arial"/>
+          <w:szCs w:val="24"/>
+        </w:rPr>
+      </w:pPr>
+      <w:r>
+        <w:rPr>
+          <w:rFonts w:cs="Arial"/>
+          <w:szCs w:val="24"/>
+        </w:rPr>
+        <w:t>Chamados</w:t>
+      </w:r>
+    </w:p>
+    <w:p>
+      <w:pPr>
+        <w:pStyle w:val="PargrafodaLista"/>
+        <w:numPr>
+          <w:ilvl w:val="0"/>
+          <w:numId w:val="12"/>
+        </w:numPr>
+        <w:rPr>
+          <w:rFonts w:cs="Arial"/>
+          <w:szCs w:val="24"/>
+        </w:rPr>
+      </w:pPr>
+      <w:r>
+        <w:rPr>
+          <w:rFonts w:cs="Arial"/>
+          <w:szCs w:val="24"/>
+        </w:rPr>
+        <w:t>Categorias de problemas</w:t>
+      </w:r>
+    </w:p>
+    <w:p>
+      <w:pPr>
+        <w:pStyle w:val="PargrafodaLista"/>
+        <w:numPr>
+          <w:ilvl w:val="0"/>
+          <w:numId w:val="12"/>
+        </w:numPr>
+        <w:rPr>
+          <w:rFonts w:cs="Arial"/>
+          <w:szCs w:val="24"/>
+        </w:rPr>
+      </w:pPr>
+      <w:r>
+        <w:rPr>
+          <w:rFonts w:cs="Arial"/>
+          <w:szCs w:val="24"/>
+        </w:rPr>
+        <w:t>Interações</w:t>
+      </w:r>
+    </w:p>
+    <w:p>
+      <w:pPr>
+        <w:pStyle w:val="PargrafodaLista"/>
+        <w:numPr>
+          <w:ilvl w:val="0"/>
+          <w:numId w:val="12"/>
+        </w:numPr>
+        <w:rPr>
+          <w:rFonts w:cs="Arial"/>
+          <w:szCs w:val="24"/>
+        </w:rPr>
+      </w:pPr>
+      <w:r>
+        <w:rPr>
+          <w:rFonts w:cs="Arial"/>
+          <w:szCs w:val="24"/>
+        </w:rPr>
+        <w:t>Sugestões automatizadas</w:t>
+      </w:r>
+    </w:p>
+    <w:p>
+      <w:pPr>
+        <w:ind w:left="851" w:firstLine="565"/>
+        <w:rPr>
+          <w:rFonts w:cs="Arial"/>
+          <w:szCs w:val="24"/>
+        </w:rPr>
+      </w:pPr>
+      <w:r>
+        <w:rPr>
+          <w:rFonts w:cs="Arial"/>
+          <w:szCs w:val="24"/>
+        </w:rPr>
+        <w:t>Esse planejamento lógico permite compreender melhor o funcionamento do sistema, garantindo uma estrutura flexível e preparada para expansão, além de facilitar a normalização dos dados, evitando redundâncias e garantindo integridade.</w:t>
+      </w:r>
+    </w:p>
+    <w:p>
+      <w:pPr>
+        <w:pStyle w:val="Ttulo2"/>
+        <w:ind w:left="851" w:firstLine="0"/>
+        <w:rPr>
+          <w:rFonts w:ascii="Arial" w:hAnsi="Arial" w:cs="Arial"/>
+          <w:sz w:val="24"/>
+          <w:szCs w:val="24"/>
+        </w:rPr>
+      </w:pPr>
+      <w:r>
+        <w:rPr>
+          <w:rFonts w:ascii="Arial" w:hAnsi="Arial" w:cs="Arial"/>
+          <w:sz w:val="24"/>
+          <w:szCs w:val="24"/>
+        </w:rPr>
+        <w:t>Aplicação Prática</w:t>
+      </w:r>
+    </w:p>
+    <w:p>
+      <w:pPr>
+        <w:ind w:left="851" w:firstLine="0"/>
+        <w:rPr>
+          <w:rFonts w:cs="Arial"/>
+          <w:szCs w:val="24"/>
+        </w:rPr>
+      </w:pPr>
+    </w:p>
+    <w:p>
+      <w:pPr>
+        <w:ind w:left="851" w:firstLine="565"/>
+        <w:rPr>
+          <w:rFonts w:cs="Arial"/>
+          <w:szCs w:val="24"/>
+        </w:rPr>
+      </w:pPr>
+      <w:r>
+        <w:rPr>
+          <w:rFonts w:cs="Arial"/>
+          <w:szCs w:val="24"/>
+        </w:rPr>
+        <w:t xml:space="preserve">Durante a fase de testes do sistema, os scripts de carga de dados são utilizados para inserir dados fictícios, simulando cenários reais. Isso permite testar consultas SQL, avaliar a resposta da IA e validar </w:t>
+      </w:r>
+      <w:r>
+        <w:rPr>
+          <w:rFonts w:cs="Arial"/>
+          <w:szCs w:val="24"/>
+        </w:rPr>
+        <w:lastRenderedPageBreak/>
+        <w:t>funcionalidades do sistema. Em soluções com IA, a preparação de dados históricos bem estruturados é essencial para que os algoritmos identifiquem padrões e façam sugestões relevantes.</w:t>
+      </w:r>
+    </w:p>
+    <w:p>
+      <w:pPr>
+        <w:pStyle w:val="Ttulo2"/>
+        <w:ind w:left="851" w:firstLine="0"/>
+        <w:rPr>
+          <w:rFonts w:ascii="Arial" w:hAnsi="Arial" w:cs="Arial"/>
+          <w:sz w:val="24"/>
+          <w:szCs w:val="24"/>
+        </w:rPr>
+      </w:pPr>
+      <w:r>
+        <w:rPr>
+          <w:rFonts w:ascii="Arial" w:hAnsi="Arial" w:cs="Arial"/>
+          <w:sz w:val="24"/>
+          <w:szCs w:val="24"/>
+        </w:rPr>
+        <w:t>Considerações Finais</w:t>
+      </w:r>
+    </w:p>
+    <w:p>
+      <w:pPr>
+        <w:ind w:left="851" w:firstLine="0"/>
+        <w:rPr>
+          <w:rFonts w:cs="Arial"/>
+          <w:szCs w:val="24"/>
+        </w:rPr>
+      </w:pPr>
+    </w:p>
+    <w:p>
+      <w:pPr>
+        <w:ind w:left="851" w:firstLine="360"/>
+        <w:rPr>
+          <w:rFonts w:cs="Arial"/>
+          <w:szCs w:val="24"/>
+        </w:rPr>
+      </w:pPr>
+      <w:r>
+        <w:rPr>
+          <w:rFonts w:cs="Arial"/>
+          <w:szCs w:val="24"/>
+        </w:rPr>
+        <w:t>A combinação de uma modelagem ER bem definida com dados de teste representativos impacta diretamente a qualidade e eficiência do sistema. No contexto de chamados técnicos automatizados por IA, a estrutura do banco de dados é vital para garantir o desempenho e a confiabilidade da aplicação.</w:t>
+      </w:r>
+    </w:p>
+    <w:p>
+      <w:pPr>
+        <w:pStyle w:val="Cabealho"/>
+        <w:spacing w:after="120" w:line="360" w:lineRule="auto"/>
+        <w:ind w:left="1211" w:firstLine="0"/>
+        <w:rPr>
+          <w:rFonts w:ascii="Arial" w:eastAsia="Batang" w:hAnsi="Arial" w:cs="Arial"/>
+          <w:sz w:val="24"/>
+          <w:szCs w:val="24"/>
+        </w:rPr>
+      </w:pPr>
     </w:p>
     <w:p>
       <w:pPr>
@@ -5410,8 +6441,488 @@
           <w:sz w:val="24"/>
           <w:szCs w:val="24"/>
         </w:rPr>
+        <w:t>Economia e Mercado</w:t>
+      </w:r>
+    </w:p>
+    <w:p>
+      <w:pPr>
+        <w:spacing w:before="100" w:beforeAutospacing="1" w:after="100" w:afterAutospacing="1" w:line="240" w:lineRule="auto"/>
+        <w:ind w:left="851" w:firstLine="360"/>
+        <w:jc w:val="left"/>
+        <w:rPr>
+          <w:rFonts w:ascii="Times New Roman" w:eastAsia="Times New Roman" w:hAnsi="Times New Roman"/>
+          <w:sz w:val="24"/>
+          <w:szCs w:val="24"/>
+          <w:lang w:eastAsia="pt-BR"/>
+        </w:rPr>
+      </w:pPr>
+      <w:r>
+        <w:rPr>
+          <w:rFonts w:ascii="Times New Roman" w:eastAsia="Times New Roman" w:hAnsi="Times New Roman"/>
+          <w:sz w:val="24"/>
+          <w:szCs w:val="24"/>
+          <w:lang w:eastAsia="pt-BR"/>
+        </w:rPr>
+        <w:t>O sistema integrado para gestão de chamados e suporte técnico com inteligência artificial foi desenvolvido para atender empresas que lidam com um grande volume de solicitações, tanto de funcionários quanto de clientes. Muitas vezes, essas empresas enfrentam dificuldades para organizar os atendimentos, o que pode resultar na sobrecarga das equipes técnicas. A proposta deste sistema é justamente otimizar esse processo, tornando o atendimento mais rápido, organizado e eficiente.</w:t>
+      </w:r>
+    </w:p>
+    <w:p>
+      <w:pPr>
+        <w:spacing w:before="100" w:beforeAutospacing="1" w:after="100" w:afterAutospacing="1" w:line="240" w:lineRule="auto"/>
+        <w:ind w:left="851" w:firstLine="360"/>
+        <w:jc w:val="left"/>
+        <w:rPr>
+          <w:rFonts w:ascii="Times New Roman" w:eastAsia="Times New Roman" w:hAnsi="Times New Roman"/>
+          <w:sz w:val="24"/>
+          <w:szCs w:val="24"/>
+          <w:lang w:eastAsia="pt-BR"/>
+        </w:rPr>
+      </w:pPr>
+      <w:r>
+        <w:rPr>
+          <w:rFonts w:ascii="Times New Roman" w:eastAsia="Times New Roman" w:hAnsi="Times New Roman"/>
+          <w:sz w:val="24"/>
+          <w:szCs w:val="24"/>
+          <w:lang w:eastAsia="pt-BR"/>
+        </w:rPr>
+        <w:t xml:space="preserve">Atualmente, existem diversas ferramentas de help </w:t>
+      </w:r>
+      <w:proofErr w:type="spellStart"/>
+      <w:r>
+        <w:rPr>
+          <w:rFonts w:ascii="Times New Roman" w:eastAsia="Times New Roman" w:hAnsi="Times New Roman"/>
+          <w:sz w:val="24"/>
+          <w:szCs w:val="24"/>
+          <w:lang w:eastAsia="pt-BR"/>
+        </w:rPr>
+        <w:t>desk</w:t>
+      </w:r>
+      <w:proofErr w:type="spellEnd"/>
+      <w:r>
+        <w:rPr>
+          <w:rFonts w:ascii="Times New Roman" w:eastAsia="Times New Roman" w:hAnsi="Times New Roman"/>
+          <w:sz w:val="24"/>
+          <w:szCs w:val="24"/>
+          <w:lang w:eastAsia="pt-BR"/>
+        </w:rPr>
+        <w:t xml:space="preserve"> disponíveis no mercado. No entanto, poucas oferecem recursos de inteligência artificial de forma acessível e personalizável. Segundo um levantamento da Unite.AI, soluções de help </w:t>
+      </w:r>
+      <w:proofErr w:type="spellStart"/>
+      <w:r>
+        <w:rPr>
+          <w:rFonts w:ascii="Times New Roman" w:eastAsia="Times New Roman" w:hAnsi="Times New Roman"/>
+          <w:sz w:val="24"/>
+          <w:szCs w:val="24"/>
+          <w:lang w:eastAsia="pt-BR"/>
+        </w:rPr>
+        <w:t>desk</w:t>
+      </w:r>
+      <w:proofErr w:type="spellEnd"/>
+      <w:r>
+        <w:rPr>
+          <w:rFonts w:ascii="Times New Roman" w:eastAsia="Times New Roman" w:hAnsi="Times New Roman"/>
+          <w:sz w:val="24"/>
+          <w:szCs w:val="24"/>
+          <w:lang w:eastAsia="pt-BR"/>
+        </w:rPr>
+        <w:t xml:space="preserve"> com IA podem reduzir custos operacionais em até 30% e melhorar o tempo de resposta em 52%</w:t>
+      </w:r>
+      <w:r>
+        <w:rPr>
+          <w:rFonts w:ascii="Times New Roman" w:eastAsia="Times New Roman" w:hAnsi="Times New Roman"/>
+          <w:sz w:val="24"/>
+          <w:szCs w:val="24"/>
+          <w:lang w:eastAsia="pt-BR"/>
+        </w:rPr>
+        <w:t xml:space="preserve"> </w:t>
+      </w:r>
+      <w:hyperlink r:id="rId13" w:history="1">
+        <w:r>
+          <w:rPr>
+            <w:rStyle w:val="Hyperlink"/>
+            <w:rFonts w:ascii="Times New Roman" w:eastAsia="Times New Roman" w:hAnsi="Times New Roman"/>
+            <w:sz w:val="24"/>
+            <w:szCs w:val="24"/>
+            <w:lang w:eastAsia="pt-BR"/>
+          </w:rPr>
+          <w:t xml:space="preserve">10 melhores softwares de suporte ao cliente de IA com recursos de help </w:t>
+        </w:r>
+        <w:proofErr w:type="spellStart"/>
+        <w:r>
+          <w:rPr>
+            <w:rStyle w:val="Hyperlink"/>
+            <w:rFonts w:ascii="Times New Roman" w:eastAsia="Times New Roman" w:hAnsi="Times New Roman"/>
+            <w:sz w:val="24"/>
+            <w:szCs w:val="24"/>
+            <w:lang w:eastAsia="pt-BR"/>
+          </w:rPr>
+          <w:t>desk</w:t>
+        </w:r>
+        <w:proofErr w:type="spellEnd"/>
+        <w:r>
+          <w:rPr>
+            <w:rStyle w:val="Hyperlink"/>
+            <w:rFonts w:ascii="Times New Roman" w:eastAsia="Times New Roman" w:hAnsi="Times New Roman"/>
+            <w:sz w:val="24"/>
+            <w:szCs w:val="24"/>
+            <w:lang w:eastAsia="pt-BR"/>
+          </w:rPr>
+          <w:t xml:space="preserve"> (2025) - Unite.AI</w:t>
+        </w:r>
+      </w:hyperlink>
+      <w:r>
+        <w:rPr>
+          <w:rFonts w:ascii="Times New Roman" w:eastAsia="Times New Roman" w:hAnsi="Times New Roman"/>
+          <w:sz w:val="24"/>
+          <w:szCs w:val="24"/>
+          <w:lang w:eastAsia="pt-BR"/>
+        </w:rPr>
+        <w:t>. O diferencial da solução proposta neste projeto é unir automação inteligente com praticidade, oferecendo funcionalidades como sugestões automáticas para resolver chamados e o registro detalhado do histórico de cada atendimento.</w:t>
+      </w:r>
+      <w:r>
+        <w:rPr>
+          <w:rFonts w:ascii="Times New Roman" w:eastAsia="Times New Roman" w:hAnsi="Times New Roman"/>
+          <w:sz w:val="24"/>
+          <w:szCs w:val="24"/>
+          <w:lang w:eastAsia="pt-BR"/>
+        </w:rPr>
+        <w:t xml:space="preserve"> </w:t>
+      </w:r>
+      <w:hyperlink r:id="rId14" w:history="1">
+        <w:r>
+          <w:rPr>
+            <w:rStyle w:val="Hyperlink"/>
+            <w:rFonts w:ascii="Times New Roman" w:eastAsia="Times New Roman" w:hAnsi="Times New Roman"/>
+            <w:sz w:val="24"/>
+            <w:szCs w:val="24"/>
+            <w:lang w:eastAsia="pt-BR"/>
+          </w:rPr>
+          <w:t xml:space="preserve">As 6 melhores soluções de software de </w:t>
+        </w:r>
+        <w:proofErr w:type="spellStart"/>
+        <w:r>
+          <w:rPr>
+            <w:rStyle w:val="Hyperlink"/>
+            <w:rFonts w:ascii="Times New Roman" w:eastAsia="Times New Roman" w:hAnsi="Times New Roman"/>
+            <w:sz w:val="24"/>
+            <w:szCs w:val="24"/>
+            <w:lang w:eastAsia="pt-BR"/>
+          </w:rPr>
+          <w:t>helpdesk</w:t>
+        </w:r>
+        <w:proofErr w:type="spellEnd"/>
+        <w:r>
+          <w:rPr>
+            <w:rStyle w:val="Hyperlink"/>
+            <w:rFonts w:ascii="Times New Roman" w:eastAsia="Times New Roman" w:hAnsi="Times New Roman"/>
+            <w:sz w:val="24"/>
+            <w:szCs w:val="24"/>
+            <w:lang w:eastAsia="pt-BR"/>
+          </w:rPr>
+          <w:t xml:space="preserve"> com IA para pequenas empresas em 2024</w:t>
+        </w:r>
+      </w:hyperlink>
+    </w:p>
+    <w:p>
+      <w:pPr>
+        <w:spacing w:before="100" w:beforeAutospacing="1" w:after="100" w:afterAutospacing="1" w:line="240" w:lineRule="auto"/>
+        <w:ind w:left="851" w:firstLine="360"/>
+        <w:jc w:val="left"/>
+        <w:rPr>
+          <w:rFonts w:ascii="Times New Roman" w:eastAsia="Times New Roman" w:hAnsi="Times New Roman"/>
+          <w:sz w:val="24"/>
+          <w:szCs w:val="24"/>
+          <w:lang w:eastAsia="pt-BR"/>
+        </w:rPr>
+      </w:pPr>
+      <w:r>
+        <w:rPr>
+          <w:rFonts w:ascii="Times New Roman" w:eastAsia="Times New Roman" w:hAnsi="Times New Roman"/>
+          <w:sz w:val="24"/>
+          <w:szCs w:val="24"/>
+          <w:lang w:eastAsia="pt-BR"/>
+        </w:rPr>
+        <w:t xml:space="preserve">Para avaliar a viabilidade da ideia, foram considerados alguns custos básicos, como o tempo necessário para desenvolver o sistema, os recursos de hospedagem e banco de dados, e eventuais integrações com ferramentas de IA. De acordo com a </w:t>
+      </w:r>
+      <w:proofErr w:type="spellStart"/>
+      <w:r>
+        <w:rPr>
+          <w:rFonts w:ascii="Times New Roman" w:eastAsia="Times New Roman" w:hAnsi="Times New Roman"/>
+          <w:sz w:val="24"/>
+          <w:szCs w:val="24"/>
+          <w:lang w:eastAsia="pt-BR"/>
+        </w:rPr>
+        <w:t>RapidCanvas</w:t>
+      </w:r>
+      <w:proofErr w:type="spellEnd"/>
+      <w:r>
+        <w:rPr>
+          <w:rFonts w:ascii="Times New Roman" w:eastAsia="Times New Roman" w:hAnsi="Times New Roman"/>
+          <w:sz w:val="24"/>
+          <w:szCs w:val="24"/>
+          <w:lang w:eastAsia="pt-BR"/>
+        </w:rPr>
+        <w:t>, os principais elementos de custo em projetos de IA incluem aquisição de talentos, infraestrutura computacional e manutenção contínua</w:t>
+      </w:r>
+      <w:r>
+        <w:rPr>
+          <w:rFonts w:ascii="Times New Roman" w:eastAsia="Times New Roman" w:hAnsi="Times New Roman"/>
+          <w:sz w:val="24"/>
+          <w:szCs w:val="24"/>
+          <w:lang w:eastAsia="pt-BR"/>
+        </w:rPr>
+        <w:t xml:space="preserve"> </w:t>
+      </w:r>
+      <w:hyperlink r:id="rId15" w:history="1">
+        <w:proofErr w:type="spellStart"/>
+        <w:r>
+          <w:rPr>
+            <w:rStyle w:val="Hyperlink"/>
+            <w:rFonts w:ascii="Times New Roman" w:eastAsia="Times New Roman" w:hAnsi="Times New Roman"/>
+            <w:sz w:val="24"/>
+            <w:szCs w:val="24"/>
+            <w:lang w:eastAsia="pt-BR"/>
+          </w:rPr>
+          <w:t>Understanding</w:t>
+        </w:r>
+        <w:proofErr w:type="spellEnd"/>
+        <w:r>
+          <w:rPr>
+            <w:rStyle w:val="Hyperlink"/>
+            <w:rFonts w:ascii="Times New Roman" w:eastAsia="Times New Roman" w:hAnsi="Times New Roman"/>
+            <w:sz w:val="24"/>
+            <w:szCs w:val="24"/>
+            <w:lang w:eastAsia="pt-BR"/>
+          </w:rPr>
+          <w:t xml:space="preserve"> The </w:t>
+        </w:r>
+        <w:proofErr w:type="spellStart"/>
+        <w:r>
+          <w:rPr>
+            <w:rStyle w:val="Hyperlink"/>
+            <w:rFonts w:ascii="Times New Roman" w:eastAsia="Times New Roman" w:hAnsi="Times New Roman"/>
+            <w:sz w:val="24"/>
+            <w:szCs w:val="24"/>
+            <w:lang w:eastAsia="pt-BR"/>
+          </w:rPr>
+          <w:t>Cost</w:t>
+        </w:r>
+        <w:proofErr w:type="spellEnd"/>
+        <w:r>
+          <w:rPr>
+            <w:rStyle w:val="Hyperlink"/>
+            <w:rFonts w:ascii="Times New Roman" w:eastAsia="Times New Roman" w:hAnsi="Times New Roman"/>
+            <w:sz w:val="24"/>
+            <w:szCs w:val="24"/>
+            <w:lang w:eastAsia="pt-BR"/>
+          </w:rPr>
+          <w:t xml:space="preserve"> </w:t>
+        </w:r>
+        <w:proofErr w:type="spellStart"/>
+        <w:r>
+          <w:rPr>
+            <w:rStyle w:val="Hyperlink"/>
+            <w:rFonts w:ascii="Times New Roman" w:eastAsia="Times New Roman" w:hAnsi="Times New Roman"/>
+            <w:sz w:val="24"/>
+            <w:szCs w:val="24"/>
+            <w:lang w:eastAsia="pt-BR"/>
+          </w:rPr>
+          <w:t>Of</w:t>
+        </w:r>
+        <w:proofErr w:type="spellEnd"/>
+        <w:r>
+          <w:rPr>
+            <w:rStyle w:val="Hyperlink"/>
+            <w:rFonts w:ascii="Times New Roman" w:eastAsia="Times New Roman" w:hAnsi="Times New Roman"/>
+            <w:sz w:val="24"/>
+            <w:szCs w:val="24"/>
+            <w:lang w:eastAsia="pt-BR"/>
+          </w:rPr>
+          <w:t xml:space="preserve"> AI </w:t>
+        </w:r>
+        <w:proofErr w:type="spellStart"/>
+        <w:r>
+          <w:rPr>
+            <w:rStyle w:val="Hyperlink"/>
+            <w:rFonts w:ascii="Times New Roman" w:eastAsia="Times New Roman" w:hAnsi="Times New Roman"/>
+            <w:sz w:val="24"/>
+            <w:szCs w:val="24"/>
+            <w:lang w:eastAsia="pt-BR"/>
+          </w:rPr>
+          <w:t>Projects</w:t>
+        </w:r>
+        <w:proofErr w:type="spellEnd"/>
+      </w:hyperlink>
+      <w:r>
+        <w:rPr>
+          <w:rFonts w:ascii="Times New Roman" w:eastAsia="Times New Roman" w:hAnsi="Times New Roman"/>
+          <w:sz w:val="24"/>
+          <w:szCs w:val="24"/>
+          <w:lang w:eastAsia="pt-BR"/>
+        </w:rPr>
+        <w:t>. O retorno esperado vem da economia de tempo da equipe técnica, da melhoria no tempo de resposta e da satisfação dos usuários.</w:t>
+      </w:r>
+    </w:p>
+    <w:p>
+      <w:pPr>
+        <w:spacing w:before="100" w:beforeAutospacing="1" w:after="100" w:afterAutospacing="1" w:line="240" w:lineRule="auto"/>
+        <w:ind w:left="851" w:firstLine="360"/>
+        <w:jc w:val="left"/>
+        <w:rPr>
+          <w:rFonts w:ascii="Times New Roman" w:eastAsia="Times New Roman" w:hAnsi="Times New Roman"/>
+          <w:sz w:val="24"/>
+          <w:szCs w:val="24"/>
+          <w:lang w:eastAsia="pt-BR"/>
+        </w:rPr>
+      </w:pPr>
+      <w:r>
+        <w:rPr>
+          <w:rFonts w:ascii="Times New Roman" w:eastAsia="Times New Roman" w:hAnsi="Times New Roman"/>
+          <w:sz w:val="24"/>
+          <w:szCs w:val="24"/>
+          <w:lang w:eastAsia="pt-BR"/>
+        </w:rPr>
+        <w:t>Pensando na realidade de pequenas e médias empresas, o projeto se mostra viável tanto do ponto de vista técnico quanto financeiro. Estudos indicam que a automação inteligente pode aumentar a eficiência operacional e reduzir erros, permitindo que pequenas empresas ofereçam um atendimento mais ágil e competitivo</w:t>
+      </w:r>
+      <w:r>
+        <w:rPr>
+          <w:rFonts w:ascii="Times New Roman" w:eastAsia="Times New Roman" w:hAnsi="Times New Roman"/>
+          <w:sz w:val="24"/>
+          <w:szCs w:val="24"/>
+          <w:lang w:eastAsia="pt-BR"/>
+        </w:rPr>
+        <w:t xml:space="preserve"> </w:t>
+      </w:r>
+      <w:hyperlink r:id="rId16" w:history="1">
+        <w:r>
+          <w:rPr>
+            <w:rStyle w:val="Hyperlink"/>
+            <w:rFonts w:ascii="Times New Roman" w:eastAsia="Times New Roman" w:hAnsi="Times New Roman"/>
+            <w:sz w:val="24"/>
+            <w:szCs w:val="24"/>
+            <w:lang w:eastAsia="pt-BR"/>
+          </w:rPr>
+          <w:t>Automação inteligente: 5 benefícios para empresas</w:t>
+        </w:r>
+      </w:hyperlink>
+      <w:r>
+        <w:rPr>
+          <w:rFonts w:ascii="Times New Roman" w:eastAsia="Times New Roman" w:hAnsi="Times New Roman"/>
+          <w:sz w:val="24"/>
+          <w:szCs w:val="24"/>
+          <w:lang w:eastAsia="pt-BR"/>
+        </w:rPr>
+        <w:t>. A estimativa é que, em cerca de seis meses de uso, os ganhos em produtividade e organização já compensem os investimentos iniciais, trazendo benefícios concretos para o dia a dia da operação.</w:t>
+      </w:r>
+    </w:p>
+    <w:p>
+      <w:pPr>
+        <w:pStyle w:val="Cabealho"/>
+        <w:spacing w:after="120" w:line="360" w:lineRule="auto"/>
+        <w:rPr>
+          <w:rFonts w:ascii="Arial" w:eastAsia="Batang" w:hAnsi="Arial" w:cs="Arial"/>
+          <w:sz w:val="24"/>
+          <w:szCs w:val="24"/>
+        </w:rPr>
+      </w:pPr>
+    </w:p>
+    <w:p>
+      <w:pPr>
+        <w:pStyle w:val="Cabealho"/>
+        <w:numPr>
+          <w:ilvl w:val="0"/>
+          <w:numId w:val="11"/>
+        </w:numPr>
+        <w:spacing w:after="120" w:line="360" w:lineRule="auto"/>
+        <w:rPr>
+          <w:rFonts w:ascii="Arial" w:eastAsia="Batang" w:hAnsi="Arial" w:cs="Arial"/>
+          <w:sz w:val="24"/>
+          <w:szCs w:val="24"/>
+        </w:rPr>
+      </w:pPr>
+      <w:r>
+        <w:rPr>
+          <w:rFonts w:ascii="Arial" w:eastAsia="Batang" w:hAnsi="Arial" w:cs="Arial"/>
+          <w:bCs/>
+          <w:sz w:val="24"/>
+          <w:szCs w:val="24"/>
+        </w:rPr>
+        <w:lastRenderedPageBreak/>
         <w:t>Gestão Estratégica de Recursos Humanos.</w:t>
       </w:r>
+    </w:p>
+    <w:p>
+      <w:pPr>
+        <w:ind w:left="851" w:firstLine="360"/>
+      </w:pPr>
+      <w:r>
+        <w:t xml:space="preserve">A Gestão Estratégica de Recursos Humanos (GERH) é um pilar fundamental para o sucesso organizacional, pois alinha as práticas de pessoas com os objetivos estratégicos da empresa. Segundo Chiavenato (2014), a GERH tem como foco desenvolver competências, engajamento e desempenho alinhado aos resultados desejados pela organização. </w:t>
+      </w:r>
+    </w:p>
+    <w:p>
+      <w:pPr>
+        <w:ind w:left="851" w:firstLine="360"/>
+      </w:pPr>
+      <w:r>
+        <w:t xml:space="preserve">No contexto do projeto </w:t>
+      </w:r>
+      <w:proofErr w:type="spellStart"/>
+      <w:r>
+        <w:t>UpDesk</w:t>
+      </w:r>
+      <w:proofErr w:type="spellEnd"/>
+      <w:r>
+        <w:t xml:space="preserve">, a GERH se manifesta principalmente na organização do atendimento ao cliente interno ou externo, promovendo eficiência, rastreabilidade e valorização do capital humano. Com a implementação do sistema, é possível melhorar a alocação de chamados, priorizar tarefas por nível de complexidade (N1 e N2), monitorar o desempenho individual da equipe de suporte e permitir ações corretivas baseadas em dados reais. </w:t>
+      </w:r>
+    </w:p>
+    <w:p>
+      <w:pPr>
+        <w:ind w:left="851" w:firstLine="360"/>
+      </w:pPr>
+      <w:r>
+        <w:t xml:space="preserve">A adoção de inteligência artificial (IA) também contribui com a automação de demandas repetitivas, como classificação de chamados, o que libera os colaboradores para focarem em tarefas mais estratégicas, promovendo um ambiente mais produtivo e menos operacional (MARRAS, 2017). </w:t>
+      </w:r>
+    </w:p>
+    <w:p>
+      <w:pPr>
+        <w:ind w:left="851" w:firstLine="360"/>
+      </w:pPr>
+      <w:r>
+        <w:t xml:space="preserve">Além disso, o registro de históricos de chamados, soluções aplicadas e tempo de resposta se torna uma base confiável para avaliação de desempenho, planejamento de treinamentos e reconhecimento de talentos internos. </w:t>
+      </w:r>
+    </w:p>
+    <w:p>
+      <w:pPr>
+        <w:ind w:left="851" w:firstLine="360"/>
+      </w:pPr>
+      <w:r>
+        <w:t xml:space="preserve">Dessa forma, o projeto </w:t>
+      </w:r>
+      <w:proofErr w:type="spellStart"/>
+      <w:r>
+        <w:t>UpDesk</w:t>
+      </w:r>
+      <w:proofErr w:type="spellEnd"/>
+      <w:r>
+        <w:t xml:space="preserve"> vai além da tecnologia: ele se posiciona como uma ferramenta de apoio à gestão de pessoas, contribuindo diretamente para a motivação, produtividade e</w:t>
+      </w:r>
+      <w:r>
+        <w:t xml:space="preserve"> </w:t>
+      </w:r>
+      <w:r>
+        <w:t xml:space="preserve">alinhamento dos times com os objetivos organizacionais. </w:t>
+      </w:r>
+    </w:p>
+    <w:p>
+      <w:pPr>
+        <w:pStyle w:val="Cabealho"/>
+        <w:spacing w:after="120" w:line="360" w:lineRule="auto"/>
+        <w:rPr>
+          <w:rFonts w:ascii="Arial" w:eastAsia="Batang" w:hAnsi="Arial" w:cs="Arial"/>
+          <w:sz w:val="24"/>
+          <w:szCs w:val="24"/>
+        </w:rPr>
+      </w:pPr>
     </w:p>
     <w:p>
       <w:pPr>
@@ -5613,6 +7124,7 @@
         <w:jc w:val="both"/>
       </w:pPr>
       <w:r>
+        <w:lastRenderedPageBreak/>
         <w:t>Além disso, possui gestão de conhecimento (Base de Conhecimento), permitindo que os times tenham acesso à documentação para auxiliar na resolução das solicitações.</w:t>
       </w:r>
     </w:p>
@@ -5885,7 +7397,6 @@
           <w:b/>
           <w:bCs/>
         </w:rPr>
-        <w:lastRenderedPageBreak/>
         <w:t>5. Fluxo de Atendimento</w:t>
       </w:r>
     </w:p>
@@ -6739,7 +8250,7 @@
         </w:rPr>
         <w:t>. Revista Brasileira de Aprendizagem Aberta e a Distância, v. 10, 2011. Disponível em: &lt;http</w:t>
       </w:r>
-      <w:hyperlink r:id="rId13" w:history="1">
+      <w:hyperlink r:id="rId17" w:history="1">
         <w:r>
           <w:rPr>
             <w:rStyle w:val="Hyperlink"/>
@@ -6931,7 +8442,7 @@
         </w:rPr>
         <w:t xml:space="preserve">. Disponível em: </w:t>
       </w:r>
-      <w:hyperlink r:id="rId14" w:history="1">
+      <w:hyperlink r:id="rId18" w:history="1">
         <w:r>
           <w:rPr>
             <w:rStyle w:val="Hyperlink"/>
@@ -7676,7 +9187,7 @@
           <w:lang w:eastAsia="pt-BR"/>
         </w:rPr>
         <w:sectPr>
-          <w:headerReference w:type="default" r:id="rId15"/>
+          <w:headerReference w:type="default" r:id="rId19"/>
           <w:pgSz w:w="11906" w:h="16838"/>
           <w:pgMar w:top="1134" w:right="851" w:bottom="851" w:left="1134" w:header="709" w:footer="709" w:gutter="0"/>
           <w:pgNumType w:start="5"/>
@@ -10332,6 +11843,119 @@
     </w:lvl>
   </w:abstractNum>
   <w:abstractNum w:abstractNumId="8" w15:restartNumberingAfterBreak="0">
+    <w:nsid w:val="58EA416E"/>
+    <w:multiLevelType w:val="hybridMultilevel"/>
+    <w:tmpl w:val="CDF6E770"/>
+    <w:lvl w:ilvl="0" w:tplc="04160001">
+      <w:start w:val="1"/>
+      <w:numFmt w:val="bullet"/>
+      <w:lvlText w:val=""/>
+      <w:lvlJc w:val="left"/>
+      <w:pPr>
+        <w:ind w:left="1571" w:hanging="360"/>
+      </w:pPr>
+      <w:rPr>
+        <w:rFonts w:ascii="Symbol" w:hAnsi="Symbol" w:hint="default"/>
+      </w:rPr>
+    </w:lvl>
+    <w:lvl w:ilvl="1" w:tplc="04160003" w:tentative="1">
+      <w:start w:val="1"/>
+      <w:numFmt w:val="bullet"/>
+      <w:lvlText w:val="o"/>
+      <w:lvlJc w:val="left"/>
+      <w:pPr>
+        <w:ind w:left="2291" w:hanging="360"/>
+      </w:pPr>
+      <w:rPr>
+        <w:rFonts w:ascii="Courier New" w:hAnsi="Courier New" w:cs="Courier New" w:hint="default"/>
+      </w:rPr>
+    </w:lvl>
+    <w:lvl w:ilvl="2" w:tplc="04160005" w:tentative="1">
+      <w:start w:val="1"/>
+      <w:numFmt w:val="bullet"/>
+      <w:lvlText w:val=""/>
+      <w:lvlJc w:val="left"/>
+      <w:pPr>
+        <w:ind w:left="3011" w:hanging="360"/>
+      </w:pPr>
+      <w:rPr>
+        <w:rFonts w:ascii="Wingdings" w:hAnsi="Wingdings" w:hint="default"/>
+      </w:rPr>
+    </w:lvl>
+    <w:lvl w:ilvl="3" w:tplc="04160001" w:tentative="1">
+      <w:start w:val="1"/>
+      <w:numFmt w:val="bullet"/>
+      <w:lvlText w:val=""/>
+      <w:lvlJc w:val="left"/>
+      <w:pPr>
+        <w:ind w:left="3731" w:hanging="360"/>
+      </w:pPr>
+      <w:rPr>
+        <w:rFonts w:ascii="Symbol" w:hAnsi="Symbol" w:hint="default"/>
+      </w:rPr>
+    </w:lvl>
+    <w:lvl w:ilvl="4" w:tplc="04160003" w:tentative="1">
+      <w:start w:val="1"/>
+      <w:numFmt w:val="bullet"/>
+      <w:lvlText w:val="o"/>
+      <w:lvlJc w:val="left"/>
+      <w:pPr>
+        <w:ind w:left="4451" w:hanging="360"/>
+      </w:pPr>
+      <w:rPr>
+        <w:rFonts w:ascii="Courier New" w:hAnsi="Courier New" w:cs="Courier New" w:hint="default"/>
+      </w:rPr>
+    </w:lvl>
+    <w:lvl w:ilvl="5" w:tplc="04160005" w:tentative="1">
+      <w:start w:val="1"/>
+      <w:numFmt w:val="bullet"/>
+      <w:lvlText w:val=""/>
+      <w:lvlJc w:val="left"/>
+      <w:pPr>
+        <w:ind w:left="5171" w:hanging="360"/>
+      </w:pPr>
+      <w:rPr>
+        <w:rFonts w:ascii="Wingdings" w:hAnsi="Wingdings" w:hint="default"/>
+      </w:rPr>
+    </w:lvl>
+    <w:lvl w:ilvl="6" w:tplc="04160001" w:tentative="1">
+      <w:start w:val="1"/>
+      <w:numFmt w:val="bullet"/>
+      <w:lvlText w:val=""/>
+      <w:lvlJc w:val="left"/>
+      <w:pPr>
+        <w:ind w:left="5891" w:hanging="360"/>
+      </w:pPr>
+      <w:rPr>
+        <w:rFonts w:ascii="Symbol" w:hAnsi="Symbol" w:hint="default"/>
+      </w:rPr>
+    </w:lvl>
+    <w:lvl w:ilvl="7" w:tplc="04160003" w:tentative="1">
+      <w:start w:val="1"/>
+      <w:numFmt w:val="bullet"/>
+      <w:lvlText w:val="o"/>
+      <w:lvlJc w:val="left"/>
+      <w:pPr>
+        <w:ind w:left="6611" w:hanging="360"/>
+      </w:pPr>
+      <w:rPr>
+        <w:rFonts w:ascii="Courier New" w:hAnsi="Courier New" w:cs="Courier New" w:hint="default"/>
+      </w:rPr>
+    </w:lvl>
+    <w:lvl w:ilvl="8" w:tplc="04160005" w:tentative="1">
+      <w:start w:val="1"/>
+      <w:numFmt w:val="bullet"/>
+      <w:lvlText w:val=""/>
+      <w:lvlJc w:val="left"/>
+      <w:pPr>
+        <w:ind w:left="7331" w:hanging="360"/>
+      </w:pPr>
+      <w:rPr>
+        <w:rFonts w:ascii="Wingdings" w:hAnsi="Wingdings" w:hint="default"/>
+      </w:rPr>
+    </w:lvl>
+  </w:abstractNum>
+  <w:abstractNum w:abstractNumId="9" w15:restartNumberingAfterBreak="0">
     <w:nsid w:val="6AEC2B5B"/>
     <w:multiLevelType w:val="hybridMultilevel"/>
     <w:tmpl w:val="579C6DBC"/>
@@ -10420,7 +12044,7 @@
       </w:pPr>
     </w:lvl>
   </w:abstractNum>
-  <w:abstractNum w:abstractNumId="9" w15:restartNumberingAfterBreak="0">
+  <w:abstractNum w:abstractNumId="10" w15:restartNumberingAfterBreak="0">
     <w:nsid w:val="6FFF5E8D"/>
     <w:multiLevelType w:val="hybridMultilevel"/>
     <w:tmpl w:val="01D81CF6"/>
@@ -10533,7 +12157,7 @@
       </w:pPr>
     </w:lvl>
   </w:abstractNum>
-  <w:abstractNum w:abstractNumId="10" w15:restartNumberingAfterBreak="0">
+  <w:abstractNum w:abstractNumId="11" w15:restartNumberingAfterBreak="0">
     <w:nsid w:val="7130217E"/>
     <w:multiLevelType w:val="hybridMultilevel"/>
     <w:tmpl w:val="097071EA"/>
@@ -10679,7 +12303,7 @@
     <w:abstractNumId w:val="4"/>
   </w:num>
   <w:num w:numId="2" w16cid:durableId="103889392">
-    <w:abstractNumId w:val="10"/>
+    <w:abstractNumId w:val="11"/>
   </w:num>
   <w:num w:numId="3" w16cid:durableId="1715815227">
     <w:abstractNumId w:val="3"/>
@@ -10688,7 +12312,7 @@
     <w:abstractNumId w:val="6"/>
   </w:num>
   <w:num w:numId="5" w16cid:durableId="361638085">
-    <w:abstractNumId w:val="9"/>
+    <w:abstractNumId w:val="10"/>
     <w:lvlOverride w:ilvl="0">
       <w:startOverride w:val="1"/>
     </w:lvlOverride>
@@ -10721,7 +12345,7 @@
     <w:abstractNumId w:val="5"/>
   </w:num>
   <w:num w:numId="7" w16cid:durableId="2111924635">
-    <w:abstractNumId w:val="8"/>
+    <w:abstractNumId w:val="9"/>
   </w:num>
   <w:num w:numId="8" w16cid:durableId="896403508">
     <w:abstractNumId w:val="0"/>
@@ -10734,6 +12358,9 @@
   </w:num>
   <w:num w:numId="11" w16cid:durableId="696737901">
     <w:abstractNumId w:val="2"/>
+  </w:num>
+  <w:num w:numId="12" w16cid:durableId="325520616">
+    <w:abstractNumId w:val="8"/>
   </w:num>
   <w:numIdMacAtCleanup w:val="4"/>
 </w:numbering>
@@ -11289,7 +12916,6 @@
   <w:style w:type="character" w:default="1" w:styleId="Fontepargpadro">
     <w:name w:val="Default Paragraph Font"/>
     <w:uiPriority w:val="1"/>
-    <w:semiHidden/>
     <w:unhideWhenUsed/>
   </w:style>
   <w:style w:type="table" w:default="1" w:styleId="Tabelanormal">
@@ -11753,6 +13379,18 @@
       <w:sz w:val="22"/>
       <w:szCs w:val="22"/>
       <w:lang w:eastAsia="en-US"/>
+    </w:rPr>
+  </w:style>
+  <w:style w:type="character" w:styleId="MenoPendente">
+    <w:name w:val="Unresolved Mention"/>
+    <w:basedOn w:val="Fontepargpadro"/>
+    <w:uiPriority w:val="99"/>
+    <w:semiHidden/>
+    <w:unhideWhenUsed/>
+    <w:rsid w:val="00C91663"/>
+    <w:rPr>
+      <w:color w:val="605E5C"/>
+      <w:shd w:val="clear" w:color="auto" w:fill="E1DFDD"/>
     </w:rPr>
   </w:style>
 </w:styles>

--- a/Documentação/PIM III - Sistema de gestão de chamados e suporte técnico baseado em IA - UpDesk.docx
+++ b/Documentação/PIM III - Sistema de gestão de chamados e suporte técnico baseado em IA - UpDesk.docx
@@ -1,6 +1,6 @@
 
 <file path=word/document.xml><?xml version="1.0" encoding="utf-8"?>
-<w:document xmlns:wpc="http://schemas.microsoft.com/office/word/2010/wordprocessingCanvas" xmlns:cx="http://schemas.microsoft.com/office/drawing/2014/chartex" xmlns:cx1="http://schemas.microsoft.com/office/drawing/2015/9/8/chartex" xmlns:cx2="http://schemas.microsoft.com/office/drawing/2015/10/21/chartex" xmlns:cx3="http://schemas.microsoft.com/office/drawing/2016/5/9/chartex" xmlns:cx4="http://schemas.microsoft.com/office/drawing/2016/5/10/chartex" xmlns:cx5="http://schemas.microsoft.com/office/drawing/2016/5/11/chartex" xmlns:cx6="http://schemas.microsoft.com/office/drawing/2016/5/12/chartex" xmlns:cx7="http://schemas.microsoft.com/office/drawing/2016/5/13/chartex" xmlns:cx8="http://schemas.microsoft.com/office/drawing/2016/5/14/chartex" xmlns:mc="http://schemas.openxmlformats.org/markup-compatibility/2006" xmlns:aink="http://schemas.microsoft.com/office/drawing/2016/ink" xmlns:am3d="http://schemas.microsoft.com/office/drawing/2017/model3d" xmlns:o="urn:schemas-microsoft-com:office:office" xmlns:oel="http://schemas.microsoft.com/office/2019/extlst" xmlns:r="http://schemas.openxmlformats.org/officeDocument/2006/relationships" xmlns:m="http://schemas.openxmlformats.org/officeDocument/2006/math" xmlns:v="urn:schemas-microsoft-com:vml" xmlns:wp14="http://schemas.microsoft.com/office/word/2010/wordprocessingDrawing" xmlns:wp="http://schemas.openxmlformats.org/drawingml/2006/wordprocessingDrawing" xmlns:w10="urn:schemas-microsoft-com:office:word" xmlns:w="http://schemas.openxmlformats.org/wordprocessingml/2006/main" xmlns:w14="http://schemas.microsoft.com/office/word/2010/wordml" xmlns:w15="http://schemas.microsoft.com/office/word/2012/wordml" xmlns:w16cex="http://schemas.microsoft.com/office/word/2018/wordml/cex" xmlns:w16cid="http://schemas.microsoft.com/office/word/2016/wordml/cid" xmlns:w16="http://schemas.microsoft.com/office/word/2018/wordml" xmlns:w16du="http://schemas.microsoft.com/office/word/2023/wordml/word16du" xmlns:w16sdtdh="http://schemas.microsoft.com/office/word/2020/wordml/sdtdatahash" xmlns:w16sdtfl="http://schemas.microsoft.com/office/word/2024/wordml/sdtformatlock" xmlns:w16se="http://schemas.microsoft.com/office/word/2015/wordml/symex" xmlns:wpg="http://schemas.microsoft.com/office/word/2010/wordprocessingGroup" xmlns:wpi="http://schemas.microsoft.com/office/word/2010/wordprocessingInk" xmlns:wne="http://schemas.microsoft.com/office/word/2006/wordml" xmlns:wps="http://schemas.microsoft.com/office/word/2010/wordprocessingShape" mc:Ignorable="w14 w15 w16se w16cid w16 w16cex w16sdtdh w16sdtfl w16du wp14">
+<w:document xmlns:wpc="http://schemas.microsoft.com/office/word/2010/wordprocessingCanvas" xmlns:cx="http://schemas.microsoft.com/office/drawing/2014/chartex" xmlns:cx1="http://schemas.microsoft.com/office/drawing/2015/9/8/chartex" xmlns:cx2="http://schemas.microsoft.com/office/drawing/2015/10/21/chartex" xmlns:cx3="http://schemas.microsoft.com/office/drawing/2016/5/9/chartex" xmlns:cx4="http://schemas.microsoft.com/office/drawing/2016/5/10/chartex" xmlns:cx5="http://schemas.microsoft.com/office/drawing/2016/5/11/chartex" xmlns:cx6="http://schemas.microsoft.com/office/drawing/2016/5/12/chartex" xmlns:cx7="http://schemas.microsoft.com/office/drawing/2016/5/13/chartex" xmlns:cx8="http://schemas.microsoft.com/office/drawing/2016/5/14/chartex" xmlns:mc="http://schemas.openxmlformats.org/markup-compatibility/2006" xmlns:aink="http://schemas.microsoft.com/office/drawing/2016/ink" xmlns:am3d="http://schemas.microsoft.com/office/drawing/2017/model3d" xmlns:o="urn:schemas-microsoft-com:office:office" xmlns:oel="http://schemas.microsoft.com/office/2019/extlst" xmlns:r="http://schemas.openxmlformats.org/officeDocument/2006/relationships" xmlns:m="http://schemas.openxmlformats.org/officeDocument/2006/math" xmlns:v="urn:schemas-microsoft-com:vml" xmlns:wp14="http://schemas.microsoft.com/office/word/2010/wordprocessingDrawing" xmlns:wp="http://schemas.openxmlformats.org/drawingml/2006/wordprocessingDrawing" xmlns:w10="urn:schemas-microsoft-com:office:word" xmlns:w="http://schemas.openxmlformats.org/wordprocessingml/2006/main" xmlns:w14="http://schemas.microsoft.com/office/word/2010/wordml" xmlns:w15="http://schemas.microsoft.com/office/word/2012/wordml" xmlns:w16cex="http://schemas.microsoft.com/office/word/2018/wordml/cex" xmlns:w16cid="http://schemas.microsoft.com/office/word/2016/wordml/cid" xmlns:w16="http://schemas.microsoft.com/office/word/2018/wordml" xmlns:w16du="http://schemas.microsoft.com/office/word/2023/wordml/word16du" xmlns:w16sdtdh="http://schemas.microsoft.com/office/word/2020/wordml/sdtdatahash" xmlns:w16se="http://schemas.microsoft.com/office/word/2015/wordml/symex" xmlns:wpg="http://schemas.microsoft.com/office/word/2010/wordprocessingGroup" xmlns:wpi="http://schemas.microsoft.com/office/word/2010/wordprocessingInk" xmlns:wne="http://schemas.microsoft.com/office/word/2006/wordml" xmlns:wps="http://schemas.microsoft.com/office/word/2010/wordprocessingShape" mc:Ignorable="w14 w15 w16se w16cid w16 w16cex w16sdtdh w16du wp14">
   <w:body>
     <w:p>
       <w:pPr>
@@ -146,7 +146,7 @@
               </wp:inline>
             </w:drawing>
           </mc:Choice>
-          <mc:Fallback>
+          <mc:Fallback xmlns:w16sdtfl="http://schemas.microsoft.com/office/word/2024/wordml/sdtformatlock">
             <w:pict>
               <v:group w14:anchorId="694523C4" id="Tela 1" o:spid="_x0000_s1026" editas="canvas" style="width:134.7pt;height:48.3pt;mso-position-horizontal-relative:char;mso-position-vertical-relative:line" coordsize="17106,6134" o:gfxdata="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">
                 <v:shapetype id="_x0000_t75" coordsize="21600,21600" o:spt="75" o:preferrelative="t" path="m@4@5l@4@11@9@11@9@5xe" filled="f" stroked="f">
@@ -5513,15 +5513,7 @@
       </w:pPr>
       <w:r>
         <w:lastRenderedPageBreak/>
-        <w:t xml:space="preserve">Com a ASOO, o desenvolvimento se torna mais organizado e claro. As etapas de levantamento de requisitos, modelagem e validação simplificam-se para todos os envolvidos, mesmo aqueles que não são da área técnica. Desse jeito a comunicação entre analistas, desenvolvedores e usuários finais fica mais suave, garantindo que o </w:t>
-      </w:r>
-      <w:proofErr w:type="gramStart"/>
-      <w:r>
-        <w:t>produto final</w:t>
-      </w:r>
-      <w:proofErr w:type="gramEnd"/>
-      <w:r>
-        <w:t xml:space="preserve"> supere as expectativas do cliente (LARMAN, 2007).</w:t>
+        <w:t>Com a ASOO, o desenvolvimento se torna mais organizado e claro. As etapas de levantamento de requisitos, modelagem e validação simplificam-se para todos os envolvidos, mesmo aqueles que não são da área técnica. Desse jeito a comunicação entre analistas, desenvolvedores e usuários finais fica mais suave, garantindo que o produto final supere as expectativas do cliente (LARMAN, 2007).</w:t>
       </w:r>
     </w:p>
     <w:p>
@@ -5973,6 +5965,9 @@
     <w:p>
       <w:pPr>
         <w:ind w:left="851" w:firstLine="360"/>
+        <w:rPr>
+          <w:lang w:val="en-US"/>
+        </w:rPr>
       </w:pPr>
       <w:r>
         <w:t xml:space="preserve">Em um sistema de gerenciamento de chamado, é de interesse que a interface e a interação do usuário sejam fluidas e orgânicas, já que os usuários que solicitam suporte já estão em situação de estresse e os atendentes destes, deve utilizar o sistema de forma eficiente para evitar perda de tempo e minimizar possíveis danos à corporação. “O design atraente faz as pessoas se sentirem bem, o que por sua vez as faz pensar mais criativamente. Um estado emocional positivo afeta a maneira como o cérebro funciona.” </w:t>
@@ -5980,6 +5975,7 @@
       <w:r>
         <w:rPr>
           <w:color w:val="FF0000"/>
+          <w:lang w:val="en-US"/>
         </w:rPr>
         <w:t>(Norman, 2004)</w:t>
       </w:r>
@@ -5989,63 +5985,13 @@
         <w:ind w:left="851" w:firstLine="0"/>
       </w:pPr>
       <w:r>
-        <w:t xml:space="preserve">— Norman, D. A. (2004). </w:t>
-      </w:r>
-      <w:proofErr w:type="spellStart"/>
-      <w:r>
-        <w:t>Emotional</w:t>
-      </w:r>
-      <w:proofErr w:type="spellEnd"/>
-      <w:r>
-        <w:t xml:space="preserve"> Design: </w:t>
-      </w:r>
-      <w:proofErr w:type="spellStart"/>
-      <w:r>
-        <w:t>Why</w:t>
-      </w:r>
-      <w:proofErr w:type="spellEnd"/>
-      <w:r>
-        <w:t xml:space="preserve"> </w:t>
-      </w:r>
-      <w:proofErr w:type="spellStart"/>
-      <w:r>
-        <w:t>We</w:t>
-      </w:r>
-      <w:proofErr w:type="spellEnd"/>
-      <w:r>
-        <w:t xml:space="preserve"> Love (</w:t>
-      </w:r>
-      <w:proofErr w:type="spellStart"/>
-      <w:r>
-        <w:t>or</w:t>
-      </w:r>
-      <w:proofErr w:type="spellEnd"/>
-      <w:r>
-        <w:t xml:space="preserve"> </w:t>
-      </w:r>
-      <w:proofErr w:type="spellStart"/>
-      <w:r>
-        <w:t>Hate</w:t>
-      </w:r>
-      <w:proofErr w:type="spellEnd"/>
-      <w:r>
-        <w:t xml:space="preserve">) </w:t>
-      </w:r>
-      <w:proofErr w:type="spellStart"/>
-      <w:r>
-        <w:t>Everyday</w:t>
-      </w:r>
-      <w:proofErr w:type="spellEnd"/>
-      <w:r>
-        <w:t xml:space="preserve"> </w:t>
-      </w:r>
-      <w:proofErr w:type="spellStart"/>
-      <w:r>
-        <w:t>Things</w:t>
-      </w:r>
-      <w:proofErr w:type="spellEnd"/>
-      <w:r>
-        <w:t>. Basic Books.</w:t>
+        <w:rPr>
+          <w:lang w:val="en-US"/>
+        </w:rPr>
+        <w:t xml:space="preserve">— Norman, D. A. (2004). Emotional Design: Why We Love (or Hate) Everyday Things. </w:t>
+      </w:r>
+      <w:r>
+        <w:t>Basic Books.</w:t>
       </w:r>
     </w:p>
     <w:p>
@@ -6864,15 +6810,7 @@
         <w:ind w:left="851" w:firstLine="360"/>
       </w:pPr>
       <w:r>
-        <w:t xml:space="preserve">No contexto do projeto </w:t>
-      </w:r>
-      <w:proofErr w:type="spellStart"/>
-      <w:r>
-        <w:t>UpDesk</w:t>
-      </w:r>
-      <w:proofErr w:type="spellEnd"/>
-      <w:r>
-        <w:t xml:space="preserve">, a GERH se manifesta principalmente na organização do atendimento ao cliente interno ou externo, promovendo eficiência, rastreabilidade e valorização do capital humano. Com a implementação do sistema, é possível melhorar a alocação de chamados, priorizar tarefas por nível de complexidade (N1 e N2), monitorar o desempenho individual da equipe de suporte e permitir ações corretivas baseadas em dados reais. </w:t>
+        <w:t xml:space="preserve">No contexto do projeto UpDesk, a GERH se manifesta principalmente na organização do atendimento ao cliente interno ou externo, promovendo eficiência, rastreabilidade e valorização do capital humano. Com a implementação do sistema, é possível melhorar a alocação de chamados, priorizar tarefas por nível de complexidade (N1 e N2), monitorar o desempenho individual da equipe de suporte e permitir ações corretivas baseadas em dados reais. </w:t>
       </w:r>
     </w:p>
     <w:p>
@@ -6896,15 +6834,7 @@
         <w:ind w:left="851" w:firstLine="360"/>
       </w:pPr>
       <w:r>
-        <w:t xml:space="preserve">Dessa forma, o projeto </w:t>
-      </w:r>
-      <w:proofErr w:type="spellStart"/>
-      <w:r>
-        <w:t>UpDesk</w:t>
-      </w:r>
-      <w:proofErr w:type="spellEnd"/>
-      <w:r>
-        <w:t xml:space="preserve"> vai além da tecnologia: ele se posiciona como uma ferramenta de apoio à gestão de pessoas, contribuindo diretamente para a motivação, produtividade e</w:t>
+        <w:t>Dessa forma, o projeto UpDesk vai além da tecnologia: ele se posiciona como uma ferramenta de apoio à gestão de pessoas, contribuindo diretamente para a motivação, produtividade e</w:t>
       </w:r>
       <w:r>
         <w:t xml:space="preserve"> </w:t>
@@ -7902,200 +7832,73 @@
     </w:p>
     <w:p>
       <w:pPr>
-        <w:autoSpaceDE w:val="0"/>
-        <w:autoSpaceDN w:val="0"/>
-        <w:adjustRightInd w:val="0"/>
-        <w:rPr>
-          <w:rFonts w:ascii="Arial" w:hAnsi="Arial" w:cs="Arial"/>
-          <w:sz w:val="24"/>
-          <w:szCs w:val="24"/>
-          <w:lang w:eastAsia="pt-BR"/>
-        </w:rPr>
-      </w:pPr>
-      <w:r>
-        <w:rPr>
-          <w:rFonts w:ascii="Arial" w:hAnsi="Arial" w:cs="Arial"/>
-          <w:sz w:val="24"/>
-          <w:szCs w:val="24"/>
-          <w:lang w:eastAsia="pt-BR"/>
-        </w:rPr>
-        <w:t>NA</w:t>
-      </w:r>
-      <w:r>
-        <w:rPr>
-          <w:rFonts w:ascii="Arial" w:hAnsi="Arial" w:cs="Arial"/>
-          <w:sz w:val="24"/>
-          <w:szCs w:val="24"/>
-          <w:lang w:eastAsia="pt-BR"/>
-        </w:rPr>
-        <w:t>S</w:t>
-      </w:r>
-      <w:r>
-        <w:rPr>
-          <w:rFonts w:ascii="Arial" w:hAnsi="Arial" w:cs="Arial"/>
-          <w:sz w:val="24"/>
-          <w:szCs w:val="24"/>
-          <w:lang w:eastAsia="pt-BR"/>
-        </w:rPr>
-        <w:t xml:space="preserve"> CON</w:t>
-      </w:r>
-      <w:r>
-        <w:rPr>
-          <w:rFonts w:ascii="Arial" w:hAnsi="Arial" w:cs="Arial"/>
-          <w:sz w:val="24"/>
-          <w:szCs w:val="24"/>
-          <w:lang w:eastAsia="pt-BR"/>
-        </w:rPr>
-        <w:t>SIDERAÇÕES FINAIS</w:t>
-      </w:r>
-      <w:r>
-        <w:rPr>
-          <w:rFonts w:ascii="Arial" w:hAnsi="Arial" w:cs="Arial"/>
-          <w:sz w:val="24"/>
-          <w:szCs w:val="24"/>
-          <w:lang w:eastAsia="pt-BR"/>
-        </w:rPr>
-        <w:t xml:space="preserve"> NÃO DEVE APARECER CITAÇÃO PORQUE É A PERCEPÇÃO</w:t>
-      </w:r>
-      <w:r>
-        <w:rPr>
-          <w:rFonts w:ascii="Arial" w:hAnsi="Arial" w:cs="Arial"/>
-          <w:sz w:val="24"/>
-          <w:szCs w:val="24"/>
-          <w:lang w:eastAsia="pt-BR"/>
-        </w:rPr>
-        <w:t xml:space="preserve"> DO GRUPO</w:t>
-      </w:r>
-      <w:r>
-        <w:rPr>
-          <w:rFonts w:ascii="Arial" w:hAnsi="Arial" w:cs="Arial"/>
-          <w:sz w:val="24"/>
-          <w:szCs w:val="24"/>
-          <w:lang w:eastAsia="pt-BR"/>
-        </w:rPr>
-        <w:t xml:space="preserve"> SOBRE </w:t>
-      </w:r>
-      <w:r>
-        <w:rPr>
-          <w:rFonts w:ascii="Arial" w:hAnsi="Arial" w:cs="Arial"/>
-          <w:sz w:val="24"/>
-          <w:szCs w:val="24"/>
-          <w:lang w:eastAsia="pt-BR"/>
-        </w:rPr>
-        <w:t>O PROJETO REALIZADO</w:t>
-      </w:r>
-      <w:r>
-        <w:rPr>
-          <w:rFonts w:ascii="Arial" w:hAnsi="Arial" w:cs="Arial"/>
-          <w:sz w:val="24"/>
-          <w:szCs w:val="24"/>
-          <w:lang w:eastAsia="pt-BR"/>
-        </w:rPr>
-        <w:t>, A SUA CONCLUSÃO DA PESQUISA.</w:t>
-      </w:r>
-    </w:p>
-    <w:p>
-      <w:pPr>
-        <w:autoSpaceDE w:val="0"/>
-        <w:autoSpaceDN w:val="0"/>
-        <w:adjustRightInd w:val="0"/>
-        <w:rPr>
-          <w:rFonts w:ascii="Arial" w:hAnsi="Arial" w:cs="Arial"/>
-          <w:b/>
-          <w:sz w:val="23"/>
-        </w:rPr>
-      </w:pPr>
-      <w:r>
-        <w:rPr>
-          <w:rFonts w:ascii="Arial" w:hAnsi="Arial" w:cs="Arial"/>
-          <w:sz w:val="24"/>
-          <w:szCs w:val="24"/>
-          <w:lang w:eastAsia="pt-BR"/>
-        </w:rPr>
-        <w:tab/>
-        <w:t>Na</w:t>
-      </w:r>
-      <w:r>
-        <w:rPr>
-          <w:rFonts w:ascii="Arial" w:hAnsi="Arial" w:cs="Arial"/>
-          <w:sz w:val="24"/>
-          <w:szCs w:val="24"/>
-          <w:lang w:eastAsia="pt-BR"/>
-        </w:rPr>
-        <w:t>s considerações finais</w:t>
-      </w:r>
-      <w:r>
-        <w:rPr>
-          <w:rFonts w:ascii="Arial" w:hAnsi="Arial" w:cs="Arial"/>
-          <w:sz w:val="24"/>
-          <w:szCs w:val="24"/>
-          <w:lang w:eastAsia="pt-BR"/>
-        </w:rPr>
-        <w:t xml:space="preserve"> deve haver um texto relacionando </w:t>
-      </w:r>
-      <w:r>
-        <w:rPr>
-          <w:rFonts w:ascii="Arial" w:hAnsi="Arial" w:cs="Arial"/>
-          <w:sz w:val="24"/>
-          <w:szCs w:val="24"/>
-          <w:lang w:eastAsia="pt-BR"/>
-        </w:rPr>
-        <w:t>o problema que foi proposto e as soluções que foram sugeridas, de tal maneira a va</w:t>
-      </w:r>
-      <w:r>
-        <w:rPr>
-          <w:rFonts w:ascii="Arial" w:hAnsi="Arial" w:cs="Arial"/>
-          <w:bCs/>
-          <w:color w:val="000000"/>
-          <w:sz w:val="24"/>
-          <w:szCs w:val="24"/>
-          <w:lang w:eastAsia="pt-BR"/>
-        </w:rPr>
-        <w:t xml:space="preserve">lorizar as opções adotadas e motivar o prosseguimento dos estudos, para que </w:t>
-      </w:r>
-      <w:r>
-        <w:rPr>
-          <w:rFonts w:ascii="Arial" w:hAnsi="Arial" w:cs="Arial"/>
-          <w:bCs/>
-          <w:color w:val="000000"/>
-          <w:sz w:val="24"/>
-          <w:szCs w:val="24"/>
-          <w:lang w:eastAsia="pt-BR"/>
-        </w:rPr>
-        <w:t>a empresa de locação</w:t>
-      </w:r>
-      <w:r>
-        <w:rPr>
-          <w:rFonts w:ascii="Arial" w:hAnsi="Arial" w:cs="Arial"/>
-          <w:bCs/>
-          <w:color w:val="000000"/>
-          <w:sz w:val="24"/>
-          <w:szCs w:val="24"/>
-          <w:lang w:eastAsia="pt-BR"/>
-        </w:rPr>
-        <w:t xml:space="preserve"> receba mais propostas e contribuições da </w:t>
-      </w:r>
-      <w:r>
-        <w:rPr>
-          <w:rFonts w:ascii="Arial" w:hAnsi="Arial" w:cs="Arial"/>
-          <w:bCs/>
-          <w:color w:val="000000"/>
-          <w:sz w:val="24"/>
-          <w:szCs w:val="24"/>
-          <w:lang w:eastAsia="pt-BR"/>
-        </w:rPr>
-        <w:t>área de Análise e Desenvolvimento de Sistemas</w:t>
-      </w:r>
-      <w:r>
-        <w:rPr>
-          <w:rFonts w:ascii="Arial" w:hAnsi="Arial" w:cs="Arial"/>
-          <w:bCs/>
-          <w:color w:val="000000"/>
-          <w:sz w:val="24"/>
-          <w:szCs w:val="24"/>
-          <w:lang w:eastAsia="pt-BR"/>
-        </w:rPr>
-        <w:t xml:space="preserve"> e suas aplicações.</w:t>
+        <w:ind w:firstLine="0"/>
+      </w:pPr>
+      <w:r>
+        <w:t xml:space="preserve">O desenvolvimento do sistema </w:t>
+      </w:r>
+      <w:r>
+        <w:rPr>
+          <w:b/>
+          <w:bCs/>
+        </w:rPr>
+        <w:t>UpDesk</w:t>
+      </w:r>
+      <w:r>
+        <w:t xml:space="preserve"> representou uma oportunidade concreta de aplicar os conhecimentos adquiridos ao longo do curso de Análise e Desenvolvimento de Sistemas. A proposta de integrar funcionalidades tradicionais de gerenciamento de chamados com recursos de </w:t>
+      </w:r>
+      <w:r>
+        <w:rPr>
+          <w:b/>
+          <w:bCs/>
+        </w:rPr>
+        <w:t>inteligência artificial</w:t>
+      </w:r>
+      <w:r>
+        <w:t xml:space="preserve"> ampliou o escopo técnico do projeto e demonstrou a viabilidade de soluções inteligentes no contexto de atendimento e suporte técnico.</w:t>
+      </w:r>
+    </w:p>
+    <w:p>
+      <w:r>
+        <w:t xml:space="preserve">Durante a elaboração do projeto, foram realizados o </w:t>
+      </w:r>
+      <w:r>
+        <w:rPr>
+          <w:b/>
+          <w:bCs/>
+        </w:rPr>
+        <w:t>levantamento de requisitos com uma empresa real</w:t>
+      </w:r>
+      <w:r>
+        <w:t xml:space="preserve">, a criação de protótipos no </w:t>
+      </w:r>
+      <w:proofErr w:type="spellStart"/>
+      <w:r>
+        <w:t>Figma</w:t>
+      </w:r>
+      <w:proofErr w:type="spellEnd"/>
+      <w:r>
+        <w:t>, modelagem de banco de dados, definição de casos de uso, diagramas de classe com agregações e composições, e planejamento dos relatórios de gestão. Cada etapa foi essencial para transformar a ideia inicial em um sistema funcional e estrategicamente estruturado.</w:t>
+      </w:r>
+    </w:p>
+    <w:p>
+      <w:r>
+        <w:t xml:space="preserve">Além dos ganhos técnicos, o projeto contribuiu para a </w:t>
+      </w:r>
+      <w:r>
+        <w:rPr>
+          <w:b/>
+          <w:bCs/>
+        </w:rPr>
+        <w:t>formação prática dos envolvidos</w:t>
+      </w:r>
+      <w:r>
+        <w:t>, fortalecendo a compreensão sobre o ciclo de vida do desenvolvimento de software, gestão de requisitos, modelagem UML e boas práticas em projetos de extensão universitária. A aplicação da IA, mesmo que em estágio inicial, mostrou o potencial de automação e apoio à decisão nos processos organizacionais.</w:t>
+      </w:r>
+    </w:p>
+    <w:p>
+      <w:r>
+        <w:t>Conclui-se, portanto, que o projeto UpDesk atingiu seus objetivos pedagógicos e técnicos, apresentando-se como uma solução viável, escalável e alinhada às necessidades atuais de empresas que buscam agilidade e eficiência em seus processos de atendimento.</w:t>
       </w:r>
     </w:p>
     <w:p>
@@ -8802,27 +8605,7 @@
           <w:sz w:val="24"/>
           <w:szCs w:val="24"/>
         </w:rPr>
-        <w:t xml:space="preserve">Marketing lateral – Uma abordagem revolucionária para </w:t>
-      </w:r>
-      <w:proofErr w:type="gramStart"/>
-      <w:r>
-        <w:rPr>
-          <w:rFonts w:ascii="Arial" w:hAnsi="Arial" w:cs="Arial"/>
-          <w:b/>
-          <w:sz w:val="24"/>
-          <w:szCs w:val="24"/>
-        </w:rPr>
-        <w:t>criar novas</w:t>
-      </w:r>
-      <w:proofErr w:type="gramEnd"/>
-      <w:r>
-        <w:rPr>
-          <w:rFonts w:ascii="Arial" w:hAnsi="Arial" w:cs="Arial"/>
-          <w:b/>
-          <w:sz w:val="24"/>
-          <w:szCs w:val="24"/>
-        </w:rPr>
-        <w:t xml:space="preserve"> oportunidades em mercados saturados</w:t>
+        <w:t>Marketing lateral – Uma abordagem revolucionária para criar novas oportunidades em mercados saturados</w:t>
       </w:r>
       <w:r>
         <w:rPr>
@@ -10909,7 +10692,7 @@
 </file>
 
 <file path=word/endnotes.xml><?xml version="1.0" encoding="utf-8"?>
-<w:endnotes xmlns:wpc="http://schemas.microsoft.com/office/word/2010/wordprocessingCanvas" xmlns:cx="http://schemas.microsoft.com/office/drawing/2014/chartex" xmlns:cx1="http://schemas.microsoft.com/office/drawing/2015/9/8/chartex" xmlns:cx2="http://schemas.microsoft.com/office/drawing/2015/10/21/chartex" xmlns:cx3="http://schemas.microsoft.com/office/drawing/2016/5/9/chartex" xmlns:cx4="http://schemas.microsoft.com/office/drawing/2016/5/10/chartex" xmlns:cx5="http://schemas.microsoft.com/office/drawing/2016/5/11/chartex" xmlns:cx6="http://schemas.microsoft.com/office/drawing/2016/5/12/chartex" xmlns:cx7="http://schemas.microsoft.com/office/drawing/2016/5/13/chartex" xmlns:cx8="http://schemas.microsoft.com/office/drawing/2016/5/14/chartex" xmlns:mc="http://schemas.openxmlformats.org/markup-compatibility/2006" xmlns:aink="http://schemas.microsoft.com/office/drawing/2016/ink" xmlns:am3d="http://schemas.microsoft.com/office/drawing/2017/model3d" xmlns:o="urn:schemas-microsoft-com:office:office" xmlns:oel="http://schemas.microsoft.com/office/2019/extlst" xmlns:r="http://schemas.openxmlformats.org/officeDocument/2006/relationships" xmlns:m="http://schemas.openxmlformats.org/officeDocument/2006/math" xmlns:v="urn:schemas-microsoft-com:vml" xmlns:wp14="http://schemas.microsoft.com/office/word/2010/wordprocessingDrawing" xmlns:wp="http://schemas.openxmlformats.org/drawingml/2006/wordprocessingDrawing" xmlns:w10="urn:schemas-microsoft-com:office:word" xmlns:w="http://schemas.openxmlformats.org/wordprocessingml/2006/main" xmlns:w14="http://schemas.microsoft.com/office/word/2010/wordml" xmlns:w15="http://schemas.microsoft.com/office/word/2012/wordml" xmlns:w16cex="http://schemas.microsoft.com/office/word/2018/wordml/cex" xmlns:w16cid="http://schemas.microsoft.com/office/word/2016/wordml/cid" xmlns:w16="http://schemas.microsoft.com/office/word/2018/wordml" xmlns:w16du="http://schemas.microsoft.com/office/word/2023/wordml/word16du" xmlns:w16sdtdh="http://schemas.microsoft.com/office/word/2020/wordml/sdtdatahash" xmlns:w16sdtfl="http://schemas.microsoft.com/office/word/2024/wordml/sdtformatlock" xmlns:w16se="http://schemas.microsoft.com/office/word/2015/wordml/symex" xmlns:wpg="http://schemas.microsoft.com/office/word/2010/wordprocessingGroup" xmlns:wpi="http://schemas.microsoft.com/office/word/2010/wordprocessingInk" xmlns:wne="http://schemas.microsoft.com/office/word/2006/wordml" xmlns:wps="http://schemas.microsoft.com/office/word/2010/wordprocessingShape" mc:Ignorable="w14 w15 w16se w16cid w16 w16cex w16sdtdh w16sdtfl w16du wp14">
+<w:endnotes xmlns:wpc="http://schemas.microsoft.com/office/word/2010/wordprocessingCanvas" xmlns:cx="http://schemas.microsoft.com/office/drawing/2014/chartex" xmlns:cx1="http://schemas.microsoft.com/office/drawing/2015/9/8/chartex" xmlns:cx2="http://schemas.microsoft.com/office/drawing/2015/10/21/chartex" xmlns:cx3="http://schemas.microsoft.com/office/drawing/2016/5/9/chartex" xmlns:cx4="http://schemas.microsoft.com/office/drawing/2016/5/10/chartex" xmlns:cx5="http://schemas.microsoft.com/office/drawing/2016/5/11/chartex" xmlns:cx6="http://schemas.microsoft.com/office/drawing/2016/5/12/chartex" xmlns:cx7="http://schemas.microsoft.com/office/drawing/2016/5/13/chartex" xmlns:cx8="http://schemas.microsoft.com/office/drawing/2016/5/14/chartex" xmlns:mc="http://schemas.openxmlformats.org/markup-compatibility/2006" xmlns:aink="http://schemas.microsoft.com/office/drawing/2016/ink" xmlns:am3d="http://schemas.microsoft.com/office/drawing/2017/model3d" xmlns:o="urn:schemas-microsoft-com:office:office" xmlns:oel="http://schemas.microsoft.com/office/2019/extlst" xmlns:r="http://schemas.openxmlformats.org/officeDocument/2006/relationships" xmlns:m="http://schemas.openxmlformats.org/officeDocument/2006/math" xmlns:v="urn:schemas-microsoft-com:vml" xmlns:wp14="http://schemas.microsoft.com/office/word/2010/wordprocessingDrawing" xmlns:wp="http://schemas.openxmlformats.org/drawingml/2006/wordprocessingDrawing" xmlns:w10="urn:schemas-microsoft-com:office:word" xmlns:w="http://schemas.openxmlformats.org/wordprocessingml/2006/main" xmlns:w14="http://schemas.microsoft.com/office/word/2010/wordml" xmlns:w15="http://schemas.microsoft.com/office/word/2012/wordml" xmlns:w16cex="http://schemas.microsoft.com/office/word/2018/wordml/cex" xmlns:w16cid="http://schemas.microsoft.com/office/word/2016/wordml/cid" xmlns:w16="http://schemas.microsoft.com/office/word/2018/wordml" xmlns:w16du="http://schemas.microsoft.com/office/word/2023/wordml/word16du" xmlns:w16sdtdh="http://schemas.microsoft.com/office/word/2020/wordml/sdtdatahash" xmlns:w16se="http://schemas.microsoft.com/office/word/2015/wordml/symex" xmlns:wpg="http://schemas.microsoft.com/office/word/2010/wordprocessingGroup" xmlns:wpi="http://schemas.microsoft.com/office/word/2010/wordprocessingInk" xmlns:wne="http://schemas.microsoft.com/office/word/2006/wordml" xmlns:wps="http://schemas.microsoft.com/office/word/2010/wordprocessingShape" mc:Ignorable="w14 w15 w16se w16cid w16 w16cex w16sdtdh w16du wp14">
   <w:endnote w:type="separator" w:id="-1">
     <w:p>
       <w:pPr>
@@ -10934,7 +10717,7 @@
 </file>
 
 <file path=word/footnotes.xml><?xml version="1.0" encoding="utf-8"?>
-<w:footnotes xmlns:wpc="http://schemas.microsoft.com/office/word/2010/wordprocessingCanvas" xmlns:cx="http://schemas.microsoft.com/office/drawing/2014/chartex" xmlns:cx1="http://schemas.microsoft.com/office/drawing/2015/9/8/chartex" xmlns:cx2="http://schemas.microsoft.com/office/drawing/2015/10/21/chartex" xmlns:cx3="http://schemas.microsoft.com/office/drawing/2016/5/9/chartex" xmlns:cx4="http://schemas.microsoft.com/office/drawing/2016/5/10/chartex" xmlns:cx5="http://schemas.microsoft.com/office/drawing/2016/5/11/chartex" xmlns:cx6="http://schemas.microsoft.com/office/drawing/2016/5/12/chartex" xmlns:cx7="http://schemas.microsoft.com/office/drawing/2016/5/13/chartex" xmlns:cx8="http://schemas.microsoft.com/office/drawing/2016/5/14/chartex" xmlns:mc="http://schemas.openxmlformats.org/markup-compatibility/2006" xmlns:aink="http://schemas.microsoft.com/office/drawing/2016/ink" xmlns:am3d="http://schemas.microsoft.com/office/drawing/2017/model3d" xmlns:o="urn:schemas-microsoft-com:office:office" xmlns:oel="http://schemas.microsoft.com/office/2019/extlst" xmlns:r="http://schemas.openxmlformats.org/officeDocument/2006/relationships" xmlns:m="http://schemas.openxmlformats.org/officeDocument/2006/math" xmlns:v="urn:schemas-microsoft-com:vml" xmlns:wp14="http://schemas.microsoft.com/office/word/2010/wordprocessingDrawing" xmlns:wp="http://schemas.openxmlformats.org/drawingml/2006/wordprocessingDrawing" xmlns:w10="urn:schemas-microsoft-com:office:word" xmlns:w="http://schemas.openxmlformats.org/wordprocessingml/2006/main" xmlns:w14="http://schemas.microsoft.com/office/word/2010/wordml" xmlns:w15="http://schemas.microsoft.com/office/word/2012/wordml" xmlns:w16cex="http://schemas.microsoft.com/office/word/2018/wordml/cex" xmlns:w16cid="http://schemas.microsoft.com/office/word/2016/wordml/cid" xmlns:w16="http://schemas.microsoft.com/office/word/2018/wordml" xmlns:w16du="http://schemas.microsoft.com/office/word/2023/wordml/word16du" xmlns:w16sdtdh="http://schemas.microsoft.com/office/word/2020/wordml/sdtdatahash" xmlns:w16sdtfl="http://schemas.microsoft.com/office/word/2024/wordml/sdtformatlock" xmlns:w16se="http://schemas.microsoft.com/office/word/2015/wordml/symex" xmlns:wpg="http://schemas.microsoft.com/office/word/2010/wordprocessingGroup" xmlns:wpi="http://schemas.microsoft.com/office/word/2010/wordprocessingInk" xmlns:wne="http://schemas.microsoft.com/office/word/2006/wordml" xmlns:wps="http://schemas.microsoft.com/office/word/2010/wordprocessingShape" mc:Ignorable="w14 w15 w16se w16cid w16 w16cex w16sdtdh w16sdtfl w16du wp14">
+<w:footnotes xmlns:wpc="http://schemas.microsoft.com/office/word/2010/wordprocessingCanvas" xmlns:cx="http://schemas.microsoft.com/office/drawing/2014/chartex" xmlns:cx1="http://schemas.microsoft.com/office/drawing/2015/9/8/chartex" xmlns:cx2="http://schemas.microsoft.com/office/drawing/2015/10/21/chartex" xmlns:cx3="http://schemas.microsoft.com/office/drawing/2016/5/9/chartex" xmlns:cx4="http://schemas.microsoft.com/office/drawing/2016/5/10/chartex" xmlns:cx5="http://schemas.microsoft.com/office/drawing/2016/5/11/chartex" xmlns:cx6="http://schemas.microsoft.com/office/drawing/2016/5/12/chartex" xmlns:cx7="http://schemas.microsoft.com/office/drawing/2016/5/13/chartex" xmlns:cx8="http://schemas.microsoft.com/office/drawing/2016/5/14/chartex" xmlns:mc="http://schemas.openxmlformats.org/markup-compatibility/2006" xmlns:aink="http://schemas.microsoft.com/office/drawing/2016/ink" xmlns:am3d="http://schemas.microsoft.com/office/drawing/2017/model3d" xmlns:o="urn:schemas-microsoft-com:office:office" xmlns:oel="http://schemas.microsoft.com/office/2019/extlst" xmlns:r="http://schemas.openxmlformats.org/officeDocument/2006/relationships" xmlns:m="http://schemas.openxmlformats.org/officeDocument/2006/math" xmlns:v="urn:schemas-microsoft-com:vml" xmlns:wp14="http://schemas.microsoft.com/office/word/2010/wordprocessingDrawing" xmlns:wp="http://schemas.openxmlformats.org/drawingml/2006/wordprocessingDrawing" xmlns:w10="urn:schemas-microsoft-com:office:word" xmlns:w="http://schemas.openxmlformats.org/wordprocessingml/2006/main" xmlns:w14="http://schemas.microsoft.com/office/word/2010/wordml" xmlns:w15="http://schemas.microsoft.com/office/word/2012/wordml" xmlns:w16cex="http://schemas.microsoft.com/office/word/2018/wordml/cex" xmlns:w16cid="http://schemas.microsoft.com/office/word/2016/wordml/cid" xmlns:w16="http://schemas.microsoft.com/office/word/2018/wordml" xmlns:w16du="http://schemas.microsoft.com/office/word/2023/wordml/word16du" xmlns:w16sdtdh="http://schemas.microsoft.com/office/word/2020/wordml/sdtdatahash" xmlns:w16se="http://schemas.microsoft.com/office/word/2015/wordml/symex" xmlns:wpg="http://schemas.microsoft.com/office/word/2010/wordprocessingGroup" xmlns:wpi="http://schemas.microsoft.com/office/word/2010/wordprocessingInk" xmlns:wne="http://schemas.microsoft.com/office/word/2006/wordml" xmlns:wps="http://schemas.microsoft.com/office/word/2010/wordprocessingShape" mc:Ignorable="w14 w15 w16se w16cid w16 w16cex w16sdtdh w16du wp14">
   <w:footnote w:type="separator" w:id="-1">
     <w:p>
       <w:pPr>
@@ -10959,7 +10742,7 @@
 </file>
 
 <file path=word/header1.xml><?xml version="1.0" encoding="utf-8"?>
-<w:hdr xmlns:wpc="http://schemas.microsoft.com/office/word/2010/wordprocessingCanvas" xmlns:cx="http://schemas.microsoft.com/office/drawing/2014/chartex" xmlns:cx1="http://schemas.microsoft.com/office/drawing/2015/9/8/chartex" xmlns:cx2="http://schemas.microsoft.com/office/drawing/2015/10/21/chartex" xmlns:cx3="http://schemas.microsoft.com/office/drawing/2016/5/9/chartex" xmlns:cx4="http://schemas.microsoft.com/office/drawing/2016/5/10/chartex" xmlns:cx5="http://schemas.microsoft.com/office/drawing/2016/5/11/chartex" xmlns:cx6="http://schemas.microsoft.com/office/drawing/2016/5/12/chartex" xmlns:cx7="http://schemas.microsoft.com/office/drawing/2016/5/13/chartex" xmlns:cx8="http://schemas.microsoft.com/office/drawing/2016/5/14/chartex" xmlns:mc="http://schemas.openxmlformats.org/markup-compatibility/2006" xmlns:aink="http://schemas.microsoft.com/office/drawing/2016/ink" xmlns:am3d="http://schemas.microsoft.com/office/drawing/2017/model3d" xmlns:o="urn:schemas-microsoft-com:office:office" xmlns:oel="http://schemas.microsoft.com/office/2019/extlst" xmlns:r="http://schemas.openxmlformats.org/officeDocument/2006/relationships" xmlns:m="http://schemas.openxmlformats.org/officeDocument/2006/math" xmlns:v="urn:schemas-microsoft-com:vml" xmlns:wp14="http://schemas.microsoft.com/office/word/2010/wordprocessingDrawing" xmlns:wp="http://schemas.openxmlformats.org/drawingml/2006/wordprocessingDrawing" xmlns:w10="urn:schemas-microsoft-com:office:word" xmlns:w="http://schemas.openxmlformats.org/wordprocessingml/2006/main" xmlns:w14="http://schemas.microsoft.com/office/word/2010/wordml" xmlns:w15="http://schemas.microsoft.com/office/word/2012/wordml" xmlns:w16cex="http://schemas.microsoft.com/office/word/2018/wordml/cex" xmlns:w16cid="http://schemas.microsoft.com/office/word/2016/wordml/cid" xmlns:w16="http://schemas.microsoft.com/office/word/2018/wordml" xmlns:w16du="http://schemas.microsoft.com/office/word/2023/wordml/word16du" xmlns:w16sdtdh="http://schemas.microsoft.com/office/word/2020/wordml/sdtdatahash" xmlns:w16sdtfl="http://schemas.microsoft.com/office/word/2024/wordml/sdtformatlock" xmlns:w16se="http://schemas.microsoft.com/office/word/2015/wordml/symex" xmlns:wpg="http://schemas.microsoft.com/office/word/2010/wordprocessingGroup" xmlns:wpi="http://schemas.microsoft.com/office/word/2010/wordprocessingInk" xmlns:wne="http://schemas.microsoft.com/office/word/2006/wordml" xmlns:wps="http://schemas.microsoft.com/office/word/2010/wordprocessingShape" mc:Ignorable="w14 w15 w16se w16cid w16 w16cex w16sdtdh w16sdtfl w16du wp14">
+<w:hdr xmlns:wpc="http://schemas.microsoft.com/office/word/2010/wordprocessingCanvas" xmlns:cx="http://schemas.microsoft.com/office/drawing/2014/chartex" xmlns:cx1="http://schemas.microsoft.com/office/drawing/2015/9/8/chartex" xmlns:cx2="http://schemas.microsoft.com/office/drawing/2015/10/21/chartex" xmlns:cx3="http://schemas.microsoft.com/office/drawing/2016/5/9/chartex" xmlns:cx4="http://schemas.microsoft.com/office/drawing/2016/5/10/chartex" xmlns:cx5="http://schemas.microsoft.com/office/drawing/2016/5/11/chartex" xmlns:cx6="http://schemas.microsoft.com/office/drawing/2016/5/12/chartex" xmlns:cx7="http://schemas.microsoft.com/office/drawing/2016/5/13/chartex" xmlns:cx8="http://schemas.microsoft.com/office/drawing/2016/5/14/chartex" xmlns:mc="http://schemas.openxmlformats.org/markup-compatibility/2006" xmlns:aink="http://schemas.microsoft.com/office/drawing/2016/ink" xmlns:am3d="http://schemas.microsoft.com/office/drawing/2017/model3d" xmlns:o="urn:schemas-microsoft-com:office:office" xmlns:oel="http://schemas.microsoft.com/office/2019/extlst" xmlns:r="http://schemas.openxmlformats.org/officeDocument/2006/relationships" xmlns:m="http://schemas.openxmlformats.org/officeDocument/2006/math" xmlns:v="urn:schemas-microsoft-com:vml" xmlns:wp14="http://schemas.microsoft.com/office/word/2010/wordprocessingDrawing" xmlns:wp="http://schemas.openxmlformats.org/drawingml/2006/wordprocessingDrawing" xmlns:w10="urn:schemas-microsoft-com:office:word" xmlns:w="http://schemas.openxmlformats.org/wordprocessingml/2006/main" xmlns:w14="http://schemas.microsoft.com/office/word/2010/wordml" xmlns:w15="http://schemas.microsoft.com/office/word/2012/wordml" xmlns:w16cex="http://schemas.microsoft.com/office/word/2018/wordml/cex" xmlns:w16cid="http://schemas.microsoft.com/office/word/2016/wordml/cid" xmlns:w16="http://schemas.microsoft.com/office/word/2018/wordml" xmlns:w16du="http://schemas.microsoft.com/office/word/2023/wordml/word16du" xmlns:w16sdtdh="http://schemas.microsoft.com/office/word/2020/wordml/sdtdatahash" xmlns:w16se="http://schemas.microsoft.com/office/word/2015/wordml/symex" xmlns:wpg="http://schemas.microsoft.com/office/word/2010/wordprocessingGroup" xmlns:wpi="http://schemas.microsoft.com/office/word/2010/wordprocessingInk" xmlns:wne="http://schemas.microsoft.com/office/word/2006/wordml" xmlns:wps="http://schemas.microsoft.com/office/word/2010/wordprocessingShape" mc:Ignorable="w14 w15 w16se w16cid w16 w16cex w16sdtdh w16du wp14">
   <w:p>
     <w:pPr>
       <w:pStyle w:val="Cabealho"/>
@@ -10993,7 +10776,7 @@
 </file>
 
 <file path=word/numbering.xml><?xml version="1.0" encoding="utf-8"?>
-<w:numbering xmlns:wpc="http://schemas.microsoft.com/office/word/2010/wordprocessingCanvas" xmlns:cx="http://schemas.microsoft.com/office/drawing/2014/chartex" xmlns:cx1="http://schemas.microsoft.com/office/drawing/2015/9/8/chartex" xmlns:cx2="http://schemas.microsoft.com/office/drawing/2015/10/21/chartex" xmlns:cx3="http://schemas.microsoft.com/office/drawing/2016/5/9/chartex" xmlns:cx4="http://schemas.microsoft.com/office/drawing/2016/5/10/chartex" xmlns:cx5="http://schemas.microsoft.com/office/drawing/2016/5/11/chartex" xmlns:cx6="http://schemas.microsoft.com/office/drawing/2016/5/12/chartex" xmlns:cx7="http://schemas.microsoft.com/office/drawing/2016/5/13/chartex" xmlns:cx8="http://schemas.microsoft.com/office/drawing/2016/5/14/chartex" xmlns:mc="http://schemas.openxmlformats.org/markup-compatibility/2006" xmlns:aink="http://schemas.microsoft.com/office/drawing/2016/ink" xmlns:am3d="http://schemas.microsoft.com/office/drawing/2017/model3d" xmlns:o="urn:schemas-microsoft-com:office:office" xmlns:oel="http://schemas.microsoft.com/office/2019/extlst" xmlns:r="http://schemas.openxmlformats.org/officeDocument/2006/relationships" xmlns:m="http://schemas.openxmlformats.org/officeDocument/2006/math" xmlns:v="urn:schemas-microsoft-com:vml" xmlns:wp14="http://schemas.microsoft.com/office/word/2010/wordprocessingDrawing" xmlns:wp="http://schemas.openxmlformats.org/drawingml/2006/wordprocessingDrawing" xmlns:w10="urn:schemas-microsoft-com:office:word" xmlns:w="http://schemas.openxmlformats.org/wordprocessingml/2006/main" xmlns:w14="http://schemas.microsoft.com/office/word/2010/wordml" xmlns:w15="http://schemas.microsoft.com/office/word/2012/wordml" xmlns:w16cex="http://schemas.microsoft.com/office/word/2018/wordml/cex" xmlns:w16cid="http://schemas.microsoft.com/office/word/2016/wordml/cid" xmlns:w16="http://schemas.microsoft.com/office/word/2018/wordml" xmlns:w16du="http://schemas.microsoft.com/office/word/2023/wordml/word16du" xmlns:w16sdtdh="http://schemas.microsoft.com/office/word/2020/wordml/sdtdatahash" xmlns:w16sdtfl="http://schemas.microsoft.com/office/word/2024/wordml/sdtformatlock" xmlns:w16se="http://schemas.microsoft.com/office/word/2015/wordml/symex" xmlns:wpg="http://schemas.microsoft.com/office/word/2010/wordprocessingGroup" xmlns:wpi="http://schemas.microsoft.com/office/word/2010/wordprocessingInk" xmlns:wne="http://schemas.microsoft.com/office/word/2006/wordml" xmlns:wps="http://schemas.microsoft.com/office/word/2010/wordprocessingShape" mc:Ignorable="w14 w15 w16se w16cid w16 w16cex w16sdtdh w16sdtfl w16du wp14">
+<w:numbering xmlns:wpc="http://schemas.microsoft.com/office/word/2010/wordprocessingCanvas" xmlns:cx="http://schemas.microsoft.com/office/drawing/2014/chartex" xmlns:cx1="http://schemas.microsoft.com/office/drawing/2015/9/8/chartex" xmlns:cx2="http://schemas.microsoft.com/office/drawing/2015/10/21/chartex" xmlns:cx3="http://schemas.microsoft.com/office/drawing/2016/5/9/chartex" xmlns:cx4="http://schemas.microsoft.com/office/drawing/2016/5/10/chartex" xmlns:cx5="http://schemas.microsoft.com/office/drawing/2016/5/11/chartex" xmlns:cx6="http://schemas.microsoft.com/office/drawing/2016/5/12/chartex" xmlns:cx7="http://schemas.microsoft.com/office/drawing/2016/5/13/chartex" xmlns:cx8="http://schemas.microsoft.com/office/drawing/2016/5/14/chartex" xmlns:mc="http://schemas.openxmlformats.org/markup-compatibility/2006" xmlns:aink="http://schemas.microsoft.com/office/drawing/2016/ink" xmlns:am3d="http://schemas.microsoft.com/office/drawing/2017/model3d" xmlns:o="urn:schemas-microsoft-com:office:office" xmlns:oel="http://schemas.microsoft.com/office/2019/extlst" xmlns:r="http://schemas.openxmlformats.org/officeDocument/2006/relationships" xmlns:m="http://schemas.openxmlformats.org/officeDocument/2006/math" xmlns:v="urn:schemas-microsoft-com:vml" xmlns:wp14="http://schemas.microsoft.com/office/word/2010/wordprocessingDrawing" xmlns:wp="http://schemas.openxmlformats.org/drawingml/2006/wordprocessingDrawing" xmlns:w10="urn:schemas-microsoft-com:office:word" xmlns:w="http://schemas.openxmlformats.org/wordprocessingml/2006/main" xmlns:w14="http://schemas.microsoft.com/office/word/2010/wordml" xmlns:w15="http://schemas.microsoft.com/office/word/2012/wordml" xmlns:w16cex="http://schemas.microsoft.com/office/word/2018/wordml/cex" xmlns:w16cid="http://schemas.microsoft.com/office/word/2016/wordml/cid" xmlns:w16="http://schemas.microsoft.com/office/word/2018/wordml" xmlns:w16du="http://schemas.microsoft.com/office/word/2023/wordml/word16du" xmlns:w16sdtdh="http://schemas.microsoft.com/office/word/2020/wordml/sdtdatahash" xmlns:w16se="http://schemas.microsoft.com/office/word/2015/wordml/symex" xmlns:wpg="http://schemas.microsoft.com/office/word/2010/wordprocessingGroup" xmlns:wpi="http://schemas.microsoft.com/office/word/2010/wordprocessingInk" xmlns:wne="http://schemas.microsoft.com/office/word/2006/wordml" xmlns:wps="http://schemas.microsoft.com/office/word/2010/wordprocessingShape" mc:Ignorable="w14 w15 w16se w16cid w16 w16cex w16sdtdh w16du wp14">
   <w:abstractNum w:abstractNumId="0" w15:restartNumberingAfterBreak="0">
     <w:nsid w:val="0DAD4F9B"/>
     <w:multiLevelType w:val="hybridMultilevel"/>
@@ -12367,7 +12150,7 @@
 </file>
 
 <file path=word/styles.xml><?xml version="1.0" encoding="utf-8"?>
-<w:styles xmlns:mc="http://schemas.openxmlformats.org/markup-compatibility/2006" xmlns:r="http://schemas.openxmlformats.org/officeDocument/2006/relationships" xmlns:w="http://schemas.openxmlformats.org/wordprocessingml/2006/main" xmlns:w14="http://schemas.microsoft.com/office/word/2010/wordml" xmlns:w15="http://schemas.microsoft.com/office/word/2012/wordml" xmlns:w16cex="http://schemas.microsoft.com/office/word/2018/wordml/cex" xmlns:w16cid="http://schemas.microsoft.com/office/word/2016/wordml/cid" xmlns:w16="http://schemas.microsoft.com/office/word/2018/wordml" xmlns:w16du="http://schemas.microsoft.com/office/word/2023/wordml/word16du" xmlns:w16sdtdh="http://schemas.microsoft.com/office/word/2020/wordml/sdtdatahash" xmlns:w16sdtfl="http://schemas.microsoft.com/office/word/2024/wordml/sdtformatlock" xmlns:w16se="http://schemas.microsoft.com/office/word/2015/wordml/symex" mc:Ignorable="w14 w15 w16se w16cid w16 w16cex w16sdtdh w16sdtfl w16du">
+<w:styles xmlns:mc="http://schemas.openxmlformats.org/markup-compatibility/2006" xmlns:r="http://schemas.openxmlformats.org/officeDocument/2006/relationships" xmlns:w="http://schemas.openxmlformats.org/wordprocessingml/2006/main" xmlns:w14="http://schemas.microsoft.com/office/word/2010/wordml" xmlns:w15="http://schemas.microsoft.com/office/word/2012/wordml" xmlns:w16cex="http://schemas.microsoft.com/office/word/2018/wordml/cex" xmlns:w16cid="http://schemas.microsoft.com/office/word/2016/wordml/cid" xmlns:w16="http://schemas.microsoft.com/office/word/2018/wordml" xmlns:w16du="http://schemas.microsoft.com/office/word/2023/wordml/word16du" xmlns:w16sdtdh="http://schemas.microsoft.com/office/word/2020/wordml/sdtdatahash" xmlns:w16se="http://schemas.microsoft.com/office/word/2015/wordml/symex" mc:Ignorable="w14 w15 w16se w16cid w16 w16cex w16sdtdh w16du">
   <w:docDefaults>
     <w:rPrDefault>
       <w:rPr>
@@ -12916,6 +12699,7 @@
   <w:style w:type="character" w:default="1" w:styleId="Fontepargpadro">
     <w:name w:val="Default Paragraph Font"/>
     <w:uiPriority w:val="1"/>
+    <w:semiHidden/>
     <w:unhideWhenUsed/>
   </w:style>
   <w:style w:type="table" w:default="1" w:styleId="Tabelanormal">
@@ -13712,6 +13496,10 @@
 </file>
 
 <file path=customXml/item1.xml><?xml version="1.0" encoding="utf-8"?>
+<b:Sources xmlns:b="http://schemas.openxmlformats.org/officeDocument/2006/bibliography" xmlns="http://schemas.openxmlformats.org/officeDocument/2006/bibliography" SelectedStyle="\APASixthEditionOfficeOnline.xsl" StyleName="APA" Version="6"/>
+</file>
+
+<file path=customXml/item2.xml><?xml version="1.0" encoding="utf-8"?>
 <?mso-contentType ?>
 <FormTemplates xmlns="http://schemas.microsoft.com/sharepoint/v3/contenttype/forms">
   <Display>DocumentLibraryForm</Display>
@@ -13720,11 +13508,13 @@
 </FormTemplates>
 </file>
 
-<file path=customXml/item2.xml><?xml version="1.0" encoding="utf-8"?>
-<b:Sources xmlns:b="http://schemas.openxmlformats.org/officeDocument/2006/bibliography" xmlns="http://schemas.openxmlformats.org/officeDocument/2006/bibliography" SelectedStyle="\APASixthEditionOfficeOnline.xsl" StyleName="APA" Version="6"/>
+<file path=customXml/item3.xml><?xml version="1.0" encoding="utf-8"?>
+<p:properties xmlns:p="http://schemas.microsoft.com/office/2006/metadata/properties" xmlns:xsi="http://www.w3.org/2001/XMLSchema-instance" xmlns:pc="http://schemas.microsoft.com/office/infopath/2007/PartnerControls">
+  <documentManagement/>
+</p:properties>
 </file>
 
-<file path=customXml/item3.xml><?xml version="1.0" encoding="utf-8"?>
+<file path=customXml/item4.xml><?xml version="1.0" encoding="utf-8"?>
 <ct:contentTypeSchema xmlns:ct="http://schemas.microsoft.com/office/2006/metadata/contentType" xmlns:ma="http://schemas.microsoft.com/office/2006/metadata/properties/metaAttributes" ct:_="" ma:_="" ma:contentTypeName="Documento" ma:contentTypeID="0x0101001E571117CE179F4595E747E349B684C7" ma:contentTypeVersion="4" ma:contentTypeDescription="Crie um novo documento." ma:contentTypeScope="" ma:versionID="7fd98c9ccb5dc8c18cb71df4f5da285a">
   <xsd:schema xmlns:xsd="http://www.w3.org/2001/XMLSchema" xmlns:xs="http://www.w3.org/2001/XMLSchema" xmlns:p="http://schemas.microsoft.com/office/2006/metadata/properties" xmlns:ns2="9376c95a-2e8a-41f3-af51-0235cea7766b" targetNamespace="http://schemas.microsoft.com/office/2006/metadata/properties" ma:root="true" ma:fieldsID="f90c585b5b83d4d3144e7af242128f2a" ns2:_="">
     <xsd:import namespace="9376c95a-2e8a-41f3-af51-0235cea7766b"/>
@@ -13868,13 +13658,15 @@
 </ct:contentTypeSchema>
 </file>
 
-<file path=customXml/item4.xml><?xml version="1.0" encoding="utf-8"?>
-<p:properties xmlns:p="http://schemas.microsoft.com/office/2006/metadata/properties" xmlns:xsi="http://www.w3.org/2001/XMLSchema-instance" xmlns:pc="http://schemas.microsoft.com/office/infopath/2007/PartnerControls">
-  <documentManagement/>
-</p:properties>
+<file path=customXml/itemProps1.xml><?xml version="1.0" encoding="utf-8"?>
+<ds:datastoreItem xmlns:ds="http://schemas.openxmlformats.org/officeDocument/2006/customXml" ds:itemID="{0C5C8BC9-3D46-476A-84F6-747AF1D1EFBA}">
+  <ds:schemaRefs>
+    <ds:schemaRef ds:uri="http://schemas.openxmlformats.org/officeDocument/2006/bibliography"/>
+  </ds:schemaRefs>
+</ds:datastoreItem>
 </file>
 
-<file path=customXml/itemProps1.xml><?xml version="1.0" encoding="utf-8"?>
+<file path=customXml/itemProps2.xml><?xml version="1.0" encoding="utf-8"?>
 <ds:datastoreItem xmlns:ds="http://schemas.openxmlformats.org/officeDocument/2006/customXml" ds:itemID="{1E1D486D-86BA-4C34-BCAC-279C12219365}">
   <ds:schemaRefs>
     <ds:schemaRef ds:uri="http://schemas.microsoft.com/sharepoint/v3/contenttype/forms"/>
@@ -13882,15 +13674,16 @@
 </ds:datastoreItem>
 </file>
 
-<file path=customXml/itemProps2.xml><?xml version="1.0" encoding="utf-8"?>
-<ds:datastoreItem xmlns:ds="http://schemas.openxmlformats.org/officeDocument/2006/customXml" ds:itemID="{0C5C8BC9-3D46-476A-84F6-747AF1D1EFBA}">
+<file path=customXml/itemProps3.xml><?xml version="1.0" encoding="utf-8"?>
+<ds:datastoreItem xmlns:ds="http://schemas.openxmlformats.org/officeDocument/2006/customXml" ds:itemID="{C9013AED-69A9-4B53-976E-982DB7854EBC}">
   <ds:schemaRefs>
-    <ds:schemaRef ds:uri="http://schemas.openxmlformats.org/officeDocument/2006/bibliography"/>
+    <ds:schemaRef ds:uri="http://schemas.microsoft.com/office/2006/metadata/properties"/>
+    <ds:schemaRef ds:uri="http://schemas.microsoft.com/office/infopath/2007/PartnerControls"/>
   </ds:schemaRefs>
 </ds:datastoreItem>
 </file>
 
-<file path=customXml/itemProps3.xml><?xml version="1.0" encoding="utf-8"?>
+<file path=customXml/itemProps4.xml><?xml version="1.0" encoding="utf-8"?>
 <ds:datastoreItem xmlns:ds="http://schemas.openxmlformats.org/officeDocument/2006/customXml" ds:itemID="{934F2A9D-BC9D-4E13-9714-01F811D7A716}">
   <ds:schemaRefs>
     <ds:schemaRef ds:uri="http://schemas.microsoft.com/office/2006/metadata/contentType"/>
@@ -13906,13 +13699,4 @@
     <ds:schemaRef ds:uri="http://schemas.microsoft.com/internal/obd"/>
   </ds:schemaRefs>
 </ds:datastoreItem>
-</file>
-
-<file path=customXml/itemProps4.xml><?xml version="1.0" encoding="utf-8"?>
-<ds:datastoreItem xmlns:ds="http://schemas.openxmlformats.org/officeDocument/2006/customXml" ds:itemID="{C9013AED-69A9-4B53-976E-982DB7854EBC}">
-  <ds:schemaRefs>
-    <ds:schemaRef ds:uri="http://schemas.microsoft.com/office/2006/metadata/properties"/>
-    <ds:schemaRef ds:uri="http://schemas.microsoft.com/office/infopath/2007/PartnerControls"/>
-  </ds:schemaRefs>
-</ds:datastoreItem>
 </file>
--- a/Documentação/PIM III - Sistema de gestão de chamados e suporte técnico baseado em IA - UpDesk.docx
+++ b/Documentação/PIM III - Sistema de gestão de chamados e suporte técnico baseado em IA - UpDesk.docx
@@ -1,6 +1,6 @@
 
 <file path=word/document.xml><?xml version="1.0" encoding="utf-8"?>
-<w:document xmlns:wpc="http://schemas.microsoft.com/office/word/2010/wordprocessingCanvas" xmlns:cx="http://schemas.microsoft.com/office/drawing/2014/chartex" xmlns:cx1="http://schemas.microsoft.com/office/drawing/2015/9/8/chartex" xmlns:cx2="http://schemas.microsoft.com/office/drawing/2015/10/21/chartex" xmlns:cx3="http://schemas.microsoft.com/office/drawing/2016/5/9/chartex" xmlns:cx4="http://schemas.microsoft.com/office/drawing/2016/5/10/chartex" xmlns:cx5="http://schemas.microsoft.com/office/drawing/2016/5/11/chartex" xmlns:cx6="http://schemas.microsoft.com/office/drawing/2016/5/12/chartex" xmlns:cx7="http://schemas.microsoft.com/office/drawing/2016/5/13/chartex" xmlns:cx8="http://schemas.microsoft.com/office/drawing/2016/5/14/chartex" xmlns:mc="http://schemas.openxmlformats.org/markup-compatibility/2006" xmlns:aink="http://schemas.microsoft.com/office/drawing/2016/ink" xmlns:am3d="http://schemas.microsoft.com/office/drawing/2017/model3d" xmlns:o="urn:schemas-microsoft-com:office:office" xmlns:oel="http://schemas.microsoft.com/office/2019/extlst" xmlns:r="http://schemas.openxmlformats.org/officeDocument/2006/relationships" xmlns:m="http://schemas.openxmlformats.org/officeDocument/2006/math" xmlns:v="urn:schemas-microsoft-com:vml" xmlns:wp14="http://schemas.microsoft.com/office/word/2010/wordprocessingDrawing" xmlns:wp="http://schemas.openxmlformats.org/drawingml/2006/wordprocessingDrawing" xmlns:w10="urn:schemas-microsoft-com:office:word" xmlns:w="http://schemas.openxmlformats.org/wordprocessingml/2006/main" xmlns:w14="http://schemas.microsoft.com/office/word/2010/wordml" xmlns:w15="http://schemas.microsoft.com/office/word/2012/wordml" xmlns:w16cex="http://schemas.microsoft.com/office/word/2018/wordml/cex" xmlns:w16cid="http://schemas.microsoft.com/office/word/2016/wordml/cid" xmlns:w16="http://schemas.microsoft.com/office/word/2018/wordml" xmlns:w16du="http://schemas.microsoft.com/office/word/2023/wordml/word16du" xmlns:w16sdtdh="http://schemas.microsoft.com/office/word/2020/wordml/sdtdatahash" xmlns:w16sdtfl="http://schemas.microsoft.com/office/word/2024/wordml/sdtformatlock" xmlns:w16se="http://schemas.microsoft.com/office/word/2015/wordml/symex" xmlns:wpg="http://schemas.microsoft.com/office/word/2010/wordprocessingGroup" xmlns:wpi="http://schemas.microsoft.com/office/word/2010/wordprocessingInk" xmlns:wne="http://schemas.microsoft.com/office/word/2006/wordml" xmlns:wps="http://schemas.microsoft.com/office/word/2010/wordprocessingShape" mc:Ignorable="w14 w15 w16se w16cid w16 w16cex w16sdtdh w16sdtfl w16du wp14">
+<w:document xmlns:wpc="http://schemas.microsoft.com/office/word/2010/wordprocessingCanvas" xmlns:cx="http://schemas.microsoft.com/office/drawing/2014/chartex" xmlns:cx1="http://schemas.microsoft.com/office/drawing/2015/9/8/chartex" xmlns:cx2="http://schemas.microsoft.com/office/drawing/2015/10/21/chartex" xmlns:cx3="http://schemas.microsoft.com/office/drawing/2016/5/9/chartex" xmlns:cx4="http://schemas.microsoft.com/office/drawing/2016/5/10/chartex" xmlns:cx5="http://schemas.microsoft.com/office/drawing/2016/5/11/chartex" xmlns:cx6="http://schemas.microsoft.com/office/drawing/2016/5/12/chartex" xmlns:cx7="http://schemas.microsoft.com/office/drawing/2016/5/13/chartex" xmlns:cx8="http://schemas.microsoft.com/office/drawing/2016/5/14/chartex" xmlns:mc="http://schemas.openxmlformats.org/markup-compatibility/2006" xmlns:aink="http://schemas.microsoft.com/office/drawing/2016/ink" xmlns:am3d="http://schemas.microsoft.com/office/drawing/2017/model3d" xmlns:o="urn:schemas-microsoft-com:office:office" xmlns:oel="http://schemas.microsoft.com/office/2019/extlst" xmlns:r="http://schemas.openxmlformats.org/officeDocument/2006/relationships" xmlns:m="http://schemas.openxmlformats.org/officeDocument/2006/math" xmlns:v="urn:schemas-microsoft-com:vml" xmlns:wp14="http://schemas.microsoft.com/office/word/2010/wordprocessingDrawing" xmlns:wp="http://schemas.openxmlformats.org/drawingml/2006/wordprocessingDrawing" xmlns:w10="urn:schemas-microsoft-com:office:word" xmlns:w="http://schemas.openxmlformats.org/wordprocessingml/2006/main" xmlns:w14="http://schemas.microsoft.com/office/word/2010/wordml" xmlns:w15="http://schemas.microsoft.com/office/word/2012/wordml" xmlns:w16cex="http://schemas.microsoft.com/office/word/2018/wordml/cex" xmlns:w16cid="http://schemas.microsoft.com/office/word/2016/wordml/cid" xmlns:w16="http://schemas.microsoft.com/office/word/2018/wordml" xmlns:w16sdtdh="http://schemas.microsoft.com/office/word/2020/wordml/sdtdatahash" xmlns:w16se="http://schemas.microsoft.com/office/word/2015/wordml/symex" xmlns:wpg="http://schemas.microsoft.com/office/word/2010/wordprocessingGroup" xmlns:wpi="http://schemas.microsoft.com/office/word/2010/wordprocessingInk" xmlns:wne="http://schemas.microsoft.com/office/word/2006/wordml" xmlns:wps="http://schemas.microsoft.com/office/word/2010/wordprocessingShape" mc:Ignorable="w14 w15 w16se w16cid w16 w16cex w16sdtdh wp14">
   <w:body>
     <w:p>
       <w:pPr>
@@ -145,7 +145,7 @@
               </wp:inline>
             </w:drawing>
           </mc:Choice>
-          <mc:Fallback>
+          <mc:Fallback xmlns:w16sdtfl="http://schemas.microsoft.com/office/word/2024/wordml/sdtformatlock" xmlns:w16du="http://schemas.microsoft.com/office/word/2023/wordml/word16du">
             <w:pict>
               <v:group w14:anchorId="694523C4" id="Tela 1" o:spid="_x0000_s1026" editas="canvas" style="width:134.7pt;height:48.3pt;mso-position-horizontal-relative:char;mso-position-vertical-relative:line" coordsize="17106,6134" o:gfxdata="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">
                 <v:shapetype id="_x0000_t75" coordsize="21600,21600" o:spt="75" o:preferrelative="t" path="m@4@5l@4@11@9@11@9@5xe" filled="f" stroked="f">
@@ -495,20 +495,8 @@
           <w:szCs w:val="24"/>
           <w:lang w:eastAsia="pt-BR"/>
         </w:rPr>
-        <w:t xml:space="preserve">ALUNO 1 - Andrei Henrique </w:t>
-      </w:r>
-      <w:proofErr w:type="spellStart"/>
-      <w:r>
-        <w:rPr>
-          <w:rFonts w:cs="Arial"/>
-          <w:bCs/>
-          <w:color w:val="000000"/>
-          <w:szCs w:val="24"/>
-          <w:lang w:eastAsia="pt-BR"/>
-        </w:rPr>
-        <w:t>Mancijo</w:t>
-      </w:r>
-      <w:proofErr w:type="spellEnd"/>
+        <w:t>ALUNO 1 - Andrei Henrique Mancijo</w:t>
+      </w:r>
       <w:r>
         <w:rPr>
           <w:rFonts w:cs="Arial"/>
@@ -1210,20 +1198,8 @@
                 <w:szCs w:val="24"/>
                 <w:lang w:eastAsia="pt-BR"/>
               </w:rPr>
-              <w:t xml:space="preserve"> - Andrei Henrique </w:t>
-            </w:r>
-            <w:proofErr w:type="spellStart"/>
-            <w:r>
-              <w:rPr>
-                <w:rFonts w:cs="Arial"/>
-                <w:bCs/>
-                <w:color w:val="000000"/>
-                <w:szCs w:val="24"/>
-                <w:lang w:eastAsia="pt-BR"/>
-              </w:rPr>
-              <w:t>Mancijo</w:t>
-            </w:r>
-            <w:proofErr w:type="spellEnd"/>
+              <w:t xml:space="preserve"> - Andrei Henrique Mancijo</w:t>
+            </w:r>
           </w:p>
         </w:tc>
         <w:tc>
@@ -8137,21 +8113,7 @@
         <w:rPr>
           <w:lang w:eastAsia="pt-BR"/>
         </w:rPr>
-        <w:t xml:space="preserve">). Essa modelagem garante um planejamento estruturado e facilita a comunicação entre equipes técnicas e não técnicas, assegurando que o </w:t>
-      </w:r>
-      <w:proofErr w:type="gramStart"/>
-      <w:r>
-        <w:rPr>
-          <w:lang w:eastAsia="pt-BR"/>
-        </w:rPr>
-        <w:t>produto final</w:t>
-      </w:r>
-      <w:proofErr w:type="gramEnd"/>
-      <w:r>
-        <w:rPr>
-          <w:lang w:eastAsia="pt-BR"/>
-        </w:rPr>
-        <w:t xml:space="preserve"> atenda às expectativas dos clientes (</w:t>
+        <w:t>). Essa modelagem garante um planejamento estruturado e facilita a comunicação entre equipes técnicas e não técnicas, assegurando que o produto final atenda às expectativas dos clientes (</w:t>
       </w:r>
       <w:proofErr w:type="spellStart"/>
       <w:r>
@@ -8885,6 +8847,21 @@
         </w:rPr>
         <w:t>O sistema integrado para gestão de chamados e suporte técnico com inteligência artificial foi desenvolvido para atender empresas que lidam com um grande volume de solicitações, tanto de funcionários quanto de clientes. Muitas vezes, essas empresas enfrentam dificuldades para organizar os atendimentos, o que pode resultar na sobrecarga das equipes técnicas. A proposta deste sistema é justamente otimizar esse processo, tornando o atendimento mais rápido, organizado e eficiente.</w:t>
       </w:r>
+      <w:r>
+        <w:rPr>
+          <w:lang w:eastAsia="pt-BR"/>
+        </w:rPr>
+        <w:t xml:space="preserve"> (</w:t>
+      </w:r>
+      <w:r>
+        <w:t>UNITE.AI</w:t>
+      </w:r>
+      <w:r>
+        <w:rPr>
+          <w:lang w:eastAsia="pt-BR"/>
+        </w:rPr>
+        <w:t>)</w:t>
+      </w:r>
     </w:p>
     <w:p>
       <w:pPr>
@@ -8936,6 +8913,21 @@
         </w:rPr>
         <w:t xml:space="preserve"> com IA podem reduzir custos operacionais em até 30% e melhorar o tempo de resposta em 52%. O diferencial da solução proposta neste projeto é unir automação inteligente com praticidade, oferecendo funcionalidades como sugestões automáticas para resolver chamados e o registro detalhado do histórico de cada atendimento.</w:t>
       </w:r>
+      <w:r>
+        <w:rPr>
+          <w:lang w:eastAsia="pt-BR"/>
+        </w:rPr>
+        <w:t xml:space="preserve"> (</w:t>
+      </w:r>
+      <w:r>
+        <w:t>UNITE.AI</w:t>
+      </w:r>
+      <w:r>
+        <w:rPr>
+          <w:lang w:eastAsia="pt-BR"/>
+        </w:rPr>
+        <w:t>)</w:t>
+      </w:r>
     </w:p>
     <w:p>
       <w:pPr>
@@ -8963,6 +8955,21 @@
         </w:rPr>
         <w:t>, os principais elementos de custo em projetos de IA incluem aquisição de talentos, infraestrutura computacional e manutenção contínua. O retorno esperado vem da economia de tempo da equipe técnica, da melhoria no tempo de resposta e da satisfação dos usuários.</w:t>
       </w:r>
+      <w:r>
+        <w:rPr>
+          <w:lang w:eastAsia="pt-BR"/>
+        </w:rPr>
+        <w:t xml:space="preserve"> (</w:t>
+      </w:r>
+      <w:r>
+        <w:t>RAPIDCANVAS</w:t>
+      </w:r>
+      <w:r>
+        <w:rPr>
+          <w:lang w:eastAsia="pt-BR"/>
+        </w:rPr>
+        <w:t>)</w:t>
+      </w:r>
     </w:p>
     <w:p>
       <w:pPr>
@@ -8976,101 +8983,20 @@
         </w:rPr>
         <w:t>Pensando na realidade de pequenas e médias empresas, o projeto se mostra viável tanto do ponto de vista técnico quanto financeiro. Estudos indicam que a automação inteligente pode aumentar a eficiência operacional e reduzir erros, permitindo que pequenas empresas ofereçam um atendimento mais ágil e competitivo. A estimativa é que, em cerca de seis meses de uso, os ganhos em produtividade e organização já compensem os investimentos iniciais, trazendo benefícios concretos para o dia a dia da operação.</w:t>
       </w:r>
-    </w:p>
-    <w:p>
-      <w:pPr>
-        <w:pStyle w:val="Referencias"/>
-      </w:pPr>
-      <w:r>
-        <w:lastRenderedPageBreak/>
-        <w:t xml:space="preserve">Fontes: UNITE.AI. 10 melhores softwares de suporte ao cliente de IA com recursos de help </w:t>
-      </w:r>
-      <w:proofErr w:type="spellStart"/>
-      <w:r>
-        <w:t>desk</w:t>
-      </w:r>
-      <w:proofErr w:type="spellEnd"/>
-      <w:r>
-        <w:t xml:space="preserve"> (2025). Disponível em: https://www.unite.ai/top-10-ai-customer-support-software-with-helpdesk-capabilities-2025/. Acesso em: 24 maio 2025.</w:t>
-      </w:r>
-    </w:p>
-    <w:p>
-      <w:pPr>
-        <w:pStyle w:val="Referencias"/>
-      </w:pPr>
-    </w:p>
-    <w:p>
-      <w:pPr>
-        <w:pStyle w:val="Referencias"/>
-      </w:pPr>
-      <w:r>
-        <w:t xml:space="preserve">UNITE.AI. As 6 melhores soluções de software de </w:t>
-      </w:r>
-      <w:proofErr w:type="spellStart"/>
-      <w:r>
-        <w:t>helpdesk</w:t>
-      </w:r>
-      <w:proofErr w:type="spellEnd"/>
-      <w:r>
-        <w:t xml:space="preserve"> com IA para pequenas empresas em 2024. Disponível em: https://www.unite.ai/best-ai-helpdesk-solutions-for-small-businesses-2024/. Acesso em: 24 maio 2025.</w:t>
-      </w:r>
-    </w:p>
-    <w:p>
-      <w:pPr>
-        <w:pStyle w:val="Referencias"/>
-      </w:pPr>
-    </w:p>
-    <w:p>
-      <w:pPr>
-        <w:pStyle w:val="Referencias"/>
-      </w:pPr>
-      <w:r>
-        <w:t xml:space="preserve">RAPIDCANVAS. </w:t>
-      </w:r>
-      <w:proofErr w:type="spellStart"/>
-      <w:r>
-        <w:t>Understanding</w:t>
-      </w:r>
-      <w:proofErr w:type="spellEnd"/>
-      <w:r>
-        <w:t xml:space="preserve"> The </w:t>
-      </w:r>
-      <w:proofErr w:type="spellStart"/>
-      <w:r>
-        <w:t>Cost</w:t>
-      </w:r>
-      <w:proofErr w:type="spellEnd"/>
-      <w:r>
-        <w:t xml:space="preserve"> </w:t>
-      </w:r>
-      <w:proofErr w:type="spellStart"/>
-      <w:r>
-        <w:t>Of</w:t>
-      </w:r>
-      <w:proofErr w:type="spellEnd"/>
-      <w:r>
-        <w:t xml:space="preserve"> AI </w:t>
-      </w:r>
-      <w:proofErr w:type="spellStart"/>
-      <w:r>
-        <w:t>Projects</w:t>
-      </w:r>
-      <w:proofErr w:type="spellEnd"/>
-      <w:r>
-        <w:t>. Disponível em: https://www.rapidcanvas.ai/blog/understanding-the-cost-of-ai-projects. Acesso em: 24 maio 2025.</w:t>
-      </w:r>
-    </w:p>
-    <w:p>
-      <w:pPr>
-        <w:pStyle w:val="Referencias"/>
-      </w:pPr>
-    </w:p>
-    <w:p>
-      <w:pPr>
-        <w:pStyle w:val="Referencias"/>
-      </w:pPr>
-      <w:r>
-        <w:t>RAPIDCANVAS. Automação inteligente: 5 benefícios para empresas. Disponível em: https://www.rapidcanvas.ai/blog/5-benefits-of-intelligent-automation-for-businesses. Acesso em: 24 maio 2025.</w:t>
+      <w:r>
+        <w:rPr>
+          <w:lang w:eastAsia="pt-BR"/>
+        </w:rPr>
+        <w:t xml:space="preserve"> (</w:t>
+      </w:r>
+      <w:r>
+        <w:t>RAPIDCANVAS</w:t>
+      </w:r>
+      <w:r>
+        <w:rPr>
+          <w:lang w:eastAsia="pt-BR"/>
+        </w:rPr>
+        <w:t>)</w:t>
       </w:r>
     </w:p>
     <w:p>
@@ -9887,8 +9813,6 @@
       </w:r>
       <w:r>
         <w:rPr>
-          <w:b/>
-          <w:bCs/>
           <w:lang w:eastAsia="pt-BR"/>
         </w:rPr>
         <w:t>SCRUM</w:t>
@@ -9901,8 +9825,6 @@
       </w:r>
       <w:r>
         <w:rPr>
-          <w:b/>
-          <w:bCs/>
           <w:lang w:eastAsia="pt-BR"/>
         </w:rPr>
         <w:t>GitHub</w:t>
@@ -9917,8 +9839,6 @@
       </w:r>
       <w:r>
         <w:rPr>
-          <w:b/>
-          <w:bCs/>
           <w:lang w:eastAsia="pt-BR"/>
         </w:rPr>
         <w:t>(https://github.com/</w:t>
@@ -9926,8 +9846,6 @@
       <w:proofErr w:type="spellStart"/>
       <w:r>
         <w:rPr>
-          <w:b/>
-          <w:bCs/>
           <w:lang w:eastAsia="pt-BR"/>
         </w:rPr>
         <w:t>mancijo</w:t>
@@ -9935,8 +9853,6 @@
       <w:proofErr w:type="spellEnd"/>
       <w:r>
         <w:rPr>
-          <w:b/>
-          <w:bCs/>
           <w:lang w:eastAsia="pt-BR"/>
         </w:rPr>
         <w:t>/</w:t>
@@ -9944,8 +9860,6 @@
       <w:proofErr w:type="spellStart"/>
       <w:r>
         <w:rPr>
-          <w:b/>
-          <w:bCs/>
           <w:lang w:eastAsia="pt-BR"/>
         </w:rPr>
         <w:t>UpDesk</w:t>
@@ -9953,8 +9867,6 @@
       <w:proofErr w:type="spellEnd"/>
       <w:r>
         <w:rPr>
-          <w:b/>
-          <w:bCs/>
           <w:lang w:eastAsia="pt-BR"/>
         </w:rPr>
         <w:t>/)</w:t>
@@ -9976,8 +9888,6 @@
       <w:proofErr w:type="spellStart"/>
       <w:r>
         <w:rPr>
-          <w:b/>
-          <w:bCs/>
           <w:lang w:eastAsia="pt-BR"/>
         </w:rPr>
         <w:t>scrum</w:t>
@@ -9985,8 +9895,6 @@
       <w:proofErr w:type="spellEnd"/>
       <w:r>
         <w:rPr>
-          <w:b/>
-          <w:bCs/>
           <w:lang w:eastAsia="pt-BR"/>
         </w:rPr>
         <w:t>-master</w:t>
@@ -10042,8 +9950,6 @@
       </w:r>
       <w:r>
         <w:rPr>
-          <w:b/>
-          <w:bCs/>
           <w:lang w:eastAsia="pt-BR"/>
         </w:rPr>
         <w:t>programação orientada a objetos</w:t>
@@ -10056,8 +9962,6 @@
       </w:r>
       <w:r>
         <w:rPr>
-          <w:b/>
-          <w:bCs/>
           <w:lang w:eastAsia="pt-BR"/>
         </w:rPr>
         <w:t>protótipo de interface</w:t>
@@ -10070,8 +9974,6 @@
       </w:r>
       <w:r>
         <w:rPr>
-          <w:b/>
-          <w:bCs/>
           <w:lang w:eastAsia="pt-BR"/>
         </w:rPr>
         <w:t>planilha de testes unitários</w:t>
@@ -10084,8 +9986,6 @@
       </w:r>
       <w:r>
         <w:rPr>
-          <w:b/>
-          <w:bCs/>
           <w:lang w:eastAsia="pt-BR"/>
         </w:rPr>
         <w:t>hierarquia de usuários</w:t>
@@ -10098,25 +9998,9 @@
       </w:r>
       <w:r>
         <w:rPr>
-          <w:b/>
-          <w:bCs/>
-          <w:lang w:eastAsia="pt-BR"/>
-        </w:rPr>
-        <w:t>gerenciamento de chamados</w:t>
-      </w:r>
-      <w:r>
-        <w:rPr>
-          <w:lang w:eastAsia="pt-BR"/>
-        </w:rPr>
-        <w:t xml:space="preserve"> e </w:t>
-      </w:r>
-      <w:r>
-        <w:rPr>
-          <w:b/>
-          <w:bCs/>
-          <w:lang w:eastAsia="pt-BR"/>
-        </w:rPr>
-        <w:t>inteligência artificial</w:t>
+          <w:lang w:eastAsia="pt-BR"/>
+        </w:rPr>
+        <w:t>gerenciamento de chamados e inteligência artificial</w:t>
       </w:r>
       <w:r>
         <w:rPr>
@@ -10314,8 +10198,6 @@
       </w:r>
       <w:r>
         <w:rPr>
-          <w:b/>
-          <w:bCs/>
           <w:lang w:eastAsia="pt-BR"/>
         </w:rPr>
         <w:t>diagrama de casos de uso</w:t>
@@ -10366,7 +10248,7 @@
       <w:r>
         <w:rPr>
           <w:rFonts w:cs="Arial"/>
-          <w:b/>
+          <w:bCs/>
           <w:color w:val="000000"/>
           <w:szCs w:val="24"/>
           <w:lang w:eastAsia="pt-BR"/>
@@ -10472,6 +10354,15 @@
     <w:p>
       <w:pPr>
         <w:ind w:firstLine="708"/>
+        <w:sectPr>
+          <w:headerReference w:type="default" r:id="rId13"/>
+          <w:footerReference w:type="default" r:id="rId14"/>
+          <w:pgSz w:w="11906" w:h="16838"/>
+          <w:pgMar w:top="1701" w:right="1134" w:bottom="1134" w:left="1701" w:header="709" w:footer="709" w:gutter="0"/>
+          <w:pgNumType w:start="5"/>
+          <w:cols w:space="708"/>
+          <w:docGrid w:linePitch="360"/>
+        </w:sectPr>
       </w:pPr>
       <w:r>
         <w:t xml:space="preserve">Utilizando o diagrama de classes, se elaborou a modelagem do banco de dados a ser utilizado pelo sistema, se usou o software </w:t>
@@ -10486,8 +10377,13 @@
       </w:r>
       <w:proofErr w:type="spellEnd"/>
       <w:r>
-        <w:t xml:space="preserve"> para modelar o banco de dados, criando o modelo conceitual, pode-se utilizá-lo para gerar o modelo lógico e em seguida o modelo de banco de dados lógico.</w:t>
-      </w:r>
+        <w:t xml:space="preserve"> para modelar o banco de dados, criando o modelo conceitual, pode-se utilizá-lo para gerar o modelo lógico e em seguida o modelo de banco de dados lógico</w:t>
+      </w:r>
+    </w:p>
+    <w:p>
+      <w:pPr>
+        <w:ind w:firstLine="0"/>
+      </w:pPr>
     </w:p>
     <w:p>
       <w:pPr>
@@ -10581,9 +10477,20 @@
           <w:sz w:val="20"/>
           <w:szCs w:val="20"/>
         </w:rPr>
-        <w:t>: Modelo Conceitual - BD</w:t>
+        <w:t>: Modelo Conceitual</w:t>
       </w:r>
       <w:bookmarkEnd w:id="19"/>
+      <w:r>
+        <w:rPr>
+          <w:rFonts w:cs="Arial"/>
+          <w:i w:val="0"/>
+          <w:iCs w:val="0"/>
+          <w:color w:val="0D0D0D" w:themeColor="text1" w:themeTint="F2"/>
+          <w:sz w:val="20"/>
+          <w:szCs w:val="20"/>
+        </w:rPr>
+        <w:t xml:space="preserve"> do banco de dados</w:t>
+      </w:r>
     </w:p>
     <w:p>
       <w:pPr>
@@ -10596,9 +10503,9 @@
           <w:noProof/>
         </w:rPr>
         <w:drawing>
-          <wp:inline distT="0" distB="0" distL="0" distR="0" wp14:anchorId="52137C3D" wp14:editId="6427CF0E">
-            <wp:extent cx="6285865" cy="3000375"/>
-            <wp:effectExtent l="0" t="0" r="635" b="9525"/>
+          <wp:inline distT="0" distB="0" distL="0" distR="0" wp14:anchorId="52137C3D" wp14:editId="034B5897">
+            <wp:extent cx="9305925" cy="4441913"/>
+            <wp:effectExtent l="0" t="0" r="0" b="0"/>
             <wp:docPr id="518854308" name="Imagem 1" descr="Diagrama"/>
             <wp:cNvGraphicFramePr>
               <a:graphicFrameLocks xmlns:a="http://schemas.openxmlformats.org/drawingml/2006/main" noChangeAspect="1"/>
@@ -10611,7 +10518,7 @@
                     <pic:cNvPicPr/>
                   </pic:nvPicPr>
                   <pic:blipFill>
-                    <a:blip r:embed="rId13" cstate="print">
+                    <a:blip r:embed="rId15" cstate="print">
                       <a:extLst>
                         <a:ext uri="{28A0092B-C50C-407E-A947-70E740481C1C}">
                           <a14:useLocalDpi xmlns:a14="http://schemas.microsoft.com/office/drawing/2010/main" val="0"/>
@@ -10625,7 +10532,7 @@
                   <pic:spPr>
                     <a:xfrm>
                       <a:off x="0" y="0"/>
-                      <a:ext cx="6293841" cy="3004182"/>
+                      <a:ext cx="9386459" cy="4480354"/>
                     </a:xfrm>
                     <a:prstGeom prst="rect">
                       <a:avLst/>
@@ -10699,30 +10606,49 @@
           <w:sz w:val="20"/>
           <w:szCs w:val="20"/>
         </w:rPr>
-        <w:t>: Criado pelo autor</w:t>
-      </w:r>
+        <w:t xml:space="preserve">: </w:t>
+      </w:r>
+      <w:r>
+        <w:rPr>
+          <w:rFonts w:cs="Arial"/>
+          <w:color w:val="0D0D0D" w:themeColor="text1" w:themeTint="F2"/>
+          <w:sz w:val="20"/>
+          <w:szCs w:val="20"/>
+        </w:rPr>
+        <w:t>Elaborado</w:t>
+      </w:r>
+      <w:r>
+        <w:rPr>
+          <w:rFonts w:cs="Arial"/>
+          <w:color w:val="0D0D0D" w:themeColor="text1" w:themeTint="F2"/>
+          <w:sz w:val="20"/>
+          <w:szCs w:val="20"/>
+        </w:rPr>
+        <w:t xml:space="preserve"> pelo autor</w:t>
+      </w:r>
+    </w:p>
+    <w:p>
+      <w:pPr>
+        <w:ind w:firstLine="0"/>
+        <w:sectPr>
+          <w:pgSz w:w="16838" w:h="11906" w:orient="landscape"/>
+          <w:pgMar w:top="1701" w:right="1701" w:bottom="1134" w:left="1134" w:header="709" w:footer="709" w:gutter="0"/>
+          <w:cols w:space="708"/>
+          <w:docGrid w:linePitch="360"/>
+        </w:sectPr>
+      </w:pPr>
     </w:p>
     <w:p>
       <w:pPr>
         <w:ind w:firstLine="708"/>
       </w:pPr>
-    </w:p>
-    <w:p>
-      <w:r>
+      <w:r>
+        <w:lastRenderedPageBreak/>
         <w:t>Com os casos de uso relacionados à suas classes, se estruturou o diagrama de sequência de cada casos de uso</w:t>
       </w:r>
     </w:p>
     <w:p>
-      <w:pPr>
-        <w:ind w:firstLine="0"/>
-        <w:rPr>
-          <w:lang w:eastAsia="pt-BR"/>
-        </w:rPr>
-      </w:pPr>
-    </w:p>
-    <w:p>
-      <w:r>
-        <w:lastRenderedPageBreak/>
+      <w:r>
         <w:t xml:space="preserve">Este capítulo descreve detalhadamente </w:t>
       </w:r>
       <w:r>
@@ -10737,15 +10663,7 @@
       </w:r>
       <w:proofErr w:type="spellEnd"/>
       <w:r>
-        <w:t xml:space="preserve">, abordando os atores envolvidos, as </w:t>
-      </w:r>
-      <w:proofErr w:type="spellStart"/>
-      <w:r>
-        <w:t>pré</w:t>
-      </w:r>
-      <w:proofErr w:type="spellEnd"/>
-      <w:r>
-        <w:t xml:space="preserve"> e pós-condições, e os fluxos normais e alternativos</w:t>
+        <w:t>, abordando os atores envolvidos, as pré e pós-condições, e os fluxos normais e alternativos</w:t>
       </w:r>
       <w:r>
         <w:t xml:space="preserve"> em um diagrama de sequência</w:t>
@@ -10870,9 +10788,9 @@
           <w:lang w:val="x-none" w:eastAsia="x-none"/>
         </w:rPr>
         <w:drawing>
-          <wp:inline distT="0" distB="0" distL="0" distR="0" wp14:anchorId="5BDC83AE" wp14:editId="6C5EE6D5">
-            <wp:extent cx="4381500" cy="4621994"/>
-            <wp:effectExtent l="0" t="0" r="0" b="7620"/>
+          <wp:inline distT="0" distB="0" distL="0" distR="0" wp14:anchorId="5BDC83AE" wp14:editId="4DD0C467">
+            <wp:extent cx="4812665" cy="5076825"/>
+            <wp:effectExtent l="0" t="0" r="6985" b="9525"/>
             <wp:docPr id="675244116" name="Imagem 3" descr="Diagrama"/>
             <wp:cNvGraphicFramePr>
               <a:graphicFrameLocks xmlns:a="http://schemas.openxmlformats.org/drawingml/2006/main" noChangeAspect="1"/>
@@ -10885,7 +10803,7 @@
                     <pic:cNvPicPr/>
                   </pic:nvPicPr>
                   <pic:blipFill>
-                    <a:blip r:embed="rId14">
+                    <a:blip r:embed="rId16">
                       <a:extLst>
                         <a:ext uri="{28A0092B-C50C-407E-A947-70E740481C1C}">
                           <a14:useLocalDpi xmlns:a14="http://schemas.microsoft.com/office/drawing/2010/main" val="0"/>
@@ -10899,7 +10817,7 @@
                   <pic:spPr>
                     <a:xfrm>
                       <a:off x="0" y="0"/>
-                      <a:ext cx="4397096" cy="4638446"/>
+                      <a:ext cx="4837182" cy="5102688"/>
                     </a:xfrm>
                     <a:prstGeom prst="rect">
                       <a:avLst/>
@@ -10994,7 +10912,27 @@
           <w:sz w:val="20"/>
           <w:szCs w:val="20"/>
         </w:rPr>
-        <w:t>: Criado pelo autor</w:t>
+        <w:t>:</w:t>
+      </w:r>
+      <w:r>
+        <w:rPr>
+          <w:i w:val="0"/>
+          <w:iCs w:val="0"/>
+          <w:color w:val="0D0D0D" w:themeColor="text1" w:themeTint="F2"/>
+          <w:sz w:val="20"/>
+          <w:szCs w:val="20"/>
+        </w:rPr>
+        <w:t xml:space="preserve"> Elaborado</w:t>
+      </w:r>
+      <w:r>
+        <w:rPr>
+          <w:i w:val="0"/>
+          <w:iCs w:val="0"/>
+          <w:color w:val="0D0D0D" w:themeColor="text1" w:themeTint="F2"/>
+          <w:sz w:val="20"/>
+          <w:szCs w:val="20"/>
+        </w:rPr>
+        <w:t xml:space="preserve"> pelo autor</w:t>
       </w:r>
     </w:p>
     <w:p>
@@ -11024,6 +10962,7 @@
           <w:b/>
           <w:sz w:val="22"/>
         </w:rPr>
+        <w:lastRenderedPageBreak/>
         <w:t>Nome</w:t>
       </w:r>
       <w:r>
@@ -11108,7 +11047,6 @@
           <w:b/>
           <w:sz w:val="22"/>
         </w:rPr>
-        <w:lastRenderedPageBreak/>
         <w:t>Descrição</w:t>
       </w:r>
       <w:r>
@@ -11152,12 +11090,16 @@
         <w:pStyle w:val="Ttulo3"/>
         <w:rPr>
           <w:rFonts w:eastAsia="Bahnschrift Light"/>
+          <w:b/>
+          <w:bCs w:val="0"/>
         </w:rPr>
       </w:pPr>
       <w:bookmarkStart w:id="22" w:name="_Toc198960139"/>
       <w:r>
         <w:rPr>
           <w:rFonts w:eastAsia="Bahnschrift Light"/>
+          <w:b/>
+          <w:bCs w:val="0"/>
         </w:rPr>
         <w:t>Fluxo Principal (Normal):</w:t>
       </w:r>
@@ -11311,6 +11253,12 @@
           <w:ilvl w:val="0"/>
           <w:numId w:val="13"/>
         </w:numPr>
+        <w:sectPr>
+          <w:pgSz w:w="11906" w:h="16838"/>
+          <w:pgMar w:top="1701" w:right="1134" w:bottom="1134" w:left="1701" w:header="709" w:footer="709" w:gutter="0"/>
+          <w:cols w:space="708"/>
+          <w:docGrid w:linePitch="360"/>
+        </w:sectPr>
       </w:pPr>
       <w:r>
         <w:t>Usuário aceita a sugestão da IA:</w:t>
@@ -11442,8 +11390,8 @@
           <w:noProof/>
         </w:rPr>
         <w:drawing>
-          <wp:inline distT="0" distB="0" distL="0" distR="0" wp14:anchorId="0B9F03D9" wp14:editId="175F2716">
-            <wp:extent cx="5760085" cy="3815080"/>
+          <wp:inline distT="0" distB="0" distL="0" distR="0" wp14:anchorId="0B9F03D9" wp14:editId="0A07EACC">
+            <wp:extent cx="7600950" cy="5034341"/>
             <wp:effectExtent l="0" t="0" r="0" b="0"/>
             <wp:docPr id="2093118223" name="Imagem 6" descr="Diagrama&#10;&#10;O conteúdo gerado por IA pode estar incorreto."/>
             <wp:cNvGraphicFramePr>
@@ -11457,7 +11405,7 @@
                     <pic:cNvPicPr/>
                   </pic:nvPicPr>
                   <pic:blipFill>
-                    <a:blip r:embed="rId15">
+                    <a:blip r:embed="rId17">
                       <a:extLst>
                         <a:ext uri="{28A0092B-C50C-407E-A947-70E740481C1C}">
                           <a14:useLocalDpi xmlns:a14="http://schemas.microsoft.com/office/drawing/2010/main" val="0"/>
@@ -11471,7 +11419,7 @@
                   <pic:spPr>
                     <a:xfrm>
                       <a:off x="0" y="0"/>
-                      <a:ext cx="5760085" cy="3815080"/>
+                      <a:ext cx="7650535" cy="5067182"/>
                     </a:xfrm>
                     <a:prstGeom prst="rect">
                       <a:avLst/>
@@ -11566,8 +11514,43 @@
           <w:sz w:val="20"/>
           <w:szCs w:val="20"/>
         </w:rPr>
-        <w:t>: Criado pelo autor</w:t>
-      </w:r>
+        <w:t xml:space="preserve">: </w:t>
+      </w:r>
+      <w:r>
+        <w:rPr>
+          <w:i w:val="0"/>
+          <w:iCs w:val="0"/>
+          <w:color w:val="0D0D0D" w:themeColor="text1" w:themeTint="F2"/>
+          <w:sz w:val="20"/>
+          <w:szCs w:val="20"/>
+        </w:rPr>
+        <w:t>Elaborado</w:t>
+      </w:r>
+      <w:r>
+        <w:rPr>
+          <w:i w:val="0"/>
+          <w:iCs w:val="0"/>
+          <w:color w:val="0D0D0D" w:themeColor="text1" w:themeTint="F2"/>
+          <w:sz w:val="20"/>
+          <w:szCs w:val="20"/>
+        </w:rPr>
+        <w:t xml:space="preserve"> pelo autor</w:t>
+      </w:r>
+    </w:p>
+    <w:p>
+      <w:pPr>
+        <w:ind w:firstLine="0"/>
+        <w:rPr>
+          <w:rFonts w:eastAsia="Bahnschrift Light" w:cs="Arial"/>
+          <w:sz w:val="22"/>
+        </w:rPr>
+        <w:sectPr>
+          <w:pgSz w:w="16838" w:h="11906" w:orient="landscape"/>
+          <w:pgMar w:top="1701" w:right="1701" w:bottom="1134" w:left="1134" w:header="709" w:footer="709" w:gutter="0"/>
+          <w:cols w:space="708"/>
+          <w:docGrid w:linePitch="360"/>
+        </w:sectPr>
+      </w:pPr>
     </w:p>
     <w:p>
       <w:pPr>
@@ -11744,7 +11727,6 @@
           <w:bCs/>
           <w:sz w:val="22"/>
         </w:rPr>
-        <w:lastRenderedPageBreak/>
         <w:t>Tendências de Mercado/Categorias</w:t>
       </w:r>
       <w:r>
@@ -11823,6 +11805,7 @@
     </w:p>
     <w:p>
       <w:r>
+        <w:lastRenderedPageBreak/>
         <w:t>Os scripts de dados iniciais são empregados para popular o banco de dados com informações fictícias. O exemplo inclui a criação de tabelas de usuários, chamados e sugestões da IA, além da inserção de dados fictícios para testes práticos.</w:t>
       </w:r>
     </w:p>
@@ -11973,15 +11956,214 @@
     <w:p>
       <w:r>
         <w:t xml:space="preserve">    </w:t>
+      </w:r>
+      <w:proofErr w:type="spellStart"/>
+      <w:r>
+        <w:t>Titulo</w:t>
+      </w:r>
+      <w:proofErr w:type="spellEnd"/>
+      <w:r>
+        <w:t xml:space="preserve"> </w:t>
+      </w:r>
+      <w:proofErr w:type="gramStart"/>
+      <w:r>
+        <w:t>NVARCHAR(</w:t>
+      </w:r>
+      <w:proofErr w:type="gramEnd"/>
+      <w:r>
+        <w:t>200),</w:t>
+      </w:r>
+    </w:p>
+    <w:p>
+      <w:r>
+        <w:t xml:space="preserve">    </w:t>
+      </w:r>
+      <w:proofErr w:type="spellStart"/>
+      <w:r>
+        <w:t>Descricao</w:t>
+      </w:r>
+      <w:proofErr w:type="spellEnd"/>
+      <w:r>
+        <w:t xml:space="preserve"> NVARCHAR(MAX),</w:t>
+      </w:r>
+    </w:p>
+    <w:p>
+      <w:r>
+        <w:t xml:space="preserve">    Status </w:t>
+      </w:r>
+      <w:proofErr w:type="gramStart"/>
+      <w:r>
+        <w:t>NVARCHAR(</w:t>
+      </w:r>
+      <w:proofErr w:type="gramEnd"/>
+      <w:r>
+        <w:t>50),</w:t>
+      </w:r>
+    </w:p>
+    <w:p>
+      <w:r>
+        <w:t xml:space="preserve">    </w:t>
+      </w:r>
+      <w:proofErr w:type="spellStart"/>
+      <w:r>
+        <w:t>UsuarioId</w:t>
+      </w:r>
+      <w:proofErr w:type="spellEnd"/>
+      <w:r>
+        <w:t xml:space="preserve"> INT,</w:t>
+      </w:r>
+    </w:p>
+    <w:p>
+      <w:r>
+        <w:t xml:space="preserve">    </w:t>
+      </w:r>
+      <w:proofErr w:type="spellStart"/>
+      <w:r>
+        <w:t>DataCriacao</w:t>
+      </w:r>
+      <w:proofErr w:type="spellEnd"/>
+      <w:r>
+        <w:t xml:space="preserve"> DATETIME DEFAULT </w:t>
+      </w:r>
+      <w:proofErr w:type="gramStart"/>
+      <w:r>
+        <w:t>GETDATE(</w:t>
+      </w:r>
+      <w:proofErr w:type="gramEnd"/>
+      <w:r>
+        <w:t>),</w:t>
+      </w:r>
+    </w:p>
+    <w:p>
+      <w:r>
+        <w:t xml:space="preserve">    FOREIGN KEY (</w:t>
+      </w:r>
+      <w:proofErr w:type="spellStart"/>
+      <w:r>
+        <w:t>UsuarioId</w:t>
+      </w:r>
+      <w:proofErr w:type="spellEnd"/>
+      <w:r>
+        <w:t xml:space="preserve">) REFERENCES </w:t>
       </w:r>
       <w:proofErr w:type="spellStart"/>
       <w:proofErr w:type="gramStart"/>
       <w:r>
-        <w:t>Titulo</w:t>
+        <w:t>Usuarios</w:t>
       </w:r>
       <w:proofErr w:type="spellEnd"/>
+      <w:r>
+        <w:t>(</w:t>
+      </w:r>
       <w:proofErr w:type="gramEnd"/>
       <w:r>
+        <w:t>Id)</w:t>
+      </w:r>
+    </w:p>
+    <w:p>
+      <w:r>
+        <w:t>);</w:t>
+      </w:r>
+    </w:p>
+    <w:p/>
+    <w:p>
+      <w:pPr>
+        <w:rPr>
+          <w:b/>
+          <w:bCs/>
+        </w:rPr>
+      </w:pPr>
+      <w:r>
+        <w:rPr>
+          <w:b/>
+          <w:bCs/>
+        </w:rPr>
+        <w:t>-- Criar tabela de sugestões da IA</w:t>
+      </w:r>
+    </w:p>
+    <w:p>
+      <w:r>
+        <w:t xml:space="preserve">CREATE TABLE </w:t>
+      </w:r>
+      <w:proofErr w:type="spellStart"/>
+      <w:r>
+        <w:t>SolucoesIA</w:t>
+      </w:r>
+      <w:proofErr w:type="spellEnd"/>
+      <w:r>
+        <w:t xml:space="preserve"> (</w:t>
+      </w:r>
+    </w:p>
+    <w:p>
+      <w:r>
+        <w:t xml:space="preserve">    Id INT </w:t>
+      </w:r>
+      <w:proofErr w:type="gramStart"/>
+      <w:r>
+        <w:t>IDENTITY(</w:t>
+      </w:r>
+      <w:proofErr w:type="gramEnd"/>
+      <w:r>
+        <w:t>1,1) PRIMARY KEY,</w:t>
+      </w:r>
+    </w:p>
+    <w:p>
+      <w:r>
+        <w:t xml:space="preserve">    </w:t>
+      </w:r>
+      <w:proofErr w:type="spellStart"/>
+      <w:r>
+        <w:t>ChamadoId</w:t>
+      </w:r>
+      <w:proofErr w:type="spellEnd"/>
+      <w:r>
+        <w:t xml:space="preserve"> INT,</w:t>
+      </w:r>
+    </w:p>
+    <w:p>
+      <w:r>
+        <w:t xml:space="preserve">    </w:t>
+      </w:r>
+      <w:proofErr w:type="spellStart"/>
+      <w:r>
+        <w:t>Sugestao</w:t>
+      </w:r>
+      <w:proofErr w:type="spellEnd"/>
+      <w:r>
+        <w:t xml:space="preserve"> NVARCHAR(MAX),</w:t>
+      </w:r>
+    </w:p>
+    <w:p>
+      <w:r>
+        <w:t xml:space="preserve">    </w:t>
+      </w:r>
+      <w:proofErr w:type="spellStart"/>
+      <w:r>
+        <w:t>DataSugestao</w:t>
+      </w:r>
+      <w:proofErr w:type="spellEnd"/>
+      <w:r>
+        <w:t xml:space="preserve"> DATETIME DEFAULT </w:t>
+      </w:r>
+      <w:proofErr w:type="gramStart"/>
+      <w:r>
+        <w:t>GETDATE(</w:t>
+      </w:r>
+      <w:proofErr w:type="gramEnd"/>
+      <w:r>
+        <w:t>),</w:t>
+      </w:r>
+    </w:p>
+    <w:p>
+      <w:r>
+        <w:t xml:space="preserve">    </w:t>
+      </w:r>
+      <w:proofErr w:type="spellStart"/>
+      <w:r>
+        <w:t>IAResponsavel</w:t>
+      </w:r>
+      <w:proofErr w:type="spellEnd"/>
+      <w:r>
         <w:t xml:space="preserve"> </w:t>
       </w:r>
       <w:proofErr w:type="gramStart"/>
@@ -11990,38 +12172,135 @@
       </w:r>
       <w:proofErr w:type="gramEnd"/>
       <w:r>
-        <w:t>200),</w:t>
-      </w:r>
-    </w:p>
-    <w:p>
-      <w:r>
-        <w:t xml:space="preserve">    </w:t>
+        <w:t>100),</w:t>
+      </w:r>
+    </w:p>
+    <w:p>
+      <w:r>
+        <w:t xml:space="preserve">    FOREIGN KEY (</w:t>
       </w:r>
       <w:proofErr w:type="spellStart"/>
       <w:r>
+        <w:t>ChamadoId</w:t>
+      </w:r>
+      <w:proofErr w:type="spellEnd"/>
+      <w:r>
+        <w:t xml:space="preserve">) REFERENCES </w:t>
+      </w:r>
+      <w:proofErr w:type="gramStart"/>
+      <w:r>
+        <w:t>Chamados(</w:t>
+      </w:r>
+      <w:proofErr w:type="gramEnd"/>
+      <w:r>
+        <w:t>Id)</w:t>
+      </w:r>
+    </w:p>
+    <w:p>
+      <w:r>
+        <w:t>);</w:t>
+      </w:r>
+    </w:p>
+    <w:p/>
+    <w:p>
+      <w:pPr>
+        <w:rPr>
+          <w:b/>
+          <w:bCs/>
+        </w:rPr>
+      </w:pPr>
+      <w:r>
+        <w:rPr>
+          <w:b/>
+          <w:bCs/>
+        </w:rPr>
+        <w:t>-- Inserir usuários fictícios</w:t>
+      </w:r>
+    </w:p>
+    <w:p>
+      <w:r>
+        <w:t xml:space="preserve">INSERT INTO </w:t>
+      </w:r>
+      <w:proofErr w:type="spellStart"/>
+      <w:r>
+        <w:t>Usuarios</w:t>
+      </w:r>
+      <w:proofErr w:type="spellEnd"/>
+      <w:r>
+        <w:t xml:space="preserve"> (Nome, Email, </w:t>
+      </w:r>
+      <w:proofErr w:type="spellStart"/>
+      <w:r>
+        <w:t>SenhaHash</w:t>
+      </w:r>
+      <w:proofErr w:type="spellEnd"/>
+      <w:r>
+        <w:t xml:space="preserve">, </w:t>
+      </w:r>
+      <w:proofErr w:type="spellStart"/>
+      <w:r>
+        <w:t>TipoUsuario</w:t>
+      </w:r>
+      <w:proofErr w:type="spellEnd"/>
+      <w:r>
+        <w:t>) VALUES</w:t>
+      </w:r>
+    </w:p>
+    <w:p>
+      <w:r>
+        <w:t>('João Silva', 'joao@email.com', '123456', '</w:t>
+      </w:r>
+      <w:proofErr w:type="spellStart"/>
+      <w:r>
+        <w:t>UsuarioComum</w:t>
+      </w:r>
+      <w:proofErr w:type="spellEnd"/>
+      <w:r>
+        <w:t>'),</w:t>
+      </w:r>
+    </w:p>
+    <w:p>
+      <w:r>
+        <w:t>('Maria Suporte', 'maria@email.com', 'abc123', 'SuporteN1'),</w:t>
+      </w:r>
+    </w:p>
+    <w:p>
+      <w:r>
+        <w:t>('Carlos Técnico', 'carlos@email.com', 'senha456', 'SuporteN2'),</w:t>
+      </w:r>
+    </w:p>
+    <w:p>
+      <w:r>
+        <w:t>('Ana Gestora', 'ana@email.com', 'supervisor1', 'Supervisor');</w:t>
+      </w:r>
+    </w:p>
+    <w:p/>
+    <w:p>
+      <w:pPr>
+        <w:rPr>
+          <w:b/>
+          <w:bCs/>
+        </w:rPr>
+      </w:pPr>
+      <w:r>
+        <w:rPr>
+          <w:b/>
+          <w:bCs/>
+        </w:rPr>
+        <w:t>-- Inserir chamados</w:t>
+      </w:r>
+    </w:p>
+    <w:p>
+      <w:r>
+        <w:t xml:space="preserve">INSERT INTO Chamados (Titulo, </w:t>
+      </w:r>
+      <w:proofErr w:type="spellStart"/>
+      <w:r>
         <w:t>Descricao</w:t>
       </w:r>
       <w:proofErr w:type="spellEnd"/>
       <w:r>
-        <w:t xml:space="preserve"> NVARCHAR(MAX),</w:t>
-      </w:r>
-    </w:p>
-    <w:p>
-      <w:r>
-        <w:t xml:space="preserve">    Status </w:t>
-      </w:r>
-      <w:proofErr w:type="gramStart"/>
-      <w:r>
-        <w:t>NVARCHAR(</w:t>
-      </w:r>
-      <w:proofErr w:type="gramEnd"/>
-      <w:r>
-        <w:t>50),</w:t>
-      </w:r>
-    </w:p>
-    <w:p>
-      <w:r>
-        <w:t xml:space="preserve">    </w:t>
+        <w:t xml:space="preserve">, Status, </w:t>
       </w:r>
       <w:proofErr w:type="spellStart"/>
       <w:r>
@@ -12029,380 +12308,75 @@
       </w:r>
       <w:proofErr w:type="spellEnd"/>
       <w:r>
-        <w:t xml:space="preserve"> INT,</w:t>
-      </w:r>
-    </w:p>
-    <w:p>
-      <w:r>
-        <w:t xml:space="preserve">    </w:t>
+        <w:t>) VALUES</w:t>
+      </w:r>
+    </w:p>
+    <w:p>
+      <w:r>
+        <w:t>('Erro no login', 'Não consigo acessar o sistema com meu usuário.', 'Aberto', 1),</w:t>
+      </w:r>
+    </w:p>
+    <w:p>
+      <w:r>
+        <w:lastRenderedPageBreak/>
+        <w:t>('Sistema travando', 'O sistema congela após o login.', 'Aberto', 1);</w:t>
+      </w:r>
+    </w:p>
+    <w:p/>
+    <w:p>
+      <w:pPr>
+        <w:rPr>
+          <w:b/>
+          <w:bCs/>
+        </w:rPr>
+      </w:pPr>
+      <w:r>
+        <w:rPr>
+          <w:b/>
+          <w:bCs/>
+        </w:rPr>
+        <w:t>-- Inserir sugestões da IA</w:t>
+      </w:r>
+    </w:p>
+    <w:p>
+      <w:r>
+        <w:t xml:space="preserve">INSERT INTO </w:t>
       </w:r>
       <w:proofErr w:type="spellStart"/>
       <w:r>
-        <w:t>DataCriacao</w:t>
+        <w:t>SolucoesIA</w:t>
       </w:r>
       <w:proofErr w:type="spellEnd"/>
       <w:r>
-        <w:t xml:space="preserve"> DATETIME DEFAULT </w:t>
-      </w:r>
-      <w:proofErr w:type="gramStart"/>
-      <w:r>
-        <w:t>GETDATE(</w:t>
-      </w:r>
-      <w:proofErr w:type="gramEnd"/>
-      <w:r>
-        <w:t>),</w:t>
-      </w:r>
-    </w:p>
-    <w:p>
-      <w:r>
-        <w:t xml:space="preserve">    FOREIGN KEY (</w:t>
+        <w:t xml:space="preserve"> (</w:t>
       </w:r>
       <w:proofErr w:type="spellStart"/>
       <w:r>
-        <w:t>UsuarioId</w:t>
+        <w:t>ChamadoId</w:t>
       </w:r>
       <w:proofErr w:type="spellEnd"/>
       <w:r>
-        <w:t xml:space="preserve">) REFERENCES </w:t>
+        <w:t xml:space="preserve">, </w:t>
       </w:r>
       <w:proofErr w:type="spellStart"/>
-      <w:proofErr w:type="gramStart"/>
-      <w:r>
-        <w:t>Usuarios</w:t>
+      <w:r>
+        <w:t>Sugestao</w:t>
       </w:r>
       <w:proofErr w:type="spellEnd"/>
       <w:r>
-        <w:t>(</w:t>
-      </w:r>
-      <w:proofErr w:type="gramEnd"/>
-      <w:r>
-        <w:t>Id)</w:t>
-      </w:r>
-    </w:p>
-    <w:p>
-      <w:r>
-        <w:t>);</w:t>
-      </w:r>
-    </w:p>
-    <w:p/>
-    <w:p>
-      <w:pPr>
-        <w:rPr>
-          <w:b/>
-          <w:bCs/>
-        </w:rPr>
-      </w:pPr>
-      <w:r>
-        <w:rPr>
-          <w:b/>
-          <w:bCs/>
-        </w:rPr>
-        <w:t>-- Criar tabela de sugestões da IA</w:t>
-      </w:r>
-    </w:p>
-    <w:p>
-      <w:r>
-        <w:t xml:space="preserve">CREATE TABLE </w:t>
+        <w:t xml:space="preserve">, </w:t>
       </w:r>
       <w:proofErr w:type="spellStart"/>
       <w:r>
-        <w:t>SolucoesIA</w:t>
+        <w:t>IAResponsavel</w:t>
       </w:r>
       <w:proofErr w:type="spellEnd"/>
       <w:r>
-        <w:t xml:space="preserve"> (</w:t>
-      </w:r>
-    </w:p>
-    <w:p>
-      <w:r>
-        <w:t xml:space="preserve">    Id INT </w:t>
-      </w:r>
-      <w:proofErr w:type="gramStart"/>
-      <w:r>
-        <w:t>IDENTITY(</w:t>
-      </w:r>
-      <w:proofErr w:type="gramEnd"/>
-      <w:r>
-        <w:t>1,1) PRIMARY KEY,</w:t>
-      </w:r>
-    </w:p>
-    <w:p>
-      <w:r>
-        <w:t xml:space="preserve">    </w:t>
-      </w:r>
-      <w:proofErr w:type="spellStart"/>
-      <w:r>
-        <w:t>ChamadoId</w:t>
-      </w:r>
-      <w:proofErr w:type="spellEnd"/>
-      <w:r>
-        <w:t xml:space="preserve"> INT,</w:t>
-      </w:r>
-    </w:p>
-    <w:p>
-      <w:r>
-        <w:t xml:space="preserve">    </w:t>
-      </w:r>
-      <w:proofErr w:type="spellStart"/>
-      <w:r>
-        <w:t>Sugestao</w:t>
-      </w:r>
-      <w:proofErr w:type="spellEnd"/>
-      <w:r>
-        <w:t xml:space="preserve"> NVARCHAR(MAX),</w:t>
-      </w:r>
-    </w:p>
-    <w:p>
-      <w:r>
-        <w:t xml:space="preserve">    </w:t>
-      </w:r>
-      <w:proofErr w:type="spellStart"/>
-      <w:r>
-        <w:t>DataSugestao</w:t>
-      </w:r>
-      <w:proofErr w:type="spellEnd"/>
-      <w:r>
-        <w:t xml:space="preserve"> DATETIME DEFAULT </w:t>
-      </w:r>
-      <w:proofErr w:type="gramStart"/>
-      <w:r>
-        <w:t>GETDATE(</w:t>
-      </w:r>
-      <w:proofErr w:type="gramEnd"/>
-      <w:r>
-        <w:t>),</w:t>
-      </w:r>
-    </w:p>
-    <w:p>
-      <w:r>
-        <w:t xml:space="preserve">    </w:t>
-      </w:r>
-      <w:proofErr w:type="spellStart"/>
-      <w:r>
-        <w:t>IAResponsavel</w:t>
-      </w:r>
-      <w:proofErr w:type="spellEnd"/>
-      <w:r>
-        <w:t xml:space="preserve"> </w:t>
-      </w:r>
-      <w:proofErr w:type="gramStart"/>
-      <w:r>
-        <w:t>NVARCHAR(</w:t>
-      </w:r>
-      <w:proofErr w:type="gramEnd"/>
-      <w:r>
-        <w:t>100),</w:t>
-      </w:r>
-    </w:p>
-    <w:p>
-      <w:r>
-        <w:t xml:space="preserve">    FOREIGN KEY (</w:t>
-      </w:r>
-      <w:proofErr w:type="spellStart"/>
-      <w:r>
-        <w:t>ChamadoId</w:t>
-      </w:r>
-      <w:proofErr w:type="spellEnd"/>
-      <w:r>
-        <w:t xml:space="preserve">) REFERENCES </w:t>
-      </w:r>
-      <w:proofErr w:type="gramStart"/>
-      <w:r>
-        <w:t>Chamados(</w:t>
-      </w:r>
-      <w:proofErr w:type="gramEnd"/>
-      <w:r>
-        <w:t>Id)</w:t>
-      </w:r>
-    </w:p>
-    <w:p>
-      <w:r>
-        <w:t>);</w:t>
-      </w:r>
-    </w:p>
-    <w:p/>
-    <w:p>
-      <w:pPr>
-        <w:rPr>
-          <w:b/>
-          <w:bCs/>
-        </w:rPr>
-      </w:pPr>
-      <w:r>
-        <w:rPr>
-          <w:b/>
-          <w:bCs/>
-        </w:rPr>
-        <w:t>-- Inserir usuários fictícios</w:t>
-      </w:r>
-    </w:p>
-    <w:p>
-      <w:r>
-        <w:t xml:space="preserve">INSERT INTO </w:t>
-      </w:r>
-      <w:proofErr w:type="spellStart"/>
-      <w:r>
-        <w:t>Usuarios</w:t>
-      </w:r>
-      <w:proofErr w:type="spellEnd"/>
-      <w:r>
-        <w:t xml:space="preserve"> (Nome, Email, </w:t>
-      </w:r>
-      <w:proofErr w:type="spellStart"/>
-      <w:r>
-        <w:t>SenhaHash</w:t>
-      </w:r>
-      <w:proofErr w:type="spellEnd"/>
-      <w:r>
-        <w:t xml:space="preserve">, </w:t>
-      </w:r>
-      <w:proofErr w:type="spellStart"/>
-      <w:r>
-        <w:t>TipoUsuario</w:t>
-      </w:r>
-      <w:proofErr w:type="spellEnd"/>
-      <w:r>
         <w:t>) VALUES</w:t>
       </w:r>
     </w:p>
     <w:p>
       <w:r>
-        <w:t>('João Silva', 'joao@email.com', '123456', '</w:t>
-      </w:r>
-      <w:proofErr w:type="spellStart"/>
-      <w:r>
-        <w:t>UsuarioComum</w:t>
-      </w:r>
-      <w:proofErr w:type="spellEnd"/>
-      <w:r>
-        <w:t>'),</w:t>
-      </w:r>
-    </w:p>
-    <w:p>
-      <w:r>
-        <w:t>('Maria Suporte', 'maria@email.com', 'abc123', 'SuporteN1'),</w:t>
-      </w:r>
-    </w:p>
-    <w:p>
-      <w:r>
-        <w:t>('Carlos Técnico', 'carlos@email.com', 'senha456', 'SuporteN2'),</w:t>
-      </w:r>
-    </w:p>
-    <w:p>
-      <w:r>
-        <w:t>('Ana Gestora', 'ana@email.com', 'supervisor1', 'Supervisor');</w:t>
-      </w:r>
-    </w:p>
-    <w:p/>
-    <w:p>
-      <w:pPr>
-        <w:rPr>
-          <w:b/>
-          <w:bCs/>
-        </w:rPr>
-      </w:pPr>
-      <w:r>
-        <w:rPr>
-          <w:b/>
-          <w:bCs/>
-        </w:rPr>
-        <w:t>-- Inserir chamados</w:t>
-      </w:r>
-    </w:p>
-    <w:p>
-      <w:r>
-        <w:t>INSERT INTO Chamados (</w:t>
-      </w:r>
-      <w:proofErr w:type="gramStart"/>
-      <w:r>
-        <w:t>Titulo</w:t>
-      </w:r>
-      <w:proofErr w:type="gramEnd"/>
-      <w:r>
-        <w:t xml:space="preserve">, </w:t>
-      </w:r>
-      <w:proofErr w:type="spellStart"/>
-      <w:r>
-        <w:t>Descricao</w:t>
-      </w:r>
-      <w:proofErr w:type="spellEnd"/>
-      <w:r>
-        <w:t xml:space="preserve">, Status, </w:t>
-      </w:r>
-      <w:proofErr w:type="spellStart"/>
-      <w:r>
-        <w:t>UsuarioId</w:t>
-      </w:r>
-      <w:proofErr w:type="spellEnd"/>
-      <w:r>
-        <w:t>) VALUES</w:t>
-      </w:r>
-    </w:p>
-    <w:p>
-      <w:r>
-        <w:t>('Erro no login', 'Não consigo acessar o sistema com meu usuário.', 'Aberto', 1),</w:t>
-      </w:r>
-    </w:p>
-    <w:p>
-      <w:r>
-        <w:t>('Sistema travando', 'O sistema congela após o login.', 'Aberto', 1);</w:t>
-      </w:r>
-    </w:p>
-    <w:p/>
-    <w:p>
-      <w:pPr>
-        <w:rPr>
-          <w:b/>
-          <w:bCs/>
-        </w:rPr>
-      </w:pPr>
-      <w:r>
-        <w:rPr>
-          <w:b/>
-          <w:bCs/>
-        </w:rPr>
-        <w:t>-- Inserir sugestões da IA</w:t>
-      </w:r>
-    </w:p>
-    <w:p>
-      <w:r>
-        <w:t xml:space="preserve">INSERT INTO </w:t>
-      </w:r>
-      <w:proofErr w:type="spellStart"/>
-      <w:r>
-        <w:t>SolucoesIA</w:t>
-      </w:r>
-      <w:proofErr w:type="spellEnd"/>
-      <w:r>
-        <w:t xml:space="preserve"> (</w:t>
-      </w:r>
-      <w:proofErr w:type="spellStart"/>
-      <w:r>
-        <w:t>ChamadoId</w:t>
-      </w:r>
-      <w:proofErr w:type="spellEnd"/>
-      <w:r>
-        <w:t xml:space="preserve">, </w:t>
-      </w:r>
-      <w:proofErr w:type="spellStart"/>
-      <w:r>
-        <w:t>Sugestao</w:t>
-      </w:r>
-      <w:proofErr w:type="spellEnd"/>
-      <w:r>
-        <w:t xml:space="preserve">, </w:t>
-      </w:r>
-      <w:proofErr w:type="spellStart"/>
-      <w:r>
-        <w:t>IAResponsavel</w:t>
-      </w:r>
-      <w:proofErr w:type="spellEnd"/>
-      <w:r>
-        <w:t>) VALUES</w:t>
-      </w:r>
-    </w:p>
-    <w:p>
-      <w:r>
         <w:t>(1, 'Verifique se o CAPS LOCK está ativado. Caso sim, redefina a senha.', 'IA v1.0'),</w:t>
       </w:r>
     </w:p>
@@ -12423,7 +12397,6 @@
         <w:rPr>
           <w:rFonts w:eastAsia="Bahnschrift Light"/>
         </w:rPr>
-        <w:lastRenderedPageBreak/>
         <w:t>Roteiros de Teste (Casos de Teste)</w:t>
       </w:r>
       <w:bookmarkEnd w:id="27"/>
@@ -12583,6 +12556,7 @@
           <w:b/>
           <w:bCs/>
         </w:rPr>
+        <w:lastRenderedPageBreak/>
         <w:t>Resultado Esperado:</w:t>
       </w:r>
       <w:r>
@@ -12699,7 +12673,6 @@
         </w:numPr>
       </w:pPr>
       <w:r>
-        <w:lastRenderedPageBreak/>
         <w:t>Preencher o formulário com as informações necessárias.</w:t>
       </w:r>
     </w:p>
@@ -12918,6 +12891,7 @@
           <w:b/>
           <w:bCs/>
         </w:rPr>
+        <w:lastRenderedPageBreak/>
         <w:t>Coleta e tratamento de dados</w:t>
       </w:r>
       <w:r>
@@ -13080,7 +13054,6 @@
           <w:b/>
           <w:bCs/>
         </w:rPr>
-        <w:lastRenderedPageBreak/>
         <w:t>Monitoramento e reajuste contínuo</w:t>
       </w:r>
       <w:r>
@@ -13275,6 +13248,7 @@
           <w:bCs/>
           <w:szCs w:val="24"/>
         </w:rPr>
+        <w:lastRenderedPageBreak/>
         <w:t xml:space="preserve">Entrar no sistema: </w:t>
       </w:r>
       <w:r>
@@ -13350,7 +13324,6 @@
           <w:sz w:val="20"/>
           <w:szCs w:val="20"/>
         </w:rPr>
-        <w:lastRenderedPageBreak/>
         <w:t xml:space="preserve">Figura </w:t>
       </w:r>
       <w:r>
@@ -13456,7 +13429,7 @@
                     <pic:cNvPicPr/>
                   </pic:nvPicPr>
                   <pic:blipFill>
-                    <a:blip r:embed="rId16"/>
+                    <a:blip r:embed="rId18"/>
                     <a:stretch>
                       <a:fillRect/>
                     </a:stretch>
@@ -13728,6 +13701,7 @@
           <w:noProof/>
           <w:szCs w:val="24"/>
         </w:rPr>
+        <w:lastRenderedPageBreak/>
         <w:t>Acesso ao perfil do usuário</w:t>
       </w:r>
       <w:r>
@@ -13804,7 +13778,6 @@
           <w:sz w:val="20"/>
           <w:szCs w:val="20"/>
         </w:rPr>
-        <w:lastRenderedPageBreak/>
         <w:t xml:space="preserve">Figura </w:t>
       </w:r>
       <w:r>
@@ -13898,7 +13871,7 @@
                     <pic:cNvPicPr/>
                   </pic:nvPicPr>
                   <pic:blipFill>
-                    <a:blip r:embed="rId17"/>
+                    <a:blip r:embed="rId19"/>
                     <a:stretch>
                       <a:fillRect/>
                     </a:stretch>
@@ -14239,6 +14212,7 @@
           <w:bCs/>
           <w:szCs w:val="24"/>
         </w:rPr>
+        <w:lastRenderedPageBreak/>
         <w:t>Direcionamento Inteligente</w:t>
       </w:r>
       <w:r>
@@ -14280,7 +14254,6 @@
           <w:sz w:val="20"/>
           <w:szCs w:val="20"/>
         </w:rPr>
-        <w:lastRenderedPageBreak/>
         <w:t xml:space="preserve">Figura </w:t>
       </w:r>
       <w:r>
@@ -14396,7 +14369,7 @@
                     <pic:cNvPicPr/>
                   </pic:nvPicPr>
                   <pic:blipFill>
-                    <a:blip r:embed="rId18">
+                    <a:blip r:embed="rId20">
                       <a:extLst>
                         <a:ext uri="{28A0092B-C50C-407E-A947-70E740481C1C}">
                           <a14:useLocalDpi xmlns:a14="http://schemas.microsoft.com/office/drawing/2010/main" val="0"/>
@@ -14711,6 +14684,7 @@
           <w:rFonts w:cs="Arial"/>
           <w:szCs w:val="24"/>
         </w:rPr>
+        <w:lastRenderedPageBreak/>
         <w:t>Voltar: Retorna à tela anterior.</w:t>
       </w:r>
     </w:p>
@@ -14747,23 +14721,7 @@
           <w:rFonts w:cs="Arial"/>
           <w:szCs w:val="24"/>
         </w:rPr>
-        <w:t xml:space="preserve"> chamado, </w:t>
-      </w:r>
-      <w:proofErr w:type="gramStart"/>
-      <w:r>
-        <w:rPr>
-          <w:rFonts w:cs="Arial"/>
-          <w:szCs w:val="24"/>
-        </w:rPr>
-        <w:t>Ver</w:t>
-      </w:r>
-      <w:proofErr w:type="gramEnd"/>
-      <w:r>
-        <w:rPr>
-          <w:rFonts w:cs="Arial"/>
-          <w:szCs w:val="24"/>
-        </w:rPr>
-        <w:t xml:space="preserve"> chamados e Nome do Usuário.</w:t>
+        <w:t xml:space="preserve"> chamado, Ver chamados e Nome do Usuário.</w:t>
       </w:r>
     </w:p>
     <w:p>
@@ -14895,7 +14853,7 @@
                     <pic:cNvPicPr/>
                   </pic:nvPicPr>
                   <pic:blipFill>
-                    <a:blip r:embed="rId19"/>
+                    <a:blip r:embed="rId21"/>
                     <a:stretch>
                       <a:fillRect/>
                     </a:stretch>
@@ -15173,17 +15131,8 @@
           <w:rFonts w:cs="Arial"/>
           <w:szCs w:val="24"/>
         </w:rPr>
-        <w:t xml:space="preserve">: Selecione entre TI, rede, </w:t>
-      </w:r>
-      <w:proofErr w:type="gramStart"/>
-      <w:r>
-        <w:rPr>
-          <w:rFonts w:cs="Arial"/>
-          <w:szCs w:val="24"/>
-        </w:rPr>
-        <w:t>software, etc.</w:t>
-      </w:r>
-      <w:proofErr w:type="gramEnd"/>
+        <w:t>: Selecione entre TI, rede, software, etc.</w:t>
+      </w:r>
     </w:p>
     <w:p>
       <w:pPr>
@@ -15244,7 +15193,23 @@
           <w:rFonts w:cs="Arial"/>
           <w:szCs w:val="24"/>
         </w:rPr>
-        <w:t xml:space="preserve"> chamado afeta: Indique os usuários impactados.</w:t>
+        <w:t xml:space="preserve"> </w:t>
+      </w:r>
+      <w:r>
+        <w:rPr>
+          <w:rFonts w:cs="Arial"/>
+          <w:b/>
+          <w:bCs/>
+          <w:szCs w:val="24"/>
+        </w:rPr>
+        <w:t>chamado afeta</w:t>
+      </w:r>
+      <w:r>
+        <w:rPr>
+          <w:rFonts w:cs="Arial"/>
+          <w:szCs w:val="24"/>
+        </w:rPr>
+        <w:t>: Indique os usuários impactados.</w:t>
       </w:r>
     </w:p>
     <w:p>
@@ -15264,6 +15229,7 @@
           <w:bCs/>
           <w:szCs w:val="24"/>
         </w:rPr>
+        <w:lastRenderedPageBreak/>
         <w:t>Adicionar anexo</w:t>
       </w:r>
       <w:r>
@@ -15301,7 +15267,6 @@
           <w:sz w:val="20"/>
           <w:szCs w:val="20"/>
         </w:rPr>
-        <w:lastRenderedPageBreak/>
         <w:t xml:space="preserve">Figura </w:t>
       </w:r>
       <w:r>
@@ -15395,7 +15360,7 @@
                     <pic:cNvPicPr/>
                   </pic:nvPicPr>
                   <pic:blipFill>
-                    <a:blip r:embed="rId20"/>
+                    <a:blip r:embed="rId22"/>
                     <a:stretch>
                       <a:fillRect/>
                     </a:stretch>
@@ -15500,7 +15465,27 @@
           <w:sz w:val="20"/>
           <w:szCs w:val="20"/>
         </w:rPr>
-        <w:t>: Criado pelo autor</w:t>
+        <w:t>:</w:t>
+      </w:r>
+      <w:r>
+        <w:rPr>
+          <w:i w:val="0"/>
+          <w:iCs w:val="0"/>
+          <w:color w:val="0D0D0D" w:themeColor="text1" w:themeTint="F2"/>
+          <w:sz w:val="20"/>
+          <w:szCs w:val="20"/>
+        </w:rPr>
+        <w:t>Elaborado</w:t>
+      </w:r>
+      <w:r>
+        <w:rPr>
+          <w:i w:val="0"/>
+          <w:iCs w:val="0"/>
+          <w:color w:val="0D0D0D" w:themeColor="text1" w:themeTint="F2"/>
+          <w:sz w:val="20"/>
+          <w:szCs w:val="20"/>
+        </w:rPr>
+        <w:t xml:space="preserve"> pelo autor</w:t>
       </w:r>
     </w:p>
     <w:p>
@@ -15739,6 +15724,7 @@
           <w:bCs/>
           <w:szCs w:val="24"/>
         </w:rPr>
+        <w:lastRenderedPageBreak/>
         <w:t>Abrir chamado:</w:t>
       </w:r>
       <w:r>
@@ -15787,7 +15773,6 @@
           <w:sz w:val="20"/>
           <w:szCs w:val="20"/>
         </w:rPr>
-        <w:lastRenderedPageBreak/>
         <w:t xml:space="preserve">Figura </w:t>
       </w:r>
       <w:r>
@@ -15881,7 +15866,7 @@
                     <pic:cNvPicPr/>
                   </pic:nvPicPr>
                   <pic:blipFill>
-                    <a:blip r:embed="rId21"/>
+                    <a:blip r:embed="rId23"/>
                     <a:stretch>
                       <a:fillRect/>
                     </a:stretch>
@@ -16180,6 +16165,7 @@
           <w:bCs/>
           <w:szCs w:val="24"/>
         </w:rPr>
+        <w:lastRenderedPageBreak/>
         <w:t>Ações disponíveis:</w:t>
       </w:r>
     </w:p>
@@ -16231,7 +16217,6 @@
           <w:bCs/>
           <w:szCs w:val="24"/>
         </w:rPr>
-        <w:lastRenderedPageBreak/>
         <w:t>Ver meus Chamados:</w:t>
       </w:r>
       <w:r>
@@ -16366,7 +16351,7 @@
                     <pic:cNvPicPr/>
                   </pic:nvPicPr>
                   <pic:blipFill>
-                    <a:blip r:embed="rId22"/>
+                    <a:blip r:embed="rId24"/>
                     <a:stretch>
                       <a:fillRect/>
                     </a:stretch>
@@ -16646,6 +16631,7 @@
           <w:bCs/>
           <w:szCs w:val="24"/>
         </w:rPr>
+        <w:lastRenderedPageBreak/>
         <w:t>Urgência do chamado:</w:t>
       </w:r>
       <w:r>
@@ -16692,7 +16678,6 @@
           <w:bCs/>
           <w:szCs w:val="24"/>
         </w:rPr>
-        <w:lastRenderedPageBreak/>
         <w:t>Ir para a Página Inicial:</w:t>
       </w:r>
       <w:r>
@@ -16857,7 +16842,7 @@
                     <pic:cNvPicPr/>
                   </pic:nvPicPr>
                   <pic:blipFill>
-                    <a:blip r:embed="rId23"/>
+                    <a:blip r:embed="rId25"/>
                     <a:stretch>
                       <a:fillRect/>
                     </a:stretch>
@@ -17052,6 +17037,7 @@
           <w:rFonts w:cs="Arial"/>
           <w:szCs w:val="24"/>
         </w:rPr>
+        <w:lastRenderedPageBreak/>
         <w:t>Visualizar detalhes.</w:t>
       </w:r>
     </w:p>
@@ -17092,8 +17078,47 @@
           <w:rFonts w:cs="Arial"/>
           <w:szCs w:val="24"/>
         </w:rPr>
-        <w:lastRenderedPageBreak/>
         <w:t>Filtrar por data ou categoria.</w:t>
+      </w:r>
+    </w:p>
+    <w:p>
+      <w:pPr>
+        <w:pStyle w:val="PargrafodaLista"/>
+        <w:numPr>
+          <w:ilvl w:val="0"/>
+          <w:numId w:val="32"/>
+        </w:numPr>
+        <w:rPr>
+          <w:rFonts w:cs="Arial"/>
+          <w:szCs w:val="24"/>
+        </w:rPr>
+      </w:pPr>
+      <w:r>
+        <w:rPr>
+          <w:rFonts w:cs="Arial"/>
+          <w:szCs w:val="24"/>
+        </w:rPr>
+        <w:t xml:space="preserve">Buscar chamado </w:t>
+      </w:r>
+    </w:p>
+    <w:p>
+      <w:pPr>
+        <w:pStyle w:val="PargrafodaLista"/>
+        <w:numPr>
+          <w:ilvl w:val="0"/>
+          <w:numId w:val="32"/>
+        </w:numPr>
+        <w:rPr>
+          <w:rFonts w:cs="Arial"/>
+          <w:szCs w:val="24"/>
+        </w:rPr>
+      </w:pPr>
+      <w:r>
+        <w:rPr>
+          <w:rFonts w:cs="Arial"/>
+          <w:szCs w:val="24"/>
+        </w:rPr>
+        <w:t>Imprimir relatório</w:t>
       </w:r>
     </w:p>
     <w:p>
@@ -17197,10 +17222,10 @@
           <w:szCs w:val="24"/>
         </w:rPr>
         <w:drawing>
-          <wp:inline distT="0" distB="0" distL="0" distR="0" wp14:anchorId="0EACD07C" wp14:editId="5096FC65">
-            <wp:extent cx="5400040" cy="3856355"/>
+          <wp:inline distT="0" distB="0" distL="0" distR="0" wp14:anchorId="1F248A27" wp14:editId="704BFFD7">
+            <wp:extent cx="5753100" cy="4095750"/>
             <wp:effectExtent l="0" t="0" r="0" b="0"/>
-            <wp:docPr id="1037147461" name="Imagem 1" descr="Interface gráfica do usuário, Aplicativo, Email&#10;&#10;O conteúdo gerado por IA pode estar incorreto."/>
+            <wp:docPr id="3" name="Imagem 3"/>
             <wp:cNvGraphicFramePr>
               <a:graphicFrameLocks xmlns:a="http://schemas.openxmlformats.org/drawingml/2006/main" noChangeAspect="1"/>
             </wp:cNvGraphicFramePr>
@@ -17208,23 +17233,36 @@
               <a:graphicData uri="http://schemas.openxmlformats.org/drawingml/2006/picture">
                 <pic:pic xmlns:pic="http://schemas.openxmlformats.org/drawingml/2006/picture">
                   <pic:nvPicPr>
-                    <pic:cNvPr id="1037147461" name="Imagem 1" descr="Interface gráfica do usuário, Aplicativo, Email&#10;&#10;O conteúdo gerado por IA pode estar incorreto."/>
-                    <pic:cNvPicPr/>
+                    <pic:cNvPr id="0" name="Picture 2"/>
+                    <pic:cNvPicPr>
+                      <a:picLocks noChangeAspect="1" noChangeArrowheads="1"/>
+                    </pic:cNvPicPr>
                   </pic:nvPicPr>
                   <pic:blipFill>
-                    <a:blip r:embed="rId24"/>
+                    <a:blip r:embed="rId26" cstate="print">
+                      <a:extLst>
+                        <a:ext uri="{28A0092B-C50C-407E-A947-70E740481C1C}">
+                          <a14:useLocalDpi xmlns:a14="http://schemas.microsoft.com/office/drawing/2010/main" val="0"/>
+                        </a:ext>
+                      </a:extLst>
+                    </a:blip>
+                    <a:srcRect/>
                     <a:stretch>
                       <a:fillRect/>
                     </a:stretch>
                   </pic:blipFill>
-                  <pic:spPr>
+                  <pic:spPr bwMode="auto">
                     <a:xfrm>
                       <a:off x="0" y="0"/>
-                      <a:ext cx="5400040" cy="3856355"/>
+                      <a:ext cx="5753100" cy="4095750"/>
                     </a:xfrm>
                     <a:prstGeom prst="rect">
                       <a:avLst/>
                     </a:prstGeom>
+                    <a:noFill/>
+                    <a:ln>
+                      <a:noFill/>
+                    </a:ln>
                   </pic:spPr>
                 </pic:pic>
               </a:graphicData>
@@ -17319,14 +17357,7 @@
         <w:t>: Criado pelo autor</w:t>
       </w:r>
     </w:p>
-    <w:p>
-      <w:pPr>
-        <w:rPr>
-          <w:rFonts w:cs="Arial"/>
-          <w:szCs w:val="24"/>
-        </w:rPr>
-      </w:pPr>
-    </w:p>
+    <w:p/>
     <w:p>
       <w:pPr>
         <w:pStyle w:val="Ttulo3"/>
@@ -17400,8 +17431,6 @@
       <w:r>
         <w:rPr>
           <w:rFonts w:cs="Arial"/>
-          <w:b/>
-          <w:bCs/>
           <w:szCs w:val="24"/>
         </w:rPr>
         <w:t>UpDesk</w:t>
@@ -17417,11 +17446,18 @@
       <w:r>
         <w:rPr>
           <w:rFonts w:cs="Arial"/>
-          <w:b/>
-          <w:bCs/>
-          <w:szCs w:val="24"/>
-        </w:rPr>
-        <w:t>inteligência artificial</w:t>
+          <w:szCs w:val="24"/>
+        </w:rPr>
+        <w:t>inteligência artificia</w:t>
+      </w:r>
+      <w:r>
+        <w:rPr>
+          <w:rFonts w:cs="Arial"/>
+          <w:b/>
+          <w:bCs/>
+          <w:szCs w:val="24"/>
+        </w:rPr>
+        <w:t>l</w:t>
       </w:r>
       <w:r>
         <w:rPr>
@@ -17448,8 +17484,6 @@
       <w:r>
         <w:rPr>
           <w:rFonts w:cs="Arial"/>
-          <w:b/>
-          <w:bCs/>
           <w:szCs w:val="24"/>
         </w:rPr>
         <w:t>levantamento de requisitos com uma empresa real</w:t>
@@ -17495,8 +17529,6 @@
       <w:r>
         <w:rPr>
           <w:rFonts w:cs="Arial"/>
-          <w:b/>
-          <w:bCs/>
           <w:szCs w:val="24"/>
         </w:rPr>
         <w:t>formação prática dos envolvidos</w:t>
@@ -18980,11 +19012,8 @@
       <w:pPr>
         <w:pStyle w:val="Referencias"/>
         <w:sectPr>
-          <w:headerReference w:type="default" r:id="rId25"/>
-          <w:footerReference w:type="default" r:id="rId26"/>
           <w:pgSz w:w="11906" w:h="16838"/>
           <w:pgMar w:top="1701" w:right="1134" w:bottom="1134" w:left="1701" w:header="709" w:footer="709" w:gutter="0"/>
-          <w:pgNumType w:start="5"/>
           <w:cols w:space="708"/>
           <w:docGrid w:linePitch="360"/>
         </w:sectPr>
@@ -19009,16 +19038,6 @@
         <w:lastRenderedPageBreak/>
         <w:t>FICHA DE CONTROLE DO PIM</w:t>
       </w:r>
-    </w:p>
-    <w:p>
-      <w:pPr>
-        <w:spacing w:line="240" w:lineRule="auto"/>
-        <w:ind w:firstLine="0"/>
-        <w:rPr>
-          <w:rFonts w:cs="Arial"/>
-          <w:szCs w:val="24"/>
-        </w:rPr>
-      </w:pPr>
     </w:p>
     <w:p>
       <w:pPr>
@@ -19125,17 +19144,6 @@
     <w:p>
       <w:pPr>
         <w:spacing w:line="240" w:lineRule="auto"/>
-        <w:rPr>
-          <w:rFonts w:cs="Arial"/>
-          <w:b/>
-          <w:bCs/>
-          <w:szCs w:val="24"/>
-        </w:rPr>
-      </w:pPr>
-    </w:p>
-    <w:p>
-      <w:pPr>
-        <w:spacing w:line="240" w:lineRule="auto"/>
         <w:ind w:firstLine="0"/>
         <w:rPr>
           <w:rFonts w:cs="Arial"/>
@@ -19224,17 +19232,6 @@
         <w:t>upDesk</w:t>
       </w:r>
       <w:proofErr w:type="spellEnd"/>
-    </w:p>
-    <w:p>
-      <w:pPr>
-        <w:spacing w:line="240" w:lineRule="auto"/>
-        <w:rPr>
-          <w:rFonts w:cs="Arial"/>
-          <w:b/>
-          <w:bCs/>
-          <w:szCs w:val="24"/>
-        </w:rPr>
-      </w:pPr>
     </w:p>
     <w:p>
       <w:pPr>
@@ -19454,20 +19451,8 @@
                 <w:szCs w:val="24"/>
                 <w:lang w:eastAsia="pt-BR"/>
               </w:rPr>
-              <w:t xml:space="preserve">Andrei Henrique </w:t>
-            </w:r>
-            <w:proofErr w:type="spellStart"/>
-            <w:r>
-              <w:rPr>
-                <w:rFonts w:eastAsia="Times New Roman" w:cs="Arial"/>
-                <w:b/>
-                <w:bCs/>
-                <w:szCs w:val="24"/>
-                <w:lang w:eastAsia="pt-BR"/>
-              </w:rPr>
-              <w:t>Mancijo</w:t>
-            </w:r>
-            <w:proofErr w:type="spellEnd"/>
+              <w:t>Andrei Henrique Mancijo</w:t>
+            </w:r>
           </w:p>
         </w:tc>
         <w:tc>
@@ -19945,7 +19930,6 @@
                 <w:szCs w:val="24"/>
                 <w:lang w:eastAsia="pt-BR"/>
               </w:rPr>
-              <w:lastRenderedPageBreak/>
               <w:t>G9884G2</w:t>
             </w:r>
           </w:p>
@@ -20183,37 +20167,29 @@
     </w:tbl>
     <w:p>
       <w:pPr>
-        <w:rPr>
-          <w:rFonts w:cs="Arial"/>
-          <w:b/>
-          <w:bCs/>
-          <w:szCs w:val="24"/>
-        </w:rPr>
-      </w:pPr>
-    </w:p>
-    <w:p>
-      <w:pPr>
-        <w:rPr>
-          <w:rFonts w:cs="Arial"/>
-          <w:bCs/>
-          <w:szCs w:val="24"/>
-        </w:rPr>
-      </w:pPr>
-    </w:p>
-    <w:p>
-      <w:pPr>
-        <w:rPr>
-          <w:rFonts w:cs="Arial"/>
-          <w:b/>
-          <w:szCs w:val="24"/>
-        </w:rPr>
-      </w:pPr>
-      <w:r>
-        <w:rPr>
-          <w:rFonts w:cs="Arial"/>
-          <w:b/>
-          <w:szCs w:val="24"/>
-        </w:rPr>
+        <w:ind w:firstLine="0"/>
+        <w:rPr>
+          <w:rFonts w:cs="Arial"/>
+          <w:bCs/>
+          <w:szCs w:val="24"/>
+        </w:rPr>
+      </w:pPr>
+    </w:p>
+    <w:p>
+      <w:pPr>
+        <w:rPr>
+          <w:rFonts w:cs="Arial"/>
+          <w:b/>
+          <w:szCs w:val="24"/>
+        </w:rPr>
+      </w:pPr>
+      <w:r>
+        <w:rPr>
+          <w:rFonts w:cs="Arial"/>
+          <w:b/>
+          <w:szCs w:val="24"/>
+        </w:rPr>
+        <w:lastRenderedPageBreak/>
         <w:t>Registros</w:t>
       </w:r>
     </w:p>
@@ -20806,6 +20782,7 @@
                 <w:bCs/>
                 <w:szCs w:val="24"/>
               </w:rPr>
+              <w:lastRenderedPageBreak/>
               <w:t>13</w:t>
             </w:r>
             <w:r>
@@ -20955,7 +20932,7 @@
 </file>
 
 <file path=word/endnotes.xml><?xml version="1.0" encoding="utf-8"?>
-<w:endnotes xmlns:wpc="http://schemas.microsoft.com/office/word/2010/wordprocessingCanvas" xmlns:cx="http://schemas.microsoft.com/office/drawing/2014/chartex" xmlns:cx1="http://schemas.microsoft.com/office/drawing/2015/9/8/chartex" xmlns:cx2="http://schemas.microsoft.com/office/drawing/2015/10/21/chartex" xmlns:cx3="http://schemas.microsoft.com/office/drawing/2016/5/9/chartex" xmlns:cx4="http://schemas.microsoft.com/office/drawing/2016/5/10/chartex" xmlns:cx5="http://schemas.microsoft.com/office/drawing/2016/5/11/chartex" xmlns:cx6="http://schemas.microsoft.com/office/drawing/2016/5/12/chartex" xmlns:cx7="http://schemas.microsoft.com/office/drawing/2016/5/13/chartex" xmlns:cx8="http://schemas.microsoft.com/office/drawing/2016/5/14/chartex" xmlns:mc="http://schemas.openxmlformats.org/markup-compatibility/2006" xmlns:aink="http://schemas.microsoft.com/office/drawing/2016/ink" xmlns:am3d="http://schemas.microsoft.com/office/drawing/2017/model3d" xmlns:o="urn:schemas-microsoft-com:office:office" xmlns:oel="http://schemas.microsoft.com/office/2019/extlst" xmlns:r="http://schemas.openxmlformats.org/officeDocument/2006/relationships" xmlns:m="http://schemas.openxmlformats.org/officeDocument/2006/math" xmlns:v="urn:schemas-microsoft-com:vml" xmlns:wp14="http://schemas.microsoft.com/office/word/2010/wordprocessingDrawing" xmlns:wp="http://schemas.openxmlformats.org/drawingml/2006/wordprocessingDrawing" xmlns:w10="urn:schemas-microsoft-com:office:word" xmlns:w="http://schemas.openxmlformats.org/wordprocessingml/2006/main" xmlns:w14="http://schemas.microsoft.com/office/word/2010/wordml" xmlns:w15="http://schemas.microsoft.com/office/word/2012/wordml" xmlns:w16cex="http://schemas.microsoft.com/office/word/2018/wordml/cex" xmlns:w16cid="http://schemas.microsoft.com/office/word/2016/wordml/cid" xmlns:w16="http://schemas.microsoft.com/office/word/2018/wordml" xmlns:w16du="http://schemas.microsoft.com/office/word/2023/wordml/word16du" xmlns:w16sdtdh="http://schemas.microsoft.com/office/word/2020/wordml/sdtdatahash" xmlns:w16sdtfl="http://schemas.microsoft.com/office/word/2024/wordml/sdtformatlock" xmlns:w16se="http://schemas.microsoft.com/office/word/2015/wordml/symex" xmlns:wpg="http://schemas.microsoft.com/office/word/2010/wordprocessingGroup" xmlns:wpi="http://schemas.microsoft.com/office/word/2010/wordprocessingInk" xmlns:wne="http://schemas.microsoft.com/office/word/2006/wordml" xmlns:wps="http://schemas.microsoft.com/office/word/2010/wordprocessingShape" mc:Ignorable="w14 w15 w16se w16cid w16 w16cex w16sdtdh w16sdtfl w16du wp14">
+<w:endnotes xmlns:wpc="http://schemas.microsoft.com/office/word/2010/wordprocessingCanvas" xmlns:cx="http://schemas.microsoft.com/office/drawing/2014/chartex" xmlns:cx1="http://schemas.microsoft.com/office/drawing/2015/9/8/chartex" xmlns:cx2="http://schemas.microsoft.com/office/drawing/2015/10/21/chartex" xmlns:cx3="http://schemas.microsoft.com/office/drawing/2016/5/9/chartex" xmlns:cx4="http://schemas.microsoft.com/office/drawing/2016/5/10/chartex" xmlns:cx5="http://schemas.microsoft.com/office/drawing/2016/5/11/chartex" xmlns:cx6="http://schemas.microsoft.com/office/drawing/2016/5/12/chartex" xmlns:cx7="http://schemas.microsoft.com/office/drawing/2016/5/13/chartex" xmlns:cx8="http://schemas.microsoft.com/office/drawing/2016/5/14/chartex" xmlns:mc="http://schemas.openxmlformats.org/markup-compatibility/2006" xmlns:aink="http://schemas.microsoft.com/office/drawing/2016/ink" xmlns:am3d="http://schemas.microsoft.com/office/drawing/2017/model3d" xmlns:o="urn:schemas-microsoft-com:office:office" xmlns:oel="http://schemas.microsoft.com/office/2019/extlst" xmlns:r="http://schemas.openxmlformats.org/officeDocument/2006/relationships" xmlns:m="http://schemas.openxmlformats.org/officeDocument/2006/math" xmlns:v="urn:schemas-microsoft-com:vml" xmlns:wp14="http://schemas.microsoft.com/office/word/2010/wordprocessingDrawing" xmlns:wp="http://schemas.openxmlformats.org/drawingml/2006/wordprocessingDrawing" xmlns:w10="urn:schemas-microsoft-com:office:word" xmlns:w="http://schemas.openxmlformats.org/wordprocessingml/2006/main" xmlns:w14="http://schemas.microsoft.com/office/word/2010/wordml" xmlns:w15="http://schemas.microsoft.com/office/word/2012/wordml" xmlns:w16cex="http://schemas.microsoft.com/office/word/2018/wordml/cex" xmlns:w16cid="http://schemas.microsoft.com/office/word/2016/wordml/cid" xmlns:w16="http://schemas.microsoft.com/office/word/2018/wordml" xmlns:w16sdtdh="http://schemas.microsoft.com/office/word/2020/wordml/sdtdatahash" xmlns:w16se="http://schemas.microsoft.com/office/word/2015/wordml/symex" xmlns:wpg="http://schemas.microsoft.com/office/word/2010/wordprocessingGroup" xmlns:wpi="http://schemas.microsoft.com/office/word/2010/wordprocessingInk" xmlns:wne="http://schemas.microsoft.com/office/word/2006/wordml" xmlns:wps="http://schemas.microsoft.com/office/word/2010/wordprocessingShape" mc:Ignorable="w14 w15 w16se w16cid w16 w16cex w16sdtdh wp14">
   <w:endnote w:type="separator" w:id="-1">
     <w:p>
       <w:pPr>
@@ -20980,7 +20957,7 @@
 </file>
 
 <file path=word/footer1.xml><?xml version="1.0" encoding="utf-8"?>
-<w:ftr xmlns:wpc="http://schemas.microsoft.com/office/word/2010/wordprocessingCanvas" xmlns:cx="http://schemas.microsoft.com/office/drawing/2014/chartex" xmlns:cx1="http://schemas.microsoft.com/office/drawing/2015/9/8/chartex" xmlns:cx2="http://schemas.microsoft.com/office/drawing/2015/10/21/chartex" xmlns:cx3="http://schemas.microsoft.com/office/drawing/2016/5/9/chartex" xmlns:cx4="http://schemas.microsoft.com/office/drawing/2016/5/10/chartex" xmlns:cx5="http://schemas.microsoft.com/office/drawing/2016/5/11/chartex" xmlns:cx6="http://schemas.microsoft.com/office/drawing/2016/5/12/chartex" xmlns:cx7="http://schemas.microsoft.com/office/drawing/2016/5/13/chartex" xmlns:cx8="http://schemas.microsoft.com/office/drawing/2016/5/14/chartex" xmlns:mc="http://schemas.openxmlformats.org/markup-compatibility/2006" xmlns:aink="http://schemas.microsoft.com/office/drawing/2016/ink" xmlns:am3d="http://schemas.microsoft.com/office/drawing/2017/model3d" xmlns:o="urn:schemas-microsoft-com:office:office" xmlns:oel="http://schemas.microsoft.com/office/2019/extlst" xmlns:r="http://schemas.openxmlformats.org/officeDocument/2006/relationships" xmlns:m="http://schemas.openxmlformats.org/officeDocument/2006/math" xmlns:v="urn:schemas-microsoft-com:vml" xmlns:wp14="http://schemas.microsoft.com/office/word/2010/wordprocessingDrawing" xmlns:wp="http://schemas.openxmlformats.org/drawingml/2006/wordprocessingDrawing" xmlns:w10="urn:schemas-microsoft-com:office:word" xmlns:w="http://schemas.openxmlformats.org/wordprocessingml/2006/main" xmlns:w14="http://schemas.microsoft.com/office/word/2010/wordml" xmlns:w15="http://schemas.microsoft.com/office/word/2012/wordml" xmlns:w16cex="http://schemas.microsoft.com/office/word/2018/wordml/cex" xmlns:w16cid="http://schemas.microsoft.com/office/word/2016/wordml/cid" xmlns:w16="http://schemas.microsoft.com/office/word/2018/wordml" xmlns:w16du="http://schemas.microsoft.com/office/word/2023/wordml/word16du" xmlns:w16sdtdh="http://schemas.microsoft.com/office/word/2020/wordml/sdtdatahash" xmlns:w16sdtfl="http://schemas.microsoft.com/office/word/2024/wordml/sdtformatlock" xmlns:w16se="http://schemas.microsoft.com/office/word/2015/wordml/symex" xmlns:wpg="http://schemas.microsoft.com/office/word/2010/wordprocessingGroup" xmlns:wpi="http://schemas.microsoft.com/office/word/2010/wordprocessingInk" xmlns:wne="http://schemas.microsoft.com/office/word/2006/wordml" xmlns:wps="http://schemas.microsoft.com/office/word/2010/wordprocessingShape" mc:Ignorable="w14 w15 w16se w16cid w16 w16cex w16sdtdh w16sdtfl w16du wp14">
+<w:ftr xmlns:wpc="http://schemas.microsoft.com/office/word/2010/wordprocessingCanvas" xmlns:cx="http://schemas.microsoft.com/office/drawing/2014/chartex" xmlns:cx1="http://schemas.microsoft.com/office/drawing/2015/9/8/chartex" xmlns:cx2="http://schemas.microsoft.com/office/drawing/2015/10/21/chartex" xmlns:cx3="http://schemas.microsoft.com/office/drawing/2016/5/9/chartex" xmlns:cx4="http://schemas.microsoft.com/office/drawing/2016/5/10/chartex" xmlns:cx5="http://schemas.microsoft.com/office/drawing/2016/5/11/chartex" xmlns:cx6="http://schemas.microsoft.com/office/drawing/2016/5/12/chartex" xmlns:cx7="http://schemas.microsoft.com/office/drawing/2016/5/13/chartex" xmlns:cx8="http://schemas.microsoft.com/office/drawing/2016/5/14/chartex" xmlns:mc="http://schemas.openxmlformats.org/markup-compatibility/2006" xmlns:aink="http://schemas.microsoft.com/office/drawing/2016/ink" xmlns:am3d="http://schemas.microsoft.com/office/drawing/2017/model3d" xmlns:o="urn:schemas-microsoft-com:office:office" xmlns:oel="http://schemas.microsoft.com/office/2019/extlst" xmlns:r="http://schemas.openxmlformats.org/officeDocument/2006/relationships" xmlns:m="http://schemas.openxmlformats.org/officeDocument/2006/math" xmlns:v="urn:schemas-microsoft-com:vml" xmlns:wp14="http://schemas.microsoft.com/office/word/2010/wordprocessingDrawing" xmlns:wp="http://schemas.openxmlformats.org/drawingml/2006/wordprocessingDrawing" xmlns:w10="urn:schemas-microsoft-com:office:word" xmlns:w="http://schemas.openxmlformats.org/wordprocessingml/2006/main" xmlns:w14="http://schemas.microsoft.com/office/word/2010/wordml" xmlns:w15="http://schemas.microsoft.com/office/word/2012/wordml" xmlns:w16cex="http://schemas.microsoft.com/office/word/2018/wordml/cex" xmlns:w16cid="http://schemas.microsoft.com/office/word/2016/wordml/cid" xmlns:w16="http://schemas.microsoft.com/office/word/2018/wordml" xmlns:w16sdtdh="http://schemas.microsoft.com/office/word/2020/wordml/sdtdatahash" xmlns:w16se="http://schemas.microsoft.com/office/word/2015/wordml/symex" xmlns:wpg="http://schemas.microsoft.com/office/word/2010/wordprocessingGroup" xmlns:wpi="http://schemas.microsoft.com/office/word/2010/wordprocessingInk" xmlns:wne="http://schemas.microsoft.com/office/word/2006/wordml" xmlns:wps="http://schemas.microsoft.com/office/word/2010/wordprocessingShape" mc:Ignorable="w14 w15 w16se w16cid w16 w16cex w16sdtdh wp14">
   <w:sdt>
     <w:sdtPr>
       <w:id w:val="-972061582"/>
@@ -21046,7 +21023,7 @@
 </file>
 
 <file path=word/footer2.xml><?xml version="1.0" encoding="utf-8"?>
-<w:ftr xmlns:wpc="http://schemas.microsoft.com/office/word/2010/wordprocessingCanvas" xmlns:cx="http://schemas.microsoft.com/office/drawing/2014/chartex" xmlns:cx1="http://schemas.microsoft.com/office/drawing/2015/9/8/chartex" xmlns:cx2="http://schemas.microsoft.com/office/drawing/2015/10/21/chartex" xmlns:cx3="http://schemas.microsoft.com/office/drawing/2016/5/9/chartex" xmlns:cx4="http://schemas.microsoft.com/office/drawing/2016/5/10/chartex" xmlns:cx5="http://schemas.microsoft.com/office/drawing/2016/5/11/chartex" xmlns:cx6="http://schemas.microsoft.com/office/drawing/2016/5/12/chartex" xmlns:cx7="http://schemas.microsoft.com/office/drawing/2016/5/13/chartex" xmlns:cx8="http://schemas.microsoft.com/office/drawing/2016/5/14/chartex" xmlns:mc="http://schemas.openxmlformats.org/markup-compatibility/2006" xmlns:aink="http://schemas.microsoft.com/office/drawing/2016/ink" xmlns:am3d="http://schemas.microsoft.com/office/drawing/2017/model3d" xmlns:o="urn:schemas-microsoft-com:office:office" xmlns:oel="http://schemas.microsoft.com/office/2019/extlst" xmlns:r="http://schemas.openxmlformats.org/officeDocument/2006/relationships" xmlns:m="http://schemas.openxmlformats.org/officeDocument/2006/math" xmlns:v="urn:schemas-microsoft-com:vml" xmlns:wp14="http://schemas.microsoft.com/office/word/2010/wordprocessingDrawing" xmlns:wp="http://schemas.openxmlformats.org/drawingml/2006/wordprocessingDrawing" xmlns:w10="urn:schemas-microsoft-com:office:word" xmlns:w="http://schemas.openxmlformats.org/wordprocessingml/2006/main" xmlns:w14="http://schemas.microsoft.com/office/word/2010/wordml" xmlns:w15="http://schemas.microsoft.com/office/word/2012/wordml" xmlns:w16cex="http://schemas.microsoft.com/office/word/2018/wordml/cex" xmlns:w16cid="http://schemas.microsoft.com/office/word/2016/wordml/cid" xmlns:w16="http://schemas.microsoft.com/office/word/2018/wordml" xmlns:w16du="http://schemas.microsoft.com/office/word/2023/wordml/word16du" xmlns:w16sdtdh="http://schemas.microsoft.com/office/word/2020/wordml/sdtdatahash" xmlns:w16sdtfl="http://schemas.microsoft.com/office/word/2024/wordml/sdtformatlock" xmlns:w16se="http://schemas.microsoft.com/office/word/2015/wordml/symex" xmlns:wpg="http://schemas.microsoft.com/office/word/2010/wordprocessingGroup" xmlns:wpi="http://schemas.microsoft.com/office/word/2010/wordprocessingInk" xmlns:wne="http://schemas.microsoft.com/office/word/2006/wordml" xmlns:wps="http://schemas.microsoft.com/office/word/2010/wordprocessingShape" mc:Ignorable="w14 w15 w16se w16cid w16 w16cex w16sdtdh w16sdtfl w16du wp14">
+<w:ftr xmlns:wpc="http://schemas.microsoft.com/office/word/2010/wordprocessingCanvas" xmlns:cx="http://schemas.microsoft.com/office/drawing/2014/chartex" xmlns:cx1="http://schemas.microsoft.com/office/drawing/2015/9/8/chartex" xmlns:cx2="http://schemas.microsoft.com/office/drawing/2015/10/21/chartex" xmlns:cx3="http://schemas.microsoft.com/office/drawing/2016/5/9/chartex" xmlns:cx4="http://schemas.microsoft.com/office/drawing/2016/5/10/chartex" xmlns:cx5="http://schemas.microsoft.com/office/drawing/2016/5/11/chartex" xmlns:cx6="http://schemas.microsoft.com/office/drawing/2016/5/12/chartex" xmlns:cx7="http://schemas.microsoft.com/office/drawing/2016/5/13/chartex" xmlns:cx8="http://schemas.microsoft.com/office/drawing/2016/5/14/chartex" xmlns:mc="http://schemas.openxmlformats.org/markup-compatibility/2006" xmlns:aink="http://schemas.microsoft.com/office/drawing/2016/ink" xmlns:am3d="http://schemas.microsoft.com/office/drawing/2017/model3d" xmlns:o="urn:schemas-microsoft-com:office:office" xmlns:oel="http://schemas.microsoft.com/office/2019/extlst" xmlns:r="http://schemas.openxmlformats.org/officeDocument/2006/relationships" xmlns:m="http://schemas.openxmlformats.org/officeDocument/2006/math" xmlns:v="urn:schemas-microsoft-com:vml" xmlns:wp14="http://schemas.microsoft.com/office/word/2010/wordprocessingDrawing" xmlns:wp="http://schemas.openxmlformats.org/drawingml/2006/wordprocessingDrawing" xmlns:w10="urn:schemas-microsoft-com:office:word" xmlns:w="http://schemas.openxmlformats.org/wordprocessingml/2006/main" xmlns:w14="http://schemas.microsoft.com/office/word/2010/wordml" xmlns:w15="http://schemas.microsoft.com/office/word/2012/wordml" xmlns:w16cex="http://schemas.microsoft.com/office/word/2018/wordml/cex" xmlns:w16cid="http://schemas.microsoft.com/office/word/2016/wordml/cid" xmlns:w16="http://schemas.microsoft.com/office/word/2018/wordml" xmlns:w16sdtdh="http://schemas.microsoft.com/office/word/2020/wordml/sdtdatahash" xmlns:w16se="http://schemas.microsoft.com/office/word/2015/wordml/symex" xmlns:wpg="http://schemas.microsoft.com/office/word/2010/wordprocessingGroup" xmlns:wpi="http://schemas.microsoft.com/office/word/2010/wordprocessingInk" xmlns:wne="http://schemas.microsoft.com/office/word/2006/wordml" xmlns:wps="http://schemas.microsoft.com/office/word/2010/wordprocessingShape" mc:Ignorable="w14 w15 w16se w16cid w16 w16cex w16sdtdh wp14">
   <w:p>
     <w:pPr>
       <w:pStyle w:val="Rodap"/>
@@ -21065,7 +21042,7 @@
 </file>
 
 <file path=word/footnotes.xml><?xml version="1.0" encoding="utf-8"?>
-<w:footnotes xmlns:wpc="http://schemas.microsoft.com/office/word/2010/wordprocessingCanvas" xmlns:cx="http://schemas.microsoft.com/office/drawing/2014/chartex" xmlns:cx1="http://schemas.microsoft.com/office/drawing/2015/9/8/chartex" xmlns:cx2="http://schemas.microsoft.com/office/drawing/2015/10/21/chartex" xmlns:cx3="http://schemas.microsoft.com/office/drawing/2016/5/9/chartex" xmlns:cx4="http://schemas.microsoft.com/office/drawing/2016/5/10/chartex" xmlns:cx5="http://schemas.microsoft.com/office/drawing/2016/5/11/chartex" xmlns:cx6="http://schemas.microsoft.com/office/drawing/2016/5/12/chartex" xmlns:cx7="http://schemas.microsoft.com/office/drawing/2016/5/13/chartex" xmlns:cx8="http://schemas.microsoft.com/office/drawing/2016/5/14/chartex" xmlns:mc="http://schemas.openxmlformats.org/markup-compatibility/2006" xmlns:aink="http://schemas.microsoft.com/office/drawing/2016/ink" xmlns:am3d="http://schemas.microsoft.com/office/drawing/2017/model3d" xmlns:o="urn:schemas-microsoft-com:office:office" xmlns:oel="http://schemas.microsoft.com/office/2019/extlst" xmlns:r="http://schemas.openxmlformats.org/officeDocument/2006/relationships" xmlns:m="http://schemas.openxmlformats.org/officeDocument/2006/math" xmlns:v="urn:schemas-microsoft-com:vml" xmlns:wp14="http://schemas.microsoft.com/office/word/2010/wordprocessingDrawing" xmlns:wp="http://schemas.openxmlformats.org/drawingml/2006/wordprocessingDrawing" xmlns:w10="urn:schemas-microsoft-com:office:word" xmlns:w="http://schemas.openxmlformats.org/wordprocessingml/2006/main" xmlns:w14="http://schemas.microsoft.com/office/word/2010/wordml" xmlns:w15="http://schemas.microsoft.com/office/word/2012/wordml" xmlns:w16cex="http://schemas.microsoft.com/office/word/2018/wordml/cex" xmlns:w16cid="http://schemas.microsoft.com/office/word/2016/wordml/cid" xmlns:w16="http://schemas.microsoft.com/office/word/2018/wordml" xmlns:w16du="http://schemas.microsoft.com/office/word/2023/wordml/word16du" xmlns:w16sdtdh="http://schemas.microsoft.com/office/word/2020/wordml/sdtdatahash" xmlns:w16sdtfl="http://schemas.microsoft.com/office/word/2024/wordml/sdtformatlock" xmlns:w16se="http://schemas.microsoft.com/office/word/2015/wordml/symex" xmlns:wpg="http://schemas.microsoft.com/office/word/2010/wordprocessingGroup" xmlns:wpi="http://schemas.microsoft.com/office/word/2010/wordprocessingInk" xmlns:wne="http://schemas.microsoft.com/office/word/2006/wordml" xmlns:wps="http://schemas.microsoft.com/office/word/2010/wordprocessingShape" mc:Ignorable="w14 w15 w16se w16cid w16 w16cex w16sdtdh w16sdtfl w16du wp14">
+<w:footnotes xmlns:wpc="http://schemas.microsoft.com/office/word/2010/wordprocessingCanvas" xmlns:cx="http://schemas.microsoft.com/office/drawing/2014/chartex" xmlns:cx1="http://schemas.microsoft.com/office/drawing/2015/9/8/chartex" xmlns:cx2="http://schemas.microsoft.com/office/drawing/2015/10/21/chartex" xmlns:cx3="http://schemas.microsoft.com/office/drawing/2016/5/9/chartex" xmlns:cx4="http://schemas.microsoft.com/office/drawing/2016/5/10/chartex" xmlns:cx5="http://schemas.microsoft.com/office/drawing/2016/5/11/chartex" xmlns:cx6="http://schemas.microsoft.com/office/drawing/2016/5/12/chartex" xmlns:cx7="http://schemas.microsoft.com/office/drawing/2016/5/13/chartex" xmlns:cx8="http://schemas.microsoft.com/office/drawing/2016/5/14/chartex" xmlns:mc="http://schemas.openxmlformats.org/markup-compatibility/2006" xmlns:aink="http://schemas.microsoft.com/office/drawing/2016/ink" xmlns:am3d="http://schemas.microsoft.com/office/drawing/2017/model3d" xmlns:o="urn:schemas-microsoft-com:office:office" xmlns:oel="http://schemas.microsoft.com/office/2019/extlst" xmlns:r="http://schemas.openxmlformats.org/officeDocument/2006/relationships" xmlns:m="http://schemas.openxmlformats.org/officeDocument/2006/math" xmlns:v="urn:schemas-microsoft-com:vml" xmlns:wp14="http://schemas.microsoft.com/office/word/2010/wordprocessingDrawing" xmlns:wp="http://schemas.openxmlformats.org/drawingml/2006/wordprocessingDrawing" xmlns:w10="urn:schemas-microsoft-com:office:word" xmlns:w="http://schemas.openxmlformats.org/wordprocessingml/2006/main" xmlns:w14="http://schemas.microsoft.com/office/word/2010/wordml" xmlns:w15="http://schemas.microsoft.com/office/word/2012/wordml" xmlns:w16cex="http://schemas.microsoft.com/office/word/2018/wordml/cex" xmlns:w16cid="http://schemas.microsoft.com/office/word/2016/wordml/cid" xmlns:w16="http://schemas.microsoft.com/office/word/2018/wordml" xmlns:w16sdtdh="http://schemas.microsoft.com/office/word/2020/wordml/sdtdatahash" xmlns:w16se="http://schemas.microsoft.com/office/word/2015/wordml/symex" xmlns:wpg="http://schemas.microsoft.com/office/word/2010/wordprocessingGroup" xmlns:wpi="http://schemas.microsoft.com/office/word/2010/wordprocessingInk" xmlns:wne="http://schemas.microsoft.com/office/word/2006/wordml" xmlns:wps="http://schemas.microsoft.com/office/word/2010/wordprocessingShape" mc:Ignorable="w14 w15 w16se w16cid w16 w16cex w16sdtdh wp14">
   <w:footnote w:type="separator" w:id="-1">
     <w:p>
       <w:pPr>
@@ -21090,7 +21067,7 @@
 </file>
 
 <file path=word/header1.xml><?xml version="1.0" encoding="utf-8"?>
-<w:hdr xmlns:wpc="http://schemas.microsoft.com/office/word/2010/wordprocessingCanvas" xmlns:cx="http://schemas.microsoft.com/office/drawing/2014/chartex" xmlns:cx1="http://schemas.microsoft.com/office/drawing/2015/9/8/chartex" xmlns:cx2="http://schemas.microsoft.com/office/drawing/2015/10/21/chartex" xmlns:cx3="http://schemas.microsoft.com/office/drawing/2016/5/9/chartex" xmlns:cx4="http://schemas.microsoft.com/office/drawing/2016/5/10/chartex" xmlns:cx5="http://schemas.microsoft.com/office/drawing/2016/5/11/chartex" xmlns:cx6="http://schemas.microsoft.com/office/drawing/2016/5/12/chartex" xmlns:cx7="http://schemas.microsoft.com/office/drawing/2016/5/13/chartex" xmlns:cx8="http://schemas.microsoft.com/office/drawing/2016/5/14/chartex" xmlns:mc="http://schemas.openxmlformats.org/markup-compatibility/2006" xmlns:aink="http://schemas.microsoft.com/office/drawing/2016/ink" xmlns:am3d="http://schemas.microsoft.com/office/drawing/2017/model3d" xmlns:o="urn:schemas-microsoft-com:office:office" xmlns:oel="http://schemas.microsoft.com/office/2019/extlst" xmlns:r="http://schemas.openxmlformats.org/officeDocument/2006/relationships" xmlns:m="http://schemas.openxmlformats.org/officeDocument/2006/math" xmlns:v="urn:schemas-microsoft-com:vml" xmlns:wp14="http://schemas.microsoft.com/office/word/2010/wordprocessingDrawing" xmlns:wp="http://schemas.openxmlformats.org/drawingml/2006/wordprocessingDrawing" xmlns:w10="urn:schemas-microsoft-com:office:word" xmlns:w="http://schemas.openxmlformats.org/wordprocessingml/2006/main" xmlns:w14="http://schemas.microsoft.com/office/word/2010/wordml" xmlns:w15="http://schemas.microsoft.com/office/word/2012/wordml" xmlns:w16cex="http://schemas.microsoft.com/office/word/2018/wordml/cex" xmlns:w16cid="http://schemas.microsoft.com/office/word/2016/wordml/cid" xmlns:w16="http://schemas.microsoft.com/office/word/2018/wordml" xmlns:w16du="http://schemas.microsoft.com/office/word/2023/wordml/word16du" xmlns:w16sdtdh="http://schemas.microsoft.com/office/word/2020/wordml/sdtdatahash" xmlns:w16sdtfl="http://schemas.microsoft.com/office/word/2024/wordml/sdtformatlock" xmlns:w16se="http://schemas.microsoft.com/office/word/2015/wordml/symex" xmlns:wpg="http://schemas.microsoft.com/office/word/2010/wordprocessingGroup" xmlns:wpi="http://schemas.microsoft.com/office/word/2010/wordprocessingInk" xmlns:wne="http://schemas.microsoft.com/office/word/2006/wordml" xmlns:wps="http://schemas.microsoft.com/office/word/2010/wordprocessingShape" mc:Ignorable="w14 w15 w16se w16cid w16 w16cex w16sdtdh w16sdtfl w16du wp14">
+<w:hdr xmlns:wpc="http://schemas.microsoft.com/office/word/2010/wordprocessingCanvas" xmlns:cx="http://schemas.microsoft.com/office/drawing/2014/chartex" xmlns:cx1="http://schemas.microsoft.com/office/drawing/2015/9/8/chartex" xmlns:cx2="http://schemas.microsoft.com/office/drawing/2015/10/21/chartex" xmlns:cx3="http://schemas.microsoft.com/office/drawing/2016/5/9/chartex" xmlns:cx4="http://schemas.microsoft.com/office/drawing/2016/5/10/chartex" xmlns:cx5="http://schemas.microsoft.com/office/drawing/2016/5/11/chartex" xmlns:cx6="http://schemas.microsoft.com/office/drawing/2016/5/12/chartex" xmlns:cx7="http://schemas.microsoft.com/office/drawing/2016/5/13/chartex" xmlns:cx8="http://schemas.microsoft.com/office/drawing/2016/5/14/chartex" xmlns:mc="http://schemas.openxmlformats.org/markup-compatibility/2006" xmlns:aink="http://schemas.microsoft.com/office/drawing/2016/ink" xmlns:am3d="http://schemas.microsoft.com/office/drawing/2017/model3d" xmlns:o="urn:schemas-microsoft-com:office:office" xmlns:oel="http://schemas.microsoft.com/office/2019/extlst" xmlns:r="http://schemas.openxmlformats.org/officeDocument/2006/relationships" xmlns:m="http://schemas.openxmlformats.org/officeDocument/2006/math" xmlns:v="urn:schemas-microsoft-com:vml" xmlns:wp14="http://schemas.microsoft.com/office/word/2010/wordprocessingDrawing" xmlns:wp="http://schemas.openxmlformats.org/drawingml/2006/wordprocessingDrawing" xmlns:w10="urn:schemas-microsoft-com:office:word" xmlns:w="http://schemas.openxmlformats.org/wordprocessingml/2006/main" xmlns:w14="http://schemas.microsoft.com/office/word/2010/wordml" xmlns:w15="http://schemas.microsoft.com/office/word/2012/wordml" xmlns:w16cex="http://schemas.microsoft.com/office/word/2018/wordml/cex" xmlns:w16cid="http://schemas.microsoft.com/office/word/2016/wordml/cid" xmlns:w16="http://schemas.microsoft.com/office/word/2018/wordml" xmlns:w16sdtdh="http://schemas.microsoft.com/office/word/2020/wordml/sdtdatahash" xmlns:w16se="http://schemas.microsoft.com/office/word/2015/wordml/symex" xmlns:wpg="http://schemas.microsoft.com/office/word/2010/wordprocessingGroup" xmlns:wpi="http://schemas.microsoft.com/office/word/2010/wordprocessingInk" xmlns:wne="http://schemas.microsoft.com/office/word/2006/wordml" xmlns:wps="http://schemas.microsoft.com/office/word/2010/wordprocessingShape" mc:Ignorable="w14 w15 w16se w16cid w16 w16cex w16sdtdh wp14">
   <w:p>
     <w:pPr>
       <w:pStyle w:val="Cabealho"/>
@@ -21106,7 +21083,7 @@
 </file>
 
 <file path=word/numbering.xml><?xml version="1.0" encoding="utf-8"?>
-<w:numbering xmlns:wpc="http://schemas.microsoft.com/office/word/2010/wordprocessingCanvas" xmlns:cx="http://schemas.microsoft.com/office/drawing/2014/chartex" xmlns:cx1="http://schemas.microsoft.com/office/drawing/2015/9/8/chartex" xmlns:cx2="http://schemas.microsoft.com/office/drawing/2015/10/21/chartex" xmlns:cx3="http://schemas.microsoft.com/office/drawing/2016/5/9/chartex" xmlns:cx4="http://schemas.microsoft.com/office/drawing/2016/5/10/chartex" xmlns:cx5="http://schemas.microsoft.com/office/drawing/2016/5/11/chartex" xmlns:cx6="http://schemas.microsoft.com/office/drawing/2016/5/12/chartex" xmlns:cx7="http://schemas.microsoft.com/office/drawing/2016/5/13/chartex" xmlns:cx8="http://schemas.microsoft.com/office/drawing/2016/5/14/chartex" xmlns:mc="http://schemas.openxmlformats.org/markup-compatibility/2006" xmlns:aink="http://schemas.microsoft.com/office/drawing/2016/ink" xmlns:am3d="http://schemas.microsoft.com/office/drawing/2017/model3d" xmlns:o="urn:schemas-microsoft-com:office:office" xmlns:oel="http://schemas.microsoft.com/office/2019/extlst" xmlns:r="http://schemas.openxmlformats.org/officeDocument/2006/relationships" xmlns:m="http://schemas.openxmlformats.org/officeDocument/2006/math" xmlns:v="urn:schemas-microsoft-com:vml" xmlns:wp14="http://schemas.microsoft.com/office/word/2010/wordprocessingDrawing" xmlns:wp="http://schemas.openxmlformats.org/drawingml/2006/wordprocessingDrawing" xmlns:w10="urn:schemas-microsoft-com:office:word" xmlns:w="http://schemas.openxmlformats.org/wordprocessingml/2006/main" xmlns:w14="http://schemas.microsoft.com/office/word/2010/wordml" xmlns:w15="http://schemas.microsoft.com/office/word/2012/wordml" xmlns:w16cex="http://schemas.microsoft.com/office/word/2018/wordml/cex" xmlns:w16cid="http://schemas.microsoft.com/office/word/2016/wordml/cid" xmlns:w16="http://schemas.microsoft.com/office/word/2018/wordml" xmlns:w16du="http://schemas.microsoft.com/office/word/2023/wordml/word16du" xmlns:w16sdtdh="http://schemas.microsoft.com/office/word/2020/wordml/sdtdatahash" xmlns:w16sdtfl="http://schemas.microsoft.com/office/word/2024/wordml/sdtformatlock" xmlns:w16se="http://schemas.microsoft.com/office/word/2015/wordml/symex" xmlns:wpg="http://schemas.microsoft.com/office/word/2010/wordprocessingGroup" xmlns:wpi="http://schemas.microsoft.com/office/word/2010/wordprocessingInk" xmlns:wne="http://schemas.microsoft.com/office/word/2006/wordml" xmlns:wps="http://schemas.microsoft.com/office/word/2010/wordprocessingShape" mc:Ignorable="w14 w15 w16se w16cid w16 w16cex w16sdtdh w16sdtfl w16du wp14">
+<w:numbering xmlns:wpc="http://schemas.microsoft.com/office/word/2010/wordprocessingCanvas" xmlns:cx="http://schemas.microsoft.com/office/drawing/2014/chartex" xmlns:cx1="http://schemas.microsoft.com/office/drawing/2015/9/8/chartex" xmlns:cx2="http://schemas.microsoft.com/office/drawing/2015/10/21/chartex" xmlns:cx3="http://schemas.microsoft.com/office/drawing/2016/5/9/chartex" xmlns:cx4="http://schemas.microsoft.com/office/drawing/2016/5/10/chartex" xmlns:cx5="http://schemas.microsoft.com/office/drawing/2016/5/11/chartex" xmlns:cx6="http://schemas.microsoft.com/office/drawing/2016/5/12/chartex" xmlns:cx7="http://schemas.microsoft.com/office/drawing/2016/5/13/chartex" xmlns:cx8="http://schemas.microsoft.com/office/drawing/2016/5/14/chartex" xmlns:mc="http://schemas.openxmlformats.org/markup-compatibility/2006" xmlns:aink="http://schemas.microsoft.com/office/drawing/2016/ink" xmlns:am3d="http://schemas.microsoft.com/office/drawing/2017/model3d" xmlns:o="urn:schemas-microsoft-com:office:office" xmlns:oel="http://schemas.microsoft.com/office/2019/extlst" xmlns:r="http://schemas.openxmlformats.org/officeDocument/2006/relationships" xmlns:m="http://schemas.openxmlformats.org/officeDocument/2006/math" xmlns:v="urn:schemas-microsoft-com:vml" xmlns:wp14="http://schemas.microsoft.com/office/word/2010/wordprocessingDrawing" xmlns:wp="http://schemas.openxmlformats.org/drawingml/2006/wordprocessingDrawing" xmlns:w10="urn:schemas-microsoft-com:office:word" xmlns:w="http://schemas.openxmlformats.org/wordprocessingml/2006/main" xmlns:w14="http://schemas.microsoft.com/office/word/2010/wordml" xmlns:w15="http://schemas.microsoft.com/office/word/2012/wordml" xmlns:w16cex="http://schemas.microsoft.com/office/word/2018/wordml/cex" xmlns:w16cid="http://schemas.microsoft.com/office/word/2016/wordml/cid" xmlns:w16="http://schemas.microsoft.com/office/word/2018/wordml" xmlns:w16sdtdh="http://schemas.microsoft.com/office/word/2020/wordml/sdtdatahash" xmlns:w16se="http://schemas.microsoft.com/office/word/2015/wordml/symex" xmlns:wpg="http://schemas.microsoft.com/office/word/2010/wordprocessingGroup" xmlns:wpi="http://schemas.microsoft.com/office/word/2010/wordprocessingInk" xmlns:wne="http://schemas.microsoft.com/office/word/2006/wordml" xmlns:wps="http://schemas.microsoft.com/office/word/2010/wordprocessingShape" mc:Ignorable="w14 w15 w16se w16cid w16 w16cex w16sdtdh wp14">
   <w:abstractNum w:abstractNumId="0" w15:restartNumberingAfterBreak="0">
     <w:nsid w:val="041379AA"/>
     <w:multiLevelType w:val="hybridMultilevel"/>
@@ -21336,7 +21313,7 @@
   <w:abstractNum w:abstractNumId="2" w15:restartNumberingAfterBreak="0">
     <w:nsid w:val="1D0B7859"/>
     <w:multiLevelType w:val="multilevel"/>
-    <w:tmpl w:val="04160025"/>
+    <w:tmpl w:val="07CEC8C0"/>
     <w:lvl w:ilvl="0">
       <w:start w:val="1"/>
       <w:numFmt w:val="decimal"/>
@@ -21364,8 +21341,12 @@
       <w:lvlText w:val="%1.%2.%3"/>
       <w:lvlJc w:val="left"/>
       <w:pPr>
-        <w:ind w:left="720" w:hanging="720"/>
-      </w:pPr>
+        <w:ind w:left="1146" w:hanging="720"/>
+      </w:pPr>
+      <w:rPr>
+        <w:b/>
+        <w:bCs w:val="0"/>
+      </w:rPr>
     </w:lvl>
     <w:lvl w:ilvl="3">
       <w:start w:val="1"/>
@@ -24392,6 +24373,92 @@
     </w:lvl>
   </w:abstractNum>
   <w:abstractNum w:abstractNumId="27" w15:restartNumberingAfterBreak="0">
+    <w:nsid w:val="69B34FAC"/>
+    <w:multiLevelType w:val="hybridMultilevel"/>
+    <w:tmpl w:val="7F80E708"/>
+    <w:lvl w:ilvl="0" w:tplc="0416000F">
+      <w:start w:val="1"/>
+      <w:numFmt w:val="decimal"/>
+      <w:lvlText w:val="%1."/>
+      <w:lvlJc w:val="left"/>
+      <w:pPr>
+        <w:ind w:left="1429" w:hanging="360"/>
+      </w:pPr>
+    </w:lvl>
+    <w:lvl w:ilvl="1" w:tplc="04160019" w:tentative="1">
+      <w:start w:val="1"/>
+      <w:numFmt w:val="lowerLetter"/>
+      <w:lvlText w:val="%2."/>
+      <w:lvlJc w:val="left"/>
+      <w:pPr>
+        <w:ind w:left="2149" w:hanging="360"/>
+      </w:pPr>
+    </w:lvl>
+    <w:lvl w:ilvl="2" w:tplc="0416001B" w:tentative="1">
+      <w:start w:val="1"/>
+      <w:numFmt w:val="lowerRoman"/>
+      <w:lvlText w:val="%3."/>
+      <w:lvlJc w:val="right"/>
+      <w:pPr>
+        <w:ind w:left="2869" w:hanging="180"/>
+      </w:pPr>
+    </w:lvl>
+    <w:lvl w:ilvl="3" w:tplc="0416000F" w:tentative="1">
+      <w:start w:val="1"/>
+      <w:numFmt w:val="decimal"/>
+      <w:lvlText w:val="%4."/>
+      <w:lvlJc w:val="left"/>
+      <w:pPr>
+        <w:ind w:left="3589" w:hanging="360"/>
+      </w:pPr>
+    </w:lvl>
+    <w:lvl w:ilvl="4" w:tplc="04160019" w:tentative="1">
+      <w:start w:val="1"/>
+      <w:numFmt w:val="lowerLetter"/>
+      <w:lvlText w:val="%5."/>
+      <w:lvlJc w:val="left"/>
+      <w:pPr>
+        <w:ind w:left="4309" w:hanging="360"/>
+      </w:pPr>
+    </w:lvl>
+    <w:lvl w:ilvl="5" w:tplc="0416001B" w:tentative="1">
+      <w:start w:val="1"/>
+      <w:numFmt w:val="lowerRoman"/>
+      <w:lvlText w:val="%6."/>
+      <w:lvlJc w:val="right"/>
+      <w:pPr>
+        <w:ind w:left="5029" w:hanging="180"/>
+      </w:pPr>
+    </w:lvl>
+    <w:lvl w:ilvl="6" w:tplc="0416000F" w:tentative="1">
+      <w:start w:val="1"/>
+      <w:numFmt w:val="decimal"/>
+      <w:lvlText w:val="%7."/>
+      <w:lvlJc w:val="left"/>
+      <w:pPr>
+        <w:ind w:left="5749" w:hanging="360"/>
+      </w:pPr>
+    </w:lvl>
+    <w:lvl w:ilvl="7" w:tplc="04160019" w:tentative="1">
+      <w:start w:val="1"/>
+      <w:numFmt w:val="lowerLetter"/>
+      <w:lvlText w:val="%8."/>
+      <w:lvlJc w:val="left"/>
+      <w:pPr>
+        <w:ind w:left="6469" w:hanging="360"/>
+      </w:pPr>
+    </w:lvl>
+    <w:lvl w:ilvl="8" w:tplc="0416001B" w:tentative="1">
+      <w:start w:val="1"/>
+      <w:numFmt w:val="lowerRoman"/>
+      <w:lvlText w:val="%9."/>
+      <w:lvlJc w:val="right"/>
+      <w:pPr>
+        <w:ind w:left="7189" w:hanging="180"/>
+      </w:pPr>
+    </w:lvl>
+  </w:abstractNum>
+  <w:abstractNum w:abstractNumId="28" w15:restartNumberingAfterBreak="0">
     <w:nsid w:val="6FE4559E"/>
     <w:multiLevelType w:val="hybridMultilevel"/>
     <w:tmpl w:val="B16E5DD6"/>
@@ -24504,7 +24571,7 @@
       </w:rPr>
     </w:lvl>
   </w:abstractNum>
-  <w:abstractNum w:abstractNumId="28" w15:restartNumberingAfterBreak="0">
+  <w:abstractNum w:abstractNumId="29" w15:restartNumberingAfterBreak="0">
     <w:nsid w:val="73706790"/>
     <w:multiLevelType w:val="hybridMultilevel"/>
     <w:tmpl w:val="97B446F6"/>
@@ -24617,7 +24684,7 @@
       </w:rPr>
     </w:lvl>
   </w:abstractNum>
-  <w:abstractNum w:abstractNumId="29" w15:restartNumberingAfterBreak="0">
+  <w:abstractNum w:abstractNumId="30" w15:restartNumberingAfterBreak="0">
     <w:nsid w:val="7A9C17F6"/>
     <w:multiLevelType w:val="hybridMultilevel"/>
     <w:tmpl w:val="F238FFE0"/>
@@ -24730,7 +24797,7 @@
       </w:rPr>
     </w:lvl>
   </w:abstractNum>
-  <w:abstractNum w:abstractNumId="30" w15:restartNumberingAfterBreak="0">
+  <w:abstractNum w:abstractNumId="31" w15:restartNumberingAfterBreak="0">
     <w:nsid w:val="7E862BC5"/>
     <w:multiLevelType w:val="hybridMultilevel"/>
     <w:tmpl w:val="B452608C"/>
@@ -24843,7 +24910,7 @@
       </w:rPr>
     </w:lvl>
   </w:abstractNum>
-  <w:abstractNum w:abstractNumId="31" w15:restartNumberingAfterBreak="0">
+  <w:abstractNum w:abstractNumId="32" w15:restartNumberingAfterBreak="0">
     <w:nsid w:val="7F3F782B"/>
     <w:multiLevelType w:val="multilevel"/>
     <w:tmpl w:val="D5D86FC6"/>
@@ -24963,7 +25030,7 @@
     <w:abstractNumId w:val="2"/>
   </w:num>
   <w:num w:numId="3" w16cid:durableId="1794245488">
-    <w:abstractNumId w:val="30"/>
+    <w:abstractNumId w:val="31"/>
   </w:num>
   <w:num w:numId="4" w16cid:durableId="783965544">
     <w:abstractNumId w:val="3"/>
@@ -25002,7 +25069,7 @@
     <w:abstractNumId w:val="14"/>
   </w:num>
   <w:num w:numId="16" w16cid:durableId="1129781432">
-    <w:abstractNumId w:val="31"/>
+    <w:abstractNumId w:val="32"/>
   </w:num>
   <w:num w:numId="17" w16cid:durableId="845947511">
     <w:abstractNumId w:val="23"/>
@@ -25011,7 +25078,7 @@
     <w:abstractNumId w:val="16"/>
   </w:num>
   <w:num w:numId="19" w16cid:durableId="1648127376">
-    <w:abstractNumId w:val="29"/>
+    <w:abstractNumId w:val="30"/>
   </w:num>
   <w:num w:numId="20" w16cid:durableId="1985619383">
     <w:abstractNumId w:val="6"/>
@@ -25020,13 +25087,13 @@
     <w:abstractNumId w:val="13"/>
   </w:num>
   <w:num w:numId="22" w16cid:durableId="1906141387">
-    <w:abstractNumId w:val="28"/>
+    <w:abstractNumId w:val="29"/>
   </w:num>
   <w:num w:numId="23" w16cid:durableId="1228762826">
     <w:abstractNumId w:val="1"/>
   </w:num>
   <w:num w:numId="24" w16cid:durableId="19357651">
-    <w:abstractNumId w:val="27"/>
+    <w:abstractNumId w:val="28"/>
   </w:num>
   <w:num w:numId="25" w16cid:durableId="2029718324">
     <w:abstractNumId w:val="0"/>
@@ -25052,12 +25119,15 @@
   <w:num w:numId="32" w16cid:durableId="809320300">
     <w:abstractNumId w:val="25"/>
   </w:num>
+  <w:num w:numId="33" w16cid:durableId="2034107167">
+    <w:abstractNumId w:val="27"/>
+  </w:num>
   <w:numIdMacAtCleanup w:val="32"/>
 </w:numbering>
 </file>
 
 <file path=word/styles.xml><?xml version="1.0" encoding="utf-8"?>
-<w:styles xmlns:mc="http://schemas.openxmlformats.org/markup-compatibility/2006" xmlns:r="http://schemas.openxmlformats.org/officeDocument/2006/relationships" xmlns:w="http://schemas.openxmlformats.org/wordprocessingml/2006/main" xmlns:w14="http://schemas.microsoft.com/office/word/2010/wordml" xmlns:w15="http://schemas.microsoft.com/office/word/2012/wordml" xmlns:w16cex="http://schemas.microsoft.com/office/word/2018/wordml/cex" xmlns:w16cid="http://schemas.microsoft.com/office/word/2016/wordml/cid" xmlns:w16="http://schemas.microsoft.com/office/word/2018/wordml" xmlns:w16du="http://schemas.microsoft.com/office/word/2023/wordml/word16du" xmlns:w16sdtdh="http://schemas.microsoft.com/office/word/2020/wordml/sdtdatahash" xmlns:w16sdtfl="http://schemas.microsoft.com/office/word/2024/wordml/sdtformatlock" xmlns:w16se="http://schemas.microsoft.com/office/word/2015/wordml/symex" mc:Ignorable="w14 w15 w16se w16cid w16 w16cex w16sdtdh w16sdtfl w16du">
+<w:styles xmlns:mc="http://schemas.openxmlformats.org/markup-compatibility/2006" xmlns:r="http://schemas.openxmlformats.org/officeDocument/2006/relationships" xmlns:w="http://schemas.openxmlformats.org/wordprocessingml/2006/main" xmlns:w14="http://schemas.microsoft.com/office/word/2010/wordml" xmlns:w15="http://schemas.microsoft.com/office/word/2012/wordml" xmlns:w16cex="http://schemas.microsoft.com/office/word/2018/wordml/cex" xmlns:w16cid="http://schemas.microsoft.com/office/word/2016/wordml/cid" xmlns:w16="http://schemas.microsoft.com/office/word/2018/wordml" xmlns:w16sdtdh="http://schemas.microsoft.com/office/word/2020/wordml/sdtdatahash" xmlns:w16se="http://schemas.microsoft.com/office/word/2015/wordml/symex" mc:Ignorable="w14 w15 w16se w16cid w16 w16cex w16sdtdh">
   <w:docDefaults>
     <w:rPrDefault>
       <w:rPr>
@@ -25686,7 +25756,6 @@
     <w:next w:val="Normal"/>
     <w:link w:val="Ttulo9Char"/>
     <w:uiPriority w:val="9"/>
-    <w:semiHidden/>
     <w:unhideWhenUsed/>
     <w:qFormat/>
     <w:rsid w:val="007F3849"/>
@@ -26162,7 +26231,6 @@
     <w:name w:val="Título 9 Char"/>
     <w:link w:val="Ttulo9"/>
     <w:uiPriority w:val="9"/>
-    <w:semiHidden/>
     <w:rsid w:val="007F3849"/>
     <w:rPr>
       <w:rFonts w:ascii="Calibri Light" w:eastAsia="Times New Roman" w:hAnsi="Calibri Light"/>
@@ -26650,6 +26718,10 @@
 </file>
 
 <file path=customXml/item1.xml><?xml version="1.0" encoding="utf-8"?>
+<b:Sources xmlns:b="http://schemas.openxmlformats.org/officeDocument/2006/bibliography" xmlns="http://schemas.openxmlformats.org/officeDocument/2006/bibliography" SelectedStyle="\APASixthEditionOfficeOnline.xsl" StyleName="APA" Version="6"/>
+</file>
+
+<file path=customXml/item2.xml><?xml version="1.0" encoding="utf-8"?>
 <?mso-contentType ?>
 <FormTemplates xmlns="http://schemas.microsoft.com/sharepoint/v3/contenttype/forms">
   <Display>DocumentLibraryForm</Display>
@@ -26658,11 +26730,13 @@
 </FormTemplates>
 </file>
 
-<file path=customXml/item2.xml><?xml version="1.0" encoding="utf-8"?>
-<b:Sources xmlns:b="http://schemas.openxmlformats.org/officeDocument/2006/bibliography" xmlns="http://schemas.openxmlformats.org/officeDocument/2006/bibliography" SelectedStyle="\APASixthEditionOfficeOnline.xsl" StyleName="APA" Version="6"/>
+<file path=customXml/item3.xml><?xml version="1.0" encoding="utf-8"?>
+<p:properties xmlns:p="http://schemas.microsoft.com/office/2006/metadata/properties" xmlns:xsi="http://www.w3.org/2001/XMLSchema-instance" xmlns:pc="http://schemas.microsoft.com/office/infopath/2007/PartnerControls">
+  <documentManagement/>
+</p:properties>
 </file>
 
-<file path=customXml/item3.xml><?xml version="1.0" encoding="utf-8"?>
+<file path=customXml/item4.xml><?xml version="1.0" encoding="utf-8"?>
 <ct:contentTypeSchema xmlns:ct="http://schemas.microsoft.com/office/2006/metadata/contentType" xmlns:ma="http://schemas.microsoft.com/office/2006/metadata/properties/metaAttributes" ct:_="" ma:_="" ma:contentTypeName="Documento" ma:contentTypeID="0x0101001E571117CE179F4595E747E349B684C7" ma:contentTypeVersion="4" ma:contentTypeDescription="Crie um novo documento." ma:contentTypeScope="" ma:versionID="7fd98c9ccb5dc8c18cb71df4f5da285a">
   <xsd:schema xmlns:xsd="http://www.w3.org/2001/XMLSchema" xmlns:xs="http://www.w3.org/2001/XMLSchema" xmlns:p="http://schemas.microsoft.com/office/2006/metadata/properties" xmlns:ns2="9376c95a-2e8a-41f3-af51-0235cea7766b" targetNamespace="http://schemas.microsoft.com/office/2006/metadata/properties" ma:root="true" ma:fieldsID="f90c585b5b83d4d3144e7af242128f2a" ns2:_="">
     <xsd:import namespace="9376c95a-2e8a-41f3-af51-0235cea7766b"/>
@@ -26806,13 +26880,15 @@
 </ct:contentTypeSchema>
 </file>
 
-<file path=customXml/item4.xml><?xml version="1.0" encoding="utf-8"?>
-<p:properties xmlns:p="http://schemas.microsoft.com/office/2006/metadata/properties" xmlns:xsi="http://www.w3.org/2001/XMLSchema-instance" xmlns:pc="http://schemas.microsoft.com/office/infopath/2007/PartnerControls">
-  <documentManagement/>
-</p:properties>
+<file path=customXml/itemProps1.xml><?xml version="1.0" encoding="utf-8"?>
+<ds:datastoreItem xmlns:ds="http://schemas.openxmlformats.org/officeDocument/2006/customXml" ds:itemID="{0C5C8BC9-3D46-476A-84F6-747AF1D1EFBA}">
+  <ds:schemaRefs>
+    <ds:schemaRef ds:uri="http://schemas.openxmlformats.org/officeDocument/2006/bibliography"/>
+  </ds:schemaRefs>
+</ds:datastoreItem>
 </file>
 
-<file path=customXml/itemProps1.xml><?xml version="1.0" encoding="utf-8"?>
+<file path=customXml/itemProps2.xml><?xml version="1.0" encoding="utf-8"?>
 <ds:datastoreItem xmlns:ds="http://schemas.openxmlformats.org/officeDocument/2006/customXml" ds:itemID="{1E1D486D-86BA-4C34-BCAC-279C12219365}">
   <ds:schemaRefs>
     <ds:schemaRef ds:uri="http://schemas.microsoft.com/sharepoint/v3/contenttype/forms"/>
@@ -26820,15 +26896,16 @@
 </ds:datastoreItem>
 </file>
 
-<file path=customXml/itemProps2.xml><?xml version="1.0" encoding="utf-8"?>
-<ds:datastoreItem xmlns:ds="http://schemas.openxmlformats.org/officeDocument/2006/customXml" ds:itemID="{0C5C8BC9-3D46-476A-84F6-747AF1D1EFBA}">
+<file path=customXml/itemProps3.xml><?xml version="1.0" encoding="utf-8"?>
+<ds:datastoreItem xmlns:ds="http://schemas.openxmlformats.org/officeDocument/2006/customXml" ds:itemID="{C9013AED-69A9-4B53-976E-982DB7854EBC}">
   <ds:schemaRefs>
-    <ds:schemaRef ds:uri="http://schemas.openxmlformats.org/officeDocument/2006/bibliography"/>
+    <ds:schemaRef ds:uri="http://schemas.microsoft.com/office/2006/metadata/properties"/>
+    <ds:schemaRef ds:uri="http://schemas.microsoft.com/office/infopath/2007/PartnerControls"/>
   </ds:schemaRefs>
 </ds:datastoreItem>
 </file>
 
-<file path=customXml/itemProps3.xml><?xml version="1.0" encoding="utf-8"?>
+<file path=customXml/itemProps4.xml><?xml version="1.0" encoding="utf-8"?>
 <ds:datastoreItem xmlns:ds="http://schemas.openxmlformats.org/officeDocument/2006/customXml" ds:itemID="{934F2A9D-BC9D-4E13-9714-01F811D7A716}">
   <ds:schemaRefs>
     <ds:schemaRef ds:uri="http://schemas.microsoft.com/office/2006/metadata/contentType"/>
@@ -26844,13 +26921,4 @@
     <ds:schemaRef ds:uri="http://schemas.microsoft.com/internal/obd"/>
   </ds:schemaRefs>
 </ds:datastoreItem>
-</file>
-
-<file path=customXml/itemProps4.xml><?xml version="1.0" encoding="utf-8"?>
-<ds:datastoreItem xmlns:ds="http://schemas.openxmlformats.org/officeDocument/2006/customXml" ds:itemID="{C9013AED-69A9-4B53-976E-982DB7854EBC}">
-  <ds:schemaRefs>
-    <ds:schemaRef ds:uri="http://schemas.microsoft.com/office/2006/metadata/properties"/>
-    <ds:schemaRef ds:uri="http://schemas.microsoft.com/office/infopath/2007/PartnerControls"/>
-  </ds:schemaRefs>
-</ds:datastoreItem>
 </file>
--- a/Documentação/PIM III - Sistema de gestão de chamados e suporte técnico baseado em IA - UpDesk.docx
+++ b/Documentação/PIM III - Sistema de gestão de chamados e suporte técnico baseado em IA - UpDesk.docx
@@ -145,7 +145,7 @@
               </wp:inline>
             </w:drawing>
           </mc:Choice>
-          <mc:Fallback xmlns:w16sdtfl="http://schemas.microsoft.com/office/word/2024/wordml/sdtformatlock" xmlns:w16du="http://schemas.microsoft.com/office/word/2023/wordml/word16du">
+          <mc:Fallback xmlns:w16du="http://schemas.microsoft.com/office/word/2023/wordml/word16du" xmlns:w16sdtfl="http://schemas.microsoft.com/office/word/2024/wordml/sdtformatlock">
             <w:pict>
               <v:group w14:anchorId="694523C4" id="Tela 1" o:spid="_x0000_s1026" editas="canvas" style="width:134.7pt;height:48.3pt;mso-position-horizontal-relative:char;mso-position-vertical-relative:line" coordsize="17106,6134" o:gfxdata="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">
                 <v:shapetype id="_x0000_t75" coordsize="21600,21600" o:spt="75" o:preferrelative="t" path="m@4@5l@4@11@9@11@9@5xe" filled="f" stroked="f">
@@ -405,19 +405,8 @@
           <w:bCs/>
           <w:szCs w:val="24"/>
         </w:rPr>
-        <w:t xml:space="preserve">Sistema integrado para gestão de chamados e suporte técnico baseado em IA - </w:t>
-      </w:r>
-      <w:proofErr w:type="spellStart"/>
-      <w:r>
-        <w:rPr>
-          <w:rFonts w:cs="Arial"/>
-          <w:b/>
-          <w:bCs/>
-          <w:szCs w:val="24"/>
-        </w:rPr>
-        <w:t>upDesk</w:t>
-      </w:r>
-      <w:proofErr w:type="spellEnd"/>
+        <w:t>Sistema integrado para gestão de chamados e suporte técnico baseado em IA - upDesk</w:t>
+      </w:r>
     </w:p>
     <w:p>
       <w:pPr>
@@ -684,29 +673,7 @@
           <w:szCs w:val="24"/>
           <w:lang w:eastAsia="pt-BR"/>
         </w:rPr>
-        <w:t xml:space="preserve">ALUNO 4 - </w:t>
-      </w:r>
-      <w:proofErr w:type="spellStart"/>
-      <w:r>
-        <w:rPr>
-          <w:rFonts w:cs="Arial"/>
-          <w:bCs/>
-          <w:color w:val="000000"/>
-          <w:szCs w:val="24"/>
-          <w:lang w:eastAsia="pt-BR"/>
-        </w:rPr>
-        <w:t>Kaique</w:t>
-      </w:r>
-      <w:proofErr w:type="spellEnd"/>
-      <w:r>
-        <w:rPr>
-          <w:rFonts w:cs="Arial"/>
-          <w:bCs/>
-          <w:color w:val="000000"/>
-          <w:szCs w:val="24"/>
-          <w:lang w:eastAsia="pt-BR"/>
-        </w:rPr>
-        <w:t xml:space="preserve"> Batista da Silva</w:t>
+        <w:t>ALUNO 4 - Kaique Batista da Silva</w:t>
       </w:r>
       <w:r>
         <w:rPr>
@@ -769,29 +736,7 @@
           <w:szCs w:val="24"/>
           <w:lang w:eastAsia="pt-BR"/>
         </w:rPr>
-        <w:t xml:space="preserve">ALUNO 5 - </w:t>
-      </w:r>
-      <w:proofErr w:type="spellStart"/>
-      <w:r>
-        <w:rPr>
-          <w:rFonts w:cs="Arial"/>
-          <w:bCs/>
-          <w:color w:val="000000"/>
-          <w:szCs w:val="24"/>
-          <w:lang w:eastAsia="pt-BR"/>
-        </w:rPr>
-        <w:t>Mariozan</w:t>
-      </w:r>
-      <w:proofErr w:type="spellEnd"/>
-      <w:r>
-        <w:rPr>
-          <w:rFonts w:cs="Arial"/>
-          <w:bCs/>
-          <w:color w:val="000000"/>
-          <w:szCs w:val="24"/>
-          <w:lang w:eastAsia="pt-BR"/>
-        </w:rPr>
-        <w:t xml:space="preserve"> Damasceno Lacerda Júnior</w:t>
+        <w:t>ALUNO 5 - Mariozan Damasceno Lacerda Júnior</w:t>
       </w:r>
       <w:r>
         <w:rPr>
@@ -1439,7 +1384,6 @@
               </w:rPr>
               <w:t xml:space="preserve"> </w:t>
             </w:r>
-            <w:proofErr w:type="spellStart"/>
             <w:r>
               <w:rPr>
                 <w:rFonts w:cs="Arial"/>
@@ -1448,18 +1392,7 @@
                 <w:szCs w:val="24"/>
                 <w:lang w:eastAsia="pt-BR"/>
               </w:rPr>
-              <w:t>Kaique</w:t>
-            </w:r>
-            <w:proofErr w:type="spellEnd"/>
-            <w:r>
-              <w:rPr>
-                <w:rFonts w:cs="Arial"/>
-                <w:bCs/>
-                <w:color w:val="000000"/>
-                <w:szCs w:val="24"/>
-                <w:lang w:eastAsia="pt-BR"/>
-              </w:rPr>
-              <w:t xml:space="preserve"> Batista da Silva</w:t>
+              <w:t>Kaique Batista da Silva</w:t>
             </w:r>
           </w:p>
         </w:tc>
@@ -1534,7 +1467,6 @@
               </w:rPr>
               <w:t xml:space="preserve"> </w:t>
             </w:r>
-            <w:proofErr w:type="spellStart"/>
             <w:r>
               <w:rPr>
                 <w:rFonts w:cs="Arial"/>
@@ -1543,18 +1475,7 @@
                 <w:szCs w:val="24"/>
                 <w:lang w:eastAsia="pt-BR"/>
               </w:rPr>
-              <w:t>Mariozan</w:t>
-            </w:r>
-            <w:proofErr w:type="spellEnd"/>
-            <w:r>
-              <w:rPr>
-                <w:rFonts w:cs="Arial"/>
-                <w:bCs/>
-                <w:color w:val="000000"/>
-                <w:szCs w:val="24"/>
-                <w:lang w:eastAsia="pt-BR"/>
-              </w:rPr>
-              <w:t xml:space="preserve"> Damasceno Lacerda Júnior</w:t>
+              <w:t>Mariozan Damasceno Lacerda Júnior</w:t>
             </w:r>
           </w:p>
         </w:tc>
@@ -3681,23 +3602,7 @@
           <w:rFonts w:cs="Arial"/>
           <w:szCs w:val="24"/>
         </w:rPr>
-        <w:t xml:space="preserve">. Como parte do desenvolvimento, elaborou-se um protótipo funcional com acesso administrativo e estruturação de banco de dados em MS SQL Server, abrangendo informações de usuários, equipe de TI, supervisores e triagem. A IA foi integrada ao sistema para atuar como </w:t>
-      </w:r>
-      <w:proofErr w:type="spellStart"/>
-      <w:r>
-        <w:rPr>
-          <w:rFonts w:cs="Arial"/>
-          <w:szCs w:val="24"/>
-        </w:rPr>
-        <w:t>chatbot</w:t>
-      </w:r>
-      <w:proofErr w:type="spellEnd"/>
-      <w:r>
-        <w:rPr>
-          <w:rFonts w:cs="Arial"/>
-          <w:szCs w:val="24"/>
-        </w:rPr>
-        <w:t xml:space="preserve"> na triagem inicial e como ferramenta de apoio na análise e encaminhamento de chamados. Foram aplicadas diretrizes da Lei Geral de Proteção de Dados (LGPD) para garantir segurança e conformidade no tratamento dos dados pessoais. </w:t>
+        <w:t xml:space="preserve">. Como parte do desenvolvimento, elaborou-se um protótipo funcional com acesso administrativo e estruturação de banco de dados em MS SQL Server, abrangendo informações de usuários, equipe de TI, supervisores e triagem. A IA foi integrada ao sistema para atuar como chatbot na triagem inicial e como ferramenta de apoio na análise e encaminhamento de chamados. Foram aplicadas diretrizes da Lei Geral de Proteção de Dados (LGPD) para garantir segurança e conformidade no tratamento dos dados pessoais. </w:t>
       </w:r>
       <w:r>
         <w:rPr>
@@ -3728,23 +3633,7 @@
           <w:rFonts w:cs="Arial"/>
           <w:szCs w:val="24"/>
         </w:rPr>
-        <w:t xml:space="preserve"> Suporte técnico, Inteligência Artificial, gestão de chamados, Scrum, LGPD, banco de dados, </w:t>
-      </w:r>
-      <w:proofErr w:type="spellStart"/>
-      <w:r>
-        <w:rPr>
-          <w:rFonts w:cs="Arial"/>
-          <w:szCs w:val="24"/>
-        </w:rPr>
-        <w:t>chatbot</w:t>
-      </w:r>
-      <w:proofErr w:type="spellEnd"/>
-      <w:r>
-        <w:rPr>
-          <w:rFonts w:cs="Arial"/>
-          <w:szCs w:val="24"/>
-        </w:rPr>
-        <w:t>.</w:t>
+        <w:t xml:space="preserve"> Suporte técnico, Inteligência Artificial, gestão de chamados, Scrum, LGPD, banco de dados, chatbot.</w:t>
       </w:r>
     </w:p>
     <w:p>
@@ -7576,21 +7465,7 @@
         <w:rPr>
           <w:lang w:eastAsia="pt-BR"/>
         </w:rPr>
-        <w:t>Atualmente, o setor de TI enfrenta desafios significativos na gestão de chamados, especialmente no que diz respeito ao tempo de espera para resolução das solicitações. Estudos indicam que a demora na resposta impacta diretamente a produtividade das equipes e a satisfação dos usuários (</w:t>
-      </w:r>
-      <w:proofErr w:type="spellStart"/>
-      <w:r>
-        <w:rPr>
-          <w:lang w:eastAsia="pt-BR"/>
-        </w:rPr>
-        <w:t>TOPdesk</w:t>
-      </w:r>
-      <w:proofErr w:type="spellEnd"/>
-      <w:r>
-        <w:rPr>
-          <w:lang w:eastAsia="pt-BR"/>
-        </w:rPr>
-        <w:t>, 2023). A falta de um sistema eficiente pode resultar em sobrecarga dos profissionais de suporte e dificuldades na priorização de demandas (Desk Manager, 2023).</w:t>
+        <w:t>Atualmente, o setor de TI enfrenta desafios significativos na gestão de chamados, especialmente no que diz respeito ao tempo de espera para resolução das solicitações. Estudos indicam que a demora na resposta impacta diretamente a produtividade das equipes e a satisfação dos usuários (TOPdesk, 2023). A falta de um sistema eficiente pode resultar em sobrecarga dos profissionais de suporte e dificuldades na priorização de demandas (Desk Manager, 2023).</w:t>
       </w:r>
     </w:p>
     <w:p>
@@ -7652,23 +7527,7 @@
     </w:p>
     <w:p>
       <w:r>
-        <w:t xml:space="preserve">Realizar o levantamento e análise de requisitos para a criação de um sistema de suporte técnico inteligente, que integre Inteligência Artificial para triagem inicial e categorização automática de chamados, além de sugerir soluções para problemas comuns. O sistema contará com um </w:t>
-      </w:r>
-      <w:proofErr w:type="spellStart"/>
-      <w:r>
-        <w:t>chatbot</w:t>
-      </w:r>
-      <w:proofErr w:type="spellEnd"/>
-      <w:r>
-        <w:t xml:space="preserve"> interativo e um chat de acompanhamento pós abertura de chamados, proporcionando maior eficiência no atendimento e reduzindo a sobrecarga da equipe de TI. Para garantir a precisão da triagem, as classificações e levantamentos iniciais da IA passarão por validação da equipe de </w:t>
-      </w:r>
-      <w:proofErr w:type="spellStart"/>
-      <w:r>
-        <w:t>dispatchers</w:t>
-      </w:r>
-      <w:proofErr w:type="spellEnd"/>
-      <w:r>
-        <w:t xml:space="preserve"> antes da transferência para as equipes técnicas. Além disso, todas as operações que envolvam dados pessoais estarão em conformidade com a LGPD.</w:t>
+        <w:t>Realizar o levantamento e análise de requisitos para a criação de um sistema de suporte técnico inteligente, que integre Inteligência Artificial para triagem inicial e categorização automática de chamados, além de sugerir soluções para problemas comuns. O sistema contará com um chatbot interativo e um chat de acompanhamento pós abertura de chamados, proporcionando maior eficiência no atendimento e reduzindo a sobrecarga da equipe de TI. Para garantir a precisão da triagem, as classificações e levantamentos iniciais da IA passarão por validação da equipe de dispatchers antes da transferência para as equipes técnicas. Além disso, todas as operações que envolvam dados pessoais estarão em conformidade com a LGPD.</w:t>
       </w:r>
     </w:p>
     <w:p>
@@ -7758,15 +7617,7 @@
         </w:numPr>
       </w:pPr>
       <w:r>
-        <w:t xml:space="preserve">Implementar IA na classificação automática de chamados, integrando um </w:t>
-      </w:r>
-      <w:proofErr w:type="spellStart"/>
-      <w:r>
-        <w:t>chatbot</w:t>
-      </w:r>
-      <w:proofErr w:type="spellEnd"/>
-      <w:r>
-        <w:t xml:space="preserve"> para triagem inicial e um chat de acompanhamento para melhorar a interação entre usuário e suporte técnico.</w:t>
+        <w:t>Implementar IA na classificação automática de chamados, integrando um chatbot para triagem inicial e um chat de acompanhamento para melhorar a interação entre usuário e suporte técnico.</w:t>
       </w:r>
     </w:p>
     <w:p>
@@ -7779,15 +7630,7 @@
       </w:pPr>
       <w:r>
         <w:lastRenderedPageBreak/>
-        <w:t xml:space="preserve">Validar as triagens da IA inicialmente com a equipe de </w:t>
-      </w:r>
-      <w:proofErr w:type="spellStart"/>
-      <w:r>
-        <w:t>dispatcher</w:t>
-      </w:r>
-      <w:proofErr w:type="spellEnd"/>
-      <w:r>
-        <w:t>, assegurando a correção da categorização e da coleta de informações antes da transferência.</w:t>
+        <w:t>Validar as triagens da IA inicialmente com a equipe de dispatcher, assegurando a correção da categorização e da coleta de informações antes da transferência.</w:t>
       </w:r>
     </w:p>
     <w:p>
@@ -7828,23 +7671,7 @@
     </w:p>
     <w:p>
       <w:r>
-        <w:t>Conforme Jorgensen (2013), os testes unitários são normalmente realizados pelos desenvolvedores durante a codificação e fazem parte das práticas de desenvolvimento orientadas a testes (TDD – Test-</w:t>
-      </w:r>
-      <w:proofErr w:type="spellStart"/>
-      <w:r>
-        <w:t>Driven</w:t>
-      </w:r>
-      <w:proofErr w:type="spellEnd"/>
-      <w:r>
-        <w:t xml:space="preserve"> </w:t>
-      </w:r>
-      <w:proofErr w:type="spellStart"/>
-      <w:r>
-        <w:t>Development</w:t>
-      </w:r>
-      <w:proofErr w:type="spellEnd"/>
-      <w:r>
-        <w:t>).</w:t>
+        <w:t>Conforme Jorgensen (2013), os testes unitários são normalmente realizados pelos desenvolvedores durante a codificação e fazem parte das práticas de desenvolvimento orientadas a testes (TDD – Test-Driven Development).</w:t>
       </w:r>
     </w:p>
     <w:p>
@@ -7934,23 +7761,13 @@
         </w:rPr>
         <w:t xml:space="preserve"> é uma abordagem essencial na engenharia de software, voltada para o desenvolvimento de sistemas escaláveis e eficientes. Ela modela entidades do mundo real em objetos digitais, facilitando a ligação entre o problema e sua solução tecnológica (</w:t>
       </w:r>
-      <w:proofErr w:type="spellStart"/>
-      <w:r>
-        <w:rPr>
-          <w:b/>
-          <w:bCs/>
-          <w:lang w:eastAsia="pt-BR"/>
-        </w:rPr>
-        <w:t>Sommerville</w:t>
-      </w:r>
-      <w:proofErr w:type="spellEnd"/>
-      <w:r>
-        <w:rPr>
-          <w:b/>
-          <w:bCs/>
-          <w:lang w:eastAsia="pt-BR"/>
-        </w:rPr>
-        <w:t>, 2019</w:t>
+      <w:r>
+        <w:rPr>
+          <w:b/>
+          <w:bCs/>
+          <w:lang w:eastAsia="pt-BR"/>
+        </w:rPr>
+        <w:t>Sommerville, 2019</w:t>
       </w:r>
       <w:r>
         <w:rPr>
@@ -7999,59 +7816,13 @@
         </w:rPr>
         <w:t xml:space="preserve">Os analistas de sistemas recorrem à </w:t>
       </w:r>
-      <w:proofErr w:type="spellStart"/>
-      <w:r>
-        <w:rPr>
-          <w:b/>
-          <w:bCs/>
-          <w:lang w:eastAsia="pt-BR"/>
-        </w:rPr>
-        <w:t>Unified</w:t>
-      </w:r>
-      <w:proofErr w:type="spellEnd"/>
-      <w:r>
-        <w:rPr>
-          <w:b/>
-          <w:bCs/>
-          <w:lang w:eastAsia="pt-BR"/>
-        </w:rPr>
-        <w:t xml:space="preserve"> </w:t>
-      </w:r>
-      <w:proofErr w:type="spellStart"/>
-      <w:r>
-        <w:rPr>
-          <w:b/>
-          <w:bCs/>
-          <w:lang w:eastAsia="pt-BR"/>
-        </w:rPr>
-        <w:t>Modeling</w:t>
-      </w:r>
-      <w:proofErr w:type="spellEnd"/>
-      <w:r>
-        <w:rPr>
-          <w:b/>
-          <w:bCs/>
-          <w:lang w:eastAsia="pt-BR"/>
-        </w:rPr>
-        <w:t xml:space="preserve"> </w:t>
-      </w:r>
-      <w:proofErr w:type="spellStart"/>
-      <w:r>
-        <w:rPr>
-          <w:b/>
-          <w:bCs/>
-          <w:lang w:eastAsia="pt-BR"/>
-        </w:rPr>
-        <w:t>Language</w:t>
-      </w:r>
-      <w:proofErr w:type="spellEnd"/>
-      <w:r>
-        <w:rPr>
-          <w:b/>
-          <w:bCs/>
-          <w:lang w:eastAsia="pt-BR"/>
-        </w:rPr>
-        <w:t xml:space="preserve"> (UML)</w:t>
+      <w:r>
+        <w:rPr>
+          <w:b/>
+          <w:bCs/>
+          <w:lang w:eastAsia="pt-BR"/>
+        </w:rPr>
+        <w:t>Unified Modeling Language (UML)</w:t>
       </w:r>
       <w:r>
         <w:rPr>
@@ -8115,23 +7886,13 @@
         </w:rPr>
         <w:t>). Essa modelagem garante um planejamento estruturado e facilita a comunicação entre equipes técnicas e não técnicas, assegurando que o produto final atenda às expectativas dos clientes (</w:t>
       </w:r>
-      <w:proofErr w:type="spellStart"/>
-      <w:r>
-        <w:rPr>
-          <w:b/>
-          <w:bCs/>
-          <w:lang w:eastAsia="pt-BR"/>
-        </w:rPr>
-        <w:t>Larman</w:t>
-      </w:r>
-      <w:proofErr w:type="spellEnd"/>
-      <w:r>
-        <w:rPr>
-          <w:b/>
-          <w:bCs/>
-          <w:lang w:eastAsia="pt-BR"/>
-        </w:rPr>
-        <w:t>, 2007</w:t>
+      <w:r>
+        <w:rPr>
+          <w:b/>
+          <w:bCs/>
+          <w:lang w:eastAsia="pt-BR"/>
+        </w:rPr>
+        <w:t>Larman, 2007</w:t>
       </w:r>
       <w:r>
         <w:rPr>
@@ -8194,23 +7955,13 @@
         </w:rPr>
         <w:t>, possibilita a divisão modular do sistema, simplificando sua manutenção e evolução constante (</w:t>
       </w:r>
-      <w:proofErr w:type="spellStart"/>
-      <w:r>
-        <w:rPr>
-          <w:b/>
-          <w:bCs/>
-          <w:lang w:eastAsia="pt-BR"/>
-        </w:rPr>
-        <w:t>Sommerville</w:t>
-      </w:r>
-      <w:proofErr w:type="spellEnd"/>
-      <w:r>
-        <w:rPr>
-          <w:b/>
-          <w:bCs/>
-          <w:lang w:eastAsia="pt-BR"/>
-        </w:rPr>
-        <w:t>, 2019</w:t>
+      <w:r>
+        <w:rPr>
+          <w:b/>
+          <w:bCs/>
+          <w:lang w:eastAsia="pt-BR"/>
+        </w:rPr>
+        <w:t>Sommerville, 2019</w:t>
       </w:r>
       <w:r>
         <w:rPr>
@@ -8319,41 +8070,13 @@
         </w:rPr>
         <w:t xml:space="preserve">, que funcionam como moldes para sua criação. Segundo </w:t>
       </w:r>
-      <w:proofErr w:type="spellStart"/>
-      <w:r>
-        <w:rPr>
-          <w:b/>
-          <w:bCs/>
-          <w:lang w:eastAsia="pt-BR"/>
-        </w:rPr>
-        <w:t>Forbellone</w:t>
-      </w:r>
-      <w:proofErr w:type="spellEnd"/>
-      <w:r>
-        <w:rPr>
-          <w:b/>
-          <w:bCs/>
-          <w:lang w:eastAsia="pt-BR"/>
-        </w:rPr>
-        <w:t xml:space="preserve"> e </w:t>
-      </w:r>
-      <w:proofErr w:type="spellStart"/>
-      <w:r>
-        <w:rPr>
-          <w:b/>
-          <w:bCs/>
-          <w:lang w:eastAsia="pt-BR"/>
-        </w:rPr>
-        <w:t>Eberspächer</w:t>
-      </w:r>
-      <w:proofErr w:type="spellEnd"/>
-      <w:r>
-        <w:rPr>
-          <w:b/>
-          <w:bCs/>
-          <w:lang w:eastAsia="pt-BR"/>
-        </w:rPr>
-        <w:t xml:space="preserve"> (2014)</w:t>
+      <w:r>
+        <w:rPr>
+          <w:b/>
+          <w:bCs/>
+          <w:lang w:eastAsia="pt-BR"/>
+        </w:rPr>
+        <w:t>Forbellone e Eberspächer (2014)</w:t>
       </w:r>
       <w:r>
         <w:rPr>
@@ -8658,15 +8381,7 @@
     </w:p>
     <w:p>
       <w:r>
-        <w:t>Ao desenvolver uma interface para o usuário, deve-se considerar importantes conceitos como a experiência do usuário (UX), arquitetura da informação (AI), interface do usuário (UI) e design de interação (</w:t>
-      </w:r>
-      <w:proofErr w:type="spellStart"/>
-      <w:r>
-        <w:t>IxD</w:t>
-      </w:r>
-      <w:proofErr w:type="spellEnd"/>
-      <w:r>
-        <w:t xml:space="preserve">) a fim de desenvolver uma interface amigável e receptiva ao usuário, atendendo as necessidades do cliente e desenvolvendo um produto de maior qualidade. </w:t>
+        <w:t xml:space="preserve">Ao desenvolver uma interface para o usuário, deve-se considerar importantes conceitos como a experiência do usuário (UX), arquitetura da informação (AI), interface do usuário (UI) e design de interação (IxD) a fim de desenvolver uma interface amigável e receptiva ao usuário, atendendo as necessidades do cliente e desenvolvendo um produto de maior qualidade. </w:t>
       </w:r>
     </w:p>
     <w:p>
@@ -8682,15 +8397,7 @@
     </w:p>
     <w:p>
       <w:r>
-        <w:t xml:space="preserve">Usabilidade na web Projetando Websites com Qualidade- Jakob Nielsen Hoa </w:t>
-      </w:r>
-      <w:proofErr w:type="spellStart"/>
-      <w:r>
-        <w:t>Loranger</w:t>
-      </w:r>
-      <w:proofErr w:type="spellEnd"/>
-      <w:r>
-        <w:t>.</w:t>
+        <w:t>Usabilidade na web Projetando Websites com Qualidade- Jakob Nielsen Hoa Loranger.</w:t>
       </w:r>
     </w:p>
     <w:p>
@@ -8897,21 +8604,7 @@
         <w:rPr>
           <w:lang w:eastAsia="pt-BR"/>
         </w:rPr>
-        <w:t xml:space="preserve">esk disponíveis no mercado. No entanto, poucas oferecem recursos de inteligência artificial de forma acessível e personalizável. Segundo um levantamento da Unite.AI, soluções de help </w:t>
-      </w:r>
-      <w:proofErr w:type="spellStart"/>
-      <w:r>
-        <w:rPr>
-          <w:lang w:eastAsia="pt-BR"/>
-        </w:rPr>
-        <w:t>desk</w:t>
-      </w:r>
-      <w:proofErr w:type="spellEnd"/>
-      <w:r>
-        <w:rPr>
-          <w:lang w:eastAsia="pt-BR"/>
-        </w:rPr>
-        <w:t xml:space="preserve"> com IA podem reduzir custos operacionais em até 30% e melhorar o tempo de resposta em 52%. O diferencial da solução proposta neste projeto é unir automação inteligente com praticidade, oferecendo funcionalidades como sugestões automáticas para resolver chamados e o registro detalhado do histórico de cada atendimento.</w:t>
+        <w:t>esk disponíveis no mercado. No entanto, poucas oferecem recursos de inteligência artificial de forma acessível e personalizável. Segundo um levantamento da Unite.AI, soluções de help desk com IA podem reduzir custos operacionais em até 30% e melhorar o tempo de resposta em 52%. O diferencial da solução proposta neste projeto é unir automação inteligente com praticidade, oferecendo funcionalidades como sugestões automáticas para resolver chamados e o registro detalhado do histórico de cada atendimento.</w:t>
       </w:r>
       <w:r>
         <w:rPr>
@@ -8939,21 +8632,7 @@
         <w:rPr>
           <w:lang w:eastAsia="pt-BR"/>
         </w:rPr>
-        <w:t xml:space="preserve">Para avaliar a viabilidade da ideia, foram considerados alguns custos básicos, como o tempo necessário para desenvolver o sistema, os recursos de hospedagem e banco de dados, e eventuais integrações com ferramentas de IA. De acordo com a </w:t>
-      </w:r>
-      <w:proofErr w:type="spellStart"/>
-      <w:r>
-        <w:rPr>
-          <w:lang w:eastAsia="pt-BR"/>
-        </w:rPr>
-        <w:t>RapidCanvas</w:t>
-      </w:r>
-      <w:proofErr w:type="spellEnd"/>
-      <w:r>
-        <w:rPr>
-          <w:lang w:eastAsia="pt-BR"/>
-        </w:rPr>
-        <w:t>, os principais elementos de custo em projetos de IA incluem aquisição de talentos, infraestrutura computacional e manutenção contínua. O retorno esperado vem da economia de tempo da equipe técnica, da melhoria no tempo de resposta e da satisfação dos usuários.</w:t>
+        <w:t>Para avaliar a viabilidade da ideia, foram considerados alguns custos básicos, como o tempo necessário para desenvolver o sistema, os recursos de hospedagem e banco de dados, e eventuais integrações com ferramentas de IA. De acordo com a RapidCanvas, os principais elementos de custo em projetos de IA incluem aquisição de talentos, infraestrutura computacional e manutenção contínua. O retorno esperado vem da economia de tempo da equipe técnica, da melhoria no tempo de resposta e da satisfação dos usuários.</w:t>
       </w:r>
       <w:r>
         <w:rPr>
@@ -9025,15 +8704,7 @@
     </w:p>
     <w:p>
       <w:r>
-        <w:t xml:space="preserve">No contexto do projeto </w:t>
-      </w:r>
-      <w:proofErr w:type="spellStart"/>
-      <w:r>
-        <w:t>UpDesk</w:t>
-      </w:r>
-      <w:proofErr w:type="spellEnd"/>
-      <w:r>
-        <w:t xml:space="preserve">, a GERH se manifesta principalmente na organização do atendimento ao cliente interno ou externo, promovendo eficiência, rastreabilidade e valorização do capital humano. Com a implementação do sistema, é possível melhorar a alocação de chamados, priorizar tarefas por nível de complexidade (N1 e N2), monitorar o desempenho individual da equipe de suporte e permitir ações corretivas baseadas em dados reais. </w:t>
+        <w:t xml:space="preserve">No contexto do projeto UpDesk, a GERH se manifesta principalmente na organização do atendimento ao cliente interno ou externo, promovendo eficiência, rastreabilidade e valorização do capital humano. Com a implementação do sistema, é possível melhorar a alocação de chamados, priorizar tarefas por nível de complexidade (N1 e N2), monitorar o desempenho individual da equipe de suporte e permitir ações corretivas baseadas em dados reais. </w:t>
       </w:r>
     </w:p>
     <w:p>
@@ -9048,15 +8719,7 @@
     </w:p>
     <w:p>
       <w:r>
-        <w:t xml:space="preserve">Dessa forma, o projeto </w:t>
-      </w:r>
-      <w:proofErr w:type="spellStart"/>
-      <w:r>
-        <w:t>UpDesk</w:t>
-      </w:r>
-      <w:proofErr w:type="spellEnd"/>
-      <w:r>
-        <w:t xml:space="preserve"> vai além da tecnologia: ele se posiciona como uma ferramenta de apoio à gestão de pessoas, contribuindo diretamente para a motivação, produtividade e alinhamento dos times com os objetivos organizacionais. </w:t>
+        <w:t xml:space="preserve">Dessa forma, o projeto UpDesk vai além da tecnologia: ele se posiciona como uma ferramenta de apoio à gestão de pessoas, contribuindo diretamente para a motivação, produtividade e alinhamento dos times com os objetivos organizacionais. </w:t>
       </w:r>
     </w:p>
     <w:p>
@@ -9437,49 +9100,7 @@
         <w:rPr>
           <w:color w:val="auto"/>
         </w:rPr>
-        <w:t>OLA (</w:t>
-      </w:r>
-      <w:proofErr w:type="spellStart"/>
-      <w:r>
-        <w:rPr>
-          <w:color w:val="auto"/>
-        </w:rPr>
-        <w:t>Operational</w:t>
-      </w:r>
-      <w:proofErr w:type="spellEnd"/>
-      <w:r>
-        <w:rPr>
-          <w:color w:val="auto"/>
-        </w:rPr>
-        <w:t xml:space="preserve"> </w:t>
-      </w:r>
-      <w:proofErr w:type="spellStart"/>
-      <w:r>
-        <w:rPr>
-          <w:color w:val="auto"/>
-        </w:rPr>
-        <w:t>Level</w:t>
-      </w:r>
-      <w:proofErr w:type="spellEnd"/>
-      <w:r>
-        <w:rPr>
-          <w:color w:val="auto"/>
-        </w:rPr>
-        <w:t xml:space="preserve"> </w:t>
-      </w:r>
-      <w:proofErr w:type="spellStart"/>
-      <w:r>
-        <w:rPr>
-          <w:color w:val="auto"/>
-        </w:rPr>
-        <w:t>Agreement</w:t>
-      </w:r>
-      <w:proofErr w:type="spellEnd"/>
-      <w:r>
-        <w:rPr>
-          <w:color w:val="auto"/>
-        </w:rPr>
-        <w:t>)</w:t>
+        <w:t>OLA (Operational Level Agreement)</w:t>
       </w:r>
     </w:p>
     <w:p>
@@ -9841,35 +9462,7 @@
         <w:rPr>
           <w:lang w:eastAsia="pt-BR"/>
         </w:rPr>
-        <w:t>(https://github.com/</w:t>
-      </w:r>
-      <w:proofErr w:type="spellStart"/>
-      <w:r>
-        <w:rPr>
-          <w:lang w:eastAsia="pt-BR"/>
-        </w:rPr>
-        <w:t>mancijo</w:t>
-      </w:r>
-      <w:proofErr w:type="spellEnd"/>
-      <w:r>
-        <w:rPr>
-          <w:lang w:eastAsia="pt-BR"/>
-        </w:rPr>
-        <w:t>/</w:t>
-      </w:r>
-      <w:proofErr w:type="spellStart"/>
-      <w:r>
-        <w:rPr>
-          <w:lang w:eastAsia="pt-BR"/>
-        </w:rPr>
-        <w:t>UpDesk</w:t>
-      </w:r>
-      <w:proofErr w:type="spellEnd"/>
-      <w:r>
-        <w:rPr>
-          <w:lang w:eastAsia="pt-BR"/>
-        </w:rPr>
-        <w:t>/)</w:t>
+        <w:t>(https://github.com/mancijo/UpDesk/)</w:t>
       </w:r>
       <w:r>
         <w:rPr>
@@ -9885,19 +9478,11 @@
         </w:rPr>
         <w:t xml:space="preserve">foi criado para versionamento, compartilhamento e segurança do código. Seguindo os princípios do Scrum, os requisitos funcionais foram levantados com o cliente, enquanto os não funcionais foram definidos pela equipe. O </w:t>
       </w:r>
-      <w:proofErr w:type="spellStart"/>
-      <w:r>
-        <w:rPr>
-          <w:lang w:eastAsia="pt-BR"/>
-        </w:rPr>
-        <w:t>scrum</w:t>
-      </w:r>
-      <w:proofErr w:type="spellEnd"/>
-      <w:r>
-        <w:rPr>
-          <w:lang w:eastAsia="pt-BR"/>
-        </w:rPr>
-        <w:t>-master</w:t>
+      <w:r>
+        <w:rPr>
+          <w:lang w:eastAsia="pt-BR"/>
+        </w:rPr>
+        <w:t>scrum-master</w:t>
       </w:r>
       <w:r>
         <w:rPr>
@@ -10309,21 +9894,7 @@
         <w:rPr>
           <w:lang w:eastAsia="pt-BR"/>
         </w:rPr>
-        <w:t xml:space="preserve"> O projeto </w:t>
-      </w:r>
-      <w:proofErr w:type="spellStart"/>
-      <w:r>
-        <w:rPr>
-          <w:lang w:eastAsia="pt-BR"/>
-        </w:rPr>
-        <w:t>UpDesk</w:t>
-      </w:r>
-      <w:proofErr w:type="spellEnd"/>
-      <w:r>
-        <w:rPr>
-          <w:lang w:eastAsia="pt-BR"/>
-        </w:rPr>
-        <w:t xml:space="preserve"> seguirá boas práticas para garantir a conformidade com a Lei Geral de Proteção de Dados (LGPD – Lei nº 13.709/2018). A coleta de dados será mínima, limitada ao essencial, como nome, e-mail e setor, evitando informações sensíveis sem necessidade legal clara. O sistema adotará consentimento e transparência, exibindo termos de privacidade e informando os usuários sobre o uso e retenção de seus dados. Para garantir segurança, haverá controle de acesso e autenticação, com níveis de permissão e senhas criptografadas. Dados sensíveis serão protegidos por criptografia, e as conexões do sistema utilizarão HTTPS para </w:t>
+        <w:t xml:space="preserve"> O projeto UpDesk seguirá boas práticas para garantir a conformidade com a Lei Geral de Proteção de Dados (LGPD – Lei nº 13.709/2018). A coleta de dados será mínima, limitada ao essencial, como nome, e-mail e setor, evitando informações sensíveis sem necessidade legal clara. O sistema adotará consentimento e transparência, exibindo termos de privacidade e informando os usuários sobre o uso e retenção de seus dados. Para garantir segurança, haverá controle de acesso e autenticação, com níveis de permissão e senhas criptografadas. Dados sensíveis serão protegidos por criptografia, e as conexões do sistema utilizarão HTTPS para </w:t>
       </w:r>
       <w:r>
         <w:rPr>
@@ -10367,7 +9938,6 @@
       <w:r>
         <w:t xml:space="preserve">Utilizando o diagrama de classes, se elaborou a modelagem do banco de dados a ser utilizado pelo sistema, se usou o software </w:t>
       </w:r>
-      <w:proofErr w:type="spellStart"/>
       <w:r>
         <w:rPr>
           <w:i/>
@@ -10375,7 +9945,6 @@
         </w:rPr>
         <w:t>brModelo</w:t>
       </w:r>
-      <w:proofErr w:type="spellEnd"/>
       <w:r>
         <w:t xml:space="preserve"> para modelar o banco de dados, criando o modelo conceitual, pode-se utilizá-lo para gerar o modelo lógico e em seguida o modelo de banco de dados lógico</w:t>
       </w:r>
@@ -10655,15 +10224,7 @@
         <w:t>um exemplo de</w:t>
       </w:r>
       <w:r>
-        <w:t xml:space="preserve"> casos de uso do sistema </w:t>
-      </w:r>
-      <w:proofErr w:type="spellStart"/>
-      <w:r>
-        <w:t>UpDesk</w:t>
-      </w:r>
-      <w:proofErr w:type="spellEnd"/>
-      <w:r>
-        <w:t>, abordando os atores envolvidos, as pré e pós-condições, e os fluxos normais e alternativos</w:t>
+        <w:t xml:space="preserve"> casos de uso do sistema UpDesk, abordando os atores envolvidos, as pré e pós-condições, e os fluxos normais e alternativos</w:t>
       </w:r>
       <w:r>
         <w:t xml:space="preserve"> em um diagrama de sequência</w:t>
@@ -11570,17 +11131,8 @@
           <w:b/>
           <w:bCs/>
         </w:rPr>
-        <w:t xml:space="preserve">Projeto </w:t>
-      </w:r>
-      <w:proofErr w:type="spellStart"/>
-      <w:r>
-        <w:rPr>
-          <w:b/>
-          <w:bCs/>
-        </w:rPr>
-        <w:t>UpDesk</w:t>
-      </w:r>
-      <w:proofErr w:type="spellEnd"/>
+        <w:t>Projeto UpDesk</w:t>
+      </w:r>
       <w:r>
         <w:t xml:space="preserve"> prevê a geração de </w:t>
       </w:r>
@@ -11792,15 +11344,7 @@
     </w:p>
     <w:p>
       <w:r>
-        <w:t xml:space="preserve">Este capítulo apresenta os dados de teste utilizados no sistema </w:t>
-      </w:r>
-      <w:proofErr w:type="spellStart"/>
-      <w:r>
-        <w:t>UpDesk</w:t>
-      </w:r>
-      <w:proofErr w:type="spellEnd"/>
-      <w:r>
-        <w:t>, simulando um ambiente real para validar funcionalidades como login, abertura de chamados e classificação da IA.</w:t>
+        <w:t>Este capítulo apresenta os dados de teste utilizados no sistema UpDesk, simulando um ambiente real para validar funcionalidades como login, abertura de chamados e classificação da IA.</w:t>
       </w:r>
     </w:p>
     <w:p>
@@ -11822,96 +11366,32 @@
     <w:p/>
     <w:p>
       <w:r>
-        <w:t xml:space="preserve">CREATE TABLE </w:t>
-      </w:r>
-      <w:proofErr w:type="spellStart"/>
-      <w:r>
-        <w:t>Usuarios</w:t>
-      </w:r>
-      <w:proofErr w:type="spellEnd"/>
-      <w:r>
-        <w:t xml:space="preserve"> (</w:t>
-      </w:r>
-    </w:p>
-    <w:p>
-      <w:r>
-        <w:t xml:space="preserve">    Id INT </w:t>
-      </w:r>
-      <w:proofErr w:type="gramStart"/>
-      <w:r>
-        <w:t>IDENTITY(</w:t>
-      </w:r>
-      <w:proofErr w:type="gramEnd"/>
-      <w:r>
-        <w:t>1,1) PRIMARY KEY,</w:t>
-      </w:r>
-    </w:p>
-    <w:p>
-      <w:r>
-        <w:t xml:space="preserve">    Nome </w:t>
-      </w:r>
-      <w:proofErr w:type="gramStart"/>
-      <w:r>
-        <w:t>NVARCHAR(</w:t>
-      </w:r>
-      <w:proofErr w:type="gramEnd"/>
-      <w:r>
-        <w:t>100),</w:t>
-      </w:r>
-    </w:p>
-    <w:p>
-      <w:r>
-        <w:t xml:space="preserve">    Email </w:t>
-      </w:r>
-      <w:proofErr w:type="gramStart"/>
-      <w:r>
-        <w:t>NVARCHAR(</w:t>
-      </w:r>
-      <w:proofErr w:type="gramEnd"/>
-      <w:r>
-        <w:t>100),</w:t>
-      </w:r>
-    </w:p>
-    <w:p>
-      <w:r>
-        <w:t xml:space="preserve">    </w:t>
-      </w:r>
-      <w:proofErr w:type="spellStart"/>
-      <w:r>
-        <w:t>SenhaHash</w:t>
-      </w:r>
-      <w:proofErr w:type="spellEnd"/>
-      <w:r>
-        <w:t xml:space="preserve"> </w:t>
-      </w:r>
-      <w:proofErr w:type="gramStart"/>
-      <w:r>
-        <w:t>NVARCHAR(</w:t>
-      </w:r>
-      <w:proofErr w:type="gramEnd"/>
-      <w:r>
-        <w:t>100),</w:t>
-      </w:r>
-    </w:p>
-    <w:p>
-      <w:r>
-        <w:t xml:space="preserve">    </w:t>
-      </w:r>
-      <w:proofErr w:type="spellStart"/>
-      <w:r>
-        <w:t>TipoUsuario</w:t>
-      </w:r>
-      <w:proofErr w:type="spellEnd"/>
-      <w:r>
-        <w:t xml:space="preserve"> </w:t>
-      </w:r>
-      <w:proofErr w:type="gramStart"/>
-      <w:r>
-        <w:t>NVARCHAR(</w:t>
-      </w:r>
-      <w:proofErr w:type="gramEnd"/>
-      <w:r>
-        <w:t>50)</w:t>
+        <w:t>CREATE TABLE Usuarios (</w:t>
+      </w:r>
+    </w:p>
+    <w:p>
+      <w:r>
+        <w:t xml:space="preserve">    Id INT IDENTITY(1,1) PRIMARY KEY,</w:t>
+      </w:r>
+    </w:p>
+    <w:p>
+      <w:r>
+        <w:t xml:space="preserve">    Nome NVARCHAR(100),</w:t>
+      </w:r>
+    </w:p>
+    <w:p>
+      <w:r>
+        <w:t xml:space="preserve">    Email NVARCHAR(100),</w:t>
+      </w:r>
+    </w:p>
+    <w:p>
+      <w:r>
+        <w:t xml:space="preserve">    SenhaHash NVARCHAR(100),</w:t>
+      </w:r>
+    </w:p>
+    <w:p>
+      <w:r>
+        <w:t xml:space="preserve">    TipoUsuario NVARCHAR(50)</w:t>
       </w:r>
     </w:p>
     <w:p>
@@ -11942,122 +11422,37 @@
     </w:p>
     <w:p>
       <w:r>
-        <w:t xml:space="preserve">    Id INT </w:t>
-      </w:r>
-      <w:proofErr w:type="gramStart"/>
-      <w:r>
-        <w:t>IDENTITY(</w:t>
-      </w:r>
-      <w:proofErr w:type="gramEnd"/>
-      <w:r>
-        <w:t>1,1) PRIMARY KEY,</w:t>
-      </w:r>
-    </w:p>
-    <w:p>
-      <w:r>
-        <w:t xml:space="preserve">    </w:t>
-      </w:r>
-      <w:proofErr w:type="spellStart"/>
-      <w:r>
-        <w:t>Titulo</w:t>
-      </w:r>
-      <w:proofErr w:type="spellEnd"/>
-      <w:r>
-        <w:t xml:space="preserve"> </w:t>
-      </w:r>
-      <w:proofErr w:type="gramStart"/>
-      <w:r>
-        <w:t>NVARCHAR(</w:t>
-      </w:r>
-      <w:proofErr w:type="gramEnd"/>
-      <w:r>
-        <w:t>200),</w:t>
-      </w:r>
-    </w:p>
-    <w:p>
-      <w:r>
-        <w:t xml:space="preserve">    </w:t>
-      </w:r>
-      <w:proofErr w:type="spellStart"/>
-      <w:r>
-        <w:t>Descricao</w:t>
-      </w:r>
-      <w:proofErr w:type="spellEnd"/>
-      <w:r>
-        <w:t xml:space="preserve"> NVARCHAR(MAX),</w:t>
-      </w:r>
-    </w:p>
-    <w:p>
-      <w:r>
-        <w:t xml:space="preserve">    Status </w:t>
-      </w:r>
-      <w:proofErr w:type="gramStart"/>
-      <w:r>
-        <w:t>NVARCHAR(</w:t>
-      </w:r>
-      <w:proofErr w:type="gramEnd"/>
-      <w:r>
-        <w:t>50),</w:t>
-      </w:r>
-    </w:p>
-    <w:p>
-      <w:r>
-        <w:t xml:space="preserve">    </w:t>
-      </w:r>
-      <w:proofErr w:type="spellStart"/>
-      <w:r>
-        <w:t>UsuarioId</w:t>
-      </w:r>
-      <w:proofErr w:type="spellEnd"/>
-      <w:r>
-        <w:t xml:space="preserve"> INT,</w:t>
-      </w:r>
-    </w:p>
-    <w:p>
-      <w:r>
-        <w:t xml:space="preserve">    </w:t>
-      </w:r>
-      <w:proofErr w:type="spellStart"/>
-      <w:r>
-        <w:t>DataCriacao</w:t>
-      </w:r>
-      <w:proofErr w:type="spellEnd"/>
-      <w:r>
-        <w:t xml:space="preserve"> DATETIME DEFAULT </w:t>
-      </w:r>
-      <w:proofErr w:type="gramStart"/>
-      <w:r>
-        <w:t>GETDATE(</w:t>
-      </w:r>
-      <w:proofErr w:type="gramEnd"/>
-      <w:r>
-        <w:t>),</w:t>
-      </w:r>
-    </w:p>
-    <w:p>
-      <w:r>
-        <w:t xml:space="preserve">    FOREIGN KEY (</w:t>
-      </w:r>
-      <w:proofErr w:type="spellStart"/>
-      <w:r>
-        <w:t>UsuarioId</w:t>
-      </w:r>
-      <w:proofErr w:type="spellEnd"/>
-      <w:r>
-        <w:t xml:space="preserve">) REFERENCES </w:t>
-      </w:r>
-      <w:proofErr w:type="spellStart"/>
-      <w:proofErr w:type="gramStart"/>
-      <w:r>
-        <w:t>Usuarios</w:t>
-      </w:r>
-      <w:proofErr w:type="spellEnd"/>
-      <w:r>
-        <w:t>(</w:t>
-      </w:r>
-      <w:proofErr w:type="gramEnd"/>
-      <w:r>
-        <w:t>Id)</w:t>
+        <w:t xml:space="preserve">    Id INT IDENTITY(1,1) PRIMARY KEY,</w:t>
+      </w:r>
+    </w:p>
+    <w:p>
+      <w:r>
+        <w:t xml:space="preserve">    Titulo NVARCHAR(200),</w:t>
+      </w:r>
+    </w:p>
+    <w:p>
+      <w:r>
+        <w:t xml:space="preserve">    Descricao NVARCHAR(MAX),</w:t>
+      </w:r>
+    </w:p>
+    <w:p>
+      <w:r>
+        <w:t xml:space="preserve">    Status NVARCHAR(50),</w:t>
+      </w:r>
+    </w:p>
+    <w:p>
+      <w:r>
+        <w:t xml:space="preserve">    UsuarioId INT,</w:t>
+      </w:r>
+    </w:p>
+    <w:p>
+      <w:r>
+        <w:t xml:space="preserve">    DataCriacao DATETIME DEFAULT GETDATE(),</w:t>
+      </w:r>
+    </w:p>
+    <w:p>
+      <w:r>
+        <w:t xml:space="preserve">    FOREIGN KEY (UsuarioId) REFERENCES Usuarios(Id)</w:t>
       </w:r>
     </w:p>
     <w:p>
@@ -12083,117 +11478,37 @@
     </w:p>
     <w:p>
       <w:r>
-        <w:t xml:space="preserve">CREATE TABLE </w:t>
-      </w:r>
-      <w:proofErr w:type="spellStart"/>
-      <w:r>
-        <w:t>SolucoesIA</w:t>
-      </w:r>
-      <w:proofErr w:type="spellEnd"/>
-      <w:r>
-        <w:t xml:space="preserve"> (</w:t>
-      </w:r>
-    </w:p>
-    <w:p>
-      <w:r>
-        <w:t xml:space="preserve">    Id INT </w:t>
-      </w:r>
-      <w:proofErr w:type="gramStart"/>
-      <w:r>
-        <w:t>IDENTITY(</w:t>
-      </w:r>
-      <w:proofErr w:type="gramEnd"/>
-      <w:r>
-        <w:t>1,1) PRIMARY KEY,</w:t>
-      </w:r>
-    </w:p>
-    <w:p>
-      <w:r>
-        <w:t xml:space="preserve">    </w:t>
-      </w:r>
-      <w:proofErr w:type="spellStart"/>
-      <w:r>
-        <w:t>ChamadoId</w:t>
-      </w:r>
-      <w:proofErr w:type="spellEnd"/>
-      <w:r>
-        <w:t xml:space="preserve"> INT,</w:t>
-      </w:r>
-    </w:p>
-    <w:p>
-      <w:r>
-        <w:t xml:space="preserve">    </w:t>
-      </w:r>
-      <w:proofErr w:type="spellStart"/>
-      <w:r>
-        <w:t>Sugestao</w:t>
-      </w:r>
-      <w:proofErr w:type="spellEnd"/>
-      <w:r>
-        <w:t xml:space="preserve"> NVARCHAR(MAX),</w:t>
-      </w:r>
-    </w:p>
-    <w:p>
-      <w:r>
-        <w:t xml:space="preserve">    </w:t>
-      </w:r>
-      <w:proofErr w:type="spellStart"/>
-      <w:r>
-        <w:t>DataSugestao</w:t>
-      </w:r>
-      <w:proofErr w:type="spellEnd"/>
-      <w:r>
-        <w:t xml:space="preserve"> DATETIME DEFAULT </w:t>
-      </w:r>
-      <w:proofErr w:type="gramStart"/>
-      <w:r>
-        <w:t>GETDATE(</w:t>
-      </w:r>
-      <w:proofErr w:type="gramEnd"/>
-      <w:r>
-        <w:t>),</w:t>
-      </w:r>
-    </w:p>
-    <w:p>
-      <w:r>
-        <w:t xml:space="preserve">    </w:t>
-      </w:r>
-      <w:proofErr w:type="spellStart"/>
-      <w:r>
-        <w:t>IAResponsavel</w:t>
-      </w:r>
-      <w:proofErr w:type="spellEnd"/>
-      <w:r>
-        <w:t xml:space="preserve"> </w:t>
-      </w:r>
-      <w:proofErr w:type="gramStart"/>
-      <w:r>
-        <w:t>NVARCHAR(</w:t>
-      </w:r>
-      <w:proofErr w:type="gramEnd"/>
-      <w:r>
-        <w:t>100),</w:t>
-      </w:r>
-    </w:p>
-    <w:p>
-      <w:r>
-        <w:t xml:space="preserve">    FOREIGN KEY (</w:t>
-      </w:r>
-      <w:proofErr w:type="spellStart"/>
-      <w:r>
-        <w:t>ChamadoId</w:t>
-      </w:r>
-      <w:proofErr w:type="spellEnd"/>
-      <w:r>
-        <w:t xml:space="preserve">) REFERENCES </w:t>
-      </w:r>
-      <w:proofErr w:type="gramStart"/>
-      <w:r>
-        <w:t>Chamados(</w:t>
-      </w:r>
-      <w:proofErr w:type="gramEnd"/>
-      <w:r>
-        <w:t>Id)</w:t>
+        <w:t>CREATE TABLE SolucoesIA (</w:t>
+      </w:r>
+    </w:p>
+    <w:p>
+      <w:r>
+        <w:t xml:space="preserve">    Id INT IDENTITY(1,1) PRIMARY KEY,</w:t>
+      </w:r>
+    </w:p>
+    <w:p>
+      <w:r>
+        <w:t xml:space="preserve">    ChamadoId INT,</w:t>
+      </w:r>
+    </w:p>
+    <w:p>
+      <w:r>
+        <w:t xml:space="preserve">    Sugestao NVARCHAR(MAX),</w:t>
+      </w:r>
+    </w:p>
+    <w:p>
+      <w:r>
+        <w:t xml:space="preserve">    DataSugestao DATETIME DEFAULT GETDATE(),</w:t>
+      </w:r>
+    </w:p>
+    <w:p>
+      <w:r>
+        <w:t xml:space="preserve">    IAResponsavel NVARCHAR(100),</w:t>
+      </w:r>
+    </w:p>
+    <w:p>
+      <w:r>
+        <w:t xml:space="preserve">    FOREIGN KEY (ChamadoId) REFERENCES Chamados(Id)</w:t>
       </w:r>
     </w:p>
     <w:p>
@@ -12219,44 +11534,12 @@
     </w:p>
     <w:p>
       <w:r>
-        <w:t xml:space="preserve">INSERT INTO </w:t>
-      </w:r>
-      <w:proofErr w:type="spellStart"/>
-      <w:r>
-        <w:t>Usuarios</w:t>
-      </w:r>
-      <w:proofErr w:type="spellEnd"/>
-      <w:r>
-        <w:t xml:space="preserve"> (Nome, Email, </w:t>
-      </w:r>
-      <w:proofErr w:type="spellStart"/>
-      <w:r>
-        <w:t>SenhaHash</w:t>
-      </w:r>
-      <w:proofErr w:type="spellEnd"/>
-      <w:r>
-        <w:t xml:space="preserve">, </w:t>
-      </w:r>
-      <w:proofErr w:type="spellStart"/>
-      <w:r>
-        <w:t>TipoUsuario</w:t>
-      </w:r>
-      <w:proofErr w:type="spellEnd"/>
-      <w:r>
-        <w:t>) VALUES</w:t>
-      </w:r>
-    </w:p>
-    <w:p>
-      <w:r>
-        <w:t>('João Silva', 'joao@email.com', '123456', '</w:t>
-      </w:r>
-      <w:proofErr w:type="spellStart"/>
-      <w:r>
-        <w:t>UsuarioComum</w:t>
-      </w:r>
-      <w:proofErr w:type="spellEnd"/>
-      <w:r>
-        <w:t>'),</w:t>
+        <w:t>INSERT INTO Usuarios (Nome, Email, SenhaHash, TipoUsuario) VALUES</w:t>
+      </w:r>
+    </w:p>
+    <w:p>
+      <w:r>
+        <w:t>('João Silva', 'joao@email.com', '123456', 'UsuarioComum'),</w:t>
       </w:r>
     </w:p>
     <w:p>
@@ -12292,23 +11575,7 @@
     </w:p>
     <w:p>
       <w:r>
-        <w:t xml:space="preserve">INSERT INTO Chamados (Titulo, </w:t>
-      </w:r>
-      <w:proofErr w:type="spellStart"/>
-      <w:r>
-        <w:t>Descricao</w:t>
-      </w:r>
-      <w:proofErr w:type="spellEnd"/>
-      <w:r>
-        <w:t xml:space="preserve">, Status, </w:t>
-      </w:r>
-      <w:proofErr w:type="spellStart"/>
-      <w:r>
-        <w:t>UsuarioId</w:t>
-      </w:r>
-      <w:proofErr w:type="spellEnd"/>
-      <w:r>
-        <w:t>) VALUES</w:t>
+        <w:t>INSERT INTO Chamados (Titulo, Descricao, Status, UsuarioId) VALUES</w:t>
       </w:r>
     </w:p>
     <w:p>
@@ -12340,39 +11607,7 @@
     </w:p>
     <w:p>
       <w:r>
-        <w:t xml:space="preserve">INSERT INTO </w:t>
-      </w:r>
-      <w:proofErr w:type="spellStart"/>
-      <w:r>
-        <w:t>SolucoesIA</w:t>
-      </w:r>
-      <w:proofErr w:type="spellEnd"/>
-      <w:r>
-        <w:t xml:space="preserve"> (</w:t>
-      </w:r>
-      <w:proofErr w:type="spellStart"/>
-      <w:r>
-        <w:t>ChamadoId</w:t>
-      </w:r>
-      <w:proofErr w:type="spellEnd"/>
-      <w:r>
-        <w:t xml:space="preserve">, </w:t>
-      </w:r>
-      <w:proofErr w:type="spellStart"/>
-      <w:r>
-        <w:t>Sugestao</w:t>
-      </w:r>
-      <w:proofErr w:type="spellEnd"/>
-      <w:r>
-        <w:t xml:space="preserve">, </w:t>
-      </w:r>
-      <w:proofErr w:type="spellStart"/>
-      <w:r>
-        <w:t>IAResponsavel</w:t>
-      </w:r>
-      <w:proofErr w:type="spellEnd"/>
-      <w:r>
-        <w:t>) VALUES</w:t>
+        <w:t>INSERT INTO SolucoesIA (ChamadoId, Sugestao, IAResponsavel) VALUES</w:t>
       </w:r>
     </w:p>
     <w:p>
@@ -12794,7 +12029,6 @@
       <w:r>
         <w:t xml:space="preserve">O sistema </w:t>
       </w:r>
-      <w:proofErr w:type="spellStart"/>
       <w:r>
         <w:rPr>
           <w:b/>
@@ -12802,7 +12036,6 @@
         </w:rPr>
         <w:t>UpDesk</w:t>
       </w:r>
-      <w:proofErr w:type="spellEnd"/>
       <w:r>
         <w:t xml:space="preserve"> utiliza </w:t>
       </w:r>
@@ -12841,23 +12074,7 @@
           <w:b/>
           <w:bCs/>
         </w:rPr>
-        <w:t xml:space="preserve">Russell &amp; </w:t>
-      </w:r>
-      <w:proofErr w:type="spellStart"/>
-      <w:r>
-        <w:rPr>
-          <w:b/>
-          <w:bCs/>
-        </w:rPr>
-        <w:t>Norvig</w:t>
-      </w:r>
-      <w:proofErr w:type="spellEnd"/>
-      <w:r>
-        <w:rPr>
-          <w:b/>
-          <w:bCs/>
-        </w:rPr>
-        <w:t>, 2020</w:t>
+        <w:t>Russell &amp; Norvig, 2020</w:t>
       </w:r>
       <w:r>
         <w:t>).</w:t>
@@ -12916,88 +12133,22 @@
       <w:r>
         <w:t xml:space="preserve">: Técnicas como </w:t>
       </w:r>
-      <w:proofErr w:type="spellStart"/>
-      <w:r>
-        <w:rPr>
-          <w:b/>
-          <w:bCs/>
-        </w:rPr>
-        <w:t>Naive</w:t>
-      </w:r>
-      <w:proofErr w:type="spellEnd"/>
-      <w:r>
-        <w:rPr>
-          <w:b/>
-          <w:bCs/>
-        </w:rPr>
-        <w:t xml:space="preserve"> </w:t>
-      </w:r>
-      <w:proofErr w:type="spellStart"/>
-      <w:r>
-        <w:rPr>
-          <w:b/>
-          <w:bCs/>
-        </w:rPr>
-        <w:t>Bayes</w:t>
-      </w:r>
-      <w:proofErr w:type="spellEnd"/>
-      <w:r>
-        <w:rPr>
-          <w:b/>
-          <w:bCs/>
-        </w:rPr>
-        <w:t>, SVM e redes neurais</w:t>
+      <w:r>
+        <w:rPr>
+          <w:b/>
+          <w:bCs/>
+        </w:rPr>
+        <w:t>Naive Bayes, SVM e redes neurais</w:t>
       </w:r>
       <w:r>
         <w:t xml:space="preserve"> devem ser treinadas com dados rotulados, refinando a acurácia com suporte dos analistas (</w:t>
       </w:r>
-      <w:proofErr w:type="spellStart"/>
-      <w:r>
-        <w:rPr>
-          <w:b/>
-          <w:bCs/>
-        </w:rPr>
-        <w:t>Goodfellow</w:t>
-      </w:r>
-      <w:proofErr w:type="spellEnd"/>
-      <w:r>
-        <w:rPr>
-          <w:b/>
-          <w:bCs/>
-        </w:rPr>
-        <w:t xml:space="preserve">, </w:t>
-      </w:r>
-      <w:proofErr w:type="spellStart"/>
-      <w:r>
-        <w:rPr>
-          <w:b/>
-          <w:bCs/>
-        </w:rPr>
-        <w:t>Bengio</w:t>
-      </w:r>
-      <w:proofErr w:type="spellEnd"/>
-      <w:r>
-        <w:rPr>
-          <w:b/>
-          <w:bCs/>
-        </w:rPr>
-        <w:t xml:space="preserve"> &amp; </w:t>
-      </w:r>
-      <w:proofErr w:type="spellStart"/>
-      <w:r>
-        <w:rPr>
-          <w:b/>
-          <w:bCs/>
-        </w:rPr>
-        <w:t>Courville</w:t>
-      </w:r>
-      <w:proofErr w:type="spellEnd"/>
-      <w:r>
-        <w:rPr>
-          <w:b/>
-          <w:bCs/>
-        </w:rPr>
-        <w:t>, 2016</w:t>
+      <w:r>
+        <w:rPr>
+          <w:b/>
+          <w:bCs/>
+        </w:rPr>
+        <w:t>Goodfellow, Bengio &amp; Courville, 2016</w:t>
       </w:r>
       <w:r>
         <w:t>).</w:t>
@@ -13091,14 +12242,9 @@
       </w:pPr>
       <w:bookmarkStart w:id="30" w:name="_Toc198960146"/>
       <w:r>
-        <w:t xml:space="preserve">Manual do Usuário – Sistema </w:t>
-      </w:r>
-      <w:proofErr w:type="spellStart"/>
-      <w:r>
-        <w:t>UpDesk</w:t>
+        <w:t>Manual do Usuário – Sistema UpDesk</w:t>
       </w:r>
       <w:bookmarkEnd w:id="30"/>
-      <w:proofErr w:type="spellEnd"/>
       <w:r>
         <w:t xml:space="preserve"> </w:t>
       </w:r>
@@ -13128,23 +12274,7 @@
           <w:rFonts w:cs="Arial"/>
           <w:szCs w:val="24"/>
         </w:rPr>
-        <w:t xml:space="preserve">Este manual tem como objetivo orientar o usuário quanto à utilização do sistema </w:t>
-      </w:r>
-      <w:proofErr w:type="spellStart"/>
-      <w:r>
-        <w:rPr>
-          <w:rFonts w:cs="Arial"/>
-          <w:szCs w:val="24"/>
-        </w:rPr>
-        <w:t>UpDesk</w:t>
-      </w:r>
-      <w:proofErr w:type="spellEnd"/>
-      <w:r>
-        <w:rPr>
-          <w:rFonts w:cs="Arial"/>
-          <w:szCs w:val="24"/>
-        </w:rPr>
-        <w:t>, com base no protótipo de telas desenvolvido. O sistema foi projetado para ser intuitivo, com foco em facilitar a experiência do usuário final.</w:t>
+        <w:t>Este manual tem como objetivo orientar o usuário quanto à utilização do sistema UpDesk, com base no protótipo de telas desenvolvido. O sistema foi projetado para ser intuitivo, com foco em facilitar a experiência do usuário final.</w:t>
       </w:r>
     </w:p>
     <w:p>
@@ -13385,21 +12515,9 @@
           <w:sz w:val="20"/>
           <w:szCs w:val="20"/>
         </w:rPr>
-        <w:t xml:space="preserve">: Tela de Login - </w:t>
-      </w:r>
-      <w:proofErr w:type="spellStart"/>
-      <w:r>
-        <w:rPr>
-          <w:i w:val="0"/>
-          <w:iCs w:val="0"/>
-          <w:color w:val="0D0D0D" w:themeColor="text1" w:themeTint="F2"/>
-          <w:sz w:val="20"/>
-          <w:szCs w:val="20"/>
-        </w:rPr>
-        <w:t>upDesk</w:t>
+        <w:t>: Tela de Login - upDesk</w:t>
       </w:r>
       <w:bookmarkEnd w:id="33"/>
-      <w:proofErr w:type="spellEnd"/>
     </w:p>
     <w:p>
       <w:pPr>
@@ -14000,30 +13118,14 @@
           <w:b/>
           <w:bCs w:val="0"/>
         </w:rPr>
-        <w:t xml:space="preserve">4. Chat </w:t>
-      </w:r>
-      <w:proofErr w:type="spellStart"/>
+        <w:t>4. Chat Bot Home</w:t>
+      </w:r>
+      <w:bookmarkEnd w:id="36"/>
       <w:r>
         <w:rPr>
           <w:b/>
           <w:bCs w:val="0"/>
         </w:rPr>
-        <w:t>Bot</w:t>
-      </w:r>
-      <w:proofErr w:type="spellEnd"/>
-      <w:r>
-        <w:rPr>
-          <w:b/>
-          <w:bCs w:val="0"/>
-        </w:rPr>
-        <w:t xml:space="preserve"> Home</w:t>
-      </w:r>
-      <w:bookmarkEnd w:id="36"/>
-      <w:r>
-        <w:rPr>
-          <w:b/>
-          <w:bCs w:val="0"/>
-        </w:rPr>
         <w:t xml:space="preserve"> </w:t>
       </w:r>
     </w:p>
@@ -14032,23 +13134,7 @@
         <w:ind w:firstLine="708"/>
       </w:pPr>
       <w:r>
-        <w:t xml:space="preserve">A tela de Chat </w:t>
-      </w:r>
-      <w:proofErr w:type="spellStart"/>
-      <w:r>
-        <w:t>Bot</w:t>
-      </w:r>
-      <w:proofErr w:type="spellEnd"/>
-      <w:r>
-        <w:t xml:space="preserve"> do </w:t>
-      </w:r>
-      <w:proofErr w:type="spellStart"/>
-      <w:r>
-        <w:t>UpDesk</w:t>
-      </w:r>
-      <w:proofErr w:type="spellEnd"/>
-      <w:r>
-        <w:t xml:space="preserve"> permite que os usuários interajam com um assistente virtual para suporte rápido e eficiente.</w:t>
+        <w:t>A tela de Chat Bot do UpDesk permite que os usuários interajam com um assistente virtual para suporte rápido e eficiente.</w:t>
       </w:r>
     </w:p>
     <w:p>
@@ -14097,23 +13183,7 @@
           <w:rFonts w:cs="Arial"/>
           <w:szCs w:val="24"/>
         </w:rPr>
-        <w:t xml:space="preserve">: O usuário pode conversar com o </w:t>
-      </w:r>
-      <w:proofErr w:type="spellStart"/>
-      <w:r>
-        <w:rPr>
-          <w:rFonts w:cs="Arial"/>
-          <w:szCs w:val="24"/>
-        </w:rPr>
-        <w:t>chatbot</w:t>
-      </w:r>
-      <w:proofErr w:type="spellEnd"/>
-      <w:r>
-        <w:rPr>
-          <w:rFonts w:cs="Arial"/>
-          <w:szCs w:val="24"/>
-        </w:rPr>
-        <w:t xml:space="preserve"> para obter ajuda.</w:t>
+        <w:t>: O usuário pode conversar com o chatbot para obter ajuda.</w:t>
       </w:r>
     </w:p>
     <w:p>
@@ -14143,23 +13213,7 @@
           <w:rFonts w:cs="Arial"/>
           <w:szCs w:val="24"/>
         </w:rPr>
-        <w:t xml:space="preserve">: O </w:t>
-      </w:r>
-      <w:proofErr w:type="spellStart"/>
-      <w:r>
-        <w:rPr>
-          <w:rFonts w:cs="Arial"/>
-          <w:szCs w:val="24"/>
-        </w:rPr>
-        <w:t>bot</w:t>
-      </w:r>
-      <w:proofErr w:type="spellEnd"/>
-      <w:r>
-        <w:rPr>
-          <w:rFonts w:cs="Arial"/>
-          <w:szCs w:val="24"/>
-        </w:rPr>
-        <w:t xml:space="preserve"> pode sugerir a criação de um chamado com base na conversa.</w:t>
+        <w:t>: O bot pode sugerir a criação de um chamado com base na conversa.</w:t>
       </w:r>
     </w:p>
     <w:p>
@@ -14315,29 +13369,7 @@
           <w:sz w:val="20"/>
           <w:szCs w:val="20"/>
         </w:rPr>
-        <w:t xml:space="preserve">: </w:t>
-      </w:r>
-      <w:proofErr w:type="spellStart"/>
-      <w:r>
-        <w:rPr>
-          <w:i w:val="0"/>
-          <w:iCs w:val="0"/>
-          <w:color w:val="0D0D0D" w:themeColor="text1" w:themeTint="F2"/>
-          <w:sz w:val="20"/>
-          <w:szCs w:val="20"/>
-        </w:rPr>
-        <w:t>ChatBot</w:t>
-      </w:r>
-      <w:proofErr w:type="spellEnd"/>
-      <w:r>
-        <w:rPr>
-          <w:i w:val="0"/>
-          <w:iCs w:val="0"/>
-          <w:color w:val="0D0D0D" w:themeColor="text1" w:themeTint="F2"/>
-          <w:sz w:val="20"/>
-          <w:szCs w:val="20"/>
-        </w:rPr>
-        <w:t xml:space="preserve"> - Home</w:t>
+        <w:t>: ChatBot - Home</w:t>
       </w:r>
       <w:bookmarkEnd w:id="37"/>
     </w:p>
@@ -14530,23 +13562,7 @@
           <w:rFonts w:cs="Arial"/>
           <w:szCs w:val="24"/>
         </w:rPr>
-        <w:t xml:space="preserve"> Essa tela exibe as informações do perfil do usuário no sistema </w:t>
-      </w:r>
-      <w:proofErr w:type="spellStart"/>
-      <w:r>
-        <w:rPr>
-          <w:rFonts w:cs="Arial"/>
-          <w:szCs w:val="24"/>
-        </w:rPr>
-        <w:t>UpDesk</w:t>
-      </w:r>
-      <w:proofErr w:type="spellEnd"/>
-      <w:r>
-        <w:rPr>
-          <w:rFonts w:cs="Arial"/>
-          <w:szCs w:val="24"/>
-        </w:rPr>
-        <w:t>, permitindo visualizar seus dados pessoais e seu nível de acesso no sistema.</w:t>
+        <w:t xml:space="preserve"> Essa tela exibe as informações do perfil do usuário no sistema UpDesk, permitindo visualizar seus dados pessoais e seu nível de acesso no sistema.</w:t>
       </w:r>
     </w:p>
     <w:p>
@@ -14705,23 +13721,7 @@
           <w:rFonts w:cs="Arial"/>
           <w:szCs w:val="24"/>
         </w:rPr>
-        <w:t xml:space="preserve">Navegação: Acesso ao menu superior com opções como Home, </w:t>
-      </w:r>
-      <w:proofErr w:type="gramStart"/>
-      <w:r>
-        <w:rPr>
-          <w:rFonts w:cs="Arial"/>
-          <w:szCs w:val="24"/>
-        </w:rPr>
-        <w:t>Abrir</w:t>
-      </w:r>
-      <w:proofErr w:type="gramEnd"/>
-      <w:r>
-        <w:rPr>
-          <w:rFonts w:cs="Arial"/>
-          <w:szCs w:val="24"/>
-        </w:rPr>
-        <w:t xml:space="preserve"> chamado, Ver chamados e Nome do Usuário.</w:t>
+        <w:t>Navegação: Acesso ao menu superior com opções como Home, Abrir chamado, Ver chamados e Nome do Usuário.</w:t>
       </w:r>
     </w:p>
     <w:p>
@@ -15987,7 +14987,7 @@
       </w:pPr>
       <w:bookmarkStart w:id="44" w:name="_Toc198960154"/>
       <w:r>
-        <w:t>8.</w:t>
+        <w:t xml:space="preserve"> </w:t>
       </w:r>
       <w:r>
         <w:t xml:space="preserve"> Tela de Chamado Resolvido</w:t>
@@ -16015,7 +15015,21 @@
           <w:rFonts w:cs="Arial"/>
           <w:szCs w:val="24"/>
         </w:rPr>
-        <w:t xml:space="preserve"> Essa tela informa ao usuário que o chamado foi solucionado com sucesso pela inteligência artificial UPDESK e oferece opções para navegar no sistema.</w:t>
+        <w:t xml:space="preserve"> Essa tela informa ao usuário que o chamado foi solucionado com sucesso pela intelig</w:t>
+      </w:r>
+      <w:r>
+        <w:rPr>
+          <w:rFonts w:cs="Arial"/>
+          <w:szCs w:val="24"/>
+        </w:rPr>
+        <w:t>ência</w:t>
+      </w:r>
+      <w:r>
+        <w:rPr>
+          <w:rFonts w:cs="Arial"/>
+          <w:szCs w:val="24"/>
+        </w:rPr>
+        <w:t xml:space="preserve"> artificial UPDESK e oferece opções para navegar no sistema.</w:t>
       </w:r>
     </w:p>
     <w:p>
@@ -16977,10 +15991,393 @@
     </w:p>
     <w:p>
       <w:pPr>
+        <w:ind w:firstLine="0"/>
+        <w:rPr>
+          <w:rFonts w:cs="Arial"/>
+          <w:szCs w:val="24"/>
+        </w:rPr>
+      </w:pPr>
+    </w:p>
+    <w:p>
+      <w:pPr>
+        <w:ind w:firstLine="0"/>
+        <w:rPr>
+          <w:rFonts w:cs="Arial"/>
+          <w:szCs w:val="24"/>
+        </w:rPr>
+      </w:pPr>
+    </w:p>
+    <w:p>
+      <w:pPr>
         <w:pStyle w:val="Ttulo3"/>
       </w:pPr>
+      <w:r>
+        <w:lastRenderedPageBreak/>
+        <w:t>Monitoramento de usuários</w:t>
+      </w:r>
+    </w:p>
+    <w:p>
+      <w:pPr>
+        <w:ind w:firstLine="0"/>
+        <w:rPr>
+          <w:rFonts w:cs="Arial"/>
+          <w:szCs w:val="24"/>
+        </w:rPr>
+      </w:pPr>
+      <w:r>
+        <w:rPr>
+          <w:rFonts w:cs="Arial"/>
+          <w:b/>
+          <w:bCs/>
+          <w:szCs w:val="24"/>
+        </w:rPr>
+        <w:t xml:space="preserve">Descrição: </w:t>
+      </w:r>
+      <w:r>
+        <w:rPr>
+          <w:rFonts w:cs="Arial"/>
+          <w:szCs w:val="24"/>
+        </w:rPr>
+        <w:t>Permite visualizar os usuários do sistem</w:t>
+      </w:r>
+      <w:r>
+        <w:rPr>
+          <w:rFonts w:cs="Arial"/>
+          <w:szCs w:val="24"/>
+        </w:rPr>
+        <w:t>a.</w:t>
+      </w:r>
+    </w:p>
+    <w:p>
+      <w:pPr>
+        <w:ind w:firstLine="0"/>
+        <w:rPr>
+          <w:rFonts w:cs="Arial"/>
+          <w:b/>
+          <w:bCs/>
+          <w:szCs w:val="24"/>
+        </w:rPr>
+      </w:pPr>
+      <w:r>
+        <w:rPr>
+          <w:rFonts w:cs="Arial"/>
+          <w:b/>
+          <w:bCs/>
+          <w:szCs w:val="24"/>
+        </w:rPr>
+        <w:t>Funcionalidades principais:</w:t>
+      </w:r>
+    </w:p>
+    <w:p>
+      <w:pPr>
+        <w:ind w:firstLine="0"/>
+        <w:rPr>
+          <w:rFonts w:cs="Arial"/>
+          <w:szCs w:val="24"/>
+        </w:rPr>
+      </w:pPr>
+      <w:r>
+        <w:rPr>
+          <w:rFonts w:cs="Arial"/>
+          <w:b/>
+          <w:bCs/>
+          <w:szCs w:val="24"/>
+        </w:rPr>
+        <w:tab/>
+        <w:t xml:space="preserve">Buscar usuários: </w:t>
+      </w:r>
+      <w:r>
+        <w:rPr>
+          <w:rFonts w:cs="Arial"/>
+          <w:szCs w:val="24"/>
+        </w:rPr>
+        <w:t>Filtra os usuários exibidos de acordo com as informações inseridas no campo de busca</w:t>
+      </w:r>
+    </w:p>
+    <w:p>
+      <w:pPr>
+        <w:ind w:firstLine="0"/>
+        <w:rPr>
+          <w:rFonts w:cs="Arial"/>
+          <w:szCs w:val="24"/>
+        </w:rPr>
+      </w:pPr>
+      <w:r>
+        <w:rPr>
+          <w:rFonts w:cs="Arial"/>
+          <w:szCs w:val="24"/>
+        </w:rPr>
+        <w:tab/>
+      </w:r>
+      <w:r>
+        <w:rPr>
+          <w:rFonts w:cs="Arial"/>
+          <w:b/>
+          <w:bCs/>
+          <w:szCs w:val="24"/>
+        </w:rPr>
+        <w:t xml:space="preserve">Cadastrar usuário: </w:t>
+      </w:r>
+      <w:r>
+        <w:rPr>
+          <w:rFonts w:cs="Arial"/>
+          <w:szCs w:val="24"/>
+        </w:rPr>
+        <w:t>Cadastra um novo usuário, solicitando as informações necessárias.</w:t>
+      </w:r>
+    </w:p>
+    <w:p>
+      <w:pPr>
+        <w:ind w:firstLine="0"/>
+        <w:rPr>
+          <w:rFonts w:cs="Arial"/>
+          <w:szCs w:val="24"/>
+        </w:rPr>
+      </w:pPr>
+      <w:r>
+        <w:rPr>
+          <w:rFonts w:cs="Arial"/>
+          <w:szCs w:val="24"/>
+        </w:rPr>
+        <w:tab/>
+      </w:r>
+      <w:r>
+        <w:rPr>
+          <w:rFonts w:cs="Arial"/>
+          <w:b/>
+          <w:bCs/>
+          <w:szCs w:val="24"/>
+        </w:rPr>
+        <w:t>Editar usuário</w:t>
+      </w:r>
+      <w:r>
+        <w:rPr>
+          <w:rFonts w:cs="Arial"/>
+          <w:szCs w:val="24"/>
+        </w:rPr>
+        <w:t>: Permite alterar informações salvas referente ao usuário.</w:t>
+      </w:r>
+    </w:p>
+    <w:p>
+      <w:pPr>
+        <w:ind w:firstLine="0"/>
+        <w:rPr>
+          <w:rFonts w:cs="Arial"/>
+          <w:szCs w:val="24"/>
+        </w:rPr>
+      </w:pPr>
+      <w:r>
+        <w:rPr>
+          <w:rFonts w:cs="Arial"/>
+          <w:szCs w:val="24"/>
+        </w:rPr>
+        <w:tab/>
+      </w:r>
+      <w:r>
+        <w:rPr>
+          <w:rFonts w:cs="Arial"/>
+          <w:b/>
+          <w:bCs/>
+          <w:szCs w:val="24"/>
+        </w:rPr>
+        <w:t xml:space="preserve">Inativar usuário: </w:t>
+      </w:r>
+      <w:r>
+        <w:rPr>
+          <w:rFonts w:cs="Arial"/>
+          <w:szCs w:val="24"/>
+        </w:rPr>
+        <w:t>Inativa o usuário, o impossibilitando a acessar o sistema. Por segurança, é solicitado a senha de acesso do administrador para validar a ação.</w:t>
+      </w:r>
+    </w:p>
+    <w:p>
+      <w:pPr>
+        <w:ind w:firstLine="0"/>
+        <w:jc w:val="center"/>
+        <w:rPr>
+          <w:rFonts w:cs="Arial"/>
+          <w:szCs w:val="24"/>
+        </w:rPr>
+      </w:pPr>
+      <w:r>
+        <w:rPr>
+          <w:color w:val="0D0D0D" w:themeColor="text1" w:themeTint="F2"/>
+          <w:sz w:val="20"/>
+          <w:szCs w:val="20"/>
+        </w:rPr>
+        <w:t xml:space="preserve">Figura </w:t>
+      </w:r>
+      <w:r>
+        <w:rPr>
+          <w:i/>
+          <w:iCs/>
+          <w:color w:val="0D0D0D" w:themeColor="text1" w:themeTint="F2"/>
+          <w:sz w:val="20"/>
+          <w:szCs w:val="20"/>
+        </w:rPr>
+        <w:t>1</w:t>
+      </w:r>
+      <w:r>
+        <w:rPr>
+          <w:i/>
+          <w:iCs/>
+          <w:color w:val="0D0D0D" w:themeColor="text1" w:themeTint="F2"/>
+          <w:sz w:val="20"/>
+          <w:szCs w:val="20"/>
+        </w:rPr>
+        <w:t>2</w:t>
+      </w:r>
+      <w:r>
+        <w:rPr>
+          <w:i/>
+          <w:iCs/>
+          <w:color w:val="0D0D0D" w:themeColor="text1" w:themeTint="F2"/>
+          <w:sz w:val="20"/>
+          <w:szCs w:val="20"/>
+        </w:rPr>
+        <w:t xml:space="preserve"> Monitoramento de usuários</w:t>
+      </w:r>
+    </w:p>
+    <w:p>
+      <w:pPr>
+        <w:ind w:firstLine="0"/>
+        <w:rPr>
+          <w:rFonts w:cs="Arial"/>
+          <w:szCs w:val="24"/>
+        </w:rPr>
+      </w:pPr>
+      <w:r>
+        <w:rPr>
+          <w:noProof/>
+        </w:rPr>
+        <w:drawing>
+          <wp:inline distT="0" distB="0" distL="0" distR="0" wp14:anchorId="1A6E31D3" wp14:editId="7E3A6DEB">
+            <wp:extent cx="5760085" cy="4081145"/>
+            <wp:effectExtent l="0" t="0" r="0" b="0"/>
+            <wp:docPr id="1" name="Imagem 1"/>
+            <wp:cNvGraphicFramePr>
+              <a:graphicFrameLocks xmlns:a="http://schemas.openxmlformats.org/drawingml/2006/main" noChangeAspect="1"/>
+            </wp:cNvGraphicFramePr>
+            <a:graphic xmlns:a="http://schemas.openxmlformats.org/drawingml/2006/main">
+              <a:graphicData uri="http://schemas.openxmlformats.org/drawingml/2006/picture">
+                <pic:pic xmlns:pic="http://schemas.openxmlformats.org/drawingml/2006/picture">
+                  <pic:nvPicPr>
+                    <pic:cNvPr id="1" name=""/>
+                    <pic:cNvPicPr/>
+                  </pic:nvPicPr>
+                  <pic:blipFill>
+                    <a:blip r:embed="rId26"/>
+                    <a:stretch>
+                      <a:fillRect/>
+                    </a:stretch>
+                  </pic:blipFill>
+                  <pic:spPr>
+                    <a:xfrm>
+                      <a:off x="0" y="0"/>
+                      <a:ext cx="5760085" cy="4081145"/>
+                    </a:xfrm>
+                    <a:prstGeom prst="rect">
+                      <a:avLst/>
+                    </a:prstGeom>
+                  </pic:spPr>
+                </pic:pic>
+              </a:graphicData>
+            </a:graphic>
+          </wp:inline>
+        </w:drawing>
+      </w:r>
+    </w:p>
+    <w:p>
+      <w:pPr>
+        <w:ind w:firstLine="0"/>
+        <w:jc w:val="center"/>
+        <w:rPr>
+          <w:rFonts w:cs="Arial"/>
+          <w:szCs w:val="24"/>
+        </w:rPr>
+      </w:pPr>
+      <w:r>
+        <w:rPr>
+          <w:color w:val="0D0D0D" w:themeColor="text1" w:themeTint="F2"/>
+          <w:sz w:val="20"/>
+          <w:szCs w:val="20"/>
+        </w:rPr>
+        <w:t>F</w:t>
+      </w:r>
+      <w:r>
+        <w:rPr>
+          <w:color w:val="0D0D0D" w:themeColor="text1" w:themeTint="F2"/>
+          <w:sz w:val="20"/>
+          <w:szCs w:val="20"/>
+        </w:rPr>
+        <w:t>onte</w:t>
+      </w:r>
+      <w:r>
+        <w:rPr>
+          <w:color w:val="0D0D0D" w:themeColor="text1" w:themeTint="F2"/>
+          <w:sz w:val="20"/>
+          <w:szCs w:val="20"/>
+        </w:rPr>
+        <w:t xml:space="preserve"> </w:t>
+      </w:r>
+      <w:r>
+        <w:rPr>
+          <w:i/>
+          <w:iCs/>
+          <w:color w:val="0D0D0D" w:themeColor="text1" w:themeTint="F2"/>
+          <w:sz w:val="20"/>
+          <w:szCs w:val="20"/>
+        </w:rPr>
+        <w:t>1</w:t>
+      </w:r>
+      <w:r>
+        <w:rPr>
+          <w:i/>
+          <w:iCs/>
+          <w:color w:val="0D0D0D" w:themeColor="text1" w:themeTint="F2"/>
+          <w:sz w:val="20"/>
+          <w:szCs w:val="20"/>
+        </w:rPr>
+        <w:t>2</w:t>
+      </w:r>
+      <w:r>
+        <w:rPr>
+          <w:i/>
+          <w:iCs/>
+          <w:color w:val="0D0D0D" w:themeColor="text1" w:themeTint="F2"/>
+          <w:sz w:val="20"/>
+          <w:szCs w:val="20"/>
+        </w:rPr>
+        <w:t xml:space="preserve"> </w:t>
+      </w:r>
+      <w:r>
+        <w:rPr>
+          <w:i/>
+          <w:iCs/>
+          <w:color w:val="0D0D0D" w:themeColor="text1" w:themeTint="F2"/>
+          <w:sz w:val="20"/>
+          <w:szCs w:val="20"/>
+        </w:rPr>
+        <w:t>Ela</w:t>
+      </w:r>
+      <w:r>
+        <w:rPr>
+          <w:i/>
+          <w:iCs/>
+          <w:color w:val="0D0D0D" w:themeColor="text1" w:themeTint="F2"/>
+          <w:sz w:val="20"/>
+          <w:szCs w:val="20"/>
+        </w:rPr>
+        <w:t>borado pelo autor</w:t>
+      </w:r>
+    </w:p>
+    <w:p>
+      <w:pPr>
+        <w:pStyle w:val="Ttulo3"/>
+      </w:pPr>
       <w:bookmarkStart w:id="48" w:name="_Toc198960156"/>
       <w:r>
+        <w:lastRenderedPageBreak/>
         <w:t>Consultar Chamados</w:t>
       </w:r>
       <w:bookmarkEnd w:id="48"/>
@@ -17025,7 +16422,7 @@
         <w:pStyle w:val="PargrafodaLista"/>
         <w:numPr>
           <w:ilvl w:val="0"/>
-          <w:numId w:val="32"/>
+          <w:numId w:val="34"/>
         </w:numPr>
         <w:rPr>
           <w:rFonts w:cs="Arial"/>
@@ -17037,7 +16434,6 @@
           <w:rFonts w:cs="Arial"/>
           <w:szCs w:val="24"/>
         </w:rPr>
-        <w:lastRenderedPageBreak/>
         <w:t>Visualizar detalhes.</w:t>
       </w:r>
     </w:p>
@@ -17046,7 +16442,7 @@
         <w:pStyle w:val="PargrafodaLista"/>
         <w:numPr>
           <w:ilvl w:val="0"/>
-          <w:numId w:val="32"/>
+          <w:numId w:val="34"/>
         </w:numPr>
         <w:rPr>
           <w:rFonts w:cs="Arial"/>
@@ -17066,7 +16462,7 @@
         <w:pStyle w:val="PargrafodaLista"/>
         <w:numPr>
           <w:ilvl w:val="0"/>
-          <w:numId w:val="32"/>
+          <w:numId w:val="34"/>
         </w:numPr>
         <w:rPr>
           <w:rFonts w:cs="Arial"/>
@@ -17086,7 +16482,7 @@
         <w:pStyle w:val="PargrafodaLista"/>
         <w:numPr>
           <w:ilvl w:val="0"/>
-          <w:numId w:val="32"/>
+          <w:numId w:val="34"/>
         </w:numPr>
         <w:rPr>
           <w:rFonts w:cs="Arial"/>
@@ -17106,7 +16502,7 @@
         <w:pStyle w:val="PargrafodaLista"/>
         <w:numPr>
           <w:ilvl w:val="0"/>
-          <w:numId w:val="32"/>
+          <w:numId w:val="34"/>
         </w:numPr>
         <w:rPr>
           <w:rFonts w:cs="Arial"/>
@@ -17128,8 +16524,6 @@
         <w:ind w:firstLine="0"/>
         <w:jc w:val="center"/>
         <w:rPr>
-          <w:i w:val="0"/>
-          <w:iCs w:val="0"/>
           <w:color w:val="0D0D0D" w:themeColor="text1" w:themeTint="F2"/>
           <w:sz w:val="20"/>
           <w:szCs w:val="20"/>
@@ -17138,8 +16532,6 @@
       <w:bookmarkStart w:id="49" w:name="_Toc198958989"/>
       <w:r>
         <w:rPr>
-          <w:i w:val="0"/>
-          <w:iCs w:val="0"/>
           <w:color w:val="0D0D0D" w:themeColor="text1" w:themeTint="F2"/>
           <w:sz w:val="20"/>
           <w:szCs w:val="20"/>
@@ -17148,63 +16540,26 @@
       </w:r>
       <w:r>
         <w:rPr>
-          <w:i w:val="0"/>
-          <w:iCs w:val="0"/>
           <w:color w:val="0D0D0D" w:themeColor="text1" w:themeTint="F2"/>
           <w:sz w:val="20"/>
           <w:szCs w:val="20"/>
         </w:rPr>
-        <w:fldChar w:fldCharType="begin"/>
-      </w:r>
-      <w:r>
-        <w:rPr>
-          <w:i w:val="0"/>
-          <w:iCs w:val="0"/>
+        <w:t>1</w:t>
+      </w:r>
+      <w:r>
+        <w:rPr>
           <w:color w:val="0D0D0D" w:themeColor="text1" w:themeTint="F2"/>
           <w:sz w:val="20"/>
           <w:szCs w:val="20"/>
         </w:rPr>
-        <w:instrText xml:space="preserve"> SEQ Figura \* ARABIC </w:instrText>
-      </w:r>
-      <w:r>
-        <w:rPr>
-          <w:i w:val="0"/>
-          <w:iCs w:val="0"/>
+        <w:t>3</w:t>
+      </w:r>
+      <w:r>
+        <w:rPr>
           <w:color w:val="0D0D0D" w:themeColor="text1" w:themeTint="F2"/>
           <w:sz w:val="20"/>
           <w:szCs w:val="20"/>
         </w:rPr>
-        <w:fldChar w:fldCharType="separate"/>
-      </w:r>
-      <w:r>
-        <w:rPr>
-          <w:i w:val="0"/>
-          <w:iCs w:val="0"/>
-          <w:noProof/>
-          <w:color w:val="0D0D0D" w:themeColor="text1" w:themeTint="F2"/>
-          <w:sz w:val="20"/>
-          <w:szCs w:val="20"/>
-        </w:rPr>
-        <w:t>12</w:t>
-      </w:r>
-      <w:r>
-        <w:rPr>
-          <w:i w:val="0"/>
-          <w:iCs w:val="0"/>
-          <w:color w:val="0D0D0D" w:themeColor="text1" w:themeTint="F2"/>
-          <w:sz w:val="20"/>
-          <w:szCs w:val="20"/>
-        </w:rPr>
-        <w:fldChar w:fldCharType="end"/>
-      </w:r>
-      <w:r>
-        <w:rPr>
-          <w:i w:val="0"/>
-          <w:iCs w:val="0"/>
-          <w:color w:val="0D0D0D" w:themeColor="text1" w:themeTint="F2"/>
-          <w:sz w:val="20"/>
-          <w:szCs w:val="20"/>
-        </w:rPr>
         <w:t>: Histórico de chamados</w:t>
       </w:r>
       <w:bookmarkEnd w:id="49"/>
@@ -17217,15 +16572,13 @@
       </w:pPr>
       <w:r>
         <w:rPr>
-          <w:rFonts w:cs="Arial"/>
           <w:noProof/>
-          <w:szCs w:val="24"/>
         </w:rPr>
         <w:drawing>
-          <wp:inline distT="0" distB="0" distL="0" distR="0" wp14:anchorId="1F248A27" wp14:editId="704BFFD7">
+          <wp:inline distT="0" distB="0" distL="0" distR="0" wp14:anchorId="510A7957" wp14:editId="74CF834C">
             <wp:extent cx="5753100" cy="4095750"/>
             <wp:effectExtent l="0" t="0" r="0" b="0"/>
-            <wp:docPr id="3" name="Imagem 3"/>
+            <wp:docPr id="5" name="Imagem 5"/>
             <wp:cNvGraphicFramePr>
               <a:graphicFrameLocks xmlns:a="http://schemas.openxmlformats.org/drawingml/2006/main" noChangeAspect="1"/>
             </wp:cNvGraphicFramePr>
@@ -17239,7 +16592,7 @@
                     </pic:cNvPicPr>
                   </pic:nvPicPr>
                   <pic:blipFill>
-                    <a:blip r:embed="rId26" cstate="print">
+                    <a:blip r:embed="rId27" cstate="print">
                       <a:extLst>
                         <a:ext uri="{28A0092B-C50C-407E-A947-70E740481C1C}">
                           <a14:useLocalDpi xmlns:a14="http://schemas.microsoft.com/office/drawing/2010/main" val="0"/>
@@ -17277,87 +16630,485 @@
         <w:ind w:firstLine="0"/>
         <w:jc w:val="center"/>
         <w:rPr>
-          <w:rFonts w:cs="Arial"/>
-          <w:i w:val="0"/>
-          <w:iCs w:val="0"/>
-          <w:color w:val="0D0D0D" w:themeColor="text1" w:themeTint="F2"/>
-          <w:sz w:val="28"/>
-          <w:szCs w:val="28"/>
-        </w:rPr>
-      </w:pPr>
-      <w:r>
-        <w:rPr>
-          <w:i w:val="0"/>
-          <w:iCs w:val="0"/>
           <w:color w:val="0D0D0D" w:themeColor="text1" w:themeTint="F2"/>
           <w:sz w:val="20"/>
           <w:szCs w:val="20"/>
         </w:rPr>
-        <w:t xml:space="preserve">Fonte </w:t>
-      </w:r>
-      <w:r>
-        <w:rPr>
-          <w:i w:val="0"/>
-          <w:iCs w:val="0"/>
+      </w:pPr>
+      <w:r>
+        <w:rPr>
           <w:color w:val="0D0D0D" w:themeColor="text1" w:themeTint="F2"/>
           <w:sz w:val="20"/>
           <w:szCs w:val="20"/>
         </w:rPr>
-        <w:fldChar w:fldCharType="begin"/>
-      </w:r>
-      <w:r>
-        <w:rPr>
-          <w:i w:val="0"/>
-          <w:iCs w:val="0"/>
+        <w:t xml:space="preserve">Fonte </w:t>
+      </w:r>
+      <w:r>
+        <w:rPr>
           <w:color w:val="0D0D0D" w:themeColor="text1" w:themeTint="F2"/>
           <w:sz w:val="20"/>
           <w:szCs w:val="20"/>
         </w:rPr>
-        <w:instrText xml:space="preserve"> SEQ Fonte \* ARABIC </w:instrText>
-      </w:r>
-      <w:r>
-        <w:rPr>
-          <w:i w:val="0"/>
-          <w:iCs w:val="0"/>
+        <w:t>13</w:t>
+      </w:r>
+      <w:r>
+        <w:rPr>
           <w:color w:val="0D0D0D" w:themeColor="text1" w:themeTint="F2"/>
           <w:sz w:val="20"/>
           <w:szCs w:val="20"/>
         </w:rPr>
-        <w:fldChar w:fldCharType="separate"/>
-      </w:r>
-      <w:r>
-        <w:rPr>
-          <w:i w:val="0"/>
-          <w:iCs w:val="0"/>
-          <w:noProof/>
+        <w:t xml:space="preserve">: </w:t>
+      </w:r>
+      <w:r>
+        <w:rPr>
           <w:color w:val="0D0D0D" w:themeColor="text1" w:themeTint="F2"/>
           <w:sz w:val="20"/>
           <w:szCs w:val="20"/>
         </w:rPr>
-        <w:t>12</w:t>
-      </w:r>
-      <w:r>
-        <w:rPr>
-          <w:i w:val="0"/>
-          <w:iCs w:val="0"/>
+        <w:t>Elaborado</w:t>
+      </w:r>
+      <w:r>
+        <w:rPr>
           <w:color w:val="0D0D0D" w:themeColor="text1" w:themeTint="F2"/>
           <w:sz w:val="20"/>
           <w:szCs w:val="20"/>
         </w:rPr>
-        <w:fldChar w:fldCharType="end"/>
-      </w:r>
-      <w:r>
-        <w:rPr>
-          <w:i w:val="0"/>
-          <w:iCs w:val="0"/>
+        <w:t xml:space="preserve"> pelo autor</w:t>
+      </w:r>
+    </w:p>
+    <w:p/>
+    <w:p/>
+    <w:p/>
+    <w:p>
+      <w:pPr>
+        <w:pStyle w:val="Ttulo3"/>
+        <w:rPr>
+          <w:b/>
+          <w:bCs w:val="0"/>
+        </w:rPr>
+      </w:pPr>
+      <w:r>
+        <w:rPr>
+          <w:b/>
+          <w:bCs w:val="0"/>
+        </w:rPr>
+        <w:lastRenderedPageBreak/>
+        <w:t>Aprendizado da IA</w:t>
+      </w:r>
+    </w:p>
+    <w:p>
+      <w:pPr>
+        <w:ind w:left="142"/>
+      </w:pPr>
+      <w:r>
+        <w:rPr>
+          <w:b/>
+          <w:bCs/>
+        </w:rPr>
+        <w:t xml:space="preserve">Descrição: </w:t>
+      </w:r>
+      <w:r>
+        <w:t>O dispatcher irá validar as atitudes da IA, caso aprovado, a IA aprende que aquela abordagem fora correta e assim iniciar a triagem.</w:t>
+      </w:r>
+    </w:p>
+    <w:p>
+      <w:pPr>
+        <w:ind w:left="142"/>
+        <w:rPr>
+          <w:b/>
+          <w:bCs/>
+        </w:rPr>
+      </w:pPr>
+      <w:r>
+        <w:rPr>
+          <w:b/>
+          <w:bCs/>
+        </w:rPr>
+        <w:t xml:space="preserve">Funcionalidades: </w:t>
+      </w:r>
+    </w:p>
+    <w:p>
+      <w:pPr>
+        <w:ind w:left="142"/>
+      </w:pPr>
+      <w:r>
+        <w:rPr>
+          <w:b/>
+          <w:bCs/>
+        </w:rPr>
+        <w:t xml:space="preserve">Visualização de detalhes: </w:t>
+      </w:r>
+      <w:r>
+        <w:t>Apresenta os detalhes ao lado para auxiliar o dispatcher.</w:t>
+      </w:r>
+    </w:p>
+    <w:p>
+      <w:pPr>
+        <w:ind w:left="142"/>
+      </w:pPr>
+      <w:r>
+        <w:rPr>
+          <w:b/>
+          <w:bCs/>
+        </w:rPr>
+        <w:t>Aprovação das ações da IA:</w:t>
+      </w:r>
+      <w:r>
+        <w:t xml:space="preserve"> Aprovando tais atitudes, a IA os utilizará mais vezes.</w:t>
+      </w:r>
+    </w:p>
+    <w:p>
+      <w:pPr>
+        <w:ind w:left="142"/>
+      </w:pPr>
+      <w:r>
+        <w:rPr>
+          <w:b/>
+          <w:bCs/>
+        </w:rPr>
+        <w:t xml:space="preserve">Iniciar triagem: </w:t>
+      </w:r>
+      <w:r>
+        <w:t>Procede o fluxo, seguindo para a triagem.</w:t>
+      </w:r>
+    </w:p>
+    <w:p>
+      <w:pPr>
+        <w:ind w:left="142"/>
+      </w:pPr>
+    </w:p>
+    <w:p>
+      <w:pPr>
+        <w:pStyle w:val="Legenda"/>
+        <w:ind w:firstLine="0"/>
+        <w:jc w:val="center"/>
+        <w:rPr>
           <w:color w:val="0D0D0D" w:themeColor="text1" w:themeTint="F2"/>
           <w:sz w:val="20"/>
           <w:szCs w:val="20"/>
         </w:rPr>
-        <w:t>: Criado pelo autor</w:t>
-      </w:r>
-    </w:p>
-    <w:p/>
+      </w:pPr>
+      <w:r>
+        <w:rPr>
+          <w:color w:val="0D0D0D" w:themeColor="text1" w:themeTint="F2"/>
+          <w:sz w:val="20"/>
+          <w:szCs w:val="20"/>
+        </w:rPr>
+        <w:t>F</w:t>
+      </w:r>
+      <w:r>
+        <w:rPr>
+          <w:color w:val="0D0D0D" w:themeColor="text1" w:themeTint="F2"/>
+          <w:sz w:val="20"/>
+          <w:szCs w:val="20"/>
+        </w:rPr>
+        <w:t>igura</w:t>
+      </w:r>
+      <w:r>
+        <w:rPr>
+          <w:color w:val="0D0D0D" w:themeColor="text1" w:themeTint="F2"/>
+          <w:sz w:val="20"/>
+          <w:szCs w:val="20"/>
+        </w:rPr>
+        <w:t xml:space="preserve"> </w:t>
+      </w:r>
+      <w:r>
+        <w:rPr>
+          <w:color w:val="0D0D0D" w:themeColor="text1" w:themeTint="F2"/>
+          <w:sz w:val="20"/>
+          <w:szCs w:val="20"/>
+        </w:rPr>
+        <w:t>15</w:t>
+      </w:r>
+      <w:r>
+        <w:rPr>
+          <w:color w:val="0D0D0D" w:themeColor="text1" w:themeTint="F2"/>
+          <w:sz w:val="20"/>
+          <w:szCs w:val="20"/>
+        </w:rPr>
+        <w:t xml:space="preserve">: </w:t>
+      </w:r>
+      <w:r>
+        <w:rPr>
+          <w:color w:val="0D0D0D" w:themeColor="text1" w:themeTint="F2"/>
+          <w:sz w:val="20"/>
+          <w:szCs w:val="20"/>
+        </w:rPr>
+        <w:t>Validação da IA</w:t>
+      </w:r>
+    </w:p>
+    <w:p>
+      <w:pPr>
+        <w:ind w:firstLine="0"/>
+      </w:pPr>
+      <w:r>
+        <w:rPr>
+          <w:noProof/>
+        </w:rPr>
+        <w:drawing>
+          <wp:inline distT="0" distB="0" distL="0" distR="0" wp14:anchorId="2197D187" wp14:editId="49E12718">
+            <wp:extent cx="5753100" cy="4105275"/>
+            <wp:effectExtent l="0" t="0" r="0" b="9525"/>
+            <wp:docPr id="6" name="Imagem 6"/>
+            <wp:cNvGraphicFramePr>
+              <a:graphicFrameLocks xmlns:a="http://schemas.openxmlformats.org/drawingml/2006/main" noChangeAspect="1"/>
+            </wp:cNvGraphicFramePr>
+            <a:graphic xmlns:a="http://schemas.openxmlformats.org/drawingml/2006/main">
+              <a:graphicData uri="http://schemas.openxmlformats.org/drawingml/2006/picture">
+                <pic:pic xmlns:pic="http://schemas.openxmlformats.org/drawingml/2006/picture">
+                  <pic:nvPicPr>
+                    <pic:cNvPr id="0" name="Picture 3"/>
+                    <pic:cNvPicPr>
+                      <a:picLocks noChangeAspect="1" noChangeArrowheads="1"/>
+                    </pic:cNvPicPr>
+                  </pic:nvPicPr>
+                  <pic:blipFill>
+                    <a:blip r:embed="rId28" cstate="print">
+                      <a:extLst>
+                        <a:ext uri="{28A0092B-C50C-407E-A947-70E740481C1C}">
+                          <a14:useLocalDpi xmlns:a14="http://schemas.microsoft.com/office/drawing/2010/main" val="0"/>
+                        </a:ext>
+                      </a:extLst>
+                    </a:blip>
+                    <a:srcRect/>
+                    <a:stretch>
+                      <a:fillRect/>
+                    </a:stretch>
+                  </pic:blipFill>
+                  <pic:spPr bwMode="auto">
+                    <a:xfrm>
+                      <a:off x="0" y="0"/>
+                      <a:ext cx="5753100" cy="4105275"/>
+                    </a:xfrm>
+                    <a:prstGeom prst="rect">
+                      <a:avLst/>
+                    </a:prstGeom>
+                    <a:noFill/>
+                    <a:ln>
+                      <a:noFill/>
+                    </a:ln>
+                  </pic:spPr>
+                </pic:pic>
+              </a:graphicData>
+            </a:graphic>
+          </wp:inline>
+        </w:drawing>
+      </w:r>
+    </w:p>
+    <w:p>
+      <w:pPr>
+        <w:pStyle w:val="Legenda"/>
+        <w:ind w:firstLine="0"/>
+        <w:jc w:val="center"/>
+        <w:rPr>
+          <w:color w:val="0D0D0D" w:themeColor="text1" w:themeTint="F2"/>
+          <w:sz w:val="20"/>
+          <w:szCs w:val="20"/>
+        </w:rPr>
+      </w:pPr>
+      <w:r>
+        <w:rPr>
+          <w:color w:val="0D0D0D" w:themeColor="text1" w:themeTint="F2"/>
+          <w:sz w:val="20"/>
+          <w:szCs w:val="20"/>
+        </w:rPr>
+        <w:t xml:space="preserve">Fonte </w:t>
+      </w:r>
+      <w:r>
+        <w:rPr>
+          <w:color w:val="0D0D0D" w:themeColor="text1" w:themeTint="F2"/>
+          <w:sz w:val="20"/>
+          <w:szCs w:val="20"/>
+        </w:rPr>
+        <w:t>15</w:t>
+      </w:r>
+      <w:r>
+        <w:rPr>
+          <w:color w:val="0D0D0D" w:themeColor="text1" w:themeTint="F2"/>
+          <w:sz w:val="20"/>
+          <w:szCs w:val="20"/>
+        </w:rPr>
+        <w:t>: Elaborado pelo autor</w:t>
+      </w:r>
+    </w:p>
+    <w:p>
+      <w:pPr>
+        <w:pStyle w:val="Ttulo3"/>
+      </w:pPr>
+      <w:r>
+        <w:lastRenderedPageBreak/>
+        <w:t>Triagem do chamado</w:t>
+      </w:r>
+    </w:p>
+    <w:p>
+      <w:pPr>
+        <w:ind w:left="708" w:firstLine="0"/>
+      </w:pPr>
+      <w:r>
+        <w:rPr>
+          <w:b/>
+          <w:bCs/>
+        </w:rPr>
+        <w:t xml:space="preserve">Descrição: </w:t>
+      </w:r>
+      <w:r>
+        <w:t>Interface para a classificação e direcionamento do chamado.</w:t>
+      </w:r>
+    </w:p>
+    <w:p>
+      <w:pPr>
+        <w:pStyle w:val="Legenda"/>
+        <w:ind w:firstLine="0"/>
+        <w:jc w:val="center"/>
+        <w:rPr>
+          <w:color w:val="0D0D0D" w:themeColor="text1" w:themeTint="F2"/>
+          <w:sz w:val="20"/>
+          <w:szCs w:val="20"/>
+        </w:rPr>
+      </w:pPr>
+      <w:r>
+        <w:rPr>
+          <w:color w:val="0D0D0D" w:themeColor="text1" w:themeTint="F2"/>
+          <w:sz w:val="20"/>
+          <w:szCs w:val="20"/>
+        </w:rPr>
+        <w:t xml:space="preserve">Fonte </w:t>
+      </w:r>
+      <w:r>
+        <w:rPr>
+          <w:color w:val="0D0D0D" w:themeColor="text1" w:themeTint="F2"/>
+          <w:sz w:val="20"/>
+          <w:szCs w:val="20"/>
+        </w:rPr>
+        <w:t>1</w:t>
+      </w:r>
+      <w:r>
+        <w:rPr>
+          <w:color w:val="0D0D0D" w:themeColor="text1" w:themeTint="F2"/>
+          <w:sz w:val="20"/>
+          <w:szCs w:val="20"/>
+        </w:rPr>
+        <w:t>6</w:t>
+      </w:r>
+      <w:r>
+        <w:rPr>
+          <w:color w:val="0D0D0D" w:themeColor="text1" w:themeTint="F2"/>
+          <w:sz w:val="20"/>
+          <w:szCs w:val="20"/>
+        </w:rPr>
+        <w:t xml:space="preserve">: </w:t>
+      </w:r>
+      <w:r>
+        <w:rPr>
+          <w:color w:val="0D0D0D" w:themeColor="text1" w:themeTint="F2"/>
+          <w:sz w:val="20"/>
+          <w:szCs w:val="20"/>
+        </w:rPr>
+        <w:t>Interface para triagem</w:t>
+      </w:r>
+    </w:p>
+    <w:p>
+      <w:pPr>
+        <w:ind w:firstLine="0"/>
+      </w:pPr>
+      <w:r>
+        <w:rPr>
+          <w:noProof/>
+        </w:rPr>
+        <w:drawing>
+          <wp:inline distT="0" distB="0" distL="0" distR="0" wp14:anchorId="2A85CE5F" wp14:editId="1A946486">
+            <wp:extent cx="5753100" cy="4095750"/>
+            <wp:effectExtent l="0" t="0" r="0" b="0"/>
+            <wp:docPr id="8" name="Imagem 8"/>
+            <wp:cNvGraphicFramePr>
+              <a:graphicFrameLocks xmlns:a="http://schemas.openxmlformats.org/drawingml/2006/main" noChangeAspect="1"/>
+            </wp:cNvGraphicFramePr>
+            <a:graphic xmlns:a="http://schemas.openxmlformats.org/drawingml/2006/main">
+              <a:graphicData uri="http://schemas.openxmlformats.org/drawingml/2006/picture">
+                <pic:pic xmlns:pic="http://schemas.openxmlformats.org/drawingml/2006/picture">
+                  <pic:nvPicPr>
+                    <pic:cNvPr id="0" name="Picture 4"/>
+                    <pic:cNvPicPr>
+                      <a:picLocks noChangeAspect="1" noChangeArrowheads="1"/>
+                    </pic:cNvPicPr>
+                  </pic:nvPicPr>
+                  <pic:blipFill>
+                    <a:blip r:embed="rId29" cstate="print">
+                      <a:extLst>
+                        <a:ext uri="{28A0092B-C50C-407E-A947-70E740481C1C}">
+                          <a14:useLocalDpi xmlns:a14="http://schemas.microsoft.com/office/drawing/2010/main" val="0"/>
+                        </a:ext>
+                      </a:extLst>
+                    </a:blip>
+                    <a:srcRect/>
+                    <a:stretch>
+                      <a:fillRect/>
+                    </a:stretch>
+                  </pic:blipFill>
+                  <pic:spPr bwMode="auto">
+                    <a:xfrm>
+                      <a:off x="0" y="0"/>
+                      <a:ext cx="5753100" cy="4095750"/>
+                    </a:xfrm>
+                    <a:prstGeom prst="rect">
+                      <a:avLst/>
+                    </a:prstGeom>
+                    <a:noFill/>
+                    <a:ln>
+                      <a:noFill/>
+                    </a:ln>
+                  </pic:spPr>
+                </pic:pic>
+              </a:graphicData>
+            </a:graphic>
+          </wp:inline>
+        </w:drawing>
+      </w:r>
+    </w:p>
+    <w:p>
+      <w:pPr>
+        <w:pStyle w:val="Legenda"/>
+        <w:ind w:firstLine="0"/>
+        <w:jc w:val="center"/>
+        <w:rPr>
+          <w:color w:val="0D0D0D" w:themeColor="text1" w:themeTint="F2"/>
+          <w:sz w:val="20"/>
+          <w:szCs w:val="20"/>
+        </w:rPr>
+      </w:pPr>
+      <w:r>
+        <w:rPr>
+          <w:color w:val="0D0D0D" w:themeColor="text1" w:themeTint="F2"/>
+          <w:sz w:val="20"/>
+          <w:szCs w:val="20"/>
+        </w:rPr>
+        <w:t xml:space="preserve">Fonte </w:t>
+      </w:r>
+      <w:r>
+        <w:rPr>
+          <w:color w:val="0D0D0D" w:themeColor="text1" w:themeTint="F2"/>
+          <w:sz w:val="20"/>
+          <w:szCs w:val="20"/>
+        </w:rPr>
+        <w:t>1</w:t>
+      </w:r>
+      <w:r>
+        <w:rPr>
+          <w:color w:val="0D0D0D" w:themeColor="text1" w:themeTint="F2"/>
+          <w:sz w:val="20"/>
+          <w:szCs w:val="20"/>
+        </w:rPr>
+        <w:t>6</w:t>
+      </w:r>
+      <w:r>
+        <w:rPr>
+          <w:color w:val="0D0D0D" w:themeColor="text1" w:themeTint="F2"/>
+          <w:sz w:val="20"/>
+          <w:szCs w:val="20"/>
+        </w:rPr>
+        <w:t>: Elaborado pelo autor</w:t>
+      </w:r>
+    </w:p>
     <w:p>
       <w:pPr>
         <w:pStyle w:val="Ttulo3"/>
@@ -17427,7 +17178,6 @@
         </w:rPr>
         <w:t xml:space="preserve">O desenvolvimento do sistema </w:t>
       </w:r>
-      <w:proofErr w:type="spellStart"/>
       <w:r>
         <w:rPr>
           <w:rFonts w:cs="Arial"/>
@@ -17435,7 +17185,6 @@
         </w:rPr>
         <w:t>UpDesk</w:t>
       </w:r>
-      <w:proofErr w:type="spellEnd"/>
       <w:r>
         <w:rPr>
           <w:rFonts w:cs="Arial"/>
@@ -17493,23 +17242,7 @@
           <w:rFonts w:cs="Arial"/>
           <w:szCs w:val="24"/>
         </w:rPr>
-        <w:t xml:space="preserve">, a criação de protótipos no </w:t>
-      </w:r>
-      <w:proofErr w:type="spellStart"/>
-      <w:r>
-        <w:rPr>
-          <w:rFonts w:cs="Arial"/>
-          <w:szCs w:val="24"/>
-        </w:rPr>
-        <w:t>Figma</w:t>
-      </w:r>
-      <w:proofErr w:type="spellEnd"/>
-      <w:r>
-        <w:rPr>
-          <w:rFonts w:cs="Arial"/>
-          <w:szCs w:val="24"/>
-        </w:rPr>
-        <w:t>, modelagem de banco de dados, definição de casos de uso, diagramas de classe com agregações e composições, e planejamento dos relatórios de gestão. Cada etapa foi essencial para transformar a ideia inicial em um sistema funcional e estrategicamente estruturado.</w:t>
+        <w:t>, a criação de protótipos no Figma, modelagem de banco de dados, definição de casos de uso, diagramas de classe com agregações e composições, e planejamento dos relatórios de gestão. Cada etapa foi essencial para transformar a ideia inicial em um sistema funcional e estrategicamente estruturado.</w:t>
       </w:r>
     </w:p>
     <w:p>
@@ -17553,23 +17286,7 @@
           <w:rFonts w:cs="Arial"/>
           <w:szCs w:val="24"/>
         </w:rPr>
-        <w:t xml:space="preserve">Conclui-se, portanto, que o projeto </w:t>
-      </w:r>
-      <w:proofErr w:type="spellStart"/>
-      <w:r>
-        <w:rPr>
-          <w:rFonts w:cs="Arial"/>
-          <w:szCs w:val="24"/>
-        </w:rPr>
-        <w:t>UpDesk</w:t>
-      </w:r>
-      <w:proofErr w:type="spellEnd"/>
-      <w:r>
-        <w:rPr>
-          <w:rFonts w:cs="Arial"/>
-          <w:szCs w:val="24"/>
-        </w:rPr>
-        <w:t xml:space="preserve"> atingiu seus objetivos pedagógicos e técnicos, apresentando-se como uma solução viável, escalável e alinhada às necessidades atuais de empresas que buscam agilidade e eficiência em seus processos de atendimento.</w:t>
+        <w:t>Conclui-se, portanto, que o projeto UpDesk atingiu seus objetivos pedagógicos e técnicos, apresentando-se como uma solução viável, escalável e alinhada às necessidades atuais de empresas que buscam agilidade e eficiência em seus processos de atendimento.</w:t>
       </w:r>
     </w:p>
     <w:p>
@@ -17611,15 +17328,7 @@
         <w:pStyle w:val="Referencias"/>
       </w:pPr>
       <w:r>
-        <w:t xml:space="preserve">ALURA. Curso de Programação Orientada a Objetos com C#. </w:t>
-      </w:r>
-      <w:proofErr w:type="spellStart"/>
-      <w:r>
-        <w:t>Alura</w:t>
-      </w:r>
-      <w:proofErr w:type="spellEnd"/>
-      <w:r>
-        <w:t>.</w:t>
+        <w:t>ALURA. Curso de Programação Orientada a Objetos com C#. Alura.</w:t>
       </w:r>
     </w:p>
     <w:p>
@@ -17632,15 +17341,7 @@
         <w:pStyle w:val="Referencias"/>
       </w:pPr>
       <w:r>
-        <w:t xml:space="preserve">BOOCH, </w:t>
-      </w:r>
-      <w:proofErr w:type="spellStart"/>
-      <w:r>
-        <w:t>Grady</w:t>
-      </w:r>
-      <w:proofErr w:type="spellEnd"/>
-      <w:r>
-        <w:t>; RUMBAUGH, James; JACOBSON, Ivar. UML – Guia do Usuário. 2. ed. Rio de Janeiro: Elsevier, 2006.</w:t>
+        <w:t>BOOCH, Grady; RUMBAUGH, James; JACOBSON, Ivar. UML – Guia do Usuário. 2. ed. Rio de Janeiro: Elsevier, 2006.</w:t>
       </w:r>
     </w:p>
     <w:p>
@@ -17771,15 +17472,7 @@
       </w:pPr>
       <w:r>
         <w:lastRenderedPageBreak/>
-        <w:t xml:space="preserve">FORBELLONE, André Luiz Villar; EBERSPÄCHER, Henri Frederico. Programação Orientada a Objetos com C#. São Paulo: Pearson </w:t>
-      </w:r>
-      <w:proofErr w:type="spellStart"/>
-      <w:r>
-        <w:t>Education</w:t>
-      </w:r>
-      <w:proofErr w:type="spellEnd"/>
-      <w:r>
-        <w:t xml:space="preserve"> do Brasil, 2014.</w:t>
+        <w:t>FORBELLONE, André Luiz Villar; EBERSPÄCHER, Henri Frederico. Programação Orientada a Objetos com C#. São Paulo: Pearson Education do Brasil, 2014.</w:t>
       </w:r>
     </w:p>
     <w:p>
@@ -17792,23 +17485,7 @@
         <w:pStyle w:val="Referencias"/>
       </w:pPr>
       <w:r>
-        <w:t xml:space="preserve">JORGENSEN, Paul C. Software </w:t>
-      </w:r>
-      <w:proofErr w:type="spellStart"/>
-      <w:r>
-        <w:t>Testing</w:t>
-      </w:r>
-      <w:proofErr w:type="spellEnd"/>
-      <w:r>
-        <w:t xml:space="preserve">: A </w:t>
-      </w:r>
-      <w:proofErr w:type="spellStart"/>
-      <w:r>
-        <w:t>Craftsman’s</w:t>
-      </w:r>
-      <w:proofErr w:type="spellEnd"/>
-      <w:r>
-        <w:t xml:space="preserve"> Approach. 4th ed. Boca Raton: CRC Press, 2013.</w:t>
+        <w:t>JORGENSEN, Paul C. Software Testing: A Craftsman’s Approach. 4th ed. Boca Raton: CRC Press, 2013.</w:t>
       </w:r>
     </w:p>
     <w:p>
@@ -17834,71 +17511,7 @@
         <w:pStyle w:val="Referencias"/>
       </w:pPr>
       <w:r>
-        <w:t xml:space="preserve">NORMAN, Donald A. </w:t>
-      </w:r>
-      <w:proofErr w:type="spellStart"/>
-      <w:r>
-        <w:t>Emotional</w:t>
-      </w:r>
-      <w:proofErr w:type="spellEnd"/>
-      <w:r>
-        <w:t xml:space="preserve"> Design: </w:t>
-      </w:r>
-      <w:proofErr w:type="spellStart"/>
-      <w:r>
-        <w:t>Why</w:t>
-      </w:r>
-      <w:proofErr w:type="spellEnd"/>
-      <w:r>
-        <w:t xml:space="preserve"> </w:t>
-      </w:r>
-      <w:proofErr w:type="spellStart"/>
-      <w:r>
-        <w:t>We</w:t>
-      </w:r>
-      <w:proofErr w:type="spellEnd"/>
-      <w:r>
-        <w:t xml:space="preserve"> Love (</w:t>
-      </w:r>
-      <w:proofErr w:type="spellStart"/>
-      <w:r>
-        <w:t>or</w:t>
-      </w:r>
-      <w:proofErr w:type="spellEnd"/>
-      <w:r>
-        <w:t xml:space="preserve"> </w:t>
-      </w:r>
-      <w:proofErr w:type="spellStart"/>
-      <w:r>
-        <w:t>Hate</w:t>
-      </w:r>
-      <w:proofErr w:type="spellEnd"/>
-      <w:r>
-        <w:t xml:space="preserve">) </w:t>
-      </w:r>
-      <w:proofErr w:type="spellStart"/>
-      <w:r>
-        <w:t>Everyday</w:t>
-      </w:r>
-      <w:proofErr w:type="spellEnd"/>
-      <w:r>
-        <w:t xml:space="preserve"> </w:t>
-      </w:r>
-      <w:proofErr w:type="spellStart"/>
-      <w:r>
-        <w:t>Things</w:t>
-      </w:r>
-      <w:proofErr w:type="spellEnd"/>
-      <w:r>
-        <w:t xml:space="preserve">. New York: Basic Books/Hachette Book </w:t>
-      </w:r>
-      <w:proofErr w:type="spellStart"/>
-      <w:r>
-        <w:t>Group</w:t>
-      </w:r>
-      <w:proofErr w:type="spellEnd"/>
-      <w:r>
-        <w:t>, 2004.</w:t>
+        <w:t>NORMAN, Donald A. Emotional Design: Why We Love (or Hate) Everyday Things. New York: Basic Books/Hachette Book Group, 2004.</w:t>
       </w:r>
     </w:p>
     <w:p>
@@ -17989,15 +17602,7 @@
         <w:pStyle w:val="Referencias"/>
       </w:pPr>
       <w:r>
-        <w:t xml:space="preserve">DIO.ME. </w:t>
-      </w:r>
-      <w:proofErr w:type="spellStart"/>
-      <w:r>
-        <w:t>Bootcamp</w:t>
-      </w:r>
-      <w:proofErr w:type="spellEnd"/>
-      <w:r>
-        <w:t xml:space="preserve"> Fundamentos do .NET. Disponível em: https://www.dio.me/bootcamp/fundamentos-dotnet. Acesso em: 24 maio 2025.</w:t>
+        <w:t>DIO.ME. Bootcamp Fundamentos do .NET. Disponível em: https://www.dio.me/bootcamp/fundamentos-dotnet. Acesso em: 24 maio 2025.</w:t>
       </w:r>
     </w:p>
     <w:p>
@@ -18050,39 +17655,7 @@
         <w:pStyle w:val="Referencias"/>
       </w:pPr>
       <w:r>
-        <w:t xml:space="preserve">RAPIDCANVAS. </w:t>
-      </w:r>
-      <w:proofErr w:type="spellStart"/>
-      <w:r>
-        <w:t>Understanding</w:t>
-      </w:r>
-      <w:proofErr w:type="spellEnd"/>
-      <w:r>
-        <w:t xml:space="preserve"> The </w:t>
-      </w:r>
-      <w:proofErr w:type="spellStart"/>
-      <w:r>
-        <w:t>Cost</w:t>
-      </w:r>
-      <w:proofErr w:type="spellEnd"/>
-      <w:r>
-        <w:t xml:space="preserve"> </w:t>
-      </w:r>
-      <w:proofErr w:type="spellStart"/>
-      <w:r>
-        <w:t>Of</w:t>
-      </w:r>
-      <w:proofErr w:type="spellEnd"/>
-      <w:r>
-        <w:t xml:space="preserve"> AI </w:t>
-      </w:r>
-      <w:proofErr w:type="spellStart"/>
-      <w:r>
-        <w:t>Projects</w:t>
-      </w:r>
-      <w:proofErr w:type="spellEnd"/>
-      <w:r>
-        <w:t>. Disponível em: https://www.rapidcanvas.ai/blog/understanding-the-cost-of-ai-projects. Acesso em: 24 maio 2025.</w:t>
+        <w:t>RAPIDCANVAS. Understanding The Cost Of AI Projects. Disponível em: https://www.rapidcanvas.ai/blog/understanding-the-cost-of-ai-projects. Acesso em: 24 maio 2025.</w:t>
       </w:r>
     </w:p>
     <w:p>
@@ -18095,15 +17668,7 @@
         <w:pStyle w:val="Referencias"/>
       </w:pPr>
       <w:r>
-        <w:t xml:space="preserve">TOPDESK. Automação de help </w:t>
-      </w:r>
-      <w:proofErr w:type="spellStart"/>
-      <w:r>
-        <w:t>desk</w:t>
-      </w:r>
-      <w:proofErr w:type="spellEnd"/>
-      <w:r>
-        <w:t>: como funciona e por que adotar? Disponível em: https://www.topdesk.com/pt/blog/automacao-de-help-desk/. Acesso em: 24 maio 2025.</w:t>
+        <w:t>TOPDESK. Automação de help desk: como funciona e por que adotar? Disponível em: https://www.topdesk.com/pt/blog/automacao-de-help-desk/. Acesso em: 24 maio 2025.</w:t>
       </w:r>
     </w:p>
     <w:p>
@@ -18116,15 +17681,7 @@
         <w:pStyle w:val="Referencias"/>
       </w:pPr>
       <w:r>
-        <w:t xml:space="preserve">UNITE.AI. 10 melhores softwares de suporte ao cliente de IA com recursos de help </w:t>
-      </w:r>
-      <w:proofErr w:type="spellStart"/>
-      <w:r>
-        <w:t>desk</w:t>
-      </w:r>
-      <w:proofErr w:type="spellEnd"/>
-      <w:r>
-        <w:t xml:space="preserve"> (2025). Disponível em: https://www.unite.ai/top-10-ai-customer-support-software-with-helpdesk-capabilities-2025/. Acesso em: 24 maio 2025.</w:t>
+        <w:t>UNITE.AI. 10 melhores softwares de suporte ao cliente de IA com recursos de help desk (2025). Disponível em: https://www.unite.ai/top-10-ai-customer-support-software-with-helpdesk-capabilities-2025/. Acesso em: 24 maio 2025.</w:t>
       </w:r>
     </w:p>
     <w:p>
@@ -18137,15 +17694,7 @@
         <w:pStyle w:val="Referencias"/>
       </w:pPr>
       <w:r>
-        <w:t xml:space="preserve">UNITE.AI. As 6 melhores soluções de software de </w:t>
-      </w:r>
-      <w:proofErr w:type="spellStart"/>
-      <w:r>
-        <w:t>helpdesk</w:t>
-      </w:r>
-      <w:proofErr w:type="spellEnd"/>
-      <w:r>
-        <w:t xml:space="preserve"> com IA para pequenas empresas em 2024. Disponível em: https://www.unite.ai/best-ai-helpdesk-solutions-for-small-businesses-2024/. Acesso em: 24 maio 2025.</w:t>
+        <w:t>UNITE.AI. As 6 melhores soluções de software de helpdesk com IA para pequenas empresas em 2024. Disponível em: https://www.unite.ai/best-ai-helpdesk-solutions-for-small-businesses-2024/. Acesso em: 24 maio 2025.</w:t>
       </w:r>
     </w:p>
     <w:p>
@@ -19122,23 +18671,7 @@
           <w:rFonts w:ascii="Arial" w:hAnsi="Arial" w:cs="Arial"/>
           <w:szCs w:val="24"/>
         </w:rPr>
-        <w:t xml:space="preserve">Coordenador: </w:t>
-      </w:r>
-      <w:proofErr w:type="spellStart"/>
-      <w:r>
-        <w:rPr>
-          <w:rFonts w:ascii="Arial" w:hAnsi="Arial" w:cs="Arial"/>
-          <w:szCs w:val="24"/>
-        </w:rPr>
-        <w:t>Prof</w:t>
-      </w:r>
-      <w:proofErr w:type="spellEnd"/>
-      <w:r>
-        <w:rPr>
-          <w:rFonts w:ascii="Arial" w:hAnsi="Arial" w:cs="Arial"/>
-          <w:szCs w:val="24"/>
-        </w:rPr>
-        <w:t xml:space="preserve"> Roberto Cordeiro Waltz</w:t>
+        <w:t>Coordenador: Prof Roberto Cordeiro Waltz</w:t>
       </w:r>
     </w:p>
     <w:p>
@@ -19220,18 +18753,8 @@
           <w:bCs/>
           <w:szCs w:val="24"/>
         </w:rPr>
-        <w:t xml:space="preserve"> - </w:t>
-      </w:r>
-      <w:proofErr w:type="spellStart"/>
-      <w:r>
-        <w:rPr>
-          <w:rFonts w:cs="Arial"/>
-          <w:bCs/>
-          <w:szCs w:val="24"/>
-        </w:rPr>
-        <w:t>upDesk</w:t>
-      </w:r>
-      <w:proofErr w:type="spellEnd"/>
+        <w:t xml:space="preserve"> - upDesk</w:t>
+      </w:r>
     </w:p>
     <w:p>
       <w:pPr>
@@ -19812,7 +19335,6 @@
                 <w:szCs w:val="24"/>
               </w:rPr>
             </w:pPr>
-            <w:proofErr w:type="spellStart"/>
             <w:r>
               <w:rPr>
                 <w:rFonts w:eastAsia="Times New Roman" w:cs="Arial"/>
@@ -19821,18 +19343,7 @@
                 <w:szCs w:val="24"/>
                 <w:lang w:eastAsia="pt-BR"/>
               </w:rPr>
-              <w:t>Kaique</w:t>
-            </w:r>
-            <w:proofErr w:type="spellEnd"/>
-            <w:r>
-              <w:rPr>
-                <w:rFonts w:eastAsia="Times New Roman" w:cs="Arial"/>
-                <w:b/>
-                <w:bCs/>
-                <w:szCs w:val="24"/>
-                <w:lang w:eastAsia="pt-BR"/>
-              </w:rPr>
-              <w:t xml:space="preserve"> Batista da Silva</w:t>
+              <w:t>Kaique Batista da Silva</w:t>
             </w:r>
           </w:p>
         </w:tc>
@@ -19948,7 +19459,6 @@
                 <w:szCs w:val="24"/>
               </w:rPr>
             </w:pPr>
-            <w:proofErr w:type="spellStart"/>
             <w:r>
               <w:rPr>
                 <w:rFonts w:eastAsia="Times New Roman" w:cs="Arial"/>
@@ -19957,18 +19467,7 @@
                 <w:szCs w:val="24"/>
                 <w:lang w:eastAsia="pt-BR"/>
               </w:rPr>
-              <w:t>Mariozan</w:t>
-            </w:r>
-            <w:proofErr w:type="spellEnd"/>
-            <w:r>
-              <w:rPr>
-                <w:rFonts w:eastAsia="Times New Roman" w:cs="Arial"/>
-                <w:b/>
-                <w:bCs/>
-                <w:szCs w:val="24"/>
-                <w:lang w:eastAsia="pt-BR"/>
-              </w:rPr>
-              <w:t xml:space="preserve"> Damasceno Lacerda Júnior</w:t>
+              <w:t>Mariozan Damasceno Lacerda Júnior</w:t>
             </w:r>
           </w:p>
         </w:tc>
@@ -20563,27 +20062,7 @@
                 <w:bCs/>
                 <w:szCs w:val="24"/>
               </w:rPr>
-              <w:t>Modelagem do Banco de Dados conceitual, lógico e físico (</w:t>
-            </w:r>
-            <w:proofErr w:type="spellStart"/>
-            <w:r>
-              <w:rPr>
-                <w:rFonts w:cs="Arial"/>
-                <w:b/>
-                <w:bCs/>
-                <w:szCs w:val="24"/>
-              </w:rPr>
-              <w:t>Brmodelo</w:t>
-            </w:r>
-            <w:proofErr w:type="spellEnd"/>
-            <w:r>
-              <w:rPr>
-                <w:rFonts w:cs="Arial"/>
-                <w:b/>
-                <w:bCs/>
-                <w:szCs w:val="24"/>
-              </w:rPr>
-              <w:t>), Documentação Projeto Interface de Usuário, Diagrama de Sequência, Documentação Introdução, Progressão no desenvolvimento do protótipo de interface</w:t>
+              <w:t>Modelagem do Banco de Dados conceitual, lógico e físico (Brmodelo), Documentação Projeto Interface de Usuário, Diagrama de Sequência, Documentação Introdução, Progressão no desenvolvimento do protótipo de interface</w:t>
             </w:r>
           </w:p>
         </w:tc>
@@ -20920,7 +20399,7 @@
       </w:pPr>
     </w:p>
     <w:sectPr>
-      <w:footerReference w:type="default" r:id="rId27"/>
+      <w:footerReference w:type="default" r:id="rId30"/>
       <w:pgSz w:w="16838" w:h="11906" w:orient="landscape"/>
       <w:pgMar w:top="1134" w:right="1134" w:bottom="851" w:left="851" w:header="709" w:footer="709" w:gutter="0"/>
       <w:pgNumType w:start="5"/>
@@ -24373,6 +23852,122 @@
     </w:lvl>
   </w:abstractNum>
   <w:abstractNum w:abstractNumId="27" w15:restartNumberingAfterBreak="0">
+    <w:nsid w:val="67CF3232"/>
+    <w:multiLevelType w:val="multilevel"/>
+    <w:tmpl w:val="D5D86FC6"/>
+    <w:lvl w:ilvl="0">
+      <w:start w:val="1"/>
+      <w:numFmt w:val="decimal"/>
+      <w:lvlText w:val="%1."/>
+      <w:lvlJc w:val="left"/>
+      <w:pPr>
+        <w:tabs>
+          <w:tab w:val="num" w:pos="720"/>
+        </w:tabs>
+        <w:ind w:left="720" w:hanging="360"/>
+      </w:pPr>
+      <w:rPr>
+        <w:rFonts w:hint="default"/>
+      </w:rPr>
+    </w:lvl>
+    <w:lvl w:ilvl="1" w:tentative="1">
+      <w:start w:val="1"/>
+      <w:numFmt w:val="decimal"/>
+      <w:lvlText w:val="%2."/>
+      <w:lvlJc w:val="left"/>
+      <w:pPr>
+        <w:tabs>
+          <w:tab w:val="num" w:pos="1440"/>
+        </w:tabs>
+        <w:ind w:left="1440" w:hanging="360"/>
+      </w:pPr>
+    </w:lvl>
+    <w:lvl w:ilvl="2" w:tentative="1">
+      <w:start w:val="1"/>
+      <w:numFmt w:val="decimal"/>
+      <w:lvlText w:val="%3."/>
+      <w:lvlJc w:val="left"/>
+      <w:pPr>
+        <w:tabs>
+          <w:tab w:val="num" w:pos="2160"/>
+        </w:tabs>
+        <w:ind w:left="2160" w:hanging="360"/>
+      </w:pPr>
+    </w:lvl>
+    <w:lvl w:ilvl="3" w:tentative="1">
+      <w:start w:val="1"/>
+      <w:numFmt w:val="decimal"/>
+      <w:lvlText w:val="%4."/>
+      <w:lvlJc w:val="left"/>
+      <w:pPr>
+        <w:tabs>
+          <w:tab w:val="num" w:pos="2880"/>
+        </w:tabs>
+        <w:ind w:left="2880" w:hanging="360"/>
+      </w:pPr>
+    </w:lvl>
+    <w:lvl w:ilvl="4" w:tentative="1">
+      <w:start w:val="1"/>
+      <w:numFmt w:val="decimal"/>
+      <w:lvlText w:val="%5."/>
+      <w:lvlJc w:val="left"/>
+      <w:pPr>
+        <w:tabs>
+          <w:tab w:val="num" w:pos="3600"/>
+        </w:tabs>
+        <w:ind w:left="3600" w:hanging="360"/>
+      </w:pPr>
+    </w:lvl>
+    <w:lvl w:ilvl="5" w:tentative="1">
+      <w:start w:val="1"/>
+      <w:numFmt w:val="decimal"/>
+      <w:lvlText w:val="%6."/>
+      <w:lvlJc w:val="left"/>
+      <w:pPr>
+        <w:tabs>
+          <w:tab w:val="num" w:pos="4320"/>
+        </w:tabs>
+        <w:ind w:left="4320" w:hanging="360"/>
+      </w:pPr>
+    </w:lvl>
+    <w:lvl w:ilvl="6" w:tentative="1">
+      <w:start w:val="1"/>
+      <w:numFmt w:val="decimal"/>
+      <w:lvlText w:val="%7."/>
+      <w:lvlJc w:val="left"/>
+      <w:pPr>
+        <w:tabs>
+          <w:tab w:val="num" w:pos="5040"/>
+        </w:tabs>
+        <w:ind w:left="5040" w:hanging="360"/>
+      </w:pPr>
+    </w:lvl>
+    <w:lvl w:ilvl="7" w:tentative="1">
+      <w:start w:val="1"/>
+      <w:numFmt w:val="decimal"/>
+      <w:lvlText w:val="%8."/>
+      <w:lvlJc w:val="left"/>
+      <w:pPr>
+        <w:tabs>
+          <w:tab w:val="num" w:pos="5760"/>
+        </w:tabs>
+        <w:ind w:left="5760" w:hanging="360"/>
+      </w:pPr>
+    </w:lvl>
+    <w:lvl w:ilvl="8" w:tentative="1">
+      <w:start w:val="1"/>
+      <w:numFmt w:val="decimal"/>
+      <w:lvlText w:val="%9."/>
+      <w:lvlJc w:val="left"/>
+      <w:pPr>
+        <w:tabs>
+          <w:tab w:val="num" w:pos="6480"/>
+        </w:tabs>
+        <w:ind w:left="6480" w:hanging="360"/>
+      </w:pPr>
+    </w:lvl>
+  </w:abstractNum>
+  <w:abstractNum w:abstractNumId="28" w15:restartNumberingAfterBreak="0">
     <w:nsid w:val="69B34FAC"/>
     <w:multiLevelType w:val="hybridMultilevel"/>
     <w:tmpl w:val="7F80E708"/>
@@ -24458,7 +24053,7 @@
       </w:pPr>
     </w:lvl>
   </w:abstractNum>
-  <w:abstractNum w:abstractNumId="28" w15:restartNumberingAfterBreak="0">
+  <w:abstractNum w:abstractNumId="29" w15:restartNumberingAfterBreak="0">
     <w:nsid w:val="6FE4559E"/>
     <w:multiLevelType w:val="hybridMultilevel"/>
     <w:tmpl w:val="B16E5DD6"/>
@@ -24571,7 +24166,7 @@
       </w:rPr>
     </w:lvl>
   </w:abstractNum>
-  <w:abstractNum w:abstractNumId="29" w15:restartNumberingAfterBreak="0">
+  <w:abstractNum w:abstractNumId="30" w15:restartNumberingAfterBreak="0">
     <w:nsid w:val="73706790"/>
     <w:multiLevelType w:val="hybridMultilevel"/>
     <w:tmpl w:val="97B446F6"/>
@@ -24684,7 +24279,7 @@
       </w:rPr>
     </w:lvl>
   </w:abstractNum>
-  <w:abstractNum w:abstractNumId="30" w15:restartNumberingAfterBreak="0">
+  <w:abstractNum w:abstractNumId="31" w15:restartNumberingAfterBreak="0">
     <w:nsid w:val="7A9C17F6"/>
     <w:multiLevelType w:val="hybridMultilevel"/>
     <w:tmpl w:val="F238FFE0"/>
@@ -24797,7 +24392,7 @@
       </w:rPr>
     </w:lvl>
   </w:abstractNum>
-  <w:abstractNum w:abstractNumId="31" w15:restartNumberingAfterBreak="0">
+  <w:abstractNum w:abstractNumId="32" w15:restartNumberingAfterBreak="0">
     <w:nsid w:val="7E862BC5"/>
     <w:multiLevelType w:val="hybridMultilevel"/>
     <w:tmpl w:val="B452608C"/>
@@ -24910,7 +24505,7 @@
       </w:rPr>
     </w:lvl>
   </w:abstractNum>
-  <w:abstractNum w:abstractNumId="32" w15:restartNumberingAfterBreak="0">
+  <w:abstractNum w:abstractNumId="33" w15:restartNumberingAfterBreak="0">
     <w:nsid w:val="7F3F782B"/>
     <w:multiLevelType w:val="multilevel"/>
     <w:tmpl w:val="D5D86FC6"/>
@@ -25030,7 +24625,7 @@
     <w:abstractNumId w:val="2"/>
   </w:num>
   <w:num w:numId="3" w16cid:durableId="1794245488">
-    <w:abstractNumId w:val="31"/>
+    <w:abstractNumId w:val="32"/>
   </w:num>
   <w:num w:numId="4" w16cid:durableId="783965544">
     <w:abstractNumId w:val="3"/>
@@ -25069,7 +24664,7 @@
     <w:abstractNumId w:val="14"/>
   </w:num>
   <w:num w:numId="16" w16cid:durableId="1129781432">
-    <w:abstractNumId w:val="32"/>
+    <w:abstractNumId w:val="33"/>
   </w:num>
   <w:num w:numId="17" w16cid:durableId="845947511">
     <w:abstractNumId w:val="23"/>
@@ -25078,7 +24673,7 @@
     <w:abstractNumId w:val="16"/>
   </w:num>
   <w:num w:numId="19" w16cid:durableId="1648127376">
-    <w:abstractNumId w:val="30"/>
+    <w:abstractNumId w:val="31"/>
   </w:num>
   <w:num w:numId="20" w16cid:durableId="1985619383">
     <w:abstractNumId w:val="6"/>
@@ -25087,13 +24682,13 @@
     <w:abstractNumId w:val="13"/>
   </w:num>
   <w:num w:numId="22" w16cid:durableId="1906141387">
-    <w:abstractNumId w:val="29"/>
+    <w:abstractNumId w:val="30"/>
   </w:num>
   <w:num w:numId="23" w16cid:durableId="1228762826">
     <w:abstractNumId w:val="1"/>
   </w:num>
   <w:num w:numId="24" w16cid:durableId="19357651">
-    <w:abstractNumId w:val="28"/>
+    <w:abstractNumId w:val="29"/>
   </w:num>
   <w:num w:numId="25" w16cid:durableId="2029718324">
     <w:abstractNumId w:val="0"/>
@@ -25120,6 +24715,9 @@
     <w:abstractNumId w:val="25"/>
   </w:num>
   <w:num w:numId="33" w16cid:durableId="2034107167">
+    <w:abstractNumId w:val="28"/>
+  </w:num>
+  <w:num w:numId="34" w16cid:durableId="1441299877">
     <w:abstractNumId w:val="27"/>
   </w:num>
   <w:numIdMacAtCleanup w:val="32"/>
@@ -25518,7 +25116,7 @@
   <w:style w:type="paragraph" w:default="1" w:styleId="Normal">
     <w:name w:val="Normal"/>
     <w:qFormat/>
-    <w:rsid w:val="009E56B3"/>
+    <w:rsid w:val="00195EC5"/>
     <w:pPr>
       <w:spacing w:after="240" w:line="360" w:lineRule="auto"/>
       <w:ind w:firstLine="709"/>
@@ -26718,10 +26316,6 @@
 </file>
 
 <file path=customXml/item1.xml><?xml version="1.0" encoding="utf-8"?>
-<b:Sources xmlns:b="http://schemas.openxmlformats.org/officeDocument/2006/bibliography" xmlns="http://schemas.openxmlformats.org/officeDocument/2006/bibliography" SelectedStyle="\APASixthEditionOfficeOnline.xsl" StyleName="APA" Version="6"/>
-</file>
-
-<file path=customXml/item2.xml><?xml version="1.0" encoding="utf-8"?>
 <?mso-contentType ?>
 <FormTemplates xmlns="http://schemas.microsoft.com/sharepoint/v3/contenttype/forms">
   <Display>DocumentLibraryForm</Display>
@@ -26730,13 +26324,11 @@
 </FormTemplates>
 </file>
 
-<file path=customXml/item3.xml><?xml version="1.0" encoding="utf-8"?>
-<p:properties xmlns:p="http://schemas.microsoft.com/office/2006/metadata/properties" xmlns:xsi="http://www.w3.org/2001/XMLSchema-instance" xmlns:pc="http://schemas.microsoft.com/office/infopath/2007/PartnerControls">
-  <documentManagement/>
-</p:properties>
+<file path=customXml/item2.xml><?xml version="1.0" encoding="utf-8"?>
+<b:Sources xmlns:b="http://schemas.openxmlformats.org/officeDocument/2006/bibliography" xmlns="http://schemas.openxmlformats.org/officeDocument/2006/bibliography" SelectedStyle="\APASixthEditionOfficeOnline.xsl" StyleName="APA" Version="6"/>
 </file>
 
-<file path=customXml/item4.xml><?xml version="1.0" encoding="utf-8"?>
+<file path=customXml/item3.xml><?xml version="1.0" encoding="utf-8"?>
 <ct:contentTypeSchema xmlns:ct="http://schemas.microsoft.com/office/2006/metadata/contentType" xmlns:ma="http://schemas.microsoft.com/office/2006/metadata/properties/metaAttributes" ct:_="" ma:_="" ma:contentTypeName="Documento" ma:contentTypeID="0x0101001E571117CE179F4595E747E349B684C7" ma:contentTypeVersion="4" ma:contentTypeDescription="Crie um novo documento." ma:contentTypeScope="" ma:versionID="7fd98c9ccb5dc8c18cb71df4f5da285a">
   <xsd:schema xmlns:xsd="http://www.w3.org/2001/XMLSchema" xmlns:xs="http://www.w3.org/2001/XMLSchema" xmlns:p="http://schemas.microsoft.com/office/2006/metadata/properties" xmlns:ns2="9376c95a-2e8a-41f3-af51-0235cea7766b" targetNamespace="http://schemas.microsoft.com/office/2006/metadata/properties" ma:root="true" ma:fieldsID="f90c585b5b83d4d3144e7af242128f2a" ns2:_="">
     <xsd:import namespace="9376c95a-2e8a-41f3-af51-0235cea7766b"/>
@@ -26880,7 +26472,21 @@
 </ct:contentTypeSchema>
 </file>
 
+<file path=customXml/item4.xml><?xml version="1.0" encoding="utf-8"?>
+<p:properties xmlns:p="http://schemas.microsoft.com/office/2006/metadata/properties" xmlns:xsi="http://www.w3.org/2001/XMLSchema-instance" xmlns:pc="http://schemas.microsoft.com/office/infopath/2007/PartnerControls">
+  <documentManagement/>
+</p:properties>
+</file>
+
 <file path=customXml/itemProps1.xml><?xml version="1.0" encoding="utf-8"?>
+<ds:datastoreItem xmlns:ds="http://schemas.openxmlformats.org/officeDocument/2006/customXml" ds:itemID="{1E1D486D-86BA-4C34-BCAC-279C12219365}">
+  <ds:schemaRefs>
+    <ds:schemaRef ds:uri="http://schemas.microsoft.com/sharepoint/v3/contenttype/forms"/>
+  </ds:schemaRefs>
+</ds:datastoreItem>
+</file>
+
+<file path=customXml/itemProps2.xml><?xml version="1.0" encoding="utf-8"?>
 <ds:datastoreItem xmlns:ds="http://schemas.openxmlformats.org/officeDocument/2006/customXml" ds:itemID="{0C5C8BC9-3D46-476A-84F6-747AF1D1EFBA}">
   <ds:schemaRefs>
     <ds:schemaRef ds:uri="http://schemas.openxmlformats.org/officeDocument/2006/bibliography"/>
@@ -26888,24 +26494,7 @@
 </ds:datastoreItem>
 </file>
 
-<file path=customXml/itemProps2.xml><?xml version="1.0" encoding="utf-8"?>
-<ds:datastoreItem xmlns:ds="http://schemas.openxmlformats.org/officeDocument/2006/customXml" ds:itemID="{1E1D486D-86BA-4C34-BCAC-279C12219365}">
-  <ds:schemaRefs>
-    <ds:schemaRef ds:uri="http://schemas.microsoft.com/sharepoint/v3/contenttype/forms"/>
-  </ds:schemaRefs>
-</ds:datastoreItem>
-</file>
-
 <file path=customXml/itemProps3.xml><?xml version="1.0" encoding="utf-8"?>
-<ds:datastoreItem xmlns:ds="http://schemas.openxmlformats.org/officeDocument/2006/customXml" ds:itemID="{C9013AED-69A9-4B53-976E-982DB7854EBC}">
-  <ds:schemaRefs>
-    <ds:schemaRef ds:uri="http://schemas.microsoft.com/office/2006/metadata/properties"/>
-    <ds:schemaRef ds:uri="http://schemas.microsoft.com/office/infopath/2007/PartnerControls"/>
-  </ds:schemaRefs>
-</ds:datastoreItem>
-</file>
-
-<file path=customXml/itemProps4.xml><?xml version="1.0" encoding="utf-8"?>
 <ds:datastoreItem xmlns:ds="http://schemas.openxmlformats.org/officeDocument/2006/customXml" ds:itemID="{934F2A9D-BC9D-4E13-9714-01F811D7A716}">
   <ds:schemaRefs>
     <ds:schemaRef ds:uri="http://schemas.microsoft.com/office/2006/metadata/contentType"/>
@@ -26921,4 +26510,13 @@
     <ds:schemaRef ds:uri="http://schemas.microsoft.com/internal/obd"/>
   </ds:schemaRefs>
 </ds:datastoreItem>
+</file>
+
+<file path=customXml/itemProps4.xml><?xml version="1.0" encoding="utf-8"?>
+<ds:datastoreItem xmlns:ds="http://schemas.openxmlformats.org/officeDocument/2006/customXml" ds:itemID="{C9013AED-69A9-4B53-976E-982DB7854EBC}">
+  <ds:schemaRefs>
+    <ds:schemaRef ds:uri="http://schemas.microsoft.com/office/2006/metadata/properties"/>
+    <ds:schemaRef ds:uri="http://schemas.microsoft.com/office/infopath/2007/PartnerControls"/>
+  </ds:schemaRefs>
+</ds:datastoreItem>
 </file>
--- a/Documentação/PIM III - Sistema de gestão de chamados e suporte técnico baseado em IA - UpDesk.docx
+++ b/Documentação/PIM III - Sistema de gestão de chamados e suporte técnico baseado em IA - UpDesk.docx
@@ -1,6 +1,6 @@
 
 <file path=word/document.xml><?xml version="1.0" encoding="utf-8"?>
-<w:document xmlns:wpc="http://schemas.microsoft.com/office/word/2010/wordprocessingCanvas" xmlns:cx="http://schemas.microsoft.com/office/drawing/2014/chartex" xmlns:cx1="http://schemas.microsoft.com/office/drawing/2015/9/8/chartex" xmlns:cx2="http://schemas.microsoft.com/office/drawing/2015/10/21/chartex" xmlns:cx3="http://schemas.microsoft.com/office/drawing/2016/5/9/chartex" xmlns:cx4="http://schemas.microsoft.com/office/drawing/2016/5/10/chartex" xmlns:cx5="http://schemas.microsoft.com/office/drawing/2016/5/11/chartex" xmlns:cx6="http://schemas.microsoft.com/office/drawing/2016/5/12/chartex" xmlns:cx7="http://schemas.microsoft.com/office/drawing/2016/5/13/chartex" xmlns:cx8="http://schemas.microsoft.com/office/drawing/2016/5/14/chartex" xmlns:mc="http://schemas.openxmlformats.org/markup-compatibility/2006" xmlns:aink="http://schemas.microsoft.com/office/drawing/2016/ink" xmlns:am3d="http://schemas.microsoft.com/office/drawing/2017/model3d" xmlns:o="urn:schemas-microsoft-com:office:office" xmlns:oel="http://schemas.microsoft.com/office/2019/extlst" xmlns:r="http://schemas.openxmlformats.org/officeDocument/2006/relationships" xmlns:m="http://schemas.openxmlformats.org/officeDocument/2006/math" xmlns:v="urn:schemas-microsoft-com:vml" xmlns:wp14="http://schemas.microsoft.com/office/word/2010/wordprocessingDrawing" xmlns:wp="http://schemas.openxmlformats.org/drawingml/2006/wordprocessingDrawing" xmlns:w10="urn:schemas-microsoft-com:office:word" xmlns:w="http://schemas.openxmlformats.org/wordprocessingml/2006/main" xmlns:w14="http://schemas.microsoft.com/office/word/2010/wordml" xmlns:w15="http://schemas.microsoft.com/office/word/2012/wordml" xmlns:w16cex="http://schemas.microsoft.com/office/word/2018/wordml/cex" xmlns:w16cid="http://schemas.microsoft.com/office/word/2016/wordml/cid" xmlns:w16="http://schemas.microsoft.com/office/word/2018/wordml" xmlns:w16sdtdh="http://schemas.microsoft.com/office/word/2020/wordml/sdtdatahash" xmlns:w16se="http://schemas.microsoft.com/office/word/2015/wordml/symex" xmlns:wpg="http://schemas.microsoft.com/office/word/2010/wordprocessingGroup" xmlns:wpi="http://schemas.microsoft.com/office/word/2010/wordprocessingInk" xmlns:wne="http://schemas.microsoft.com/office/word/2006/wordml" xmlns:wps="http://schemas.microsoft.com/office/word/2010/wordprocessingShape" mc:Ignorable="w14 w15 w16se w16cid w16 w16cex w16sdtdh wp14">
+<w:document xmlns:wpc="http://schemas.microsoft.com/office/word/2010/wordprocessingCanvas" xmlns:cx="http://schemas.microsoft.com/office/drawing/2014/chartex" xmlns:cx1="http://schemas.microsoft.com/office/drawing/2015/9/8/chartex" xmlns:cx2="http://schemas.microsoft.com/office/drawing/2015/10/21/chartex" xmlns:cx3="http://schemas.microsoft.com/office/drawing/2016/5/9/chartex" xmlns:cx4="http://schemas.microsoft.com/office/drawing/2016/5/10/chartex" xmlns:cx5="http://schemas.microsoft.com/office/drawing/2016/5/11/chartex" xmlns:cx6="http://schemas.microsoft.com/office/drawing/2016/5/12/chartex" xmlns:cx7="http://schemas.microsoft.com/office/drawing/2016/5/13/chartex" xmlns:cx8="http://schemas.microsoft.com/office/drawing/2016/5/14/chartex" xmlns:mc="http://schemas.openxmlformats.org/markup-compatibility/2006" xmlns:aink="http://schemas.microsoft.com/office/drawing/2016/ink" xmlns:am3d="http://schemas.microsoft.com/office/drawing/2017/model3d" xmlns:o="urn:schemas-microsoft-com:office:office" xmlns:oel="http://schemas.microsoft.com/office/2019/extlst" xmlns:r="http://schemas.openxmlformats.org/officeDocument/2006/relationships" xmlns:m="http://schemas.openxmlformats.org/officeDocument/2006/math" xmlns:v="urn:schemas-microsoft-com:vml" xmlns:wp14="http://schemas.microsoft.com/office/word/2010/wordprocessingDrawing" xmlns:wp="http://schemas.openxmlformats.org/drawingml/2006/wordprocessingDrawing" xmlns:w10="urn:schemas-microsoft-com:office:word" xmlns:w="http://schemas.openxmlformats.org/wordprocessingml/2006/main" xmlns:w14="http://schemas.microsoft.com/office/word/2010/wordml" xmlns:w15="http://schemas.microsoft.com/office/word/2012/wordml" xmlns:w16cex="http://schemas.microsoft.com/office/word/2018/wordml/cex" xmlns:w16cid="http://schemas.microsoft.com/office/word/2016/wordml/cid" xmlns:w16="http://schemas.microsoft.com/office/word/2018/wordml" xmlns:w16du="http://schemas.microsoft.com/office/word/2023/wordml/word16du" xmlns:w16sdtdh="http://schemas.microsoft.com/office/word/2020/wordml/sdtdatahash" xmlns:w16sdtfl="http://schemas.microsoft.com/office/word/2024/wordml/sdtformatlock" xmlns:w16se="http://schemas.microsoft.com/office/word/2015/wordml/symex" xmlns:wpg="http://schemas.microsoft.com/office/word/2010/wordprocessingGroup" xmlns:wpi="http://schemas.microsoft.com/office/word/2010/wordprocessingInk" xmlns:wne="http://schemas.microsoft.com/office/word/2006/wordml" xmlns:wps="http://schemas.microsoft.com/office/word/2010/wordprocessingShape" mc:Ignorable="w14 w15 w16se w16cid w16 w16cex w16sdtdh w16sdtfl w16du wp14">
   <w:body>
     <w:p>
       <w:pPr>
@@ -145,7 +145,7 @@
               </wp:inline>
             </w:drawing>
           </mc:Choice>
-          <mc:Fallback xmlns:w16du="http://schemas.microsoft.com/office/word/2023/wordml/word16du" xmlns:w16sdtfl="http://schemas.microsoft.com/office/word/2024/wordml/sdtformatlock">
+          <mc:Fallback>
             <w:pict>
               <v:group w14:anchorId="694523C4" id="Tela 1" o:spid="_x0000_s1026" editas="canvas" style="width:134.7pt;height:48.3pt;mso-position-horizontal-relative:char;mso-position-vertical-relative:line" coordsize="17106,6134" o:gfxdata="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">
                 <v:shapetype id="_x0000_t75" coordsize="21600,21600" o:spt="75" o:preferrelative="t" path="m@4@5l@4@11@9@11@9@5xe" filled="f" stroked="f">
@@ -4637,7 +4637,7 @@
                 <w:rFonts w:ascii="Arial" w:hAnsi="Arial" w:cs="Arial"/>
                 <w:webHidden/>
               </w:rPr>
-              <w:t>16</w:t>
+              <w:t>15</w:t>
             </w:r>
             <w:r>
               <w:rPr>
@@ -4726,7 +4726,7 @@
                 <w:rFonts w:ascii="Arial" w:hAnsi="Arial" w:cs="Arial"/>
                 <w:webHidden/>
               </w:rPr>
-              <w:t>17</w:t>
+              <w:t>16</w:t>
             </w:r>
             <w:r>
               <w:rPr>
@@ -4802,7 +4802,7 @@
               <w:rPr>
                 <w:webHidden/>
               </w:rPr>
-              <w:t>17</w:t>
+              <w:t>16</w:t>
             </w:r>
             <w:r>
               <w:rPr>
@@ -4877,7 +4877,7 @@
               <w:rPr>
                 <w:webHidden/>
               </w:rPr>
-              <w:t>17</w:t>
+              <w:t>16</w:t>
             </w:r>
             <w:r>
               <w:rPr>
@@ -4952,7 +4952,7 @@
               <w:rPr>
                 <w:webHidden/>
               </w:rPr>
-              <w:t>18</w:t>
+              <w:t>17</w:t>
             </w:r>
             <w:r>
               <w:rPr>
@@ -5027,7 +5027,7 @@
               <w:rPr>
                 <w:webHidden/>
               </w:rPr>
-              <w:t>18</w:t>
+              <w:t>17</w:t>
             </w:r>
             <w:r>
               <w:rPr>
@@ -5102,7 +5102,7 @@
               <w:rPr>
                 <w:webHidden/>
               </w:rPr>
-              <w:t>18</w:t>
+              <w:t>17</w:t>
             </w:r>
             <w:r>
               <w:rPr>
@@ -5177,7 +5177,7 @@
               <w:rPr>
                 <w:webHidden/>
               </w:rPr>
-              <w:t>19</w:t>
+              <w:t>18</w:t>
             </w:r>
             <w:r>
               <w:rPr>
@@ -5265,7 +5265,7 @@
                 <w:rFonts w:ascii="Arial" w:hAnsi="Arial" w:cs="Arial"/>
                 <w:webHidden/>
               </w:rPr>
-              <w:t>20</w:t>
+              <w:t>19</w:t>
             </w:r>
             <w:r>
               <w:rPr>
@@ -5710,7 +5710,7 @@
                 <w:noProof/>
                 <w:webHidden/>
               </w:rPr>
-              <w:t>26</w:t>
+              <w:t>27</w:t>
             </w:r>
             <w:r>
               <w:rPr>
@@ -5983,7 +5983,7 @@
                 <w:noProof/>
                 <w:webHidden/>
               </w:rPr>
-              <w:t>29</w:t>
+              <w:t>30</w:t>
             </w:r>
             <w:r>
               <w:rPr>
@@ -7038,7 +7038,7 @@
                 <w:noProof/>
                 <w:webHidden/>
               </w:rPr>
-              <w:t>39</w:t>
+              <w:t>40</w:t>
             </w:r>
             <w:r>
               <w:rPr>
@@ -7136,7 +7136,7 @@
                 <w:noProof/>
                 <w:webHidden/>
               </w:rPr>
-              <w:t>40</w:t>
+              <w:t>43</w:t>
             </w:r>
             <w:r>
               <w:rPr>
@@ -7226,7 +7226,7 @@
                 <w:rFonts w:ascii="Arial" w:hAnsi="Arial" w:cs="Arial"/>
                 <w:webHidden/>
               </w:rPr>
-              <w:t>41</w:t>
+              <w:t>44</w:t>
             </w:r>
             <w:r>
               <w:rPr>
@@ -7315,7 +7315,7 @@
                 <w:rFonts w:ascii="Arial" w:hAnsi="Arial" w:cs="Arial"/>
                 <w:webHidden/>
               </w:rPr>
-              <w:t>42</w:t>
+              <w:t>45</w:t>
             </w:r>
             <w:r>
               <w:rPr>
@@ -7404,7 +7404,7 @@
                 <w:rFonts w:ascii="Arial" w:hAnsi="Arial" w:cs="Arial"/>
                 <w:webHidden/>
               </w:rPr>
-              <w:t>45</w:t>
+              <w:t>48</w:t>
             </w:r>
             <w:r>
               <w:rPr>
@@ -7884,7 +7884,21 @@
         <w:rPr>
           <w:lang w:eastAsia="pt-BR"/>
         </w:rPr>
-        <w:t>). Essa modelagem garante um planejamento estruturado e facilita a comunicação entre equipes técnicas e não técnicas, assegurando que o produto final atenda às expectativas dos clientes (</w:t>
+        <w:t xml:space="preserve">). Essa modelagem garante um planejamento estruturado e facilita a comunicação entre equipes técnicas e não técnicas, assegurando que o </w:t>
+      </w:r>
+      <w:proofErr w:type="gramStart"/>
+      <w:r>
+        <w:rPr>
+          <w:lang w:eastAsia="pt-BR"/>
+        </w:rPr>
+        <w:t>produto final</w:t>
+      </w:r>
+      <w:proofErr w:type="gramEnd"/>
+      <w:r>
+        <w:rPr>
+          <w:lang w:eastAsia="pt-BR"/>
+        </w:rPr>
+        <w:t xml:space="preserve"> atenda às expectativas dos clientes (</w:t>
       </w:r>
       <w:r>
         <w:rPr>
@@ -9970,6 +9984,7 @@
         </w:rPr>
       </w:pPr>
       <w:bookmarkStart w:id="19" w:name="_Toc198958978"/>
+      <w:bookmarkStart w:id="20" w:name="_Toc198989676"/>
       <w:r>
         <w:rPr>
           <w:rFonts w:cs="Arial"/>
@@ -10060,6 +10075,7 @@
         </w:rPr>
         <w:t xml:space="preserve"> do banco de dados</w:t>
       </w:r>
+      <w:bookmarkEnd w:id="20"/>
     </w:p>
     <w:p>
       <w:pPr>
@@ -10067,6 +10083,8 @@
         <w:ind w:firstLine="0"/>
         <w:jc w:val="center"/>
       </w:pPr>
+      <w:bookmarkStart w:id="21" w:name="_Toc198990026"/>
+      <w:bookmarkStart w:id="22" w:name="_Toc198990137"/>
       <w:r>
         <w:rPr>
           <w:noProof/>
@@ -10184,7 +10202,7 @@
           <w:sz w:val="20"/>
           <w:szCs w:val="20"/>
         </w:rPr>
-        <w:t>Elaborado</w:t>
+        <w:t xml:space="preserve">Criado </w:t>
       </w:r>
       <w:r>
         <w:rPr>
@@ -10193,8 +10211,10 @@
           <w:sz w:val="20"/>
           <w:szCs w:val="20"/>
         </w:rPr>
-        <w:t xml:space="preserve"> pelo autor</w:t>
-      </w:r>
+        <w:t>pelo autor</w:t>
+      </w:r>
+      <w:bookmarkEnd w:id="21"/>
+      <w:bookmarkEnd w:id="22"/>
     </w:p>
     <w:p>
       <w:pPr>
@@ -10240,14 +10260,14 @@
           <w:rFonts w:eastAsia="Bahnschrift Light"/>
         </w:rPr>
       </w:pPr>
-      <w:bookmarkStart w:id="20" w:name="_Toc198960138"/>
+      <w:bookmarkStart w:id="23" w:name="_Toc198960138"/>
       <w:r>
         <w:rPr>
           <w:rFonts w:eastAsia="Bahnschrift Light"/>
         </w:rPr>
         <w:t>Caso de uso 1: Abrir chamado</w:t>
       </w:r>
-      <w:bookmarkEnd w:id="20"/>
+      <w:bookmarkEnd w:id="23"/>
     </w:p>
     <w:p>
       <w:pPr>
@@ -10263,7 +10283,8 @@
           <w:szCs w:val="20"/>
         </w:rPr>
       </w:pPr>
-      <w:bookmarkStart w:id="21" w:name="_Toc198958979"/>
+      <w:bookmarkStart w:id="24" w:name="_Toc198958979"/>
+      <w:bookmarkStart w:id="25" w:name="_Toc198989677"/>
       <w:r>
         <w:rPr>
           <w:i w:val="0"/>
@@ -10335,7 +10356,8 @@
         </w:rPr>
         <w:t>: Diagrama de Classe - Abertura de chamado</w:t>
       </w:r>
-      <w:bookmarkEnd w:id="21"/>
+      <w:bookmarkEnd w:id="24"/>
+      <w:bookmarkEnd w:id="25"/>
     </w:p>
     <w:p>
       <w:pPr>
@@ -10404,6 +10426,8 @@
           <w:szCs w:val="20"/>
         </w:rPr>
       </w:pPr>
+      <w:bookmarkStart w:id="26" w:name="_Toc198990027"/>
+      <w:bookmarkStart w:id="27" w:name="_Toc198990138"/>
       <w:r>
         <w:rPr>
           <w:i w:val="0"/>
@@ -10483,7 +10507,7 @@
           <w:sz w:val="20"/>
           <w:szCs w:val="20"/>
         </w:rPr>
-        <w:t xml:space="preserve"> Elaborado</w:t>
+        <w:t xml:space="preserve"> </w:t>
       </w:r>
       <w:r>
         <w:rPr>
@@ -10493,8 +10517,20 @@
           <w:sz w:val="20"/>
           <w:szCs w:val="20"/>
         </w:rPr>
-        <w:t xml:space="preserve"> pelo autor</w:t>
-      </w:r>
+        <w:t xml:space="preserve">Criado </w:t>
+      </w:r>
+      <w:r>
+        <w:rPr>
+          <w:i w:val="0"/>
+          <w:iCs w:val="0"/>
+          <w:color w:val="0D0D0D" w:themeColor="text1" w:themeTint="F2"/>
+          <w:sz w:val="20"/>
+          <w:szCs w:val="20"/>
+        </w:rPr>
+        <w:t>pelo autor</w:t>
+      </w:r>
+      <w:bookmarkEnd w:id="26"/>
+      <w:bookmarkEnd w:id="27"/>
     </w:p>
     <w:p>
       <w:pPr>
@@ -10655,7 +10691,7 @@
           <w:bCs w:val="0"/>
         </w:rPr>
       </w:pPr>
-      <w:bookmarkStart w:id="22" w:name="_Toc198960139"/>
+      <w:bookmarkStart w:id="28" w:name="_Toc198960139"/>
       <w:r>
         <w:rPr>
           <w:rFonts w:eastAsia="Bahnschrift Light"/>
@@ -10664,7 +10700,7 @@
         </w:rPr>
         <w:t>Fluxo Principal (Normal):</w:t>
       </w:r>
-      <w:bookmarkEnd w:id="22"/>
+      <w:bookmarkEnd w:id="28"/>
     </w:p>
     <w:p>
       <w:pPr>
@@ -10778,7 +10814,7 @@
           <w:bCs w:val="0"/>
         </w:rPr>
       </w:pPr>
-      <w:bookmarkStart w:id="23" w:name="_Toc198960140"/>
+      <w:bookmarkStart w:id="29" w:name="_Toc198960140"/>
       <w:r>
         <w:rPr>
           <w:rFonts w:eastAsia="Bahnschrift Light"/>
@@ -10787,7 +10823,7 @@
         </w:rPr>
         <w:t>Fluxo de extensão:</w:t>
       </w:r>
-      <w:bookmarkEnd w:id="23"/>
+      <w:bookmarkEnd w:id="29"/>
     </w:p>
     <w:p>
       <w:pPr>
@@ -10845,7 +10881,8 @@
           <w:szCs w:val="20"/>
         </w:rPr>
       </w:pPr>
-      <w:bookmarkStart w:id="24" w:name="_Toc198958980"/>
+      <w:bookmarkStart w:id="30" w:name="_Toc198958980"/>
+      <w:bookmarkStart w:id="31" w:name="_Toc198989678"/>
       <w:r>
         <w:rPr>
           <w:i w:val="0"/>
@@ -10938,7 +10975,8 @@
         </w:rPr>
         <w:t xml:space="preserve"> - Abertura de chamado</w:t>
       </w:r>
-      <w:bookmarkEnd w:id="24"/>
+      <w:bookmarkEnd w:id="30"/>
+      <w:bookmarkEnd w:id="31"/>
     </w:p>
     <w:p>
       <w:pPr>
@@ -11006,6 +11044,8 @@
           <w:szCs w:val="20"/>
         </w:rPr>
       </w:pPr>
+      <w:bookmarkStart w:id="32" w:name="_Toc198990028"/>
+      <w:bookmarkStart w:id="33" w:name="_Toc198990139"/>
       <w:r>
         <w:rPr>
           <w:i w:val="0"/>
@@ -11085,7 +11125,7 @@
           <w:sz w:val="20"/>
           <w:szCs w:val="20"/>
         </w:rPr>
-        <w:t>Elaborado</w:t>
+        <w:t xml:space="preserve">Criado </w:t>
       </w:r>
       <w:r>
         <w:rPr>
@@ -11095,8 +11135,20 @@
           <w:sz w:val="20"/>
           <w:szCs w:val="20"/>
         </w:rPr>
-        <w:t xml:space="preserve"> pelo autor</w:t>
-      </w:r>
+        <w:t>pelo</w:t>
+      </w:r>
+      <w:r>
+        <w:rPr>
+          <w:i w:val="0"/>
+          <w:iCs w:val="0"/>
+          <w:color w:val="0D0D0D" w:themeColor="text1" w:themeTint="F2"/>
+          <w:sz w:val="20"/>
+          <w:szCs w:val="20"/>
+        </w:rPr>
+        <w:t xml:space="preserve"> autor</w:t>
+      </w:r>
+      <w:bookmarkEnd w:id="32"/>
+      <w:bookmarkEnd w:id="33"/>
     </w:p>
     <w:p>
       <w:pPr>
@@ -11336,11 +11388,11 @@
       <w:pPr>
         <w:pStyle w:val="Ttulo2"/>
       </w:pPr>
-      <w:bookmarkStart w:id="25" w:name="_Toc198960141"/>
+      <w:bookmarkStart w:id="34" w:name="_Toc198960141"/>
       <w:r>
         <w:t>Scripts de Dados Iniciais de Teste</w:t>
       </w:r>
-      <w:bookmarkEnd w:id="25"/>
+      <w:bookmarkEnd w:id="34"/>
     </w:p>
     <w:p>
       <w:r>
@@ -11357,11 +11409,11 @@
       <w:pPr>
         <w:pStyle w:val="Ttulo3"/>
       </w:pPr>
-      <w:bookmarkStart w:id="26" w:name="_Toc198960142"/>
+      <w:bookmarkStart w:id="35" w:name="_Toc198960142"/>
       <w:r>
         <w:t>Exemplo de Script SQL (SQL Server):</w:t>
       </w:r>
-      <w:bookmarkEnd w:id="26"/>
+      <w:bookmarkEnd w:id="35"/>
     </w:p>
     <w:p/>
     <w:p>
@@ -11371,27 +11423,67 @@
     </w:p>
     <w:p>
       <w:r>
-        <w:t xml:space="preserve">    Id INT IDENTITY(1,1) PRIMARY KEY,</w:t>
-      </w:r>
-    </w:p>
-    <w:p>
-      <w:r>
-        <w:t xml:space="preserve">    Nome NVARCHAR(100),</w:t>
-      </w:r>
-    </w:p>
-    <w:p>
-      <w:r>
-        <w:t xml:space="preserve">    Email NVARCHAR(100),</w:t>
-      </w:r>
-    </w:p>
-    <w:p>
-      <w:r>
-        <w:t xml:space="preserve">    SenhaHash NVARCHAR(100),</w:t>
-      </w:r>
-    </w:p>
-    <w:p>
-      <w:r>
-        <w:t xml:space="preserve">    TipoUsuario NVARCHAR(50)</w:t>
+        <w:t xml:space="preserve">    Id INT </w:t>
+      </w:r>
+      <w:proofErr w:type="gramStart"/>
+      <w:r>
+        <w:t>IDENTITY(</w:t>
+      </w:r>
+      <w:proofErr w:type="gramEnd"/>
+      <w:r>
+        <w:t>1,1) PRIMARY KEY,</w:t>
+      </w:r>
+    </w:p>
+    <w:p>
+      <w:r>
+        <w:t xml:space="preserve">    Nome </w:t>
+      </w:r>
+      <w:proofErr w:type="gramStart"/>
+      <w:r>
+        <w:t>NVARCHAR(</w:t>
+      </w:r>
+      <w:proofErr w:type="gramEnd"/>
+      <w:r>
+        <w:t>100),</w:t>
+      </w:r>
+    </w:p>
+    <w:p>
+      <w:r>
+        <w:t xml:space="preserve">    Email </w:t>
+      </w:r>
+      <w:proofErr w:type="gramStart"/>
+      <w:r>
+        <w:t>NVARCHAR(</w:t>
+      </w:r>
+      <w:proofErr w:type="gramEnd"/>
+      <w:r>
+        <w:t>100),</w:t>
+      </w:r>
+    </w:p>
+    <w:p>
+      <w:r>
+        <w:t xml:space="preserve">    SenhaHash </w:t>
+      </w:r>
+      <w:proofErr w:type="gramStart"/>
+      <w:r>
+        <w:t>NVARCHAR(</w:t>
+      </w:r>
+      <w:proofErr w:type="gramEnd"/>
+      <w:r>
+        <w:t>100),</w:t>
+      </w:r>
+    </w:p>
+    <w:p>
+      <w:r>
+        <w:t xml:space="preserve">    TipoUsuario </w:t>
+      </w:r>
+      <w:proofErr w:type="gramStart"/>
+      <w:r>
+        <w:t>NVARCHAR(</w:t>
+      </w:r>
+      <w:proofErr w:type="gramEnd"/>
+      <w:r>
+        <w:t>50)</w:t>
       </w:r>
     </w:p>
     <w:p>
@@ -11422,12 +11514,36 @@
     </w:p>
     <w:p>
       <w:r>
-        <w:t xml:space="preserve">    Id INT IDENTITY(1,1) PRIMARY KEY,</w:t>
-      </w:r>
-    </w:p>
-    <w:p>
-      <w:r>
-        <w:t xml:space="preserve">    Titulo NVARCHAR(200),</w:t>
+        <w:t xml:space="preserve">    Id INT </w:t>
+      </w:r>
+      <w:proofErr w:type="gramStart"/>
+      <w:r>
+        <w:t>IDENTITY(</w:t>
+      </w:r>
+      <w:proofErr w:type="gramEnd"/>
+      <w:r>
+        <w:t>1,1) PRIMARY KEY,</w:t>
+      </w:r>
+    </w:p>
+    <w:p>
+      <w:r>
+        <w:t xml:space="preserve">    </w:t>
+      </w:r>
+      <w:proofErr w:type="gramStart"/>
+      <w:r>
+        <w:t>Titulo</w:t>
+      </w:r>
+      <w:proofErr w:type="gramEnd"/>
+      <w:r>
+        <w:t xml:space="preserve"> </w:t>
+      </w:r>
+      <w:proofErr w:type="gramStart"/>
+      <w:r>
+        <w:t>NVARCHAR(</w:t>
+      </w:r>
+      <w:proofErr w:type="gramEnd"/>
+      <w:r>
+        <w:t>200),</w:t>
       </w:r>
     </w:p>
     <w:p>
@@ -11437,7 +11553,15 @@
     </w:p>
     <w:p>
       <w:r>
-        <w:t xml:space="preserve">    Status NVARCHAR(50),</w:t>
+        <w:t xml:space="preserve">    Status </w:t>
+      </w:r>
+      <w:proofErr w:type="gramStart"/>
+      <w:r>
+        <w:t>NVARCHAR(</w:t>
+      </w:r>
+      <w:proofErr w:type="gramEnd"/>
+      <w:r>
+        <w:t>50),</w:t>
       </w:r>
     </w:p>
     <w:p>
@@ -11447,12 +11571,28 @@
     </w:p>
     <w:p>
       <w:r>
-        <w:t xml:space="preserve">    DataCriacao DATETIME DEFAULT GETDATE(),</w:t>
-      </w:r>
-    </w:p>
-    <w:p>
-      <w:r>
-        <w:t xml:space="preserve">    FOREIGN KEY (UsuarioId) REFERENCES Usuarios(Id)</w:t>
+        <w:t xml:space="preserve">    DataCriacao DATETIME DEFAULT </w:t>
+      </w:r>
+      <w:proofErr w:type="gramStart"/>
+      <w:r>
+        <w:t>GETDATE(</w:t>
+      </w:r>
+      <w:proofErr w:type="gramEnd"/>
+      <w:r>
+        <w:t>),</w:t>
+      </w:r>
+    </w:p>
+    <w:p>
+      <w:r>
+        <w:t xml:space="preserve">    FOREIGN KEY (UsuarioId) REFERENCES </w:t>
+      </w:r>
+      <w:proofErr w:type="gramStart"/>
+      <w:r>
+        <w:t>Usuarios(</w:t>
+      </w:r>
+      <w:proofErr w:type="gramEnd"/>
+      <w:r>
+        <w:t>Id)</w:t>
       </w:r>
     </w:p>
     <w:p>
@@ -11483,7 +11623,15 @@
     </w:p>
     <w:p>
       <w:r>
-        <w:t xml:space="preserve">    Id INT IDENTITY(1,1) PRIMARY KEY,</w:t>
+        <w:t xml:space="preserve">    Id INT </w:t>
+      </w:r>
+      <w:proofErr w:type="gramStart"/>
+      <w:r>
+        <w:t>IDENTITY(</w:t>
+      </w:r>
+      <w:proofErr w:type="gramEnd"/>
+      <w:r>
+        <w:t>1,1) PRIMARY KEY,</w:t>
       </w:r>
     </w:p>
     <w:p>
@@ -11498,17 +11646,41 @@
     </w:p>
     <w:p>
       <w:r>
-        <w:t xml:space="preserve">    DataSugestao DATETIME DEFAULT GETDATE(),</w:t>
-      </w:r>
-    </w:p>
-    <w:p>
-      <w:r>
-        <w:t xml:space="preserve">    IAResponsavel NVARCHAR(100),</w:t>
-      </w:r>
-    </w:p>
-    <w:p>
-      <w:r>
-        <w:t xml:space="preserve">    FOREIGN KEY (ChamadoId) REFERENCES Chamados(Id)</w:t>
+        <w:t xml:space="preserve">    DataSugestao DATETIME DEFAULT </w:t>
+      </w:r>
+      <w:proofErr w:type="gramStart"/>
+      <w:r>
+        <w:t>GETDATE(</w:t>
+      </w:r>
+      <w:proofErr w:type="gramEnd"/>
+      <w:r>
+        <w:t>),</w:t>
+      </w:r>
+    </w:p>
+    <w:p>
+      <w:r>
+        <w:t xml:space="preserve">    IAResponsavel </w:t>
+      </w:r>
+      <w:proofErr w:type="gramStart"/>
+      <w:r>
+        <w:t>NVARCHAR(</w:t>
+      </w:r>
+      <w:proofErr w:type="gramEnd"/>
+      <w:r>
+        <w:t>100),</w:t>
+      </w:r>
+    </w:p>
+    <w:p>
+      <w:r>
+        <w:t xml:space="preserve">    FOREIGN KEY (ChamadoId) REFERENCES </w:t>
+      </w:r>
+      <w:proofErr w:type="gramStart"/>
+      <w:r>
+        <w:t>Chamados(</w:t>
+      </w:r>
+      <w:proofErr w:type="gramEnd"/>
+      <w:r>
+        <w:t>Id)</w:t>
       </w:r>
     </w:p>
     <w:p>
@@ -11575,7 +11747,15 @@
     </w:p>
     <w:p>
       <w:r>
-        <w:t>INSERT INTO Chamados (Titulo, Descricao, Status, UsuarioId) VALUES</w:t>
+        <w:t>INSERT INTO Chamados (</w:t>
+      </w:r>
+      <w:proofErr w:type="gramStart"/>
+      <w:r>
+        <w:t>Titulo</w:t>
+      </w:r>
+      <w:proofErr w:type="gramEnd"/>
+      <w:r>
+        <w:t>, Descricao, Status, UsuarioId) VALUES</w:t>
       </w:r>
     </w:p>
     <w:p>
@@ -11627,14 +11807,14 @@
           <w:rFonts w:eastAsia="Bahnschrift Light"/>
         </w:rPr>
       </w:pPr>
-      <w:bookmarkStart w:id="27" w:name="_Toc198960143"/>
+      <w:bookmarkStart w:id="36" w:name="_Toc198960143"/>
       <w:r>
         <w:rPr>
           <w:rFonts w:eastAsia="Bahnschrift Light"/>
         </w:rPr>
         <w:t>Roteiros de Teste (Casos de Teste)</w:t>
       </w:r>
-      <w:bookmarkEnd w:id="27"/>
+      <w:bookmarkEnd w:id="36"/>
     </w:p>
     <w:p>
       <w:r>
@@ -11656,14 +11836,14 @@
           <w:rFonts w:eastAsia="Bahnschrift Light"/>
         </w:rPr>
       </w:pPr>
-      <w:bookmarkStart w:id="28" w:name="_Toc198960144"/>
+      <w:bookmarkStart w:id="37" w:name="_Toc198960144"/>
       <w:r>
         <w:rPr>
           <w:rFonts w:eastAsia="Bahnschrift Light"/>
         </w:rPr>
         <w:t>Caso de Teste: UPD001 – Login com dados válidos</w:t>
       </w:r>
-      <w:bookmarkEnd w:id="28"/>
+      <w:bookmarkEnd w:id="37"/>
     </w:p>
     <w:p>
       <w:pPr>
@@ -11810,6 +11990,10 @@
         </w:numPr>
       </w:pPr>
       <w:r>
+        <w:rPr>
+          <w:b/>
+          <w:bCs/>
+        </w:rPr>
         <w:t>Resultado Obtido:</w:t>
       </w:r>
       <w:r>
@@ -11826,14 +12010,14 @@
           <w:rFonts w:eastAsia="Bahnschrift Light"/>
         </w:rPr>
       </w:pPr>
-      <w:bookmarkStart w:id="29" w:name="_Toc198960145"/>
+      <w:bookmarkStart w:id="38" w:name="_Toc198960145"/>
       <w:r>
         <w:rPr>
           <w:rFonts w:eastAsia="Bahnschrift Light"/>
         </w:rPr>
         <w:t>Caso de Teste: UPD005 – Abertura de chamado</w:t>
       </w:r>
-      <w:bookmarkEnd w:id="29"/>
+      <w:bookmarkEnd w:id="38"/>
     </w:p>
     <w:p>
       <w:pPr>
@@ -12240,11 +12424,11 @@
       <w:pPr>
         <w:pStyle w:val="Ttulo2"/>
       </w:pPr>
-      <w:bookmarkStart w:id="30" w:name="_Toc198960146"/>
+      <w:bookmarkStart w:id="39" w:name="_Toc198960146"/>
       <w:r>
         <w:t>Manual do Usuário – Sistema UpDesk</w:t>
       </w:r>
-      <w:bookmarkEnd w:id="30"/>
+      <w:bookmarkEnd w:id="39"/>
       <w:r>
         <w:t xml:space="preserve"> </w:t>
       </w:r>
@@ -12253,11 +12437,11 @@
       <w:pPr>
         <w:pStyle w:val="Ttulo3"/>
       </w:pPr>
-      <w:bookmarkStart w:id="31" w:name="_Toc198960147"/>
+      <w:bookmarkStart w:id="40" w:name="_Toc198960147"/>
       <w:r>
         <w:t>Introdução</w:t>
       </w:r>
-      <w:bookmarkEnd w:id="31"/>
+      <w:bookmarkEnd w:id="40"/>
       <w:r>
         <w:t xml:space="preserve"> </w:t>
       </w:r>
@@ -12285,7 +12469,7 @@
           <w:bCs w:val="0"/>
         </w:rPr>
       </w:pPr>
-      <w:bookmarkStart w:id="32" w:name="_Toc198960148"/>
+      <w:bookmarkStart w:id="41" w:name="_Toc198960148"/>
       <w:r>
         <w:rPr>
           <w:b/>
@@ -12293,7 +12477,7 @@
         </w:rPr>
         <w:t>2. Acesso ao Sistema</w:t>
       </w:r>
-      <w:bookmarkEnd w:id="32"/>
+      <w:bookmarkEnd w:id="41"/>
     </w:p>
     <w:p>
       <w:pPr>
@@ -12445,7 +12629,8 @@
           <w:szCs w:val="20"/>
         </w:rPr>
       </w:pPr>
-      <w:bookmarkStart w:id="33" w:name="_Toc198958981"/>
+      <w:bookmarkStart w:id="42" w:name="_Toc198958981"/>
+      <w:bookmarkStart w:id="43" w:name="_Toc198989679"/>
       <w:r>
         <w:rPr>
           <w:i w:val="0"/>
@@ -12517,7 +12702,8 @@
         </w:rPr>
         <w:t>: Tela de Login - upDesk</w:t>
       </w:r>
-      <w:bookmarkEnd w:id="33"/>
+      <w:bookmarkEnd w:id="42"/>
+      <w:bookmarkEnd w:id="43"/>
     </w:p>
     <w:p>
       <w:pPr>
@@ -12582,6 +12768,8 @@
           <w:szCs w:val="28"/>
         </w:rPr>
       </w:pPr>
+      <w:bookmarkStart w:id="44" w:name="_Toc198990029"/>
+      <w:bookmarkStart w:id="45" w:name="_Toc198990140"/>
       <w:r>
         <w:rPr>
           <w:i w:val="0"/>
@@ -12653,6 +12841,8 @@
         </w:rPr>
         <w:t>: Criado pelo autor</w:t>
       </w:r>
+      <w:bookmarkEnd w:id="44"/>
+      <w:bookmarkEnd w:id="45"/>
     </w:p>
     <w:p>
       <w:pPr>
@@ -12671,7 +12861,7 @@
           <w:noProof/>
         </w:rPr>
       </w:pPr>
-      <w:bookmarkStart w:id="34" w:name="_Toc198960149"/>
+      <w:bookmarkStart w:id="46" w:name="_Toc198960149"/>
       <w:r>
         <w:rPr>
           <w:b/>
@@ -12680,7 +12870,7 @@
         </w:rPr>
         <w:t>3. Tela Inicial – Home</w:t>
       </w:r>
-      <w:bookmarkEnd w:id="34"/>
+      <w:bookmarkEnd w:id="46"/>
     </w:p>
     <w:p>
       <w:pPr>
@@ -12887,7 +13077,8 @@
           <w:szCs w:val="20"/>
         </w:rPr>
       </w:pPr>
-      <w:bookmarkStart w:id="35" w:name="_Toc198958982"/>
+      <w:bookmarkStart w:id="47" w:name="_Toc198958982"/>
+      <w:bookmarkStart w:id="48" w:name="_Toc198989680"/>
       <w:r>
         <w:rPr>
           <w:i w:val="0"/>
@@ -12959,7 +13150,8 @@
         </w:rPr>
         <w:t>: Home</w:t>
       </w:r>
-      <w:bookmarkEnd w:id="35"/>
+      <w:bookmarkEnd w:id="47"/>
+      <w:bookmarkEnd w:id="48"/>
     </w:p>
     <w:p>
       <w:pPr>
@@ -13024,6 +13216,8 @@
           <w:szCs w:val="28"/>
         </w:rPr>
       </w:pPr>
+      <w:bookmarkStart w:id="49" w:name="_Toc198990030"/>
+      <w:bookmarkStart w:id="50" w:name="_Toc198990141"/>
       <w:r>
         <w:rPr>
           <w:i w:val="0"/>
@@ -13095,6 +13289,8 @@
         </w:rPr>
         <w:t>: Criado pelo autor</w:t>
       </w:r>
+      <w:bookmarkEnd w:id="49"/>
+      <w:bookmarkEnd w:id="50"/>
     </w:p>
     <w:p>
       <w:pPr>
@@ -13112,7 +13308,7 @@
           <w:bCs w:val="0"/>
         </w:rPr>
       </w:pPr>
-      <w:bookmarkStart w:id="36" w:name="_Toc198960150"/>
+      <w:bookmarkStart w:id="51" w:name="_Toc198960150"/>
       <w:r>
         <w:rPr>
           <w:b/>
@@ -13120,7 +13316,7 @@
         </w:rPr>
         <w:t>4. Chat Bot Home</w:t>
       </w:r>
-      <w:bookmarkEnd w:id="36"/>
+      <w:bookmarkEnd w:id="51"/>
       <w:r>
         <w:rPr>
           <w:b/>
@@ -13299,7 +13495,8 @@
           <w:szCs w:val="20"/>
         </w:rPr>
       </w:pPr>
-      <w:bookmarkStart w:id="37" w:name="_Toc198958983"/>
+      <w:bookmarkStart w:id="52" w:name="_Toc198958983"/>
+      <w:bookmarkStart w:id="53" w:name="_Toc198989681"/>
       <w:r>
         <w:rPr>
           <w:i w:val="0"/>
@@ -13371,7 +13568,8 @@
         </w:rPr>
         <w:t>: ChatBot - Home</w:t>
       </w:r>
-      <w:bookmarkEnd w:id="37"/>
+      <w:bookmarkEnd w:id="52"/>
+      <w:bookmarkEnd w:id="53"/>
     </w:p>
     <w:p>
       <w:pPr>
@@ -13442,6 +13640,8 @@
           <w:szCs w:val="28"/>
         </w:rPr>
       </w:pPr>
+      <w:bookmarkStart w:id="54" w:name="_Toc198990031"/>
+      <w:bookmarkStart w:id="55" w:name="_Toc198990142"/>
       <w:r>
         <w:rPr>
           <w:i w:val="0"/>
@@ -13513,6 +13713,8 @@
         </w:rPr>
         <w:t>: Criado pelo autor</w:t>
       </w:r>
+      <w:bookmarkEnd w:id="54"/>
+      <w:bookmarkEnd w:id="55"/>
     </w:p>
     <w:p>
       <w:pPr>
@@ -13530,7 +13732,7 @@
           <w:bCs w:val="0"/>
         </w:rPr>
       </w:pPr>
-      <w:bookmarkStart w:id="38" w:name="_Toc198960151"/>
+      <w:bookmarkStart w:id="56" w:name="_Toc198960151"/>
       <w:r>
         <w:rPr>
           <w:b/>
@@ -13538,7 +13740,7 @@
         </w:rPr>
         <w:t>5. Tela de Perfil do Usuário</w:t>
       </w:r>
-      <w:bookmarkEnd w:id="38"/>
+      <w:bookmarkEnd w:id="56"/>
     </w:p>
     <w:p>
       <w:pPr>
@@ -13721,7 +13923,39 @@
           <w:rFonts w:cs="Arial"/>
           <w:szCs w:val="24"/>
         </w:rPr>
-        <w:t>Navegação: Acesso ao menu superior com opções como Home, Abrir chamado, Ver chamados e Nome do Usuário.</w:t>
+        <w:t xml:space="preserve">Navegação: Acesso ao menu superior com opções como Home, </w:t>
+      </w:r>
+      <w:proofErr w:type="gramStart"/>
+      <w:r>
+        <w:rPr>
+          <w:rFonts w:cs="Arial"/>
+          <w:szCs w:val="24"/>
+        </w:rPr>
+        <w:t>Abrir</w:t>
+      </w:r>
+      <w:proofErr w:type="gramEnd"/>
+      <w:r>
+        <w:rPr>
+          <w:rFonts w:cs="Arial"/>
+          <w:szCs w:val="24"/>
+        </w:rPr>
+        <w:t xml:space="preserve"> chamado, </w:t>
+      </w:r>
+      <w:proofErr w:type="gramStart"/>
+      <w:r>
+        <w:rPr>
+          <w:rFonts w:cs="Arial"/>
+          <w:szCs w:val="24"/>
+        </w:rPr>
+        <w:t>Ver</w:t>
+      </w:r>
+      <w:proofErr w:type="gramEnd"/>
+      <w:r>
+        <w:rPr>
+          <w:rFonts w:cs="Arial"/>
+          <w:szCs w:val="24"/>
+        </w:rPr>
+        <w:t xml:space="preserve"> chamados e Nome do Usuário.</w:t>
       </w:r>
     </w:p>
     <w:p>
@@ -13749,7 +13983,8 @@
           <w:szCs w:val="20"/>
         </w:rPr>
       </w:pPr>
-      <w:bookmarkStart w:id="39" w:name="_Toc198958984"/>
+      <w:bookmarkStart w:id="57" w:name="_Toc198958984"/>
+      <w:bookmarkStart w:id="58" w:name="_Toc198989682"/>
       <w:r>
         <w:rPr>
           <w:i w:val="0"/>
@@ -13821,7 +14056,8 @@
         </w:rPr>
         <w:t>: Perfil Usuário</w:t>
       </w:r>
-      <w:bookmarkEnd w:id="39"/>
+      <w:bookmarkEnd w:id="57"/>
+      <w:bookmarkEnd w:id="58"/>
     </w:p>
     <w:p>
       <w:pPr>
@@ -13890,6 +14126,8 @@
           <w:szCs w:val="28"/>
         </w:rPr>
       </w:pPr>
+      <w:bookmarkStart w:id="59" w:name="_Toc198990032"/>
+      <w:bookmarkStart w:id="60" w:name="_Toc198990143"/>
       <w:r>
         <w:rPr>
           <w:i w:val="0"/>
@@ -13961,16 +14199,8 @@
         </w:rPr>
         <w:t>: Criado pelo autor</w:t>
       </w:r>
-    </w:p>
-    <w:p>
-      <w:pPr>
-        <w:rPr>
-          <w:rFonts w:cs="Arial"/>
-          <w:b/>
-          <w:bCs/>
-          <w:szCs w:val="24"/>
-        </w:rPr>
-      </w:pPr>
+      <w:bookmarkEnd w:id="59"/>
+      <w:bookmarkEnd w:id="60"/>
     </w:p>
     <w:p>
       <w:pPr>
@@ -13980,7 +14210,7 @@
           <w:bCs w:val="0"/>
         </w:rPr>
       </w:pPr>
-      <w:bookmarkStart w:id="40" w:name="_Toc198960152"/>
+      <w:bookmarkStart w:id="61" w:name="_Toc198960152"/>
       <w:r>
         <w:rPr>
           <w:b/>
@@ -13988,7 +14218,7 @@
         </w:rPr>
         <w:t>6. Abrir um Chamado</w:t>
       </w:r>
-      <w:bookmarkEnd w:id="40"/>
+      <w:bookmarkEnd w:id="61"/>
     </w:p>
     <w:p>
       <w:pPr>
@@ -14131,7 +14361,14 @@
           <w:rFonts w:cs="Arial"/>
           <w:szCs w:val="24"/>
         </w:rPr>
-        <w:t>: Selecione entre TI, rede, software, etc.</w:t>
+        <w:t xml:space="preserve">: Selecione entre TI, rede, </w:t>
+      </w:r>
+      <w:r>
+        <w:rPr>
+          <w:rFonts w:cs="Arial"/>
+          <w:szCs w:val="24"/>
+        </w:rPr>
+        <w:t>software etc.</w:t>
       </w:r>
     </w:p>
     <w:p>
@@ -14229,7 +14466,6 @@
           <w:bCs/>
           <w:szCs w:val="24"/>
         </w:rPr>
-        <w:lastRenderedPageBreak/>
         <w:t>Adicionar anexo</w:t>
       </w:r>
       <w:r>
@@ -14258,7 +14494,8 @@
           <w:szCs w:val="20"/>
         </w:rPr>
       </w:pPr>
-      <w:bookmarkStart w:id="41" w:name="_Toc198958985"/>
+      <w:bookmarkStart w:id="62" w:name="_Toc198958985"/>
+      <w:bookmarkStart w:id="63" w:name="_Toc198989683"/>
       <w:r>
         <w:rPr>
           <w:i w:val="0"/>
@@ -14267,6 +14504,7 @@
           <w:sz w:val="20"/>
           <w:szCs w:val="20"/>
         </w:rPr>
+        <w:lastRenderedPageBreak/>
         <w:t xml:space="preserve">Figura </w:t>
       </w:r>
       <w:r>
@@ -14330,7 +14568,8 @@
         </w:rPr>
         <w:t>: Formulário Chamado</w:t>
       </w:r>
-      <w:bookmarkEnd w:id="41"/>
+      <w:bookmarkEnd w:id="62"/>
+      <w:bookmarkEnd w:id="63"/>
     </w:p>
     <w:p>
       <w:pPr>
@@ -14396,6 +14635,8 @@
           <w:szCs w:val="28"/>
         </w:rPr>
       </w:pPr>
+      <w:bookmarkStart w:id="64" w:name="_Toc198990033"/>
+      <w:bookmarkStart w:id="65" w:name="_Toc198990144"/>
       <w:r>
         <w:rPr>
           <w:i w:val="0"/>
@@ -14475,7 +14716,7 @@
           <w:sz w:val="20"/>
           <w:szCs w:val="20"/>
         </w:rPr>
-        <w:t>Elaborado</w:t>
+        <w:t xml:space="preserve"> Criado</w:t>
       </w:r>
       <w:r>
         <w:rPr>
@@ -14487,6 +14728,8 @@
         </w:rPr>
         <w:t xml:space="preserve"> pelo autor</w:t>
       </w:r>
+      <w:bookmarkEnd w:id="64"/>
+      <w:bookmarkEnd w:id="65"/>
     </w:p>
     <w:p>
       <w:pPr>
@@ -14496,7 +14739,7 @@
           <w:bCs w:val="0"/>
         </w:rPr>
       </w:pPr>
-      <w:bookmarkStart w:id="42" w:name="_Toc198960153"/>
+      <w:bookmarkStart w:id="66" w:name="_Toc198960153"/>
       <w:r>
         <w:rPr>
           <w:b/>
@@ -14504,7 +14747,7 @@
         </w:rPr>
         <w:t>7. Tela de Solução Sugerida</w:t>
       </w:r>
-      <w:bookmarkEnd w:id="42"/>
+      <w:bookmarkEnd w:id="66"/>
     </w:p>
     <w:p>
       <w:pPr>
@@ -14724,7 +14967,6 @@
           <w:bCs/>
           <w:szCs w:val="24"/>
         </w:rPr>
-        <w:lastRenderedPageBreak/>
         <w:t>Abrir chamado:</w:t>
       </w:r>
       <w:r>
@@ -14764,7 +15006,8 @@
           <w:szCs w:val="20"/>
         </w:rPr>
       </w:pPr>
-      <w:bookmarkStart w:id="43" w:name="_Toc198958986"/>
+      <w:bookmarkStart w:id="67" w:name="_Toc198958986"/>
+      <w:bookmarkStart w:id="68" w:name="_Toc198989684"/>
       <w:r>
         <w:rPr>
           <w:i w:val="0"/>
@@ -14773,6 +15016,7 @@
           <w:sz w:val="20"/>
           <w:szCs w:val="20"/>
         </w:rPr>
+        <w:lastRenderedPageBreak/>
         <w:t xml:space="preserve">Figura </w:t>
       </w:r>
       <w:r>
@@ -14836,7 +15080,8 @@
         </w:rPr>
         <w:t>: Sugestão IA</w:t>
       </w:r>
-      <w:bookmarkEnd w:id="43"/>
+      <w:bookmarkEnd w:id="67"/>
+      <w:bookmarkEnd w:id="68"/>
     </w:p>
     <w:p>
       <w:pPr>
@@ -14890,6 +15135,7 @@
     <w:p>
       <w:pPr>
         <w:pStyle w:val="Legenda"/>
+        <w:spacing w:line="276" w:lineRule="auto"/>
         <w:ind w:firstLine="0"/>
         <w:jc w:val="center"/>
         <w:rPr>
@@ -14901,6 +15147,8 @@
           <w:szCs w:val="28"/>
         </w:rPr>
       </w:pPr>
+      <w:bookmarkStart w:id="69" w:name="_Toc198990034"/>
+      <w:bookmarkStart w:id="70" w:name="_Toc198990145"/>
       <w:r>
         <w:rPr>
           <w:i w:val="0"/>
@@ -14972,30 +15220,26 @@
         </w:rPr>
         <w:t>: Criado pelo autor</w:t>
       </w:r>
-    </w:p>
-    <w:p>
-      <w:pPr>
-        <w:rPr>
-          <w:rFonts w:cs="Arial"/>
-          <w:szCs w:val="24"/>
-        </w:rPr>
-      </w:pPr>
+      <w:bookmarkEnd w:id="69"/>
+      <w:bookmarkEnd w:id="70"/>
     </w:p>
     <w:p>
       <w:pPr>
         <w:pStyle w:val="Ttulo3"/>
-      </w:pPr>
-      <w:bookmarkStart w:id="44" w:name="_Toc198960154"/>
+        <w:spacing w:line="276" w:lineRule="auto"/>
+      </w:pPr>
+      <w:bookmarkStart w:id="71" w:name="_Toc198960154"/>
       <w:r>
         <w:t xml:space="preserve"> </w:t>
       </w:r>
       <w:r>
         <w:t xml:space="preserve"> Tela de Chamado Resolvido</w:t>
       </w:r>
-      <w:bookmarkEnd w:id="44"/>
-    </w:p>
-    <w:p>
-      <w:pPr>
+      <w:bookmarkEnd w:id="71"/>
+    </w:p>
+    <w:p>
+      <w:pPr>
+        <w:spacing w:line="276" w:lineRule="auto"/>
         <w:rPr>
           <w:rFonts w:cs="Arial"/>
           <w:szCs w:val="24"/>
@@ -15179,7 +15423,6 @@
           <w:bCs/>
           <w:szCs w:val="24"/>
         </w:rPr>
-        <w:lastRenderedPageBreak/>
         <w:t>Ações disponíveis:</w:t>
       </w:r>
     </w:p>
@@ -15263,7 +15506,8 @@
           <w:szCs w:val="20"/>
         </w:rPr>
       </w:pPr>
-      <w:bookmarkStart w:id="45" w:name="_Toc198958987"/>
+      <w:bookmarkStart w:id="72" w:name="_Toc198958987"/>
+      <w:bookmarkStart w:id="73" w:name="_Toc198989685"/>
       <w:r>
         <w:rPr>
           <w:i w:val="0"/>
@@ -15272,6 +15516,7 @@
           <w:sz w:val="20"/>
           <w:szCs w:val="20"/>
         </w:rPr>
+        <w:lastRenderedPageBreak/>
         <w:t xml:space="preserve">Figura </w:t>
       </w:r>
       <w:r>
@@ -15335,7 +15580,8 @@
         </w:rPr>
         <w:t>: Chamado resolvido</w:t>
       </w:r>
-      <w:bookmarkEnd w:id="45"/>
+      <w:bookmarkEnd w:id="72"/>
+      <w:bookmarkEnd w:id="73"/>
     </w:p>
     <w:p>
       <w:pPr>
@@ -15400,6 +15646,8 @@
           <w:szCs w:val="28"/>
         </w:rPr>
       </w:pPr>
+      <w:bookmarkStart w:id="74" w:name="_Toc198990035"/>
+      <w:bookmarkStart w:id="75" w:name="_Toc198990146"/>
       <w:r>
         <w:rPr>
           <w:i w:val="0"/>
@@ -15471,6 +15719,8 @@
         </w:rPr>
         <w:t>: Criado pelo autor</w:t>
       </w:r>
+      <w:bookmarkEnd w:id="74"/>
+      <w:bookmarkEnd w:id="75"/>
     </w:p>
     <w:p>
       <w:pPr>
@@ -15488,7 +15738,7 @@
           <w:bCs w:val="0"/>
         </w:rPr>
       </w:pPr>
-      <w:bookmarkStart w:id="46" w:name="_Toc198960155"/>
+      <w:bookmarkStart w:id="76" w:name="_Toc198960155"/>
       <w:r>
         <w:rPr>
           <w:b/>
@@ -15496,7 +15746,7 @@
         </w:rPr>
         <w:t>9. Tela de Confirmação de Chamado</w:t>
       </w:r>
-      <w:bookmarkEnd w:id="46"/>
+      <w:bookmarkEnd w:id="76"/>
     </w:p>
     <w:p>
       <w:pPr>
@@ -15645,7 +15895,6 @@
           <w:bCs/>
           <w:szCs w:val="24"/>
         </w:rPr>
-        <w:lastRenderedPageBreak/>
         <w:t>Urgência do chamado:</w:t>
       </w:r>
       <w:r>
@@ -15754,7 +16003,8 @@
           <w:szCs w:val="20"/>
         </w:rPr>
       </w:pPr>
-      <w:bookmarkStart w:id="47" w:name="_Toc198958988"/>
+      <w:bookmarkStart w:id="77" w:name="_Toc198958988"/>
+      <w:bookmarkStart w:id="78" w:name="_Toc198989686"/>
       <w:r>
         <w:rPr>
           <w:i w:val="0"/>
@@ -15826,7 +16076,8 @@
         </w:rPr>
         <w:t>: Chamado enviado</w:t>
       </w:r>
-      <w:bookmarkEnd w:id="47"/>
+      <w:bookmarkEnd w:id="77"/>
+      <w:bookmarkEnd w:id="78"/>
     </w:p>
     <w:p>
       <w:pPr>
@@ -15891,6 +16142,8 @@
           <w:szCs w:val="28"/>
         </w:rPr>
       </w:pPr>
+      <w:bookmarkStart w:id="79" w:name="_Toc198990036"/>
+      <w:bookmarkStart w:id="80" w:name="_Toc198990147"/>
       <w:r>
         <w:rPr>
           <w:i w:val="0"/>
@@ -15962,128 +16215,88 @@
         </w:rPr>
         <w:t>: Criado pelo autor</w:t>
       </w:r>
+      <w:bookmarkEnd w:id="79"/>
+      <w:bookmarkEnd w:id="80"/>
+    </w:p>
+    <w:p>
+      <w:pPr>
+        <w:pStyle w:val="Ttulo3"/>
+      </w:pPr>
+      <w:r>
+        <w:t>Monitoramento de usuários</w:t>
+      </w:r>
+    </w:p>
+    <w:p>
+      <w:pPr>
+        <w:ind w:firstLine="0"/>
+        <w:rPr>
+          <w:rFonts w:cs="Arial"/>
+          <w:szCs w:val="24"/>
+        </w:rPr>
+      </w:pPr>
+      <w:r>
+        <w:rPr>
+          <w:rFonts w:cs="Arial"/>
+          <w:b/>
+          <w:bCs/>
+          <w:szCs w:val="24"/>
+        </w:rPr>
+        <w:t xml:space="preserve">Descrição: </w:t>
+      </w:r>
+      <w:r>
+        <w:rPr>
+          <w:rFonts w:cs="Arial"/>
+          <w:szCs w:val="24"/>
+        </w:rPr>
+        <w:t>Permite visualizar os usuários do sistem</w:t>
+      </w:r>
+      <w:r>
+        <w:rPr>
+          <w:rFonts w:cs="Arial"/>
+          <w:szCs w:val="24"/>
+        </w:rPr>
+        <w:t>a.</w:t>
+      </w:r>
+    </w:p>
+    <w:p>
+      <w:pPr>
+        <w:ind w:firstLine="0"/>
+        <w:rPr>
+          <w:rFonts w:cs="Arial"/>
+          <w:b/>
+          <w:bCs/>
+          <w:szCs w:val="24"/>
+        </w:rPr>
+      </w:pPr>
+      <w:r>
+        <w:rPr>
+          <w:rFonts w:cs="Arial"/>
+          <w:b/>
+          <w:bCs/>
+          <w:szCs w:val="24"/>
+        </w:rPr>
+        <w:t>Funcionalidades principais:</w:t>
+      </w:r>
     </w:p>
     <w:p>
       <w:pPr>
         <w:pStyle w:val="PargrafodaLista"/>
-        <w:ind w:firstLine="0"/>
-        <w:rPr>
-          <w:rFonts w:cs="Arial"/>
-          <w:szCs w:val="24"/>
-        </w:rPr>
-      </w:pPr>
-    </w:p>
-    <w:p>
-      <w:pPr>
-        <w:ind w:firstLine="0"/>
-        <w:rPr>
-          <w:rFonts w:cs="Arial"/>
-          <w:szCs w:val="24"/>
-        </w:rPr>
-      </w:pPr>
-      <w:r>
-        <w:rPr>
-          <w:rFonts w:cs="Arial"/>
-          <w:szCs w:val="24"/>
-        </w:rPr>
-        <w:t xml:space="preserve">(OBS: Incluir fluxo de abrir chamado primeiro) </w:t>
-      </w:r>
-    </w:p>
-    <w:p>
-      <w:pPr>
-        <w:ind w:firstLine="0"/>
-        <w:rPr>
-          <w:rFonts w:cs="Arial"/>
-          <w:szCs w:val="24"/>
-        </w:rPr>
-      </w:pPr>
-    </w:p>
-    <w:p>
-      <w:pPr>
-        <w:ind w:firstLine="0"/>
-        <w:rPr>
-          <w:rFonts w:cs="Arial"/>
-          <w:szCs w:val="24"/>
-        </w:rPr>
-      </w:pPr>
-    </w:p>
-    <w:p>
-      <w:pPr>
-        <w:pStyle w:val="Ttulo3"/>
-      </w:pPr>
-      <w:r>
-        <w:lastRenderedPageBreak/>
-        <w:t>Monitoramento de usuários</w:t>
-      </w:r>
-    </w:p>
-    <w:p>
-      <w:pPr>
-        <w:ind w:firstLine="0"/>
-        <w:rPr>
-          <w:rFonts w:cs="Arial"/>
-          <w:szCs w:val="24"/>
-        </w:rPr>
-      </w:pPr>
-      <w:r>
-        <w:rPr>
-          <w:rFonts w:cs="Arial"/>
-          <w:b/>
-          <w:bCs/>
-          <w:szCs w:val="24"/>
-        </w:rPr>
-        <w:t xml:space="preserve">Descrição: </w:t>
-      </w:r>
-      <w:r>
-        <w:rPr>
-          <w:rFonts w:cs="Arial"/>
-          <w:szCs w:val="24"/>
-        </w:rPr>
-        <w:t>Permite visualizar os usuários do sistem</w:t>
-      </w:r>
-      <w:r>
-        <w:rPr>
-          <w:rFonts w:cs="Arial"/>
-          <w:szCs w:val="24"/>
-        </w:rPr>
-        <w:t>a.</w:t>
-      </w:r>
-    </w:p>
-    <w:p>
-      <w:pPr>
-        <w:ind w:firstLine="0"/>
-        <w:rPr>
-          <w:rFonts w:cs="Arial"/>
-          <w:b/>
-          <w:bCs/>
-          <w:szCs w:val="24"/>
-        </w:rPr>
-      </w:pPr>
-      <w:r>
-        <w:rPr>
-          <w:rFonts w:cs="Arial"/>
-          <w:b/>
-          <w:bCs/>
-          <w:szCs w:val="24"/>
-        </w:rPr>
-        <w:t>Funcionalidades principais:</w:t>
-      </w:r>
-    </w:p>
-    <w:p>
-      <w:pPr>
-        <w:ind w:firstLine="0"/>
-        <w:rPr>
-          <w:rFonts w:cs="Arial"/>
-          <w:szCs w:val="24"/>
-        </w:rPr>
-      </w:pPr>
-      <w:r>
-        <w:rPr>
-          <w:rFonts w:cs="Arial"/>
-          <w:b/>
-          <w:bCs/>
-          <w:szCs w:val="24"/>
-        </w:rPr>
-        <w:tab/>
+        <w:numPr>
+          <w:ilvl w:val="0"/>
+          <w:numId w:val="35"/>
+        </w:numPr>
+        <w:rPr>
+          <w:rFonts w:cs="Arial"/>
+          <w:szCs w:val="24"/>
+        </w:rPr>
+      </w:pPr>
+      <w:r>
+        <w:rPr>
+          <w:rFonts w:cs="Arial"/>
+          <w:b/>
+          <w:bCs/>
+          <w:szCs w:val="24"/>
+        </w:rPr>
         <w:t xml:space="preserve">Buscar usuários: </w:t>
       </w:r>
       <w:r>
@@ -16096,19 +16309,16 @@
     </w:p>
     <w:p>
       <w:pPr>
-        <w:ind w:firstLine="0"/>
-        <w:rPr>
-          <w:rFonts w:cs="Arial"/>
-          <w:szCs w:val="24"/>
-        </w:rPr>
-      </w:pPr>
-      <w:r>
-        <w:rPr>
-          <w:rFonts w:cs="Arial"/>
-          <w:szCs w:val="24"/>
-        </w:rPr>
-        <w:tab/>
-      </w:r>
+        <w:pStyle w:val="PargrafodaLista"/>
+        <w:numPr>
+          <w:ilvl w:val="0"/>
+          <w:numId w:val="35"/>
+        </w:numPr>
+        <w:rPr>
+          <w:rFonts w:cs="Arial"/>
+          <w:szCs w:val="24"/>
+        </w:rPr>
+      </w:pPr>
       <w:r>
         <w:rPr>
           <w:rFonts w:cs="Arial"/>
@@ -16128,19 +16338,16 @@
     </w:p>
     <w:p>
       <w:pPr>
-        <w:ind w:firstLine="0"/>
-        <w:rPr>
-          <w:rFonts w:cs="Arial"/>
-          <w:szCs w:val="24"/>
-        </w:rPr>
-      </w:pPr>
-      <w:r>
-        <w:rPr>
-          <w:rFonts w:cs="Arial"/>
-          <w:szCs w:val="24"/>
-        </w:rPr>
-        <w:tab/>
-      </w:r>
+        <w:pStyle w:val="PargrafodaLista"/>
+        <w:numPr>
+          <w:ilvl w:val="0"/>
+          <w:numId w:val="35"/>
+        </w:numPr>
+        <w:rPr>
+          <w:rFonts w:cs="Arial"/>
+          <w:szCs w:val="24"/>
+        </w:rPr>
+      </w:pPr>
       <w:r>
         <w:rPr>
           <w:rFonts w:cs="Arial"/>
@@ -16160,19 +16367,16 @@
     </w:p>
     <w:p>
       <w:pPr>
-        <w:ind w:firstLine="0"/>
-        <w:rPr>
-          <w:rFonts w:cs="Arial"/>
-          <w:szCs w:val="24"/>
-        </w:rPr>
-      </w:pPr>
-      <w:r>
-        <w:rPr>
-          <w:rFonts w:cs="Arial"/>
-          <w:szCs w:val="24"/>
-        </w:rPr>
-        <w:tab/>
-      </w:r>
+        <w:pStyle w:val="PargrafodaLista"/>
+        <w:numPr>
+          <w:ilvl w:val="0"/>
+          <w:numId w:val="35"/>
+        </w:numPr>
+        <w:rPr>
+          <w:rFonts w:cs="Arial"/>
+          <w:szCs w:val="24"/>
+        </w:rPr>
+      </w:pPr>
       <w:r>
         <w:rPr>
           <w:rFonts w:cs="Arial"/>
@@ -16192,59 +16396,96 @@
     </w:p>
     <w:p>
       <w:pPr>
+        <w:pStyle w:val="Legenda"/>
+        <w:keepNext/>
         <w:ind w:firstLine="0"/>
         <w:jc w:val="center"/>
         <w:rPr>
-          <w:rFonts w:cs="Arial"/>
-          <w:szCs w:val="24"/>
-        </w:rPr>
-      </w:pPr>
-      <w:r>
-        <w:rPr>
-          <w:color w:val="0D0D0D" w:themeColor="text1" w:themeTint="F2"/>
+          <w:i w:val="0"/>
+          <w:iCs w:val="0"/>
+          <w:color w:val="000000" w:themeColor="text1"/>
           <w:sz w:val="20"/>
           <w:szCs w:val="20"/>
         </w:rPr>
-        <w:t xml:space="preserve">Figura </w:t>
-      </w:r>
-      <w:r>
-        <w:rPr>
-          <w:i/>
-          <w:iCs/>
-          <w:color w:val="0D0D0D" w:themeColor="text1" w:themeTint="F2"/>
+      </w:pPr>
+      <w:r>
+        <w:rPr>
+          <w:i w:val="0"/>
+          <w:iCs w:val="0"/>
+          <w:color w:val="000000" w:themeColor="text1"/>
           <w:sz w:val="20"/>
           <w:szCs w:val="20"/>
         </w:rPr>
-        <w:t>1</w:t>
-      </w:r>
-      <w:r>
-        <w:rPr>
-          <w:i/>
-          <w:iCs/>
-          <w:color w:val="0D0D0D" w:themeColor="text1" w:themeTint="F2"/>
+        <w:lastRenderedPageBreak/>
+        <w:t xml:space="preserve">Figura </w:t>
+      </w:r>
+      <w:r>
+        <w:rPr>
+          <w:i w:val="0"/>
+          <w:iCs w:val="0"/>
+          <w:color w:val="000000" w:themeColor="text1"/>
           <w:sz w:val="20"/>
           <w:szCs w:val="20"/>
         </w:rPr>
-        <w:t>2</w:t>
-      </w:r>
-      <w:r>
-        <w:rPr>
-          <w:i/>
-          <w:iCs/>
-          <w:color w:val="0D0D0D" w:themeColor="text1" w:themeTint="F2"/>
+        <w:fldChar w:fldCharType="begin"/>
+      </w:r>
+      <w:r>
+        <w:rPr>
+          <w:i w:val="0"/>
+          <w:iCs w:val="0"/>
+          <w:color w:val="000000" w:themeColor="text1"/>
           <w:sz w:val="20"/>
           <w:szCs w:val="20"/>
         </w:rPr>
-        <w:t xml:space="preserve"> Monitoramento de usuários</w:t>
-      </w:r>
-    </w:p>
-    <w:p>
-      <w:pPr>
+        <w:instrText xml:space="preserve"> SEQ Figura \* ARABIC </w:instrText>
+      </w:r>
+      <w:r>
+        <w:rPr>
+          <w:i w:val="0"/>
+          <w:iCs w:val="0"/>
+          <w:color w:val="000000" w:themeColor="text1"/>
+          <w:sz w:val="20"/>
+          <w:szCs w:val="20"/>
+        </w:rPr>
+        <w:fldChar w:fldCharType="separate"/>
+      </w:r>
+      <w:r>
+        <w:rPr>
+          <w:i w:val="0"/>
+          <w:iCs w:val="0"/>
+          <w:noProof/>
+          <w:color w:val="000000" w:themeColor="text1"/>
+          <w:sz w:val="20"/>
+          <w:szCs w:val="20"/>
+        </w:rPr>
+        <w:t>12</w:t>
+      </w:r>
+      <w:r>
+        <w:rPr>
+          <w:i w:val="0"/>
+          <w:iCs w:val="0"/>
+          <w:color w:val="000000" w:themeColor="text1"/>
+          <w:sz w:val="20"/>
+          <w:szCs w:val="20"/>
+        </w:rPr>
+        <w:fldChar w:fldCharType="end"/>
+      </w:r>
+      <w:r>
+        <w:rPr>
+          <w:i w:val="0"/>
+          <w:iCs w:val="0"/>
+          <w:color w:val="000000" w:themeColor="text1"/>
+          <w:sz w:val="20"/>
+          <w:szCs w:val="20"/>
+        </w:rPr>
+        <w:t>: Monitoramento de usuários</w:t>
+      </w:r>
+    </w:p>
+    <w:p>
+      <w:pPr>
+        <w:keepNext/>
         <w:ind w:firstLine="0"/>
-        <w:rPr>
-          <w:rFonts w:cs="Arial"/>
-          <w:szCs w:val="24"/>
-        </w:rPr>
+        <w:jc w:val="center"/>
       </w:pPr>
       <w:r>
         <w:rPr>
@@ -16289,98 +16530,113 @@
     </w:p>
     <w:p>
       <w:pPr>
+        <w:pStyle w:val="Legenda"/>
         <w:ind w:firstLine="0"/>
         <w:jc w:val="center"/>
         <w:rPr>
           <w:rFonts w:cs="Arial"/>
-          <w:szCs w:val="24"/>
-        </w:rPr>
-      </w:pPr>
-      <w:r>
-        <w:rPr>
-          <w:color w:val="0D0D0D" w:themeColor="text1" w:themeTint="F2"/>
+          <w:i w:val="0"/>
+          <w:iCs w:val="0"/>
+          <w:color w:val="000000" w:themeColor="text1"/>
+          <w:sz w:val="20"/>
+          <w:szCs w:val="28"/>
+        </w:rPr>
+      </w:pPr>
+      <w:bookmarkStart w:id="81" w:name="_Toc198990037"/>
+      <w:bookmarkStart w:id="82" w:name="_Toc198990148"/>
+      <w:r>
+        <w:rPr>
+          <w:i w:val="0"/>
+          <w:iCs w:val="0"/>
+          <w:color w:val="000000" w:themeColor="text1"/>
           <w:sz w:val="20"/>
           <w:szCs w:val="20"/>
         </w:rPr>
-        <w:t>F</w:t>
-      </w:r>
-      <w:r>
-        <w:rPr>
-          <w:color w:val="0D0D0D" w:themeColor="text1" w:themeTint="F2"/>
+        <w:t xml:space="preserve">Fonte </w:t>
+      </w:r>
+      <w:r>
+        <w:rPr>
+          <w:i w:val="0"/>
+          <w:iCs w:val="0"/>
+          <w:color w:val="000000" w:themeColor="text1"/>
           <w:sz w:val="20"/>
           <w:szCs w:val="20"/>
         </w:rPr>
-        <w:t>onte</w:t>
-      </w:r>
-      <w:r>
-        <w:rPr>
-          <w:color w:val="0D0D0D" w:themeColor="text1" w:themeTint="F2"/>
+        <w:fldChar w:fldCharType="begin"/>
+      </w:r>
+      <w:r>
+        <w:rPr>
+          <w:i w:val="0"/>
+          <w:iCs w:val="0"/>
+          <w:color w:val="000000" w:themeColor="text1"/>
           <w:sz w:val="20"/>
           <w:szCs w:val="20"/>
         </w:rPr>
-        <w:t xml:space="preserve"> </w:t>
-      </w:r>
-      <w:r>
-        <w:rPr>
-          <w:i/>
-          <w:iCs/>
-          <w:color w:val="0D0D0D" w:themeColor="text1" w:themeTint="F2"/>
+        <w:instrText xml:space="preserve"> SEQ Fonte \* ARABIC </w:instrText>
+      </w:r>
+      <w:r>
+        <w:rPr>
+          <w:i w:val="0"/>
+          <w:iCs w:val="0"/>
+          <w:color w:val="000000" w:themeColor="text1"/>
           <w:sz w:val="20"/>
           <w:szCs w:val="20"/>
         </w:rPr>
-        <w:t>1</w:t>
-      </w:r>
-      <w:r>
-        <w:rPr>
-          <w:i/>
-          <w:iCs/>
-          <w:color w:val="0D0D0D" w:themeColor="text1" w:themeTint="F2"/>
+        <w:fldChar w:fldCharType="separate"/>
+      </w:r>
+      <w:r>
+        <w:rPr>
+          <w:i w:val="0"/>
+          <w:iCs w:val="0"/>
+          <w:noProof/>
+          <w:color w:val="000000" w:themeColor="text1"/>
           <w:sz w:val="20"/>
           <w:szCs w:val="20"/>
         </w:rPr>
-        <w:t>2</w:t>
-      </w:r>
-      <w:r>
-        <w:rPr>
-          <w:i/>
-          <w:iCs/>
-          <w:color w:val="0D0D0D" w:themeColor="text1" w:themeTint="F2"/>
+        <w:t>12</w:t>
+      </w:r>
+      <w:r>
+        <w:rPr>
+          <w:i w:val="0"/>
+          <w:iCs w:val="0"/>
+          <w:color w:val="000000" w:themeColor="text1"/>
           <w:sz w:val="20"/>
           <w:szCs w:val="20"/>
         </w:rPr>
-        <w:t xml:space="preserve"> </w:t>
-      </w:r>
-      <w:r>
-        <w:rPr>
-          <w:i/>
-          <w:iCs/>
-          <w:color w:val="0D0D0D" w:themeColor="text1" w:themeTint="F2"/>
+        <w:fldChar w:fldCharType="end"/>
+      </w:r>
+      <w:r>
+        <w:rPr>
+          <w:i w:val="0"/>
+          <w:iCs w:val="0"/>
+          <w:color w:val="000000" w:themeColor="text1"/>
           <w:sz w:val="20"/>
           <w:szCs w:val="20"/>
         </w:rPr>
-        <w:t>Ela</w:t>
-      </w:r>
-      <w:r>
-        <w:rPr>
-          <w:i/>
-          <w:iCs/>
-          <w:color w:val="0D0D0D" w:themeColor="text1" w:themeTint="F2"/>
-          <w:sz w:val="20"/>
-          <w:szCs w:val="20"/>
-        </w:rPr>
-        <w:t>borado pelo autor</w:t>
-      </w:r>
+        <w:t>: Criado pelo autor</w:t>
+      </w:r>
+      <w:bookmarkEnd w:id="81"/>
+      <w:bookmarkEnd w:id="82"/>
+    </w:p>
+    <w:p>
+      <w:pPr>
+        <w:ind w:firstLine="0"/>
+        <w:jc w:val="center"/>
+        <w:rPr>
+          <w:rFonts w:cs="Arial"/>
+          <w:szCs w:val="24"/>
+        </w:rPr>
+      </w:pPr>
     </w:p>
     <w:p>
       <w:pPr>
         <w:pStyle w:val="Ttulo3"/>
       </w:pPr>
-      <w:bookmarkStart w:id="48" w:name="_Toc198960156"/>
-      <w:r>
-        <w:lastRenderedPageBreak/>
+      <w:bookmarkStart w:id="83" w:name="_Toc198960156"/>
+      <w:r>
         <w:t>Consultar Chamados</w:t>
       </w:r>
-      <w:bookmarkEnd w:id="48"/>
+      <w:bookmarkEnd w:id="83"/>
       <w:r>
         <w:t xml:space="preserve"> </w:t>
       </w:r>
@@ -16522,60 +16778,113 @@
         <w:pStyle w:val="Legenda"/>
         <w:keepNext/>
         <w:ind w:firstLine="0"/>
-        <w:jc w:val="center"/>
-        <w:rPr>
+        <w:rPr>
+          <w:i w:val="0"/>
+          <w:iCs w:val="0"/>
           <w:color w:val="0D0D0D" w:themeColor="text1" w:themeTint="F2"/>
           <w:sz w:val="20"/>
           <w:szCs w:val="20"/>
         </w:rPr>
       </w:pPr>
-      <w:bookmarkStart w:id="49" w:name="_Toc198958989"/>
-      <w:r>
-        <w:rPr>
-          <w:color w:val="0D0D0D" w:themeColor="text1" w:themeTint="F2"/>
-          <w:sz w:val="20"/>
-          <w:szCs w:val="20"/>
-        </w:rPr>
-        <w:t xml:space="preserve">Figura </w:t>
-      </w:r>
-      <w:r>
-        <w:rPr>
-          <w:color w:val="0D0D0D" w:themeColor="text1" w:themeTint="F2"/>
-          <w:sz w:val="20"/>
-          <w:szCs w:val="20"/>
-        </w:rPr>
-        <w:t>1</w:t>
-      </w:r>
-      <w:r>
-        <w:rPr>
-          <w:color w:val="0D0D0D" w:themeColor="text1" w:themeTint="F2"/>
-          <w:sz w:val="20"/>
-          <w:szCs w:val="20"/>
-        </w:rPr>
-        <w:t>3</w:t>
-      </w:r>
-      <w:r>
-        <w:rPr>
-          <w:color w:val="0D0D0D" w:themeColor="text1" w:themeTint="F2"/>
-          <w:sz w:val="20"/>
-          <w:szCs w:val="20"/>
-        </w:rPr>
-        <w:t>: Histórico de chamados</w:t>
-      </w:r>
-      <w:bookmarkEnd w:id="49"/>
-    </w:p>
-    <w:p>
-      <w:pPr>
+    </w:p>
+    <w:p>
+      <w:pPr>
+        <w:pStyle w:val="Legenda"/>
         <w:keepNext/>
         <w:ind w:firstLine="0"/>
         <w:jc w:val="center"/>
-      </w:pPr>
-      <w:r>
-        <w:rPr>
+        <w:rPr>
+          <w:i w:val="0"/>
+          <w:iCs w:val="0"/>
+          <w:color w:val="000000" w:themeColor="text1"/>
+          <w:sz w:val="20"/>
+          <w:szCs w:val="20"/>
+        </w:rPr>
+      </w:pPr>
+      <w:r>
+        <w:rPr>
+          <w:i w:val="0"/>
+          <w:iCs w:val="0"/>
+          <w:color w:val="000000" w:themeColor="text1"/>
+          <w:sz w:val="20"/>
+          <w:szCs w:val="20"/>
+        </w:rPr>
+        <w:t xml:space="preserve">Figura </w:t>
+      </w:r>
+      <w:r>
+        <w:rPr>
+          <w:i w:val="0"/>
+          <w:iCs w:val="0"/>
+          <w:color w:val="000000" w:themeColor="text1"/>
+          <w:sz w:val="20"/>
+          <w:szCs w:val="20"/>
+        </w:rPr>
+        <w:fldChar w:fldCharType="begin"/>
+      </w:r>
+      <w:r>
+        <w:rPr>
+          <w:i w:val="0"/>
+          <w:iCs w:val="0"/>
+          <w:color w:val="000000" w:themeColor="text1"/>
+          <w:sz w:val="20"/>
+          <w:szCs w:val="20"/>
+        </w:rPr>
+        <w:instrText xml:space="preserve"> SEQ Figura \* ARABIC </w:instrText>
+      </w:r>
+      <w:r>
+        <w:rPr>
+          <w:i w:val="0"/>
+          <w:iCs w:val="0"/>
+          <w:color w:val="000000" w:themeColor="text1"/>
+          <w:sz w:val="20"/>
+          <w:szCs w:val="20"/>
+        </w:rPr>
+        <w:fldChar w:fldCharType="separate"/>
+      </w:r>
+      <w:r>
+        <w:rPr>
+          <w:i w:val="0"/>
+          <w:iCs w:val="0"/>
           <w:noProof/>
+          <w:color w:val="000000" w:themeColor="text1"/>
+          <w:sz w:val="20"/>
+          <w:szCs w:val="20"/>
+        </w:rPr>
+        <w:t>13</w:t>
+      </w:r>
+      <w:r>
+        <w:rPr>
+          <w:i w:val="0"/>
+          <w:iCs w:val="0"/>
+          <w:color w:val="000000" w:themeColor="text1"/>
+          <w:sz w:val="20"/>
+          <w:szCs w:val="20"/>
+        </w:rPr>
+        <w:fldChar w:fldCharType="end"/>
+      </w:r>
+      <w:r>
+        <w:rPr>
+          <w:i w:val="0"/>
+          <w:iCs w:val="0"/>
+          <w:color w:val="000000" w:themeColor="text1"/>
+          <w:sz w:val="20"/>
+          <w:szCs w:val="20"/>
+        </w:rPr>
+        <w:t>: Histórico de chamados</w:t>
+      </w:r>
+    </w:p>
+    <w:p>
+      <w:pPr>
+        <w:keepNext/>
+        <w:ind w:firstLine="0"/>
+        <w:jc w:val="center"/>
+      </w:pPr>
+      <w:r>
+        <w:rPr>
+          <w:noProof/>
         </w:rPr>
         <w:drawing>
-          <wp:inline distT="0" distB="0" distL="0" distR="0" wp14:anchorId="510A7957" wp14:editId="74CF834C">
+          <wp:inline distT="0" distB="0" distL="0" distR="0" wp14:anchorId="510A7957" wp14:editId="4D71C3A3">
             <wp:extent cx="5753100" cy="4095750"/>
             <wp:effectExtent l="0" t="0" r="0" b="0"/>
             <wp:docPr id="5" name="Imagem 5"/>
@@ -16630,223 +16939,296 @@
         <w:ind w:firstLine="0"/>
         <w:jc w:val="center"/>
         <w:rPr>
+          <w:i w:val="0"/>
+          <w:iCs w:val="0"/>
+          <w:color w:val="000000" w:themeColor="text1"/>
+          <w:sz w:val="20"/>
+          <w:szCs w:val="20"/>
+        </w:rPr>
+      </w:pPr>
+      <w:bookmarkStart w:id="84" w:name="_Toc198990038"/>
+      <w:bookmarkStart w:id="85" w:name="_Toc198990149"/>
+      <w:r>
+        <w:rPr>
+          <w:i w:val="0"/>
+          <w:iCs w:val="0"/>
+          <w:color w:val="000000" w:themeColor="text1"/>
+          <w:sz w:val="20"/>
+          <w:szCs w:val="20"/>
+        </w:rPr>
+        <w:t xml:space="preserve">Fonte </w:t>
+      </w:r>
+      <w:r>
+        <w:rPr>
+          <w:i w:val="0"/>
+          <w:iCs w:val="0"/>
+          <w:color w:val="000000" w:themeColor="text1"/>
+          <w:sz w:val="20"/>
+          <w:szCs w:val="20"/>
+        </w:rPr>
+        <w:fldChar w:fldCharType="begin"/>
+      </w:r>
+      <w:r>
+        <w:rPr>
+          <w:i w:val="0"/>
+          <w:iCs w:val="0"/>
+          <w:color w:val="000000" w:themeColor="text1"/>
+          <w:sz w:val="20"/>
+          <w:szCs w:val="20"/>
+        </w:rPr>
+        <w:instrText xml:space="preserve"> SEQ Fonte \* ARABIC </w:instrText>
+      </w:r>
+      <w:r>
+        <w:rPr>
+          <w:i w:val="0"/>
+          <w:iCs w:val="0"/>
+          <w:color w:val="000000" w:themeColor="text1"/>
+          <w:sz w:val="20"/>
+          <w:szCs w:val="20"/>
+        </w:rPr>
+        <w:fldChar w:fldCharType="separate"/>
+      </w:r>
+      <w:r>
+        <w:rPr>
+          <w:i w:val="0"/>
+          <w:iCs w:val="0"/>
+          <w:noProof/>
+          <w:color w:val="000000" w:themeColor="text1"/>
+          <w:sz w:val="20"/>
+          <w:szCs w:val="20"/>
+        </w:rPr>
+        <w:t>13</w:t>
+      </w:r>
+      <w:r>
+        <w:rPr>
+          <w:i w:val="0"/>
+          <w:iCs w:val="0"/>
+          <w:color w:val="000000" w:themeColor="text1"/>
+          <w:sz w:val="20"/>
+          <w:szCs w:val="20"/>
+        </w:rPr>
+        <w:fldChar w:fldCharType="end"/>
+      </w:r>
+      <w:r>
+        <w:rPr>
+          <w:i w:val="0"/>
+          <w:iCs w:val="0"/>
+          <w:color w:val="000000" w:themeColor="text1"/>
+          <w:sz w:val="20"/>
+          <w:szCs w:val="20"/>
+        </w:rPr>
+        <w:t>: Criado pelo autor</w:t>
+      </w:r>
+      <w:bookmarkEnd w:id="84"/>
+      <w:bookmarkEnd w:id="85"/>
+    </w:p>
+    <w:p>
+      <w:pPr>
+        <w:pStyle w:val="Legenda"/>
+        <w:ind w:firstLine="0"/>
+        <w:rPr>
           <w:color w:val="0D0D0D" w:themeColor="text1" w:themeTint="F2"/>
           <w:sz w:val="20"/>
           <w:szCs w:val="20"/>
         </w:rPr>
       </w:pPr>
-      <w:r>
-        <w:rPr>
-          <w:color w:val="0D0D0D" w:themeColor="text1" w:themeTint="F2"/>
+    </w:p>
+    <w:p>
+      <w:pPr>
+        <w:pStyle w:val="Ttulo3"/>
+      </w:pPr>
+      <w:r>
+        <w:t>Aprendizado da IA</w:t>
+      </w:r>
+    </w:p>
+    <w:p>
+      <w:pPr>
+        <w:ind w:left="142"/>
+      </w:pPr>
+      <w:r>
+        <w:rPr>
+          <w:b/>
+          <w:bCs/>
+        </w:rPr>
+        <w:t xml:space="preserve">Descrição: </w:t>
+      </w:r>
+      <w:r>
+        <w:t>O dispatcher irá validar as atitudes da IA, caso aprovado, a IA aprende que aquela abordagem fora correta e assim iniciar a triagem.</w:t>
+      </w:r>
+    </w:p>
+    <w:p>
+      <w:pPr>
+        <w:ind w:left="142"/>
+        <w:rPr>
+          <w:b/>
+          <w:bCs/>
+        </w:rPr>
+      </w:pPr>
+      <w:r>
+        <w:rPr>
+          <w:b/>
+          <w:bCs/>
+        </w:rPr>
+        <w:t xml:space="preserve">Funcionalidades: </w:t>
+      </w:r>
+    </w:p>
+    <w:p>
+      <w:pPr>
+        <w:pStyle w:val="PargrafodaLista"/>
+        <w:numPr>
+          <w:ilvl w:val="0"/>
+          <w:numId w:val="36"/>
+        </w:numPr>
+      </w:pPr>
+      <w:r>
+        <w:rPr>
+          <w:b/>
+          <w:bCs/>
+        </w:rPr>
+        <w:t xml:space="preserve">Visualização de detalhes: </w:t>
+      </w:r>
+      <w:r>
+        <w:t>Apresenta os detalhes ao lado para auxiliar o dispatcher.</w:t>
+      </w:r>
+    </w:p>
+    <w:p>
+      <w:pPr>
+        <w:pStyle w:val="PargrafodaLista"/>
+        <w:numPr>
+          <w:ilvl w:val="0"/>
+          <w:numId w:val="36"/>
+        </w:numPr>
+      </w:pPr>
+      <w:r>
+        <w:rPr>
+          <w:b/>
+          <w:bCs/>
+        </w:rPr>
+        <w:t>Aprovação das ações da IA:</w:t>
+      </w:r>
+      <w:r>
+        <w:t xml:space="preserve"> Aprovando tais atitudes, a IA os utilizará mais vezes.</w:t>
+      </w:r>
+    </w:p>
+    <w:p>
+      <w:pPr>
+        <w:pStyle w:val="PargrafodaLista"/>
+        <w:numPr>
+          <w:ilvl w:val="0"/>
+          <w:numId w:val="36"/>
+        </w:numPr>
+      </w:pPr>
+      <w:r>
+        <w:rPr>
+          <w:b/>
+          <w:bCs/>
+        </w:rPr>
+        <w:t xml:space="preserve">Iniciar triagem: </w:t>
+      </w:r>
+      <w:r>
+        <w:t>Procede o fluxo, seguindo para a triagem.</w:t>
+      </w:r>
+    </w:p>
+    <w:p/>
+    <w:p>
+      <w:pPr>
+        <w:pStyle w:val="Legenda"/>
+        <w:keepNext/>
+        <w:ind w:firstLine="0"/>
+        <w:jc w:val="center"/>
+        <w:rPr>
+          <w:i w:val="0"/>
+          <w:iCs w:val="0"/>
+          <w:color w:val="000000" w:themeColor="text1"/>
           <w:sz w:val="20"/>
           <w:szCs w:val="20"/>
         </w:rPr>
-        <w:t xml:space="preserve">Fonte </w:t>
-      </w:r>
-      <w:r>
-        <w:rPr>
-          <w:color w:val="0D0D0D" w:themeColor="text1" w:themeTint="F2"/>
+      </w:pPr>
+      <w:r>
+        <w:rPr>
+          <w:i w:val="0"/>
+          <w:iCs w:val="0"/>
+          <w:color w:val="000000" w:themeColor="text1"/>
           <w:sz w:val="20"/>
           <w:szCs w:val="20"/>
         </w:rPr>
-        <w:t>13</w:t>
-      </w:r>
-      <w:r>
-        <w:rPr>
-          <w:color w:val="0D0D0D" w:themeColor="text1" w:themeTint="F2"/>
+        <w:lastRenderedPageBreak/>
+        <w:t xml:space="preserve">Figura </w:t>
+      </w:r>
+      <w:r>
+        <w:rPr>
+          <w:i w:val="0"/>
+          <w:iCs w:val="0"/>
+          <w:color w:val="000000" w:themeColor="text1"/>
           <w:sz w:val="20"/>
           <w:szCs w:val="20"/>
         </w:rPr>
-        <w:t xml:space="preserve">: </w:t>
-      </w:r>
-      <w:r>
-        <w:rPr>
-          <w:color w:val="0D0D0D" w:themeColor="text1" w:themeTint="F2"/>
+        <w:fldChar w:fldCharType="begin"/>
+      </w:r>
+      <w:r>
+        <w:rPr>
+          <w:i w:val="0"/>
+          <w:iCs w:val="0"/>
+          <w:color w:val="000000" w:themeColor="text1"/>
           <w:sz w:val="20"/>
           <w:szCs w:val="20"/>
         </w:rPr>
-        <w:t>Elaborado</w:t>
-      </w:r>
-      <w:r>
-        <w:rPr>
-          <w:color w:val="0D0D0D" w:themeColor="text1" w:themeTint="F2"/>
+        <w:instrText xml:space="preserve"> SEQ Figura \* ARABIC </w:instrText>
+      </w:r>
+      <w:r>
+        <w:rPr>
+          <w:i w:val="0"/>
+          <w:iCs w:val="0"/>
+          <w:color w:val="000000" w:themeColor="text1"/>
           <w:sz w:val="20"/>
           <w:szCs w:val="20"/>
         </w:rPr>
-        <w:t xml:space="preserve"> pelo autor</w:t>
-      </w:r>
-    </w:p>
-    <w:p/>
-    <w:p/>
-    <w:p/>
-    <w:p>
-      <w:pPr>
-        <w:pStyle w:val="Ttulo3"/>
-        <w:rPr>
-          <w:b/>
-          <w:bCs w:val="0"/>
-        </w:rPr>
-      </w:pPr>
-      <w:r>
-        <w:rPr>
-          <w:b/>
-          <w:bCs w:val="0"/>
-        </w:rPr>
-        <w:lastRenderedPageBreak/>
-        <w:t>Aprendizado da IA</w:t>
-      </w:r>
-    </w:p>
-    <w:p>
-      <w:pPr>
-        <w:ind w:left="142"/>
-      </w:pPr>
-      <w:r>
-        <w:rPr>
-          <w:b/>
-          <w:bCs/>
-        </w:rPr>
-        <w:t xml:space="preserve">Descrição: </w:t>
-      </w:r>
-      <w:r>
-        <w:t>O dispatcher irá validar as atitudes da IA, caso aprovado, a IA aprende que aquela abordagem fora correta e assim iniciar a triagem.</w:t>
-      </w:r>
-    </w:p>
-    <w:p>
-      <w:pPr>
-        <w:ind w:left="142"/>
-        <w:rPr>
-          <w:b/>
-          <w:bCs/>
-        </w:rPr>
-      </w:pPr>
-      <w:r>
-        <w:rPr>
-          <w:b/>
-          <w:bCs/>
-        </w:rPr>
-        <w:t xml:space="preserve">Funcionalidades: </w:t>
-      </w:r>
-    </w:p>
-    <w:p>
-      <w:pPr>
-        <w:ind w:left="142"/>
-      </w:pPr>
-      <w:r>
-        <w:rPr>
-          <w:b/>
-          <w:bCs/>
-        </w:rPr>
-        <w:t xml:space="preserve">Visualização de detalhes: </w:t>
-      </w:r>
-      <w:r>
-        <w:t>Apresenta os detalhes ao lado para auxiliar o dispatcher.</w:t>
-      </w:r>
-    </w:p>
-    <w:p>
-      <w:pPr>
-        <w:ind w:left="142"/>
-      </w:pPr>
-      <w:r>
-        <w:rPr>
-          <w:b/>
-          <w:bCs/>
-        </w:rPr>
-        <w:t>Aprovação das ações da IA:</w:t>
-      </w:r>
-      <w:r>
-        <w:t xml:space="preserve"> Aprovando tais atitudes, a IA os utilizará mais vezes.</w:t>
-      </w:r>
-    </w:p>
-    <w:p>
-      <w:pPr>
-        <w:ind w:left="142"/>
-      </w:pPr>
-      <w:r>
-        <w:rPr>
-          <w:b/>
-          <w:bCs/>
-        </w:rPr>
-        <w:t xml:space="preserve">Iniciar triagem: </w:t>
-      </w:r>
-      <w:r>
-        <w:t>Procede o fluxo, seguindo para a triagem.</w:t>
-      </w:r>
-    </w:p>
-    <w:p>
-      <w:pPr>
-        <w:ind w:left="142"/>
-      </w:pPr>
-    </w:p>
-    <w:p>
-      <w:pPr>
-        <w:pStyle w:val="Legenda"/>
+        <w:fldChar w:fldCharType="separate"/>
+      </w:r>
+      <w:r>
+        <w:rPr>
+          <w:i w:val="0"/>
+          <w:iCs w:val="0"/>
+          <w:noProof/>
+          <w:color w:val="000000" w:themeColor="text1"/>
+          <w:sz w:val="20"/>
+          <w:szCs w:val="20"/>
+        </w:rPr>
+        <w:t>14</w:t>
+      </w:r>
+      <w:r>
+        <w:rPr>
+          <w:i w:val="0"/>
+          <w:iCs w:val="0"/>
+          <w:color w:val="000000" w:themeColor="text1"/>
+          <w:sz w:val="20"/>
+          <w:szCs w:val="20"/>
+        </w:rPr>
+        <w:fldChar w:fldCharType="end"/>
+      </w:r>
+      <w:r>
+        <w:rPr>
+          <w:i w:val="0"/>
+          <w:iCs w:val="0"/>
+          <w:color w:val="000000" w:themeColor="text1"/>
+          <w:sz w:val="20"/>
+          <w:szCs w:val="20"/>
+        </w:rPr>
+        <w:t>: Validação da IA</w:t>
+      </w:r>
+    </w:p>
+    <w:p>
+      <w:pPr>
+        <w:keepNext/>
         <w:ind w:firstLine="0"/>
         <w:jc w:val="center"/>
-        <w:rPr>
-          <w:color w:val="0D0D0D" w:themeColor="text1" w:themeTint="F2"/>
-          <w:sz w:val="20"/>
-          <w:szCs w:val="20"/>
-        </w:rPr>
-      </w:pPr>
-      <w:r>
-        <w:rPr>
-          <w:color w:val="0D0D0D" w:themeColor="text1" w:themeTint="F2"/>
-          <w:sz w:val="20"/>
-          <w:szCs w:val="20"/>
-        </w:rPr>
-        <w:t>F</w:t>
-      </w:r>
-      <w:r>
-        <w:rPr>
-          <w:color w:val="0D0D0D" w:themeColor="text1" w:themeTint="F2"/>
-          <w:sz w:val="20"/>
-          <w:szCs w:val="20"/>
-        </w:rPr>
-        <w:t>igura</w:t>
-      </w:r>
-      <w:r>
-        <w:rPr>
-          <w:color w:val="0D0D0D" w:themeColor="text1" w:themeTint="F2"/>
-          <w:sz w:val="20"/>
-          <w:szCs w:val="20"/>
-        </w:rPr>
-        <w:t xml:space="preserve"> </w:t>
-      </w:r>
-      <w:r>
-        <w:rPr>
-          <w:color w:val="0D0D0D" w:themeColor="text1" w:themeTint="F2"/>
-          <w:sz w:val="20"/>
-          <w:szCs w:val="20"/>
-        </w:rPr>
-        <w:t>15</w:t>
-      </w:r>
-      <w:r>
-        <w:rPr>
-          <w:color w:val="0D0D0D" w:themeColor="text1" w:themeTint="F2"/>
-          <w:sz w:val="20"/>
-          <w:szCs w:val="20"/>
-        </w:rPr>
-        <w:t xml:space="preserve">: </w:t>
-      </w:r>
-      <w:r>
-        <w:rPr>
-          <w:color w:val="0D0D0D" w:themeColor="text1" w:themeTint="F2"/>
-          <w:sz w:val="20"/>
-          <w:szCs w:val="20"/>
-        </w:rPr>
-        <w:t>Validação da IA</w:t>
-      </w:r>
-    </w:p>
-    <w:p>
-      <w:pPr>
-        <w:ind w:firstLine="0"/>
       </w:pPr>
       <w:r>
         <w:rPr>
           <w:noProof/>
         </w:rPr>
         <w:drawing>
-          <wp:inline distT="0" distB="0" distL="0" distR="0" wp14:anchorId="2197D187" wp14:editId="49E12718">
+          <wp:inline distT="0" distB="0" distL="0" distR="0" wp14:anchorId="2197D187" wp14:editId="67B60885">
             <wp:extent cx="5753100" cy="4105275"/>
             <wp:effectExtent l="0" t="0" r="0" b="9525"/>
             <wp:docPr id="6" name="Imagem 6"/>
@@ -16901,122 +17283,261 @@
         <w:ind w:firstLine="0"/>
         <w:jc w:val="center"/>
         <w:rPr>
+          <w:i w:val="0"/>
+          <w:iCs w:val="0"/>
+          <w:color w:val="000000" w:themeColor="text1"/>
+          <w:sz w:val="20"/>
+          <w:szCs w:val="20"/>
+        </w:rPr>
+      </w:pPr>
+      <w:bookmarkStart w:id="86" w:name="_Toc198990039"/>
+      <w:bookmarkStart w:id="87" w:name="_Toc198990150"/>
+      <w:r>
+        <w:rPr>
+          <w:i w:val="0"/>
+          <w:iCs w:val="0"/>
+          <w:color w:val="000000" w:themeColor="text1"/>
+          <w:sz w:val="20"/>
+          <w:szCs w:val="20"/>
+        </w:rPr>
+        <w:t xml:space="preserve">Fonte </w:t>
+      </w:r>
+      <w:r>
+        <w:rPr>
+          <w:i w:val="0"/>
+          <w:iCs w:val="0"/>
+          <w:color w:val="000000" w:themeColor="text1"/>
+          <w:sz w:val="20"/>
+          <w:szCs w:val="20"/>
+        </w:rPr>
+        <w:fldChar w:fldCharType="begin"/>
+      </w:r>
+      <w:r>
+        <w:rPr>
+          <w:i w:val="0"/>
+          <w:iCs w:val="0"/>
+          <w:color w:val="000000" w:themeColor="text1"/>
+          <w:sz w:val="20"/>
+          <w:szCs w:val="20"/>
+        </w:rPr>
+        <w:instrText xml:space="preserve"> SEQ Fonte \* ARABIC </w:instrText>
+      </w:r>
+      <w:r>
+        <w:rPr>
+          <w:i w:val="0"/>
+          <w:iCs w:val="0"/>
+          <w:color w:val="000000" w:themeColor="text1"/>
+          <w:sz w:val="20"/>
+          <w:szCs w:val="20"/>
+        </w:rPr>
+        <w:fldChar w:fldCharType="separate"/>
+      </w:r>
+      <w:r>
+        <w:rPr>
+          <w:i w:val="0"/>
+          <w:iCs w:val="0"/>
+          <w:noProof/>
+          <w:color w:val="000000" w:themeColor="text1"/>
+          <w:sz w:val="20"/>
+          <w:szCs w:val="20"/>
+        </w:rPr>
+        <w:t>14</w:t>
+      </w:r>
+      <w:r>
+        <w:rPr>
+          <w:i w:val="0"/>
+          <w:iCs w:val="0"/>
+          <w:color w:val="000000" w:themeColor="text1"/>
+          <w:sz w:val="20"/>
+          <w:szCs w:val="20"/>
+        </w:rPr>
+        <w:fldChar w:fldCharType="end"/>
+      </w:r>
+      <w:r>
+        <w:rPr>
+          <w:i w:val="0"/>
+          <w:iCs w:val="0"/>
+          <w:color w:val="000000" w:themeColor="text1"/>
+          <w:sz w:val="20"/>
+          <w:szCs w:val="20"/>
+        </w:rPr>
+        <w:t>: Criado pelo autor</w:t>
+      </w:r>
+      <w:bookmarkEnd w:id="86"/>
+      <w:bookmarkEnd w:id="87"/>
+    </w:p>
+    <w:p>
+      <w:pPr>
+        <w:pStyle w:val="Ttulo3"/>
+      </w:pPr>
+      <w:r>
+        <w:t>Triagem do chamado</w:t>
+      </w:r>
+    </w:p>
+    <w:p>
+      <w:pPr>
+        <w:ind w:left="708" w:firstLine="0"/>
+      </w:pPr>
+      <w:r>
+        <w:rPr>
+          <w:b/>
+          <w:bCs/>
+        </w:rPr>
+        <w:t xml:space="preserve">Descrição: </w:t>
+      </w:r>
+      <w:r>
+        <w:t>Interface para a classificação e direcionamento do chamado.</w:t>
+      </w:r>
+    </w:p>
+    <w:p>
+      <w:pPr>
+        <w:ind w:left="708" w:firstLine="0"/>
+      </w:pPr>
+    </w:p>
+    <w:p>
+      <w:pPr>
+        <w:ind w:left="708" w:firstLine="0"/>
+      </w:pPr>
+    </w:p>
+    <w:p>
+      <w:pPr>
+        <w:ind w:left="708" w:firstLine="0"/>
+      </w:pPr>
+    </w:p>
+    <w:p>
+      <w:pPr>
+        <w:ind w:left="708" w:firstLine="0"/>
+      </w:pPr>
+    </w:p>
+    <w:p>
+      <w:pPr>
+        <w:ind w:left="708" w:firstLine="0"/>
+      </w:pPr>
+    </w:p>
+    <w:p>
+      <w:pPr>
+        <w:ind w:left="708" w:firstLine="0"/>
+      </w:pPr>
+    </w:p>
+    <w:p>
+      <w:pPr>
+        <w:ind w:left="708" w:firstLine="0"/>
+      </w:pPr>
+    </w:p>
+    <w:p>
+      <w:pPr>
+        <w:ind w:left="708" w:firstLine="0"/>
+      </w:pPr>
+    </w:p>
+    <w:p>
+      <w:pPr>
+        <w:pStyle w:val="Legenda"/>
+        <w:ind w:firstLine="0"/>
+        <w:rPr>
           <w:color w:val="0D0D0D" w:themeColor="text1" w:themeTint="F2"/>
           <w:sz w:val="20"/>
           <w:szCs w:val="20"/>
         </w:rPr>
       </w:pPr>
-      <w:r>
-        <w:rPr>
-          <w:color w:val="0D0D0D" w:themeColor="text1" w:themeTint="F2"/>
+    </w:p>
+    <w:p>
+      <w:pPr>
+        <w:pStyle w:val="Legenda"/>
+        <w:keepNext/>
+        <w:ind w:firstLine="0"/>
+        <w:jc w:val="center"/>
+        <w:rPr>
+          <w:i w:val="0"/>
+          <w:iCs w:val="0"/>
+          <w:color w:val="000000" w:themeColor="text1"/>
           <w:sz w:val="20"/>
           <w:szCs w:val="20"/>
         </w:rPr>
-        <w:t xml:space="preserve">Fonte </w:t>
-      </w:r>
-      <w:r>
-        <w:rPr>
-          <w:color w:val="0D0D0D" w:themeColor="text1" w:themeTint="F2"/>
+      </w:pPr>
+      <w:r>
+        <w:rPr>
+          <w:i w:val="0"/>
+          <w:iCs w:val="0"/>
+          <w:color w:val="000000" w:themeColor="text1"/>
           <w:sz w:val="20"/>
           <w:szCs w:val="20"/>
         </w:rPr>
-        <w:t>15</w:t>
-      </w:r>
-      <w:r>
-        <w:rPr>
-          <w:color w:val="0D0D0D" w:themeColor="text1" w:themeTint="F2"/>
+        <w:t xml:space="preserve">Figura </w:t>
+      </w:r>
+      <w:r>
+        <w:rPr>
+          <w:i w:val="0"/>
+          <w:iCs w:val="0"/>
+          <w:color w:val="000000" w:themeColor="text1"/>
           <w:sz w:val="20"/>
           <w:szCs w:val="20"/>
         </w:rPr>
-        <w:t>: Elaborado pelo autor</w:t>
-      </w:r>
-    </w:p>
-    <w:p>
-      <w:pPr>
-        <w:pStyle w:val="Ttulo3"/>
-      </w:pPr>
-      <w:r>
-        <w:lastRenderedPageBreak/>
-        <w:t>Triagem do chamado</w:t>
-      </w:r>
-    </w:p>
-    <w:p>
-      <w:pPr>
-        <w:ind w:left="708" w:firstLine="0"/>
-      </w:pPr>
-      <w:r>
-        <w:rPr>
-          <w:b/>
-          <w:bCs/>
-        </w:rPr>
-        <w:t xml:space="preserve">Descrição: </w:t>
-      </w:r>
-      <w:r>
-        <w:t>Interface para a classificação e direcionamento do chamado.</w:t>
-      </w:r>
-    </w:p>
-    <w:p>
-      <w:pPr>
-        <w:pStyle w:val="Legenda"/>
+        <w:fldChar w:fldCharType="begin"/>
+      </w:r>
+      <w:r>
+        <w:rPr>
+          <w:i w:val="0"/>
+          <w:iCs w:val="0"/>
+          <w:color w:val="000000" w:themeColor="text1"/>
+          <w:sz w:val="20"/>
+          <w:szCs w:val="20"/>
+        </w:rPr>
+        <w:instrText xml:space="preserve"> SEQ Figura \* ARABIC </w:instrText>
+      </w:r>
+      <w:r>
+        <w:rPr>
+          <w:i w:val="0"/>
+          <w:iCs w:val="0"/>
+          <w:color w:val="000000" w:themeColor="text1"/>
+          <w:sz w:val="20"/>
+          <w:szCs w:val="20"/>
+        </w:rPr>
+        <w:fldChar w:fldCharType="separate"/>
+      </w:r>
+      <w:r>
+        <w:rPr>
+          <w:i w:val="0"/>
+          <w:iCs w:val="0"/>
+          <w:noProof/>
+          <w:color w:val="000000" w:themeColor="text1"/>
+          <w:sz w:val="20"/>
+          <w:szCs w:val="20"/>
+        </w:rPr>
+        <w:t>15</w:t>
+      </w:r>
+      <w:r>
+        <w:rPr>
+          <w:i w:val="0"/>
+          <w:iCs w:val="0"/>
+          <w:color w:val="000000" w:themeColor="text1"/>
+          <w:sz w:val="20"/>
+          <w:szCs w:val="20"/>
+        </w:rPr>
+        <w:fldChar w:fldCharType="end"/>
+      </w:r>
+      <w:r>
+        <w:rPr>
+          <w:i w:val="0"/>
+          <w:iCs w:val="0"/>
+          <w:color w:val="000000" w:themeColor="text1"/>
+          <w:sz w:val="20"/>
+          <w:szCs w:val="20"/>
+        </w:rPr>
+        <w:t>: Interface para triagem</w:t>
+      </w:r>
+    </w:p>
+    <w:p>
+      <w:pPr>
+        <w:keepNext/>
         <w:ind w:firstLine="0"/>
         <w:jc w:val="center"/>
-        <w:rPr>
-          <w:color w:val="0D0D0D" w:themeColor="text1" w:themeTint="F2"/>
-          <w:sz w:val="20"/>
-          <w:szCs w:val="20"/>
-        </w:rPr>
-      </w:pPr>
-      <w:r>
-        <w:rPr>
-          <w:color w:val="0D0D0D" w:themeColor="text1" w:themeTint="F2"/>
-          <w:sz w:val="20"/>
-          <w:szCs w:val="20"/>
-        </w:rPr>
-        <w:t xml:space="preserve">Fonte </w:t>
-      </w:r>
-      <w:r>
-        <w:rPr>
-          <w:color w:val="0D0D0D" w:themeColor="text1" w:themeTint="F2"/>
-          <w:sz w:val="20"/>
-          <w:szCs w:val="20"/>
-        </w:rPr>
-        <w:t>1</w:t>
-      </w:r>
-      <w:r>
-        <w:rPr>
-          <w:color w:val="0D0D0D" w:themeColor="text1" w:themeTint="F2"/>
-          <w:sz w:val="20"/>
-          <w:szCs w:val="20"/>
-        </w:rPr>
-        <w:t>6</w:t>
-      </w:r>
-      <w:r>
-        <w:rPr>
-          <w:color w:val="0D0D0D" w:themeColor="text1" w:themeTint="F2"/>
-          <w:sz w:val="20"/>
-          <w:szCs w:val="20"/>
-        </w:rPr>
-        <w:t xml:space="preserve">: </w:t>
-      </w:r>
-      <w:r>
-        <w:rPr>
-          <w:color w:val="0D0D0D" w:themeColor="text1" w:themeTint="F2"/>
-          <w:sz w:val="20"/>
-          <w:szCs w:val="20"/>
-        </w:rPr>
-        <w:t>Interface para triagem</w:t>
-      </w:r>
-    </w:p>
-    <w:p>
-      <w:pPr>
-        <w:ind w:firstLine="0"/>
       </w:pPr>
       <w:r>
         <w:rPr>
           <w:noProof/>
         </w:rPr>
         <w:drawing>
-          <wp:inline distT="0" distB="0" distL="0" distR="0" wp14:anchorId="2A85CE5F" wp14:editId="1A946486">
+          <wp:inline distT="0" distB="0" distL="0" distR="0" wp14:anchorId="2A85CE5F" wp14:editId="0B982AFE">
             <wp:extent cx="5753100" cy="4095750"/>
             <wp:effectExtent l="0" t="0" r="0" b="0"/>
             <wp:docPr id="8" name="Imagem 8"/>
@@ -17071,14 +17592,20 @@
         <w:ind w:firstLine="0"/>
         <w:jc w:val="center"/>
         <w:rPr>
-          <w:color w:val="0D0D0D" w:themeColor="text1" w:themeTint="F2"/>
+          <w:i w:val="0"/>
+          <w:iCs w:val="0"/>
+          <w:color w:val="000000" w:themeColor="text1"/>
           <w:sz w:val="20"/>
           <w:szCs w:val="20"/>
         </w:rPr>
       </w:pPr>
-      <w:r>
-        <w:rPr>
-          <w:color w:val="0D0D0D" w:themeColor="text1" w:themeTint="F2"/>
+      <w:bookmarkStart w:id="88" w:name="_Toc198990040"/>
+      <w:bookmarkStart w:id="89" w:name="_Toc198990151"/>
+      <w:r>
+        <w:rPr>
+          <w:i w:val="0"/>
+          <w:iCs w:val="0"/>
+          <w:color w:val="000000" w:themeColor="text1"/>
           <w:sz w:val="20"/>
           <w:szCs w:val="20"/>
         </w:rPr>
@@ -17086,28 +17613,67 @@
       </w:r>
       <w:r>
         <w:rPr>
-          <w:color w:val="0D0D0D" w:themeColor="text1" w:themeTint="F2"/>
+          <w:i w:val="0"/>
+          <w:iCs w:val="0"/>
+          <w:color w:val="000000" w:themeColor="text1"/>
           <w:sz w:val="20"/>
           <w:szCs w:val="20"/>
         </w:rPr>
-        <w:t>1</w:t>
-      </w:r>
-      <w:r>
-        <w:rPr>
-          <w:color w:val="0D0D0D" w:themeColor="text1" w:themeTint="F2"/>
+        <w:fldChar w:fldCharType="begin"/>
+      </w:r>
+      <w:r>
+        <w:rPr>
+          <w:i w:val="0"/>
+          <w:iCs w:val="0"/>
+          <w:color w:val="000000" w:themeColor="text1"/>
           <w:sz w:val="20"/>
           <w:szCs w:val="20"/>
         </w:rPr>
-        <w:t>6</w:t>
-      </w:r>
-      <w:r>
-        <w:rPr>
-          <w:color w:val="0D0D0D" w:themeColor="text1" w:themeTint="F2"/>
+        <w:instrText xml:space="preserve"> SEQ Fonte \* ARABIC </w:instrText>
+      </w:r>
+      <w:r>
+        <w:rPr>
+          <w:i w:val="0"/>
+          <w:iCs w:val="0"/>
+          <w:color w:val="000000" w:themeColor="text1"/>
           <w:sz w:val="20"/>
           <w:szCs w:val="20"/>
         </w:rPr>
-        <w:t>: Elaborado pelo autor</w:t>
-      </w:r>
+        <w:fldChar w:fldCharType="separate"/>
+      </w:r>
+      <w:r>
+        <w:rPr>
+          <w:i w:val="0"/>
+          <w:iCs w:val="0"/>
+          <w:noProof/>
+          <w:color w:val="000000" w:themeColor="text1"/>
+          <w:sz w:val="20"/>
+          <w:szCs w:val="20"/>
+        </w:rPr>
+        <w:t>15</w:t>
+      </w:r>
+      <w:r>
+        <w:rPr>
+          <w:i w:val="0"/>
+          <w:iCs w:val="0"/>
+          <w:color w:val="000000" w:themeColor="text1"/>
+          <w:sz w:val="20"/>
+          <w:szCs w:val="20"/>
+        </w:rPr>
+        <w:fldChar w:fldCharType="end"/>
+      </w:r>
+      <w:r>
+        <w:rPr>
+          <w:i w:val="0"/>
+          <w:iCs w:val="0"/>
+          <w:color w:val="000000" w:themeColor="text1"/>
+          <w:sz w:val="20"/>
+          <w:szCs w:val="20"/>
+        </w:rPr>
+        <w:t>: Criado pelo autor</w:t>
+      </w:r>
+      <w:bookmarkEnd w:id="88"/>
+      <w:bookmarkEnd w:id="89"/>
     </w:p>
     <w:p>
       <w:pPr>
@@ -17117,7 +17683,7 @@
           <w:bCs w:val="0"/>
         </w:rPr>
       </w:pPr>
-      <w:bookmarkStart w:id="50" w:name="_Toc198960157"/>
+      <w:bookmarkStart w:id="90" w:name="_Toc198960157"/>
       <w:r>
         <w:rPr>
           <w:b/>
@@ -17132,7 +17698,7 @@
         </w:rPr>
         <w:t>– Manual do Usuário</w:t>
       </w:r>
-      <w:bookmarkEnd w:id="50"/>
+      <w:bookmarkEnd w:id="90"/>
     </w:p>
     <w:p>
       <w:r>
@@ -17153,7 +17719,7 @@
       <w:pPr>
         <w:pStyle w:val="Ttulo1"/>
       </w:pPr>
-      <w:bookmarkStart w:id="51" w:name="_Toc198960158"/>
+      <w:bookmarkStart w:id="91" w:name="_Toc198960158"/>
       <w:r>
         <w:lastRenderedPageBreak/>
         <w:t>CO</w:t>
@@ -17161,131 +17727,56 @@
       <w:r>
         <w:t>NSIDERAÇÕES FINAIS</w:t>
       </w:r>
-      <w:bookmarkEnd w:id="51"/>
-    </w:p>
-    <w:p>
-      <w:pPr>
-        <w:ind w:firstLine="708"/>
-        <w:rPr>
-          <w:rFonts w:cs="Arial"/>
-          <w:szCs w:val="24"/>
-        </w:rPr>
-      </w:pPr>
-      <w:r>
-        <w:rPr>
-          <w:rFonts w:cs="Arial"/>
-          <w:szCs w:val="24"/>
-        </w:rPr>
+      <w:bookmarkEnd w:id="91"/>
+    </w:p>
+    <w:p>
+      <w:r>
         <w:t xml:space="preserve">O desenvolvimento do sistema </w:t>
       </w:r>
       <w:r>
-        <w:rPr>
-          <w:rFonts w:cs="Arial"/>
-          <w:szCs w:val="24"/>
-        </w:rPr>
         <w:t>UpDesk</w:t>
       </w:r>
       <w:r>
-        <w:rPr>
-          <w:rFonts w:cs="Arial"/>
-          <w:szCs w:val="24"/>
-        </w:rPr>
         <w:t xml:space="preserve"> representou uma oportunidade concreta de aplicar os conhecimentos adquiridos ao longo do curso de Análise e Desenvolvimento de Sistemas. A proposta de integrar funcionalidades tradicionais de gerenciamento de chamados com recursos de </w:t>
       </w:r>
       <w:r>
-        <w:rPr>
-          <w:rFonts w:cs="Arial"/>
-          <w:szCs w:val="24"/>
-        </w:rPr>
         <w:t>inteligência artificia</w:t>
       </w:r>
       <w:r>
         <w:rPr>
-          <w:rFonts w:cs="Arial"/>
-          <w:b/>
-          <w:bCs/>
-          <w:szCs w:val="24"/>
+          <w:b/>
+          <w:bCs/>
         </w:rPr>
         <w:t>l</w:t>
       </w:r>
       <w:r>
-        <w:rPr>
-          <w:rFonts w:cs="Arial"/>
-          <w:szCs w:val="24"/>
-        </w:rPr>
         <w:t xml:space="preserve"> ampliou o escopo técnico do projeto e demonstrou a viabilidade de soluções inteligentes no contexto de atendimento e suporte técnico.</w:t>
       </w:r>
     </w:p>
     <w:p>
-      <w:pPr>
-        <w:rPr>
-          <w:rFonts w:cs="Arial"/>
-          <w:szCs w:val="24"/>
-        </w:rPr>
-      </w:pPr>
-      <w:r>
-        <w:rPr>
-          <w:rFonts w:cs="Arial"/>
-          <w:szCs w:val="24"/>
-        </w:rPr>
+      <w:r>
         <w:t xml:space="preserve">Durante a elaboração do projeto, foram realizados o </w:t>
       </w:r>
       <w:r>
-        <w:rPr>
-          <w:rFonts w:cs="Arial"/>
-          <w:szCs w:val="24"/>
-        </w:rPr>
         <w:t>levantamento de requisitos com uma empresa real</w:t>
       </w:r>
       <w:r>
-        <w:rPr>
-          <w:rFonts w:cs="Arial"/>
-          <w:szCs w:val="24"/>
-        </w:rPr>
         <w:t>, a criação de protótipos no Figma, modelagem de banco de dados, definição de casos de uso, diagramas de classe com agregações e composições, e planejamento dos relatórios de gestão. Cada etapa foi essencial para transformar a ideia inicial em um sistema funcional e estrategicamente estruturado.</w:t>
       </w:r>
     </w:p>
     <w:p>
-      <w:pPr>
-        <w:rPr>
-          <w:rFonts w:cs="Arial"/>
-          <w:szCs w:val="24"/>
-        </w:rPr>
-      </w:pPr>
-      <w:r>
-        <w:rPr>
-          <w:rFonts w:cs="Arial"/>
-          <w:szCs w:val="24"/>
-        </w:rPr>
+      <w:r>
         <w:t xml:space="preserve">Além dos ganhos técnicos, o projeto contribuiu para a </w:t>
       </w:r>
       <w:r>
-        <w:rPr>
-          <w:rFonts w:cs="Arial"/>
-          <w:szCs w:val="24"/>
-        </w:rPr>
         <w:t>formação prática dos envolvidos</w:t>
       </w:r>
       <w:r>
-        <w:rPr>
-          <w:rFonts w:cs="Arial"/>
-          <w:szCs w:val="24"/>
-        </w:rPr>
         <w:t>, fortalecendo a compreensão sobre o ciclo de vida do desenvolvimento de software, gestão de requisitos, modelagem UML e boas práticas em projetos de extensão universitária. A aplicação da IA, mesmo que em estágio inicial, mostrou o potencial de automação e apoio à decisão nos processos organizacionais.</w:t>
       </w:r>
     </w:p>
     <w:p>
-      <w:pPr>
-        <w:rPr>
-          <w:rFonts w:cs="Arial"/>
-          <w:szCs w:val="24"/>
-        </w:rPr>
-      </w:pPr>
-      <w:r>
-        <w:rPr>
-          <w:rFonts w:cs="Arial"/>
-          <w:szCs w:val="24"/>
-        </w:rPr>
+      <w:r>
         <w:t>Conclui-se, portanto, que o projeto UpDesk atingiu seus objetivos pedagógicos e técnicos, apresentando-se como uma solução viável, escalável e alinhada às necessidades atuais de empresas que buscam agilidade e eficiência em seus processos de atendimento.</w:t>
       </w:r>
     </w:p>
@@ -17298,7 +17789,7 @@
           <w:szCs w:val="24"/>
         </w:rPr>
       </w:pPr>
-      <w:bookmarkStart w:id="52" w:name="_Toc198960159"/>
+      <w:bookmarkStart w:id="92" w:name="_Toc198960159"/>
       <w:r>
         <w:rPr>
           <w:rFonts w:cs="Arial"/>
@@ -17307,7 +17798,7 @@
         <w:lastRenderedPageBreak/>
         <w:t>REFERÊNCIAS</w:t>
       </w:r>
-      <w:bookmarkEnd w:id="52"/>
+      <w:bookmarkEnd w:id="92"/>
     </w:p>
     <w:p>
       <w:pPr>
@@ -17706,7 +18197,7 @@
       <w:pPr>
         <w:pStyle w:val="Ttulo1"/>
       </w:pPr>
-      <w:bookmarkStart w:id="53" w:name="_Toc198960160"/>
+      <w:bookmarkStart w:id="93" w:name="_Toc198960160"/>
       <w:r>
         <w:lastRenderedPageBreak/>
         <w:t>Indi</w:t>
@@ -17717,7 +18208,27 @@
       <w:r>
         <w:t>e de Figuras</w:t>
       </w:r>
-      <w:bookmarkEnd w:id="53"/>
+      <w:bookmarkEnd w:id="93"/>
+    </w:p>
+    <w:p>
+      <w:r>
+        <w:rPr>
+          <w:lang w:val="x-none" w:eastAsia="x-none"/>
+        </w:rPr>
+        <w:fldChar w:fldCharType="begin"/>
+      </w:r>
+      <w:r>
+        <w:rPr>
+          <w:lang w:val="x-none" w:eastAsia="x-none"/>
+        </w:rPr>
+        <w:instrText xml:space="preserve"> TOC \h \z \c "Fonte" </w:instrText>
+      </w:r>
+      <w:r>
+        <w:rPr>
+          <w:lang w:val="x-none" w:eastAsia="x-none"/>
+        </w:rPr>
+        <w:fldChar w:fldCharType="separate"/>
+      </w:r>
     </w:p>
     <w:p>
       <w:pPr>
@@ -17730,23 +18241,69 @@
         </w:rPr>
       </w:pPr>
       <w:r>
+        <w:rPr>
+          <w:lang w:val="x-none" w:eastAsia="x-none"/>
+        </w:rPr>
+        <w:fldChar w:fldCharType="end"/>
+      </w:r>
+      <w:r>
+        <w:rPr>
+          <w:lang w:val="x-none" w:eastAsia="x-none"/>
+        </w:rPr>
         <w:fldChar w:fldCharType="begin"/>
       </w:r>
       <w:r>
-        <w:instrText xml:space="preserve"> TOC \h \z \c "Figura" </w:instrText>
-      </w:r>
-      <w:r>
+        <w:rPr>
+          <w:lang w:val="x-none" w:eastAsia="x-none"/>
+        </w:rPr>
+        <w:instrText xml:space="preserve"> TOC \h \z \c "Fonte" </w:instrText>
+      </w:r>
+      <w:r>
+        <w:rPr>
+          <w:lang w:val="x-none" w:eastAsia="x-none"/>
+        </w:rPr>
         <w:fldChar w:fldCharType="separate"/>
       </w:r>
-      <w:hyperlink w:anchor="_Toc198958978" w:history="1">
+    </w:p>
+    <w:p>
+      <w:pPr>
+        <w:pStyle w:val="ndicedeilustraes"/>
+        <w:tabs>
+          <w:tab w:val="right" w:leader="dot" w:pos="9061"/>
+        </w:tabs>
+        <w:rPr>
+          <w:rFonts w:asciiTheme="minorHAnsi" w:eastAsiaTheme="minorEastAsia" w:hAnsiTheme="minorHAnsi" w:cstheme="minorBidi"/>
+          <w:noProof/>
+          <w:kern w:val="2"/>
+          <w:szCs w:val="24"/>
+          <w:lang w:eastAsia="pt-BR"/>
+          <w14:ligatures w14:val="standardContextual"/>
+        </w:rPr>
+      </w:pPr>
+      <w:hyperlink w:anchor="_Toc198990137" w:history="1">
         <w:r>
           <w:rPr>
             <w:rStyle w:val="Hyperlink"/>
             <w:rFonts w:cs="Arial"/>
             <w:noProof/>
-            <w:color w:val="auto"/>
           </w:rPr>
-          <w:t>Figura 1: Modelo Conceitual - BD</w:t>
+          <w:t>Fonte 1: Criado pel</w:t>
+        </w:r>
+        <w:r>
+          <w:rPr>
+            <w:rStyle w:val="Hyperlink"/>
+            <w:rFonts w:cs="Arial"/>
+            <w:noProof/>
+          </w:rPr>
+          <w:t>o</w:t>
+        </w:r>
+        <w:r>
+          <w:rPr>
+            <w:rStyle w:val="Hyperlink"/>
+            <w:rFonts w:cs="Arial"/>
+            <w:noProof/>
+          </w:rPr>
+          <w:t xml:space="preserve"> autor</w:t>
         </w:r>
         <w:r>
           <w:rPr>
@@ -17767,7 +18324,7 @@
             <w:noProof/>
             <w:webHidden/>
           </w:rPr>
-          <w:instrText xml:space="preserve"> PAGEREF _Toc198958978 \h </w:instrText>
+          <w:instrText xml:space="preserve"> PAGEREF _Toc198990137 \h </w:instrText>
         </w:r>
         <w:r>
           <w:rPr>
@@ -17805,17 +18362,21 @@
           <w:tab w:val="right" w:leader="dot" w:pos="9061"/>
         </w:tabs>
         <w:rPr>
+          <w:rFonts w:asciiTheme="minorHAnsi" w:eastAsiaTheme="minorEastAsia" w:hAnsiTheme="minorHAnsi" w:cstheme="minorBidi"/>
           <w:noProof/>
-        </w:rPr>
-      </w:pPr>
-      <w:hyperlink w:anchor="_Toc198958979" w:history="1">
+          <w:kern w:val="2"/>
+          <w:szCs w:val="24"/>
+          <w:lang w:eastAsia="pt-BR"/>
+          <w14:ligatures w14:val="standardContextual"/>
+        </w:rPr>
+      </w:pPr>
+      <w:hyperlink w:anchor="_Toc198990138" w:history="1">
         <w:r>
           <w:rPr>
             <w:rStyle w:val="Hyperlink"/>
             <w:noProof/>
-            <w:color w:val="auto"/>
           </w:rPr>
-          <w:t>Figura 2: Diagrama de Classe - Abertura de chamado</w:t>
+          <w:t>Fonte 2: Criado pelo autor</w:t>
         </w:r>
         <w:r>
           <w:rPr>
@@ -17836,7 +18397,7 @@
             <w:noProof/>
             <w:webHidden/>
           </w:rPr>
-          <w:instrText xml:space="preserve"> PAGEREF _Toc198958979 \h </w:instrText>
+          <w:instrText xml:space="preserve"> PAGEREF _Toc198990138 \h </w:instrText>
         </w:r>
         <w:r>
           <w:rPr>
@@ -17874,17 +18435,21 @@
           <w:tab w:val="right" w:leader="dot" w:pos="9061"/>
         </w:tabs>
         <w:rPr>
+          <w:rFonts w:asciiTheme="minorHAnsi" w:eastAsiaTheme="minorEastAsia" w:hAnsiTheme="minorHAnsi" w:cstheme="minorBidi"/>
           <w:noProof/>
-        </w:rPr>
-      </w:pPr>
-      <w:hyperlink w:anchor="_Toc198958980" w:history="1">
+          <w:kern w:val="2"/>
+          <w:szCs w:val="24"/>
+          <w:lang w:eastAsia="pt-BR"/>
+          <w14:ligatures w14:val="standardContextual"/>
+        </w:rPr>
+      </w:pPr>
+      <w:hyperlink w:anchor="_Toc198990139" w:history="1">
         <w:r>
           <w:rPr>
             <w:rStyle w:val="Hyperlink"/>
             <w:noProof/>
-            <w:color w:val="auto"/>
           </w:rPr>
-          <w:t>Figura 3: Diagrama de Sequência - Abertura de chamado</w:t>
+          <w:t>Fonte 3: Criado  pelo autor</w:t>
         </w:r>
         <w:r>
           <w:rPr>
@@ -17905,7 +18470,7 @@
             <w:noProof/>
             <w:webHidden/>
           </w:rPr>
-          <w:instrText xml:space="preserve"> PAGEREF _Toc198958980 \h </w:instrText>
+          <w:instrText xml:space="preserve"> PAGEREF _Toc198990139 \h </w:instrText>
         </w:r>
         <w:r>
           <w:rPr>
@@ -17943,17 +18508,21 @@
           <w:tab w:val="right" w:leader="dot" w:pos="9061"/>
         </w:tabs>
         <w:rPr>
+          <w:rFonts w:asciiTheme="minorHAnsi" w:eastAsiaTheme="minorEastAsia" w:hAnsiTheme="minorHAnsi" w:cstheme="minorBidi"/>
           <w:noProof/>
-        </w:rPr>
-      </w:pPr>
-      <w:hyperlink w:anchor="_Toc198958981" w:history="1">
+          <w:kern w:val="2"/>
+          <w:szCs w:val="24"/>
+          <w:lang w:eastAsia="pt-BR"/>
+          <w14:ligatures w14:val="standardContextual"/>
+        </w:rPr>
+      </w:pPr>
+      <w:hyperlink w:anchor="_Toc198990140" w:history="1">
         <w:r>
           <w:rPr>
             <w:rStyle w:val="Hyperlink"/>
             <w:noProof/>
-            <w:color w:val="auto"/>
           </w:rPr>
-          <w:t>Figura 4: Tela de Login - upDesk</w:t>
+          <w:t>Fonte 4: Criado pelo autor</w:t>
         </w:r>
         <w:r>
           <w:rPr>
@@ -17974,7 +18543,7 @@
             <w:noProof/>
             <w:webHidden/>
           </w:rPr>
-          <w:instrText xml:space="preserve"> PAGEREF _Toc198958981 \h </w:instrText>
+          <w:instrText xml:space="preserve"> PAGEREF _Toc198990140 \h </w:instrText>
         </w:r>
         <w:r>
           <w:rPr>
@@ -18012,17 +18581,21 @@
           <w:tab w:val="right" w:leader="dot" w:pos="9061"/>
         </w:tabs>
         <w:rPr>
+          <w:rFonts w:asciiTheme="minorHAnsi" w:eastAsiaTheme="minorEastAsia" w:hAnsiTheme="minorHAnsi" w:cstheme="minorBidi"/>
           <w:noProof/>
-        </w:rPr>
-      </w:pPr>
-      <w:hyperlink w:anchor="_Toc198958982" w:history="1">
+          <w:kern w:val="2"/>
+          <w:szCs w:val="24"/>
+          <w:lang w:eastAsia="pt-BR"/>
+          <w14:ligatures w14:val="standardContextual"/>
+        </w:rPr>
+      </w:pPr>
+      <w:hyperlink w:anchor="_Toc198990141" w:history="1">
         <w:r>
           <w:rPr>
             <w:rStyle w:val="Hyperlink"/>
             <w:noProof/>
-            <w:color w:val="auto"/>
           </w:rPr>
-          <w:t>Figura 5: Home</w:t>
+          <w:t>Fonte 5: Criado pelo autor</w:t>
         </w:r>
         <w:r>
           <w:rPr>
@@ -18043,7 +18616,7 @@
             <w:noProof/>
             <w:webHidden/>
           </w:rPr>
-          <w:instrText xml:space="preserve"> PAGEREF _Toc198958982 \h </w:instrText>
+          <w:instrText xml:space="preserve"> PAGEREF _Toc198990141 \h </w:instrText>
         </w:r>
         <w:r>
           <w:rPr>
@@ -18081,17 +18654,21 @@
           <w:tab w:val="right" w:leader="dot" w:pos="9061"/>
         </w:tabs>
         <w:rPr>
+          <w:rFonts w:asciiTheme="minorHAnsi" w:eastAsiaTheme="minorEastAsia" w:hAnsiTheme="minorHAnsi" w:cstheme="minorBidi"/>
           <w:noProof/>
-        </w:rPr>
-      </w:pPr>
-      <w:hyperlink w:anchor="_Toc198958983" w:history="1">
+          <w:kern w:val="2"/>
+          <w:szCs w:val="24"/>
+          <w:lang w:eastAsia="pt-BR"/>
+          <w14:ligatures w14:val="standardContextual"/>
+        </w:rPr>
+      </w:pPr>
+      <w:hyperlink w:anchor="_Toc198990142" w:history="1">
         <w:r>
           <w:rPr>
             <w:rStyle w:val="Hyperlink"/>
             <w:noProof/>
-            <w:color w:val="auto"/>
           </w:rPr>
-          <w:t>Figura 6: ChatBot - Home</w:t>
+          <w:t>Fonte 6: Criado pelo autor</w:t>
         </w:r>
         <w:r>
           <w:rPr>
@@ -18112,7 +18689,7 @@
             <w:noProof/>
             <w:webHidden/>
           </w:rPr>
-          <w:instrText xml:space="preserve"> PAGEREF _Toc198958983 \h </w:instrText>
+          <w:instrText xml:space="preserve"> PAGEREF _Toc198990142 \h </w:instrText>
         </w:r>
         <w:r>
           <w:rPr>
@@ -18150,17 +18727,21 @@
           <w:tab w:val="right" w:leader="dot" w:pos="9061"/>
         </w:tabs>
         <w:rPr>
+          <w:rFonts w:asciiTheme="minorHAnsi" w:eastAsiaTheme="minorEastAsia" w:hAnsiTheme="minorHAnsi" w:cstheme="minorBidi"/>
           <w:noProof/>
-        </w:rPr>
-      </w:pPr>
-      <w:hyperlink w:anchor="_Toc198958984" w:history="1">
+          <w:kern w:val="2"/>
+          <w:szCs w:val="24"/>
+          <w:lang w:eastAsia="pt-BR"/>
+          <w14:ligatures w14:val="standardContextual"/>
+        </w:rPr>
+      </w:pPr>
+      <w:hyperlink w:anchor="_Toc198990143" w:history="1">
         <w:r>
           <w:rPr>
             <w:rStyle w:val="Hyperlink"/>
             <w:noProof/>
-            <w:color w:val="auto"/>
           </w:rPr>
-          <w:t>Figura 7: Perfil Usuário</w:t>
+          <w:t>Fonte 7: Criado pelo autor</w:t>
         </w:r>
         <w:r>
           <w:rPr>
@@ -18181,7 +18762,7 @@
             <w:noProof/>
             <w:webHidden/>
           </w:rPr>
-          <w:instrText xml:space="preserve"> PAGEREF _Toc198958984 \h </w:instrText>
+          <w:instrText xml:space="preserve"> PAGEREF _Toc198990143 \h </w:instrText>
         </w:r>
         <w:r>
           <w:rPr>
@@ -18219,17 +18800,21 @@
           <w:tab w:val="right" w:leader="dot" w:pos="9061"/>
         </w:tabs>
         <w:rPr>
+          <w:rFonts w:asciiTheme="minorHAnsi" w:eastAsiaTheme="minorEastAsia" w:hAnsiTheme="minorHAnsi" w:cstheme="minorBidi"/>
           <w:noProof/>
-        </w:rPr>
-      </w:pPr>
-      <w:hyperlink w:anchor="_Toc198958985" w:history="1">
+          <w:kern w:val="2"/>
+          <w:szCs w:val="24"/>
+          <w:lang w:eastAsia="pt-BR"/>
+          <w14:ligatures w14:val="standardContextual"/>
+        </w:rPr>
+      </w:pPr>
+      <w:hyperlink w:anchor="_Toc198990144" w:history="1">
         <w:r>
           <w:rPr>
             <w:rStyle w:val="Hyperlink"/>
             <w:noProof/>
-            <w:color w:val="auto"/>
           </w:rPr>
-          <w:t>Figura 8: Formulário Chamado</w:t>
+          <w:t>Fonte 8: Criado pelo autor</w:t>
         </w:r>
         <w:r>
           <w:rPr>
@@ -18250,7 +18835,7 @@
             <w:noProof/>
             <w:webHidden/>
           </w:rPr>
-          <w:instrText xml:space="preserve"> PAGEREF _Toc198958985 \h </w:instrText>
+          <w:instrText xml:space="preserve"> PAGEREF _Toc198990144 \h </w:instrText>
         </w:r>
         <w:r>
           <w:rPr>
@@ -18288,17 +18873,21 @@
           <w:tab w:val="right" w:leader="dot" w:pos="9061"/>
         </w:tabs>
         <w:rPr>
+          <w:rFonts w:asciiTheme="minorHAnsi" w:eastAsiaTheme="minorEastAsia" w:hAnsiTheme="minorHAnsi" w:cstheme="minorBidi"/>
           <w:noProof/>
-        </w:rPr>
-      </w:pPr>
-      <w:hyperlink w:anchor="_Toc198958986" w:history="1">
+          <w:kern w:val="2"/>
+          <w:szCs w:val="24"/>
+          <w:lang w:eastAsia="pt-BR"/>
+          <w14:ligatures w14:val="standardContextual"/>
+        </w:rPr>
+      </w:pPr>
+      <w:hyperlink w:anchor="_Toc198990145" w:history="1">
         <w:r>
           <w:rPr>
             <w:rStyle w:val="Hyperlink"/>
             <w:noProof/>
-            <w:color w:val="auto"/>
           </w:rPr>
-          <w:t>Figura 9: Sugestão IA</w:t>
+          <w:t>Fonte 9: Criado pelo autor</w:t>
         </w:r>
         <w:r>
           <w:rPr>
@@ -18319,7 +18908,7 @@
             <w:noProof/>
             <w:webHidden/>
           </w:rPr>
-          <w:instrText xml:space="preserve"> PAGEREF _Toc198958986 \h </w:instrText>
+          <w:instrText xml:space="preserve"> PAGEREF _Toc198990145 \h </w:instrText>
         </w:r>
         <w:r>
           <w:rPr>
@@ -18357,17 +18946,21 @@
           <w:tab w:val="right" w:leader="dot" w:pos="9061"/>
         </w:tabs>
         <w:rPr>
+          <w:rFonts w:asciiTheme="minorHAnsi" w:eastAsiaTheme="minorEastAsia" w:hAnsiTheme="minorHAnsi" w:cstheme="minorBidi"/>
           <w:noProof/>
-        </w:rPr>
-      </w:pPr>
-      <w:hyperlink w:anchor="_Toc198958987" w:history="1">
+          <w:kern w:val="2"/>
+          <w:szCs w:val="24"/>
+          <w:lang w:eastAsia="pt-BR"/>
+          <w14:ligatures w14:val="standardContextual"/>
+        </w:rPr>
+      </w:pPr>
+      <w:hyperlink w:anchor="_Toc198990146" w:history="1">
         <w:r>
           <w:rPr>
             <w:rStyle w:val="Hyperlink"/>
             <w:noProof/>
-            <w:color w:val="auto"/>
           </w:rPr>
-          <w:t>Figura 10: Chamado resolvido</w:t>
+          <w:t>Fonte 10: Criado pelo autor</w:t>
         </w:r>
         <w:r>
           <w:rPr>
@@ -18388,7 +18981,7 @@
             <w:noProof/>
             <w:webHidden/>
           </w:rPr>
-          <w:instrText xml:space="preserve"> PAGEREF _Toc198958987 \h </w:instrText>
+          <w:instrText xml:space="preserve"> PAGEREF _Toc198990146 \h </w:instrText>
         </w:r>
         <w:r>
           <w:rPr>
@@ -18426,17 +19019,21 @@
           <w:tab w:val="right" w:leader="dot" w:pos="9061"/>
         </w:tabs>
         <w:rPr>
+          <w:rFonts w:asciiTheme="minorHAnsi" w:eastAsiaTheme="minorEastAsia" w:hAnsiTheme="minorHAnsi" w:cstheme="minorBidi"/>
           <w:noProof/>
-        </w:rPr>
-      </w:pPr>
-      <w:hyperlink w:anchor="_Toc198958988" w:history="1">
+          <w:kern w:val="2"/>
+          <w:szCs w:val="24"/>
+          <w:lang w:eastAsia="pt-BR"/>
+          <w14:ligatures w14:val="standardContextual"/>
+        </w:rPr>
+      </w:pPr>
+      <w:hyperlink w:anchor="_Toc198990147" w:history="1">
         <w:r>
           <w:rPr>
             <w:rStyle w:val="Hyperlink"/>
             <w:noProof/>
-            <w:color w:val="auto"/>
           </w:rPr>
-          <w:t>Figura 11: Chamado enviado</w:t>
+          <w:t>Fonte 11: Criado pelo autor</w:t>
         </w:r>
         <w:r>
           <w:rPr>
@@ -18457,7 +19054,7 @@
             <w:noProof/>
             <w:webHidden/>
           </w:rPr>
-          <w:instrText xml:space="preserve"> PAGEREF _Toc198958988 \h </w:instrText>
+          <w:instrText xml:space="preserve"> PAGEREF _Toc198990147 \h </w:instrText>
         </w:r>
         <w:r>
           <w:rPr>
@@ -18495,17 +19092,21 @@
           <w:tab w:val="right" w:leader="dot" w:pos="9061"/>
         </w:tabs>
         <w:rPr>
+          <w:rFonts w:asciiTheme="minorHAnsi" w:eastAsiaTheme="minorEastAsia" w:hAnsiTheme="minorHAnsi" w:cstheme="minorBidi"/>
           <w:noProof/>
-        </w:rPr>
-      </w:pPr>
-      <w:hyperlink w:anchor="_Toc198958989" w:history="1">
+          <w:kern w:val="2"/>
+          <w:szCs w:val="24"/>
+          <w:lang w:eastAsia="pt-BR"/>
+          <w14:ligatures w14:val="standardContextual"/>
+        </w:rPr>
+      </w:pPr>
+      <w:hyperlink w:anchor="_Toc198990148" w:history="1">
         <w:r>
           <w:rPr>
             <w:rStyle w:val="Hyperlink"/>
             <w:noProof/>
-            <w:color w:val="auto"/>
           </w:rPr>
-          <w:t>Figura 12: Histórico de chamados</w:t>
+          <w:t>Fonte 12: Criado pelo autor</w:t>
         </w:r>
         <w:r>
           <w:rPr>
@@ -18526,7 +19127,7 @@
             <w:noProof/>
             <w:webHidden/>
           </w:rPr>
-          <w:instrText xml:space="preserve"> PAGEREF _Toc198958989 \h </w:instrText>
+          <w:instrText xml:space="preserve"> PAGEREF _Toc198990148 \h </w:instrText>
         </w:r>
         <w:r>
           <w:rPr>
@@ -18559,7 +19160,232 @@
     </w:p>
     <w:p>
       <w:pPr>
-        <w:pStyle w:val="Referencias"/>
+        <w:pStyle w:val="ndicedeilustraes"/>
+        <w:tabs>
+          <w:tab w:val="right" w:leader="dot" w:pos="9061"/>
+        </w:tabs>
+        <w:rPr>
+          <w:rFonts w:asciiTheme="minorHAnsi" w:eastAsiaTheme="minorEastAsia" w:hAnsiTheme="minorHAnsi" w:cstheme="minorBidi"/>
+          <w:noProof/>
+          <w:kern w:val="2"/>
+          <w:szCs w:val="24"/>
+          <w:lang w:eastAsia="pt-BR"/>
+          <w14:ligatures w14:val="standardContextual"/>
+        </w:rPr>
+      </w:pPr>
+      <w:hyperlink w:anchor="_Toc198990149" w:history="1">
+        <w:r>
+          <w:rPr>
+            <w:rStyle w:val="Hyperlink"/>
+            <w:noProof/>
+          </w:rPr>
+          <w:t>Fonte 13: Criado pelo autor</w:t>
+        </w:r>
+        <w:r>
+          <w:rPr>
+            <w:noProof/>
+            <w:webHidden/>
+          </w:rPr>
+          <w:tab/>
+        </w:r>
+        <w:r>
+          <w:rPr>
+            <w:noProof/>
+            <w:webHidden/>
+          </w:rPr>
+          <w:fldChar w:fldCharType="begin"/>
+        </w:r>
+        <w:r>
+          <w:rPr>
+            <w:noProof/>
+            <w:webHidden/>
+          </w:rPr>
+          <w:instrText xml:space="preserve"> PAGEREF _Toc198990149 \h </w:instrText>
+        </w:r>
+        <w:r>
+          <w:rPr>
+            <w:noProof/>
+            <w:webHidden/>
+          </w:rPr>
+        </w:r>
+        <w:r>
+          <w:rPr>
+            <w:noProof/>
+            <w:webHidden/>
+          </w:rPr>
+          <w:fldChar w:fldCharType="separate"/>
+        </w:r>
+        <w:r>
+          <w:rPr>
+            <w:noProof/>
+            <w:webHidden/>
+          </w:rPr>
+          <w:t>41</w:t>
+        </w:r>
+        <w:r>
+          <w:rPr>
+            <w:noProof/>
+            <w:webHidden/>
+          </w:rPr>
+          <w:fldChar w:fldCharType="end"/>
+        </w:r>
+      </w:hyperlink>
+    </w:p>
+    <w:p>
+      <w:pPr>
+        <w:pStyle w:val="ndicedeilustraes"/>
+        <w:tabs>
+          <w:tab w:val="right" w:leader="dot" w:pos="9061"/>
+        </w:tabs>
+        <w:rPr>
+          <w:rFonts w:asciiTheme="minorHAnsi" w:eastAsiaTheme="minorEastAsia" w:hAnsiTheme="minorHAnsi" w:cstheme="minorBidi"/>
+          <w:noProof/>
+          <w:kern w:val="2"/>
+          <w:szCs w:val="24"/>
+          <w:lang w:eastAsia="pt-BR"/>
+          <w14:ligatures w14:val="standardContextual"/>
+        </w:rPr>
+      </w:pPr>
+      <w:hyperlink w:anchor="_Toc198990150" w:history="1">
+        <w:r>
+          <w:rPr>
+            <w:rStyle w:val="Hyperlink"/>
+            <w:noProof/>
+          </w:rPr>
+          <w:t>Fonte 14: Criado pelo autor</w:t>
+        </w:r>
+        <w:r>
+          <w:rPr>
+            <w:noProof/>
+            <w:webHidden/>
+          </w:rPr>
+          <w:tab/>
+        </w:r>
+        <w:r>
+          <w:rPr>
+            <w:noProof/>
+            <w:webHidden/>
+          </w:rPr>
+          <w:fldChar w:fldCharType="begin"/>
+        </w:r>
+        <w:r>
+          <w:rPr>
+            <w:noProof/>
+            <w:webHidden/>
+          </w:rPr>
+          <w:instrText xml:space="preserve"> PAGEREF _Toc198990150 \h </w:instrText>
+        </w:r>
+        <w:r>
+          <w:rPr>
+            <w:noProof/>
+            <w:webHidden/>
+          </w:rPr>
+        </w:r>
+        <w:r>
+          <w:rPr>
+            <w:noProof/>
+            <w:webHidden/>
+          </w:rPr>
+          <w:fldChar w:fldCharType="separate"/>
+        </w:r>
+        <w:r>
+          <w:rPr>
+            <w:noProof/>
+            <w:webHidden/>
+          </w:rPr>
+          <w:t>42</w:t>
+        </w:r>
+        <w:r>
+          <w:rPr>
+            <w:noProof/>
+            <w:webHidden/>
+          </w:rPr>
+          <w:fldChar w:fldCharType="end"/>
+        </w:r>
+      </w:hyperlink>
+    </w:p>
+    <w:p>
+      <w:pPr>
+        <w:pStyle w:val="ndicedeilustraes"/>
+        <w:tabs>
+          <w:tab w:val="right" w:leader="dot" w:pos="9061"/>
+        </w:tabs>
+        <w:rPr>
+          <w:rFonts w:asciiTheme="minorHAnsi" w:eastAsiaTheme="minorEastAsia" w:hAnsiTheme="minorHAnsi" w:cstheme="minorBidi"/>
+          <w:noProof/>
+          <w:kern w:val="2"/>
+          <w:szCs w:val="24"/>
+          <w:lang w:eastAsia="pt-BR"/>
+          <w14:ligatures w14:val="standardContextual"/>
+        </w:rPr>
+      </w:pPr>
+      <w:hyperlink w:anchor="_Toc198990151" w:history="1">
+        <w:r>
+          <w:rPr>
+            <w:rStyle w:val="Hyperlink"/>
+            <w:noProof/>
+          </w:rPr>
+          <w:t>Fonte 15: Criado pelo autor</w:t>
+        </w:r>
+        <w:r>
+          <w:rPr>
+            <w:noProof/>
+            <w:webHidden/>
+          </w:rPr>
+          <w:tab/>
+        </w:r>
+        <w:r>
+          <w:rPr>
+            <w:noProof/>
+            <w:webHidden/>
+          </w:rPr>
+          <w:fldChar w:fldCharType="begin"/>
+        </w:r>
+        <w:r>
+          <w:rPr>
+            <w:noProof/>
+            <w:webHidden/>
+          </w:rPr>
+          <w:instrText xml:space="preserve"> PAGEREF _Toc198990151 \h </w:instrText>
+        </w:r>
+        <w:r>
+          <w:rPr>
+            <w:noProof/>
+            <w:webHidden/>
+          </w:rPr>
+        </w:r>
+        <w:r>
+          <w:rPr>
+            <w:noProof/>
+            <w:webHidden/>
+          </w:rPr>
+          <w:fldChar w:fldCharType="separate"/>
+        </w:r>
+        <w:r>
+          <w:rPr>
+            <w:noProof/>
+            <w:webHidden/>
+          </w:rPr>
+          <w:t>43</w:t>
+        </w:r>
+        <w:r>
+          <w:rPr>
+            <w:noProof/>
+            <w:webHidden/>
+          </w:rPr>
+          <w:fldChar w:fldCharType="end"/>
+        </w:r>
+      </w:hyperlink>
+    </w:p>
+    <w:p>
+      <w:pPr>
+        <w:pStyle w:val="ndicedeilustraes"/>
+        <w:tabs>
+          <w:tab w:val="right" w:leader="dot" w:pos="9061"/>
+        </w:tabs>
+        <w:rPr>
+          <w:lang w:val="x-none" w:eastAsia="x-none"/>
+        </w:rPr>
         <w:sectPr>
           <w:pgSz w:w="11906" w:h="16838"/>
           <w:pgMar w:top="1701" w:right="1134" w:bottom="1134" w:left="1701" w:header="709" w:footer="709" w:gutter="0"/>
@@ -18568,6 +19394,9 @@
         </w:sectPr>
       </w:pPr>
       <w:r>
+        <w:rPr>
+          <w:lang w:val="x-none" w:eastAsia="x-none"/>
+        </w:rPr>
         <w:fldChar w:fldCharType="end"/>
       </w:r>
     </w:p>
@@ -20411,7 +21240,7 @@
 </file>
 
 <file path=word/endnotes.xml><?xml version="1.0" encoding="utf-8"?>
-<w:endnotes xmlns:wpc="http://schemas.microsoft.com/office/word/2010/wordprocessingCanvas" xmlns:cx="http://schemas.microsoft.com/office/drawing/2014/chartex" xmlns:cx1="http://schemas.microsoft.com/office/drawing/2015/9/8/chartex" xmlns:cx2="http://schemas.microsoft.com/office/drawing/2015/10/21/chartex" xmlns:cx3="http://schemas.microsoft.com/office/drawing/2016/5/9/chartex" xmlns:cx4="http://schemas.microsoft.com/office/drawing/2016/5/10/chartex" xmlns:cx5="http://schemas.microsoft.com/office/drawing/2016/5/11/chartex" xmlns:cx6="http://schemas.microsoft.com/office/drawing/2016/5/12/chartex" xmlns:cx7="http://schemas.microsoft.com/office/drawing/2016/5/13/chartex" xmlns:cx8="http://schemas.microsoft.com/office/drawing/2016/5/14/chartex" xmlns:mc="http://schemas.openxmlformats.org/markup-compatibility/2006" xmlns:aink="http://schemas.microsoft.com/office/drawing/2016/ink" xmlns:am3d="http://schemas.microsoft.com/office/drawing/2017/model3d" xmlns:o="urn:schemas-microsoft-com:office:office" xmlns:oel="http://schemas.microsoft.com/office/2019/extlst" xmlns:r="http://schemas.openxmlformats.org/officeDocument/2006/relationships" xmlns:m="http://schemas.openxmlformats.org/officeDocument/2006/math" xmlns:v="urn:schemas-microsoft-com:vml" xmlns:wp14="http://schemas.microsoft.com/office/word/2010/wordprocessingDrawing" xmlns:wp="http://schemas.openxmlformats.org/drawingml/2006/wordprocessingDrawing" xmlns:w10="urn:schemas-microsoft-com:office:word" xmlns:w="http://schemas.openxmlformats.org/wordprocessingml/2006/main" xmlns:w14="http://schemas.microsoft.com/office/word/2010/wordml" xmlns:w15="http://schemas.microsoft.com/office/word/2012/wordml" xmlns:w16cex="http://schemas.microsoft.com/office/word/2018/wordml/cex" xmlns:w16cid="http://schemas.microsoft.com/office/word/2016/wordml/cid" xmlns:w16="http://schemas.microsoft.com/office/word/2018/wordml" xmlns:w16sdtdh="http://schemas.microsoft.com/office/word/2020/wordml/sdtdatahash" xmlns:w16se="http://schemas.microsoft.com/office/word/2015/wordml/symex" xmlns:wpg="http://schemas.microsoft.com/office/word/2010/wordprocessingGroup" xmlns:wpi="http://schemas.microsoft.com/office/word/2010/wordprocessingInk" xmlns:wne="http://schemas.microsoft.com/office/word/2006/wordml" xmlns:wps="http://schemas.microsoft.com/office/word/2010/wordprocessingShape" mc:Ignorable="w14 w15 w16se w16cid w16 w16cex w16sdtdh wp14">
+<w:endnotes xmlns:wpc="http://schemas.microsoft.com/office/word/2010/wordprocessingCanvas" xmlns:cx="http://schemas.microsoft.com/office/drawing/2014/chartex" xmlns:cx1="http://schemas.microsoft.com/office/drawing/2015/9/8/chartex" xmlns:cx2="http://schemas.microsoft.com/office/drawing/2015/10/21/chartex" xmlns:cx3="http://schemas.microsoft.com/office/drawing/2016/5/9/chartex" xmlns:cx4="http://schemas.microsoft.com/office/drawing/2016/5/10/chartex" xmlns:cx5="http://schemas.microsoft.com/office/drawing/2016/5/11/chartex" xmlns:cx6="http://schemas.microsoft.com/office/drawing/2016/5/12/chartex" xmlns:cx7="http://schemas.microsoft.com/office/drawing/2016/5/13/chartex" xmlns:cx8="http://schemas.microsoft.com/office/drawing/2016/5/14/chartex" xmlns:mc="http://schemas.openxmlformats.org/markup-compatibility/2006" xmlns:aink="http://schemas.microsoft.com/office/drawing/2016/ink" xmlns:am3d="http://schemas.microsoft.com/office/drawing/2017/model3d" xmlns:o="urn:schemas-microsoft-com:office:office" xmlns:oel="http://schemas.microsoft.com/office/2019/extlst" xmlns:r="http://schemas.openxmlformats.org/officeDocument/2006/relationships" xmlns:m="http://schemas.openxmlformats.org/officeDocument/2006/math" xmlns:v="urn:schemas-microsoft-com:vml" xmlns:wp14="http://schemas.microsoft.com/office/word/2010/wordprocessingDrawing" xmlns:wp="http://schemas.openxmlformats.org/drawingml/2006/wordprocessingDrawing" xmlns:w10="urn:schemas-microsoft-com:office:word" xmlns:w="http://schemas.openxmlformats.org/wordprocessingml/2006/main" xmlns:w14="http://schemas.microsoft.com/office/word/2010/wordml" xmlns:w15="http://schemas.microsoft.com/office/word/2012/wordml" xmlns:w16cex="http://schemas.microsoft.com/office/word/2018/wordml/cex" xmlns:w16cid="http://schemas.microsoft.com/office/word/2016/wordml/cid" xmlns:w16="http://schemas.microsoft.com/office/word/2018/wordml" xmlns:w16du="http://schemas.microsoft.com/office/word/2023/wordml/word16du" xmlns:w16sdtdh="http://schemas.microsoft.com/office/word/2020/wordml/sdtdatahash" xmlns:w16sdtfl="http://schemas.microsoft.com/office/word/2024/wordml/sdtformatlock" xmlns:w16se="http://schemas.microsoft.com/office/word/2015/wordml/symex" xmlns:wpg="http://schemas.microsoft.com/office/word/2010/wordprocessingGroup" xmlns:wpi="http://schemas.microsoft.com/office/word/2010/wordprocessingInk" xmlns:wne="http://schemas.microsoft.com/office/word/2006/wordml" xmlns:wps="http://schemas.microsoft.com/office/word/2010/wordprocessingShape" mc:Ignorable="w14 w15 w16se w16cid w16 w16cex w16sdtdh w16sdtfl w16du wp14">
   <w:endnote w:type="separator" w:id="-1">
     <w:p>
       <w:pPr>
@@ -20436,7 +21265,7 @@
 </file>
 
 <file path=word/footer1.xml><?xml version="1.0" encoding="utf-8"?>
-<w:ftr xmlns:wpc="http://schemas.microsoft.com/office/word/2010/wordprocessingCanvas" xmlns:cx="http://schemas.microsoft.com/office/drawing/2014/chartex" xmlns:cx1="http://schemas.microsoft.com/office/drawing/2015/9/8/chartex" xmlns:cx2="http://schemas.microsoft.com/office/drawing/2015/10/21/chartex" xmlns:cx3="http://schemas.microsoft.com/office/drawing/2016/5/9/chartex" xmlns:cx4="http://schemas.microsoft.com/office/drawing/2016/5/10/chartex" xmlns:cx5="http://schemas.microsoft.com/office/drawing/2016/5/11/chartex" xmlns:cx6="http://schemas.microsoft.com/office/drawing/2016/5/12/chartex" xmlns:cx7="http://schemas.microsoft.com/office/drawing/2016/5/13/chartex" xmlns:cx8="http://schemas.microsoft.com/office/drawing/2016/5/14/chartex" xmlns:mc="http://schemas.openxmlformats.org/markup-compatibility/2006" xmlns:aink="http://schemas.microsoft.com/office/drawing/2016/ink" xmlns:am3d="http://schemas.microsoft.com/office/drawing/2017/model3d" xmlns:o="urn:schemas-microsoft-com:office:office" xmlns:oel="http://schemas.microsoft.com/office/2019/extlst" xmlns:r="http://schemas.openxmlformats.org/officeDocument/2006/relationships" xmlns:m="http://schemas.openxmlformats.org/officeDocument/2006/math" xmlns:v="urn:schemas-microsoft-com:vml" xmlns:wp14="http://schemas.microsoft.com/office/word/2010/wordprocessingDrawing" xmlns:wp="http://schemas.openxmlformats.org/drawingml/2006/wordprocessingDrawing" xmlns:w10="urn:schemas-microsoft-com:office:word" xmlns:w="http://schemas.openxmlformats.org/wordprocessingml/2006/main" xmlns:w14="http://schemas.microsoft.com/office/word/2010/wordml" xmlns:w15="http://schemas.microsoft.com/office/word/2012/wordml" xmlns:w16cex="http://schemas.microsoft.com/office/word/2018/wordml/cex" xmlns:w16cid="http://schemas.microsoft.com/office/word/2016/wordml/cid" xmlns:w16="http://schemas.microsoft.com/office/word/2018/wordml" xmlns:w16sdtdh="http://schemas.microsoft.com/office/word/2020/wordml/sdtdatahash" xmlns:w16se="http://schemas.microsoft.com/office/word/2015/wordml/symex" xmlns:wpg="http://schemas.microsoft.com/office/word/2010/wordprocessingGroup" xmlns:wpi="http://schemas.microsoft.com/office/word/2010/wordprocessingInk" xmlns:wne="http://schemas.microsoft.com/office/word/2006/wordml" xmlns:wps="http://schemas.microsoft.com/office/word/2010/wordprocessingShape" mc:Ignorable="w14 w15 w16se w16cid w16 w16cex w16sdtdh wp14">
+<w:ftr xmlns:wpc="http://schemas.microsoft.com/office/word/2010/wordprocessingCanvas" xmlns:cx="http://schemas.microsoft.com/office/drawing/2014/chartex" xmlns:cx1="http://schemas.microsoft.com/office/drawing/2015/9/8/chartex" xmlns:cx2="http://schemas.microsoft.com/office/drawing/2015/10/21/chartex" xmlns:cx3="http://schemas.microsoft.com/office/drawing/2016/5/9/chartex" xmlns:cx4="http://schemas.microsoft.com/office/drawing/2016/5/10/chartex" xmlns:cx5="http://schemas.microsoft.com/office/drawing/2016/5/11/chartex" xmlns:cx6="http://schemas.microsoft.com/office/drawing/2016/5/12/chartex" xmlns:cx7="http://schemas.microsoft.com/office/drawing/2016/5/13/chartex" xmlns:cx8="http://schemas.microsoft.com/office/drawing/2016/5/14/chartex" xmlns:mc="http://schemas.openxmlformats.org/markup-compatibility/2006" xmlns:aink="http://schemas.microsoft.com/office/drawing/2016/ink" xmlns:am3d="http://schemas.microsoft.com/office/drawing/2017/model3d" xmlns:o="urn:schemas-microsoft-com:office:office" xmlns:oel="http://schemas.microsoft.com/office/2019/extlst" xmlns:r="http://schemas.openxmlformats.org/officeDocument/2006/relationships" xmlns:m="http://schemas.openxmlformats.org/officeDocument/2006/math" xmlns:v="urn:schemas-microsoft-com:vml" xmlns:wp14="http://schemas.microsoft.com/office/word/2010/wordprocessingDrawing" xmlns:wp="http://schemas.openxmlformats.org/drawingml/2006/wordprocessingDrawing" xmlns:w10="urn:schemas-microsoft-com:office:word" xmlns:w="http://schemas.openxmlformats.org/wordprocessingml/2006/main" xmlns:w14="http://schemas.microsoft.com/office/word/2010/wordml" xmlns:w15="http://schemas.microsoft.com/office/word/2012/wordml" xmlns:w16cex="http://schemas.microsoft.com/office/word/2018/wordml/cex" xmlns:w16cid="http://schemas.microsoft.com/office/word/2016/wordml/cid" xmlns:w16="http://schemas.microsoft.com/office/word/2018/wordml" xmlns:w16du="http://schemas.microsoft.com/office/word/2023/wordml/word16du" xmlns:w16sdtdh="http://schemas.microsoft.com/office/word/2020/wordml/sdtdatahash" xmlns:w16sdtfl="http://schemas.microsoft.com/office/word/2024/wordml/sdtformatlock" xmlns:w16se="http://schemas.microsoft.com/office/word/2015/wordml/symex" xmlns:wpg="http://schemas.microsoft.com/office/word/2010/wordprocessingGroup" xmlns:wpi="http://schemas.microsoft.com/office/word/2010/wordprocessingInk" xmlns:wne="http://schemas.microsoft.com/office/word/2006/wordml" xmlns:wps="http://schemas.microsoft.com/office/word/2010/wordprocessingShape" mc:Ignorable="w14 w15 w16se w16cid w16 w16cex w16sdtdh w16sdtfl w16du wp14">
   <w:sdt>
     <w:sdtPr>
       <w:id w:val="-972061582"/>
@@ -20502,7 +21331,7 @@
 </file>
 
 <file path=word/footer2.xml><?xml version="1.0" encoding="utf-8"?>
-<w:ftr xmlns:wpc="http://schemas.microsoft.com/office/word/2010/wordprocessingCanvas" xmlns:cx="http://schemas.microsoft.com/office/drawing/2014/chartex" xmlns:cx1="http://schemas.microsoft.com/office/drawing/2015/9/8/chartex" xmlns:cx2="http://schemas.microsoft.com/office/drawing/2015/10/21/chartex" xmlns:cx3="http://schemas.microsoft.com/office/drawing/2016/5/9/chartex" xmlns:cx4="http://schemas.microsoft.com/office/drawing/2016/5/10/chartex" xmlns:cx5="http://schemas.microsoft.com/office/drawing/2016/5/11/chartex" xmlns:cx6="http://schemas.microsoft.com/office/drawing/2016/5/12/chartex" xmlns:cx7="http://schemas.microsoft.com/office/drawing/2016/5/13/chartex" xmlns:cx8="http://schemas.microsoft.com/office/drawing/2016/5/14/chartex" xmlns:mc="http://schemas.openxmlformats.org/markup-compatibility/2006" xmlns:aink="http://schemas.microsoft.com/office/drawing/2016/ink" xmlns:am3d="http://schemas.microsoft.com/office/drawing/2017/model3d" xmlns:o="urn:schemas-microsoft-com:office:office" xmlns:oel="http://schemas.microsoft.com/office/2019/extlst" xmlns:r="http://schemas.openxmlformats.org/officeDocument/2006/relationships" xmlns:m="http://schemas.openxmlformats.org/officeDocument/2006/math" xmlns:v="urn:schemas-microsoft-com:vml" xmlns:wp14="http://schemas.microsoft.com/office/word/2010/wordprocessingDrawing" xmlns:wp="http://schemas.openxmlformats.org/drawingml/2006/wordprocessingDrawing" xmlns:w10="urn:schemas-microsoft-com:office:word" xmlns:w="http://schemas.openxmlformats.org/wordprocessingml/2006/main" xmlns:w14="http://schemas.microsoft.com/office/word/2010/wordml" xmlns:w15="http://schemas.microsoft.com/office/word/2012/wordml" xmlns:w16cex="http://schemas.microsoft.com/office/word/2018/wordml/cex" xmlns:w16cid="http://schemas.microsoft.com/office/word/2016/wordml/cid" xmlns:w16="http://schemas.microsoft.com/office/word/2018/wordml" xmlns:w16sdtdh="http://schemas.microsoft.com/office/word/2020/wordml/sdtdatahash" xmlns:w16se="http://schemas.microsoft.com/office/word/2015/wordml/symex" xmlns:wpg="http://schemas.microsoft.com/office/word/2010/wordprocessingGroup" xmlns:wpi="http://schemas.microsoft.com/office/word/2010/wordprocessingInk" xmlns:wne="http://schemas.microsoft.com/office/word/2006/wordml" xmlns:wps="http://schemas.microsoft.com/office/word/2010/wordprocessingShape" mc:Ignorable="w14 w15 w16se w16cid w16 w16cex w16sdtdh wp14">
+<w:ftr xmlns:wpc="http://schemas.microsoft.com/office/word/2010/wordprocessingCanvas" xmlns:cx="http://schemas.microsoft.com/office/drawing/2014/chartex" xmlns:cx1="http://schemas.microsoft.com/office/drawing/2015/9/8/chartex" xmlns:cx2="http://schemas.microsoft.com/office/drawing/2015/10/21/chartex" xmlns:cx3="http://schemas.microsoft.com/office/drawing/2016/5/9/chartex" xmlns:cx4="http://schemas.microsoft.com/office/drawing/2016/5/10/chartex" xmlns:cx5="http://schemas.microsoft.com/office/drawing/2016/5/11/chartex" xmlns:cx6="http://schemas.microsoft.com/office/drawing/2016/5/12/chartex" xmlns:cx7="http://schemas.microsoft.com/office/drawing/2016/5/13/chartex" xmlns:cx8="http://schemas.microsoft.com/office/drawing/2016/5/14/chartex" xmlns:mc="http://schemas.openxmlformats.org/markup-compatibility/2006" xmlns:aink="http://schemas.microsoft.com/office/drawing/2016/ink" xmlns:am3d="http://schemas.microsoft.com/office/drawing/2017/model3d" xmlns:o="urn:schemas-microsoft-com:office:office" xmlns:oel="http://schemas.microsoft.com/office/2019/extlst" xmlns:r="http://schemas.openxmlformats.org/officeDocument/2006/relationships" xmlns:m="http://schemas.openxmlformats.org/officeDocument/2006/math" xmlns:v="urn:schemas-microsoft-com:vml" xmlns:wp14="http://schemas.microsoft.com/office/word/2010/wordprocessingDrawing" xmlns:wp="http://schemas.openxmlformats.org/drawingml/2006/wordprocessingDrawing" xmlns:w10="urn:schemas-microsoft-com:office:word" xmlns:w="http://schemas.openxmlformats.org/wordprocessingml/2006/main" xmlns:w14="http://schemas.microsoft.com/office/word/2010/wordml" xmlns:w15="http://schemas.microsoft.com/office/word/2012/wordml" xmlns:w16cex="http://schemas.microsoft.com/office/word/2018/wordml/cex" xmlns:w16cid="http://schemas.microsoft.com/office/word/2016/wordml/cid" xmlns:w16="http://schemas.microsoft.com/office/word/2018/wordml" xmlns:w16du="http://schemas.microsoft.com/office/word/2023/wordml/word16du" xmlns:w16sdtdh="http://schemas.microsoft.com/office/word/2020/wordml/sdtdatahash" xmlns:w16sdtfl="http://schemas.microsoft.com/office/word/2024/wordml/sdtformatlock" xmlns:w16se="http://schemas.microsoft.com/office/word/2015/wordml/symex" xmlns:wpg="http://schemas.microsoft.com/office/word/2010/wordprocessingGroup" xmlns:wpi="http://schemas.microsoft.com/office/word/2010/wordprocessingInk" xmlns:wne="http://schemas.microsoft.com/office/word/2006/wordml" xmlns:wps="http://schemas.microsoft.com/office/word/2010/wordprocessingShape" mc:Ignorable="w14 w15 w16se w16cid w16 w16cex w16sdtdh w16sdtfl w16du wp14">
   <w:p>
     <w:pPr>
       <w:pStyle w:val="Rodap"/>
@@ -20521,7 +21350,7 @@
 </file>
 
 <file path=word/footnotes.xml><?xml version="1.0" encoding="utf-8"?>
-<w:footnotes xmlns:wpc="http://schemas.microsoft.com/office/word/2010/wordprocessingCanvas" xmlns:cx="http://schemas.microsoft.com/office/drawing/2014/chartex" xmlns:cx1="http://schemas.microsoft.com/office/drawing/2015/9/8/chartex" xmlns:cx2="http://schemas.microsoft.com/office/drawing/2015/10/21/chartex" xmlns:cx3="http://schemas.microsoft.com/office/drawing/2016/5/9/chartex" xmlns:cx4="http://schemas.microsoft.com/office/drawing/2016/5/10/chartex" xmlns:cx5="http://schemas.microsoft.com/office/drawing/2016/5/11/chartex" xmlns:cx6="http://schemas.microsoft.com/office/drawing/2016/5/12/chartex" xmlns:cx7="http://schemas.microsoft.com/office/drawing/2016/5/13/chartex" xmlns:cx8="http://schemas.microsoft.com/office/drawing/2016/5/14/chartex" xmlns:mc="http://schemas.openxmlformats.org/markup-compatibility/2006" xmlns:aink="http://schemas.microsoft.com/office/drawing/2016/ink" xmlns:am3d="http://schemas.microsoft.com/office/drawing/2017/model3d" xmlns:o="urn:schemas-microsoft-com:office:office" xmlns:oel="http://schemas.microsoft.com/office/2019/extlst" xmlns:r="http://schemas.openxmlformats.org/officeDocument/2006/relationships" xmlns:m="http://schemas.openxmlformats.org/officeDocument/2006/math" xmlns:v="urn:schemas-microsoft-com:vml" xmlns:wp14="http://schemas.microsoft.com/office/word/2010/wordprocessingDrawing" xmlns:wp="http://schemas.openxmlformats.org/drawingml/2006/wordprocessingDrawing" xmlns:w10="urn:schemas-microsoft-com:office:word" xmlns:w="http://schemas.openxmlformats.org/wordprocessingml/2006/main" xmlns:w14="http://schemas.microsoft.com/office/word/2010/wordml" xmlns:w15="http://schemas.microsoft.com/office/word/2012/wordml" xmlns:w16cex="http://schemas.microsoft.com/office/word/2018/wordml/cex" xmlns:w16cid="http://schemas.microsoft.com/office/word/2016/wordml/cid" xmlns:w16="http://schemas.microsoft.com/office/word/2018/wordml" xmlns:w16sdtdh="http://schemas.microsoft.com/office/word/2020/wordml/sdtdatahash" xmlns:w16se="http://schemas.microsoft.com/office/word/2015/wordml/symex" xmlns:wpg="http://schemas.microsoft.com/office/word/2010/wordprocessingGroup" xmlns:wpi="http://schemas.microsoft.com/office/word/2010/wordprocessingInk" xmlns:wne="http://schemas.microsoft.com/office/word/2006/wordml" xmlns:wps="http://schemas.microsoft.com/office/word/2010/wordprocessingShape" mc:Ignorable="w14 w15 w16se w16cid w16 w16cex w16sdtdh wp14">
+<w:footnotes xmlns:wpc="http://schemas.microsoft.com/office/word/2010/wordprocessingCanvas" xmlns:cx="http://schemas.microsoft.com/office/drawing/2014/chartex" xmlns:cx1="http://schemas.microsoft.com/office/drawing/2015/9/8/chartex" xmlns:cx2="http://schemas.microsoft.com/office/drawing/2015/10/21/chartex" xmlns:cx3="http://schemas.microsoft.com/office/drawing/2016/5/9/chartex" xmlns:cx4="http://schemas.microsoft.com/office/drawing/2016/5/10/chartex" xmlns:cx5="http://schemas.microsoft.com/office/drawing/2016/5/11/chartex" xmlns:cx6="http://schemas.microsoft.com/office/drawing/2016/5/12/chartex" xmlns:cx7="http://schemas.microsoft.com/office/drawing/2016/5/13/chartex" xmlns:cx8="http://schemas.microsoft.com/office/drawing/2016/5/14/chartex" xmlns:mc="http://schemas.openxmlformats.org/markup-compatibility/2006" xmlns:aink="http://schemas.microsoft.com/office/drawing/2016/ink" xmlns:am3d="http://schemas.microsoft.com/office/drawing/2017/model3d" xmlns:o="urn:schemas-microsoft-com:office:office" xmlns:oel="http://schemas.microsoft.com/office/2019/extlst" xmlns:r="http://schemas.openxmlformats.org/officeDocument/2006/relationships" xmlns:m="http://schemas.openxmlformats.org/officeDocument/2006/math" xmlns:v="urn:schemas-microsoft-com:vml" xmlns:wp14="http://schemas.microsoft.com/office/word/2010/wordprocessingDrawing" xmlns:wp="http://schemas.openxmlformats.org/drawingml/2006/wordprocessingDrawing" xmlns:w10="urn:schemas-microsoft-com:office:word" xmlns:w="http://schemas.openxmlformats.org/wordprocessingml/2006/main" xmlns:w14="http://schemas.microsoft.com/office/word/2010/wordml" xmlns:w15="http://schemas.microsoft.com/office/word/2012/wordml" xmlns:w16cex="http://schemas.microsoft.com/office/word/2018/wordml/cex" xmlns:w16cid="http://schemas.microsoft.com/office/word/2016/wordml/cid" xmlns:w16="http://schemas.microsoft.com/office/word/2018/wordml" xmlns:w16du="http://schemas.microsoft.com/office/word/2023/wordml/word16du" xmlns:w16sdtdh="http://schemas.microsoft.com/office/word/2020/wordml/sdtdatahash" xmlns:w16sdtfl="http://schemas.microsoft.com/office/word/2024/wordml/sdtformatlock" xmlns:w16se="http://schemas.microsoft.com/office/word/2015/wordml/symex" xmlns:wpg="http://schemas.microsoft.com/office/word/2010/wordprocessingGroup" xmlns:wpi="http://schemas.microsoft.com/office/word/2010/wordprocessingInk" xmlns:wne="http://schemas.microsoft.com/office/word/2006/wordml" xmlns:wps="http://schemas.microsoft.com/office/word/2010/wordprocessingShape" mc:Ignorable="w14 w15 w16se w16cid w16 w16cex w16sdtdh w16sdtfl w16du wp14">
   <w:footnote w:type="separator" w:id="-1">
     <w:p>
       <w:pPr>
@@ -20546,7 +21375,7 @@
 </file>
 
 <file path=word/header1.xml><?xml version="1.0" encoding="utf-8"?>
-<w:hdr xmlns:wpc="http://schemas.microsoft.com/office/word/2010/wordprocessingCanvas" xmlns:cx="http://schemas.microsoft.com/office/drawing/2014/chartex" xmlns:cx1="http://schemas.microsoft.com/office/drawing/2015/9/8/chartex" xmlns:cx2="http://schemas.microsoft.com/office/drawing/2015/10/21/chartex" xmlns:cx3="http://schemas.microsoft.com/office/drawing/2016/5/9/chartex" xmlns:cx4="http://schemas.microsoft.com/office/drawing/2016/5/10/chartex" xmlns:cx5="http://schemas.microsoft.com/office/drawing/2016/5/11/chartex" xmlns:cx6="http://schemas.microsoft.com/office/drawing/2016/5/12/chartex" xmlns:cx7="http://schemas.microsoft.com/office/drawing/2016/5/13/chartex" xmlns:cx8="http://schemas.microsoft.com/office/drawing/2016/5/14/chartex" xmlns:mc="http://schemas.openxmlformats.org/markup-compatibility/2006" xmlns:aink="http://schemas.microsoft.com/office/drawing/2016/ink" xmlns:am3d="http://schemas.microsoft.com/office/drawing/2017/model3d" xmlns:o="urn:schemas-microsoft-com:office:office" xmlns:oel="http://schemas.microsoft.com/office/2019/extlst" xmlns:r="http://schemas.openxmlformats.org/officeDocument/2006/relationships" xmlns:m="http://schemas.openxmlformats.org/officeDocument/2006/math" xmlns:v="urn:schemas-microsoft-com:vml" xmlns:wp14="http://schemas.microsoft.com/office/word/2010/wordprocessingDrawing" xmlns:wp="http://schemas.openxmlformats.org/drawingml/2006/wordprocessingDrawing" xmlns:w10="urn:schemas-microsoft-com:office:word" xmlns:w="http://schemas.openxmlformats.org/wordprocessingml/2006/main" xmlns:w14="http://schemas.microsoft.com/office/word/2010/wordml" xmlns:w15="http://schemas.microsoft.com/office/word/2012/wordml" xmlns:w16cex="http://schemas.microsoft.com/office/word/2018/wordml/cex" xmlns:w16cid="http://schemas.microsoft.com/office/word/2016/wordml/cid" xmlns:w16="http://schemas.microsoft.com/office/word/2018/wordml" xmlns:w16sdtdh="http://schemas.microsoft.com/office/word/2020/wordml/sdtdatahash" xmlns:w16se="http://schemas.microsoft.com/office/word/2015/wordml/symex" xmlns:wpg="http://schemas.microsoft.com/office/word/2010/wordprocessingGroup" xmlns:wpi="http://schemas.microsoft.com/office/word/2010/wordprocessingInk" xmlns:wne="http://schemas.microsoft.com/office/word/2006/wordml" xmlns:wps="http://schemas.microsoft.com/office/word/2010/wordprocessingShape" mc:Ignorable="w14 w15 w16se w16cid w16 w16cex w16sdtdh wp14">
+<w:hdr xmlns:wpc="http://schemas.microsoft.com/office/word/2010/wordprocessingCanvas" xmlns:cx="http://schemas.microsoft.com/office/drawing/2014/chartex" xmlns:cx1="http://schemas.microsoft.com/office/drawing/2015/9/8/chartex" xmlns:cx2="http://schemas.microsoft.com/office/drawing/2015/10/21/chartex" xmlns:cx3="http://schemas.microsoft.com/office/drawing/2016/5/9/chartex" xmlns:cx4="http://schemas.microsoft.com/office/drawing/2016/5/10/chartex" xmlns:cx5="http://schemas.microsoft.com/office/drawing/2016/5/11/chartex" xmlns:cx6="http://schemas.microsoft.com/office/drawing/2016/5/12/chartex" xmlns:cx7="http://schemas.microsoft.com/office/drawing/2016/5/13/chartex" xmlns:cx8="http://schemas.microsoft.com/office/drawing/2016/5/14/chartex" xmlns:mc="http://schemas.openxmlformats.org/markup-compatibility/2006" xmlns:aink="http://schemas.microsoft.com/office/drawing/2016/ink" xmlns:am3d="http://schemas.microsoft.com/office/drawing/2017/model3d" xmlns:o="urn:schemas-microsoft-com:office:office" xmlns:oel="http://schemas.microsoft.com/office/2019/extlst" xmlns:r="http://schemas.openxmlformats.org/officeDocument/2006/relationships" xmlns:m="http://schemas.openxmlformats.org/officeDocument/2006/math" xmlns:v="urn:schemas-microsoft-com:vml" xmlns:wp14="http://schemas.microsoft.com/office/word/2010/wordprocessingDrawing" xmlns:wp="http://schemas.openxmlformats.org/drawingml/2006/wordprocessingDrawing" xmlns:w10="urn:schemas-microsoft-com:office:word" xmlns:w="http://schemas.openxmlformats.org/wordprocessingml/2006/main" xmlns:w14="http://schemas.microsoft.com/office/word/2010/wordml" xmlns:w15="http://schemas.microsoft.com/office/word/2012/wordml" xmlns:w16cex="http://schemas.microsoft.com/office/word/2018/wordml/cex" xmlns:w16cid="http://schemas.microsoft.com/office/word/2016/wordml/cid" xmlns:w16="http://schemas.microsoft.com/office/word/2018/wordml" xmlns:w16du="http://schemas.microsoft.com/office/word/2023/wordml/word16du" xmlns:w16sdtdh="http://schemas.microsoft.com/office/word/2020/wordml/sdtdatahash" xmlns:w16sdtfl="http://schemas.microsoft.com/office/word/2024/wordml/sdtformatlock" xmlns:w16se="http://schemas.microsoft.com/office/word/2015/wordml/symex" xmlns:wpg="http://schemas.microsoft.com/office/word/2010/wordprocessingGroup" xmlns:wpi="http://schemas.microsoft.com/office/word/2010/wordprocessingInk" xmlns:wne="http://schemas.microsoft.com/office/word/2006/wordml" xmlns:wps="http://schemas.microsoft.com/office/word/2010/wordprocessingShape" mc:Ignorable="w14 w15 w16se w16cid w16 w16cex w16sdtdh w16sdtfl w16du wp14">
   <w:p>
     <w:pPr>
       <w:pStyle w:val="Cabealho"/>
@@ -20562,7 +21391,7 @@
 </file>
 
 <file path=word/numbering.xml><?xml version="1.0" encoding="utf-8"?>
-<w:numbering xmlns:wpc="http://schemas.microsoft.com/office/word/2010/wordprocessingCanvas" xmlns:cx="http://schemas.microsoft.com/office/drawing/2014/chartex" xmlns:cx1="http://schemas.microsoft.com/office/drawing/2015/9/8/chartex" xmlns:cx2="http://schemas.microsoft.com/office/drawing/2015/10/21/chartex" xmlns:cx3="http://schemas.microsoft.com/office/drawing/2016/5/9/chartex" xmlns:cx4="http://schemas.microsoft.com/office/drawing/2016/5/10/chartex" xmlns:cx5="http://schemas.microsoft.com/office/drawing/2016/5/11/chartex" xmlns:cx6="http://schemas.microsoft.com/office/drawing/2016/5/12/chartex" xmlns:cx7="http://schemas.microsoft.com/office/drawing/2016/5/13/chartex" xmlns:cx8="http://schemas.microsoft.com/office/drawing/2016/5/14/chartex" xmlns:mc="http://schemas.openxmlformats.org/markup-compatibility/2006" xmlns:aink="http://schemas.microsoft.com/office/drawing/2016/ink" xmlns:am3d="http://schemas.microsoft.com/office/drawing/2017/model3d" xmlns:o="urn:schemas-microsoft-com:office:office" xmlns:oel="http://schemas.microsoft.com/office/2019/extlst" xmlns:r="http://schemas.openxmlformats.org/officeDocument/2006/relationships" xmlns:m="http://schemas.openxmlformats.org/officeDocument/2006/math" xmlns:v="urn:schemas-microsoft-com:vml" xmlns:wp14="http://schemas.microsoft.com/office/word/2010/wordprocessingDrawing" xmlns:wp="http://schemas.openxmlformats.org/drawingml/2006/wordprocessingDrawing" xmlns:w10="urn:schemas-microsoft-com:office:word" xmlns:w="http://schemas.openxmlformats.org/wordprocessingml/2006/main" xmlns:w14="http://schemas.microsoft.com/office/word/2010/wordml" xmlns:w15="http://schemas.microsoft.com/office/word/2012/wordml" xmlns:w16cex="http://schemas.microsoft.com/office/word/2018/wordml/cex" xmlns:w16cid="http://schemas.microsoft.com/office/word/2016/wordml/cid" xmlns:w16="http://schemas.microsoft.com/office/word/2018/wordml" xmlns:w16sdtdh="http://schemas.microsoft.com/office/word/2020/wordml/sdtdatahash" xmlns:w16se="http://schemas.microsoft.com/office/word/2015/wordml/symex" xmlns:wpg="http://schemas.microsoft.com/office/word/2010/wordprocessingGroup" xmlns:wpi="http://schemas.microsoft.com/office/word/2010/wordprocessingInk" xmlns:wne="http://schemas.microsoft.com/office/word/2006/wordml" xmlns:wps="http://schemas.microsoft.com/office/word/2010/wordprocessingShape" mc:Ignorable="w14 w15 w16se w16cid w16 w16cex w16sdtdh wp14">
+<w:numbering xmlns:wpc="http://schemas.microsoft.com/office/word/2010/wordprocessingCanvas" xmlns:cx="http://schemas.microsoft.com/office/drawing/2014/chartex" xmlns:cx1="http://schemas.microsoft.com/office/drawing/2015/9/8/chartex" xmlns:cx2="http://schemas.microsoft.com/office/drawing/2015/10/21/chartex" xmlns:cx3="http://schemas.microsoft.com/office/drawing/2016/5/9/chartex" xmlns:cx4="http://schemas.microsoft.com/office/drawing/2016/5/10/chartex" xmlns:cx5="http://schemas.microsoft.com/office/drawing/2016/5/11/chartex" xmlns:cx6="http://schemas.microsoft.com/office/drawing/2016/5/12/chartex" xmlns:cx7="http://schemas.microsoft.com/office/drawing/2016/5/13/chartex" xmlns:cx8="http://schemas.microsoft.com/office/drawing/2016/5/14/chartex" xmlns:mc="http://schemas.openxmlformats.org/markup-compatibility/2006" xmlns:aink="http://schemas.microsoft.com/office/drawing/2016/ink" xmlns:am3d="http://schemas.microsoft.com/office/drawing/2017/model3d" xmlns:o="urn:schemas-microsoft-com:office:office" xmlns:oel="http://schemas.microsoft.com/office/2019/extlst" xmlns:r="http://schemas.openxmlformats.org/officeDocument/2006/relationships" xmlns:m="http://schemas.openxmlformats.org/officeDocument/2006/math" xmlns:v="urn:schemas-microsoft-com:vml" xmlns:wp14="http://schemas.microsoft.com/office/word/2010/wordprocessingDrawing" xmlns:wp="http://schemas.openxmlformats.org/drawingml/2006/wordprocessingDrawing" xmlns:w10="urn:schemas-microsoft-com:office:word" xmlns:w="http://schemas.openxmlformats.org/wordprocessingml/2006/main" xmlns:w14="http://schemas.microsoft.com/office/word/2010/wordml" xmlns:w15="http://schemas.microsoft.com/office/word/2012/wordml" xmlns:w16cex="http://schemas.microsoft.com/office/word/2018/wordml/cex" xmlns:w16cid="http://schemas.microsoft.com/office/word/2016/wordml/cid" xmlns:w16="http://schemas.microsoft.com/office/word/2018/wordml" xmlns:w16du="http://schemas.microsoft.com/office/word/2023/wordml/word16du" xmlns:w16sdtdh="http://schemas.microsoft.com/office/word/2020/wordml/sdtdatahash" xmlns:w16sdtfl="http://schemas.microsoft.com/office/word/2024/wordml/sdtformatlock" xmlns:w16se="http://schemas.microsoft.com/office/word/2015/wordml/symex" xmlns:wpg="http://schemas.microsoft.com/office/word/2010/wordprocessingGroup" xmlns:wpi="http://schemas.microsoft.com/office/word/2010/wordprocessingInk" xmlns:wne="http://schemas.microsoft.com/office/word/2006/wordml" xmlns:wps="http://schemas.microsoft.com/office/word/2010/wordprocessingShape" mc:Ignorable="w14 w15 w16se w16cid w16 w16cex w16sdtdh w16sdtfl w16du wp14">
   <w:abstractNum w:abstractNumId="0" w15:restartNumberingAfterBreak="0">
     <w:nsid w:val="041379AA"/>
     <w:multiLevelType w:val="hybridMultilevel"/>
@@ -23618,6 +24447,119 @@
     </w:lvl>
   </w:abstractNum>
   <w:abstractNum w:abstractNumId="25" w15:restartNumberingAfterBreak="0">
+    <w:nsid w:val="62372FCA"/>
+    <w:multiLevelType w:val="hybridMultilevel"/>
+    <w:tmpl w:val="2AE278D8"/>
+    <w:lvl w:ilvl="0" w:tplc="04160001">
+      <w:start w:val="1"/>
+      <w:numFmt w:val="bullet"/>
+      <w:lvlText w:val=""/>
+      <w:lvlJc w:val="left"/>
+      <w:pPr>
+        <w:ind w:left="720" w:hanging="360"/>
+      </w:pPr>
+      <w:rPr>
+        <w:rFonts w:ascii="Symbol" w:hAnsi="Symbol" w:hint="default"/>
+      </w:rPr>
+    </w:lvl>
+    <w:lvl w:ilvl="1" w:tplc="04160003" w:tentative="1">
+      <w:start w:val="1"/>
+      <w:numFmt w:val="bullet"/>
+      <w:lvlText w:val="o"/>
+      <w:lvlJc w:val="left"/>
+      <w:pPr>
+        <w:ind w:left="1440" w:hanging="360"/>
+      </w:pPr>
+      <w:rPr>
+        <w:rFonts w:ascii="Courier New" w:hAnsi="Courier New" w:cs="Courier New" w:hint="default"/>
+      </w:rPr>
+    </w:lvl>
+    <w:lvl w:ilvl="2" w:tplc="04160005" w:tentative="1">
+      <w:start w:val="1"/>
+      <w:numFmt w:val="bullet"/>
+      <w:lvlText w:val=""/>
+      <w:lvlJc w:val="left"/>
+      <w:pPr>
+        <w:ind w:left="2160" w:hanging="360"/>
+      </w:pPr>
+      <w:rPr>
+        <w:rFonts w:ascii="Wingdings" w:hAnsi="Wingdings" w:hint="default"/>
+      </w:rPr>
+    </w:lvl>
+    <w:lvl w:ilvl="3" w:tplc="04160001" w:tentative="1">
+      <w:start w:val="1"/>
+      <w:numFmt w:val="bullet"/>
+      <w:lvlText w:val=""/>
+      <w:lvlJc w:val="left"/>
+      <w:pPr>
+        <w:ind w:left="2880" w:hanging="360"/>
+      </w:pPr>
+      <w:rPr>
+        <w:rFonts w:ascii="Symbol" w:hAnsi="Symbol" w:hint="default"/>
+      </w:rPr>
+    </w:lvl>
+    <w:lvl w:ilvl="4" w:tplc="04160003" w:tentative="1">
+      <w:start w:val="1"/>
+      <w:numFmt w:val="bullet"/>
+      <w:lvlText w:val="o"/>
+      <w:lvlJc w:val="left"/>
+      <w:pPr>
+        <w:ind w:left="3600" w:hanging="360"/>
+      </w:pPr>
+      <w:rPr>
+        <w:rFonts w:ascii="Courier New" w:hAnsi="Courier New" w:cs="Courier New" w:hint="default"/>
+      </w:rPr>
+    </w:lvl>
+    <w:lvl w:ilvl="5" w:tplc="04160005" w:tentative="1">
+      <w:start w:val="1"/>
+      <w:numFmt w:val="bullet"/>
+      <w:lvlText w:val=""/>
+      <w:lvlJc w:val="left"/>
+      <w:pPr>
+        <w:ind w:left="4320" w:hanging="360"/>
+      </w:pPr>
+      <w:rPr>
+        <w:rFonts w:ascii="Wingdings" w:hAnsi="Wingdings" w:hint="default"/>
+      </w:rPr>
+    </w:lvl>
+    <w:lvl w:ilvl="6" w:tplc="04160001" w:tentative="1">
+      <w:start w:val="1"/>
+      <w:numFmt w:val="bullet"/>
+      <w:lvlText w:val=""/>
+      <w:lvlJc w:val="left"/>
+      <w:pPr>
+        <w:ind w:left="5040" w:hanging="360"/>
+      </w:pPr>
+      <w:rPr>
+        <w:rFonts w:ascii="Symbol" w:hAnsi="Symbol" w:hint="default"/>
+      </w:rPr>
+    </w:lvl>
+    <w:lvl w:ilvl="7" w:tplc="04160003" w:tentative="1">
+      <w:start w:val="1"/>
+      <w:numFmt w:val="bullet"/>
+      <w:lvlText w:val="o"/>
+      <w:lvlJc w:val="left"/>
+      <w:pPr>
+        <w:ind w:left="5760" w:hanging="360"/>
+      </w:pPr>
+      <w:rPr>
+        <w:rFonts w:ascii="Courier New" w:hAnsi="Courier New" w:cs="Courier New" w:hint="default"/>
+      </w:rPr>
+    </w:lvl>
+    <w:lvl w:ilvl="8" w:tplc="04160005" w:tentative="1">
+      <w:start w:val="1"/>
+      <w:numFmt w:val="bullet"/>
+      <w:lvlText w:val=""/>
+      <w:lvlJc w:val="left"/>
+      <w:pPr>
+        <w:ind w:left="6480" w:hanging="360"/>
+      </w:pPr>
+      <w:rPr>
+        <w:rFonts w:ascii="Wingdings" w:hAnsi="Wingdings" w:hint="default"/>
+      </w:rPr>
+    </w:lvl>
+  </w:abstractNum>
+  <w:abstractNum w:abstractNumId="26" w15:restartNumberingAfterBreak="0">
     <w:nsid w:val="66DE30D9"/>
     <w:multiLevelType w:val="multilevel"/>
     <w:tmpl w:val="D5D86FC6"/>
@@ -23733,7 +24675,7 @@
       </w:pPr>
     </w:lvl>
   </w:abstractNum>
-  <w:abstractNum w:abstractNumId="26" w15:restartNumberingAfterBreak="0">
+  <w:abstractNum w:abstractNumId="27" w15:restartNumberingAfterBreak="0">
     <w:nsid w:val="66EB080A"/>
     <w:multiLevelType w:val="hybridMultilevel"/>
     <w:tmpl w:val="3D9850C8"/>
@@ -23851,7 +24793,7 @@
       </w:rPr>
     </w:lvl>
   </w:abstractNum>
-  <w:abstractNum w:abstractNumId="27" w15:restartNumberingAfterBreak="0">
+  <w:abstractNum w:abstractNumId="28" w15:restartNumberingAfterBreak="0">
     <w:nsid w:val="67CF3232"/>
     <w:multiLevelType w:val="multilevel"/>
     <w:tmpl w:val="D5D86FC6"/>
@@ -23967,7 +24909,7 @@
       </w:pPr>
     </w:lvl>
   </w:abstractNum>
-  <w:abstractNum w:abstractNumId="28" w15:restartNumberingAfterBreak="0">
+  <w:abstractNum w:abstractNumId="29" w15:restartNumberingAfterBreak="0">
     <w:nsid w:val="69B34FAC"/>
     <w:multiLevelType w:val="hybridMultilevel"/>
     <w:tmpl w:val="7F80E708"/>
@@ -24053,7 +24995,7 @@
       </w:pPr>
     </w:lvl>
   </w:abstractNum>
-  <w:abstractNum w:abstractNumId="29" w15:restartNumberingAfterBreak="0">
+  <w:abstractNum w:abstractNumId="30" w15:restartNumberingAfterBreak="0">
     <w:nsid w:val="6FE4559E"/>
     <w:multiLevelType w:val="hybridMultilevel"/>
     <w:tmpl w:val="B16E5DD6"/>
@@ -24166,7 +25108,7 @@
       </w:rPr>
     </w:lvl>
   </w:abstractNum>
-  <w:abstractNum w:abstractNumId="30" w15:restartNumberingAfterBreak="0">
+  <w:abstractNum w:abstractNumId="31" w15:restartNumberingAfterBreak="0">
     <w:nsid w:val="73706790"/>
     <w:multiLevelType w:val="hybridMultilevel"/>
     <w:tmpl w:val="97B446F6"/>
@@ -24279,7 +25221,120 @@
       </w:rPr>
     </w:lvl>
   </w:abstractNum>
-  <w:abstractNum w:abstractNumId="31" w15:restartNumberingAfterBreak="0">
+  <w:abstractNum w:abstractNumId="32" w15:restartNumberingAfterBreak="0">
+    <w:nsid w:val="74E65B05"/>
+    <w:multiLevelType w:val="hybridMultilevel"/>
+    <w:tmpl w:val="0DE692DE"/>
+    <w:lvl w:ilvl="0" w:tplc="04160001">
+      <w:start w:val="1"/>
+      <w:numFmt w:val="bullet"/>
+      <w:lvlText w:val=""/>
+      <w:lvlJc w:val="left"/>
+      <w:pPr>
+        <w:ind w:left="1571" w:hanging="360"/>
+      </w:pPr>
+      <w:rPr>
+        <w:rFonts w:ascii="Symbol" w:hAnsi="Symbol" w:hint="default"/>
+      </w:rPr>
+    </w:lvl>
+    <w:lvl w:ilvl="1" w:tplc="04160003" w:tentative="1">
+      <w:start w:val="1"/>
+      <w:numFmt w:val="bullet"/>
+      <w:lvlText w:val="o"/>
+      <w:lvlJc w:val="left"/>
+      <w:pPr>
+        <w:ind w:left="2291" w:hanging="360"/>
+      </w:pPr>
+      <w:rPr>
+        <w:rFonts w:ascii="Courier New" w:hAnsi="Courier New" w:cs="Courier New" w:hint="default"/>
+      </w:rPr>
+    </w:lvl>
+    <w:lvl w:ilvl="2" w:tplc="04160005" w:tentative="1">
+      <w:start w:val="1"/>
+      <w:numFmt w:val="bullet"/>
+      <w:lvlText w:val=""/>
+      <w:lvlJc w:val="left"/>
+      <w:pPr>
+        <w:ind w:left="3011" w:hanging="360"/>
+      </w:pPr>
+      <w:rPr>
+        <w:rFonts w:ascii="Wingdings" w:hAnsi="Wingdings" w:hint="default"/>
+      </w:rPr>
+    </w:lvl>
+    <w:lvl w:ilvl="3" w:tplc="04160001" w:tentative="1">
+      <w:start w:val="1"/>
+      <w:numFmt w:val="bullet"/>
+      <w:lvlText w:val=""/>
+      <w:lvlJc w:val="left"/>
+      <w:pPr>
+        <w:ind w:left="3731" w:hanging="360"/>
+      </w:pPr>
+      <w:rPr>
+        <w:rFonts w:ascii="Symbol" w:hAnsi="Symbol" w:hint="default"/>
+      </w:rPr>
+    </w:lvl>
+    <w:lvl w:ilvl="4" w:tplc="04160003" w:tentative="1">
+      <w:start w:val="1"/>
+      <w:numFmt w:val="bullet"/>
+      <w:lvlText w:val="o"/>
+      <w:lvlJc w:val="left"/>
+      <w:pPr>
+        <w:ind w:left="4451" w:hanging="360"/>
+      </w:pPr>
+      <w:rPr>
+        <w:rFonts w:ascii="Courier New" w:hAnsi="Courier New" w:cs="Courier New" w:hint="default"/>
+      </w:rPr>
+    </w:lvl>
+    <w:lvl w:ilvl="5" w:tplc="04160005" w:tentative="1">
+      <w:start w:val="1"/>
+      <w:numFmt w:val="bullet"/>
+      <w:lvlText w:val=""/>
+      <w:lvlJc w:val="left"/>
+      <w:pPr>
+        <w:ind w:left="5171" w:hanging="360"/>
+      </w:pPr>
+      <w:rPr>
+        <w:rFonts w:ascii="Wingdings" w:hAnsi="Wingdings" w:hint="default"/>
+      </w:rPr>
+    </w:lvl>
+    <w:lvl w:ilvl="6" w:tplc="04160001" w:tentative="1">
+      <w:start w:val="1"/>
+      <w:numFmt w:val="bullet"/>
+      <w:lvlText w:val=""/>
+      <w:lvlJc w:val="left"/>
+      <w:pPr>
+        <w:ind w:left="5891" w:hanging="360"/>
+      </w:pPr>
+      <w:rPr>
+        <w:rFonts w:ascii="Symbol" w:hAnsi="Symbol" w:hint="default"/>
+      </w:rPr>
+    </w:lvl>
+    <w:lvl w:ilvl="7" w:tplc="04160003" w:tentative="1">
+      <w:start w:val="1"/>
+      <w:numFmt w:val="bullet"/>
+      <w:lvlText w:val="o"/>
+      <w:lvlJc w:val="left"/>
+      <w:pPr>
+        <w:ind w:left="6611" w:hanging="360"/>
+      </w:pPr>
+      <w:rPr>
+        <w:rFonts w:ascii="Courier New" w:hAnsi="Courier New" w:cs="Courier New" w:hint="default"/>
+      </w:rPr>
+    </w:lvl>
+    <w:lvl w:ilvl="8" w:tplc="04160005" w:tentative="1">
+      <w:start w:val="1"/>
+      <w:numFmt w:val="bullet"/>
+      <w:lvlText w:val=""/>
+      <w:lvlJc w:val="left"/>
+      <w:pPr>
+        <w:ind w:left="7331" w:hanging="360"/>
+      </w:pPr>
+      <w:rPr>
+        <w:rFonts w:ascii="Wingdings" w:hAnsi="Wingdings" w:hint="default"/>
+      </w:rPr>
+    </w:lvl>
+  </w:abstractNum>
+  <w:abstractNum w:abstractNumId="33" w15:restartNumberingAfterBreak="0">
     <w:nsid w:val="7A9C17F6"/>
     <w:multiLevelType w:val="hybridMultilevel"/>
     <w:tmpl w:val="F238FFE0"/>
@@ -24392,7 +25447,7 @@
       </w:rPr>
     </w:lvl>
   </w:abstractNum>
-  <w:abstractNum w:abstractNumId="32" w15:restartNumberingAfterBreak="0">
+  <w:abstractNum w:abstractNumId="34" w15:restartNumberingAfterBreak="0">
     <w:nsid w:val="7E862BC5"/>
     <w:multiLevelType w:val="hybridMultilevel"/>
     <w:tmpl w:val="B452608C"/>
@@ -24505,7 +25560,7 @@
       </w:rPr>
     </w:lvl>
   </w:abstractNum>
-  <w:abstractNum w:abstractNumId="33" w15:restartNumberingAfterBreak="0">
+  <w:abstractNum w:abstractNumId="35" w15:restartNumberingAfterBreak="0">
     <w:nsid w:val="7F3F782B"/>
     <w:multiLevelType w:val="multilevel"/>
     <w:tmpl w:val="D5D86FC6"/>
@@ -24625,7 +25680,7 @@
     <w:abstractNumId w:val="2"/>
   </w:num>
   <w:num w:numId="3" w16cid:durableId="1794245488">
-    <w:abstractNumId w:val="32"/>
+    <w:abstractNumId w:val="34"/>
   </w:num>
   <w:num w:numId="4" w16cid:durableId="783965544">
     <w:abstractNumId w:val="3"/>
@@ -24643,7 +25698,7 @@
     <w:abstractNumId w:val="8"/>
   </w:num>
   <w:num w:numId="9" w16cid:durableId="89815807">
-    <w:abstractNumId w:val="26"/>
+    <w:abstractNumId w:val="27"/>
   </w:num>
   <w:num w:numId="10" w16cid:durableId="1201748172">
     <w:abstractNumId w:val="12"/>
@@ -24664,7 +25719,7 @@
     <w:abstractNumId w:val="14"/>
   </w:num>
   <w:num w:numId="16" w16cid:durableId="1129781432">
-    <w:abstractNumId w:val="33"/>
+    <w:abstractNumId w:val="35"/>
   </w:num>
   <w:num w:numId="17" w16cid:durableId="845947511">
     <w:abstractNumId w:val="23"/>
@@ -24673,7 +25728,7 @@
     <w:abstractNumId w:val="16"/>
   </w:num>
   <w:num w:numId="19" w16cid:durableId="1648127376">
-    <w:abstractNumId w:val="31"/>
+    <w:abstractNumId w:val="33"/>
   </w:num>
   <w:num w:numId="20" w16cid:durableId="1985619383">
     <w:abstractNumId w:val="6"/>
@@ -24682,13 +25737,13 @@
     <w:abstractNumId w:val="13"/>
   </w:num>
   <w:num w:numId="22" w16cid:durableId="1906141387">
-    <w:abstractNumId w:val="30"/>
+    <w:abstractNumId w:val="31"/>
   </w:num>
   <w:num w:numId="23" w16cid:durableId="1228762826">
     <w:abstractNumId w:val="1"/>
   </w:num>
   <w:num w:numId="24" w16cid:durableId="19357651">
-    <w:abstractNumId w:val="29"/>
+    <w:abstractNumId w:val="30"/>
   </w:num>
   <w:num w:numId="25" w16cid:durableId="2029718324">
     <w:abstractNumId w:val="0"/>
@@ -24712,20 +25767,26 @@
     <w:abstractNumId w:val="7"/>
   </w:num>
   <w:num w:numId="32" w16cid:durableId="809320300">
+    <w:abstractNumId w:val="26"/>
+  </w:num>
+  <w:num w:numId="33" w16cid:durableId="2034107167">
+    <w:abstractNumId w:val="29"/>
+  </w:num>
+  <w:num w:numId="34" w16cid:durableId="1441299877">
+    <w:abstractNumId w:val="28"/>
+  </w:num>
+  <w:num w:numId="35" w16cid:durableId="1762096451">
     <w:abstractNumId w:val="25"/>
   </w:num>
-  <w:num w:numId="33" w16cid:durableId="2034107167">
-    <w:abstractNumId w:val="28"/>
-  </w:num>
-  <w:num w:numId="34" w16cid:durableId="1441299877">
-    <w:abstractNumId w:val="27"/>
+  <w:num w:numId="36" w16cid:durableId="775634663">
+    <w:abstractNumId w:val="32"/>
   </w:num>
   <w:numIdMacAtCleanup w:val="32"/>
 </w:numbering>
 </file>
 
 <file path=word/styles.xml><?xml version="1.0" encoding="utf-8"?>
-<w:styles xmlns:mc="http://schemas.openxmlformats.org/markup-compatibility/2006" xmlns:r="http://schemas.openxmlformats.org/officeDocument/2006/relationships" xmlns:w="http://schemas.openxmlformats.org/wordprocessingml/2006/main" xmlns:w14="http://schemas.microsoft.com/office/word/2010/wordml" xmlns:w15="http://schemas.microsoft.com/office/word/2012/wordml" xmlns:w16cex="http://schemas.microsoft.com/office/word/2018/wordml/cex" xmlns:w16cid="http://schemas.microsoft.com/office/word/2016/wordml/cid" xmlns:w16="http://schemas.microsoft.com/office/word/2018/wordml" xmlns:w16sdtdh="http://schemas.microsoft.com/office/word/2020/wordml/sdtdatahash" xmlns:w16se="http://schemas.microsoft.com/office/word/2015/wordml/symex" mc:Ignorable="w14 w15 w16se w16cid w16 w16cex w16sdtdh">
+<w:styles xmlns:mc="http://schemas.openxmlformats.org/markup-compatibility/2006" xmlns:r="http://schemas.openxmlformats.org/officeDocument/2006/relationships" xmlns:w="http://schemas.openxmlformats.org/wordprocessingml/2006/main" xmlns:w14="http://schemas.microsoft.com/office/word/2010/wordml" xmlns:w15="http://schemas.microsoft.com/office/word/2012/wordml" xmlns:w16cex="http://schemas.microsoft.com/office/word/2018/wordml/cex" xmlns:w16cid="http://schemas.microsoft.com/office/word/2016/wordml/cid" xmlns:w16="http://schemas.microsoft.com/office/word/2018/wordml" xmlns:w16du="http://schemas.microsoft.com/office/word/2023/wordml/word16du" xmlns:w16sdtdh="http://schemas.microsoft.com/office/word/2020/wordml/sdtdatahash" xmlns:w16sdtfl="http://schemas.microsoft.com/office/word/2024/wordml/sdtformatlock" xmlns:w16se="http://schemas.microsoft.com/office/word/2015/wordml/symex" mc:Ignorable="w14 w15 w16se w16cid w16 w16cex w16sdtdh w16sdtfl w16du">
   <w:docDefaults>
     <w:rPrDefault>
       <w:rPr>
@@ -26316,6 +27377,10 @@
 </file>
 
 <file path=customXml/item1.xml><?xml version="1.0" encoding="utf-8"?>
+<b:Sources xmlns:b="http://schemas.openxmlformats.org/officeDocument/2006/bibliography" xmlns="http://schemas.openxmlformats.org/officeDocument/2006/bibliography" SelectedStyle="\APASixthEditionOfficeOnline.xsl" StyleName="APA" Version="6"/>
+</file>
+
+<file path=customXml/item2.xml><?xml version="1.0" encoding="utf-8"?>
 <?mso-contentType ?>
 <FormTemplates xmlns="http://schemas.microsoft.com/sharepoint/v3/contenttype/forms">
   <Display>DocumentLibraryForm</Display>
@@ -26324,11 +27389,13 @@
 </FormTemplates>
 </file>
 
-<file path=customXml/item2.xml><?xml version="1.0" encoding="utf-8"?>
-<b:Sources xmlns:b="http://schemas.openxmlformats.org/officeDocument/2006/bibliography" xmlns="http://schemas.openxmlformats.org/officeDocument/2006/bibliography" SelectedStyle="\APASixthEditionOfficeOnline.xsl" StyleName="APA" Version="6"/>
+<file path=customXml/item3.xml><?xml version="1.0" encoding="utf-8"?>
+<p:properties xmlns:p="http://schemas.microsoft.com/office/2006/metadata/properties" xmlns:xsi="http://www.w3.org/2001/XMLSchema-instance" xmlns:pc="http://schemas.microsoft.com/office/infopath/2007/PartnerControls">
+  <documentManagement/>
+</p:properties>
 </file>
 
-<file path=customXml/item3.xml><?xml version="1.0" encoding="utf-8"?>
+<file path=customXml/item4.xml><?xml version="1.0" encoding="utf-8"?>
 <ct:contentTypeSchema xmlns:ct="http://schemas.microsoft.com/office/2006/metadata/contentType" xmlns:ma="http://schemas.microsoft.com/office/2006/metadata/properties/metaAttributes" ct:_="" ma:_="" ma:contentTypeName="Documento" ma:contentTypeID="0x0101001E571117CE179F4595E747E349B684C7" ma:contentTypeVersion="4" ma:contentTypeDescription="Crie um novo documento." ma:contentTypeScope="" ma:versionID="7fd98c9ccb5dc8c18cb71df4f5da285a">
   <xsd:schema xmlns:xsd="http://www.w3.org/2001/XMLSchema" xmlns:xs="http://www.w3.org/2001/XMLSchema" xmlns:p="http://schemas.microsoft.com/office/2006/metadata/properties" xmlns:ns2="9376c95a-2e8a-41f3-af51-0235cea7766b" targetNamespace="http://schemas.microsoft.com/office/2006/metadata/properties" ma:root="true" ma:fieldsID="f90c585b5b83d4d3144e7af242128f2a" ns2:_="">
     <xsd:import namespace="9376c95a-2e8a-41f3-af51-0235cea7766b"/>
@@ -26472,13 +27539,15 @@
 </ct:contentTypeSchema>
 </file>
 
-<file path=customXml/item4.xml><?xml version="1.0" encoding="utf-8"?>
-<p:properties xmlns:p="http://schemas.microsoft.com/office/2006/metadata/properties" xmlns:xsi="http://www.w3.org/2001/XMLSchema-instance" xmlns:pc="http://schemas.microsoft.com/office/infopath/2007/PartnerControls">
-  <documentManagement/>
-</p:properties>
+<file path=customXml/itemProps1.xml><?xml version="1.0" encoding="utf-8"?>
+<ds:datastoreItem xmlns:ds="http://schemas.openxmlformats.org/officeDocument/2006/customXml" ds:itemID="{0C5C8BC9-3D46-476A-84F6-747AF1D1EFBA}">
+  <ds:schemaRefs>
+    <ds:schemaRef ds:uri="http://schemas.openxmlformats.org/officeDocument/2006/bibliography"/>
+  </ds:schemaRefs>
+</ds:datastoreItem>
 </file>
 
-<file path=customXml/itemProps1.xml><?xml version="1.0" encoding="utf-8"?>
+<file path=customXml/itemProps2.xml><?xml version="1.0" encoding="utf-8"?>
 <ds:datastoreItem xmlns:ds="http://schemas.openxmlformats.org/officeDocument/2006/customXml" ds:itemID="{1E1D486D-86BA-4C34-BCAC-279C12219365}">
   <ds:schemaRefs>
     <ds:schemaRef ds:uri="http://schemas.microsoft.com/sharepoint/v3/contenttype/forms"/>
@@ -26486,15 +27555,16 @@
 </ds:datastoreItem>
 </file>
 
-<file path=customXml/itemProps2.xml><?xml version="1.0" encoding="utf-8"?>
-<ds:datastoreItem xmlns:ds="http://schemas.openxmlformats.org/officeDocument/2006/customXml" ds:itemID="{0C5C8BC9-3D46-476A-84F6-747AF1D1EFBA}">
+<file path=customXml/itemProps3.xml><?xml version="1.0" encoding="utf-8"?>
+<ds:datastoreItem xmlns:ds="http://schemas.openxmlformats.org/officeDocument/2006/customXml" ds:itemID="{C9013AED-69A9-4B53-976E-982DB7854EBC}">
   <ds:schemaRefs>
-    <ds:schemaRef ds:uri="http://schemas.openxmlformats.org/officeDocument/2006/bibliography"/>
+    <ds:schemaRef ds:uri="http://schemas.microsoft.com/office/2006/metadata/properties"/>
+    <ds:schemaRef ds:uri="http://schemas.microsoft.com/office/infopath/2007/PartnerControls"/>
   </ds:schemaRefs>
 </ds:datastoreItem>
 </file>
 
-<file path=customXml/itemProps3.xml><?xml version="1.0" encoding="utf-8"?>
+<file path=customXml/itemProps4.xml><?xml version="1.0" encoding="utf-8"?>
 <ds:datastoreItem xmlns:ds="http://schemas.openxmlformats.org/officeDocument/2006/customXml" ds:itemID="{934F2A9D-BC9D-4E13-9714-01F811D7A716}">
   <ds:schemaRefs>
     <ds:schemaRef ds:uri="http://schemas.microsoft.com/office/2006/metadata/contentType"/>
@@ -26510,13 +27580,4 @@
     <ds:schemaRef ds:uri="http://schemas.microsoft.com/internal/obd"/>
   </ds:schemaRefs>
 </ds:datastoreItem>
-</file>
-
-<file path=customXml/itemProps4.xml><?xml version="1.0" encoding="utf-8"?>
-<ds:datastoreItem xmlns:ds="http://schemas.openxmlformats.org/officeDocument/2006/customXml" ds:itemID="{C9013AED-69A9-4B53-976E-982DB7854EBC}">
-  <ds:schemaRefs>
-    <ds:schemaRef ds:uri="http://schemas.microsoft.com/office/2006/metadata/properties"/>
-    <ds:schemaRef ds:uri="http://schemas.microsoft.com/office/infopath/2007/PartnerControls"/>
-  </ds:schemaRefs>
-</ds:datastoreItem>
 </file>
--- a/Documentação/PIM III - Sistema de gestão de chamados e suporte técnico baseado em IA - UpDesk.docx
+++ b/Documentação/PIM III - Sistema de gestão de chamados e suporte técnico baseado em IA - UpDesk.docx
@@ -405,8 +405,19 @@
           <w:bCs/>
           <w:szCs w:val="24"/>
         </w:rPr>
-        <w:t>Sistema integrado para gestão de chamados e suporte técnico baseado em IA - upDesk</w:t>
-      </w:r>
+        <w:t xml:space="preserve">Sistema integrado para gestão de chamados e suporte técnico baseado em IA - </w:t>
+      </w:r>
+      <w:proofErr w:type="spellStart"/>
+      <w:r>
+        <w:rPr>
+          <w:rFonts w:cs="Arial"/>
+          <w:b/>
+          <w:bCs/>
+          <w:szCs w:val="24"/>
+        </w:rPr>
+        <w:t>upDesk</w:t>
+      </w:r>
+      <w:proofErr w:type="spellEnd"/>
     </w:p>
     <w:p>
       <w:pPr>
@@ -484,8 +495,20 @@
           <w:szCs w:val="24"/>
           <w:lang w:eastAsia="pt-BR"/>
         </w:rPr>
-        <w:t>ALUNO 1 - Andrei Henrique Mancijo</w:t>
-      </w:r>
+        <w:t xml:space="preserve">ALUNO 1 - Andrei Henrique </w:t>
+      </w:r>
+      <w:proofErr w:type="spellStart"/>
+      <w:r>
+        <w:rPr>
+          <w:rFonts w:cs="Arial"/>
+          <w:bCs/>
+          <w:color w:val="000000"/>
+          <w:szCs w:val="24"/>
+          <w:lang w:eastAsia="pt-BR"/>
+        </w:rPr>
+        <w:t>Mancijo</w:t>
+      </w:r>
+      <w:proofErr w:type="spellEnd"/>
       <w:r>
         <w:rPr>
           <w:rFonts w:cs="Arial"/>
@@ -673,7 +696,29 @@
           <w:szCs w:val="24"/>
           <w:lang w:eastAsia="pt-BR"/>
         </w:rPr>
-        <w:t>ALUNO 4 - Kaique Batista da Silva</w:t>
+        <w:t xml:space="preserve">ALUNO 4 - </w:t>
+      </w:r>
+      <w:proofErr w:type="spellStart"/>
+      <w:r>
+        <w:rPr>
+          <w:rFonts w:cs="Arial"/>
+          <w:bCs/>
+          <w:color w:val="000000"/>
+          <w:szCs w:val="24"/>
+          <w:lang w:eastAsia="pt-BR"/>
+        </w:rPr>
+        <w:t>Kaique</w:t>
+      </w:r>
+      <w:proofErr w:type="spellEnd"/>
+      <w:r>
+        <w:rPr>
+          <w:rFonts w:cs="Arial"/>
+          <w:bCs/>
+          <w:color w:val="000000"/>
+          <w:szCs w:val="24"/>
+          <w:lang w:eastAsia="pt-BR"/>
+        </w:rPr>
+        <w:t xml:space="preserve"> Batista da Silva</w:t>
       </w:r>
       <w:r>
         <w:rPr>
@@ -736,7 +781,29 @@
           <w:szCs w:val="24"/>
           <w:lang w:eastAsia="pt-BR"/>
         </w:rPr>
-        <w:t>ALUNO 5 - Mariozan Damasceno Lacerda Júnior</w:t>
+        <w:t xml:space="preserve">ALUNO 5 - </w:t>
+      </w:r>
+      <w:proofErr w:type="spellStart"/>
+      <w:r>
+        <w:rPr>
+          <w:rFonts w:cs="Arial"/>
+          <w:bCs/>
+          <w:color w:val="000000"/>
+          <w:szCs w:val="24"/>
+          <w:lang w:eastAsia="pt-BR"/>
+        </w:rPr>
+        <w:t>Mariozan</w:t>
+      </w:r>
+      <w:proofErr w:type="spellEnd"/>
+      <w:r>
+        <w:rPr>
+          <w:rFonts w:cs="Arial"/>
+          <w:bCs/>
+          <w:color w:val="000000"/>
+          <w:szCs w:val="24"/>
+          <w:lang w:eastAsia="pt-BR"/>
+        </w:rPr>
+        <w:t xml:space="preserve"> Damasceno Lacerda Júnior</w:t>
       </w:r>
       <w:r>
         <w:rPr>
@@ -1143,8 +1210,20 @@
                 <w:szCs w:val="24"/>
                 <w:lang w:eastAsia="pt-BR"/>
               </w:rPr>
-              <w:t xml:space="preserve"> - Andrei Henrique Mancijo</w:t>
-            </w:r>
+              <w:t xml:space="preserve"> - Andrei Henrique </w:t>
+            </w:r>
+            <w:proofErr w:type="spellStart"/>
+            <w:r>
+              <w:rPr>
+                <w:rFonts w:cs="Arial"/>
+                <w:bCs/>
+                <w:color w:val="000000"/>
+                <w:szCs w:val="24"/>
+                <w:lang w:eastAsia="pt-BR"/>
+              </w:rPr>
+              <w:t>Mancijo</w:t>
+            </w:r>
+            <w:proofErr w:type="spellEnd"/>
           </w:p>
         </w:tc>
         <w:tc>
@@ -1384,6 +1463,7 @@
               </w:rPr>
               <w:t xml:space="preserve"> </w:t>
             </w:r>
+            <w:proofErr w:type="spellStart"/>
             <w:r>
               <w:rPr>
                 <w:rFonts w:cs="Arial"/>
@@ -1392,7 +1472,18 @@
                 <w:szCs w:val="24"/>
                 <w:lang w:eastAsia="pt-BR"/>
               </w:rPr>
-              <w:t>Kaique Batista da Silva</w:t>
+              <w:t>Kaique</w:t>
+            </w:r>
+            <w:proofErr w:type="spellEnd"/>
+            <w:r>
+              <w:rPr>
+                <w:rFonts w:cs="Arial"/>
+                <w:bCs/>
+                <w:color w:val="000000"/>
+                <w:szCs w:val="24"/>
+                <w:lang w:eastAsia="pt-BR"/>
+              </w:rPr>
+              <w:t xml:space="preserve"> Batista da Silva</w:t>
             </w:r>
           </w:p>
         </w:tc>
@@ -1467,6 +1558,7 @@
               </w:rPr>
               <w:t xml:space="preserve"> </w:t>
             </w:r>
+            <w:proofErr w:type="spellStart"/>
             <w:r>
               <w:rPr>
                 <w:rFonts w:cs="Arial"/>
@@ -1475,7 +1567,18 @@
                 <w:szCs w:val="24"/>
                 <w:lang w:eastAsia="pt-BR"/>
               </w:rPr>
-              <w:t>Mariozan Damasceno Lacerda Júnior</w:t>
+              <w:t>Mariozan</w:t>
+            </w:r>
+            <w:proofErr w:type="spellEnd"/>
+            <w:r>
+              <w:rPr>
+                <w:rFonts w:cs="Arial"/>
+                <w:bCs/>
+                <w:color w:val="000000"/>
+                <w:szCs w:val="24"/>
+                <w:lang w:eastAsia="pt-BR"/>
+              </w:rPr>
+              <w:t xml:space="preserve"> Damasceno Lacerda Júnior</w:t>
             </w:r>
           </w:p>
         </w:tc>
@@ -3602,7 +3705,23 @@
           <w:rFonts w:cs="Arial"/>
           <w:szCs w:val="24"/>
         </w:rPr>
-        <w:t xml:space="preserve">. Como parte do desenvolvimento, elaborou-se um protótipo funcional com acesso administrativo e estruturação de banco de dados em MS SQL Server, abrangendo informações de usuários, equipe de TI, supervisores e triagem. A IA foi integrada ao sistema para atuar como chatbot na triagem inicial e como ferramenta de apoio na análise e encaminhamento de chamados. Foram aplicadas diretrizes da Lei Geral de Proteção de Dados (LGPD) para garantir segurança e conformidade no tratamento dos dados pessoais. </w:t>
+        <w:t xml:space="preserve">. Como parte do desenvolvimento, elaborou-se um protótipo funcional com acesso administrativo e estruturação de banco de dados em MS SQL Server, abrangendo informações de usuários, equipe de TI, supervisores e triagem. A IA foi integrada ao sistema para atuar como </w:t>
+      </w:r>
+      <w:proofErr w:type="spellStart"/>
+      <w:r>
+        <w:rPr>
+          <w:rFonts w:cs="Arial"/>
+          <w:szCs w:val="24"/>
+        </w:rPr>
+        <w:t>chatbot</w:t>
+      </w:r>
+      <w:proofErr w:type="spellEnd"/>
+      <w:r>
+        <w:rPr>
+          <w:rFonts w:cs="Arial"/>
+          <w:szCs w:val="24"/>
+        </w:rPr>
+        <w:t xml:space="preserve"> na triagem inicial e como ferramenta de apoio na análise e encaminhamento de chamados. Foram aplicadas diretrizes da Lei Geral de Proteção de Dados (LGPD) para garantir segurança e conformidade no tratamento dos dados pessoais. </w:t>
       </w:r>
       <w:r>
         <w:rPr>
@@ -3633,7 +3752,23 @@
           <w:rFonts w:cs="Arial"/>
           <w:szCs w:val="24"/>
         </w:rPr>
-        <w:t xml:space="preserve"> Suporte técnico, Inteligência Artificial, gestão de chamados, Scrum, LGPD, banco de dados, chatbot.</w:t>
+        <w:t xml:space="preserve"> Suporte técnico, Inteligência Artificial, gestão de chamados, Scrum, LGPD, banco de dados, </w:t>
+      </w:r>
+      <w:proofErr w:type="spellStart"/>
+      <w:r>
+        <w:rPr>
+          <w:rFonts w:cs="Arial"/>
+          <w:szCs w:val="24"/>
+        </w:rPr>
+        <w:t>chatbot</w:t>
+      </w:r>
+      <w:proofErr w:type="spellEnd"/>
+      <w:r>
+        <w:rPr>
+          <w:rFonts w:cs="Arial"/>
+          <w:szCs w:val="24"/>
+        </w:rPr>
+        <w:t>.</w:t>
       </w:r>
     </w:p>
     <w:p>
@@ -7465,7 +7600,21 @@
         <w:rPr>
           <w:lang w:eastAsia="pt-BR"/>
         </w:rPr>
-        <w:t>Atualmente, o setor de TI enfrenta desafios significativos na gestão de chamados, especialmente no que diz respeito ao tempo de espera para resolução das solicitações. Estudos indicam que a demora na resposta impacta diretamente a produtividade das equipes e a satisfação dos usuários (TOPdesk, 2023). A falta de um sistema eficiente pode resultar em sobrecarga dos profissionais de suporte e dificuldades na priorização de demandas (Desk Manager, 2023).</w:t>
+        <w:t>Atualmente, o setor de TI enfrenta desafios significativos na gestão de chamados, especialmente no que diz respeito ao tempo de espera para resolução das solicitações. Estudos indicam que a demora na resposta impacta diretamente a produtividade das equipes e a satisfação dos usuários (</w:t>
+      </w:r>
+      <w:proofErr w:type="spellStart"/>
+      <w:r>
+        <w:rPr>
+          <w:lang w:eastAsia="pt-BR"/>
+        </w:rPr>
+        <w:t>TOPdesk</w:t>
+      </w:r>
+      <w:proofErr w:type="spellEnd"/>
+      <w:r>
+        <w:rPr>
+          <w:lang w:eastAsia="pt-BR"/>
+        </w:rPr>
+        <w:t>, 2023). A falta de um sistema eficiente pode resultar em sobrecarga dos profissionais de suporte e dificuldades na priorização de demandas (Desk Manager, 2023).</w:t>
       </w:r>
     </w:p>
     <w:p>
@@ -7527,7 +7676,23 @@
     </w:p>
     <w:p>
       <w:r>
-        <w:t>Realizar o levantamento e análise de requisitos para a criação de um sistema de suporte técnico inteligente, que integre Inteligência Artificial para triagem inicial e categorização automática de chamados, além de sugerir soluções para problemas comuns. O sistema contará com um chatbot interativo e um chat de acompanhamento pós abertura de chamados, proporcionando maior eficiência no atendimento e reduzindo a sobrecarga da equipe de TI. Para garantir a precisão da triagem, as classificações e levantamentos iniciais da IA passarão por validação da equipe de dispatchers antes da transferência para as equipes técnicas. Além disso, todas as operações que envolvam dados pessoais estarão em conformidade com a LGPD.</w:t>
+        <w:t xml:space="preserve">Realizar o levantamento e análise de requisitos para a criação de um sistema de suporte técnico inteligente, que integre Inteligência Artificial para triagem inicial e categorização automática de chamados, além de sugerir soluções para problemas comuns. O sistema contará com um </w:t>
+      </w:r>
+      <w:proofErr w:type="spellStart"/>
+      <w:r>
+        <w:t>chatbot</w:t>
+      </w:r>
+      <w:proofErr w:type="spellEnd"/>
+      <w:r>
+        <w:t xml:space="preserve"> interativo e um chat de acompanhamento pós abertura de chamados, proporcionando maior eficiência no atendimento e reduzindo a sobrecarga da equipe de TI. Para garantir a precisão da triagem, as classificações e levantamentos iniciais da IA passarão por validação da equipe de </w:t>
+      </w:r>
+      <w:proofErr w:type="spellStart"/>
+      <w:r>
+        <w:t>dispatchers</w:t>
+      </w:r>
+      <w:proofErr w:type="spellEnd"/>
+      <w:r>
+        <w:t xml:space="preserve"> antes da transferência para as equipes técnicas. Além disso, todas as operações que envolvam dados pessoais estarão em conformidade com a LGPD.</w:t>
       </w:r>
     </w:p>
     <w:p>
@@ -7617,7 +7782,15 @@
         </w:numPr>
       </w:pPr>
       <w:r>
-        <w:t>Implementar IA na classificação automática de chamados, integrando um chatbot para triagem inicial e um chat de acompanhamento para melhorar a interação entre usuário e suporte técnico.</w:t>
+        <w:t xml:space="preserve">Implementar IA na classificação automática de chamados, integrando um </w:t>
+      </w:r>
+      <w:proofErr w:type="spellStart"/>
+      <w:r>
+        <w:t>chatbot</w:t>
+      </w:r>
+      <w:proofErr w:type="spellEnd"/>
+      <w:r>
+        <w:t xml:space="preserve"> para triagem inicial e um chat de acompanhamento para melhorar a interação entre usuário e suporte técnico.</w:t>
       </w:r>
     </w:p>
     <w:p>
@@ -7630,7 +7803,15 @@
       </w:pPr>
       <w:r>
         <w:lastRenderedPageBreak/>
-        <w:t>Validar as triagens da IA inicialmente com a equipe de dispatcher, assegurando a correção da categorização e da coleta de informações antes da transferência.</w:t>
+        <w:t xml:space="preserve">Validar as triagens da IA inicialmente com a equipe de </w:t>
+      </w:r>
+      <w:proofErr w:type="spellStart"/>
+      <w:r>
+        <w:t>dispatcher</w:t>
+      </w:r>
+      <w:proofErr w:type="spellEnd"/>
+      <w:r>
+        <w:t>, assegurando a correção da categorização e da coleta de informações antes da transferência.</w:t>
       </w:r>
     </w:p>
     <w:p>
@@ -7671,7 +7852,23 @@
     </w:p>
     <w:p>
       <w:r>
-        <w:t>Conforme Jorgensen (2013), os testes unitários são normalmente realizados pelos desenvolvedores durante a codificação e fazem parte das práticas de desenvolvimento orientadas a testes (TDD – Test-Driven Development).</w:t>
+        <w:t>Conforme Jorgensen (2013), os testes unitários são normalmente realizados pelos desenvolvedores durante a codificação e fazem parte das práticas de desenvolvimento orientadas a testes (TDD – Test-</w:t>
+      </w:r>
+      <w:proofErr w:type="spellStart"/>
+      <w:r>
+        <w:t>Driven</w:t>
+      </w:r>
+      <w:proofErr w:type="spellEnd"/>
+      <w:r>
+        <w:t xml:space="preserve"> </w:t>
+      </w:r>
+      <w:proofErr w:type="spellStart"/>
+      <w:r>
+        <w:t>Development</w:t>
+      </w:r>
+      <w:proofErr w:type="spellEnd"/>
+      <w:r>
+        <w:t>).</w:t>
       </w:r>
     </w:p>
     <w:p>
@@ -7761,13 +7958,23 @@
         </w:rPr>
         <w:t xml:space="preserve"> é uma abordagem essencial na engenharia de software, voltada para o desenvolvimento de sistemas escaláveis e eficientes. Ela modela entidades do mundo real em objetos digitais, facilitando a ligação entre o problema e sua solução tecnológica (</w:t>
       </w:r>
-      <w:r>
-        <w:rPr>
-          <w:b/>
-          <w:bCs/>
-          <w:lang w:eastAsia="pt-BR"/>
-        </w:rPr>
-        <w:t>Sommerville, 2019</w:t>
+      <w:proofErr w:type="spellStart"/>
+      <w:r>
+        <w:rPr>
+          <w:b/>
+          <w:bCs/>
+          <w:lang w:eastAsia="pt-BR"/>
+        </w:rPr>
+        <w:t>Sommerville</w:t>
+      </w:r>
+      <w:proofErr w:type="spellEnd"/>
+      <w:r>
+        <w:rPr>
+          <w:b/>
+          <w:bCs/>
+          <w:lang w:eastAsia="pt-BR"/>
+        </w:rPr>
+        <w:t>, 2019</w:t>
       </w:r>
       <w:r>
         <w:rPr>
@@ -7816,13 +8023,59 @@
         </w:rPr>
         <w:t xml:space="preserve">Os analistas de sistemas recorrem à </w:t>
       </w:r>
-      <w:r>
-        <w:rPr>
-          <w:b/>
-          <w:bCs/>
-          <w:lang w:eastAsia="pt-BR"/>
-        </w:rPr>
-        <w:t>Unified Modeling Language (UML)</w:t>
+      <w:proofErr w:type="spellStart"/>
+      <w:r>
+        <w:rPr>
+          <w:b/>
+          <w:bCs/>
+          <w:lang w:eastAsia="pt-BR"/>
+        </w:rPr>
+        <w:t>Unified</w:t>
+      </w:r>
+      <w:proofErr w:type="spellEnd"/>
+      <w:r>
+        <w:rPr>
+          <w:b/>
+          <w:bCs/>
+          <w:lang w:eastAsia="pt-BR"/>
+        </w:rPr>
+        <w:t xml:space="preserve"> </w:t>
+      </w:r>
+      <w:proofErr w:type="spellStart"/>
+      <w:r>
+        <w:rPr>
+          <w:b/>
+          <w:bCs/>
+          <w:lang w:eastAsia="pt-BR"/>
+        </w:rPr>
+        <w:t>Modeling</w:t>
+      </w:r>
+      <w:proofErr w:type="spellEnd"/>
+      <w:r>
+        <w:rPr>
+          <w:b/>
+          <w:bCs/>
+          <w:lang w:eastAsia="pt-BR"/>
+        </w:rPr>
+        <w:t xml:space="preserve"> </w:t>
+      </w:r>
+      <w:proofErr w:type="spellStart"/>
+      <w:r>
+        <w:rPr>
+          <w:b/>
+          <w:bCs/>
+          <w:lang w:eastAsia="pt-BR"/>
+        </w:rPr>
+        <w:t>Language</w:t>
+      </w:r>
+      <w:proofErr w:type="spellEnd"/>
+      <w:r>
+        <w:rPr>
+          <w:b/>
+          <w:bCs/>
+          <w:lang w:eastAsia="pt-BR"/>
+        </w:rPr>
+        <w:t xml:space="preserve"> (UML)</w:t>
       </w:r>
       <w:r>
         <w:rPr>
@@ -7900,13 +8153,23 @@
         </w:rPr>
         <w:t xml:space="preserve"> atenda às expectativas dos clientes (</w:t>
       </w:r>
-      <w:r>
-        <w:rPr>
-          <w:b/>
-          <w:bCs/>
-          <w:lang w:eastAsia="pt-BR"/>
-        </w:rPr>
-        <w:t>Larman, 2007</w:t>
+      <w:proofErr w:type="spellStart"/>
+      <w:r>
+        <w:rPr>
+          <w:b/>
+          <w:bCs/>
+          <w:lang w:eastAsia="pt-BR"/>
+        </w:rPr>
+        <w:t>Larman</w:t>
+      </w:r>
+      <w:proofErr w:type="spellEnd"/>
+      <w:r>
+        <w:rPr>
+          <w:b/>
+          <w:bCs/>
+          <w:lang w:eastAsia="pt-BR"/>
+        </w:rPr>
+        <w:t>, 2007</w:t>
       </w:r>
       <w:r>
         <w:rPr>
@@ -7969,13 +8232,23 @@
         </w:rPr>
         <w:t>, possibilita a divisão modular do sistema, simplificando sua manutenção e evolução constante (</w:t>
       </w:r>
-      <w:r>
-        <w:rPr>
-          <w:b/>
-          <w:bCs/>
-          <w:lang w:eastAsia="pt-BR"/>
-        </w:rPr>
-        <w:t>Sommerville, 2019</w:t>
+      <w:proofErr w:type="spellStart"/>
+      <w:r>
+        <w:rPr>
+          <w:b/>
+          <w:bCs/>
+          <w:lang w:eastAsia="pt-BR"/>
+        </w:rPr>
+        <w:t>Sommerville</w:t>
+      </w:r>
+      <w:proofErr w:type="spellEnd"/>
+      <w:r>
+        <w:rPr>
+          <w:b/>
+          <w:bCs/>
+          <w:lang w:eastAsia="pt-BR"/>
+        </w:rPr>
+        <w:t>, 2019</w:t>
       </w:r>
       <w:r>
         <w:rPr>
@@ -8084,13 +8357,41 @@
         </w:rPr>
         <w:t xml:space="preserve">, que funcionam como moldes para sua criação. Segundo </w:t>
       </w:r>
-      <w:r>
-        <w:rPr>
-          <w:b/>
-          <w:bCs/>
-          <w:lang w:eastAsia="pt-BR"/>
-        </w:rPr>
-        <w:t>Forbellone e Eberspächer (2014)</w:t>
+      <w:proofErr w:type="spellStart"/>
+      <w:r>
+        <w:rPr>
+          <w:b/>
+          <w:bCs/>
+          <w:lang w:eastAsia="pt-BR"/>
+        </w:rPr>
+        <w:t>Forbellone</w:t>
+      </w:r>
+      <w:proofErr w:type="spellEnd"/>
+      <w:r>
+        <w:rPr>
+          <w:b/>
+          <w:bCs/>
+          <w:lang w:eastAsia="pt-BR"/>
+        </w:rPr>
+        <w:t xml:space="preserve"> e </w:t>
+      </w:r>
+      <w:proofErr w:type="spellStart"/>
+      <w:r>
+        <w:rPr>
+          <w:b/>
+          <w:bCs/>
+          <w:lang w:eastAsia="pt-BR"/>
+        </w:rPr>
+        <w:t>Eberspächer</w:t>
+      </w:r>
+      <w:proofErr w:type="spellEnd"/>
+      <w:r>
+        <w:rPr>
+          <w:b/>
+          <w:bCs/>
+          <w:lang w:eastAsia="pt-BR"/>
+        </w:rPr>
+        <w:t xml:space="preserve"> (2014)</w:t>
       </w:r>
       <w:r>
         <w:rPr>
@@ -8395,7 +8696,15 @@
     </w:p>
     <w:p>
       <w:r>
-        <w:t xml:space="preserve">Ao desenvolver uma interface para o usuário, deve-se considerar importantes conceitos como a experiência do usuário (UX), arquitetura da informação (AI), interface do usuário (UI) e design de interação (IxD) a fim de desenvolver uma interface amigável e receptiva ao usuário, atendendo as necessidades do cliente e desenvolvendo um produto de maior qualidade. </w:t>
+        <w:t>Ao desenvolver uma interface para o usuário, deve-se considerar importantes conceitos como a experiência do usuário (UX), arquitetura da informação (AI), interface do usuário (UI) e design de interação (</w:t>
+      </w:r>
+      <w:proofErr w:type="spellStart"/>
+      <w:r>
+        <w:t>IxD</w:t>
+      </w:r>
+      <w:proofErr w:type="spellEnd"/>
+      <w:r>
+        <w:t xml:space="preserve">) a fim de desenvolver uma interface amigável e receptiva ao usuário, atendendo as necessidades do cliente e desenvolvendo um produto de maior qualidade. </w:t>
       </w:r>
     </w:p>
     <w:p>
@@ -8411,7 +8720,15 @@
     </w:p>
     <w:p>
       <w:r>
-        <w:t>Usabilidade na web Projetando Websites com Qualidade- Jakob Nielsen Hoa Loranger.</w:t>
+        <w:t xml:space="preserve">Usabilidade na web Projetando Websites com Qualidade- Jakob Nielsen Hoa </w:t>
+      </w:r>
+      <w:proofErr w:type="spellStart"/>
+      <w:r>
+        <w:t>Loranger</w:t>
+      </w:r>
+      <w:proofErr w:type="spellEnd"/>
+      <w:r>
+        <w:t>.</w:t>
       </w:r>
     </w:p>
     <w:p>
@@ -8618,7 +8935,21 @@
         <w:rPr>
           <w:lang w:eastAsia="pt-BR"/>
         </w:rPr>
-        <w:t>esk disponíveis no mercado. No entanto, poucas oferecem recursos de inteligência artificial de forma acessível e personalizável. Segundo um levantamento da Unite.AI, soluções de help desk com IA podem reduzir custos operacionais em até 30% e melhorar o tempo de resposta em 52%. O diferencial da solução proposta neste projeto é unir automação inteligente com praticidade, oferecendo funcionalidades como sugestões automáticas para resolver chamados e o registro detalhado do histórico de cada atendimento.</w:t>
+        <w:t xml:space="preserve">esk disponíveis no mercado. No entanto, poucas oferecem recursos de inteligência artificial de forma acessível e personalizável. Segundo um levantamento da Unite.AI, soluções de help </w:t>
+      </w:r>
+      <w:proofErr w:type="spellStart"/>
+      <w:r>
+        <w:rPr>
+          <w:lang w:eastAsia="pt-BR"/>
+        </w:rPr>
+        <w:t>desk</w:t>
+      </w:r>
+      <w:proofErr w:type="spellEnd"/>
+      <w:r>
+        <w:rPr>
+          <w:lang w:eastAsia="pt-BR"/>
+        </w:rPr>
+        <w:t xml:space="preserve"> com IA podem reduzir custos operacionais em até 30% e melhorar o tempo de resposta em 52%. O diferencial da solução proposta neste projeto é unir automação inteligente com praticidade, oferecendo funcionalidades como sugestões automáticas para resolver chamados e o registro detalhado do histórico de cada atendimento.</w:t>
       </w:r>
       <w:r>
         <w:rPr>
@@ -8646,7 +8977,21 @@
         <w:rPr>
           <w:lang w:eastAsia="pt-BR"/>
         </w:rPr>
-        <w:t>Para avaliar a viabilidade da ideia, foram considerados alguns custos básicos, como o tempo necessário para desenvolver o sistema, os recursos de hospedagem e banco de dados, e eventuais integrações com ferramentas de IA. De acordo com a RapidCanvas, os principais elementos de custo em projetos de IA incluem aquisição de talentos, infraestrutura computacional e manutenção contínua. O retorno esperado vem da economia de tempo da equipe técnica, da melhoria no tempo de resposta e da satisfação dos usuários.</w:t>
+        <w:t xml:space="preserve">Para avaliar a viabilidade da ideia, foram considerados alguns custos básicos, como o tempo necessário para desenvolver o sistema, os recursos de hospedagem e banco de dados, e eventuais integrações com ferramentas de IA. De acordo com a </w:t>
+      </w:r>
+      <w:proofErr w:type="spellStart"/>
+      <w:r>
+        <w:rPr>
+          <w:lang w:eastAsia="pt-BR"/>
+        </w:rPr>
+        <w:t>RapidCanvas</w:t>
+      </w:r>
+      <w:proofErr w:type="spellEnd"/>
+      <w:r>
+        <w:rPr>
+          <w:lang w:eastAsia="pt-BR"/>
+        </w:rPr>
+        <w:t>, os principais elementos de custo em projetos de IA incluem aquisição de talentos, infraestrutura computacional e manutenção contínua. O retorno esperado vem da economia de tempo da equipe técnica, da melhoria no tempo de resposta e da satisfação dos usuários.</w:t>
       </w:r>
       <w:r>
         <w:rPr>
@@ -8718,7 +9063,15 @@
     </w:p>
     <w:p>
       <w:r>
-        <w:t xml:space="preserve">No contexto do projeto UpDesk, a GERH se manifesta principalmente na organização do atendimento ao cliente interno ou externo, promovendo eficiência, rastreabilidade e valorização do capital humano. Com a implementação do sistema, é possível melhorar a alocação de chamados, priorizar tarefas por nível de complexidade (N1 e N2), monitorar o desempenho individual da equipe de suporte e permitir ações corretivas baseadas em dados reais. </w:t>
+        <w:t xml:space="preserve">No contexto do projeto </w:t>
+      </w:r>
+      <w:proofErr w:type="spellStart"/>
+      <w:r>
+        <w:t>UpDesk</w:t>
+      </w:r>
+      <w:proofErr w:type="spellEnd"/>
+      <w:r>
+        <w:t xml:space="preserve">, a GERH se manifesta principalmente na organização do atendimento ao cliente interno ou externo, promovendo eficiência, rastreabilidade e valorização do capital humano. Com a implementação do sistema, é possível melhorar a alocação de chamados, priorizar tarefas por nível de complexidade (N1 e N2), monitorar o desempenho individual da equipe de suporte e permitir ações corretivas baseadas em dados reais. </w:t>
       </w:r>
     </w:p>
     <w:p>
@@ -8733,7 +9086,15 @@
     </w:p>
     <w:p>
       <w:r>
-        <w:t xml:space="preserve">Dessa forma, o projeto UpDesk vai além da tecnologia: ele se posiciona como uma ferramenta de apoio à gestão de pessoas, contribuindo diretamente para a motivação, produtividade e alinhamento dos times com os objetivos organizacionais. </w:t>
+        <w:t xml:space="preserve">Dessa forma, o projeto </w:t>
+      </w:r>
+      <w:proofErr w:type="spellStart"/>
+      <w:r>
+        <w:t>UpDesk</w:t>
+      </w:r>
+      <w:proofErr w:type="spellEnd"/>
+      <w:r>
+        <w:t xml:space="preserve"> vai além da tecnologia: ele se posiciona como uma ferramenta de apoio à gestão de pessoas, contribuindo diretamente para a motivação, produtividade e alinhamento dos times com os objetivos organizacionais. </w:t>
       </w:r>
     </w:p>
     <w:p>
@@ -9114,7 +9475,49 @@
         <w:rPr>
           <w:color w:val="auto"/>
         </w:rPr>
-        <w:t>OLA (Operational Level Agreement)</w:t>
+        <w:t>OLA (</w:t>
+      </w:r>
+      <w:proofErr w:type="spellStart"/>
+      <w:r>
+        <w:rPr>
+          <w:color w:val="auto"/>
+        </w:rPr>
+        <w:t>Operational</w:t>
+      </w:r>
+      <w:proofErr w:type="spellEnd"/>
+      <w:r>
+        <w:rPr>
+          <w:color w:val="auto"/>
+        </w:rPr>
+        <w:t xml:space="preserve"> </w:t>
+      </w:r>
+      <w:proofErr w:type="spellStart"/>
+      <w:r>
+        <w:rPr>
+          <w:color w:val="auto"/>
+        </w:rPr>
+        <w:t>Level</w:t>
+      </w:r>
+      <w:proofErr w:type="spellEnd"/>
+      <w:r>
+        <w:rPr>
+          <w:color w:val="auto"/>
+        </w:rPr>
+        <w:t xml:space="preserve"> </w:t>
+      </w:r>
+      <w:proofErr w:type="spellStart"/>
+      <w:r>
+        <w:rPr>
+          <w:color w:val="auto"/>
+        </w:rPr>
+        <w:t>Agreement</w:t>
+      </w:r>
+      <w:proofErr w:type="spellEnd"/>
+      <w:r>
+        <w:rPr>
+          <w:color w:val="auto"/>
+        </w:rPr>
+        <w:t>)</w:t>
       </w:r>
     </w:p>
     <w:p>
@@ -9476,7 +9879,35 @@
         <w:rPr>
           <w:lang w:eastAsia="pt-BR"/>
         </w:rPr>
-        <w:t>(https://github.com/mancijo/UpDesk/)</w:t>
+        <w:t>(https://github.com/</w:t>
+      </w:r>
+      <w:proofErr w:type="spellStart"/>
+      <w:r>
+        <w:rPr>
+          <w:lang w:eastAsia="pt-BR"/>
+        </w:rPr>
+        <w:t>mancijo</w:t>
+      </w:r>
+      <w:proofErr w:type="spellEnd"/>
+      <w:r>
+        <w:rPr>
+          <w:lang w:eastAsia="pt-BR"/>
+        </w:rPr>
+        <w:t>/</w:t>
+      </w:r>
+      <w:proofErr w:type="spellStart"/>
+      <w:r>
+        <w:rPr>
+          <w:lang w:eastAsia="pt-BR"/>
+        </w:rPr>
+        <w:t>UpDesk</w:t>
+      </w:r>
+      <w:proofErr w:type="spellEnd"/>
+      <w:r>
+        <w:rPr>
+          <w:lang w:eastAsia="pt-BR"/>
+        </w:rPr>
+        <w:t>/)</w:t>
       </w:r>
       <w:r>
         <w:rPr>
@@ -9492,11 +9923,19 @@
         </w:rPr>
         <w:t xml:space="preserve">foi criado para versionamento, compartilhamento e segurança do código. Seguindo os princípios do Scrum, os requisitos funcionais foram levantados com o cliente, enquanto os não funcionais foram definidos pela equipe. O </w:t>
       </w:r>
-      <w:r>
-        <w:rPr>
-          <w:lang w:eastAsia="pt-BR"/>
-        </w:rPr>
-        <w:t>scrum-master</w:t>
+      <w:proofErr w:type="spellStart"/>
+      <w:r>
+        <w:rPr>
+          <w:lang w:eastAsia="pt-BR"/>
+        </w:rPr>
+        <w:t>scrum</w:t>
+      </w:r>
+      <w:proofErr w:type="spellEnd"/>
+      <w:r>
+        <w:rPr>
+          <w:lang w:eastAsia="pt-BR"/>
+        </w:rPr>
+        <w:t>-master</w:t>
       </w:r>
       <w:r>
         <w:rPr>
@@ -9908,7 +10347,21 @@
         <w:rPr>
           <w:lang w:eastAsia="pt-BR"/>
         </w:rPr>
-        <w:t xml:space="preserve"> O projeto UpDesk seguirá boas práticas para garantir a conformidade com a Lei Geral de Proteção de Dados (LGPD – Lei nº 13.709/2018). A coleta de dados será mínima, limitada ao essencial, como nome, e-mail e setor, evitando informações sensíveis sem necessidade legal clara. O sistema adotará consentimento e transparência, exibindo termos de privacidade e informando os usuários sobre o uso e retenção de seus dados. Para garantir segurança, haverá controle de acesso e autenticação, com níveis de permissão e senhas criptografadas. Dados sensíveis serão protegidos por criptografia, e as conexões do sistema utilizarão HTTPS para </w:t>
+        <w:t xml:space="preserve"> O projeto </w:t>
+      </w:r>
+      <w:proofErr w:type="spellStart"/>
+      <w:r>
+        <w:rPr>
+          <w:lang w:eastAsia="pt-BR"/>
+        </w:rPr>
+        <w:t>UpDesk</w:t>
+      </w:r>
+      <w:proofErr w:type="spellEnd"/>
+      <w:r>
+        <w:rPr>
+          <w:lang w:eastAsia="pt-BR"/>
+        </w:rPr>
+        <w:t xml:space="preserve"> seguirá boas práticas para garantir a conformidade com a Lei Geral de Proteção de Dados (LGPD – Lei nº 13.709/2018). A coleta de dados será mínima, limitada ao essencial, como nome, e-mail e setor, evitando informações sensíveis sem necessidade legal clara. O sistema adotará consentimento e transparência, exibindo termos de privacidade e informando os usuários sobre o uso e retenção de seus dados. Para garantir segurança, haverá controle de acesso e autenticação, com níveis de permissão e senhas criptografadas. Dados sensíveis serão protegidos por criptografia, e as conexões do sistema utilizarão HTTPS para </w:t>
       </w:r>
       <w:r>
         <w:rPr>
@@ -9952,6 +10405,7 @@
       <w:r>
         <w:t xml:space="preserve">Utilizando o diagrama de classes, se elaborou a modelagem do banco de dados a ser utilizado pelo sistema, se usou o software </w:t>
       </w:r>
+      <w:proofErr w:type="spellStart"/>
       <w:r>
         <w:rPr>
           <w:i/>
@@ -9959,6 +10413,7 @@
         </w:rPr>
         <w:t>brModelo</w:t>
       </w:r>
+      <w:proofErr w:type="spellEnd"/>
       <w:r>
         <w:t xml:space="preserve"> para modelar o banco de dados, criando o modelo conceitual, pode-se utilizá-lo para gerar o modelo lógico e em seguida o modelo de banco de dados lógico</w:t>
       </w:r>
@@ -10244,7 +10699,23 @@
         <w:t>um exemplo de</w:t>
       </w:r>
       <w:r>
-        <w:t xml:space="preserve"> casos de uso do sistema UpDesk, abordando os atores envolvidos, as pré e pós-condições, e os fluxos normais e alternativos</w:t>
+        <w:t xml:space="preserve"> casos de uso do sistema </w:t>
+      </w:r>
+      <w:proofErr w:type="spellStart"/>
+      <w:r>
+        <w:t>UpDesk</w:t>
+      </w:r>
+      <w:proofErr w:type="spellEnd"/>
+      <w:r>
+        <w:t xml:space="preserve">, abordando os atores envolvidos, as </w:t>
+      </w:r>
+      <w:proofErr w:type="spellStart"/>
+      <w:r>
+        <w:t>pré</w:t>
+      </w:r>
+      <w:proofErr w:type="spellEnd"/>
+      <w:r>
+        <w:t xml:space="preserve"> e pós-condições, e os fluxos normais e alternativos</w:t>
       </w:r>
       <w:r>
         <w:t xml:space="preserve"> em um diagrama de sequência</w:t>
@@ -11183,8 +11654,17 @@
           <w:b/>
           <w:bCs/>
         </w:rPr>
-        <w:t>Projeto UpDesk</w:t>
-      </w:r>
+        <w:t xml:space="preserve">Projeto </w:t>
+      </w:r>
+      <w:proofErr w:type="spellStart"/>
+      <w:r>
+        <w:rPr>
+          <w:b/>
+          <w:bCs/>
+        </w:rPr>
+        <w:t>UpDesk</w:t>
+      </w:r>
+      <w:proofErr w:type="spellEnd"/>
       <w:r>
         <w:t xml:space="preserve"> prevê a geração de </w:t>
       </w:r>
@@ -11396,7 +11876,15 @@
     </w:p>
     <w:p>
       <w:r>
-        <w:t>Este capítulo apresenta os dados de teste utilizados no sistema UpDesk, simulando um ambiente real para validar funcionalidades como login, abertura de chamados e classificação da IA.</w:t>
+        <w:t xml:space="preserve">Este capítulo apresenta os dados de teste utilizados no sistema </w:t>
+      </w:r>
+      <w:proofErr w:type="spellStart"/>
+      <w:r>
+        <w:t>UpDesk</w:t>
+      </w:r>
+      <w:proofErr w:type="spellEnd"/>
+      <w:r>
+        <w:t>, simulando um ambiente real para validar funcionalidades como login, abertura de chamados e classificação da IA.</w:t>
       </w:r>
     </w:p>
     <w:p>
@@ -11418,7 +11906,15 @@
     <w:p/>
     <w:p>
       <w:r>
-        <w:t>CREATE TABLE Usuarios (</w:t>
+        <w:t xml:space="preserve">CREATE TABLE </w:t>
+      </w:r>
+      <w:proofErr w:type="spellStart"/>
+      <w:r>
+        <w:t>Usuarios</w:t>
+      </w:r>
+      <w:proofErr w:type="spellEnd"/>
+      <w:r>
+        <w:t xml:space="preserve"> (</w:t>
       </w:r>
     </w:p>
     <w:p>
@@ -11462,7 +11958,15 @@
     </w:p>
     <w:p>
       <w:r>
-        <w:t xml:space="preserve">    SenhaHash </w:t>
+        <w:t xml:space="preserve">    </w:t>
+      </w:r>
+      <w:proofErr w:type="spellStart"/>
+      <w:r>
+        <w:t>SenhaHash</w:t>
+      </w:r>
+      <w:proofErr w:type="spellEnd"/>
+      <w:r>
+        <w:t xml:space="preserve"> </w:t>
       </w:r>
       <w:proofErr w:type="gramStart"/>
       <w:r>
@@ -11475,7 +11979,15 @@
     </w:p>
     <w:p>
       <w:r>
-        <w:t xml:space="preserve">    TipoUsuario </w:t>
+        <w:t xml:space="preserve">    </w:t>
+      </w:r>
+      <w:proofErr w:type="spellStart"/>
+      <w:r>
+        <w:t>TipoUsuario</w:t>
+      </w:r>
+      <w:proofErr w:type="spellEnd"/>
+      <w:r>
+        <w:t xml:space="preserve"> </w:t>
       </w:r>
       <w:proofErr w:type="gramStart"/>
       <w:r>
@@ -11529,10 +12041,12 @@
       <w:r>
         <w:t xml:space="preserve">    </w:t>
       </w:r>
+      <w:proofErr w:type="spellStart"/>
       <w:proofErr w:type="gramStart"/>
       <w:r>
         <w:t>Titulo</w:t>
       </w:r>
+      <w:proofErr w:type="spellEnd"/>
       <w:proofErr w:type="gramEnd"/>
       <w:r>
         <w:t xml:space="preserve"> </w:t>
@@ -11548,7 +12062,15 @@
     </w:p>
     <w:p>
       <w:r>
-        <w:t xml:space="preserve">    Descricao NVARCHAR(MAX),</w:t>
+        <w:t xml:space="preserve">    </w:t>
+      </w:r>
+      <w:proofErr w:type="spellStart"/>
+      <w:r>
+        <w:t>Descricao</w:t>
+      </w:r>
+      <w:proofErr w:type="spellEnd"/>
+      <w:r>
+        <w:t xml:space="preserve"> NVARCHAR(MAX),</w:t>
       </w:r>
     </w:p>
     <w:p>
@@ -11566,12 +12088,28 @@
     </w:p>
     <w:p>
       <w:r>
-        <w:t xml:space="preserve">    UsuarioId INT,</w:t>
-      </w:r>
-    </w:p>
-    <w:p>
-      <w:r>
-        <w:t xml:space="preserve">    DataCriacao DATETIME DEFAULT </w:t>
+        <w:t xml:space="preserve">    </w:t>
+      </w:r>
+      <w:proofErr w:type="spellStart"/>
+      <w:r>
+        <w:t>UsuarioId</w:t>
+      </w:r>
+      <w:proofErr w:type="spellEnd"/>
+      <w:r>
+        <w:t xml:space="preserve"> INT,</w:t>
+      </w:r>
+    </w:p>
+    <w:p>
+      <w:r>
+        <w:t xml:space="preserve">    </w:t>
+      </w:r>
+      <w:proofErr w:type="spellStart"/>
+      <w:r>
+        <w:t>DataCriacao</w:t>
+      </w:r>
+      <w:proofErr w:type="spellEnd"/>
+      <w:r>
+        <w:t xml:space="preserve"> DATETIME DEFAULT </w:t>
       </w:r>
       <w:proofErr w:type="gramStart"/>
       <w:r>
@@ -11584,11 +12122,24 @@
     </w:p>
     <w:p>
       <w:r>
-        <w:t xml:space="preserve">    FOREIGN KEY (UsuarioId) REFERENCES </w:t>
-      </w:r>
+        <w:t xml:space="preserve">    FOREIGN KEY (</w:t>
+      </w:r>
+      <w:proofErr w:type="spellStart"/>
+      <w:r>
+        <w:t>UsuarioId</w:t>
+      </w:r>
+      <w:proofErr w:type="spellEnd"/>
+      <w:r>
+        <w:t xml:space="preserve">) REFERENCES </w:t>
+      </w:r>
+      <w:proofErr w:type="spellStart"/>
       <w:proofErr w:type="gramStart"/>
       <w:r>
-        <w:t>Usuarios(</w:t>
+        <w:t>Usuarios</w:t>
+      </w:r>
+      <w:proofErr w:type="spellEnd"/>
+      <w:r>
+        <w:t>(</w:t>
       </w:r>
       <w:proofErr w:type="gramEnd"/>
       <w:r>
@@ -11618,7 +12169,15 @@
     </w:p>
     <w:p>
       <w:r>
-        <w:t>CREATE TABLE SolucoesIA (</w:t>
+        <w:t xml:space="preserve">CREATE TABLE </w:t>
+      </w:r>
+      <w:proofErr w:type="spellStart"/>
+      <w:r>
+        <w:t>SolucoesIA</w:t>
+      </w:r>
+      <w:proofErr w:type="spellEnd"/>
+      <w:r>
+        <w:t xml:space="preserve"> (</w:t>
       </w:r>
     </w:p>
     <w:p>
@@ -11636,17 +12195,41 @@
     </w:p>
     <w:p>
       <w:r>
-        <w:t xml:space="preserve">    ChamadoId INT,</w:t>
-      </w:r>
-    </w:p>
-    <w:p>
-      <w:r>
-        <w:t xml:space="preserve">    Sugestao NVARCHAR(MAX),</w:t>
-      </w:r>
-    </w:p>
-    <w:p>
-      <w:r>
-        <w:t xml:space="preserve">    DataSugestao DATETIME DEFAULT </w:t>
+        <w:t xml:space="preserve">    </w:t>
+      </w:r>
+      <w:proofErr w:type="spellStart"/>
+      <w:r>
+        <w:t>ChamadoId</w:t>
+      </w:r>
+      <w:proofErr w:type="spellEnd"/>
+      <w:r>
+        <w:t xml:space="preserve"> INT,</w:t>
+      </w:r>
+    </w:p>
+    <w:p>
+      <w:r>
+        <w:t xml:space="preserve">    </w:t>
+      </w:r>
+      <w:proofErr w:type="spellStart"/>
+      <w:r>
+        <w:t>Sugestao</w:t>
+      </w:r>
+      <w:proofErr w:type="spellEnd"/>
+      <w:r>
+        <w:t xml:space="preserve"> NVARCHAR(MAX),</w:t>
+      </w:r>
+    </w:p>
+    <w:p>
+      <w:r>
+        <w:t xml:space="preserve">    </w:t>
+      </w:r>
+      <w:proofErr w:type="spellStart"/>
+      <w:r>
+        <w:t>DataSugestao</w:t>
+      </w:r>
+      <w:proofErr w:type="spellEnd"/>
+      <w:r>
+        <w:t xml:space="preserve"> DATETIME DEFAULT </w:t>
       </w:r>
       <w:proofErr w:type="gramStart"/>
       <w:r>
@@ -11659,7 +12242,15 @@
     </w:p>
     <w:p>
       <w:r>
-        <w:t xml:space="preserve">    IAResponsavel </w:t>
+        <w:t xml:space="preserve">    </w:t>
+      </w:r>
+      <w:proofErr w:type="spellStart"/>
+      <w:r>
+        <w:t>IAResponsavel</w:t>
+      </w:r>
+      <w:proofErr w:type="spellEnd"/>
+      <w:r>
+        <w:t xml:space="preserve"> </w:t>
       </w:r>
       <w:proofErr w:type="gramStart"/>
       <w:r>
@@ -11672,7 +12263,15 @@
     </w:p>
     <w:p>
       <w:r>
-        <w:t xml:space="preserve">    FOREIGN KEY (ChamadoId) REFERENCES </w:t>
+        <w:t xml:space="preserve">    FOREIGN KEY (</w:t>
+      </w:r>
+      <w:proofErr w:type="spellStart"/>
+      <w:r>
+        <w:t>ChamadoId</w:t>
+      </w:r>
+      <w:proofErr w:type="spellEnd"/>
+      <w:r>
+        <w:t xml:space="preserve">) REFERENCES </w:t>
       </w:r>
       <w:proofErr w:type="gramStart"/>
       <w:r>
@@ -11706,12 +12305,44 @@
     </w:p>
     <w:p>
       <w:r>
-        <w:t>INSERT INTO Usuarios (Nome, Email, SenhaHash, TipoUsuario) VALUES</w:t>
-      </w:r>
-    </w:p>
-    <w:p>
-      <w:r>
-        <w:t>('João Silva', 'joao@email.com', '123456', 'UsuarioComum'),</w:t>
+        <w:t xml:space="preserve">INSERT INTO </w:t>
+      </w:r>
+      <w:proofErr w:type="spellStart"/>
+      <w:r>
+        <w:t>Usuarios</w:t>
+      </w:r>
+      <w:proofErr w:type="spellEnd"/>
+      <w:r>
+        <w:t xml:space="preserve"> (Nome, Email, </w:t>
+      </w:r>
+      <w:proofErr w:type="spellStart"/>
+      <w:r>
+        <w:t>SenhaHash</w:t>
+      </w:r>
+      <w:proofErr w:type="spellEnd"/>
+      <w:r>
+        <w:t xml:space="preserve">, </w:t>
+      </w:r>
+      <w:proofErr w:type="spellStart"/>
+      <w:r>
+        <w:t>TipoUsuario</w:t>
+      </w:r>
+      <w:proofErr w:type="spellEnd"/>
+      <w:r>
+        <w:t>) VALUES</w:t>
+      </w:r>
+    </w:p>
+    <w:p>
+      <w:r>
+        <w:t>('João Silva', 'joao@email.com', '123456', '</w:t>
+      </w:r>
+      <w:proofErr w:type="spellStart"/>
+      <w:r>
+        <w:t>UsuarioComum</w:t>
+      </w:r>
+      <w:proofErr w:type="spellEnd"/>
+      <w:r>
+        <w:t>'),</w:t>
       </w:r>
     </w:p>
     <w:p>
@@ -11755,7 +12386,23 @@
       </w:r>
       <w:proofErr w:type="gramEnd"/>
       <w:r>
-        <w:t>, Descricao, Status, UsuarioId) VALUES</w:t>
+        <w:t xml:space="preserve">, </w:t>
+      </w:r>
+      <w:proofErr w:type="spellStart"/>
+      <w:r>
+        <w:t>Descricao</w:t>
+      </w:r>
+      <w:proofErr w:type="spellEnd"/>
+      <w:r>
+        <w:t xml:space="preserve">, Status, </w:t>
+      </w:r>
+      <w:proofErr w:type="spellStart"/>
+      <w:r>
+        <w:t>UsuarioId</w:t>
+      </w:r>
+      <w:proofErr w:type="spellEnd"/>
+      <w:r>
+        <w:t>) VALUES</w:t>
       </w:r>
     </w:p>
     <w:p>
@@ -11787,7 +12434,39 @@
     </w:p>
     <w:p>
       <w:r>
-        <w:t>INSERT INTO SolucoesIA (ChamadoId, Sugestao, IAResponsavel) VALUES</w:t>
+        <w:t xml:space="preserve">INSERT INTO </w:t>
+      </w:r>
+      <w:proofErr w:type="spellStart"/>
+      <w:r>
+        <w:t>SolucoesIA</w:t>
+      </w:r>
+      <w:proofErr w:type="spellEnd"/>
+      <w:r>
+        <w:t xml:space="preserve"> (</w:t>
+      </w:r>
+      <w:proofErr w:type="spellStart"/>
+      <w:r>
+        <w:t>ChamadoId</w:t>
+      </w:r>
+      <w:proofErr w:type="spellEnd"/>
+      <w:r>
+        <w:t xml:space="preserve">, </w:t>
+      </w:r>
+      <w:proofErr w:type="spellStart"/>
+      <w:r>
+        <w:t>Sugestao</w:t>
+      </w:r>
+      <w:proofErr w:type="spellEnd"/>
+      <w:r>
+        <w:t xml:space="preserve">, </w:t>
+      </w:r>
+      <w:proofErr w:type="spellStart"/>
+      <w:r>
+        <w:t>IAResponsavel</w:t>
+      </w:r>
+      <w:proofErr w:type="spellEnd"/>
+      <w:r>
+        <w:t>) VALUES</w:t>
       </w:r>
     </w:p>
     <w:p>
@@ -12213,6 +12892,7 @@
       <w:r>
         <w:t xml:space="preserve">O sistema </w:t>
       </w:r>
+      <w:proofErr w:type="spellStart"/>
       <w:r>
         <w:rPr>
           <w:b/>
@@ -12220,6 +12900,7 @@
         </w:rPr>
         <w:t>UpDesk</w:t>
       </w:r>
+      <w:proofErr w:type="spellEnd"/>
       <w:r>
         <w:t xml:space="preserve"> utiliza </w:t>
       </w:r>
@@ -12258,7 +12939,23 @@
           <w:b/>
           <w:bCs/>
         </w:rPr>
-        <w:t>Russell &amp; Norvig, 2020</w:t>
+        <w:t xml:space="preserve">Russell &amp; </w:t>
+      </w:r>
+      <w:proofErr w:type="spellStart"/>
+      <w:r>
+        <w:rPr>
+          <w:b/>
+          <w:bCs/>
+        </w:rPr>
+        <w:t>Norvig</w:t>
+      </w:r>
+      <w:proofErr w:type="spellEnd"/>
+      <w:r>
+        <w:rPr>
+          <w:b/>
+          <w:bCs/>
+        </w:rPr>
+        <w:t>, 2020</w:t>
       </w:r>
       <w:r>
         <w:t>).</w:t>
@@ -12317,22 +13014,88 @@
       <w:r>
         <w:t xml:space="preserve">: Técnicas como </w:t>
       </w:r>
-      <w:r>
-        <w:rPr>
-          <w:b/>
-          <w:bCs/>
-        </w:rPr>
-        <w:t>Naive Bayes, SVM e redes neurais</w:t>
+      <w:proofErr w:type="spellStart"/>
+      <w:r>
+        <w:rPr>
+          <w:b/>
+          <w:bCs/>
+        </w:rPr>
+        <w:t>Naive</w:t>
+      </w:r>
+      <w:proofErr w:type="spellEnd"/>
+      <w:r>
+        <w:rPr>
+          <w:b/>
+          <w:bCs/>
+        </w:rPr>
+        <w:t xml:space="preserve"> </w:t>
+      </w:r>
+      <w:proofErr w:type="spellStart"/>
+      <w:r>
+        <w:rPr>
+          <w:b/>
+          <w:bCs/>
+        </w:rPr>
+        <w:t>Bayes</w:t>
+      </w:r>
+      <w:proofErr w:type="spellEnd"/>
+      <w:r>
+        <w:rPr>
+          <w:b/>
+          <w:bCs/>
+        </w:rPr>
+        <w:t>, SVM e redes neurais</w:t>
       </w:r>
       <w:r>
         <w:t xml:space="preserve"> devem ser treinadas com dados rotulados, refinando a acurácia com suporte dos analistas (</w:t>
       </w:r>
-      <w:r>
-        <w:rPr>
-          <w:b/>
-          <w:bCs/>
-        </w:rPr>
-        <w:t>Goodfellow, Bengio &amp; Courville, 2016</w:t>
+      <w:proofErr w:type="spellStart"/>
+      <w:r>
+        <w:rPr>
+          <w:b/>
+          <w:bCs/>
+        </w:rPr>
+        <w:t>Goodfellow</w:t>
+      </w:r>
+      <w:proofErr w:type="spellEnd"/>
+      <w:r>
+        <w:rPr>
+          <w:b/>
+          <w:bCs/>
+        </w:rPr>
+        <w:t xml:space="preserve">, </w:t>
+      </w:r>
+      <w:proofErr w:type="spellStart"/>
+      <w:r>
+        <w:rPr>
+          <w:b/>
+          <w:bCs/>
+        </w:rPr>
+        <w:t>Bengio</w:t>
+      </w:r>
+      <w:proofErr w:type="spellEnd"/>
+      <w:r>
+        <w:rPr>
+          <w:b/>
+          <w:bCs/>
+        </w:rPr>
+        <w:t xml:space="preserve"> &amp; </w:t>
+      </w:r>
+      <w:proofErr w:type="spellStart"/>
+      <w:r>
+        <w:rPr>
+          <w:b/>
+          <w:bCs/>
+        </w:rPr>
+        <w:t>Courville</w:t>
+      </w:r>
+      <w:proofErr w:type="spellEnd"/>
+      <w:r>
+        <w:rPr>
+          <w:b/>
+          <w:bCs/>
+        </w:rPr>
+        <w:t>, 2016</w:t>
       </w:r>
       <w:r>
         <w:t>).</w:t>
@@ -12426,9 +13189,14 @@
       </w:pPr>
       <w:bookmarkStart w:id="39" w:name="_Toc198960146"/>
       <w:r>
-        <w:t>Manual do Usuário – Sistema UpDesk</w:t>
+        <w:t xml:space="preserve">Manual do Usuário – Sistema </w:t>
+      </w:r>
+      <w:proofErr w:type="spellStart"/>
+      <w:r>
+        <w:t>UpDesk</w:t>
       </w:r>
       <w:bookmarkEnd w:id="39"/>
+      <w:proofErr w:type="spellEnd"/>
       <w:r>
         <w:t xml:space="preserve"> </w:t>
       </w:r>
@@ -12458,7 +13226,23 @@
           <w:rFonts w:cs="Arial"/>
           <w:szCs w:val="24"/>
         </w:rPr>
-        <w:t>Este manual tem como objetivo orientar o usuário quanto à utilização do sistema UpDesk, com base no protótipo de telas desenvolvido. O sistema foi projetado para ser intuitivo, com foco em facilitar a experiência do usuário final.</w:t>
+        <w:t xml:space="preserve">Este manual tem como objetivo orientar o usuário quanto à utilização do sistema </w:t>
+      </w:r>
+      <w:proofErr w:type="spellStart"/>
+      <w:r>
+        <w:rPr>
+          <w:rFonts w:cs="Arial"/>
+          <w:szCs w:val="24"/>
+        </w:rPr>
+        <w:t>UpDesk</w:t>
+      </w:r>
+      <w:proofErr w:type="spellEnd"/>
+      <w:r>
+        <w:rPr>
+          <w:rFonts w:cs="Arial"/>
+          <w:szCs w:val="24"/>
+        </w:rPr>
+        <w:t>, com base no protótipo de telas desenvolvido. O sistema foi projetado para ser intuitivo, com foco em facilitar a experiência do usuário final.</w:t>
       </w:r>
     </w:p>
     <w:p>
@@ -12700,10 +13484,22 @@
           <w:sz w:val="20"/>
           <w:szCs w:val="20"/>
         </w:rPr>
-        <w:t>: Tela de Login - upDesk</w:t>
+        <w:t xml:space="preserve">: Tela de Login - </w:t>
+      </w:r>
+      <w:proofErr w:type="spellStart"/>
+      <w:r>
+        <w:rPr>
+          <w:i w:val="0"/>
+          <w:iCs w:val="0"/>
+          <w:color w:val="0D0D0D" w:themeColor="text1" w:themeTint="F2"/>
+          <w:sz w:val="20"/>
+          <w:szCs w:val="20"/>
+        </w:rPr>
+        <w:t>upDesk</w:t>
       </w:r>
       <w:bookmarkEnd w:id="42"/>
       <w:bookmarkEnd w:id="43"/>
+      <w:proofErr w:type="spellEnd"/>
     </w:p>
     <w:p>
       <w:pPr>
@@ -13314,7 +14110,23 @@
           <w:b/>
           <w:bCs w:val="0"/>
         </w:rPr>
-        <w:t>4. Chat Bot Home</w:t>
+        <w:t xml:space="preserve">4. Chat </w:t>
+      </w:r>
+      <w:proofErr w:type="spellStart"/>
+      <w:r>
+        <w:rPr>
+          <w:b/>
+          <w:bCs w:val="0"/>
+        </w:rPr>
+        <w:t>Bot</w:t>
+      </w:r>
+      <w:proofErr w:type="spellEnd"/>
+      <w:r>
+        <w:rPr>
+          <w:b/>
+          <w:bCs w:val="0"/>
+        </w:rPr>
+        <w:t xml:space="preserve"> Home</w:t>
       </w:r>
       <w:bookmarkEnd w:id="51"/>
       <w:r>
@@ -13330,7 +14142,23 @@
         <w:ind w:firstLine="708"/>
       </w:pPr>
       <w:r>
-        <w:t>A tela de Chat Bot do UpDesk permite que os usuários interajam com um assistente virtual para suporte rápido e eficiente.</w:t>
+        <w:t xml:space="preserve">A tela de Chat </w:t>
+      </w:r>
+      <w:proofErr w:type="spellStart"/>
+      <w:r>
+        <w:t>Bot</w:t>
+      </w:r>
+      <w:proofErr w:type="spellEnd"/>
+      <w:r>
+        <w:t xml:space="preserve"> do </w:t>
+      </w:r>
+      <w:proofErr w:type="spellStart"/>
+      <w:r>
+        <w:t>UpDesk</w:t>
+      </w:r>
+      <w:proofErr w:type="spellEnd"/>
+      <w:r>
+        <w:t xml:space="preserve"> permite que os usuários interajam com um assistente virtual para suporte rápido e eficiente.</w:t>
       </w:r>
     </w:p>
     <w:p>
@@ -13379,7 +14207,23 @@
           <w:rFonts w:cs="Arial"/>
           <w:szCs w:val="24"/>
         </w:rPr>
-        <w:t>: O usuário pode conversar com o chatbot para obter ajuda.</w:t>
+        <w:t xml:space="preserve">: O usuário pode conversar com o </w:t>
+      </w:r>
+      <w:proofErr w:type="spellStart"/>
+      <w:r>
+        <w:rPr>
+          <w:rFonts w:cs="Arial"/>
+          <w:szCs w:val="24"/>
+        </w:rPr>
+        <w:t>chatbot</w:t>
+      </w:r>
+      <w:proofErr w:type="spellEnd"/>
+      <w:r>
+        <w:rPr>
+          <w:rFonts w:cs="Arial"/>
+          <w:szCs w:val="24"/>
+        </w:rPr>
+        <w:t xml:space="preserve"> para obter ajuda.</w:t>
       </w:r>
     </w:p>
     <w:p>
@@ -13409,7 +14253,23 @@
           <w:rFonts w:cs="Arial"/>
           <w:szCs w:val="24"/>
         </w:rPr>
-        <w:t>: O bot pode sugerir a criação de um chamado com base na conversa.</w:t>
+        <w:t xml:space="preserve">: O </w:t>
+      </w:r>
+      <w:proofErr w:type="spellStart"/>
+      <w:r>
+        <w:rPr>
+          <w:rFonts w:cs="Arial"/>
+          <w:szCs w:val="24"/>
+        </w:rPr>
+        <w:t>bot</w:t>
+      </w:r>
+      <w:proofErr w:type="spellEnd"/>
+      <w:r>
+        <w:rPr>
+          <w:rFonts w:cs="Arial"/>
+          <w:szCs w:val="24"/>
+        </w:rPr>
+        <w:t xml:space="preserve"> pode sugerir a criação de um chamado com base na conversa.</w:t>
       </w:r>
     </w:p>
     <w:p>
@@ -13566,7 +14426,29 @@
           <w:sz w:val="20"/>
           <w:szCs w:val="20"/>
         </w:rPr>
-        <w:t>: ChatBot - Home</w:t>
+        <w:t xml:space="preserve">: </w:t>
+      </w:r>
+      <w:proofErr w:type="spellStart"/>
+      <w:r>
+        <w:rPr>
+          <w:i w:val="0"/>
+          <w:iCs w:val="0"/>
+          <w:color w:val="0D0D0D" w:themeColor="text1" w:themeTint="F2"/>
+          <w:sz w:val="20"/>
+          <w:szCs w:val="20"/>
+        </w:rPr>
+        <w:t>ChatBot</w:t>
+      </w:r>
+      <w:proofErr w:type="spellEnd"/>
+      <w:r>
+        <w:rPr>
+          <w:i w:val="0"/>
+          <w:iCs w:val="0"/>
+          <w:color w:val="0D0D0D" w:themeColor="text1" w:themeTint="F2"/>
+          <w:sz w:val="20"/>
+          <w:szCs w:val="20"/>
+        </w:rPr>
+        <w:t xml:space="preserve"> - Home</w:t>
       </w:r>
       <w:bookmarkEnd w:id="52"/>
       <w:bookmarkEnd w:id="53"/>
@@ -13764,7 +14646,23 @@
           <w:rFonts w:cs="Arial"/>
           <w:szCs w:val="24"/>
         </w:rPr>
-        <w:t xml:space="preserve"> Essa tela exibe as informações do perfil do usuário no sistema UpDesk, permitindo visualizar seus dados pessoais e seu nível de acesso no sistema.</w:t>
+        <w:t xml:space="preserve"> Essa tela exibe as informações do perfil do usuário no sistema </w:t>
+      </w:r>
+      <w:proofErr w:type="spellStart"/>
+      <w:r>
+        <w:rPr>
+          <w:rFonts w:cs="Arial"/>
+          <w:szCs w:val="24"/>
+        </w:rPr>
+        <w:t>UpDesk</w:t>
+      </w:r>
+      <w:proofErr w:type="spellEnd"/>
+      <w:r>
+        <w:rPr>
+          <w:rFonts w:cs="Arial"/>
+          <w:szCs w:val="24"/>
+        </w:rPr>
+        <w:t>, permitindo visualizar seus dados pessoais e seu nível de acesso no sistema.</w:t>
       </w:r>
     </w:p>
     <w:p>
@@ -16884,7 +17782,7 @@
           <w:noProof/>
         </w:rPr>
         <w:drawing>
-          <wp:inline distT="0" distB="0" distL="0" distR="0" wp14:anchorId="510A7957" wp14:editId="4D71C3A3">
+          <wp:inline distT="0" distB="0" distL="0" distR="0" wp14:anchorId="510A7957" wp14:editId="18FD12F3">
             <wp:extent cx="5753100" cy="4095750"/>
             <wp:effectExtent l="0" t="0" r="0" b="0"/>
             <wp:docPr id="5" name="Imagem 5"/>
@@ -17053,7 +17951,15 @@
         <w:t xml:space="preserve">Descrição: </w:t>
       </w:r>
       <w:r>
-        <w:t>O dispatcher irá validar as atitudes da IA, caso aprovado, a IA aprende que aquela abordagem fora correta e assim iniciar a triagem.</w:t>
+        <w:t xml:space="preserve">O </w:t>
+      </w:r>
+      <w:proofErr w:type="spellStart"/>
+      <w:r>
+        <w:t>dispatcher</w:t>
+      </w:r>
+      <w:proofErr w:type="spellEnd"/>
+      <w:r>
+        <w:t xml:space="preserve"> irá validar as atitudes da IA, caso aprovado, a IA aprende que aquela abordagem fora correta e assim iniciar a triagem.</w:t>
       </w:r>
     </w:p>
     <w:p>
@@ -17088,7 +17994,15 @@
         <w:t xml:space="preserve">Visualização de detalhes: </w:t>
       </w:r>
       <w:r>
-        <w:t>Apresenta os detalhes ao lado para auxiliar o dispatcher.</w:t>
+        <w:t xml:space="preserve">Apresenta os detalhes ao lado para auxiliar o </w:t>
+      </w:r>
+      <w:proofErr w:type="spellStart"/>
+      <w:r>
+        <w:t>dispatcher</w:t>
+      </w:r>
+      <w:proofErr w:type="spellEnd"/>
+      <w:r>
+        <w:t>.</w:t>
       </w:r>
     </w:p>
     <w:p>
@@ -17228,7 +18142,7 @@
           <w:noProof/>
         </w:rPr>
         <w:drawing>
-          <wp:inline distT="0" distB="0" distL="0" distR="0" wp14:anchorId="2197D187" wp14:editId="67B60885">
+          <wp:inline distT="0" distB="0" distL="0" distR="0" wp14:anchorId="2197D187" wp14:editId="3C475E65">
             <wp:extent cx="5753100" cy="4105275"/>
             <wp:effectExtent l="0" t="0" r="0" b="9525"/>
             <wp:docPr id="6" name="Imagem 6"/>
@@ -17537,7 +18451,7 @@
           <w:noProof/>
         </w:rPr>
         <w:drawing>
-          <wp:inline distT="0" distB="0" distL="0" distR="0" wp14:anchorId="2A85CE5F" wp14:editId="0B982AFE">
+          <wp:inline distT="0" distB="0" distL="0" distR="0" wp14:anchorId="2A85CE5F" wp14:editId="7CB1639C">
             <wp:extent cx="5753100" cy="4095750"/>
             <wp:effectExtent l="0" t="0" r="0" b="0"/>
             <wp:docPr id="8" name="Imagem 8"/>
@@ -17733,9 +18647,11 @@
       <w:r>
         <w:t xml:space="preserve">O desenvolvimento do sistema </w:t>
       </w:r>
+      <w:proofErr w:type="spellStart"/>
       <w:r>
         <w:t>UpDesk</w:t>
       </w:r>
+      <w:proofErr w:type="spellEnd"/>
       <w:r>
         <w:t xml:space="preserve"> representou uma oportunidade concreta de aplicar os conhecimentos adquiridos ao longo do curso de Análise e Desenvolvimento de Sistemas. A proposta de integrar funcionalidades tradicionais de gerenciamento de chamados com recursos de </w:t>
       </w:r>
@@ -17761,7 +18677,15 @@
         <w:t>levantamento de requisitos com uma empresa real</w:t>
       </w:r>
       <w:r>
-        <w:t>, a criação de protótipos no Figma, modelagem de banco de dados, definição de casos de uso, diagramas de classe com agregações e composições, e planejamento dos relatórios de gestão. Cada etapa foi essencial para transformar a ideia inicial em um sistema funcional e estrategicamente estruturado.</w:t>
+        <w:t xml:space="preserve">, a criação de protótipos no </w:t>
+      </w:r>
+      <w:proofErr w:type="spellStart"/>
+      <w:r>
+        <w:t>Figma</w:t>
+      </w:r>
+      <w:proofErr w:type="spellEnd"/>
+      <w:r>
+        <w:t>, modelagem de banco de dados, definição de casos de uso, diagramas de classe com agregações e composições, e planejamento dos relatórios de gestão. Cada etapa foi essencial para transformar a ideia inicial em um sistema funcional e estrategicamente estruturado.</w:t>
       </w:r>
     </w:p>
     <w:p>
@@ -17777,7 +18701,15 @@
     </w:p>
     <w:p>
       <w:r>
-        <w:t>Conclui-se, portanto, que o projeto UpDesk atingiu seus objetivos pedagógicos e técnicos, apresentando-se como uma solução viável, escalável e alinhada às necessidades atuais de empresas que buscam agilidade e eficiência em seus processos de atendimento.</w:t>
+        <w:t xml:space="preserve">Conclui-se, portanto, que o projeto </w:t>
+      </w:r>
+      <w:proofErr w:type="spellStart"/>
+      <w:r>
+        <w:t>UpDesk</w:t>
+      </w:r>
+      <w:proofErr w:type="spellEnd"/>
+      <w:r>
+        <w:t xml:space="preserve"> atingiu seus objetivos pedagógicos e técnicos, apresentando-se como uma solução viável, escalável e alinhada às necessidades atuais de empresas que buscam agilidade e eficiência em seus processos de atendimento.</w:t>
       </w:r>
     </w:p>
     <w:p>
@@ -17802,49 +18734,65 @@
     </w:p>
     <w:p>
       <w:pPr>
-        <w:autoSpaceDE w:val="0"/>
-        <w:autoSpaceDN w:val="0"/>
-        <w:adjustRightInd w:val="0"/>
-        <w:spacing w:after="0" w:line="276" w:lineRule="auto"/>
-        <w:ind w:firstLine="0"/>
-        <w:jc w:val="left"/>
-        <w:rPr>
-          <w:rFonts w:cs="Arial"/>
-          <w:szCs w:val="24"/>
-        </w:rPr>
-      </w:pPr>
-    </w:p>
-    <w:p>
-      <w:pPr>
         <w:pStyle w:val="Referencias"/>
       </w:pPr>
       <w:r>
-        <w:t>ALURA. Curso de Programação Orientada a Objetos com C#. Alura.</w:t>
+        <w:t xml:space="preserve">ALURA. Curso de Programação Orientada a Objetos com C#. </w:t>
+      </w:r>
+      <w:proofErr w:type="spellStart"/>
+      <w:r>
+        <w:t>Alura</w:t>
+      </w:r>
+      <w:proofErr w:type="spellEnd"/>
+      <w:r>
+        <w:t>.</w:t>
       </w:r>
     </w:p>
     <w:p>
       <w:pPr>
         <w:pStyle w:val="Referencias"/>
       </w:pPr>
+      <w:r>
+        <w:t>ALURA. Curso online Programação Orientada a Objetos com C#. Disponível em: https://www.alura.com.br/curso-online-programacao-orientada-a-objetos-csharp. Acesso em: 24 maio 2025.</w:t>
+      </w:r>
     </w:p>
     <w:p>
       <w:pPr>
         <w:pStyle w:val="Referencias"/>
       </w:pPr>
       <w:r>
-        <w:t>BOOCH, Grady; RUMBAUGH, James; JACOBSON, Ivar. UML – Guia do Usuário. 2. ed. Rio de Janeiro: Elsevier, 2006.</w:t>
+        <w:t>ALURA. O que é modelagem de dados e como ela é usada no desenvolvimento de sistemas? Disponível em: https://www.alura.com.br. Acesso em: 24 maio 2025.</w:t>
       </w:r>
     </w:p>
     <w:p>
       <w:pPr>
         <w:pStyle w:val="Referencias"/>
       </w:pPr>
+      <w:r>
+        <w:t>BLOG DA TRYBE. Como funciona um banco de dados relacional? Disponível em: https://blog.betrybe.com. Acesso em: 24 maio 2025.</w:t>
+      </w:r>
     </w:p>
     <w:p>
       <w:pPr>
         <w:pStyle w:val="Referencias"/>
       </w:pPr>
       <w:r>
+        <w:t xml:space="preserve">BOOCH, </w:t>
+      </w:r>
+      <w:proofErr w:type="spellStart"/>
+      <w:r>
+        <w:t>Grady</w:t>
+      </w:r>
+      <w:proofErr w:type="spellEnd"/>
+      <w:r>
+        <w:t>; RUMBAUGH, James; JACOBSON, Ivar. UML – Guia do Usuário. 2. ed. Rio de Janeiro: Elsevier, 2006.</w:t>
+      </w:r>
+    </w:p>
+    <w:p>
+      <w:pPr>
+        <w:pStyle w:val="Referencias"/>
+      </w:pPr>
+      <w:r>
         <w:t>CHIAVENATO, Idalberto. Gestão de Pessoas: O novo papel dos recursos humanos nas organizações. 4. ed. Rio de Janeiro: Elsevier, 2014.</w:t>
       </w:r>
     </w:p>
@@ -17852,12 +18800,112 @@
       <w:pPr>
         <w:pStyle w:val="Referencias"/>
       </w:pPr>
+      <w:r>
+        <w:t>DESK MANAGER. Controle de chamados de TI: como fazer da melhor forma? Disponível em: https://deskmanager.com.br/blog/controle-de-chamados-de-ti/. Acesso em: 24 maio 2025.</w:t>
+      </w:r>
     </w:p>
     <w:p>
       <w:pPr>
         <w:pStyle w:val="Referencias"/>
       </w:pPr>
       <w:r>
+        <w:t>DEVMEDIA. Banco de dados: conceito, uso e boas práticas. Disponível em: https://www.devmedia.com.br. Acesso em: 24 maio 2025.</w:t>
+      </w:r>
+    </w:p>
+    <w:p>
+      <w:pPr>
+        <w:pStyle w:val="Referencias"/>
+      </w:pPr>
+      <w:r>
+        <w:t>DIO. Formação Fundamentos do .NET com C#. Dio.me.</w:t>
+      </w:r>
+    </w:p>
+    <w:p>
+      <w:pPr>
+        <w:pStyle w:val="Referencias"/>
+      </w:pPr>
+      <w:r>
+        <w:t xml:space="preserve">DIO.ME. </w:t>
+      </w:r>
+      <w:proofErr w:type="spellStart"/>
+      <w:r>
+        <w:t>Bootcamp</w:t>
+      </w:r>
+      <w:proofErr w:type="spellEnd"/>
+      <w:r>
+        <w:t xml:space="preserve"> Fundamentos do .NET. Disponível em: https://www.dio.me/bootcamp/fundamentos-dotnet. Acesso em: 24 maio 2025.</w:t>
+      </w:r>
+    </w:p>
+    <w:p>
+      <w:pPr>
+        <w:pStyle w:val="Referencias"/>
+      </w:pPr>
+      <w:r>
+        <w:t>DIO.ME. Modelagem de Dados: Conceitos, tipos e como aplicar. Disponível em: https://www.dio.me. Acesso em: 24 maio 2025.</w:t>
+      </w:r>
+    </w:p>
+    <w:p>
+      <w:pPr>
+        <w:pStyle w:val="Referencias"/>
+      </w:pPr>
+      <w:r>
+        <w:t xml:space="preserve">FORBELLONE, André Luiz Villar; EBERSPÄCHER, Henri Frederico. Programação Orientada a Objetos com C#. São Paulo: Pearson </w:t>
+      </w:r>
+      <w:proofErr w:type="spellStart"/>
+      <w:r>
+        <w:t>Education</w:t>
+      </w:r>
+      <w:proofErr w:type="spellEnd"/>
+      <w:r>
+        <w:t xml:space="preserve"> do Brasil, 2014.</w:t>
+      </w:r>
+    </w:p>
+    <w:p>
+      <w:pPr>
+        <w:pStyle w:val="Referencias"/>
+      </w:pPr>
+      <w:r>
+        <w:t>FOWLER, Martin. UML Essencial: Um Breve Guia para a Linguagem Padrão de Modelagem de Objetos. 3. ed. Porto Alegre: Bookman, 2011.</w:t>
+      </w:r>
+    </w:p>
+    <w:p>
+      <w:pPr>
+        <w:pStyle w:val="Referencias"/>
+      </w:pPr>
+      <w:r>
+        <w:t xml:space="preserve">JORGENSEN, Paul C. Software </w:t>
+      </w:r>
+      <w:proofErr w:type="spellStart"/>
+      <w:r>
+        <w:t>Testing</w:t>
+      </w:r>
+      <w:proofErr w:type="spellEnd"/>
+      <w:r>
+        <w:t xml:space="preserve">: A </w:t>
+      </w:r>
+      <w:proofErr w:type="spellStart"/>
+      <w:r>
+        <w:t>Craftsman’s</w:t>
+      </w:r>
+      <w:proofErr w:type="spellEnd"/>
+      <w:r>
+        <w:t xml:space="preserve"> Approach. 4th ed. Boca Raton: CRC Press, 2013.</w:t>
+      </w:r>
+    </w:p>
+    <w:p>
+      <w:pPr>
+        <w:pStyle w:val="Referencias"/>
+      </w:pPr>
+      <w:r>
+        <w:t>LARMAN, Craig. Utilizando UML e Padrões: Uma Introdução à Análise e ao Projeto Orientados a Objetos e ao Processo Unificado. 3. ed. Porto Alegre: Bookman, 2007.</w:t>
+      </w:r>
+    </w:p>
+    <w:p>
+      <w:pPr>
+        <w:pStyle w:val="Referencias"/>
+      </w:pPr>
+      <w:r>
+        <w:lastRenderedPageBreak/>
         <w:t>MARRAS, Jean Pierre. Administração de Recursos Humanos: do operacional ao estratégico. 14. ed. São Paulo: Saraiva, 2017.</w:t>
       </w:r>
     </w:p>
@@ -17865,327 +18913,224 @@
       <w:pPr>
         <w:pStyle w:val="Referencias"/>
       </w:pPr>
+      <w:r>
+        <w:t>MICROSOFT LEARN. Introdução à modelagem de dados. Disponível em: https://learn.microsoft.com. Acesso em: 24 maio 2025.</w:t>
+      </w:r>
     </w:p>
     <w:p>
       <w:pPr>
         <w:pStyle w:val="Referencias"/>
       </w:pPr>
       <w:r>
-        <w:t>DIO. Formação Fundamentos do .NET com C#. Dio.me.</w:t>
+        <w:t>MICROSOFT LEARN. Introdução à POO em C#. Disponível em: https://learn.microsoft.com/pt-br/dotnet/csharp/fundamentals/tutorials/oop. Acesso em: 24 maio 2025.</w:t>
       </w:r>
     </w:p>
     <w:p>
       <w:pPr>
         <w:pStyle w:val="Referencias"/>
       </w:pPr>
+      <w:r>
+        <w:t>NIELSEN, Jakob. Projetando a usabilidade. Rio de Janeiro: Campus, 2000.</w:t>
+      </w:r>
     </w:p>
     <w:p>
       <w:pPr>
         <w:pStyle w:val="Referencias"/>
       </w:pPr>
       <w:r>
-        <w:t>FOWLER, Martin. UML Essencial: Um Breve Guia para a Linguagem Padrão de Modelagem de Objetos. 3. ed. Porto Alegre: Bookman, 2011.</w:t>
+        <w:t xml:space="preserve">NORMAN, Donald A. </w:t>
+      </w:r>
+      <w:proofErr w:type="spellStart"/>
+      <w:r>
+        <w:t>Emotional</w:t>
+      </w:r>
+      <w:proofErr w:type="spellEnd"/>
+      <w:r>
+        <w:t xml:space="preserve"> Design: </w:t>
+      </w:r>
+      <w:proofErr w:type="spellStart"/>
+      <w:r>
+        <w:t>Why</w:t>
+      </w:r>
+      <w:proofErr w:type="spellEnd"/>
+      <w:r>
+        <w:t xml:space="preserve"> </w:t>
+      </w:r>
+      <w:proofErr w:type="spellStart"/>
+      <w:r>
+        <w:t>We</w:t>
+      </w:r>
+      <w:proofErr w:type="spellEnd"/>
+      <w:r>
+        <w:t xml:space="preserve"> Love (</w:t>
+      </w:r>
+      <w:proofErr w:type="spellStart"/>
+      <w:r>
+        <w:t>or</w:t>
+      </w:r>
+      <w:proofErr w:type="spellEnd"/>
+      <w:r>
+        <w:t xml:space="preserve"> </w:t>
+      </w:r>
+      <w:proofErr w:type="spellStart"/>
+      <w:r>
+        <w:t>Hate</w:t>
+      </w:r>
+      <w:proofErr w:type="spellEnd"/>
+      <w:r>
+        <w:t xml:space="preserve">) </w:t>
+      </w:r>
+      <w:proofErr w:type="spellStart"/>
+      <w:r>
+        <w:t>Everyday</w:t>
+      </w:r>
+      <w:proofErr w:type="spellEnd"/>
+      <w:r>
+        <w:t xml:space="preserve"> </w:t>
+      </w:r>
+      <w:proofErr w:type="spellStart"/>
+      <w:r>
+        <w:t>Things</w:t>
+      </w:r>
+      <w:proofErr w:type="spellEnd"/>
+      <w:r>
+        <w:t xml:space="preserve">. New York: Basic Books/Hachette Book </w:t>
+      </w:r>
+      <w:proofErr w:type="spellStart"/>
+      <w:r>
+        <w:t>Group</w:t>
+      </w:r>
+      <w:proofErr w:type="spellEnd"/>
+      <w:r>
+        <w:t>, 2004.</w:t>
       </w:r>
     </w:p>
     <w:p>
       <w:pPr>
         <w:pStyle w:val="Referencias"/>
       </w:pPr>
+      <w:r>
+        <w:t>PRESSMAN, Roger S. Engenharia de Software: Uma Abordagem Profissional. 8. ed. São Paulo: McGraw-Hill, 2016.</w:t>
+      </w:r>
     </w:p>
     <w:p>
       <w:pPr>
         <w:pStyle w:val="Referencias"/>
       </w:pPr>
       <w:r>
-        <w:t>LARMAN, Craig. Utilizando UML e Padrões: Uma Introdução à Análise e ao Projeto Orientados a Objetos e ao Processo Unificado. 3. ed. Porto Alegre: Bookman, 2007.</w:t>
+        <w:t>PRESSMAN, Roger S.; MAXIM, Bruce R. Engenharia de Software. 8. ed. Porto Alegre: AMGH, 2016.</w:t>
       </w:r>
     </w:p>
     <w:p>
       <w:pPr>
         <w:pStyle w:val="Referencias"/>
       </w:pPr>
+      <w:r>
+        <w:t>RAPIDCANVAS. Automação inteligente: 5 benefícios para empresas. Disponível em: https://www.rapidcanvas.ai/blog/5-benefits-of-intelligent-automation-for-businesses. Acesso em: 24 maio 2025.</w:t>
+      </w:r>
     </w:p>
     <w:p>
       <w:pPr>
         <w:pStyle w:val="Referencias"/>
       </w:pPr>
       <w:r>
-        <w:t>PRESSMAN, Roger S. Engenharia de Software: Uma Abordagem Profissional. 8. ed. São Paulo: McGraw-Hill, 2016.</w:t>
+        <w:t xml:space="preserve">RAPIDCANVAS. </w:t>
+      </w:r>
+      <w:proofErr w:type="spellStart"/>
+      <w:r>
+        <w:t>Understanding</w:t>
+      </w:r>
+      <w:proofErr w:type="spellEnd"/>
+      <w:r>
+        <w:t xml:space="preserve"> The </w:t>
+      </w:r>
+      <w:proofErr w:type="spellStart"/>
+      <w:r>
+        <w:t>Cost</w:t>
+      </w:r>
+      <w:proofErr w:type="spellEnd"/>
+      <w:r>
+        <w:t xml:space="preserve"> </w:t>
+      </w:r>
+      <w:proofErr w:type="spellStart"/>
+      <w:r>
+        <w:t>Of</w:t>
+      </w:r>
+      <w:proofErr w:type="spellEnd"/>
+      <w:r>
+        <w:t xml:space="preserve"> AI </w:t>
+      </w:r>
+      <w:proofErr w:type="spellStart"/>
+      <w:r>
+        <w:t>Projects</w:t>
+      </w:r>
+      <w:proofErr w:type="spellEnd"/>
+      <w:r>
+        <w:t>. Disponível em: https://www.rapidcanvas.ai/blog/understanding-the-cost-of-ai-projects. Acesso em: 24 maio 2025.</w:t>
       </w:r>
     </w:p>
     <w:p>
       <w:pPr>
         <w:pStyle w:val="Referencias"/>
       </w:pPr>
+      <w:r>
+        <w:t>SOMMERVILLE, Ian. Engenharia de Software. 10. ed. São Paulo: Pearson, 2019.</w:t>
+      </w:r>
     </w:p>
     <w:p>
       <w:pPr>
         <w:pStyle w:val="Referencias"/>
       </w:pPr>
       <w:r>
-        <w:t>PRESSMAN, Roger S.; MAXIM, Bruce R. Engenharia de Software. 8. ed. Porto Alegre: AMGH, 2016.</w:t>
+        <w:t>SOMMERVILLE, Ian. Engenharia de Software. 9. ed. São Paulo: Pearson Prentice Hall, 2011.</w:t>
       </w:r>
     </w:p>
     <w:p>
       <w:pPr>
         <w:pStyle w:val="Referencias"/>
       </w:pPr>
+      <w:r>
+        <w:t xml:space="preserve">TOPDESK. Automação de help </w:t>
+      </w:r>
+      <w:proofErr w:type="spellStart"/>
+      <w:r>
+        <w:t>desk</w:t>
+      </w:r>
+      <w:proofErr w:type="spellEnd"/>
+      <w:r>
+        <w:t>: como funciona e por que adotar? Disponível em: https://www.topdesk.com/pt/blog/automacao-de-help-desk/. Acesso em: 24 maio 2025.</w:t>
+      </w:r>
     </w:p>
     <w:p>
       <w:pPr>
         <w:pStyle w:val="Referencias"/>
       </w:pPr>
       <w:r>
-        <w:t>SOMMERVILLE, Ian. Engenharia de Software. 10. ed. São Paulo: Pearson, 2019.</w:t>
+        <w:t xml:space="preserve">UNITE.AI. 10 melhores softwares de suporte ao cliente de IA com recursos de help </w:t>
+      </w:r>
+      <w:proofErr w:type="spellStart"/>
+      <w:r>
+        <w:t>desk</w:t>
+      </w:r>
+      <w:proofErr w:type="spellEnd"/>
+      <w:r>
+        <w:t xml:space="preserve"> (2025). Disponível em: https://www.unite.ai/top-10-ai-customer-support-software-with-helpdesk-capabilities-2025/. Acesso em: 24 maio 2025.</w:t>
       </w:r>
     </w:p>
     <w:p>
       <w:pPr>
         <w:pStyle w:val="Referencias"/>
       </w:pPr>
-    </w:p>
-    <w:p>
-      <w:pPr>
-        <w:pStyle w:val="Referencias"/>
-      </w:pPr>
-      <w:r>
-        <w:t>SOMMERVILLE, Ian. Engenharia de Software. 9. ed. São Paulo: Pearson Prentice Hall, 2011.</w:t>
-      </w:r>
-    </w:p>
-    <w:p>
-      <w:pPr>
-        <w:pStyle w:val="Referencias"/>
-      </w:pPr>
-    </w:p>
-    <w:p>
-      <w:pPr>
-        <w:pStyle w:val="Referencias"/>
-      </w:pPr>
-      <w:r>
-        <w:lastRenderedPageBreak/>
-        <w:t>FORBELLONE, André Luiz Villar; EBERSPÄCHER, Henri Frederico. Programação Orientada a Objetos com C#. São Paulo: Pearson Education do Brasil, 2014.</w:t>
-      </w:r>
-    </w:p>
-    <w:p>
-      <w:pPr>
-        <w:pStyle w:val="Referencias"/>
-      </w:pPr>
-    </w:p>
-    <w:p>
-      <w:pPr>
-        <w:pStyle w:val="Referencias"/>
-      </w:pPr>
-      <w:r>
-        <w:t>JORGENSEN, Paul C. Software Testing: A Craftsman’s Approach. 4th ed. Boca Raton: CRC Press, 2013.</w:t>
-      </w:r>
-    </w:p>
-    <w:p>
-      <w:pPr>
-        <w:pStyle w:val="Referencias"/>
-      </w:pPr>
-    </w:p>
-    <w:p>
-      <w:pPr>
-        <w:pStyle w:val="Referencias"/>
-      </w:pPr>
-      <w:r>
-        <w:t>NIELSEN, Jakob. Projetando a usabilidade. Rio de Janeiro: Campus, 2000.</w:t>
-      </w:r>
-    </w:p>
-    <w:p>
-      <w:pPr>
-        <w:pStyle w:val="Referencias"/>
-      </w:pPr>
-    </w:p>
-    <w:p>
-      <w:pPr>
-        <w:pStyle w:val="Referencias"/>
-      </w:pPr>
-      <w:r>
-        <w:t>NORMAN, Donald A. Emotional Design: Why We Love (or Hate) Everyday Things. New York: Basic Books/Hachette Book Group, 2004.</w:t>
-      </w:r>
-    </w:p>
-    <w:p>
-      <w:pPr>
-        <w:pStyle w:val="Referencias"/>
-      </w:pPr>
-    </w:p>
-    <w:p>
-      <w:pPr>
-        <w:pStyle w:val="Referencias"/>
-      </w:pPr>
-      <w:r>
-        <w:t>ALURA. O que é modelagem de dados e como ela é usada no desenvolvimento de sistemas? Disponível em: https://www.alura.com.br. Acesso em: 24 maio 2025.</w:t>
-      </w:r>
-    </w:p>
-    <w:p>
-      <w:pPr>
-        <w:pStyle w:val="Referencias"/>
-      </w:pPr>
-    </w:p>
-    <w:p>
-      <w:pPr>
-        <w:pStyle w:val="Referencias"/>
-      </w:pPr>
-      <w:r>
-        <w:t>ALURA. Curso online Programação Orientada a Objetos com C#. Disponível em: https://www.alura.com.br/curso-online-programacao-orientada-a-objetos-csharp. Acesso em: 24 maio 2025.</w:t>
-      </w:r>
-    </w:p>
-    <w:p>
-      <w:pPr>
-        <w:pStyle w:val="Referencias"/>
-      </w:pPr>
-    </w:p>
-    <w:p>
-      <w:pPr>
-        <w:pStyle w:val="Referencias"/>
-      </w:pPr>
-      <w:r>
-        <w:t>BLOG DA TRYBE. Como funciona um banco de dados relacional? Disponível em: https://blog.betrybe.com. Acesso em: 24 maio 2025.</w:t>
-      </w:r>
-    </w:p>
-    <w:p>
-      <w:pPr>
-        <w:pStyle w:val="Referencias"/>
-      </w:pPr>
-    </w:p>
-    <w:p>
-      <w:pPr>
-        <w:pStyle w:val="Referencias"/>
-      </w:pPr>
-      <w:r>
-        <w:t>DESK MANAGER. Controle de chamados de TI: como fazer da melhor forma? Disponível em: https://deskmanager.com.br/blog/controle-de-chamados-de-ti/. Acesso em: 24 maio 2025.</w:t>
-      </w:r>
-    </w:p>
-    <w:p>
-      <w:pPr>
-        <w:pStyle w:val="Referencias"/>
-      </w:pPr>
-    </w:p>
-    <w:p>
-      <w:pPr>
-        <w:pStyle w:val="Referencias"/>
-      </w:pPr>
-      <w:r>
-        <w:t>DEVMEDIA. Banco de dados: conceito, uso e boas práticas. Disponível em: https://www.devmedia.com.br. Acesso em: 24 maio 2025.</w:t>
-      </w:r>
-    </w:p>
-    <w:p>
-      <w:pPr>
-        <w:pStyle w:val="Referencias"/>
-      </w:pPr>
-    </w:p>
-    <w:p>
-      <w:pPr>
-        <w:pStyle w:val="Referencias"/>
-      </w:pPr>
-      <w:r>
-        <w:t>DIO.ME. Modelagem de Dados: Conceitos, tipos e como aplicar. Disponível em: https://www.dio.me. Acesso em: 24 maio 2025.</w:t>
-      </w:r>
-    </w:p>
-    <w:p>
-      <w:pPr>
-        <w:pStyle w:val="Referencias"/>
-      </w:pPr>
-    </w:p>
-    <w:p>
-      <w:pPr>
-        <w:pStyle w:val="Referencias"/>
-      </w:pPr>
-      <w:r>
-        <w:t>DIO.ME. Bootcamp Fundamentos do .NET. Disponível em: https://www.dio.me/bootcamp/fundamentos-dotnet. Acesso em: 24 maio 2025.</w:t>
-      </w:r>
-    </w:p>
-    <w:p>
-      <w:pPr>
-        <w:pStyle w:val="Referencias"/>
-      </w:pPr>
-    </w:p>
-    <w:p>
-      <w:pPr>
-        <w:pStyle w:val="Referencias"/>
-      </w:pPr>
-      <w:r>
-        <w:lastRenderedPageBreak/>
-        <w:t>MICROSOFT LEARN. Introdução à POO em C#. Disponível em: https://learn.microsoft.com/pt-br/dotnet/csharp/fundamentals/tutorials/oop. Acesso em: 24 maio 2025.</w:t>
-      </w:r>
-    </w:p>
-    <w:p>
-      <w:pPr>
-        <w:pStyle w:val="Referencias"/>
-      </w:pPr>
-    </w:p>
-    <w:p>
-      <w:pPr>
-        <w:pStyle w:val="Referencias"/>
-      </w:pPr>
-      <w:r>
-        <w:t>MICROSOFT LEARN. Introdução à modelagem de dados. Disponível em: https://learn.microsoft.com. Acesso em: 24 maio 2025.</w:t>
-      </w:r>
-    </w:p>
-    <w:p>
-      <w:pPr>
-        <w:pStyle w:val="Referencias"/>
-      </w:pPr>
-    </w:p>
-    <w:p>
-      <w:pPr>
-        <w:pStyle w:val="Referencias"/>
-      </w:pPr>
-      <w:r>
-        <w:t>RAPIDCANVAS. Automação inteligente: 5 benefícios para empresas. Disponível em: https://www.rapidcanvas.ai/blog/5-benefits-of-intelligent-automation-for-businesses. Acesso em: 24 maio 2025.</w:t>
-      </w:r>
-    </w:p>
-    <w:p>
-      <w:pPr>
-        <w:pStyle w:val="Referencias"/>
-      </w:pPr>
-    </w:p>
-    <w:p>
-      <w:pPr>
-        <w:pStyle w:val="Referencias"/>
-      </w:pPr>
-      <w:r>
-        <w:t>RAPIDCANVAS. Understanding The Cost Of AI Projects. Disponível em: https://www.rapidcanvas.ai/blog/understanding-the-cost-of-ai-projects. Acesso em: 24 maio 2025.</w:t>
-      </w:r>
-    </w:p>
-    <w:p>
-      <w:pPr>
-        <w:pStyle w:val="Referencias"/>
-      </w:pPr>
-    </w:p>
-    <w:p>
-      <w:pPr>
-        <w:pStyle w:val="Referencias"/>
-      </w:pPr>
-      <w:r>
-        <w:t>TOPDESK. Automação de help desk: como funciona e por que adotar? Disponível em: https://www.topdesk.com/pt/blog/automacao-de-help-desk/. Acesso em: 24 maio 2025.</w:t>
-      </w:r>
-    </w:p>
-    <w:p>
-      <w:pPr>
-        <w:pStyle w:val="Referencias"/>
-      </w:pPr>
-    </w:p>
-    <w:p>
-      <w:pPr>
-        <w:pStyle w:val="Referencias"/>
-      </w:pPr>
-      <w:r>
-        <w:t>UNITE.AI. 10 melhores softwares de suporte ao cliente de IA com recursos de help desk (2025). Disponível em: https://www.unite.ai/top-10-ai-customer-support-software-with-helpdesk-capabilities-2025/. Acesso em: 24 maio 2025.</w:t>
-      </w:r>
-    </w:p>
-    <w:p>
-      <w:pPr>
-        <w:pStyle w:val="Referencias"/>
-      </w:pPr>
-    </w:p>
-    <w:p>
-      <w:pPr>
-        <w:pStyle w:val="Referencias"/>
-      </w:pPr>
-      <w:r>
-        <w:t>UNITE.AI. As 6 melhores soluções de software de helpdesk com IA para pequenas empresas em 2024. Disponível em: https://www.unite.ai/best-ai-helpdesk-solutions-for-small-businesses-2024/. Acesso em: 24 maio 2025.</w:t>
+      <w:r>
+        <w:t xml:space="preserve">UNITE.AI. As 6 melhores soluções de software de </w:t>
+      </w:r>
+      <w:proofErr w:type="spellStart"/>
+      <w:r>
+        <w:t>helpdesk</w:t>
+      </w:r>
+      <w:proofErr w:type="spellEnd"/>
+      <w:r>
+        <w:t xml:space="preserve"> com IA para pequenas empresas em 2024. Disponível em: https://www.unite.ai/best-ai-helpdesk-solutions-for-small-businesses-2024/. Acesso em: 24 maio 2025.</w:t>
       </w:r>
     </w:p>
     <w:p>
@@ -18287,23 +19232,7 @@
             <w:rFonts w:cs="Arial"/>
             <w:noProof/>
           </w:rPr>
-          <w:t>Fonte 1: Criado pel</w:t>
-        </w:r>
-        <w:r>
-          <w:rPr>
-            <w:rStyle w:val="Hyperlink"/>
-            <w:rFonts w:cs="Arial"/>
-            <w:noProof/>
-          </w:rPr>
-          <w:t>o</w:t>
-        </w:r>
-        <w:r>
-          <w:rPr>
-            <w:rStyle w:val="Hyperlink"/>
-            <w:rFonts w:cs="Arial"/>
-            <w:noProof/>
-          </w:rPr>
-          <w:t xml:space="preserve"> autor</w:t>
+          <w:t>Fonte 1: Criado pelo autor</w:t>
         </w:r>
         <w:r>
           <w:rPr>
@@ -19500,7 +20429,23 @@
           <w:rFonts w:ascii="Arial" w:hAnsi="Arial" w:cs="Arial"/>
           <w:szCs w:val="24"/>
         </w:rPr>
-        <w:t>Coordenador: Prof Roberto Cordeiro Waltz</w:t>
+        <w:t xml:space="preserve">Coordenador: </w:t>
+      </w:r>
+      <w:proofErr w:type="spellStart"/>
+      <w:r>
+        <w:rPr>
+          <w:rFonts w:ascii="Arial" w:hAnsi="Arial" w:cs="Arial"/>
+          <w:szCs w:val="24"/>
+        </w:rPr>
+        <w:t>Prof</w:t>
+      </w:r>
+      <w:proofErr w:type="spellEnd"/>
+      <w:r>
+        <w:rPr>
+          <w:rFonts w:ascii="Arial" w:hAnsi="Arial" w:cs="Arial"/>
+          <w:szCs w:val="24"/>
+        </w:rPr>
+        <w:t xml:space="preserve"> Roberto Cordeiro Waltz</w:t>
       </w:r>
     </w:p>
     <w:p>
@@ -19582,8 +20527,18 @@
           <w:bCs/>
           <w:szCs w:val="24"/>
         </w:rPr>
-        <w:t xml:space="preserve"> - upDesk</w:t>
-      </w:r>
+        <w:t xml:space="preserve"> - </w:t>
+      </w:r>
+      <w:proofErr w:type="spellStart"/>
+      <w:r>
+        <w:rPr>
+          <w:rFonts w:cs="Arial"/>
+          <w:bCs/>
+          <w:szCs w:val="24"/>
+        </w:rPr>
+        <w:t>upDesk</w:t>
+      </w:r>
+      <w:proofErr w:type="spellEnd"/>
     </w:p>
     <w:p>
       <w:pPr>
@@ -19803,8 +20758,20 @@
                 <w:szCs w:val="24"/>
                 <w:lang w:eastAsia="pt-BR"/>
               </w:rPr>
-              <w:t>Andrei Henrique Mancijo</w:t>
-            </w:r>
+              <w:t xml:space="preserve">Andrei Henrique </w:t>
+            </w:r>
+            <w:proofErr w:type="spellStart"/>
+            <w:r>
+              <w:rPr>
+                <w:rFonts w:eastAsia="Times New Roman" w:cs="Arial"/>
+                <w:b/>
+                <w:bCs/>
+                <w:szCs w:val="24"/>
+                <w:lang w:eastAsia="pt-BR"/>
+              </w:rPr>
+              <w:t>Mancijo</w:t>
+            </w:r>
+            <w:proofErr w:type="spellEnd"/>
           </w:p>
         </w:tc>
         <w:tc>
@@ -20164,6 +21131,7 @@
                 <w:szCs w:val="24"/>
               </w:rPr>
             </w:pPr>
+            <w:proofErr w:type="spellStart"/>
             <w:r>
               <w:rPr>
                 <w:rFonts w:eastAsia="Times New Roman" w:cs="Arial"/>
@@ -20172,7 +21140,18 @@
                 <w:szCs w:val="24"/>
                 <w:lang w:eastAsia="pt-BR"/>
               </w:rPr>
-              <w:t>Kaique Batista da Silva</w:t>
+              <w:t>Kaique</w:t>
+            </w:r>
+            <w:proofErr w:type="spellEnd"/>
+            <w:r>
+              <w:rPr>
+                <w:rFonts w:eastAsia="Times New Roman" w:cs="Arial"/>
+                <w:b/>
+                <w:bCs/>
+                <w:szCs w:val="24"/>
+                <w:lang w:eastAsia="pt-BR"/>
+              </w:rPr>
+              <w:t xml:space="preserve"> Batista da Silva</w:t>
             </w:r>
           </w:p>
         </w:tc>
@@ -20288,6 +21267,7 @@
                 <w:szCs w:val="24"/>
               </w:rPr>
             </w:pPr>
+            <w:proofErr w:type="spellStart"/>
             <w:r>
               <w:rPr>
                 <w:rFonts w:eastAsia="Times New Roman" w:cs="Arial"/>
@@ -20296,7 +21276,18 @@
                 <w:szCs w:val="24"/>
                 <w:lang w:eastAsia="pt-BR"/>
               </w:rPr>
-              <w:t>Mariozan Damasceno Lacerda Júnior</w:t>
+              <w:t>Mariozan</w:t>
+            </w:r>
+            <w:proofErr w:type="spellEnd"/>
+            <w:r>
+              <w:rPr>
+                <w:rFonts w:eastAsia="Times New Roman" w:cs="Arial"/>
+                <w:b/>
+                <w:bCs/>
+                <w:szCs w:val="24"/>
+                <w:lang w:eastAsia="pt-BR"/>
+              </w:rPr>
+              <w:t xml:space="preserve"> Damasceno Lacerda Júnior</w:t>
             </w:r>
           </w:p>
         </w:tc>
@@ -20891,7 +21882,27 @@
                 <w:bCs/>
                 <w:szCs w:val="24"/>
               </w:rPr>
-              <w:t>Modelagem do Banco de Dados conceitual, lógico e físico (Brmodelo), Documentação Projeto Interface de Usuário, Diagrama de Sequência, Documentação Introdução, Progressão no desenvolvimento do protótipo de interface</w:t>
+              <w:t>Modelagem do Banco de Dados conceitual, lógico e físico (</w:t>
+            </w:r>
+            <w:proofErr w:type="spellStart"/>
+            <w:r>
+              <w:rPr>
+                <w:rFonts w:cs="Arial"/>
+                <w:b/>
+                <w:bCs/>
+                <w:szCs w:val="24"/>
+              </w:rPr>
+              <w:t>Brmodelo</w:t>
+            </w:r>
+            <w:proofErr w:type="spellEnd"/>
+            <w:r>
+              <w:rPr>
+                <w:rFonts w:cs="Arial"/>
+                <w:b/>
+                <w:bCs/>
+                <w:szCs w:val="24"/>
+              </w:rPr>
+              <w:t>), Documentação Projeto Interface de Usuário, Diagrama de Sequência, Documentação Introdução, Progressão no desenvolvimento do protótipo de interface</w:t>
             </w:r>
           </w:p>
         </w:tc>
@@ -27377,10 +28388,6 @@
 </file>
 
 <file path=customXml/item1.xml><?xml version="1.0" encoding="utf-8"?>
-<b:Sources xmlns:b="http://schemas.openxmlformats.org/officeDocument/2006/bibliography" xmlns="http://schemas.openxmlformats.org/officeDocument/2006/bibliography" SelectedStyle="\APASixthEditionOfficeOnline.xsl" StyleName="APA" Version="6"/>
-</file>
-
-<file path=customXml/item2.xml><?xml version="1.0" encoding="utf-8"?>
 <?mso-contentType ?>
 <FormTemplates xmlns="http://schemas.microsoft.com/sharepoint/v3/contenttype/forms">
   <Display>DocumentLibraryForm</Display>
@@ -27389,13 +28396,11 @@
 </FormTemplates>
 </file>
 
-<file path=customXml/item3.xml><?xml version="1.0" encoding="utf-8"?>
-<p:properties xmlns:p="http://schemas.microsoft.com/office/2006/metadata/properties" xmlns:xsi="http://www.w3.org/2001/XMLSchema-instance" xmlns:pc="http://schemas.microsoft.com/office/infopath/2007/PartnerControls">
-  <documentManagement/>
-</p:properties>
+<file path=customXml/item2.xml><?xml version="1.0" encoding="utf-8"?>
+<b:Sources xmlns:b="http://schemas.openxmlformats.org/officeDocument/2006/bibliography" xmlns="http://schemas.openxmlformats.org/officeDocument/2006/bibliography" SelectedStyle="\APASixthEditionOfficeOnline.xsl" StyleName="APA" Version="6"/>
 </file>
 
-<file path=customXml/item4.xml><?xml version="1.0" encoding="utf-8"?>
+<file path=customXml/item3.xml><?xml version="1.0" encoding="utf-8"?>
 <ct:contentTypeSchema xmlns:ct="http://schemas.microsoft.com/office/2006/metadata/contentType" xmlns:ma="http://schemas.microsoft.com/office/2006/metadata/properties/metaAttributes" ct:_="" ma:_="" ma:contentTypeName="Documento" ma:contentTypeID="0x0101001E571117CE179F4595E747E349B684C7" ma:contentTypeVersion="4" ma:contentTypeDescription="Crie um novo documento." ma:contentTypeScope="" ma:versionID="7fd98c9ccb5dc8c18cb71df4f5da285a">
   <xsd:schema xmlns:xsd="http://www.w3.org/2001/XMLSchema" xmlns:xs="http://www.w3.org/2001/XMLSchema" xmlns:p="http://schemas.microsoft.com/office/2006/metadata/properties" xmlns:ns2="9376c95a-2e8a-41f3-af51-0235cea7766b" targetNamespace="http://schemas.microsoft.com/office/2006/metadata/properties" ma:root="true" ma:fieldsID="f90c585b5b83d4d3144e7af242128f2a" ns2:_="">
     <xsd:import namespace="9376c95a-2e8a-41f3-af51-0235cea7766b"/>
@@ -27539,7 +28544,21 @@
 </ct:contentTypeSchema>
 </file>
 
+<file path=customXml/item4.xml><?xml version="1.0" encoding="utf-8"?>
+<p:properties xmlns:p="http://schemas.microsoft.com/office/2006/metadata/properties" xmlns:xsi="http://www.w3.org/2001/XMLSchema-instance" xmlns:pc="http://schemas.microsoft.com/office/infopath/2007/PartnerControls">
+  <documentManagement/>
+</p:properties>
+</file>
+
 <file path=customXml/itemProps1.xml><?xml version="1.0" encoding="utf-8"?>
+<ds:datastoreItem xmlns:ds="http://schemas.openxmlformats.org/officeDocument/2006/customXml" ds:itemID="{1E1D486D-86BA-4C34-BCAC-279C12219365}">
+  <ds:schemaRefs>
+    <ds:schemaRef ds:uri="http://schemas.microsoft.com/sharepoint/v3/contenttype/forms"/>
+  </ds:schemaRefs>
+</ds:datastoreItem>
+</file>
+
+<file path=customXml/itemProps2.xml><?xml version="1.0" encoding="utf-8"?>
 <ds:datastoreItem xmlns:ds="http://schemas.openxmlformats.org/officeDocument/2006/customXml" ds:itemID="{0C5C8BC9-3D46-476A-84F6-747AF1D1EFBA}">
   <ds:schemaRefs>
     <ds:schemaRef ds:uri="http://schemas.openxmlformats.org/officeDocument/2006/bibliography"/>
@@ -27547,24 +28566,7 @@
 </ds:datastoreItem>
 </file>
 
-<file path=customXml/itemProps2.xml><?xml version="1.0" encoding="utf-8"?>
-<ds:datastoreItem xmlns:ds="http://schemas.openxmlformats.org/officeDocument/2006/customXml" ds:itemID="{1E1D486D-86BA-4C34-BCAC-279C12219365}">
-  <ds:schemaRefs>
-    <ds:schemaRef ds:uri="http://schemas.microsoft.com/sharepoint/v3/contenttype/forms"/>
-  </ds:schemaRefs>
-</ds:datastoreItem>
-</file>
-
 <file path=customXml/itemProps3.xml><?xml version="1.0" encoding="utf-8"?>
-<ds:datastoreItem xmlns:ds="http://schemas.openxmlformats.org/officeDocument/2006/customXml" ds:itemID="{C9013AED-69A9-4B53-976E-982DB7854EBC}">
-  <ds:schemaRefs>
-    <ds:schemaRef ds:uri="http://schemas.microsoft.com/office/2006/metadata/properties"/>
-    <ds:schemaRef ds:uri="http://schemas.microsoft.com/office/infopath/2007/PartnerControls"/>
-  </ds:schemaRefs>
-</ds:datastoreItem>
-</file>
-
-<file path=customXml/itemProps4.xml><?xml version="1.0" encoding="utf-8"?>
 <ds:datastoreItem xmlns:ds="http://schemas.openxmlformats.org/officeDocument/2006/customXml" ds:itemID="{934F2A9D-BC9D-4E13-9714-01F811D7A716}">
   <ds:schemaRefs>
     <ds:schemaRef ds:uri="http://schemas.microsoft.com/office/2006/metadata/contentType"/>
@@ -27580,4 +28582,13 @@
     <ds:schemaRef ds:uri="http://schemas.microsoft.com/internal/obd"/>
   </ds:schemaRefs>
 </ds:datastoreItem>
+</file>
+
+<file path=customXml/itemProps4.xml><?xml version="1.0" encoding="utf-8"?>
+<ds:datastoreItem xmlns:ds="http://schemas.openxmlformats.org/officeDocument/2006/customXml" ds:itemID="{C9013AED-69A9-4B53-976E-982DB7854EBC}">
+  <ds:schemaRefs>
+    <ds:schemaRef ds:uri="http://schemas.microsoft.com/office/2006/metadata/properties"/>
+    <ds:schemaRef ds:uri="http://schemas.microsoft.com/office/infopath/2007/PartnerControls"/>
+  </ds:schemaRefs>
+</ds:datastoreItem>
 </file>
--- a/Documentação/PIM III - Sistema de gestão de chamados e suporte técnico baseado em IA - UpDesk.docx
+++ b/Documentação/PIM III - Sistema de gestão de chamados e suporte técnico baseado em IA - UpDesk.docx
@@ -405,19 +405,8 @@
           <w:bCs/>
           <w:szCs w:val="24"/>
         </w:rPr>
-        <w:t xml:space="preserve">Sistema integrado para gestão de chamados e suporte técnico baseado em IA - </w:t>
-      </w:r>
-      <w:proofErr w:type="spellStart"/>
-      <w:r>
-        <w:rPr>
-          <w:rFonts w:cs="Arial"/>
-          <w:b/>
-          <w:bCs/>
-          <w:szCs w:val="24"/>
-        </w:rPr>
-        <w:t>upDesk</w:t>
-      </w:r>
-      <w:proofErr w:type="spellEnd"/>
+        <w:t>Sistema integrado para gestão de chamados e suporte técnico baseado em IA - upDesk</w:t>
+      </w:r>
     </w:p>
     <w:p>
       <w:pPr>
@@ -495,20 +484,8 @@
           <w:szCs w:val="24"/>
           <w:lang w:eastAsia="pt-BR"/>
         </w:rPr>
-        <w:t xml:space="preserve">ALUNO 1 - Andrei Henrique </w:t>
-      </w:r>
-      <w:proofErr w:type="spellStart"/>
-      <w:r>
-        <w:rPr>
-          <w:rFonts w:cs="Arial"/>
-          <w:bCs/>
-          <w:color w:val="000000"/>
-          <w:szCs w:val="24"/>
-          <w:lang w:eastAsia="pt-BR"/>
-        </w:rPr>
-        <w:t>Mancijo</w:t>
-      </w:r>
-      <w:proofErr w:type="spellEnd"/>
+        <w:t>ALUNO 1 - Andrei Henrique Mancijo</w:t>
+      </w:r>
       <w:r>
         <w:rPr>
           <w:rFonts w:cs="Arial"/>
@@ -696,29 +673,7 @@
           <w:szCs w:val="24"/>
           <w:lang w:eastAsia="pt-BR"/>
         </w:rPr>
-        <w:t xml:space="preserve">ALUNO 4 - </w:t>
-      </w:r>
-      <w:proofErr w:type="spellStart"/>
-      <w:r>
-        <w:rPr>
-          <w:rFonts w:cs="Arial"/>
-          <w:bCs/>
-          <w:color w:val="000000"/>
-          <w:szCs w:val="24"/>
-          <w:lang w:eastAsia="pt-BR"/>
-        </w:rPr>
-        <w:t>Kaique</w:t>
-      </w:r>
-      <w:proofErr w:type="spellEnd"/>
-      <w:r>
-        <w:rPr>
-          <w:rFonts w:cs="Arial"/>
-          <w:bCs/>
-          <w:color w:val="000000"/>
-          <w:szCs w:val="24"/>
-          <w:lang w:eastAsia="pt-BR"/>
-        </w:rPr>
-        <w:t xml:space="preserve"> Batista da Silva</w:t>
+        <w:t>ALUNO 4 - Kaique Batista da Silva</w:t>
       </w:r>
       <w:r>
         <w:rPr>
@@ -781,29 +736,7 @@
           <w:szCs w:val="24"/>
           <w:lang w:eastAsia="pt-BR"/>
         </w:rPr>
-        <w:t xml:space="preserve">ALUNO 5 - </w:t>
-      </w:r>
-      <w:proofErr w:type="spellStart"/>
-      <w:r>
-        <w:rPr>
-          <w:rFonts w:cs="Arial"/>
-          <w:bCs/>
-          <w:color w:val="000000"/>
-          <w:szCs w:val="24"/>
-          <w:lang w:eastAsia="pt-BR"/>
-        </w:rPr>
-        <w:t>Mariozan</w:t>
-      </w:r>
-      <w:proofErr w:type="spellEnd"/>
-      <w:r>
-        <w:rPr>
-          <w:rFonts w:cs="Arial"/>
-          <w:bCs/>
-          <w:color w:val="000000"/>
-          <w:szCs w:val="24"/>
-          <w:lang w:eastAsia="pt-BR"/>
-        </w:rPr>
-        <w:t xml:space="preserve"> Damasceno Lacerda Júnior</w:t>
+        <w:t>ALUNO 5 - Mariozan Damasceno Lacerda Júnior</w:t>
       </w:r>
       <w:r>
         <w:rPr>
@@ -1210,20 +1143,8 @@
                 <w:szCs w:val="24"/>
                 <w:lang w:eastAsia="pt-BR"/>
               </w:rPr>
-              <w:t xml:space="preserve"> - Andrei Henrique </w:t>
-            </w:r>
-            <w:proofErr w:type="spellStart"/>
-            <w:r>
-              <w:rPr>
-                <w:rFonts w:cs="Arial"/>
-                <w:bCs/>
-                <w:color w:val="000000"/>
-                <w:szCs w:val="24"/>
-                <w:lang w:eastAsia="pt-BR"/>
-              </w:rPr>
-              <w:t>Mancijo</w:t>
-            </w:r>
-            <w:proofErr w:type="spellEnd"/>
+              <w:t xml:space="preserve"> - Andrei Henrique Mancijo</w:t>
+            </w:r>
           </w:p>
         </w:tc>
         <w:tc>
@@ -1463,7 +1384,6 @@
               </w:rPr>
               <w:t xml:space="preserve"> </w:t>
             </w:r>
-            <w:proofErr w:type="spellStart"/>
             <w:r>
               <w:rPr>
                 <w:rFonts w:cs="Arial"/>
@@ -1472,18 +1392,7 @@
                 <w:szCs w:val="24"/>
                 <w:lang w:eastAsia="pt-BR"/>
               </w:rPr>
-              <w:t>Kaique</w:t>
-            </w:r>
-            <w:proofErr w:type="spellEnd"/>
-            <w:r>
-              <w:rPr>
-                <w:rFonts w:cs="Arial"/>
-                <w:bCs/>
-                <w:color w:val="000000"/>
-                <w:szCs w:val="24"/>
-                <w:lang w:eastAsia="pt-BR"/>
-              </w:rPr>
-              <w:t xml:space="preserve"> Batista da Silva</w:t>
+              <w:t>Kaique Batista da Silva</w:t>
             </w:r>
           </w:p>
         </w:tc>
@@ -1558,7 +1467,6 @@
               </w:rPr>
               <w:t xml:space="preserve"> </w:t>
             </w:r>
-            <w:proofErr w:type="spellStart"/>
             <w:r>
               <w:rPr>
                 <w:rFonts w:cs="Arial"/>
@@ -1567,18 +1475,7 @@
                 <w:szCs w:val="24"/>
                 <w:lang w:eastAsia="pt-BR"/>
               </w:rPr>
-              <w:t>Mariozan</w:t>
-            </w:r>
-            <w:proofErr w:type="spellEnd"/>
-            <w:r>
-              <w:rPr>
-                <w:rFonts w:cs="Arial"/>
-                <w:bCs/>
-                <w:color w:val="000000"/>
-                <w:szCs w:val="24"/>
-                <w:lang w:eastAsia="pt-BR"/>
-              </w:rPr>
-              <w:t xml:space="preserve"> Damasceno Lacerda Júnior</w:t>
+              <w:t>Mariozan Damasceno Lacerda Júnior</w:t>
             </w:r>
           </w:p>
         </w:tc>
@@ -3705,23 +3602,7 @@
           <w:rFonts w:cs="Arial"/>
           <w:szCs w:val="24"/>
         </w:rPr>
-        <w:t xml:space="preserve">. Como parte do desenvolvimento, elaborou-se um protótipo funcional com acesso administrativo e estruturação de banco de dados em MS SQL Server, abrangendo informações de usuários, equipe de TI, supervisores e triagem. A IA foi integrada ao sistema para atuar como </w:t>
-      </w:r>
-      <w:proofErr w:type="spellStart"/>
-      <w:r>
-        <w:rPr>
-          <w:rFonts w:cs="Arial"/>
-          <w:szCs w:val="24"/>
-        </w:rPr>
-        <w:t>chatbot</w:t>
-      </w:r>
-      <w:proofErr w:type="spellEnd"/>
-      <w:r>
-        <w:rPr>
-          <w:rFonts w:cs="Arial"/>
-          <w:szCs w:val="24"/>
-        </w:rPr>
-        <w:t xml:space="preserve"> na triagem inicial e como ferramenta de apoio na análise e encaminhamento de chamados. Foram aplicadas diretrizes da Lei Geral de Proteção de Dados (LGPD) para garantir segurança e conformidade no tratamento dos dados pessoais. </w:t>
+        <w:t xml:space="preserve">. Como parte do desenvolvimento, elaborou-se um protótipo funcional com acesso administrativo e estruturação de banco de dados em MS SQL Server, abrangendo informações de usuários, equipe de TI, supervisores e triagem. A IA foi integrada ao sistema para atuar como chatbot na triagem inicial e como ferramenta de apoio na análise e encaminhamento de chamados. Foram aplicadas diretrizes da Lei Geral de Proteção de Dados (LGPD) para garantir segurança e conformidade no tratamento dos dados pessoais. </w:t>
       </w:r>
       <w:r>
         <w:rPr>
@@ -3752,23 +3633,7 @@
           <w:rFonts w:cs="Arial"/>
           <w:szCs w:val="24"/>
         </w:rPr>
-        <w:t xml:space="preserve"> Suporte técnico, Inteligência Artificial, gestão de chamados, Scrum, LGPD, banco de dados, </w:t>
-      </w:r>
-      <w:proofErr w:type="spellStart"/>
-      <w:r>
-        <w:rPr>
-          <w:rFonts w:cs="Arial"/>
-          <w:szCs w:val="24"/>
-        </w:rPr>
-        <w:t>chatbot</w:t>
-      </w:r>
-      <w:proofErr w:type="spellEnd"/>
-      <w:r>
-        <w:rPr>
-          <w:rFonts w:cs="Arial"/>
-          <w:szCs w:val="24"/>
-        </w:rPr>
-        <w:t>.</w:t>
+        <w:t xml:space="preserve"> Suporte técnico, Inteligência Artificial, gestão de chamados, Scrum, LGPD, banco de dados, chatbot.</w:t>
       </w:r>
     </w:p>
     <w:p>
@@ -7600,21 +7465,7 @@
         <w:rPr>
           <w:lang w:eastAsia="pt-BR"/>
         </w:rPr>
-        <w:t>Atualmente, o setor de TI enfrenta desafios significativos na gestão de chamados, especialmente no que diz respeito ao tempo de espera para resolução das solicitações. Estudos indicam que a demora na resposta impacta diretamente a produtividade das equipes e a satisfação dos usuários (</w:t>
-      </w:r>
-      <w:proofErr w:type="spellStart"/>
-      <w:r>
-        <w:rPr>
-          <w:lang w:eastAsia="pt-BR"/>
-        </w:rPr>
-        <w:t>TOPdesk</w:t>
-      </w:r>
-      <w:proofErr w:type="spellEnd"/>
-      <w:r>
-        <w:rPr>
-          <w:lang w:eastAsia="pt-BR"/>
-        </w:rPr>
-        <w:t>, 2023). A falta de um sistema eficiente pode resultar em sobrecarga dos profissionais de suporte e dificuldades na priorização de demandas (Desk Manager, 2023).</w:t>
+        <w:t>Atualmente, o setor de TI enfrenta desafios significativos na gestão de chamados, especialmente no que diz respeito ao tempo de espera para resolução das solicitações. Estudos indicam que a demora na resposta impacta diretamente a produtividade das equipes e a satisfação dos usuários (TOPdesk, 2023). A falta de um sistema eficiente pode resultar em sobrecarga dos profissionais de suporte e dificuldades na priorização de demandas (Desk Manager, 2023).</w:t>
       </w:r>
     </w:p>
     <w:p>
@@ -7676,23 +7527,7 @@
     </w:p>
     <w:p>
       <w:r>
-        <w:t xml:space="preserve">Realizar o levantamento e análise de requisitos para a criação de um sistema de suporte técnico inteligente, que integre Inteligência Artificial para triagem inicial e categorização automática de chamados, além de sugerir soluções para problemas comuns. O sistema contará com um </w:t>
-      </w:r>
-      <w:proofErr w:type="spellStart"/>
-      <w:r>
-        <w:t>chatbot</w:t>
-      </w:r>
-      <w:proofErr w:type="spellEnd"/>
-      <w:r>
-        <w:t xml:space="preserve"> interativo e um chat de acompanhamento pós abertura de chamados, proporcionando maior eficiência no atendimento e reduzindo a sobrecarga da equipe de TI. Para garantir a precisão da triagem, as classificações e levantamentos iniciais da IA passarão por validação da equipe de </w:t>
-      </w:r>
-      <w:proofErr w:type="spellStart"/>
-      <w:r>
-        <w:t>dispatchers</w:t>
-      </w:r>
-      <w:proofErr w:type="spellEnd"/>
-      <w:r>
-        <w:t xml:space="preserve"> antes da transferência para as equipes técnicas. Além disso, todas as operações que envolvam dados pessoais estarão em conformidade com a LGPD.</w:t>
+        <w:t>Realizar o levantamento e análise de requisitos para a criação de um sistema de suporte técnico inteligente, que integre Inteligência Artificial para triagem inicial e categorização automática de chamados, além de sugerir soluções para problemas comuns. O sistema contará com um chatbot interativo e um chat de acompanhamento pós abertura de chamados, proporcionando maior eficiência no atendimento e reduzindo a sobrecarga da equipe de TI. Para garantir a precisão da triagem, as classificações e levantamentos iniciais da IA passarão por validação da equipe de dispatchers antes da transferência para as equipes técnicas. Além disso, todas as operações que envolvam dados pessoais estarão em conformidade com a LGPD.</w:t>
       </w:r>
     </w:p>
     <w:p>
@@ -7782,15 +7617,7 @@
         </w:numPr>
       </w:pPr>
       <w:r>
-        <w:t xml:space="preserve">Implementar IA na classificação automática de chamados, integrando um </w:t>
-      </w:r>
-      <w:proofErr w:type="spellStart"/>
-      <w:r>
-        <w:t>chatbot</w:t>
-      </w:r>
-      <w:proofErr w:type="spellEnd"/>
-      <w:r>
-        <w:t xml:space="preserve"> para triagem inicial e um chat de acompanhamento para melhorar a interação entre usuário e suporte técnico.</w:t>
+        <w:t>Implementar IA na classificação automática de chamados, integrando um chatbot para triagem inicial e um chat de acompanhamento para melhorar a interação entre usuário e suporte técnico.</w:t>
       </w:r>
     </w:p>
     <w:p>
@@ -7803,15 +7630,7 @@
       </w:pPr>
       <w:r>
         <w:lastRenderedPageBreak/>
-        <w:t xml:space="preserve">Validar as triagens da IA inicialmente com a equipe de </w:t>
-      </w:r>
-      <w:proofErr w:type="spellStart"/>
-      <w:r>
-        <w:t>dispatcher</w:t>
-      </w:r>
-      <w:proofErr w:type="spellEnd"/>
-      <w:r>
-        <w:t>, assegurando a correção da categorização e da coleta de informações antes da transferência.</w:t>
+        <w:t>Validar as triagens da IA inicialmente com a equipe de dispatcher, assegurando a correção da categorização e da coleta de informações antes da transferência.</w:t>
       </w:r>
     </w:p>
     <w:p>
@@ -7852,23 +7671,7 @@
     </w:p>
     <w:p>
       <w:r>
-        <w:t>Conforme Jorgensen (2013), os testes unitários são normalmente realizados pelos desenvolvedores durante a codificação e fazem parte das práticas de desenvolvimento orientadas a testes (TDD – Test-</w:t>
-      </w:r>
-      <w:proofErr w:type="spellStart"/>
-      <w:r>
-        <w:t>Driven</w:t>
-      </w:r>
-      <w:proofErr w:type="spellEnd"/>
-      <w:r>
-        <w:t xml:space="preserve"> </w:t>
-      </w:r>
-      <w:proofErr w:type="spellStart"/>
-      <w:r>
-        <w:t>Development</w:t>
-      </w:r>
-      <w:proofErr w:type="spellEnd"/>
-      <w:r>
-        <w:t>).</w:t>
+        <w:t>Conforme Jorgensen (2013), os testes unitários são normalmente realizados pelos desenvolvedores durante a codificação e fazem parte das práticas de desenvolvimento orientadas a testes (TDD – Test-Driven Development).</w:t>
       </w:r>
     </w:p>
     <w:p>
@@ -7958,23 +7761,13 @@
         </w:rPr>
         <w:t xml:space="preserve"> é uma abordagem essencial na engenharia de software, voltada para o desenvolvimento de sistemas escaláveis e eficientes. Ela modela entidades do mundo real em objetos digitais, facilitando a ligação entre o problema e sua solução tecnológica (</w:t>
       </w:r>
-      <w:proofErr w:type="spellStart"/>
-      <w:r>
-        <w:rPr>
-          <w:b/>
-          <w:bCs/>
-          <w:lang w:eastAsia="pt-BR"/>
-        </w:rPr>
-        <w:t>Sommerville</w:t>
-      </w:r>
-      <w:proofErr w:type="spellEnd"/>
-      <w:r>
-        <w:rPr>
-          <w:b/>
-          <w:bCs/>
-          <w:lang w:eastAsia="pt-BR"/>
-        </w:rPr>
-        <w:t>, 2019</w:t>
+      <w:r>
+        <w:rPr>
+          <w:b/>
+          <w:bCs/>
+          <w:lang w:eastAsia="pt-BR"/>
+        </w:rPr>
+        <w:t>Sommerville, 2019</w:t>
       </w:r>
       <w:r>
         <w:rPr>
@@ -8023,59 +7816,13 @@
         </w:rPr>
         <w:t xml:space="preserve">Os analistas de sistemas recorrem à </w:t>
       </w:r>
-      <w:proofErr w:type="spellStart"/>
-      <w:r>
-        <w:rPr>
-          <w:b/>
-          <w:bCs/>
-          <w:lang w:eastAsia="pt-BR"/>
-        </w:rPr>
-        <w:t>Unified</w:t>
-      </w:r>
-      <w:proofErr w:type="spellEnd"/>
-      <w:r>
-        <w:rPr>
-          <w:b/>
-          <w:bCs/>
-          <w:lang w:eastAsia="pt-BR"/>
-        </w:rPr>
-        <w:t xml:space="preserve"> </w:t>
-      </w:r>
-      <w:proofErr w:type="spellStart"/>
-      <w:r>
-        <w:rPr>
-          <w:b/>
-          <w:bCs/>
-          <w:lang w:eastAsia="pt-BR"/>
-        </w:rPr>
-        <w:t>Modeling</w:t>
-      </w:r>
-      <w:proofErr w:type="spellEnd"/>
-      <w:r>
-        <w:rPr>
-          <w:b/>
-          <w:bCs/>
-          <w:lang w:eastAsia="pt-BR"/>
-        </w:rPr>
-        <w:t xml:space="preserve"> </w:t>
-      </w:r>
-      <w:proofErr w:type="spellStart"/>
-      <w:r>
-        <w:rPr>
-          <w:b/>
-          <w:bCs/>
-          <w:lang w:eastAsia="pt-BR"/>
-        </w:rPr>
-        <w:t>Language</w:t>
-      </w:r>
-      <w:proofErr w:type="spellEnd"/>
-      <w:r>
-        <w:rPr>
-          <w:b/>
-          <w:bCs/>
-          <w:lang w:eastAsia="pt-BR"/>
-        </w:rPr>
-        <w:t xml:space="preserve"> (UML)</w:t>
+      <w:r>
+        <w:rPr>
+          <w:b/>
+          <w:bCs/>
+          <w:lang w:eastAsia="pt-BR"/>
+        </w:rPr>
+        <w:t>Unified Modeling Language (UML)</w:t>
       </w:r>
       <w:r>
         <w:rPr>
@@ -8137,39 +7884,15 @@
         <w:rPr>
           <w:lang w:eastAsia="pt-BR"/>
         </w:rPr>
-        <w:t xml:space="preserve">). Essa modelagem garante um planejamento estruturado e facilita a comunicação entre equipes técnicas e não técnicas, assegurando que o </w:t>
-      </w:r>
-      <w:proofErr w:type="gramStart"/>
-      <w:r>
-        <w:rPr>
-          <w:lang w:eastAsia="pt-BR"/>
-        </w:rPr>
-        <w:t>produto final</w:t>
-      </w:r>
-      <w:proofErr w:type="gramEnd"/>
-      <w:r>
-        <w:rPr>
-          <w:lang w:eastAsia="pt-BR"/>
-        </w:rPr>
-        <w:t xml:space="preserve"> atenda às expectativas dos clientes (</w:t>
-      </w:r>
-      <w:proofErr w:type="spellStart"/>
-      <w:r>
-        <w:rPr>
-          <w:b/>
-          <w:bCs/>
-          <w:lang w:eastAsia="pt-BR"/>
-        </w:rPr>
-        <w:t>Larman</w:t>
-      </w:r>
-      <w:proofErr w:type="spellEnd"/>
-      <w:r>
-        <w:rPr>
-          <w:b/>
-          <w:bCs/>
-          <w:lang w:eastAsia="pt-BR"/>
-        </w:rPr>
-        <w:t>, 2007</w:t>
+        <w:t>). Essa modelagem garante um planejamento estruturado e facilita a comunicação entre equipes técnicas e não técnicas, assegurando que o produto final atenda às expectativas dos clientes (</w:t>
+      </w:r>
+      <w:r>
+        <w:rPr>
+          <w:b/>
+          <w:bCs/>
+          <w:lang w:eastAsia="pt-BR"/>
+        </w:rPr>
+        <w:t>Larman, 2007</w:t>
       </w:r>
       <w:r>
         <w:rPr>
@@ -8232,23 +7955,13 @@
         </w:rPr>
         <w:t>, possibilita a divisão modular do sistema, simplificando sua manutenção e evolução constante (</w:t>
       </w:r>
-      <w:proofErr w:type="spellStart"/>
-      <w:r>
-        <w:rPr>
-          <w:b/>
-          <w:bCs/>
-          <w:lang w:eastAsia="pt-BR"/>
-        </w:rPr>
-        <w:t>Sommerville</w:t>
-      </w:r>
-      <w:proofErr w:type="spellEnd"/>
-      <w:r>
-        <w:rPr>
-          <w:b/>
-          <w:bCs/>
-          <w:lang w:eastAsia="pt-BR"/>
-        </w:rPr>
-        <w:t>, 2019</w:t>
+      <w:r>
+        <w:rPr>
+          <w:b/>
+          <w:bCs/>
+          <w:lang w:eastAsia="pt-BR"/>
+        </w:rPr>
+        <w:t>Sommerville, 2019</w:t>
       </w:r>
       <w:r>
         <w:rPr>
@@ -8357,41 +8070,13 @@
         </w:rPr>
         <w:t xml:space="preserve">, que funcionam como moldes para sua criação. Segundo </w:t>
       </w:r>
-      <w:proofErr w:type="spellStart"/>
-      <w:r>
-        <w:rPr>
-          <w:b/>
-          <w:bCs/>
-          <w:lang w:eastAsia="pt-BR"/>
-        </w:rPr>
-        <w:t>Forbellone</w:t>
-      </w:r>
-      <w:proofErr w:type="spellEnd"/>
-      <w:r>
-        <w:rPr>
-          <w:b/>
-          <w:bCs/>
-          <w:lang w:eastAsia="pt-BR"/>
-        </w:rPr>
-        <w:t xml:space="preserve"> e </w:t>
-      </w:r>
-      <w:proofErr w:type="spellStart"/>
-      <w:r>
-        <w:rPr>
-          <w:b/>
-          <w:bCs/>
-          <w:lang w:eastAsia="pt-BR"/>
-        </w:rPr>
-        <w:t>Eberspächer</w:t>
-      </w:r>
-      <w:proofErr w:type="spellEnd"/>
-      <w:r>
-        <w:rPr>
-          <w:b/>
-          <w:bCs/>
-          <w:lang w:eastAsia="pt-BR"/>
-        </w:rPr>
-        <w:t xml:space="preserve"> (2014)</w:t>
+      <w:r>
+        <w:rPr>
+          <w:b/>
+          <w:bCs/>
+          <w:lang w:eastAsia="pt-BR"/>
+        </w:rPr>
+        <w:t>Forbellone e Eberspächer (2014)</w:t>
       </w:r>
       <w:r>
         <w:rPr>
@@ -8696,15 +8381,7 @@
     </w:p>
     <w:p>
       <w:r>
-        <w:t>Ao desenvolver uma interface para o usuário, deve-se considerar importantes conceitos como a experiência do usuário (UX), arquitetura da informação (AI), interface do usuário (UI) e design de interação (</w:t>
-      </w:r>
-      <w:proofErr w:type="spellStart"/>
-      <w:r>
-        <w:t>IxD</w:t>
-      </w:r>
-      <w:proofErr w:type="spellEnd"/>
-      <w:r>
-        <w:t xml:space="preserve">) a fim de desenvolver uma interface amigável e receptiva ao usuário, atendendo as necessidades do cliente e desenvolvendo um produto de maior qualidade. </w:t>
+        <w:t xml:space="preserve">Ao desenvolver uma interface para o usuário, deve-se considerar importantes conceitos como a experiência do usuário (UX), arquitetura da informação (AI), interface do usuário (UI) e design de interação (IxD) a fim de desenvolver uma interface amigável e receptiva ao usuário, atendendo as necessidades do cliente e desenvolvendo um produto de maior qualidade. </w:t>
       </w:r>
     </w:p>
     <w:p>
@@ -8720,15 +8397,7 @@
     </w:p>
     <w:p>
       <w:r>
-        <w:t xml:space="preserve">Usabilidade na web Projetando Websites com Qualidade- Jakob Nielsen Hoa </w:t>
-      </w:r>
-      <w:proofErr w:type="spellStart"/>
-      <w:r>
-        <w:t>Loranger</w:t>
-      </w:r>
-      <w:proofErr w:type="spellEnd"/>
-      <w:r>
-        <w:t>.</w:t>
+        <w:t>Usabilidade na web Projetando Websites com Qualidade- Jakob Nielsen Hoa Loranger.</w:t>
       </w:r>
     </w:p>
     <w:p>
@@ -8935,21 +8604,7 @@
         <w:rPr>
           <w:lang w:eastAsia="pt-BR"/>
         </w:rPr>
-        <w:t xml:space="preserve">esk disponíveis no mercado. No entanto, poucas oferecem recursos de inteligência artificial de forma acessível e personalizável. Segundo um levantamento da Unite.AI, soluções de help </w:t>
-      </w:r>
-      <w:proofErr w:type="spellStart"/>
-      <w:r>
-        <w:rPr>
-          <w:lang w:eastAsia="pt-BR"/>
-        </w:rPr>
-        <w:t>desk</w:t>
-      </w:r>
-      <w:proofErr w:type="spellEnd"/>
-      <w:r>
-        <w:rPr>
-          <w:lang w:eastAsia="pt-BR"/>
-        </w:rPr>
-        <w:t xml:space="preserve"> com IA podem reduzir custos operacionais em até 30% e melhorar o tempo de resposta em 52%. O diferencial da solução proposta neste projeto é unir automação inteligente com praticidade, oferecendo funcionalidades como sugestões automáticas para resolver chamados e o registro detalhado do histórico de cada atendimento.</w:t>
+        <w:t>esk disponíveis no mercado. No entanto, poucas oferecem recursos de inteligência artificial de forma acessível e personalizável. Segundo um levantamento da Unite.AI, soluções de help desk com IA podem reduzir custos operacionais em até 30% e melhorar o tempo de resposta em 52%. O diferencial da solução proposta neste projeto é unir automação inteligente com praticidade, oferecendo funcionalidades como sugestões automáticas para resolver chamados e o registro detalhado do histórico de cada atendimento.</w:t>
       </w:r>
       <w:r>
         <w:rPr>
@@ -8977,21 +8632,7 @@
         <w:rPr>
           <w:lang w:eastAsia="pt-BR"/>
         </w:rPr>
-        <w:t xml:space="preserve">Para avaliar a viabilidade da ideia, foram considerados alguns custos básicos, como o tempo necessário para desenvolver o sistema, os recursos de hospedagem e banco de dados, e eventuais integrações com ferramentas de IA. De acordo com a </w:t>
-      </w:r>
-      <w:proofErr w:type="spellStart"/>
-      <w:r>
-        <w:rPr>
-          <w:lang w:eastAsia="pt-BR"/>
-        </w:rPr>
-        <w:t>RapidCanvas</w:t>
-      </w:r>
-      <w:proofErr w:type="spellEnd"/>
-      <w:r>
-        <w:rPr>
-          <w:lang w:eastAsia="pt-BR"/>
-        </w:rPr>
-        <w:t>, os principais elementos de custo em projetos de IA incluem aquisição de talentos, infraestrutura computacional e manutenção contínua. O retorno esperado vem da economia de tempo da equipe técnica, da melhoria no tempo de resposta e da satisfação dos usuários.</w:t>
+        <w:t>Para avaliar a viabilidade da ideia, foram considerados alguns custos básicos, como o tempo necessário para desenvolver o sistema, os recursos de hospedagem e banco de dados, e eventuais integrações com ferramentas de IA. De acordo com a RapidCanvas, os principais elementos de custo em projetos de IA incluem aquisição de talentos, infraestrutura computacional e manutenção contínua. O retorno esperado vem da economia de tempo da equipe técnica, da melhoria no tempo de resposta e da satisfação dos usuários.</w:t>
       </w:r>
       <w:r>
         <w:rPr>
@@ -9063,15 +8704,7 @@
     </w:p>
     <w:p>
       <w:r>
-        <w:t xml:space="preserve">No contexto do projeto </w:t>
-      </w:r>
-      <w:proofErr w:type="spellStart"/>
-      <w:r>
-        <w:t>UpDesk</w:t>
-      </w:r>
-      <w:proofErr w:type="spellEnd"/>
-      <w:r>
-        <w:t xml:space="preserve">, a GERH se manifesta principalmente na organização do atendimento ao cliente interno ou externo, promovendo eficiência, rastreabilidade e valorização do capital humano. Com a implementação do sistema, é possível melhorar a alocação de chamados, priorizar tarefas por nível de complexidade (N1 e N2), monitorar o desempenho individual da equipe de suporte e permitir ações corretivas baseadas em dados reais. </w:t>
+        <w:t xml:space="preserve">No contexto do projeto UpDesk, a GERH se manifesta principalmente na organização do atendimento ao cliente interno ou externo, promovendo eficiência, rastreabilidade e valorização do capital humano. Com a implementação do sistema, é possível melhorar a alocação de chamados, priorizar tarefas por nível de complexidade (N1 e N2), monitorar o desempenho individual da equipe de suporte e permitir ações corretivas baseadas em dados reais. </w:t>
       </w:r>
     </w:p>
     <w:p>
@@ -9086,15 +8719,7 @@
     </w:p>
     <w:p>
       <w:r>
-        <w:t xml:space="preserve">Dessa forma, o projeto </w:t>
-      </w:r>
-      <w:proofErr w:type="spellStart"/>
-      <w:r>
-        <w:t>UpDesk</w:t>
-      </w:r>
-      <w:proofErr w:type="spellEnd"/>
-      <w:r>
-        <w:t xml:space="preserve"> vai além da tecnologia: ele se posiciona como uma ferramenta de apoio à gestão de pessoas, contribuindo diretamente para a motivação, produtividade e alinhamento dos times com os objetivos organizacionais. </w:t>
+        <w:t xml:space="preserve">Dessa forma, o projeto UpDesk vai além da tecnologia: ele se posiciona como uma ferramenta de apoio à gestão de pessoas, contribuindo diretamente para a motivação, produtividade e alinhamento dos times com os objetivos organizacionais. </w:t>
       </w:r>
     </w:p>
     <w:p>
@@ -9475,49 +9100,7 @@
         <w:rPr>
           <w:color w:val="auto"/>
         </w:rPr>
-        <w:t>OLA (</w:t>
-      </w:r>
-      <w:proofErr w:type="spellStart"/>
-      <w:r>
-        <w:rPr>
-          <w:color w:val="auto"/>
-        </w:rPr>
-        <w:t>Operational</w:t>
-      </w:r>
-      <w:proofErr w:type="spellEnd"/>
-      <w:r>
-        <w:rPr>
-          <w:color w:val="auto"/>
-        </w:rPr>
-        <w:t xml:space="preserve"> </w:t>
-      </w:r>
-      <w:proofErr w:type="spellStart"/>
-      <w:r>
-        <w:rPr>
-          <w:color w:val="auto"/>
-        </w:rPr>
-        <w:t>Level</w:t>
-      </w:r>
-      <w:proofErr w:type="spellEnd"/>
-      <w:r>
-        <w:rPr>
-          <w:color w:val="auto"/>
-        </w:rPr>
-        <w:t xml:space="preserve"> </w:t>
-      </w:r>
-      <w:proofErr w:type="spellStart"/>
-      <w:r>
-        <w:rPr>
-          <w:color w:val="auto"/>
-        </w:rPr>
-        <w:t>Agreement</w:t>
-      </w:r>
-      <w:proofErr w:type="spellEnd"/>
-      <w:r>
-        <w:rPr>
-          <w:color w:val="auto"/>
-        </w:rPr>
-        <w:t>)</w:t>
+        <w:t>OLA (Operational Level Agreement)</w:t>
       </w:r>
     </w:p>
     <w:p>
@@ -9879,35 +9462,7 @@
         <w:rPr>
           <w:lang w:eastAsia="pt-BR"/>
         </w:rPr>
-        <w:t>(https://github.com/</w:t>
-      </w:r>
-      <w:proofErr w:type="spellStart"/>
-      <w:r>
-        <w:rPr>
-          <w:lang w:eastAsia="pt-BR"/>
-        </w:rPr>
-        <w:t>mancijo</w:t>
-      </w:r>
-      <w:proofErr w:type="spellEnd"/>
-      <w:r>
-        <w:rPr>
-          <w:lang w:eastAsia="pt-BR"/>
-        </w:rPr>
-        <w:t>/</w:t>
-      </w:r>
-      <w:proofErr w:type="spellStart"/>
-      <w:r>
-        <w:rPr>
-          <w:lang w:eastAsia="pt-BR"/>
-        </w:rPr>
-        <w:t>UpDesk</w:t>
-      </w:r>
-      <w:proofErr w:type="spellEnd"/>
-      <w:r>
-        <w:rPr>
-          <w:lang w:eastAsia="pt-BR"/>
-        </w:rPr>
-        <w:t>/)</w:t>
+        <w:t>(https://github.com/mancijo/UpDesk/)</w:t>
       </w:r>
       <w:r>
         <w:rPr>
@@ -9923,19 +9478,11 @@
         </w:rPr>
         <w:t xml:space="preserve">foi criado para versionamento, compartilhamento e segurança do código. Seguindo os princípios do Scrum, os requisitos funcionais foram levantados com o cliente, enquanto os não funcionais foram definidos pela equipe. O </w:t>
       </w:r>
-      <w:proofErr w:type="spellStart"/>
-      <w:r>
-        <w:rPr>
-          <w:lang w:eastAsia="pt-BR"/>
-        </w:rPr>
-        <w:t>scrum</w:t>
-      </w:r>
-      <w:proofErr w:type="spellEnd"/>
-      <w:r>
-        <w:rPr>
-          <w:lang w:eastAsia="pt-BR"/>
-        </w:rPr>
-        <w:t>-master</w:t>
+      <w:r>
+        <w:rPr>
+          <w:lang w:eastAsia="pt-BR"/>
+        </w:rPr>
+        <w:t>scrum-master</w:t>
       </w:r>
       <w:r>
         <w:rPr>
@@ -10347,21 +9894,7 @@
         <w:rPr>
           <w:lang w:eastAsia="pt-BR"/>
         </w:rPr>
-        <w:t xml:space="preserve"> O projeto </w:t>
-      </w:r>
-      <w:proofErr w:type="spellStart"/>
-      <w:r>
-        <w:rPr>
-          <w:lang w:eastAsia="pt-BR"/>
-        </w:rPr>
-        <w:t>UpDesk</w:t>
-      </w:r>
-      <w:proofErr w:type="spellEnd"/>
-      <w:r>
-        <w:rPr>
-          <w:lang w:eastAsia="pt-BR"/>
-        </w:rPr>
-        <w:t xml:space="preserve"> seguirá boas práticas para garantir a conformidade com a Lei Geral de Proteção de Dados (LGPD – Lei nº 13.709/2018). A coleta de dados será mínima, limitada ao essencial, como nome, e-mail e setor, evitando informações sensíveis sem necessidade legal clara. O sistema adotará consentimento e transparência, exibindo termos de privacidade e informando os usuários sobre o uso e retenção de seus dados. Para garantir segurança, haverá controle de acesso e autenticação, com níveis de permissão e senhas criptografadas. Dados sensíveis serão protegidos por criptografia, e as conexões do sistema utilizarão HTTPS para </w:t>
+        <w:t xml:space="preserve"> O projeto UpDesk seguirá boas práticas para garantir a conformidade com a Lei Geral de Proteção de Dados (LGPD – Lei nº 13.709/2018). A coleta de dados será mínima, limitada ao essencial, como nome, e-mail e setor, evitando informações sensíveis sem necessidade legal clara. O sistema adotará consentimento e transparência, exibindo termos de privacidade e informando os usuários sobre o uso e retenção de seus dados. Para garantir segurança, haverá controle de acesso e autenticação, com níveis de permissão e senhas criptografadas. Dados sensíveis serão protegidos por criptografia, e as conexões do sistema utilizarão HTTPS para </w:t>
       </w:r>
       <w:r>
         <w:rPr>
@@ -10405,7 +9938,6 @@
       <w:r>
         <w:t xml:space="preserve">Utilizando o diagrama de classes, se elaborou a modelagem do banco de dados a ser utilizado pelo sistema, se usou o software </w:t>
       </w:r>
-      <w:proofErr w:type="spellStart"/>
       <w:r>
         <w:rPr>
           <w:i/>
@@ -10413,7 +9945,6 @@
         </w:rPr>
         <w:t>brModelo</w:t>
       </w:r>
-      <w:proofErr w:type="spellEnd"/>
       <w:r>
         <w:t xml:space="preserve"> para modelar o banco de dados, criando o modelo conceitual, pode-se utilizá-lo para gerar o modelo lógico e em seguida o modelo de banco de dados lógico</w:t>
       </w:r>
@@ -10699,23 +10230,7 @@
         <w:t>um exemplo de</w:t>
       </w:r>
       <w:r>
-        <w:t xml:space="preserve"> casos de uso do sistema </w:t>
-      </w:r>
-      <w:proofErr w:type="spellStart"/>
-      <w:r>
-        <w:t>UpDesk</w:t>
-      </w:r>
-      <w:proofErr w:type="spellEnd"/>
-      <w:r>
-        <w:t xml:space="preserve">, abordando os atores envolvidos, as </w:t>
-      </w:r>
-      <w:proofErr w:type="spellStart"/>
-      <w:r>
-        <w:t>pré</w:t>
-      </w:r>
-      <w:proofErr w:type="spellEnd"/>
-      <w:r>
-        <w:t xml:space="preserve"> e pós-condições, e os fluxos normais e alternativos</w:t>
+        <w:t xml:space="preserve"> casos de uso do sistema UpDesk, abordando os atores envolvidos, as pré e pós-condições, e os fluxos normais e alternativos</w:t>
       </w:r>
       <w:r>
         <w:t xml:space="preserve"> em um diagrama de sequência</w:t>
@@ -11654,17 +11169,8 @@
           <w:b/>
           <w:bCs/>
         </w:rPr>
-        <w:t xml:space="preserve">Projeto </w:t>
-      </w:r>
-      <w:proofErr w:type="spellStart"/>
-      <w:r>
-        <w:rPr>
-          <w:b/>
-          <w:bCs/>
-        </w:rPr>
-        <w:t>UpDesk</w:t>
-      </w:r>
-      <w:proofErr w:type="spellEnd"/>
+        <w:t>Projeto UpDesk</w:t>
+      </w:r>
       <w:r>
         <w:t xml:space="preserve"> prevê a geração de </w:t>
       </w:r>
@@ -11876,15 +11382,7 @@
     </w:p>
     <w:p>
       <w:r>
-        <w:t xml:space="preserve">Este capítulo apresenta os dados de teste utilizados no sistema </w:t>
-      </w:r>
-      <w:proofErr w:type="spellStart"/>
-      <w:r>
-        <w:t>UpDesk</w:t>
-      </w:r>
-      <w:proofErr w:type="spellEnd"/>
-      <w:r>
-        <w:t>, simulando um ambiente real para validar funcionalidades como login, abertura de chamados e classificação da IA.</w:t>
+        <w:t>Este capítulo apresenta os dados de teste utilizados no sistema UpDesk, simulando um ambiente real para validar funcionalidades como login, abertura de chamados e classificação da IA.</w:t>
       </w:r>
     </w:p>
     <w:p>
@@ -11906,96 +11404,32 @@
     <w:p/>
     <w:p>
       <w:r>
-        <w:t xml:space="preserve">CREATE TABLE </w:t>
-      </w:r>
-      <w:proofErr w:type="spellStart"/>
-      <w:r>
-        <w:t>Usuarios</w:t>
-      </w:r>
-      <w:proofErr w:type="spellEnd"/>
-      <w:r>
-        <w:t xml:space="preserve"> (</w:t>
-      </w:r>
-    </w:p>
-    <w:p>
-      <w:r>
-        <w:t xml:space="preserve">    Id INT </w:t>
-      </w:r>
-      <w:proofErr w:type="gramStart"/>
-      <w:r>
-        <w:t>IDENTITY(</w:t>
-      </w:r>
-      <w:proofErr w:type="gramEnd"/>
-      <w:r>
-        <w:t>1,1) PRIMARY KEY,</w:t>
-      </w:r>
-    </w:p>
-    <w:p>
-      <w:r>
-        <w:t xml:space="preserve">    Nome </w:t>
-      </w:r>
-      <w:proofErr w:type="gramStart"/>
-      <w:r>
-        <w:t>NVARCHAR(</w:t>
-      </w:r>
-      <w:proofErr w:type="gramEnd"/>
-      <w:r>
-        <w:t>100),</w:t>
-      </w:r>
-    </w:p>
-    <w:p>
-      <w:r>
-        <w:t xml:space="preserve">    Email </w:t>
-      </w:r>
-      <w:proofErr w:type="gramStart"/>
-      <w:r>
-        <w:t>NVARCHAR(</w:t>
-      </w:r>
-      <w:proofErr w:type="gramEnd"/>
-      <w:r>
-        <w:t>100),</w:t>
-      </w:r>
-    </w:p>
-    <w:p>
-      <w:r>
-        <w:t xml:space="preserve">    </w:t>
-      </w:r>
-      <w:proofErr w:type="spellStart"/>
-      <w:r>
-        <w:t>SenhaHash</w:t>
-      </w:r>
-      <w:proofErr w:type="spellEnd"/>
-      <w:r>
-        <w:t xml:space="preserve"> </w:t>
-      </w:r>
-      <w:proofErr w:type="gramStart"/>
-      <w:r>
-        <w:t>NVARCHAR(</w:t>
-      </w:r>
-      <w:proofErr w:type="gramEnd"/>
-      <w:r>
-        <w:t>100),</w:t>
-      </w:r>
-    </w:p>
-    <w:p>
-      <w:r>
-        <w:t xml:space="preserve">    </w:t>
-      </w:r>
-      <w:proofErr w:type="spellStart"/>
-      <w:r>
-        <w:t>TipoUsuario</w:t>
-      </w:r>
-      <w:proofErr w:type="spellEnd"/>
-      <w:r>
-        <w:t xml:space="preserve"> </w:t>
-      </w:r>
-      <w:proofErr w:type="gramStart"/>
-      <w:r>
-        <w:t>NVARCHAR(</w:t>
-      </w:r>
-      <w:proofErr w:type="gramEnd"/>
-      <w:r>
-        <w:t>50)</w:t>
+        <w:t>CREATE TABLE Usuarios (</w:t>
+      </w:r>
+    </w:p>
+    <w:p>
+      <w:r>
+        <w:t xml:space="preserve">    Id INT IDENTITY(1,1) PRIMARY KEY,</w:t>
+      </w:r>
+    </w:p>
+    <w:p>
+      <w:r>
+        <w:t xml:space="preserve">    Nome NVARCHAR(100),</w:t>
+      </w:r>
+    </w:p>
+    <w:p>
+      <w:r>
+        <w:t xml:space="preserve">    Email NVARCHAR(100),</w:t>
+      </w:r>
+    </w:p>
+    <w:p>
+      <w:r>
+        <w:t xml:space="preserve">    SenhaHash NVARCHAR(100),</w:t>
+      </w:r>
+    </w:p>
+    <w:p>
+      <w:r>
+        <w:t xml:space="preserve">    TipoUsuario NVARCHAR(50)</w:t>
       </w:r>
     </w:p>
     <w:p>
@@ -12026,124 +11460,37 @@
     </w:p>
     <w:p>
       <w:r>
-        <w:t xml:space="preserve">    Id INT </w:t>
-      </w:r>
-      <w:proofErr w:type="gramStart"/>
-      <w:r>
-        <w:t>IDENTITY(</w:t>
-      </w:r>
-      <w:proofErr w:type="gramEnd"/>
-      <w:r>
-        <w:t>1,1) PRIMARY KEY,</w:t>
-      </w:r>
-    </w:p>
-    <w:p>
-      <w:r>
-        <w:t xml:space="preserve">    </w:t>
-      </w:r>
-      <w:proofErr w:type="spellStart"/>
-      <w:proofErr w:type="gramStart"/>
-      <w:r>
-        <w:t>Titulo</w:t>
-      </w:r>
-      <w:proofErr w:type="spellEnd"/>
-      <w:proofErr w:type="gramEnd"/>
-      <w:r>
-        <w:t xml:space="preserve"> </w:t>
-      </w:r>
-      <w:proofErr w:type="gramStart"/>
-      <w:r>
-        <w:t>NVARCHAR(</w:t>
-      </w:r>
-      <w:proofErr w:type="gramEnd"/>
-      <w:r>
-        <w:t>200),</w:t>
-      </w:r>
-    </w:p>
-    <w:p>
-      <w:r>
-        <w:t xml:space="preserve">    </w:t>
-      </w:r>
-      <w:proofErr w:type="spellStart"/>
-      <w:r>
-        <w:t>Descricao</w:t>
-      </w:r>
-      <w:proofErr w:type="spellEnd"/>
-      <w:r>
-        <w:t xml:space="preserve"> NVARCHAR(MAX),</w:t>
-      </w:r>
-    </w:p>
-    <w:p>
-      <w:r>
-        <w:t xml:space="preserve">    Status </w:t>
-      </w:r>
-      <w:proofErr w:type="gramStart"/>
-      <w:r>
-        <w:t>NVARCHAR(</w:t>
-      </w:r>
-      <w:proofErr w:type="gramEnd"/>
-      <w:r>
-        <w:t>50),</w:t>
-      </w:r>
-    </w:p>
-    <w:p>
-      <w:r>
-        <w:t xml:space="preserve">    </w:t>
-      </w:r>
-      <w:proofErr w:type="spellStart"/>
-      <w:r>
-        <w:t>UsuarioId</w:t>
-      </w:r>
-      <w:proofErr w:type="spellEnd"/>
-      <w:r>
-        <w:t xml:space="preserve"> INT,</w:t>
-      </w:r>
-    </w:p>
-    <w:p>
-      <w:r>
-        <w:t xml:space="preserve">    </w:t>
-      </w:r>
-      <w:proofErr w:type="spellStart"/>
-      <w:r>
-        <w:t>DataCriacao</w:t>
-      </w:r>
-      <w:proofErr w:type="spellEnd"/>
-      <w:r>
-        <w:t xml:space="preserve"> DATETIME DEFAULT </w:t>
-      </w:r>
-      <w:proofErr w:type="gramStart"/>
-      <w:r>
-        <w:t>GETDATE(</w:t>
-      </w:r>
-      <w:proofErr w:type="gramEnd"/>
-      <w:r>
-        <w:t>),</w:t>
-      </w:r>
-    </w:p>
-    <w:p>
-      <w:r>
-        <w:t xml:space="preserve">    FOREIGN KEY (</w:t>
-      </w:r>
-      <w:proofErr w:type="spellStart"/>
-      <w:r>
-        <w:t>UsuarioId</w:t>
-      </w:r>
-      <w:proofErr w:type="spellEnd"/>
-      <w:r>
-        <w:t xml:space="preserve">) REFERENCES </w:t>
-      </w:r>
-      <w:proofErr w:type="spellStart"/>
-      <w:proofErr w:type="gramStart"/>
-      <w:r>
-        <w:t>Usuarios</w:t>
-      </w:r>
-      <w:proofErr w:type="spellEnd"/>
-      <w:r>
-        <w:t>(</w:t>
-      </w:r>
-      <w:proofErr w:type="gramEnd"/>
-      <w:r>
-        <w:t>Id)</w:t>
+        <w:t xml:space="preserve">    Id INT IDENTITY(1,1) PRIMARY KEY,</w:t>
+      </w:r>
+    </w:p>
+    <w:p>
+      <w:r>
+        <w:t xml:space="preserve">    Titulo NVARCHAR(200),</w:t>
+      </w:r>
+    </w:p>
+    <w:p>
+      <w:r>
+        <w:t xml:space="preserve">    Descricao NVARCHAR(MAX),</w:t>
+      </w:r>
+    </w:p>
+    <w:p>
+      <w:r>
+        <w:t xml:space="preserve">    Status NVARCHAR(50),</w:t>
+      </w:r>
+    </w:p>
+    <w:p>
+      <w:r>
+        <w:t xml:space="preserve">    UsuarioId INT,</w:t>
+      </w:r>
+    </w:p>
+    <w:p>
+      <w:r>
+        <w:t xml:space="preserve">    DataCriacao DATETIME DEFAULT GETDATE(),</w:t>
+      </w:r>
+    </w:p>
+    <w:p>
+      <w:r>
+        <w:t xml:space="preserve">    FOREIGN KEY (UsuarioId) REFERENCES Usuarios(Id)</w:t>
       </w:r>
     </w:p>
     <w:p>
@@ -12169,117 +11516,37 @@
     </w:p>
     <w:p>
       <w:r>
-        <w:t xml:space="preserve">CREATE TABLE </w:t>
-      </w:r>
-      <w:proofErr w:type="spellStart"/>
-      <w:r>
-        <w:t>SolucoesIA</w:t>
-      </w:r>
-      <w:proofErr w:type="spellEnd"/>
-      <w:r>
-        <w:t xml:space="preserve"> (</w:t>
-      </w:r>
-    </w:p>
-    <w:p>
-      <w:r>
-        <w:t xml:space="preserve">    Id INT </w:t>
-      </w:r>
-      <w:proofErr w:type="gramStart"/>
-      <w:r>
-        <w:t>IDENTITY(</w:t>
-      </w:r>
-      <w:proofErr w:type="gramEnd"/>
-      <w:r>
-        <w:t>1,1) PRIMARY KEY,</w:t>
-      </w:r>
-    </w:p>
-    <w:p>
-      <w:r>
-        <w:t xml:space="preserve">    </w:t>
-      </w:r>
-      <w:proofErr w:type="spellStart"/>
-      <w:r>
-        <w:t>ChamadoId</w:t>
-      </w:r>
-      <w:proofErr w:type="spellEnd"/>
-      <w:r>
-        <w:t xml:space="preserve"> INT,</w:t>
-      </w:r>
-    </w:p>
-    <w:p>
-      <w:r>
-        <w:t xml:space="preserve">    </w:t>
-      </w:r>
-      <w:proofErr w:type="spellStart"/>
-      <w:r>
-        <w:t>Sugestao</w:t>
-      </w:r>
-      <w:proofErr w:type="spellEnd"/>
-      <w:r>
-        <w:t xml:space="preserve"> NVARCHAR(MAX),</w:t>
-      </w:r>
-    </w:p>
-    <w:p>
-      <w:r>
-        <w:t xml:space="preserve">    </w:t>
-      </w:r>
-      <w:proofErr w:type="spellStart"/>
-      <w:r>
-        <w:t>DataSugestao</w:t>
-      </w:r>
-      <w:proofErr w:type="spellEnd"/>
-      <w:r>
-        <w:t xml:space="preserve"> DATETIME DEFAULT </w:t>
-      </w:r>
-      <w:proofErr w:type="gramStart"/>
-      <w:r>
-        <w:t>GETDATE(</w:t>
-      </w:r>
-      <w:proofErr w:type="gramEnd"/>
-      <w:r>
-        <w:t>),</w:t>
-      </w:r>
-    </w:p>
-    <w:p>
-      <w:r>
-        <w:t xml:space="preserve">    </w:t>
-      </w:r>
-      <w:proofErr w:type="spellStart"/>
-      <w:r>
-        <w:t>IAResponsavel</w:t>
-      </w:r>
-      <w:proofErr w:type="spellEnd"/>
-      <w:r>
-        <w:t xml:space="preserve"> </w:t>
-      </w:r>
-      <w:proofErr w:type="gramStart"/>
-      <w:r>
-        <w:t>NVARCHAR(</w:t>
-      </w:r>
-      <w:proofErr w:type="gramEnd"/>
-      <w:r>
-        <w:t>100),</w:t>
-      </w:r>
-    </w:p>
-    <w:p>
-      <w:r>
-        <w:t xml:space="preserve">    FOREIGN KEY (</w:t>
-      </w:r>
-      <w:proofErr w:type="spellStart"/>
-      <w:r>
-        <w:t>ChamadoId</w:t>
-      </w:r>
-      <w:proofErr w:type="spellEnd"/>
-      <w:r>
-        <w:t xml:space="preserve">) REFERENCES </w:t>
-      </w:r>
-      <w:proofErr w:type="gramStart"/>
-      <w:r>
-        <w:t>Chamados(</w:t>
-      </w:r>
-      <w:proofErr w:type="gramEnd"/>
-      <w:r>
-        <w:t>Id)</w:t>
+        <w:t>CREATE TABLE SolucoesIA (</w:t>
+      </w:r>
+    </w:p>
+    <w:p>
+      <w:r>
+        <w:t xml:space="preserve">    Id INT IDENTITY(1,1) PRIMARY KEY,</w:t>
+      </w:r>
+    </w:p>
+    <w:p>
+      <w:r>
+        <w:t xml:space="preserve">    ChamadoId INT,</w:t>
+      </w:r>
+    </w:p>
+    <w:p>
+      <w:r>
+        <w:t xml:space="preserve">    Sugestao NVARCHAR(MAX),</w:t>
+      </w:r>
+    </w:p>
+    <w:p>
+      <w:r>
+        <w:t xml:space="preserve">    DataSugestao DATETIME DEFAULT GETDATE(),</w:t>
+      </w:r>
+    </w:p>
+    <w:p>
+      <w:r>
+        <w:t xml:space="preserve">    IAResponsavel NVARCHAR(100),</w:t>
+      </w:r>
+    </w:p>
+    <w:p>
+      <w:r>
+        <w:t xml:space="preserve">    FOREIGN KEY (ChamadoId) REFERENCES Chamados(Id)</w:t>
       </w:r>
     </w:p>
     <w:p>
@@ -12305,44 +11572,12 @@
     </w:p>
     <w:p>
       <w:r>
-        <w:t xml:space="preserve">INSERT INTO </w:t>
-      </w:r>
-      <w:proofErr w:type="spellStart"/>
-      <w:r>
-        <w:t>Usuarios</w:t>
-      </w:r>
-      <w:proofErr w:type="spellEnd"/>
-      <w:r>
-        <w:t xml:space="preserve"> (Nome, Email, </w:t>
-      </w:r>
-      <w:proofErr w:type="spellStart"/>
-      <w:r>
-        <w:t>SenhaHash</w:t>
-      </w:r>
-      <w:proofErr w:type="spellEnd"/>
-      <w:r>
-        <w:t xml:space="preserve">, </w:t>
-      </w:r>
-      <w:proofErr w:type="spellStart"/>
-      <w:r>
-        <w:t>TipoUsuario</w:t>
-      </w:r>
-      <w:proofErr w:type="spellEnd"/>
-      <w:r>
-        <w:t>) VALUES</w:t>
-      </w:r>
-    </w:p>
-    <w:p>
-      <w:r>
-        <w:t>('João Silva', 'joao@email.com', '123456', '</w:t>
-      </w:r>
-      <w:proofErr w:type="spellStart"/>
-      <w:r>
-        <w:t>UsuarioComum</w:t>
-      </w:r>
-      <w:proofErr w:type="spellEnd"/>
-      <w:r>
-        <w:t>'),</w:t>
+        <w:t>INSERT INTO Usuarios (Nome, Email, SenhaHash, TipoUsuario) VALUES</w:t>
+      </w:r>
+    </w:p>
+    <w:p>
+      <w:r>
+        <w:t>('João Silva', 'joao@email.com', '123456', 'UsuarioComum'),</w:t>
       </w:r>
     </w:p>
     <w:p>
@@ -12378,31 +11613,7 @@
     </w:p>
     <w:p>
       <w:r>
-        <w:t>INSERT INTO Chamados (</w:t>
-      </w:r>
-      <w:proofErr w:type="gramStart"/>
-      <w:r>
-        <w:t>Titulo</w:t>
-      </w:r>
-      <w:proofErr w:type="gramEnd"/>
-      <w:r>
-        <w:t xml:space="preserve">, </w:t>
-      </w:r>
-      <w:proofErr w:type="spellStart"/>
-      <w:r>
-        <w:t>Descricao</w:t>
-      </w:r>
-      <w:proofErr w:type="spellEnd"/>
-      <w:r>
-        <w:t xml:space="preserve">, Status, </w:t>
-      </w:r>
-      <w:proofErr w:type="spellStart"/>
-      <w:r>
-        <w:t>UsuarioId</w:t>
-      </w:r>
-      <w:proofErr w:type="spellEnd"/>
-      <w:r>
-        <w:t>) VALUES</w:t>
+        <w:t>INSERT INTO Chamados (Titulo, Descricao, Status, UsuarioId) VALUES</w:t>
       </w:r>
     </w:p>
     <w:p>
@@ -12434,39 +11645,7 @@
     </w:p>
     <w:p>
       <w:r>
-        <w:t xml:space="preserve">INSERT INTO </w:t>
-      </w:r>
-      <w:proofErr w:type="spellStart"/>
-      <w:r>
-        <w:t>SolucoesIA</w:t>
-      </w:r>
-      <w:proofErr w:type="spellEnd"/>
-      <w:r>
-        <w:t xml:space="preserve"> (</w:t>
-      </w:r>
-      <w:proofErr w:type="spellStart"/>
-      <w:r>
-        <w:t>ChamadoId</w:t>
-      </w:r>
-      <w:proofErr w:type="spellEnd"/>
-      <w:r>
-        <w:t xml:space="preserve">, </w:t>
-      </w:r>
-      <w:proofErr w:type="spellStart"/>
-      <w:r>
-        <w:t>Sugestao</w:t>
-      </w:r>
-      <w:proofErr w:type="spellEnd"/>
-      <w:r>
-        <w:t xml:space="preserve">, </w:t>
-      </w:r>
-      <w:proofErr w:type="spellStart"/>
-      <w:r>
-        <w:t>IAResponsavel</w:t>
-      </w:r>
-      <w:proofErr w:type="spellEnd"/>
-      <w:r>
-        <w:t>) VALUES</w:t>
+        <w:t>INSERT INTO SolucoesIA (ChamadoId, Sugestao, IAResponsavel) VALUES</w:t>
       </w:r>
     </w:p>
     <w:p>
@@ -12892,7 +12071,6 @@
       <w:r>
         <w:t xml:space="preserve">O sistema </w:t>
       </w:r>
-      <w:proofErr w:type="spellStart"/>
       <w:r>
         <w:rPr>
           <w:b/>
@@ -12900,7 +12078,6 @@
         </w:rPr>
         <w:t>UpDesk</w:t>
       </w:r>
-      <w:proofErr w:type="spellEnd"/>
       <w:r>
         <w:t xml:space="preserve"> utiliza </w:t>
       </w:r>
@@ -12939,23 +12116,7 @@
           <w:b/>
           <w:bCs/>
         </w:rPr>
-        <w:t xml:space="preserve">Russell &amp; </w:t>
-      </w:r>
-      <w:proofErr w:type="spellStart"/>
-      <w:r>
-        <w:rPr>
-          <w:b/>
-          <w:bCs/>
-        </w:rPr>
-        <w:t>Norvig</w:t>
-      </w:r>
-      <w:proofErr w:type="spellEnd"/>
-      <w:r>
-        <w:rPr>
-          <w:b/>
-          <w:bCs/>
-        </w:rPr>
-        <w:t>, 2020</w:t>
+        <w:t>Russell &amp; Norvig, 2020</w:t>
       </w:r>
       <w:r>
         <w:t>).</w:t>
@@ -13014,88 +12175,22 @@
       <w:r>
         <w:t xml:space="preserve">: Técnicas como </w:t>
       </w:r>
-      <w:proofErr w:type="spellStart"/>
-      <w:r>
-        <w:rPr>
-          <w:b/>
-          <w:bCs/>
-        </w:rPr>
-        <w:t>Naive</w:t>
-      </w:r>
-      <w:proofErr w:type="spellEnd"/>
-      <w:r>
-        <w:rPr>
-          <w:b/>
-          <w:bCs/>
-        </w:rPr>
-        <w:t xml:space="preserve"> </w:t>
-      </w:r>
-      <w:proofErr w:type="spellStart"/>
-      <w:r>
-        <w:rPr>
-          <w:b/>
-          <w:bCs/>
-        </w:rPr>
-        <w:t>Bayes</w:t>
-      </w:r>
-      <w:proofErr w:type="spellEnd"/>
-      <w:r>
-        <w:rPr>
-          <w:b/>
-          <w:bCs/>
-        </w:rPr>
-        <w:t>, SVM e redes neurais</w:t>
+      <w:r>
+        <w:rPr>
+          <w:b/>
+          <w:bCs/>
+        </w:rPr>
+        <w:t>Naive Bayes, SVM e redes neurais</w:t>
       </w:r>
       <w:r>
         <w:t xml:space="preserve"> devem ser treinadas com dados rotulados, refinando a acurácia com suporte dos analistas (</w:t>
       </w:r>
-      <w:proofErr w:type="spellStart"/>
-      <w:r>
-        <w:rPr>
-          <w:b/>
-          <w:bCs/>
-        </w:rPr>
-        <w:t>Goodfellow</w:t>
-      </w:r>
-      <w:proofErr w:type="spellEnd"/>
-      <w:r>
-        <w:rPr>
-          <w:b/>
-          <w:bCs/>
-        </w:rPr>
-        <w:t xml:space="preserve">, </w:t>
-      </w:r>
-      <w:proofErr w:type="spellStart"/>
-      <w:r>
-        <w:rPr>
-          <w:b/>
-          <w:bCs/>
-        </w:rPr>
-        <w:t>Bengio</w:t>
-      </w:r>
-      <w:proofErr w:type="spellEnd"/>
-      <w:r>
-        <w:rPr>
-          <w:b/>
-          <w:bCs/>
-        </w:rPr>
-        <w:t xml:space="preserve"> &amp; </w:t>
-      </w:r>
-      <w:proofErr w:type="spellStart"/>
-      <w:r>
-        <w:rPr>
-          <w:b/>
-          <w:bCs/>
-        </w:rPr>
-        <w:t>Courville</w:t>
-      </w:r>
-      <w:proofErr w:type="spellEnd"/>
-      <w:r>
-        <w:rPr>
-          <w:b/>
-          <w:bCs/>
-        </w:rPr>
-        <w:t>, 2016</w:t>
+      <w:r>
+        <w:rPr>
+          <w:b/>
+          <w:bCs/>
+        </w:rPr>
+        <w:t>Goodfellow, Bengio &amp; Courville, 2016</w:t>
       </w:r>
       <w:r>
         <w:t>).</w:t>
@@ -13189,14 +12284,9 @@
       </w:pPr>
       <w:bookmarkStart w:id="39" w:name="_Toc198960146"/>
       <w:r>
-        <w:t xml:space="preserve">Manual do Usuário – Sistema </w:t>
-      </w:r>
-      <w:proofErr w:type="spellStart"/>
-      <w:r>
-        <w:t>UpDesk</w:t>
+        <w:t>Manual do Usuário – Sistema UpDesk</w:t>
       </w:r>
       <w:bookmarkEnd w:id="39"/>
-      <w:proofErr w:type="spellEnd"/>
       <w:r>
         <w:t xml:space="preserve"> </w:t>
       </w:r>
@@ -13226,23 +12316,7 @@
           <w:rFonts w:cs="Arial"/>
           <w:szCs w:val="24"/>
         </w:rPr>
-        <w:t xml:space="preserve">Este manual tem como objetivo orientar o usuário quanto à utilização do sistema </w:t>
-      </w:r>
-      <w:proofErr w:type="spellStart"/>
-      <w:r>
-        <w:rPr>
-          <w:rFonts w:cs="Arial"/>
-          <w:szCs w:val="24"/>
-        </w:rPr>
-        <w:t>UpDesk</w:t>
-      </w:r>
-      <w:proofErr w:type="spellEnd"/>
-      <w:r>
-        <w:rPr>
-          <w:rFonts w:cs="Arial"/>
-          <w:szCs w:val="24"/>
-        </w:rPr>
-        <w:t>, com base no protótipo de telas desenvolvido. O sistema foi projetado para ser intuitivo, com foco em facilitar a experiência do usuário final.</w:t>
+        <w:t>Este manual tem como objetivo orientar o usuário quanto à utilização do sistema UpDesk, com base no protótipo de telas desenvolvido. O sistema foi projetado para ser intuitivo, com foco em facilitar a experiência do usuário final.</w:t>
       </w:r>
     </w:p>
     <w:p>
@@ -13484,22 +12558,10 @@
           <w:sz w:val="20"/>
           <w:szCs w:val="20"/>
         </w:rPr>
-        <w:t xml:space="preserve">: Tela de Login - </w:t>
-      </w:r>
-      <w:proofErr w:type="spellStart"/>
-      <w:r>
-        <w:rPr>
-          <w:i w:val="0"/>
-          <w:iCs w:val="0"/>
-          <w:color w:val="0D0D0D" w:themeColor="text1" w:themeTint="F2"/>
-          <w:sz w:val="20"/>
-          <w:szCs w:val="20"/>
-        </w:rPr>
-        <w:t>upDesk</w:t>
+        <w:t>: Tela de Login - upDesk</w:t>
       </w:r>
       <w:bookmarkEnd w:id="42"/>
       <w:bookmarkEnd w:id="43"/>
-      <w:proofErr w:type="spellEnd"/>
     </w:p>
     <w:p>
       <w:pPr>
@@ -14110,30 +13172,14 @@
           <w:b/>
           <w:bCs w:val="0"/>
         </w:rPr>
-        <w:t xml:space="preserve">4. Chat </w:t>
-      </w:r>
-      <w:proofErr w:type="spellStart"/>
+        <w:t>4. Chat Bot Home</w:t>
+      </w:r>
+      <w:bookmarkEnd w:id="51"/>
       <w:r>
         <w:rPr>
           <w:b/>
           <w:bCs w:val="0"/>
         </w:rPr>
-        <w:t>Bot</w:t>
-      </w:r>
-      <w:proofErr w:type="spellEnd"/>
-      <w:r>
-        <w:rPr>
-          <w:b/>
-          <w:bCs w:val="0"/>
-        </w:rPr>
-        <w:t xml:space="preserve"> Home</w:t>
-      </w:r>
-      <w:bookmarkEnd w:id="51"/>
-      <w:r>
-        <w:rPr>
-          <w:b/>
-          <w:bCs w:val="0"/>
-        </w:rPr>
         <w:t xml:space="preserve"> </w:t>
       </w:r>
     </w:p>
@@ -14142,23 +13188,7 @@
         <w:ind w:firstLine="708"/>
       </w:pPr>
       <w:r>
-        <w:t xml:space="preserve">A tela de Chat </w:t>
-      </w:r>
-      <w:proofErr w:type="spellStart"/>
-      <w:r>
-        <w:t>Bot</w:t>
-      </w:r>
-      <w:proofErr w:type="spellEnd"/>
-      <w:r>
-        <w:t xml:space="preserve"> do </w:t>
-      </w:r>
-      <w:proofErr w:type="spellStart"/>
-      <w:r>
-        <w:t>UpDesk</w:t>
-      </w:r>
-      <w:proofErr w:type="spellEnd"/>
-      <w:r>
-        <w:t xml:space="preserve"> permite que os usuários interajam com um assistente virtual para suporte rápido e eficiente.</w:t>
+        <w:t>A tela de Chat Bot do UpDesk permite que os usuários interajam com um assistente virtual para suporte rápido e eficiente.</w:t>
       </w:r>
     </w:p>
     <w:p>
@@ -14207,23 +13237,7 @@
           <w:rFonts w:cs="Arial"/>
           <w:szCs w:val="24"/>
         </w:rPr>
-        <w:t xml:space="preserve">: O usuário pode conversar com o </w:t>
-      </w:r>
-      <w:proofErr w:type="spellStart"/>
-      <w:r>
-        <w:rPr>
-          <w:rFonts w:cs="Arial"/>
-          <w:szCs w:val="24"/>
-        </w:rPr>
-        <w:t>chatbot</w:t>
-      </w:r>
-      <w:proofErr w:type="spellEnd"/>
-      <w:r>
-        <w:rPr>
-          <w:rFonts w:cs="Arial"/>
-          <w:szCs w:val="24"/>
-        </w:rPr>
-        <w:t xml:space="preserve"> para obter ajuda.</w:t>
+        <w:t>: O usuário pode conversar com o chatbot para obter ajuda.</w:t>
       </w:r>
     </w:p>
     <w:p>
@@ -14253,23 +13267,7 @@
           <w:rFonts w:cs="Arial"/>
           <w:szCs w:val="24"/>
         </w:rPr>
-        <w:t xml:space="preserve">: O </w:t>
-      </w:r>
-      <w:proofErr w:type="spellStart"/>
-      <w:r>
-        <w:rPr>
-          <w:rFonts w:cs="Arial"/>
-          <w:szCs w:val="24"/>
-        </w:rPr>
-        <w:t>bot</w:t>
-      </w:r>
-      <w:proofErr w:type="spellEnd"/>
-      <w:r>
-        <w:rPr>
-          <w:rFonts w:cs="Arial"/>
-          <w:szCs w:val="24"/>
-        </w:rPr>
-        <w:t xml:space="preserve"> pode sugerir a criação de um chamado com base na conversa.</w:t>
+        <w:t>: O bot pode sugerir a criação de um chamado com base na conversa.</w:t>
       </w:r>
     </w:p>
     <w:p>
@@ -14426,29 +13424,7 @@
           <w:sz w:val="20"/>
           <w:szCs w:val="20"/>
         </w:rPr>
-        <w:t xml:space="preserve">: </w:t>
-      </w:r>
-      <w:proofErr w:type="spellStart"/>
-      <w:r>
-        <w:rPr>
-          <w:i w:val="0"/>
-          <w:iCs w:val="0"/>
-          <w:color w:val="0D0D0D" w:themeColor="text1" w:themeTint="F2"/>
-          <w:sz w:val="20"/>
-          <w:szCs w:val="20"/>
-        </w:rPr>
-        <w:t>ChatBot</w:t>
-      </w:r>
-      <w:proofErr w:type="spellEnd"/>
-      <w:r>
-        <w:rPr>
-          <w:i w:val="0"/>
-          <w:iCs w:val="0"/>
-          <w:color w:val="0D0D0D" w:themeColor="text1" w:themeTint="F2"/>
-          <w:sz w:val="20"/>
-          <w:szCs w:val="20"/>
-        </w:rPr>
-        <w:t xml:space="preserve"> - Home</w:t>
+        <w:t>: ChatBot - Home</w:t>
       </w:r>
       <w:bookmarkEnd w:id="52"/>
       <w:bookmarkEnd w:id="53"/>
@@ -14646,23 +13622,7 @@
           <w:rFonts w:cs="Arial"/>
           <w:szCs w:val="24"/>
         </w:rPr>
-        <w:t xml:space="preserve"> Essa tela exibe as informações do perfil do usuário no sistema </w:t>
-      </w:r>
-      <w:proofErr w:type="spellStart"/>
-      <w:r>
-        <w:rPr>
-          <w:rFonts w:cs="Arial"/>
-          <w:szCs w:val="24"/>
-        </w:rPr>
-        <w:t>UpDesk</w:t>
-      </w:r>
-      <w:proofErr w:type="spellEnd"/>
-      <w:r>
-        <w:rPr>
-          <w:rFonts w:cs="Arial"/>
-          <w:szCs w:val="24"/>
-        </w:rPr>
-        <w:t>, permitindo visualizar seus dados pessoais e seu nível de acesso no sistema.</w:t>
+        <w:t xml:space="preserve"> Essa tela exibe as informações do perfil do usuário no sistema UpDesk, permitindo visualizar seus dados pessoais e seu nível de acesso no sistema.</w:t>
       </w:r>
     </w:p>
     <w:p>
@@ -14821,39 +13781,7 @@
           <w:rFonts w:cs="Arial"/>
           <w:szCs w:val="24"/>
         </w:rPr>
-        <w:t xml:space="preserve">Navegação: Acesso ao menu superior com opções como Home, </w:t>
-      </w:r>
-      <w:proofErr w:type="gramStart"/>
-      <w:r>
-        <w:rPr>
-          <w:rFonts w:cs="Arial"/>
-          <w:szCs w:val="24"/>
-        </w:rPr>
-        <w:t>Abrir</w:t>
-      </w:r>
-      <w:proofErr w:type="gramEnd"/>
-      <w:r>
-        <w:rPr>
-          <w:rFonts w:cs="Arial"/>
-          <w:szCs w:val="24"/>
-        </w:rPr>
-        <w:t xml:space="preserve"> chamado, </w:t>
-      </w:r>
-      <w:proofErr w:type="gramStart"/>
-      <w:r>
-        <w:rPr>
-          <w:rFonts w:cs="Arial"/>
-          <w:szCs w:val="24"/>
-        </w:rPr>
-        <w:t>Ver</w:t>
-      </w:r>
-      <w:proofErr w:type="gramEnd"/>
-      <w:r>
-        <w:rPr>
-          <w:rFonts w:cs="Arial"/>
-          <w:szCs w:val="24"/>
-        </w:rPr>
-        <w:t xml:space="preserve"> chamados e Nome do Usuário.</w:t>
+        <w:t>Navegação: Acesso ao menu superior com opções como Home, Abrir chamado, Ver chamados e Nome do Usuário.</w:t>
       </w:r>
     </w:p>
     <w:p>
@@ -17782,7 +16710,7 @@
           <w:noProof/>
         </w:rPr>
         <w:drawing>
-          <wp:inline distT="0" distB="0" distL="0" distR="0" wp14:anchorId="510A7957" wp14:editId="18FD12F3">
+          <wp:inline distT="0" distB="0" distL="0" distR="0" wp14:anchorId="510A7957" wp14:editId="753549C3">
             <wp:extent cx="5753100" cy="4095750"/>
             <wp:effectExtent l="0" t="0" r="0" b="0"/>
             <wp:docPr id="5" name="Imagem 5"/>
@@ -17951,15 +16879,7 @@
         <w:t xml:space="preserve">Descrição: </w:t>
       </w:r>
       <w:r>
-        <w:t xml:space="preserve">O </w:t>
-      </w:r>
-      <w:proofErr w:type="spellStart"/>
-      <w:r>
-        <w:t>dispatcher</w:t>
-      </w:r>
-      <w:proofErr w:type="spellEnd"/>
-      <w:r>
-        <w:t xml:space="preserve"> irá validar as atitudes da IA, caso aprovado, a IA aprende que aquela abordagem fora correta e assim iniciar a triagem.</w:t>
+        <w:t>O dispatcher irá validar as atitudes da IA, caso aprovado, a IA aprende que aquela abordagem fora correta e assim iniciar a triagem.</w:t>
       </w:r>
     </w:p>
     <w:p>
@@ -17994,15 +16914,7 @@
         <w:t xml:space="preserve">Visualização de detalhes: </w:t>
       </w:r>
       <w:r>
-        <w:t xml:space="preserve">Apresenta os detalhes ao lado para auxiliar o </w:t>
-      </w:r>
-      <w:proofErr w:type="spellStart"/>
-      <w:r>
-        <w:t>dispatcher</w:t>
-      </w:r>
-      <w:proofErr w:type="spellEnd"/>
-      <w:r>
-        <w:t>.</w:t>
+        <w:t>Apresenta os detalhes ao lado para auxiliar o dispatcher.</w:t>
       </w:r>
     </w:p>
     <w:p>
@@ -18142,7 +17054,7 @@
           <w:noProof/>
         </w:rPr>
         <w:drawing>
-          <wp:inline distT="0" distB="0" distL="0" distR="0" wp14:anchorId="2197D187" wp14:editId="3C475E65">
+          <wp:inline distT="0" distB="0" distL="0" distR="0" wp14:anchorId="2197D187" wp14:editId="14A41138">
             <wp:extent cx="5753100" cy="4105275"/>
             <wp:effectExtent l="0" t="0" r="0" b="9525"/>
             <wp:docPr id="6" name="Imagem 6"/>
@@ -18451,7 +17363,7 @@
           <w:noProof/>
         </w:rPr>
         <w:drawing>
-          <wp:inline distT="0" distB="0" distL="0" distR="0" wp14:anchorId="2A85CE5F" wp14:editId="7CB1639C">
+          <wp:inline distT="0" distB="0" distL="0" distR="0" wp14:anchorId="2A85CE5F" wp14:editId="3D91923D">
             <wp:extent cx="5753100" cy="4095750"/>
             <wp:effectExtent l="0" t="0" r="0" b="0"/>
             <wp:docPr id="8" name="Imagem 8"/>
@@ -18647,11 +17559,9 @@
       <w:r>
         <w:t xml:space="preserve">O desenvolvimento do sistema </w:t>
       </w:r>
-      <w:proofErr w:type="spellStart"/>
       <w:r>
         <w:t>UpDesk</w:t>
       </w:r>
-      <w:proofErr w:type="spellEnd"/>
       <w:r>
         <w:t xml:space="preserve"> representou uma oportunidade concreta de aplicar os conhecimentos adquiridos ao longo do curso de Análise e Desenvolvimento de Sistemas. A proposta de integrar funcionalidades tradicionais de gerenciamento de chamados com recursos de </w:t>
       </w:r>
@@ -18677,15 +17587,7 @@
         <w:t>levantamento de requisitos com uma empresa real</w:t>
       </w:r>
       <w:r>
-        <w:t xml:space="preserve">, a criação de protótipos no </w:t>
-      </w:r>
-      <w:proofErr w:type="spellStart"/>
-      <w:r>
-        <w:t>Figma</w:t>
-      </w:r>
-      <w:proofErr w:type="spellEnd"/>
-      <w:r>
-        <w:t>, modelagem de banco de dados, definição de casos de uso, diagramas de classe com agregações e composições, e planejamento dos relatórios de gestão. Cada etapa foi essencial para transformar a ideia inicial em um sistema funcional e estrategicamente estruturado.</w:t>
+        <w:t>, a criação de protótipos no Figma, modelagem de banco de dados, definição de casos de uso, diagramas de classe com agregações e composições, e planejamento dos relatórios de gestão. Cada etapa foi essencial para transformar a ideia inicial em um sistema funcional e estrategicamente estruturado.</w:t>
       </w:r>
     </w:p>
     <w:p>
@@ -18701,15 +17603,7 @@
     </w:p>
     <w:p>
       <w:r>
-        <w:t xml:space="preserve">Conclui-se, portanto, que o projeto </w:t>
-      </w:r>
-      <w:proofErr w:type="spellStart"/>
-      <w:r>
-        <w:t>UpDesk</w:t>
-      </w:r>
-      <w:proofErr w:type="spellEnd"/>
-      <w:r>
-        <w:t xml:space="preserve"> atingiu seus objetivos pedagógicos e técnicos, apresentando-se como uma solução viável, escalável e alinhada às necessidades atuais de empresas que buscam agilidade e eficiência em seus processos de atendimento.</w:t>
+        <w:t>Conclui-se, portanto, que o projeto UpDesk atingiu seus objetivos pedagógicos e técnicos, apresentando-se como uma solução viável, escalável e alinhada às necessidades atuais de empresas que buscam agilidade e eficiência em seus processos de atendimento.</w:t>
       </w:r>
     </w:p>
     <w:p>
@@ -18737,21 +17631,18 @@
         <w:pStyle w:val="Referencias"/>
       </w:pPr>
       <w:r>
-        <w:t xml:space="preserve">ALURA. Curso de Programação Orientada a Objetos com C#. </w:t>
-      </w:r>
-      <w:proofErr w:type="spellStart"/>
-      <w:r>
-        <w:t>Alura</w:t>
-      </w:r>
-      <w:proofErr w:type="spellEnd"/>
-      <w:r>
-        <w:t>.</w:t>
+        <w:t>ALURA. Curso de Programação Orientada a Objetos com C#. Alura.</w:t>
       </w:r>
     </w:p>
     <w:p>
       <w:pPr>
         <w:pStyle w:val="Referencias"/>
       </w:pPr>
+    </w:p>
+    <w:p>
+      <w:pPr>
+        <w:pStyle w:val="Referencias"/>
+      </w:pPr>
       <w:r>
         <w:t>ALURA. Curso online Programação Orientada a Objetos com C#. Disponível em: https://www.alura.com.br/curso-online-programacao-orientada-a-objetos-csharp. Acesso em: 24 maio 2025.</w:t>
       </w:r>
@@ -18760,6 +17651,11 @@
       <w:pPr>
         <w:pStyle w:val="Referencias"/>
       </w:pPr>
+    </w:p>
+    <w:p>
+      <w:pPr>
+        <w:pStyle w:val="Referencias"/>
+      </w:pPr>
       <w:r>
         <w:t>ALURA. O que é modelagem de dados e como ela é usada no desenvolvimento de sistemas? Disponível em: https://www.alura.com.br. Acesso em: 24 maio 2025.</w:t>
       </w:r>
@@ -18768,6 +17664,11 @@
       <w:pPr>
         <w:pStyle w:val="Referencias"/>
       </w:pPr>
+    </w:p>
+    <w:p>
+      <w:pPr>
+        <w:pStyle w:val="Referencias"/>
+      </w:pPr>
       <w:r>
         <w:t>BLOG DA TRYBE. Como funciona um banco de dados relacional? Disponível em: https://blog.betrybe.com. Acesso em: 24 maio 2025.</w:t>
       </w:r>
@@ -18776,23 +17677,25 @@
       <w:pPr>
         <w:pStyle w:val="Referencias"/>
       </w:pPr>
-      <w:r>
-        <w:t xml:space="preserve">BOOCH, </w:t>
-      </w:r>
-      <w:proofErr w:type="spellStart"/>
-      <w:r>
-        <w:t>Grady</w:t>
-      </w:r>
-      <w:proofErr w:type="spellEnd"/>
-      <w:r>
-        <w:t>; RUMBAUGH, James; JACOBSON, Ivar. UML – Guia do Usuário. 2. ed. Rio de Janeiro: Elsevier, 2006.</w:t>
-      </w:r>
     </w:p>
     <w:p>
       <w:pPr>
         <w:pStyle w:val="Referencias"/>
       </w:pPr>
       <w:r>
+        <w:t>BOOCH, Grady; RUMBAUGH, James; JACOBSON, Ivar. UML – Guia do Usuário. 2. ed. Rio de Janeiro: Elsevier, 2006.</w:t>
+      </w:r>
+    </w:p>
+    <w:p>
+      <w:pPr>
+        <w:pStyle w:val="Referencias"/>
+      </w:pPr>
+    </w:p>
+    <w:p>
+      <w:pPr>
+        <w:pStyle w:val="Referencias"/>
+      </w:pPr>
+      <w:r>
         <w:t>CHIAVENATO, Idalberto. Gestão de Pessoas: O novo papel dos recursos humanos nas organizações. 4. ed. Rio de Janeiro: Elsevier, 2014.</w:t>
       </w:r>
     </w:p>
@@ -18800,6 +17703,11 @@
       <w:pPr>
         <w:pStyle w:val="Referencias"/>
       </w:pPr>
+    </w:p>
+    <w:p>
+      <w:pPr>
+        <w:pStyle w:val="Referencias"/>
+      </w:pPr>
       <w:r>
         <w:t>DESK MANAGER. Controle de chamados de TI: como fazer da melhor forma? Disponível em: https://deskmanager.com.br/blog/controle-de-chamados-de-ti/. Acesso em: 24 maio 2025.</w:t>
       </w:r>
@@ -18808,6 +17716,11 @@
       <w:pPr>
         <w:pStyle w:val="Referencias"/>
       </w:pPr>
+    </w:p>
+    <w:p>
+      <w:pPr>
+        <w:pStyle w:val="Referencias"/>
+      </w:pPr>
       <w:r>
         <w:t>DEVMEDIA. Banco de dados: conceito, uso e boas práticas. Disponível em: https://www.devmedia.com.br. Acesso em: 24 maio 2025.</w:t>
       </w:r>
@@ -18816,6 +17729,11 @@
       <w:pPr>
         <w:pStyle w:val="Referencias"/>
       </w:pPr>
+    </w:p>
+    <w:p>
+      <w:pPr>
+        <w:pStyle w:val="Referencias"/>
+      </w:pPr>
       <w:r>
         <w:t>DIO. Formação Fundamentos do .NET com C#. Dio.me.</w:t>
       </w:r>
@@ -18825,21 +17743,18 @@
         <w:pStyle w:val="Referencias"/>
       </w:pPr>
       <w:r>
-        <w:t xml:space="preserve">DIO.ME. </w:t>
-      </w:r>
-      <w:proofErr w:type="spellStart"/>
-      <w:r>
-        <w:t>Bootcamp</w:t>
-      </w:r>
-      <w:proofErr w:type="spellEnd"/>
-      <w:r>
-        <w:t xml:space="preserve"> Fundamentos do .NET. Disponível em: https://www.dio.me/bootcamp/fundamentos-dotnet. Acesso em: 24 maio 2025.</w:t>
+        <w:t>DIO.ME. Bootcamp Fundamentos do .NET. Disponível em: https://www.dio.me/bootcamp/fundamentos-dotnet. Acesso em: 24 maio 2025.</w:t>
       </w:r>
     </w:p>
     <w:p>
       <w:pPr>
         <w:pStyle w:val="Referencias"/>
       </w:pPr>
+    </w:p>
+    <w:p>
+      <w:pPr>
+        <w:pStyle w:val="Referencias"/>
+      </w:pPr>
       <w:r>
         <w:t>DIO.ME. Modelagem de Dados: Conceitos, tipos e como aplicar. Disponível em: https://www.dio.me. Acesso em: 24 maio 2025.</w:t>
       </w:r>
@@ -18848,23 +17763,25 @@
       <w:pPr>
         <w:pStyle w:val="Referencias"/>
       </w:pPr>
-      <w:r>
-        <w:t xml:space="preserve">FORBELLONE, André Luiz Villar; EBERSPÄCHER, Henri Frederico. Programação Orientada a Objetos com C#. São Paulo: Pearson </w:t>
-      </w:r>
-      <w:proofErr w:type="spellStart"/>
-      <w:r>
-        <w:t>Education</w:t>
-      </w:r>
-      <w:proofErr w:type="spellEnd"/>
-      <w:r>
-        <w:t xml:space="preserve"> do Brasil, 2014.</w:t>
-      </w:r>
     </w:p>
     <w:p>
       <w:pPr>
         <w:pStyle w:val="Referencias"/>
       </w:pPr>
       <w:r>
+        <w:t>FORBELLONE, André Luiz Villar; EBERSPÄCHER, Henri Frederico. Programação Orientada a Objetos com C#. São Paulo: Pearson Education do Brasil, 2014.</w:t>
+      </w:r>
+    </w:p>
+    <w:p>
+      <w:pPr>
+        <w:pStyle w:val="Referencias"/>
+      </w:pPr>
+    </w:p>
+    <w:p>
+      <w:pPr>
+        <w:pStyle w:val="Referencias"/>
+      </w:pPr>
+      <w:r>
         <w:t>FOWLER, Martin. UML Essencial: Um Breve Guia para a Linguagem Padrão de Modelagem de Objetos. 3. ed. Porto Alegre: Bookman, 2011.</w:t>
       </w:r>
     </w:p>
@@ -18872,31 +17789,25 @@
       <w:pPr>
         <w:pStyle w:val="Referencias"/>
       </w:pPr>
-      <w:r>
-        <w:t xml:space="preserve">JORGENSEN, Paul C. Software </w:t>
-      </w:r>
-      <w:proofErr w:type="spellStart"/>
-      <w:r>
-        <w:t>Testing</w:t>
-      </w:r>
-      <w:proofErr w:type="spellEnd"/>
-      <w:r>
-        <w:t xml:space="preserve">: A </w:t>
-      </w:r>
-      <w:proofErr w:type="spellStart"/>
-      <w:r>
-        <w:t>Craftsman’s</w:t>
-      </w:r>
-      <w:proofErr w:type="spellEnd"/>
-      <w:r>
-        <w:t xml:space="preserve"> Approach. 4th ed. Boca Raton: CRC Press, 2013.</w:t>
-      </w:r>
     </w:p>
     <w:p>
       <w:pPr>
         <w:pStyle w:val="Referencias"/>
       </w:pPr>
       <w:r>
+        <w:t>JORGENSEN, Paul C. Software Testing: A Craftsman’s Approach. 4th ed. Boca Raton: CRC Press, 2013.</w:t>
+      </w:r>
+    </w:p>
+    <w:p>
+      <w:pPr>
+        <w:pStyle w:val="Referencias"/>
+      </w:pPr>
+    </w:p>
+    <w:p>
+      <w:pPr>
+        <w:pStyle w:val="Referencias"/>
+      </w:pPr>
+      <w:r>
         <w:t>LARMAN, Craig. Utilizando UML e Padrões: Uma Introdução à Análise e ao Projeto Orientados a Objetos e ao Processo Unificado. 3. ed. Porto Alegre: Bookman, 2007.</w:t>
       </w:r>
     </w:p>
@@ -18904,8 +17815,12 @@
       <w:pPr>
         <w:pStyle w:val="Referencias"/>
       </w:pPr>
-      <w:r>
-        <w:lastRenderedPageBreak/>
+    </w:p>
+    <w:p>
+      <w:pPr>
+        <w:pStyle w:val="Referencias"/>
+      </w:pPr>
+      <w:r>
         <w:t>MARRAS, Jean Pierre. Administração de Recursos Humanos: do operacional ao estratégico. 14. ed. São Paulo: Saraiva, 2017.</w:t>
       </w:r>
     </w:p>
@@ -18913,6 +17828,11 @@
       <w:pPr>
         <w:pStyle w:val="Referencias"/>
       </w:pPr>
+    </w:p>
+    <w:p>
+      <w:pPr>
+        <w:pStyle w:val="Referencias"/>
+      </w:pPr>
       <w:r>
         <w:t>MICROSOFT LEARN. Introdução à modelagem de dados. Disponível em: https://learn.microsoft.com. Acesso em: 24 maio 2025.</w:t>
       </w:r>
@@ -18921,6 +17841,11 @@
       <w:pPr>
         <w:pStyle w:val="Referencias"/>
       </w:pPr>
+    </w:p>
+    <w:p>
+      <w:pPr>
+        <w:pStyle w:val="Referencias"/>
+      </w:pPr>
       <w:r>
         <w:t>MICROSOFT LEARN. Introdução à POO em C#. Disponível em: https://learn.microsoft.com/pt-br/dotnet/csharp/fundamentals/tutorials/oop. Acesso em: 24 maio 2025.</w:t>
       </w:r>
@@ -18929,6 +17854,11 @@
       <w:pPr>
         <w:pStyle w:val="Referencias"/>
       </w:pPr>
+    </w:p>
+    <w:p>
+      <w:pPr>
+        <w:pStyle w:val="Referencias"/>
+      </w:pPr>
       <w:r>
         <w:t>NIELSEN, Jakob. Projetando a usabilidade. Rio de Janeiro: Campus, 2000.</w:t>
       </w:r>
@@ -18938,77 +17868,18 @@
         <w:pStyle w:val="Referencias"/>
       </w:pPr>
       <w:r>
-        <w:t xml:space="preserve">NORMAN, Donald A. </w:t>
-      </w:r>
-      <w:proofErr w:type="spellStart"/>
-      <w:r>
-        <w:t>Emotional</w:t>
-      </w:r>
-      <w:proofErr w:type="spellEnd"/>
-      <w:r>
-        <w:t xml:space="preserve"> Design: </w:t>
-      </w:r>
-      <w:proofErr w:type="spellStart"/>
-      <w:r>
-        <w:t>Why</w:t>
-      </w:r>
-      <w:proofErr w:type="spellEnd"/>
-      <w:r>
-        <w:t xml:space="preserve"> </w:t>
-      </w:r>
-      <w:proofErr w:type="spellStart"/>
-      <w:r>
-        <w:t>We</w:t>
-      </w:r>
-      <w:proofErr w:type="spellEnd"/>
-      <w:r>
-        <w:t xml:space="preserve"> Love (</w:t>
-      </w:r>
-      <w:proofErr w:type="spellStart"/>
-      <w:r>
-        <w:t>or</w:t>
-      </w:r>
-      <w:proofErr w:type="spellEnd"/>
-      <w:r>
-        <w:t xml:space="preserve"> </w:t>
-      </w:r>
-      <w:proofErr w:type="spellStart"/>
-      <w:r>
-        <w:t>Hate</w:t>
-      </w:r>
-      <w:proofErr w:type="spellEnd"/>
-      <w:r>
-        <w:t xml:space="preserve">) </w:t>
-      </w:r>
-      <w:proofErr w:type="spellStart"/>
-      <w:r>
-        <w:t>Everyday</w:t>
-      </w:r>
-      <w:proofErr w:type="spellEnd"/>
-      <w:r>
-        <w:t xml:space="preserve"> </w:t>
-      </w:r>
-      <w:proofErr w:type="spellStart"/>
-      <w:r>
-        <w:t>Things</w:t>
-      </w:r>
-      <w:proofErr w:type="spellEnd"/>
-      <w:r>
-        <w:t xml:space="preserve">. New York: Basic Books/Hachette Book </w:t>
-      </w:r>
-      <w:proofErr w:type="spellStart"/>
-      <w:r>
-        <w:t>Group</w:t>
-      </w:r>
-      <w:proofErr w:type="spellEnd"/>
-      <w:r>
-        <w:t>, 2004.</w:t>
+        <w:t>NORMAN, Donald A. Emotional Design: Why We Love (or Hate) Everyday Things. New York: Basic Books/Hachette Book Group, 2004.</w:t>
       </w:r>
     </w:p>
     <w:p>
       <w:pPr>
         <w:pStyle w:val="Referencias"/>
       </w:pPr>
+    </w:p>
+    <w:p>
+      <w:pPr>
+        <w:pStyle w:val="Referencias"/>
+      </w:pPr>
       <w:r>
         <w:t>PRESSMAN, Roger S. Engenharia de Software: Uma Abordagem Profissional. 8. ed. São Paulo: McGraw-Hill, 2016.</w:t>
       </w:r>
@@ -19017,6 +17888,11 @@
       <w:pPr>
         <w:pStyle w:val="Referencias"/>
       </w:pPr>
+    </w:p>
+    <w:p>
+      <w:pPr>
+        <w:pStyle w:val="Referencias"/>
+      </w:pPr>
       <w:r>
         <w:t>PRESSMAN, Roger S.; MAXIM, Bruce R. Engenharia de Software. 8. ed. Porto Alegre: AMGH, 2016.</w:t>
       </w:r>
@@ -19025,6 +17901,11 @@
       <w:pPr>
         <w:pStyle w:val="Referencias"/>
       </w:pPr>
+    </w:p>
+    <w:p>
+      <w:pPr>
+        <w:pStyle w:val="Referencias"/>
+      </w:pPr>
       <w:r>
         <w:t>RAPIDCANVAS. Automação inteligente: 5 benefícios para empresas. Disponível em: https://www.rapidcanvas.ai/blog/5-benefits-of-intelligent-automation-for-businesses. Acesso em: 24 maio 2025.</w:t>
       </w:r>
@@ -19033,47 +17914,25 @@
       <w:pPr>
         <w:pStyle w:val="Referencias"/>
       </w:pPr>
-      <w:r>
-        <w:t xml:space="preserve">RAPIDCANVAS. </w:t>
-      </w:r>
-      <w:proofErr w:type="spellStart"/>
-      <w:r>
-        <w:t>Understanding</w:t>
-      </w:r>
-      <w:proofErr w:type="spellEnd"/>
-      <w:r>
-        <w:t xml:space="preserve"> The </w:t>
-      </w:r>
-      <w:proofErr w:type="spellStart"/>
-      <w:r>
-        <w:t>Cost</w:t>
-      </w:r>
-      <w:proofErr w:type="spellEnd"/>
-      <w:r>
-        <w:t xml:space="preserve"> </w:t>
-      </w:r>
-      <w:proofErr w:type="spellStart"/>
-      <w:r>
-        <w:t>Of</w:t>
-      </w:r>
-      <w:proofErr w:type="spellEnd"/>
-      <w:r>
-        <w:t xml:space="preserve"> AI </w:t>
-      </w:r>
-      <w:proofErr w:type="spellStart"/>
-      <w:r>
-        <w:t>Projects</w:t>
-      </w:r>
-      <w:proofErr w:type="spellEnd"/>
-      <w:r>
-        <w:t>. Disponível em: https://www.rapidcanvas.ai/blog/understanding-the-cost-of-ai-projects. Acesso em: 24 maio 2025.</w:t>
-      </w:r>
     </w:p>
     <w:p>
       <w:pPr>
         <w:pStyle w:val="Referencias"/>
       </w:pPr>
       <w:r>
+        <w:t>RAPIDCANVAS. Understanding The Cost Of AI Projects. Disponível em: https://www.rapidcanvas.ai/blog/understanding-the-cost-of-ai-projects. Acesso em: 24 maio 2025.</w:t>
+      </w:r>
+    </w:p>
+    <w:p>
+      <w:pPr>
+        <w:pStyle w:val="Referencias"/>
+      </w:pPr>
+    </w:p>
+    <w:p>
+      <w:pPr>
+        <w:pStyle w:val="Referencias"/>
+      </w:pPr>
+      <w:r>
         <w:t>SOMMERVILLE, Ian. Engenharia de Software. 10. ed. São Paulo: Pearson, 2019.</w:t>
       </w:r>
     </w:p>
@@ -19081,6 +17940,11 @@
       <w:pPr>
         <w:pStyle w:val="Referencias"/>
       </w:pPr>
+    </w:p>
+    <w:p>
+      <w:pPr>
+        <w:pStyle w:val="Referencias"/>
+      </w:pPr>
       <w:r>
         <w:t>SOMMERVILLE, Ian. Engenharia de Software. 9. ed. São Paulo: Pearson Prentice Hall, 2011.</w:t>
       </w:r>
@@ -19089,48 +17953,39 @@
       <w:pPr>
         <w:pStyle w:val="Referencias"/>
       </w:pPr>
-      <w:r>
-        <w:t xml:space="preserve">TOPDESK. Automação de help </w:t>
-      </w:r>
-      <w:proofErr w:type="spellStart"/>
-      <w:r>
-        <w:t>desk</w:t>
-      </w:r>
-      <w:proofErr w:type="spellEnd"/>
-      <w:r>
-        <w:t>: como funciona e por que adotar? Disponível em: https://www.topdesk.com/pt/blog/automacao-de-help-desk/. Acesso em: 24 maio 2025.</w:t>
-      </w:r>
     </w:p>
     <w:p>
       <w:pPr>
         <w:pStyle w:val="Referencias"/>
       </w:pPr>
       <w:r>
-        <w:t xml:space="preserve">UNITE.AI. 10 melhores softwares de suporte ao cliente de IA com recursos de help </w:t>
-      </w:r>
-      <w:proofErr w:type="spellStart"/>
-      <w:r>
-        <w:t>desk</w:t>
-      </w:r>
-      <w:proofErr w:type="spellEnd"/>
-      <w:r>
-        <w:t xml:space="preserve"> (2025). Disponível em: https://www.unite.ai/top-10-ai-customer-support-software-with-helpdesk-capabilities-2025/. Acesso em: 24 maio 2025.</w:t>
+        <w:t>TOPDESK. Automação de help desk: como funciona e por que adotar? Disponível em: https://www.topdesk.com/pt/blog/automacao-de-help-desk/. Acesso em: 24 maio 2025.</w:t>
       </w:r>
     </w:p>
     <w:p>
       <w:pPr>
         <w:pStyle w:val="Referencias"/>
       </w:pPr>
-      <w:r>
-        <w:t xml:space="preserve">UNITE.AI. As 6 melhores soluções de software de </w:t>
-      </w:r>
-      <w:proofErr w:type="spellStart"/>
-      <w:r>
-        <w:t>helpdesk</w:t>
-      </w:r>
-      <w:proofErr w:type="spellEnd"/>
-      <w:r>
-        <w:t xml:space="preserve"> com IA para pequenas empresas em 2024. Disponível em: https://www.unite.ai/best-ai-helpdesk-solutions-for-small-businesses-2024/. Acesso em: 24 maio 2025.</w:t>
+    </w:p>
+    <w:p>
+      <w:pPr>
+        <w:pStyle w:val="Referencias"/>
+      </w:pPr>
+      <w:r>
+        <w:t>UNITE.AI. 10 melhores softwares de suporte ao cliente de IA com recursos de help desk (2025). Disponível em: https://www.unite.ai/top-10-ai-customer-support-software-with-helpdesk-capabilities-2025/. Acesso em: 24 maio 2025.</w:t>
+      </w:r>
+    </w:p>
+    <w:p>
+      <w:pPr>
+        <w:pStyle w:val="Referencias"/>
+      </w:pPr>
+    </w:p>
+    <w:p>
+      <w:pPr>
+        <w:pStyle w:val="Referencias"/>
+      </w:pPr>
+      <w:r>
+        <w:t>UNITE.AI. As 6 melhores soluções de software de helpdesk com IA para pequenas empresas em 2024. Disponível em: https://www.unite.ai/best-ai-helpdesk-solutions-for-small-businesses-2024/. Acesso em: 24 maio 2025.</w:t>
       </w:r>
     </w:p>
     <w:p>
@@ -20429,23 +19284,7 @@
           <w:rFonts w:ascii="Arial" w:hAnsi="Arial" w:cs="Arial"/>
           <w:szCs w:val="24"/>
         </w:rPr>
-        <w:t xml:space="preserve">Coordenador: </w:t>
-      </w:r>
-      <w:proofErr w:type="spellStart"/>
-      <w:r>
-        <w:rPr>
-          <w:rFonts w:ascii="Arial" w:hAnsi="Arial" w:cs="Arial"/>
-          <w:szCs w:val="24"/>
-        </w:rPr>
-        <w:t>Prof</w:t>
-      </w:r>
-      <w:proofErr w:type="spellEnd"/>
-      <w:r>
-        <w:rPr>
-          <w:rFonts w:ascii="Arial" w:hAnsi="Arial" w:cs="Arial"/>
-          <w:szCs w:val="24"/>
-        </w:rPr>
-        <w:t xml:space="preserve"> Roberto Cordeiro Waltz</w:t>
+        <w:t>Coordenador: Prof Roberto Cordeiro Waltz</w:t>
       </w:r>
     </w:p>
     <w:p>
@@ -20527,18 +19366,8 @@
           <w:bCs/>
           <w:szCs w:val="24"/>
         </w:rPr>
-        <w:t xml:space="preserve"> - </w:t>
-      </w:r>
-      <w:proofErr w:type="spellStart"/>
-      <w:r>
-        <w:rPr>
-          <w:rFonts w:cs="Arial"/>
-          <w:bCs/>
-          <w:szCs w:val="24"/>
-        </w:rPr>
-        <w:t>upDesk</w:t>
-      </w:r>
-      <w:proofErr w:type="spellEnd"/>
+        <w:t xml:space="preserve"> - upDesk</w:t>
+      </w:r>
     </w:p>
     <w:p>
       <w:pPr>
@@ -20758,20 +19587,8 @@
                 <w:szCs w:val="24"/>
                 <w:lang w:eastAsia="pt-BR"/>
               </w:rPr>
-              <w:t xml:space="preserve">Andrei Henrique </w:t>
-            </w:r>
-            <w:proofErr w:type="spellStart"/>
-            <w:r>
-              <w:rPr>
-                <w:rFonts w:eastAsia="Times New Roman" w:cs="Arial"/>
-                <w:b/>
-                <w:bCs/>
-                <w:szCs w:val="24"/>
-                <w:lang w:eastAsia="pt-BR"/>
-              </w:rPr>
-              <w:t>Mancijo</w:t>
-            </w:r>
-            <w:proofErr w:type="spellEnd"/>
+              <w:t>Andrei Henrique Mancijo</w:t>
+            </w:r>
           </w:p>
         </w:tc>
         <w:tc>
@@ -21131,7 +19948,6 @@
                 <w:szCs w:val="24"/>
               </w:rPr>
             </w:pPr>
-            <w:proofErr w:type="spellStart"/>
             <w:r>
               <w:rPr>
                 <w:rFonts w:eastAsia="Times New Roman" w:cs="Arial"/>
@@ -21140,18 +19956,7 @@
                 <w:szCs w:val="24"/>
                 <w:lang w:eastAsia="pt-BR"/>
               </w:rPr>
-              <w:t>Kaique</w:t>
-            </w:r>
-            <w:proofErr w:type="spellEnd"/>
-            <w:r>
-              <w:rPr>
-                <w:rFonts w:eastAsia="Times New Roman" w:cs="Arial"/>
-                <w:b/>
-                <w:bCs/>
-                <w:szCs w:val="24"/>
-                <w:lang w:eastAsia="pt-BR"/>
-              </w:rPr>
-              <w:t xml:space="preserve"> Batista da Silva</w:t>
+              <w:t>Kaique Batista da Silva</w:t>
             </w:r>
           </w:p>
         </w:tc>
@@ -21267,7 +20072,6 @@
                 <w:szCs w:val="24"/>
               </w:rPr>
             </w:pPr>
-            <w:proofErr w:type="spellStart"/>
             <w:r>
               <w:rPr>
                 <w:rFonts w:eastAsia="Times New Roman" w:cs="Arial"/>
@@ -21276,18 +20080,7 @@
                 <w:szCs w:val="24"/>
                 <w:lang w:eastAsia="pt-BR"/>
               </w:rPr>
-              <w:t>Mariozan</w:t>
-            </w:r>
-            <w:proofErr w:type="spellEnd"/>
-            <w:r>
-              <w:rPr>
-                <w:rFonts w:eastAsia="Times New Roman" w:cs="Arial"/>
-                <w:b/>
-                <w:bCs/>
-                <w:szCs w:val="24"/>
-                <w:lang w:eastAsia="pt-BR"/>
-              </w:rPr>
-              <w:t xml:space="preserve"> Damasceno Lacerda Júnior</w:t>
+              <w:t>Mariozan Damasceno Lacerda Júnior</w:t>
             </w:r>
           </w:p>
         </w:tc>
@@ -21882,27 +20675,7 @@
                 <w:bCs/>
                 <w:szCs w:val="24"/>
               </w:rPr>
-              <w:t>Modelagem do Banco de Dados conceitual, lógico e físico (</w:t>
-            </w:r>
-            <w:proofErr w:type="spellStart"/>
-            <w:r>
-              <w:rPr>
-                <w:rFonts w:cs="Arial"/>
-                <w:b/>
-                <w:bCs/>
-                <w:szCs w:val="24"/>
-              </w:rPr>
-              <w:t>Brmodelo</w:t>
-            </w:r>
-            <w:proofErr w:type="spellEnd"/>
-            <w:r>
-              <w:rPr>
-                <w:rFonts w:cs="Arial"/>
-                <w:b/>
-                <w:bCs/>
-                <w:szCs w:val="24"/>
-              </w:rPr>
-              <w:t>), Documentação Projeto Interface de Usuário, Diagrama de Sequência, Documentação Introdução, Progressão no desenvolvimento do protótipo de interface</w:t>
+              <w:t>Modelagem do Banco de Dados conceitual, lógico e físico (Brmodelo), Documentação Projeto Interface de Usuário, Diagrama de Sequência, Documentação Introdução, Progressão no desenvolvimento do protótipo de interface</w:t>
             </w:r>
           </w:p>
         </w:tc>
@@ -28009,12 +26782,12 @@
     <w:basedOn w:val="Normal"/>
     <w:link w:val="ReferenciasChar"/>
     <w:qFormat/>
-    <w:rsid w:val="005F7E37"/>
+    <w:rsid w:val="008643E6"/>
     <w:pPr>
       <w:autoSpaceDE w:val="0"/>
       <w:autoSpaceDN w:val="0"/>
       <w:adjustRightInd w:val="0"/>
-      <w:spacing w:after="0"/>
+      <w:spacing w:after="0" w:line="240" w:lineRule="auto"/>
       <w:ind w:firstLine="0"/>
       <w:jc w:val="left"/>
     </w:pPr>
@@ -28030,7 +26803,7 @@
     <w:name w:val="Referencias Char"/>
     <w:basedOn w:val="Fontepargpadro"/>
     <w:link w:val="Referencias"/>
-    <w:rsid w:val="005F7E37"/>
+    <w:rsid w:val="008643E6"/>
     <w:rPr>
       <w:rFonts w:ascii="Arial" w:hAnsi="Arial" w:cs="Arial"/>
       <w:bCs/>
@@ -28388,6 +27161,10 @@
 </file>
 
 <file path=customXml/item1.xml><?xml version="1.0" encoding="utf-8"?>
+<b:Sources xmlns:b="http://schemas.openxmlformats.org/officeDocument/2006/bibliography" xmlns="http://schemas.openxmlformats.org/officeDocument/2006/bibliography" SelectedStyle="\APASixthEditionOfficeOnline.xsl" StyleName="APA" Version="6"/>
+</file>
+
+<file path=customXml/item2.xml><?xml version="1.0" encoding="utf-8"?>
 <?mso-contentType ?>
 <FormTemplates xmlns="http://schemas.microsoft.com/sharepoint/v3/contenttype/forms">
   <Display>DocumentLibraryForm</Display>
@@ -28396,11 +27173,13 @@
 </FormTemplates>
 </file>
 
-<file path=customXml/item2.xml><?xml version="1.0" encoding="utf-8"?>
-<b:Sources xmlns:b="http://schemas.openxmlformats.org/officeDocument/2006/bibliography" xmlns="http://schemas.openxmlformats.org/officeDocument/2006/bibliography" SelectedStyle="\APASixthEditionOfficeOnline.xsl" StyleName="APA" Version="6"/>
+<file path=customXml/item3.xml><?xml version="1.0" encoding="utf-8"?>
+<p:properties xmlns:p="http://schemas.microsoft.com/office/2006/metadata/properties" xmlns:xsi="http://www.w3.org/2001/XMLSchema-instance" xmlns:pc="http://schemas.microsoft.com/office/infopath/2007/PartnerControls">
+  <documentManagement/>
+</p:properties>
 </file>
 
-<file path=customXml/item3.xml><?xml version="1.0" encoding="utf-8"?>
+<file path=customXml/item4.xml><?xml version="1.0" encoding="utf-8"?>
 <ct:contentTypeSchema xmlns:ct="http://schemas.microsoft.com/office/2006/metadata/contentType" xmlns:ma="http://schemas.microsoft.com/office/2006/metadata/properties/metaAttributes" ct:_="" ma:_="" ma:contentTypeName="Documento" ma:contentTypeID="0x0101001E571117CE179F4595E747E349B684C7" ma:contentTypeVersion="4" ma:contentTypeDescription="Crie um novo documento." ma:contentTypeScope="" ma:versionID="7fd98c9ccb5dc8c18cb71df4f5da285a">
   <xsd:schema xmlns:xsd="http://www.w3.org/2001/XMLSchema" xmlns:xs="http://www.w3.org/2001/XMLSchema" xmlns:p="http://schemas.microsoft.com/office/2006/metadata/properties" xmlns:ns2="9376c95a-2e8a-41f3-af51-0235cea7766b" targetNamespace="http://schemas.microsoft.com/office/2006/metadata/properties" ma:root="true" ma:fieldsID="f90c585b5b83d4d3144e7af242128f2a" ns2:_="">
     <xsd:import namespace="9376c95a-2e8a-41f3-af51-0235cea7766b"/>
@@ -28544,13 +27323,15 @@
 </ct:contentTypeSchema>
 </file>
 
-<file path=customXml/item4.xml><?xml version="1.0" encoding="utf-8"?>
-<p:properties xmlns:p="http://schemas.microsoft.com/office/2006/metadata/properties" xmlns:xsi="http://www.w3.org/2001/XMLSchema-instance" xmlns:pc="http://schemas.microsoft.com/office/infopath/2007/PartnerControls">
-  <documentManagement/>
-</p:properties>
+<file path=customXml/itemProps1.xml><?xml version="1.0" encoding="utf-8"?>
+<ds:datastoreItem xmlns:ds="http://schemas.openxmlformats.org/officeDocument/2006/customXml" ds:itemID="{0C5C8BC9-3D46-476A-84F6-747AF1D1EFBA}">
+  <ds:schemaRefs>
+    <ds:schemaRef ds:uri="http://schemas.openxmlformats.org/officeDocument/2006/bibliography"/>
+  </ds:schemaRefs>
+</ds:datastoreItem>
 </file>
 
-<file path=customXml/itemProps1.xml><?xml version="1.0" encoding="utf-8"?>
+<file path=customXml/itemProps2.xml><?xml version="1.0" encoding="utf-8"?>
 <ds:datastoreItem xmlns:ds="http://schemas.openxmlformats.org/officeDocument/2006/customXml" ds:itemID="{1E1D486D-86BA-4C34-BCAC-279C12219365}">
   <ds:schemaRefs>
     <ds:schemaRef ds:uri="http://schemas.microsoft.com/sharepoint/v3/contenttype/forms"/>
@@ -28558,15 +27339,16 @@
 </ds:datastoreItem>
 </file>
 
-<file path=customXml/itemProps2.xml><?xml version="1.0" encoding="utf-8"?>
-<ds:datastoreItem xmlns:ds="http://schemas.openxmlformats.org/officeDocument/2006/customXml" ds:itemID="{0C5C8BC9-3D46-476A-84F6-747AF1D1EFBA}">
+<file path=customXml/itemProps3.xml><?xml version="1.0" encoding="utf-8"?>
+<ds:datastoreItem xmlns:ds="http://schemas.openxmlformats.org/officeDocument/2006/customXml" ds:itemID="{C9013AED-69A9-4B53-976E-982DB7854EBC}">
   <ds:schemaRefs>
-    <ds:schemaRef ds:uri="http://schemas.openxmlformats.org/officeDocument/2006/bibliography"/>
+    <ds:schemaRef ds:uri="http://schemas.microsoft.com/office/2006/metadata/properties"/>
+    <ds:schemaRef ds:uri="http://schemas.microsoft.com/office/infopath/2007/PartnerControls"/>
   </ds:schemaRefs>
 </ds:datastoreItem>
 </file>
 
-<file path=customXml/itemProps3.xml><?xml version="1.0" encoding="utf-8"?>
+<file path=customXml/itemProps4.xml><?xml version="1.0" encoding="utf-8"?>
 <ds:datastoreItem xmlns:ds="http://schemas.openxmlformats.org/officeDocument/2006/customXml" ds:itemID="{934F2A9D-BC9D-4E13-9714-01F811D7A716}">
   <ds:schemaRefs>
     <ds:schemaRef ds:uri="http://schemas.microsoft.com/office/2006/metadata/contentType"/>
@@ -28582,13 +27364,4 @@
     <ds:schemaRef ds:uri="http://schemas.microsoft.com/internal/obd"/>
   </ds:schemaRefs>
 </ds:datastoreItem>
-</file>
-
-<file path=customXml/itemProps4.xml><?xml version="1.0" encoding="utf-8"?>
-<ds:datastoreItem xmlns:ds="http://schemas.openxmlformats.org/officeDocument/2006/customXml" ds:itemID="{C9013AED-69A9-4B53-976E-982DB7854EBC}">
-  <ds:schemaRefs>
-    <ds:schemaRef ds:uri="http://schemas.microsoft.com/office/2006/metadata/properties"/>
-    <ds:schemaRef ds:uri="http://schemas.microsoft.com/office/infopath/2007/PartnerControls"/>
-  </ds:schemaRefs>
-</ds:datastoreItem>
 </file>